--- a/Sjablonen/BP_interventieadvies_complex.docx
+++ b/Sjablonen/BP_interventieadvies_complex.docx
@@ -1495,15 +1495,9 @@
     <w:p>
       <w:pPr>
         <w:pStyle w:val="Kop1"/>
-        <w:rPr>
-          <w:lang w:val="en-GB"/>
-        </w:rPr>
       </w:pPr>
       <w:bookmarkStart w:id="0" w:name="_Toc198502593"/>
       <w:r>
-        <w:rPr>
-          <w:lang w:val="en-GB"/>
-        </w:rPr>
         <w:lastRenderedPageBreak/>
         <w:t xml:space="preserve">Algemeen</w:t>
       </w:r>
@@ -2170,15 +2164,9 @@
     <w:p>
       <w:pPr>
         <w:pStyle w:val="Kop1"/>
-        <w:rPr>
-          <w:lang w:val="en-GB"/>
-        </w:rPr>
       </w:pPr>
       <w:bookmarkStart w:id="0" w:name="_Toc198502593"/>
       <w:r>
-        <w:rPr>
-          <w:lang w:val="en-GB"/>
-        </w:rPr>
         <w:lastRenderedPageBreak/>
         <w:t xml:space="preserve">Onderzoek</w:t>
       </w:r>
@@ -2588,7 +2576,7 @@
                                 <w:bCs/>
                                 <w:color w:val="747474" w:themeColor="background2" w:themeShade="80"/>
                               </w:rPr>
-                              <w:t xml:space="preserve">Vraag de volgende klachten uit, in de eigen woorden van betrokkene. Houdt daarbij rekening met classificerende diagnostiek volgens de DSM-5-TR. Vraag bij herkenning van klachten telkens wanneer deze begonnen zijn, hoe het beloop is, welke factoren de klachten beïnvloeden en hoe ernstig deze zijn</w:t>
+                              <w:t xml:space="preserve">Vraag de volgende klachten uit, in de eigen woorden van betrokkene. Houd daarbij rekening met classificerende diagnostiek volgens de DSM-5-TR. Vraag bij herkenning van klachten telkens wanneer deze begonnen zijn, hoe het beloop is, welke factoren de klachten beïnvloeden en hoe ernstig deze zijn</w:t>
                             </w:r>
                           </w:p>
                         </w:txbxContent>
@@ -2624,7 +2612,7 @@
                           <w:bCs/>
                           <w:color w:val="747474" w:themeColor="background2" w:themeShade="80"/>
                         </w:rPr>
-                        <w:t xml:space="preserve">Vraag de volgende klachten uit, in de eigen woorden van betrokkene. Houdt daarbij rekening met classificerende diagnostiek volgens de DSM-5-TR. Vraag bij herkenning van klachten telkens wanneer deze begonnen zijn, hoe het beloop is, welke factoren de klachten beïnvloeden en hoe ernstig deze zijn</w:t>
+                        <w:t xml:space="preserve">Vraag de volgende klachten uit, in de eigen woorden van betrokkene. Houd daarbij rekening met classificerende diagnostiek volgens de DSM-5-TR. Vraag bij herkenning van klachten telkens wanneer deze begonnen zijn, hoe het beloop is, welke factoren de klachten beïnvloeden en hoe ernstig deze zijn</w:t>
                       </w:r>
                     </w:p>
                   </w:txbxContent>
@@ -5302,7 +5290,7 @@
                                 <w:bCs/>
                                 <w:color w:val="747474" w:themeColor="background2" w:themeShade="80"/>
                               </w:rPr>
-                              <w:t xml:space="preserve">bij voorkeur hetero-anamnestisch afnemen bij een ouder/verzorger</w:t>
+                              <w:t xml:space="preserve">Bij voorkeur hetero-anamnestisch afnemen bij een ouder/verzorger</w:t>
                             </w:r>
                           </w:p>
                         </w:txbxContent>
@@ -5338,7 +5326,7 @@
                           <w:bCs/>
                           <w:color w:val="747474" w:themeColor="background2" w:themeShade="80"/>
                         </w:rPr>
-                        <w:t xml:space="preserve">bij voorkeur hetero-anamnestisch afnemen bij een ouder/verzorger</w:t>
+                        <w:t xml:space="preserve">Bij voorkeur hetero-anamnestisch afnemen bij een ouder/verzorger</w:t>
                       </w:r>
                     </w:p>
                   </w:txbxContent>
@@ -5986,15 +5974,9 @@
     <w:p>
       <w:pPr>
         <w:pStyle w:val="Kop1"/>
-        <w:rPr>
-          <w:lang w:val="en-GB"/>
-        </w:rPr>
       </w:pPr>
       <w:bookmarkStart w:id="0" w:name="_Toc198502593"/>
       <w:r>
-        <w:rPr>
-          <w:lang w:val="en-GB"/>
-        </w:rPr>
         <w:lastRenderedPageBreak/>
         <w:t xml:space="preserve">Bespreking</w:t>
       </w:r>
@@ -6049,7 +6031,121 @@
         <w:pStyle w:val="Kop3"/>
       </w:pPr>
       <w:r>
-        <w:t xml:space="preserve">Klachten en symptomen die op de voorgrond staan:</w:t>
+        <w:t xml:space="preserve">Door betrokkene ervaren en gerapporteerde klachten</w:t>
+      </w:r>
+    </w:p>
+    <w:p>
+      <w:r>
+        <w:lastRenderedPageBreak/>
+        <mc:AlternateContent>
+          <mc:Choice Requires="wps">
+            <w:drawing>
+              <wp:inline distT="0" distB="0" distL="0" distR="0" wp14:anchorId="2DFB4C4C" wp14:editId="26204442">
+                <wp:extent cx="6372225" cy="377921"/>
+                <wp:effectExtent l="0" t="0" r="28575" b="27305"/>
+                <wp:docPr id="1017" name="Rechthoek: afgeronde hoeken 1"/>
+                <wp:cNvGraphicFramePr/>
+                <a:graphic xmlns:a="http://schemas.openxmlformats.org/drawingml/2006/main">
+                  <a:graphicData uri="http://schemas.microsoft.com/office/word/2010/wordprocessingShape">
+                    <wps:wsp>
+                      <wps:cNvSpPr/>
+                      <wps:spPr>
+                        <a:xfrm>
+                          <a:off x="0" y="0"/>
+                          <a:ext cx="6372225" cy="377921"/>
+                        </a:xfrm>
+                        <a:prstGeom prst="roundRect">
+                          <a:avLst>
+                            <a:gd name="adj" fmla="val 0"/>
+                          </a:avLst>
+                        </a:prstGeom>
+                        <a:solidFill>
+                          <a:srgbClr val="B9DFEB"/>
+                        </a:solidFill>
+                        <a:ln>
+                          <a:solidFill>
+                            <a:srgbClr val="90AEB7"/>
+                          </a:solidFill>
+                        </a:ln>
+                      </wps:spPr>
+                      <wps:style>
+                        <a:lnRef idx="2">
+                          <a:schemeClr val="accent1">
+                            <a:shade val="15000"/>
+                          </a:schemeClr>
+                        </a:lnRef>
+                        <a:fillRef idx="1">
+                          <a:schemeClr val="accent1"/>
+                        </a:fillRef>
+                        <a:effectRef idx="0">
+                          <a:schemeClr val="accent1"/>
+                        </a:effectRef>
+                        <a:fontRef idx="minor">
+                          <a:schemeClr val="lt1"/>
+                        </a:fontRef>
+                      </wps:style>
+                      <wps:txbx>
+                        <w:txbxContent>
+                          <w:p>
+                            <w:pPr>
+                              <w:rPr>
+                                <w:b/>
+                                <w:bCs/>
+                                <w:color w:val="747474" w:themeColor="background2" w:themeShade="80"/>
+                              </w:rPr>
+                            </w:pPr>
+                            <w:r>
+                              <w:rPr>
+                                <w:b/>
+                                <w:bCs/>
+                                <w:color w:val="747474" w:themeColor="background2" w:themeShade="80"/>
+                              </w:rPr>
+                              <w:t xml:space="preserve">Bespreek hier zowel hetgeen betrokkene anamnestisch heeft vermeld als hetgeen uit de zelfrapportage-meetinstrumenten blijkt. Bespreek dit in aparte alinea's en geef weer of het anamnestische beeld wel/niet overeenkomt met het beel op de zelfrapportage-instrumenten</w:t>
+                            </w:r>
+                          </w:p>
+                        </w:txbxContent>
+                      </wps:txbx>
+                      <wps:bodyPr rot="0" spcFirstLastPara="0" vertOverflow="overflow" horzOverflow="overflow" vert="horz" wrap="square" lIns="91440" tIns="45720" rIns="91440" bIns="45720" numCol="1" spcCol="0" rtlCol="0" fromWordArt="0" anchor="ctr" anchorCtr="0" forceAA="0" compatLnSpc="1">
+                        <a:prstTxWarp prst="textNoShape">
+                          <a:avLst/>
+                        </a:prstTxWarp>
+                        <a:spAutoFit/>
+                      </wps:bodyPr>
+                    </wps:wsp>
+                  </a:graphicData>
+                </a:graphic>
+              </wp:inline>
+            </w:drawing>
+          </mc:Choice>
+          <mc:Fallback>
+            <w:pict>
+              <v:roundrect w14:anchorId="2DFB4C4C" id="_x0000_s1027" style="width:501.75pt;height:29.75pt;visibility:visible;mso-wrap-style:square;mso-left-percent:-10001;mso-top-percent:-10001;mso-position-horizontal:absolute;mso-position-horizontal-relative:char;mso-position-vertical:absolute;mso-position-vertical-relative:line;mso-left-percent:-10001;mso-top-percent:-10001;v-text-anchor:middle" arcsize="0" o:gfxdata="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" fillcolor="#b9dfeb" strokecolor="#90aeb7" strokeweight="1.5pt">
+                <v:textbox style="mso-fit-shape-to-text:t">
+                  <w:txbxContent>
+                    <w:p>
+                      <w:pPr>
+                        <w:rPr>
+                          <w:b/>
+                          <w:bCs/>
+                          <w:color w:val="747474" w:themeColor="background2" w:themeShade="80"/>
+                        </w:rPr>
+                      </w:pPr>
+                      <w:r>
+                        <w:rPr>
+                          <w:b/>
+                          <w:bCs/>
+                          <w:color w:val="747474" w:themeColor="background2" w:themeShade="80"/>
+                        </w:rPr>
+                        <w:t xml:space="preserve">Bespreek hier zowel hetgeen betrokkene anamnestisch heeft vermeld als hetgeen uit de zelfrapportage-meetinstrumenten blijkt. Bespreek dit in aparte alinea's en geef weer of het anamnestische beeld wel/niet overeenkomt met het beel op de zelfrapportage-instrumenten</w:t>
+                      </w:r>
+                    </w:p>
+                  </w:txbxContent>
+                </v:textbox>
+                <w10:anchorlock/>
+              </v:roundrect>
+            </w:pict>
+          </mc:Fallback>
+        </mc:AlternateContent>
       </w:r>
     </w:p>
     <w:sdt>
@@ -6057,11 +6153,705 @@
         <w:rPr>
           <w:lang w:val="en-GB"/>
         </w:rPr>
-        <w:alias w:val="Bespreking.Beschrijvende diagnose.Klachten en symptomen die op de voorgrond staan:"/>
+        <w:alias w:val="Bespreking.Beschrijvende diagnose.Door betrokkene ervaren en gerapporteerde klachten"/>
+        <w:tag w:val="typ hier"/>
+        <w:id w:val="-1894804176"/>
+        <w:placeholder>
+          <w:docPart w:val="E0D0A80F824E4820A9B217398BE7E78E"/>
+        </w:placeholder>
+        <w:showingPlcHdr/>
+        <w15:color w:val="000000"/>
+        <w:text w:multiLine="1"/>
+      </w:sdtPr>
+      <w:sdtContent>
+        <w:p>
+          <w:r>
+            <w:rPr>
+              <w:rStyle w:val="Tekstvantijdelijkeaanduiding"/>
+            </w:rPr>
+            <w:t>Klik of tik om tekst in te voeren.</w:t>
+          </w:r>
+        </w:p>
+      </w:sdtContent>
+    </w:sdt>
+    <w:p>
+      <w:pPr>
+        <w:pStyle w:val="Kop3"/>
+      </w:pPr>
+      <w:r>
+        <w:t xml:space="preserve">Geobserveerde symptomen</w:t>
+      </w:r>
+    </w:p>
+    <w:p>
+      <w:r>
+        <w:lastRenderedPageBreak/>
+        <mc:AlternateContent>
+          <mc:Choice Requires="wps">
+            <w:drawing>
+              <wp:inline distT="0" distB="0" distL="0" distR="0" wp14:anchorId="2DFB4C4C" wp14:editId="26204442">
+                <wp:extent cx="6372225" cy="377921"/>
+                <wp:effectExtent l="0" t="0" r="28575" b="27305"/>
+                <wp:docPr id="1018" name="Rechthoek: afgeronde hoeken 1"/>
+                <wp:cNvGraphicFramePr/>
+                <a:graphic xmlns:a="http://schemas.openxmlformats.org/drawingml/2006/main">
+                  <a:graphicData uri="http://schemas.microsoft.com/office/word/2010/wordprocessingShape">
+                    <wps:wsp>
+                      <wps:cNvSpPr/>
+                      <wps:spPr>
+                        <a:xfrm>
+                          <a:off x="0" y="0"/>
+                          <a:ext cx="6372225" cy="377921"/>
+                        </a:xfrm>
+                        <a:prstGeom prst="roundRect">
+                          <a:avLst>
+                            <a:gd name="adj" fmla="val 0"/>
+                          </a:avLst>
+                        </a:prstGeom>
+                        <a:solidFill>
+                          <a:srgbClr val="B9DFEB"/>
+                        </a:solidFill>
+                        <a:ln>
+                          <a:solidFill>
+                            <a:srgbClr val="90AEB7"/>
+                          </a:solidFill>
+                        </a:ln>
+                      </wps:spPr>
+                      <wps:style>
+                        <a:lnRef idx="2">
+                          <a:schemeClr val="accent1">
+                            <a:shade val="15000"/>
+                          </a:schemeClr>
+                        </a:lnRef>
+                        <a:fillRef idx="1">
+                          <a:schemeClr val="accent1"/>
+                        </a:fillRef>
+                        <a:effectRef idx="0">
+                          <a:schemeClr val="accent1"/>
+                        </a:effectRef>
+                        <a:fontRef idx="minor">
+                          <a:schemeClr val="lt1"/>
+                        </a:fontRef>
+                      </wps:style>
+                      <wps:txbx>
+                        <w:txbxContent>
+                          <w:p>
+                            <w:pPr>
+                              <w:rPr>
+                                <w:b/>
+                                <w:bCs/>
+                                <w:color w:val="747474" w:themeColor="background2" w:themeShade="80"/>
+                              </w:rPr>
+                            </w:pPr>
+                            <w:r>
+                              <w:rPr>
+                                <w:b/>
+                                <w:bCs/>
+                                <w:color w:val="747474" w:themeColor="background2" w:themeShade="80"/>
+                              </w:rPr>
+                              <w:t xml:space="preserve">Beschrijf hier de tijdens het onderzoek geobserveerde afwijkingen zoals die bijvoorbeeld blijken bij het psychiatrisch onderzoek. Bespreek hier ook eventueel heteroanamnestische informatie en objectieve informatie uit andere bronnen</w:t>
+                            </w:r>
+                          </w:p>
+                        </w:txbxContent>
+                      </wps:txbx>
+                      <wps:bodyPr rot="0" spcFirstLastPara="0" vertOverflow="overflow" horzOverflow="overflow" vert="horz" wrap="square" lIns="91440" tIns="45720" rIns="91440" bIns="45720" numCol="1" spcCol="0" rtlCol="0" fromWordArt="0" anchor="ctr" anchorCtr="0" forceAA="0" compatLnSpc="1">
+                        <a:prstTxWarp prst="textNoShape">
+                          <a:avLst/>
+                        </a:prstTxWarp>
+                        <a:spAutoFit/>
+                      </wps:bodyPr>
+                    </wps:wsp>
+                  </a:graphicData>
+                </a:graphic>
+              </wp:inline>
+            </w:drawing>
+          </mc:Choice>
+          <mc:Fallback>
+            <w:pict>
+              <v:roundrect w14:anchorId="2DFB4C4C" id="_x0000_s1027" style="width:501.75pt;height:29.75pt;visibility:visible;mso-wrap-style:square;mso-left-percent:-10001;mso-top-percent:-10001;mso-position-horizontal:absolute;mso-position-horizontal-relative:char;mso-position-vertical:absolute;mso-position-vertical-relative:line;mso-left-percent:-10001;mso-top-percent:-10001;v-text-anchor:middle" arcsize="0" o:gfxdata="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" fillcolor="#b9dfeb" strokecolor="#90aeb7" strokeweight="1.5pt">
+                <v:textbox style="mso-fit-shape-to-text:t">
+                  <w:txbxContent>
+                    <w:p>
+                      <w:pPr>
+                        <w:rPr>
+                          <w:b/>
+                          <w:bCs/>
+                          <w:color w:val="747474" w:themeColor="background2" w:themeShade="80"/>
+                        </w:rPr>
+                      </w:pPr>
+                      <w:r>
+                        <w:rPr>
+                          <w:b/>
+                          <w:bCs/>
+                          <w:color w:val="747474" w:themeColor="background2" w:themeShade="80"/>
+                        </w:rPr>
+                        <w:t xml:space="preserve">Beschrijf hier de tijdens het onderzoek geobserveerde afwijkingen zoals die bijvoorbeeld blijken bij het psychiatrisch onderzoek. Bespreek hier ook eventueel heteroanamnestische informatie en objectieve informatie uit andere bronnen</w:t>
+                      </w:r>
+                    </w:p>
+                  </w:txbxContent>
+                </v:textbox>
+                <w10:anchorlock/>
+              </v:roundrect>
+            </w:pict>
+          </mc:Fallback>
+        </mc:AlternateContent>
+      </w:r>
+    </w:p>
+    <w:sdt>
+      <w:sdtPr>
+        <w:rPr>
+          <w:lang w:val="en-GB"/>
+        </w:rPr>
+        <w:alias w:val="Bespreking.Beschrijvende diagnose.Geobserveerde symptomen"/>
+        <w:tag w:val="typ hier"/>
+        <w:id w:val="-1894804176"/>
+        <w:placeholder>
+          <w:docPart w:val="E0D0A80F824E4820A9B217398BE7E78E"/>
+        </w:placeholder>
+        <w:showingPlcHdr/>
+        <w15:color w:val="000000"/>
+        <w:text w:multiLine="1"/>
+      </w:sdtPr>
+      <w:sdtContent>
+        <w:p>
+          <w:r>
+            <w:rPr>
+              <w:rStyle w:val="Tekstvantijdelijkeaanduiding"/>
+            </w:rPr>
+            <w:t>Klik of tik om tekst in te voeren.</w:t>
+          </w:r>
+        </w:p>
+      </w:sdtContent>
+    </w:sdt>
+    <w:p>
+      <w:pPr>
+        <w:pStyle w:val="Kop3"/>
+      </w:pPr>
+      <w:r>
+        <w:t xml:space="preserve">Persoonlijkheidsfunctioneren</w:t>
+      </w:r>
+    </w:p>
+    <w:p>
+      <w:r>
+        <w:lastRenderedPageBreak/>
+        <mc:AlternateContent>
+          <mc:Choice Requires="wps">
+            <w:drawing>
+              <wp:inline distT="0" distB="0" distL="0" distR="0" wp14:anchorId="2DFB4C4C" wp14:editId="26204442">
+                <wp:extent cx="6372225" cy="377921"/>
+                <wp:effectExtent l="0" t="0" r="28575" b="27305"/>
+                <wp:docPr id="1019" name="Rechthoek: afgeronde hoeken 1"/>
+                <wp:cNvGraphicFramePr/>
+                <a:graphic xmlns:a="http://schemas.openxmlformats.org/drawingml/2006/main">
+                  <a:graphicData uri="http://schemas.microsoft.com/office/word/2010/wordprocessingShape">
+                    <wps:wsp>
+                      <wps:cNvSpPr/>
+                      <wps:spPr>
+                        <a:xfrm>
+                          <a:off x="0" y="0"/>
+                          <a:ext cx="6372225" cy="377921"/>
+                        </a:xfrm>
+                        <a:prstGeom prst="roundRect">
+                          <a:avLst>
+                            <a:gd name="adj" fmla="val 0"/>
+                          </a:avLst>
+                        </a:prstGeom>
+                        <a:solidFill>
+                          <a:srgbClr val="B9DFEB"/>
+                        </a:solidFill>
+                        <a:ln>
+                          <a:solidFill>
+                            <a:srgbClr val="90AEB7"/>
+                          </a:solidFill>
+                        </a:ln>
+                      </wps:spPr>
+                      <wps:style>
+                        <a:lnRef idx="2">
+                          <a:schemeClr val="accent1">
+                            <a:shade val="15000"/>
+                          </a:schemeClr>
+                        </a:lnRef>
+                        <a:fillRef idx="1">
+                          <a:schemeClr val="accent1"/>
+                        </a:fillRef>
+                        <a:effectRef idx="0">
+                          <a:schemeClr val="accent1"/>
+                        </a:effectRef>
+                        <a:fontRef idx="minor">
+                          <a:schemeClr val="lt1"/>
+                        </a:fontRef>
+                      </wps:style>
+                      <wps:txbx>
+                        <w:txbxContent>
+                          <w:p>
+                            <w:pPr>
+                              <w:rPr>
+                                <w:b/>
+                                <w:bCs/>
+                                <w:color w:val="747474" w:themeColor="background2" w:themeShade="80"/>
+                              </w:rPr>
+                            </w:pPr>
+                            <w:r>
+                              <w:rPr>
+                                <w:b/>
+                                <w:bCs/>
+                                <w:color w:val="747474" w:themeColor="background2" w:themeShade="80"/>
+                              </w:rPr>
+                              <w:t xml:space="preserve">Bespreek hier in ieder geval kort de wijze waarop betrokkene zichzelf in de paragraaf Persoonlijkheidsfunctioneren beschrijft. Bespreek hier ook hetgeen betrokkene over zichzelf zegt op de NPV-2-R en de NKPV</w:t>
+                            </w:r>
+                          </w:p>
+                          <w:p>
+                            <w:pPr>
+                              <w:rPr>
+                                <w:b/>
+                                <w:bCs/>
+                                <w:color w:val="747474" w:themeColor="background2" w:themeShade="80"/>
+                              </w:rPr>
+                            </w:pPr>
+                            <w:r>
+                              <w:rPr>
+                                <w:b/>
+                                <w:bCs/>
+                                <w:color w:val="747474" w:themeColor="background2" w:themeShade="80"/>
+                              </w:rPr>
+                              <w:t xml:space="preserve">Bespreek hier ook de eigen bevindingen omtrent het persoonlijkheidsfunctioneren</w:t>
+                            </w:r>
+                          </w:p>
+                        </w:txbxContent>
+                      </wps:txbx>
+                      <wps:bodyPr rot="0" spcFirstLastPara="0" vertOverflow="overflow" horzOverflow="overflow" vert="horz" wrap="square" lIns="91440" tIns="45720" rIns="91440" bIns="45720" numCol="1" spcCol="0" rtlCol="0" fromWordArt="0" anchor="ctr" anchorCtr="0" forceAA="0" compatLnSpc="1">
+                        <a:prstTxWarp prst="textNoShape">
+                          <a:avLst/>
+                        </a:prstTxWarp>
+                        <a:spAutoFit/>
+                      </wps:bodyPr>
+                    </wps:wsp>
+                  </a:graphicData>
+                </a:graphic>
+              </wp:inline>
+            </w:drawing>
+          </mc:Choice>
+          <mc:Fallback>
+            <w:pict>
+              <v:roundrect w14:anchorId="2DFB4C4C" id="_x0000_s1027" style="width:501.75pt;height:29.75pt;visibility:visible;mso-wrap-style:square;mso-left-percent:-10001;mso-top-percent:-10001;mso-position-horizontal:absolute;mso-position-horizontal-relative:char;mso-position-vertical:absolute;mso-position-vertical-relative:line;mso-left-percent:-10001;mso-top-percent:-10001;v-text-anchor:middle" arcsize="0" o:gfxdata="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" fillcolor="#b9dfeb" strokecolor="#90aeb7" strokeweight="1.5pt">
+                <v:textbox style="mso-fit-shape-to-text:t">
+                  <w:txbxContent>
+                    <w:p>
+                      <w:pPr>
+                        <w:rPr>
+                          <w:b/>
+                          <w:bCs/>
+                          <w:color w:val="747474" w:themeColor="background2" w:themeShade="80"/>
+                        </w:rPr>
+                      </w:pPr>
+                      <w:r>
+                        <w:rPr>
+                          <w:b/>
+                          <w:bCs/>
+                          <w:color w:val="747474" w:themeColor="background2" w:themeShade="80"/>
+                        </w:rPr>
+                        <w:t xml:space="preserve">Bespreek hier in ieder geval kort de wijze waarop betrokkene zichzelf in de paragraaf Persoonlijkheidsfunctioneren beschrijft. Bespreek hier ook hetgeen betrokkene over zichzelf zegt op de NPV-2-R en de NKPV</w:t>
+                      </w:r>
+                    </w:p>
+                    <w:p>
+                      <w:pPr>
+                        <w:rPr>
+                          <w:b/>
+                          <w:bCs/>
+                          <w:color w:val="747474" w:themeColor="background2" w:themeShade="80"/>
+                        </w:rPr>
+                      </w:pPr>
+                      <w:r>
+                        <w:rPr>
+                          <w:b/>
+                          <w:bCs/>
+                          <w:color w:val="747474" w:themeColor="background2" w:themeShade="80"/>
+                        </w:rPr>
+                        <w:t xml:space="preserve">Bespreek hier ook de eigen bevindingen omtrent het persoonlijkheidsfunctioneren</w:t>
+                      </w:r>
+                    </w:p>
+                  </w:txbxContent>
+                </v:textbox>
+                <w10:anchorlock/>
+              </v:roundrect>
+            </w:pict>
+          </mc:Fallback>
+        </mc:AlternateContent>
+      </w:r>
+    </w:p>
+    <w:sdt>
+      <w:sdtPr>
+        <w:rPr>
+          <w:lang w:val="en-GB"/>
+        </w:rPr>
+        <w:alias w:val="Bespreking.Beschrijvende diagnose.Persoonlijkheidsfunctioneren"/>
+        <w:tag w:val="typ hier"/>
+        <w:id w:val="-1894804176"/>
+        <w:placeholder>
+          <w:docPart w:val="E0D0A80F824E4820A9B217398BE7E78E"/>
+        </w:placeholder>
+        <w:showingPlcHdr/>
+        <w15:color w:val="000000"/>
+        <w:text w:multiLine="1"/>
+      </w:sdtPr>
+      <w:sdtContent>
+        <w:p>
+          <w:r>
+            <w:rPr>
+              <w:rStyle w:val="Tekstvantijdelijkeaanduiding"/>
+            </w:rPr>
+            <w:t>Klik of tik om tekst in te voeren.</w:t>
+          </w:r>
+        </w:p>
+      </w:sdtContent>
+    </w:sdt>
+    <w:p>
+      <w:pPr>
+        <w:pStyle w:val="Kop3"/>
+      </w:pPr>
+      <w:r>
+        <w:t xml:space="preserve">Hypothese over de organisatie van de persoonlijkheid</w:t>
+      </w:r>
+    </w:p>
+    <w:p>
+      <w:r>
+        <w:lastRenderedPageBreak/>
+        <mc:AlternateContent>
+          <mc:Choice Requires="wps">
+            <w:drawing>
+              <wp:inline distT="0" distB="0" distL="0" distR="0" wp14:anchorId="2DFB4C4C" wp14:editId="26204442">
+                <wp:extent cx="6372225" cy="377921"/>
+                <wp:effectExtent l="0" t="0" r="28575" b="27305"/>
+                <wp:docPr id="1020" name="Rechthoek: afgeronde hoeken 1"/>
+                <wp:cNvGraphicFramePr/>
+                <a:graphic xmlns:a="http://schemas.openxmlformats.org/drawingml/2006/main">
+                  <a:graphicData uri="http://schemas.microsoft.com/office/word/2010/wordprocessingShape">
+                    <wps:wsp>
+                      <wps:cNvSpPr/>
+                      <wps:spPr>
+                        <a:xfrm>
+                          <a:off x="0" y="0"/>
+                          <a:ext cx="6372225" cy="377921"/>
+                        </a:xfrm>
+                        <a:prstGeom prst="roundRect">
+                          <a:avLst>
+                            <a:gd name="adj" fmla="val 0"/>
+                          </a:avLst>
+                        </a:prstGeom>
+                        <a:solidFill>
+                          <a:srgbClr val="B9DFEB"/>
+                        </a:solidFill>
+                        <a:ln>
+                          <a:solidFill>
+                            <a:srgbClr val="90AEB7"/>
+                          </a:solidFill>
+                        </a:ln>
+                      </wps:spPr>
+                      <wps:style>
+                        <a:lnRef idx="2">
+                          <a:schemeClr val="accent1">
+                            <a:shade val="15000"/>
+                          </a:schemeClr>
+                        </a:lnRef>
+                        <a:fillRef idx="1">
+                          <a:schemeClr val="accent1"/>
+                        </a:fillRef>
+                        <a:effectRef idx="0">
+                          <a:schemeClr val="accent1"/>
+                        </a:effectRef>
+                        <a:fontRef idx="minor">
+                          <a:schemeClr val="lt1"/>
+                        </a:fontRef>
+                      </wps:style>
+                      <wps:txbx>
+                        <w:txbxContent>
+                          <w:p>
+                            <w:pPr>
+                              <w:rPr>
+                                <w:b/>
+                                <w:bCs/>
+                                <w:color w:val="747474" w:themeColor="background2" w:themeShade="80"/>
+                              </w:rPr>
+                            </w:pPr>
+                            <w:r>
+                              <w:rPr>
+                                <w:b/>
+                                <w:bCs/>
+                                <w:color w:val="747474" w:themeColor="background2" w:themeShade="80"/>
+                              </w:rPr>
+                              <w:t xml:space="preserve">Ga hier uit van de DTP interpretatie van de NKPV en benoem die als dusdanig. Vermijd het als dusdanig benoemen van de profielen maar volsta met het benoemen van de verhouding tussen angstgevoeligheid/controle, de invloed van het temperament en de wijze waarop symptomatologie zich al dan niet uit. Ook aanvullende indrukken of hypotheses over de organisatie van de persoonlijkheid kunnen hier genoemd worden. Bespreek hier ook eventuel afwijkingen tussen hetgeen door betrokkene gezegd of anderszins gerapporteerd is enerzijds en hetgeen geobserveerd of objectief blijkt anderszins.</w:t>
+                            </w:r>
+                          </w:p>
+                        </w:txbxContent>
+                      </wps:txbx>
+                      <wps:bodyPr rot="0" spcFirstLastPara="0" vertOverflow="overflow" horzOverflow="overflow" vert="horz" wrap="square" lIns="91440" tIns="45720" rIns="91440" bIns="45720" numCol="1" spcCol="0" rtlCol="0" fromWordArt="0" anchor="ctr" anchorCtr="0" forceAA="0" compatLnSpc="1">
+                        <a:prstTxWarp prst="textNoShape">
+                          <a:avLst/>
+                        </a:prstTxWarp>
+                        <a:spAutoFit/>
+                      </wps:bodyPr>
+                    </wps:wsp>
+                  </a:graphicData>
+                </a:graphic>
+              </wp:inline>
+            </w:drawing>
+          </mc:Choice>
+          <mc:Fallback>
+            <w:pict>
+              <v:roundrect w14:anchorId="2DFB4C4C" id="_x0000_s1027" style="width:501.75pt;height:29.75pt;visibility:visible;mso-wrap-style:square;mso-left-percent:-10001;mso-top-percent:-10001;mso-position-horizontal:absolute;mso-position-horizontal-relative:char;mso-position-vertical:absolute;mso-position-vertical-relative:line;mso-left-percent:-10001;mso-top-percent:-10001;v-text-anchor:middle" arcsize="0" o:gfxdata="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" fillcolor="#b9dfeb" strokecolor="#90aeb7" strokeweight="1.5pt">
+                <v:textbox style="mso-fit-shape-to-text:t">
+                  <w:txbxContent>
+                    <w:p>
+                      <w:pPr>
+                        <w:rPr>
+                          <w:b/>
+                          <w:bCs/>
+                          <w:color w:val="747474" w:themeColor="background2" w:themeShade="80"/>
+                        </w:rPr>
+                      </w:pPr>
+                      <w:r>
+                        <w:rPr>
+                          <w:b/>
+                          <w:bCs/>
+                          <w:color w:val="747474" w:themeColor="background2" w:themeShade="80"/>
+                        </w:rPr>
+                        <w:t xml:space="preserve">Ga hier uit van de DTP interpretatie van de NKPV en benoem die als dusdanig. Vermijd het als dusdanig benoemen van de profielen maar volsta met het benoemen van de verhouding tussen angstgevoeligheid/controle, de invloed van het temperament en de wijze waarop symptomatologie zich al dan niet uit. Ook aanvullende indrukken of hypotheses over de organisatie van de persoonlijkheid kunnen hier genoemd worden. Bespreek hier ook eventuel afwijkingen tussen hetgeen door betrokkene gezegd of anderszins gerapporteerd is enerzijds en hetgeen geobserveerd of objectief blijkt anderszins.</w:t>
+                      </w:r>
+                    </w:p>
+                  </w:txbxContent>
+                </v:textbox>
+                <w10:anchorlock/>
+              </v:roundrect>
+            </w:pict>
+          </mc:Fallback>
+        </mc:AlternateContent>
+      </w:r>
+    </w:p>
+    <w:sdt>
+      <w:sdtPr>
+        <w:rPr>
+          <w:lang w:val="en-GB"/>
+        </w:rPr>
+        <w:alias w:val="Bespreking.Beschrijvende diagnose.Hypothese over de organisatie van de persoonlijkheid"/>
+        <w:tag w:val="typ hier"/>
+        <w:id w:val="-1894804176"/>
+        <w:placeholder>
+          <w:docPart w:val="E0D0A80F824E4820A9B217398BE7E78E"/>
+        </w:placeholder>
+        <w:showingPlcHdr/>
+        <w15:color w:val="000000"/>
+        <w:text w:multiLine="1"/>
+      </w:sdtPr>
+      <w:sdtContent>
+        <w:p>
+          <w:r>
+            <w:rPr>
+              <w:rStyle w:val="Tekstvantijdelijkeaanduiding"/>
+            </w:rPr>
+            <w:t>Klik of tik om tekst in te voeren.</w:t>
+          </w:r>
+        </w:p>
+      </w:sdtContent>
+    </w:sdt>
+    <w:p>
+      <w:pPr>
+        <w:pStyle w:val="Kop3"/>
+      </w:pPr>
+      <w:r>
+        <w:t xml:space="preserve">Hypothese over beïnvloedende factoren in de huidige sociaal-maatschappelijke context</w:t>
+      </w:r>
+    </w:p>
+    <w:sdt>
+      <w:sdtPr>
+        <w:rPr>
+          <w:lang w:val="en-GB"/>
+        </w:rPr>
+        <w:alias w:val="Bespreking.Beschrijvende diagnose.Hypothese over beïnvloedende factoren in de huidige sociaal-maatschappelijke context"/>
         <w:tag w:val="typ hier"/>
         <w:id w:val="103855533"/>
         <w:placeholder>
           <w:docPart w:val="D13CDA7F83C4477B9378E193AD976918"/>
+        </w:placeholder>
+        <w:showingPlcHdr/>
+        <w15:color w:val="000000"/>
+        <w:text w:multiLine="1"/>
+      </w:sdtPr>
+      <w:sdtContent>
+        <w:p>
+          <w:r>
+            <w:rPr>
+              <w:rStyle w:val="Tekstvantijdelijkeaanduiding"/>
+            </w:rPr>
+            <w:t>Klik of tik om tekst in te voeren.</w:t>
+          </w:r>
+        </w:p>
+      </w:sdtContent>
+    </w:sdt>
+    <w:p>
+      <w:pPr>
+        <w:pStyle w:val="Kop3"/>
+      </w:pPr>
+      <w:r>
+        <w:t xml:space="preserve">Hypothese over somatische beïnvloedende factoren</w:t>
+      </w:r>
+    </w:p>
+    <w:sdt>
+      <w:sdtPr>
+        <w:rPr>
+          <w:lang w:val="en-GB"/>
+        </w:rPr>
+        <w:alias w:val="Bespreking.Beschrijvende diagnose.Hypothese over somatische beïnvloedende factoren"/>
+        <w:tag w:val="typ hier"/>
+        <w:id w:val="103855533"/>
+        <w:placeholder>
+          <w:docPart w:val="D13CDA7F83C4477B9378E193AD976918"/>
+        </w:placeholder>
+        <w:showingPlcHdr/>
+        <w15:color w:val="000000"/>
+        <w:text w:multiLine="1"/>
+      </w:sdtPr>
+      <w:sdtContent>
+        <w:p>
+          <w:r>
+            <w:rPr>
+              <w:rStyle w:val="Tekstvantijdelijkeaanduiding"/>
+            </w:rPr>
+            <w:t>Klik of tik om tekst in te voeren.</w:t>
+          </w:r>
+        </w:p>
+      </w:sdtContent>
+    </w:sdt>
+    <w:p>
+      <w:pPr>
+        <w:pStyle w:val="Kop3"/>
+      </w:pPr>
+      <w:r>
+        <w:t xml:space="preserve">Hypothese over overige factoren van invloed</w:t>
+      </w:r>
+    </w:p>
+    <w:p>
+      <w:r>
+        <w:lastRenderedPageBreak/>
+        <mc:AlternateContent>
+          <mc:Choice Requires="wps">
+            <w:drawing>
+              <wp:inline distT="0" distB="0" distL="0" distR="0" wp14:anchorId="2DFB4C4C" wp14:editId="26204442">
+                <wp:extent cx="6372225" cy="377921"/>
+                <wp:effectExtent l="0" t="0" r="28575" b="27305"/>
+                <wp:docPr id="1021" name="Rechthoek: afgeronde hoeken 1"/>
+                <wp:cNvGraphicFramePr/>
+                <a:graphic xmlns:a="http://schemas.openxmlformats.org/drawingml/2006/main">
+                  <a:graphicData uri="http://schemas.microsoft.com/office/word/2010/wordprocessingShape">
+                    <wps:wsp>
+                      <wps:cNvSpPr/>
+                      <wps:spPr>
+                        <a:xfrm>
+                          <a:off x="0" y="0"/>
+                          <a:ext cx="6372225" cy="377921"/>
+                        </a:xfrm>
+                        <a:prstGeom prst="roundRect">
+                          <a:avLst>
+                            <a:gd name="adj" fmla="val 0"/>
+                          </a:avLst>
+                        </a:prstGeom>
+                        <a:solidFill>
+                          <a:srgbClr val="B9DFEB"/>
+                        </a:solidFill>
+                        <a:ln>
+                          <a:solidFill>
+                            <a:srgbClr val="90AEB7"/>
+                          </a:solidFill>
+                        </a:ln>
+                      </wps:spPr>
+                      <wps:style>
+                        <a:lnRef idx="2">
+                          <a:schemeClr val="accent1">
+                            <a:shade val="15000"/>
+                          </a:schemeClr>
+                        </a:lnRef>
+                        <a:fillRef idx="1">
+                          <a:schemeClr val="accent1"/>
+                        </a:fillRef>
+                        <a:effectRef idx="0">
+                          <a:schemeClr val="accent1"/>
+                        </a:effectRef>
+                        <a:fontRef idx="minor">
+                          <a:schemeClr val="lt1"/>
+                        </a:fontRef>
+                      </wps:style>
+                      <wps:txbx>
+                        <w:txbxContent>
+                          <w:p>
+                            <w:pPr>
+                              <w:rPr>
+                                <w:b/>
+                                <w:bCs/>
+                                <w:color w:val="747474" w:themeColor="background2" w:themeShade="80"/>
+                              </w:rPr>
+                            </w:pPr>
+                            <w:r>
+                              <w:rPr>
+                                <w:b/>
+                                <w:bCs/>
+                                <w:color w:val="747474" w:themeColor="background2" w:themeShade="80"/>
+                              </w:rPr>
+                              <w:t xml:space="preserve">Denk hier aan traumatisering, negatieve omstandigheden tijdens de opvoeding, hechtingsproblematiek etc.</w:t>
+                            </w:r>
+                          </w:p>
+                        </w:txbxContent>
+                      </wps:txbx>
+                      <wps:bodyPr rot="0" spcFirstLastPara="0" vertOverflow="overflow" horzOverflow="overflow" vert="horz" wrap="square" lIns="91440" tIns="45720" rIns="91440" bIns="45720" numCol="1" spcCol="0" rtlCol="0" fromWordArt="0" anchor="ctr" anchorCtr="0" forceAA="0" compatLnSpc="1">
+                        <a:prstTxWarp prst="textNoShape">
+                          <a:avLst/>
+                        </a:prstTxWarp>
+                        <a:spAutoFit/>
+                      </wps:bodyPr>
+                    </wps:wsp>
+                  </a:graphicData>
+                </a:graphic>
+              </wp:inline>
+            </w:drawing>
+          </mc:Choice>
+          <mc:Fallback>
+            <w:pict>
+              <v:roundrect w14:anchorId="2DFB4C4C" id="_x0000_s1027" style="width:501.75pt;height:29.75pt;visibility:visible;mso-wrap-style:square;mso-left-percent:-10001;mso-top-percent:-10001;mso-position-horizontal:absolute;mso-position-horizontal-relative:char;mso-position-vertical:absolute;mso-position-vertical-relative:line;mso-left-percent:-10001;mso-top-percent:-10001;v-text-anchor:middle" arcsize="0" o:gfxdata="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" fillcolor="#b9dfeb" strokecolor="#90aeb7" strokeweight="1.5pt">
+                <v:textbox style="mso-fit-shape-to-text:t">
+                  <w:txbxContent>
+                    <w:p>
+                      <w:pPr>
+                        <w:rPr>
+                          <w:b/>
+                          <w:bCs/>
+                          <w:color w:val="747474" w:themeColor="background2" w:themeShade="80"/>
+                        </w:rPr>
+                      </w:pPr>
+                      <w:r>
+                        <w:rPr>
+                          <w:b/>
+                          <w:bCs/>
+                          <w:color w:val="747474" w:themeColor="background2" w:themeShade="80"/>
+                        </w:rPr>
+                        <w:t xml:space="preserve">Denk hier aan traumatisering, negatieve omstandigheden tijdens de opvoeding, hechtingsproblematiek etc.</w:t>
+                      </w:r>
+                    </w:p>
+                  </w:txbxContent>
+                </v:textbox>
+                <w10:anchorlock/>
+              </v:roundrect>
+            </w:pict>
+          </mc:Fallback>
+        </mc:AlternateContent>
+      </w:r>
+    </w:p>
+    <w:sdt>
+      <w:sdtPr>
+        <w:rPr>
+          <w:lang w:val="en-GB"/>
+        </w:rPr>
+        <w:alias w:val="Bespreking.Beschrijvende diagnose.Hypothese over overige factoren van invloed"/>
+        <w:tag w:val="typ hier"/>
+        <w:id w:val="-1894804176"/>
+        <w:placeholder>
+          <w:docPart w:val="E0D0A80F824E4820A9B217398BE7E78E"/>
         </w:placeholder>
         <w:showingPlcHdr/>
         <w15:color w:val="000000"/>
@@ -6114,40 +6904,6 @@
     </w:sdt>
     <w:p>
       <w:pPr>
-        <w:pStyle w:val="Kop3"/>
-      </w:pPr>
-      <w:r>
-        <w:t xml:space="preserve">Hypothese over beïnvloedende factoren</w:t>
-      </w:r>
-    </w:p>
-    <w:sdt>
-      <w:sdtPr>
-        <w:rPr>
-          <w:lang w:val="en-GB"/>
-        </w:rPr>
-        <w:alias w:val="Bespreking.Beschrijvende diagnose.Hypothese over beïnvloedende factoren"/>
-        <w:tag w:val="typ hier"/>
-        <w:id w:val="103855533"/>
-        <w:placeholder>
-          <w:docPart w:val="D13CDA7F83C4477B9378E193AD976918"/>
-        </w:placeholder>
-        <w:showingPlcHdr/>
-        <w15:color w:val="000000"/>
-        <w:text w:multiLine="1"/>
-      </w:sdtPr>
-      <w:sdtContent>
-        <w:p>
-          <w:r>
-            <w:rPr>
-              <w:rStyle w:val="Tekstvantijdelijkeaanduiding"/>
-            </w:rPr>
-            <w:t>Klik of tik om tekst in te voeren.</w:t>
-          </w:r>
-        </w:p>
-      </w:sdtContent>
-    </w:sdt>
-    <w:p>
-      <w:pPr>
         <w:pStyle w:val="Kop2"/>
       </w:pPr>
       <w:bookmarkStart w:id="1" w:name="_Toc198502594"/>
@@ -6188,6 +6944,42 @@
       </w:pPr>
       <w:bookmarkStart w:id="1" w:name="_Toc198502594"/>
       <w:r>
+        <w:t xml:space="preserve">DSM-5-TR</w:t>
+      </w:r>
+      <w:bookmarkEnd w:id="1"/>
+    </w:p>
+    <w:sdt>
+      <w:sdtPr>
+        <w:rPr>
+          <w:lang w:val="en-GB"/>
+        </w:rPr>
+        <w:alias w:val="Bespreking DSM-5-TR"/>
+        <w:tag w:val="typ hier"/>
+        <w:id w:val="306984197"/>
+        <w:placeholder>
+          <w:docPart w:val="EC50AACC616344F6A72BDABE78747E86"/>
+        </w:placeholder>
+        <w:showingPlcHdr/>
+        <w15:color w:val="000000"/>
+        <w:text w:multiLine="1"/>
+      </w:sdtPr>
+      <w:sdtContent>
+        <w:p>
+          <w:r>
+            <w:rPr>
+              <w:rStyle w:val="Tekstvantijdelijkeaanduiding"/>
+            </w:rPr>
+            <w:t>Klik of tik om tekst in te voeren.</w:t>
+          </w:r>
+        </w:p>
+      </w:sdtContent>
+    </w:sdt>
+    <w:p>
+      <w:pPr>
+        <w:pStyle w:val="Kop2"/>
+      </w:pPr>
+      <w:bookmarkStart w:id="1" w:name="_Toc198502594"/>
+      <w:r>
         <w:t xml:space="preserve">Differentiaal diagnostische overwegingen</w:t>
       </w:r>
       <w:bookmarkEnd w:id="1"/>
@@ -6382,42 +7174,6 @@
         <w:id w:val="103855533"/>
         <w:placeholder>
           <w:docPart w:val="D13CDA7F83C4477B9378E193AD976918"/>
-        </w:placeholder>
-        <w:showingPlcHdr/>
-        <w15:color w:val="000000"/>
-        <w:text w:multiLine="1"/>
-      </w:sdtPr>
-      <w:sdtContent>
-        <w:p>
-          <w:r>
-            <w:rPr>
-              <w:rStyle w:val="Tekstvantijdelijkeaanduiding"/>
-            </w:rPr>
-            <w:t>Klik of tik om tekst in te voeren.</w:t>
-          </w:r>
-        </w:p>
-      </w:sdtContent>
-    </w:sdt>
-    <w:p>
-      <w:pPr>
-        <w:pStyle w:val="Kop2"/>
-      </w:pPr>
-      <w:bookmarkStart w:id="1" w:name="_Toc198502594"/>
-      <w:r>
-        <w:t xml:space="preserve">DSM-5-TR</w:t>
-      </w:r>
-      <w:bookmarkEnd w:id="1"/>
-    </w:p>
-    <w:sdt>
-      <w:sdtPr>
-        <w:rPr>
-          <w:lang w:val="en-GB"/>
-        </w:rPr>
-        <w:alias w:val="Bespreking DSM-5-TR"/>
-        <w:tag w:val="typ hier"/>
-        <w:id w:val="306984197"/>
-        <w:placeholder>
-          <w:docPart w:val="EC50AACC616344F6A72BDABE78747E86"/>
         </w:placeholder>
         <w:showingPlcHdr/>
         <w15:color w:val="000000"/>
@@ -10158,6 +10914,7 @@
     <w:rsid w:val="0083711E"/>
     <w:rsid w:val="00876762"/>
     <w:rsid w:val="008D1047"/>
+    <w:rsid w:val="0093124B"/>
     <w:rsid w:val="00946BE0"/>
     <w:rsid w:val="00952EE0"/>
     <w:rsid w:val="00974AF2"/>
@@ -10166,6 +10923,7 @@
     <w:rsid w:val="009C6BAE"/>
     <w:rsid w:val="00A50DC9"/>
     <w:rsid w:val="00A77A1A"/>
+    <w:rsid w:val="00AD48CC"/>
     <w:rsid w:val="00AE1764"/>
     <w:rsid w:val="00AF6345"/>
     <w:rsid w:val="00B00A95"/>
@@ -10194,6 +10952,7 @@
     <w:rsid w:val="00D717F2"/>
     <w:rsid w:val="00D82083"/>
     <w:rsid w:val="00D9001A"/>
+    <w:rsid w:val="00D913FA"/>
     <w:rsid w:val="00D9650C"/>
     <w:rsid w:val="00DB16CB"/>
     <w:rsid w:val="00DE7AAD"/>
@@ -11045,15 +11804,6 @@
 </file>
 
 <file path=customXml/item1.xml><?xml version="1.0" encoding="utf-8"?>
-<?mso-contentType ?>
-<FormTemplates xmlns="http://schemas.microsoft.com/sharepoint/v3/contenttype/forms">
-  <Display>DocumentLibraryForm</Display>
-  <Edit>DocumentLibraryForm</Edit>
-  <New>DocumentLibraryForm</New>
-</FormTemplates>
-</file>
-
-<file path=customXml/item2.xml><?xml version="1.0" encoding="utf-8"?>
 <ct:contentTypeSchema xmlns:ct="http://schemas.microsoft.com/office/2006/metadata/contentType" xmlns:ma="http://schemas.microsoft.com/office/2006/metadata/properties/metaAttributes" ct:_="" ma:_="" ma:contentTypeName="Document" ma:contentTypeID="0x0101007850E3ACB4F39C4A8EE2B6F531522443" ma:contentTypeVersion="54" ma:contentTypeDescription="Create a new document." ma:contentTypeScope="" ma:versionID="a3833e4136d62d1a3ad5aad87e32eacd">
   <xsd:schema xmlns:xsd="http://www.w3.org/2001/XMLSchema" xmlns:xs="http://www.w3.org/2001/XMLSchema" xmlns:p="http://schemas.microsoft.com/office/2006/metadata/properties" xmlns:ns2="b99b497c-52f1-47e7-b5b4-82d97100fa84" xmlns:ns3="178c1688-9eb7-42ea-926c-b681325ee185" targetNamespace="http://schemas.microsoft.com/office/2006/metadata/properties" ma:root="true" ma:fieldsID="22bcf0db21e33ddf62f8b4619d54387d" ns2:_="" ns3:_="">
     <xsd:import namespace="b99b497c-52f1-47e7-b5b4-82d97100fa84"/>
@@ -11418,7 +12168,7 @@
 </ct:contentTypeSchema>
 </file>
 
-<file path=customXml/item3.xml><?xml version="1.0" encoding="utf-8"?>
+<file path=customXml/item2.xml><?xml version="1.0" encoding="utf-8"?>
 <p:properties xmlns:p="http://schemas.microsoft.com/office/2006/metadata/properties" xmlns:xsi="http://www.w3.org/2001/XMLSchema-instance" xmlns:pc="http://schemas.microsoft.com/office/infopath/2007/PartnerControls">
   <documentManagement>
     <Entiteitgegevens_Bedrijfsnaam xmlns="178c1688-9eb7-42ea-926c-b681325ee185" xsi:nil="true"/>
@@ -11457,19 +12207,20 @@
 </p:properties>
 </file>
 
-<file path=customXml/item4.xml><?xml version="1.0" encoding="utf-8"?>
+<file path=customXml/item3.xml><?xml version="1.0" encoding="utf-8"?>
 <b:Sources xmlns:b="http://schemas.openxmlformats.org/officeDocument/2006/bibliography" xmlns="http://schemas.openxmlformats.org/officeDocument/2006/bibliography" SelectedStyle="\APASixthEditionOfficeOnline.xsl" StyleName="APA" Version="6"/>
 </file>
 
-<file path=customXml/itemProps1.xml><?xml version="1.0" encoding="utf-8"?>
-<ds:datastoreItem xmlns:ds="http://schemas.openxmlformats.org/officeDocument/2006/customXml" ds:itemID="{F7FE62C1-EC4D-46C7-A5D7-4CFF556D6942}">
-  <ds:schemaRefs>
-    <ds:schemaRef ds:uri="http://schemas.microsoft.com/sharepoint/v3/contenttype/forms"/>
-  </ds:schemaRefs>
-</ds:datastoreItem>
+<file path=customXml/item4.xml><?xml version="1.0" encoding="utf-8"?>
+<?mso-contentType ?>
+<FormTemplates xmlns="http://schemas.microsoft.com/sharepoint/v3/contenttype/forms">
+  <Display>DocumentLibraryForm</Display>
+  <Edit>DocumentLibraryForm</Edit>
+  <New>DocumentLibraryForm</New>
+</FormTemplates>
 </file>
 
-<file path=customXml/itemProps2.xml><?xml version="1.0" encoding="utf-8"?>
+<file path=customXml/itemProps1.xml><?xml version="1.0" encoding="utf-8"?>
 <ds:datastoreItem xmlns:ds="http://schemas.openxmlformats.org/officeDocument/2006/customXml" ds:itemID="{0C44AEC1-302A-488C-87DF-DEAE1F44C1B2}">
   <ds:schemaRefs>
     <ds:schemaRef ds:uri="http://schemas.microsoft.com/office/2006/metadata/contentType"/>
@@ -11488,7 +12239,7 @@
 </ds:datastoreItem>
 </file>
 
-<file path=customXml/itemProps3.xml><?xml version="1.0" encoding="utf-8"?>
+<file path=customXml/itemProps2.xml><?xml version="1.0" encoding="utf-8"?>
 <ds:datastoreItem xmlns:ds="http://schemas.openxmlformats.org/officeDocument/2006/customXml" ds:itemID="{D3AFB48C-014B-4D95-932A-E64E8946DF91}">
   <ds:schemaRefs>
     <ds:schemaRef ds:uri="http://schemas.microsoft.com/office/2006/metadata/properties"/>
@@ -11499,10 +12250,18 @@
 </ds:datastoreItem>
 </file>
 
-<file path=customXml/itemProps4.xml><?xml version="1.0" encoding="utf-8"?>
+<file path=customXml/itemProps3.xml><?xml version="1.0" encoding="utf-8"?>
 <ds:datastoreItem xmlns:ds="http://schemas.openxmlformats.org/officeDocument/2006/customXml" ds:itemID="{EE97D300-D4D1-4632-BE06-C48112EE5F99}">
   <ds:schemaRefs>
     <ds:schemaRef ds:uri="http://schemas.openxmlformats.org/officeDocument/2006/bibliography"/>
   </ds:schemaRefs>
 </ds:datastoreItem>
+</file>
+
+<file path=customXml/itemProps4.xml><?xml version="1.0" encoding="utf-8"?>
+<ds:datastoreItem xmlns:ds="http://schemas.openxmlformats.org/officeDocument/2006/customXml" ds:itemID="{F7FE62C1-EC4D-46C7-A5D7-4CFF556D6942}">
+  <ds:schemaRefs>
+    <ds:schemaRef ds:uri="http://schemas.microsoft.com/sharepoint/v3/contenttype/forms"/>
+  </ds:schemaRefs>
+</ds:datastoreItem>
 </file>
--- a/Sjablonen/BP_interventieadvies_complex.docx
+++ b/Sjablonen/BP_interventieadvies_complex.docx
@@ -1513,42 +1513,6 @@
       </w:r>
       <w:bookmarkEnd w:id="1"/>
     </w:p>
-    <w:sdt>
-      <w:sdtPr>
-        <w:rPr>
-          <w:lang w:val="en-GB"/>
-        </w:rPr>
-        <w:alias w:val="Algemeen Context"/>
-        <w:tag w:val="typ hier"/>
-        <w:id w:val="306984197"/>
-        <w:placeholder>
-          <w:docPart w:val="EC50AACC616344F6A72BDABE78747E86"/>
-        </w:placeholder>
-        <w:showingPlcHdr/>
-        <w15:color w:val="000000"/>
-        <w:text w:multiLine="1"/>
-      </w:sdtPr>
-      <w:sdtContent>
-        <w:p>
-          <w:r>
-            <w:rPr>
-              <w:rStyle w:val="Tekstvantijdelijkeaanduiding"/>
-            </w:rPr>
-            <w:t>Klik of tik om tekst in te voeren.</w:t>
-          </w:r>
-        </w:p>
-      </w:sdtContent>
-    </w:sdt>
-    <w:p>
-      <w:pPr>
-        <w:pStyle w:val="Kop2"/>
-      </w:pPr>
-      <w:bookmarkStart w:id="1" w:name="_Toc198502594"/>
-      <w:r>
-        <w:t xml:space="preserve">Deskundige</w:t>
-      </w:r>
-      <w:bookmarkEnd w:id="1"/>
-    </w:p>
     <w:p>
       <w:pPr>
         <w:rPr>
@@ -1563,6 +1527,191 @@
                 <wp:extent cx="6419850" cy="704850"/>
                 <wp:effectExtent l="0" t="0" r="19050" b="12700"/>
                 <wp:docPr id="1002" name="Rechthoek: afgeronde hoeken 1"/>
+                <wp:cNvGraphicFramePr/>
+                <a:graphic xmlns:a="http://schemas.openxmlformats.org/drawingml/2006/main">
+                  <a:graphicData uri="http://schemas.microsoft.com/office/word/2010/wordprocessingShape">
+                    <wps:wsp>
+                      <wps:cNvSpPr/>
+                      <wps:spPr>
+                        <a:xfrm>
+                          <a:off x="685800" y="3028950"/>
+                          <a:ext cx="6419850" cy="704850"/>
+                        </a:xfrm>
+                        <a:prstGeom prst="roundRect">
+                          <a:avLst>
+                            <a:gd name="adj" fmla="val 0"/>
+                          </a:avLst>
+                        </a:prstGeom>
+                        <a:solidFill>
+                          <a:srgbClr val="B9DFEB"/>
+                        </a:solidFill>
+                        <a:ln>
+                          <a:solidFill>
+                            <a:srgbClr val="90AEB7"/>
+                          </a:solidFill>
+                        </a:ln>
+                      </wps:spPr>
+                      <wps:style>
+                        <a:lnRef idx="2">
+                          <a:schemeClr val="accent1">
+                            <a:shade val="15000"/>
+                          </a:schemeClr>
+                        </a:lnRef>
+                        <a:fillRef idx="1">
+                          <a:schemeClr val="accent1"/>
+                        </a:fillRef>
+                        <a:effectRef idx="0">
+                          <a:schemeClr val="accent1"/>
+                        </a:effectRef>
+                        <a:fontRef idx="minor">
+                          <a:schemeClr val="lt1"/>
+                        </a:fontRef>
+                      </wps:style>
+                      <wps:txbx>
+                        <w:txbxContent>
+                          <w:p>
+                            <w:pPr>
+                              <w:rPr>
+                                <w:b/>
+                                <w:bCs/>
+                                <w:color w:val="747474" w:themeColor="background2" w:themeShade="80"/>
+                              </w:rPr>
+                            </w:pPr>
+                            <w:r>
+                              <w:rPr>
+                                <w:b/>
+                                <w:bCs/>
+                                <w:color w:val="747474" w:themeColor="background2" w:themeShade="80"/>
+                              </w:rPr>
+                              <w:t xml:space="preserve">Controleer altijd of de context juist is (arbeidsrechtelijk, civielrechtelijk, bestuursrechtelijk,...) en verbeter deze waar nodig. Ook kan hier een korte schets van de toedracht tot het onderzoek gegeven worden.</w:t>
+                            </w:r>
+                          </w:p>
+                        </w:txbxContent>
+                      </wps:txbx>
+                      <wps:bodyPr rot="0" spcFirstLastPara="0" vertOverflow="overflow" horzOverflow="overflow" vert="horz" wrap="square" lIns="91440" tIns="45720" rIns="91440" bIns="45720" numCol="1" spcCol="0" rtlCol="0" fromWordArt="0" anchor="ctr" anchorCtr="0" forceAA="0" compatLnSpc="1">
+                        <a:prstTxWarp prst="textNoShape">
+                          <a:avLst/>
+                        </a:prstTxWarp>
+                        <a:spAutoFit/>
+                      </wps:bodyPr>
+                    </wps:wsp>
+                  </a:graphicData>
+                </a:graphic>
+              </wp:inline>
+            </w:drawing>
+          </mc:Choice>
+          <mc:Fallback>
+            <w:pict>
+              <v:roundrect w14:anchorId="5ED27FE0" id="Rechthoek: afgeronde hoeken 1" o:spid="_x0000_s1026" style="width:505.5pt;height:55.5pt;visibility:visible;mso-wrap-style:square;mso-left-percent:-10001;mso-top-percent:-10001;mso-position-horizontal:absolute;mso-position-horizontal-relative:char;mso-position-vertical:absolute;mso-position-vertical-relative:line;mso-left-percent:-10001;mso-top-percent:-10001;v-text-anchor:middle" arcsize="0" o:gfxdata="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" fillcolor="#b9dfeb" strokecolor="#90aeb7" strokeweight="1.5pt">
+                <v:textbox style="mso-fit-shape-to-text:t">
+                  <w:txbxContent>
+                    <w:p>
+                      <w:pPr>
+                        <w:rPr>
+                          <w:b/>
+                          <w:bCs/>
+                          <w:color w:val="747474" w:themeColor="background2" w:themeShade="80"/>
+                        </w:rPr>
+                      </w:pPr>
+                      <w:r>
+                        <w:rPr>
+                          <w:b/>
+                          <w:bCs/>
+                          <w:color w:val="747474" w:themeColor="background2" w:themeShade="80"/>
+                        </w:rPr>
+                        <w:t xml:space="preserve">Controleer altijd of de context juist is (arbeidsrechtelijk, civielrechtelijk, bestuursrechtelijk,...) en verbeter deze waar nodig. Ook kan hier een korte schets van de toedracht tot het onderzoek gegeven worden.</w:t>
+                      </w:r>
+                    </w:p>
+                  </w:txbxContent>
+                </v:textbox>
+                <w10:anchorlock/>
+              </v:roundrect>
+            </w:pict>
+          </mc:Fallback>
+        </mc:AlternateContent>
+      </w:r>
+    </w:p>
+    <w:sdt>
+      <w:sdtPr>
+        <w:rPr>
+          <w:lang w:val="en-GB"/>
+        </w:rPr>
+        <w:alias w:val="Algemeen.Context"/>
+        <w:tag w:val="typ hier"/>
+        <w:id w:val="-1045519528"/>
+        <w:placeholder>
+          <w:docPart w:val="1800BD9AA5854DE2BA68DABAC445F6D2"/>
+        </w:placeholder>
+        <w:showingPlcHdr/>
+        <w15:color w:val="000000"/>
+        <w:text w:multiLine="1"/>
+      </w:sdtPr>
+      <w:sdtContent>
+        <w:p>
+          <w:r>
+            <w:rPr>
+              <w:rStyle w:val="Tekstvantijdelijkeaanduiding"/>
+            </w:rPr>
+            <w:t>Klik of tik om tekst in te voeren.</w:t>
+          </w:r>
+        </w:p>
+      </w:sdtContent>
+    </w:sdt>
+    <w:p>
+      <w:r>
+        <w:t xml:space="preserve">De rapportage wordt in een arbeidsrechtelijk kader uitgevoerd op verzoek van de werkgever c.q. de bedrijfsarts van betrokkene. Het doel van het onderzoek is de bedrijfsarts te informeren over de inzet van interventie en/of behandeling met als doel duurzame inzetbaarheid van betrokkene die werknemer is</w:t>
+      </w:r>
+    </w:p>
+    <w:sdt>
+      <w:sdtPr>
+        <w:rPr>
+          <w:lang w:val="en-GB"/>
+        </w:rPr>
+        <w:alias w:val="Algemeen.Context"/>
+        <w:tag w:val="typ hier"/>
+        <w:id w:val="357712036"/>
+        <w:placeholder>
+          <w:docPart w:val="0B6B684DC07F47BAAA790ACAAD992BE1"/>
+        </w:placeholder>
+        <w:showingPlcHdr/>
+        <w15:color w:val="000000"/>
+        <w:text w:multiLine="1"/>
+      </w:sdtPr>
+      <w:sdtContent>
+        <w:p>
+          <w:r>
+            <w:rPr>
+              <w:rStyle w:val="Tekstvantijdelijkeaanduiding"/>
+            </w:rPr>
+            <w:t>Klik of tik om tekst in te voeren.</w:t>
+          </w:r>
+        </w:p>
+      </w:sdtContent>
+    </w:sdt>
+    <w:p>
+      <w:pPr>
+        <w:pStyle w:val="Kop2"/>
+      </w:pPr>
+      <w:bookmarkStart w:id="1" w:name="_Toc198502594"/>
+      <w:r>
+        <w:t xml:space="preserve">Deskundige</w:t>
+      </w:r>
+      <w:bookmarkEnd w:id="1"/>
+    </w:p>
+    <w:p>
+      <w:pPr>
+        <w:rPr>
+          <w:lang w:val="en-GB"/>
+        </w:rPr>
+      </w:pPr>
+      <w:r>
+        <mc:AlternateContent>
+          <mc:Choice Requires="wps">
+            <w:drawing>
+              <wp:inline distT="0" distB="0" distL="0" distR="0" wp14:anchorId="5ED27FE0" wp14:editId="3B8B307F">
+                <wp:extent cx="6419850" cy="704850"/>
+                <wp:effectExtent l="0" t="0" r="19050" b="12700"/>
+                <wp:docPr id="1003" name="Rechthoek: afgeronde hoeken 1"/>
                 <wp:cNvGraphicFramePr/>
                 <a:graphic xmlns:a="http://schemas.openxmlformats.org/drawingml/2006/main">
                   <a:graphicData uri="http://schemas.microsoft.com/office/word/2010/wordprocessingShape">
@@ -1747,7 +1896,7 @@
               <wp:inline distT="0" distB="0" distL="0" distR="0" wp14:anchorId="5ED27FE0" wp14:editId="3B8B307F">
                 <wp:extent cx="6419850" cy="704850"/>
                 <wp:effectExtent l="0" t="0" r="19050" b="12700"/>
-                <wp:docPr id="1003" name="Rechthoek: afgeronde hoeken 1"/>
+                <wp:docPr id="1004" name="Rechthoek: afgeronde hoeken 1"/>
                 <wp:cNvGraphicFramePr/>
                 <a:graphic xmlns:a="http://schemas.openxmlformats.org/drawingml/2006/main">
                   <a:graphicData uri="http://schemas.microsoft.com/office/word/2010/wordprocessingShape">
@@ -2063,16 +2212,29 @@
       </w:r>
       <w:bookmarkEnd w:id="1"/>
     </w:p>
+    <w:p>
+      <w:r>
+        <w:t xml:space="preserve">Betrokkene wordt in de gelegenheid gesteld om feitelijke onjuistheden te corrigeren.</w:t>
+        <w:br/>
+        <w:t xml:space="preserve">Het concept rapport werd daartoe op [DATUM] aan betrokkene toegestuurd met het verzoek vóór [DATUM_2] te reageren.</w:t>
+        <w:br/>
+        <w:t xml:space="preserve">De termijn werd op verzoek van betrokkene éénmalig verlengd tot [DATUM_3]</w:t>
+        <w:br/>
+        <w:t xml:space="preserve">Betrokkene reageerde niet voor het verlopen van de de termijn, ik ben er daarom van uit gegaan dat er geen feitelijke onjuistheden waren.</w:t>
+        <w:br/>
+        <w:t xml:space="preserve">Betrokkene reageerde voor het verlopen van de termijn. Ik heb de reactie bekeken en waar aangewezen correcties uitgevoerd.</w:t>
+      </w:r>
+    </w:p>
     <w:sdt>
       <w:sdtPr>
         <w:rPr>
           <w:lang w:val="en-GB"/>
         </w:rPr>
-        <w:alias w:val="Algemeen Correcties"/>
+        <w:alias w:val="Algemeen.Correcties"/>
         <w:tag w:val="typ hier"/>
-        <w:id w:val="306984197"/>
+        <w:id w:val="357712036"/>
         <w:placeholder>
-          <w:docPart w:val="EC50AACC616344F6A72BDABE78747E86"/>
+          <w:docPart w:val="0B6B684DC07F47BAAA790ACAAD992BE1"/>
         </w:placeholder>
         <w:showingPlcHdr/>
         <w15:color w:val="000000"/>
@@ -2099,16 +2261,25 @@
       </w:r>
       <w:bookmarkEnd w:id="1"/>
     </w:p>
+    <w:p>
+      <w:r>
+        <w:t xml:space="preserve">Het inzage- en blokkeringsrecht zijn van toepassing. Betrokkene heeft op [DATUM] ter inzage het definitieve rapport toegestuurd gekregen. Aan betrokkene werd daarbij verzocht om voor [DATUM_2] kenbaar te maken of hij/zij akkoord gaat met verzending van de rapportage.</w:t>
+        <w:br/>
+        <w:t xml:space="preserve">Betrokkene reageerde op [DATUM_3] op dit verzoek en gaf daarbij aan dat het rapport WEL/NIET geblokkeerd was. Het rapport is daartoe [NIET VERZONDEN/VERZONDEN AAN DE OPDRACHTGEVER OP DATUM_4]</w:t>
+        <w:br/>
+        <w:t xml:space="preserve">Betrokkene reageerde niet binnen de daartoe afgesproken termijn, het rapport wordt daarom als geblokkeerd beschouwd en opdrachtgever werd daarvan op [DATUM_4] op de hoogte gesteld.</w:t>
+      </w:r>
+    </w:p>
     <w:sdt>
       <w:sdtPr>
         <w:rPr>
           <w:lang w:val="en-GB"/>
         </w:rPr>
-        <w:alias w:val="Algemeen Inzage- en blokkering"/>
+        <w:alias w:val="Algemeen.Inzage- en blokkering"/>
         <w:tag w:val="typ hier"/>
-        <w:id w:val="306984197"/>
+        <w:id w:val="357712036"/>
         <w:placeholder>
-          <w:docPart w:val="EC50AACC616344F6A72BDABE78747E86"/>
+          <w:docPart w:val="0B6B684DC07F47BAAA790ACAAD992BE1"/>
         </w:placeholder>
         <w:showingPlcHdr/>
         <w15:color w:val="000000"/>
@@ -2135,16 +2306,21 @@
       </w:r>
       <w:bookmarkEnd w:id="1"/>
     </w:p>
+    <w:p>
+      <w:r>
+        <w:t xml:space="preserve">Na verzending van het definitieve rapport zijn zowel opdrachtgever als betrokkene in de gelegenheid gesteld om commentaren en eventuele aanvullende vragen aan te leveren. Aanvullende vragen worden uitsluitend in behandeling genomen waar die duidelijk vragen om verheldering van de werkwijze of de onderbouwing. De termijn voor het aanleveren van commentaar verloopt op [DATUM]. De deskundige reageert daarna éénmaal op de commentaren van zowel opdrachtgever als betrokkene. Na deze reactie wordt het onderzoek definitief afgerond.</w:t>
+      </w:r>
+    </w:p>
     <w:sdt>
       <w:sdtPr>
         <w:rPr>
           <w:lang w:val="en-GB"/>
         </w:rPr>
-        <w:alias w:val="Algemeen Commentaar"/>
+        <w:alias w:val="Algemeen.Commentaar"/>
         <w:tag w:val="typ hier"/>
-        <w:id w:val="306984197"/>
+        <w:id w:val="357712036"/>
         <w:placeholder>
-          <w:docPart w:val="EC50AACC616344F6A72BDABE78747E86"/>
+          <w:docPart w:val="0B6B684DC07F47BAAA790ACAAD992BE1"/>
         </w:placeholder>
         <w:showingPlcHdr/>
         <w15:color w:val="000000"/>
@@ -2195,7 +2371,7 @@
               <wp:inline distT="0" distB="0" distL="0" distR="0" wp14:anchorId="5ED27FE0" wp14:editId="3B8B307F">
                 <wp:extent cx="6419850" cy="704850"/>
                 <wp:effectExtent l="0" t="0" r="19050" b="12700"/>
-                <wp:docPr id="1004" name="Rechthoek: afgeronde hoeken 1"/>
+                <wp:docPr id="1005" name="Rechthoek: afgeronde hoeken 1"/>
                 <wp:cNvGraphicFramePr/>
                 <a:graphic xmlns:a="http://schemas.openxmlformats.org/drawingml/2006/main">
                   <a:graphicData uri="http://schemas.microsoft.com/office/word/2010/wordprocessingShape">
@@ -2519,7 +2695,7 @@
               <wp:inline distT="0" distB="0" distL="0" distR="0" wp14:anchorId="5ED27FE0" wp14:editId="3B8B307F">
                 <wp:extent cx="6419850" cy="704850"/>
                 <wp:effectExtent l="0" t="0" r="19050" b="12700"/>
-                <wp:docPr id="1005" name="Rechthoek: afgeronde hoeken 1"/>
+                <wp:docPr id="1006" name="Rechthoek: afgeronde hoeken 1"/>
                 <wp:cNvGraphicFramePr/>
                 <a:graphic xmlns:a="http://schemas.openxmlformats.org/drawingml/2006/main">
                   <a:graphicData uri="http://schemas.microsoft.com/office/word/2010/wordprocessingShape">
@@ -2905,7 +3081,7 @@
               <wp:inline distT="0" distB="0" distL="0" distR="0" wp14:anchorId="2DFB4C4C" wp14:editId="26204442">
                 <wp:extent cx="6372225" cy="377921"/>
                 <wp:effectExtent l="0" t="0" r="28575" b="27305"/>
-                <wp:docPr id="1006" name="Rechthoek: afgeronde hoeken 1"/>
+                <wp:docPr id="1007" name="Rechthoek: afgeronde hoeken 1"/>
                 <wp:cNvGraphicFramePr/>
                 <a:graphic xmlns:a="http://schemas.openxmlformats.org/drawingml/2006/main">
                   <a:graphicData uri="http://schemas.microsoft.com/office/word/2010/wordprocessingShape">
@@ -3053,7 +3229,7 @@
               <wp:inline distT="0" distB="0" distL="0" distR="0" wp14:anchorId="2DFB4C4C" wp14:editId="26204442">
                 <wp:extent cx="6372225" cy="377921"/>
                 <wp:effectExtent l="0" t="0" r="28575" b="27305"/>
-                <wp:docPr id="1007" name="Rechthoek: afgeronde hoeken 1"/>
+                <wp:docPr id="1008" name="Rechthoek: afgeronde hoeken 1"/>
                 <wp:cNvGraphicFramePr/>
                 <a:graphic xmlns:a="http://schemas.openxmlformats.org/drawingml/2006/main">
                   <a:graphicData uri="http://schemas.microsoft.com/office/word/2010/wordprocessingShape">
@@ -3235,7 +3411,7 @@
               <wp:inline distT="0" distB="0" distL="0" distR="0" wp14:anchorId="2DFB4C4C" wp14:editId="26204442">
                 <wp:extent cx="6372225" cy="377921"/>
                 <wp:effectExtent l="0" t="0" r="28575" b="27305"/>
-                <wp:docPr id="1008" name="Rechthoek: afgeronde hoeken 1"/>
+                <wp:docPr id="1009" name="Rechthoek: afgeronde hoeken 1"/>
                 <wp:cNvGraphicFramePr/>
                 <a:graphic xmlns:a="http://schemas.openxmlformats.org/drawingml/2006/main">
                   <a:graphicData uri="http://schemas.microsoft.com/office/word/2010/wordprocessingShape">
@@ -3417,7 +3593,7 @@
               <wp:inline distT="0" distB="0" distL="0" distR="0" wp14:anchorId="2DFB4C4C" wp14:editId="26204442">
                 <wp:extent cx="6372225" cy="377921"/>
                 <wp:effectExtent l="0" t="0" r="28575" b="27305"/>
-                <wp:docPr id="1009" name="Rechthoek: afgeronde hoeken 1"/>
+                <wp:docPr id="1010" name="Rechthoek: afgeronde hoeken 1"/>
                 <wp:cNvGraphicFramePr/>
                 <a:graphic xmlns:a="http://schemas.openxmlformats.org/drawingml/2006/main">
                   <a:graphicData uri="http://schemas.microsoft.com/office/word/2010/wordprocessingShape">
@@ -3735,7 +3911,7 @@
               <wp:inline distT="0" distB="0" distL="0" distR="0" wp14:anchorId="2DFB4C4C" wp14:editId="26204442">
                 <wp:extent cx="6372225" cy="377921"/>
                 <wp:effectExtent l="0" t="0" r="28575" b="27305"/>
-                <wp:docPr id="1010" name="Rechthoek: afgeronde hoeken 1"/>
+                <wp:docPr id="1011" name="Rechthoek: afgeronde hoeken 1"/>
                 <wp:cNvGraphicFramePr/>
                 <a:graphic xmlns:a="http://schemas.openxmlformats.org/drawingml/2006/main">
                   <a:graphicData uri="http://schemas.microsoft.com/office/word/2010/wordprocessingShape">
@@ -4215,7 +4391,7 @@
               <wp:inline distT="0" distB="0" distL="0" distR="0" wp14:anchorId="5ED27FE0" wp14:editId="3B8B307F">
                 <wp:extent cx="6419850" cy="704850"/>
                 <wp:effectExtent l="0" t="0" r="19050" b="12700"/>
-                <wp:docPr id="1011" name="Rechthoek: afgeronde hoeken 1"/>
+                <wp:docPr id="1012" name="Rechthoek: afgeronde hoeken 1"/>
                 <wp:cNvGraphicFramePr/>
                 <a:graphic xmlns:a="http://schemas.openxmlformats.org/drawingml/2006/main">
                   <a:graphicData uri="http://schemas.microsoft.com/office/word/2010/wordprocessingShape">
@@ -4363,7 +4539,7 @@
               <wp:inline distT="0" distB="0" distL="0" distR="0" wp14:anchorId="2DFB4C4C" wp14:editId="26204442">
                 <wp:extent cx="6372225" cy="377921"/>
                 <wp:effectExtent l="0" t="0" r="28575" b="27305"/>
-                <wp:docPr id="1012" name="Rechthoek: afgeronde hoeken 1"/>
+                <wp:docPr id="1013" name="Rechthoek: afgeronde hoeken 1"/>
                 <wp:cNvGraphicFramePr/>
                 <a:graphic xmlns:a="http://schemas.openxmlformats.org/drawingml/2006/main">
                   <a:graphicData uri="http://schemas.microsoft.com/office/word/2010/wordprocessingShape">
@@ -4579,7 +4755,7 @@
               <wp:inline distT="0" distB="0" distL="0" distR="0" wp14:anchorId="2DFB4C4C" wp14:editId="26204442">
                 <wp:extent cx="6372225" cy="377921"/>
                 <wp:effectExtent l="0" t="0" r="28575" b="27305"/>
-                <wp:docPr id="1013" name="Rechthoek: afgeronde hoeken 1"/>
+                <wp:docPr id="1014" name="Rechthoek: afgeronde hoeken 1"/>
                 <wp:cNvGraphicFramePr/>
                 <a:graphic xmlns:a="http://schemas.openxmlformats.org/drawingml/2006/main">
                   <a:graphicData uri="http://schemas.microsoft.com/office/word/2010/wordprocessingShape">
@@ -4795,7 +4971,7 @@
               <wp:inline distT="0" distB="0" distL="0" distR="0" wp14:anchorId="2DFB4C4C" wp14:editId="26204442">
                 <wp:extent cx="6372225" cy="377921"/>
                 <wp:effectExtent l="0" t="0" r="28575" b="27305"/>
-                <wp:docPr id="1014" name="Rechthoek: afgeronde hoeken 1"/>
+                <wp:docPr id="1015" name="Rechthoek: afgeronde hoeken 1"/>
                 <wp:cNvGraphicFramePr/>
                 <a:graphic xmlns:a="http://schemas.openxmlformats.org/drawingml/2006/main">
                   <a:graphicData uri="http://schemas.microsoft.com/office/word/2010/wordprocessingShape">
@@ -5011,7 +5187,7 @@
               <wp:inline distT="0" distB="0" distL="0" distR="0" wp14:anchorId="2DFB4C4C" wp14:editId="26204442">
                 <wp:extent cx="6372225" cy="377921"/>
                 <wp:effectExtent l="0" t="0" r="28575" b="27305"/>
-                <wp:docPr id="1015" name="Rechthoek: afgeronde hoeken 1"/>
+                <wp:docPr id="1016" name="Rechthoek: afgeronde hoeken 1"/>
                 <wp:cNvGraphicFramePr/>
                 <a:graphic xmlns:a="http://schemas.openxmlformats.org/drawingml/2006/main">
                   <a:graphicData uri="http://schemas.microsoft.com/office/word/2010/wordprocessingShape">
@@ -5233,7 +5409,7 @@
               <wp:inline distT="0" distB="0" distL="0" distR="0" wp14:anchorId="5ED27FE0" wp14:editId="3B8B307F">
                 <wp:extent cx="6419850" cy="704850"/>
                 <wp:effectExtent l="0" t="0" r="19050" b="12700"/>
-                <wp:docPr id="1016" name="Rechthoek: afgeronde hoeken 1"/>
+                <wp:docPr id="1017" name="Rechthoek: afgeronde hoeken 1"/>
                 <wp:cNvGraphicFramePr/>
                 <a:graphic xmlns:a="http://schemas.openxmlformats.org/drawingml/2006/main">
                   <a:graphicData uri="http://schemas.microsoft.com/office/word/2010/wordprocessingShape">
@@ -6043,7 +6219,7 @@
               <wp:inline distT="0" distB="0" distL="0" distR="0" wp14:anchorId="2DFB4C4C" wp14:editId="26204442">
                 <wp:extent cx="6372225" cy="377921"/>
                 <wp:effectExtent l="0" t="0" r="28575" b="27305"/>
-                <wp:docPr id="1017" name="Rechthoek: afgeronde hoeken 1"/>
+                <wp:docPr id="1018" name="Rechthoek: afgeronde hoeken 1"/>
                 <wp:cNvGraphicFramePr/>
                 <a:graphic xmlns:a="http://schemas.openxmlformats.org/drawingml/2006/main">
                   <a:graphicData uri="http://schemas.microsoft.com/office/word/2010/wordprocessingShape">
@@ -6191,7 +6367,7 @@
               <wp:inline distT="0" distB="0" distL="0" distR="0" wp14:anchorId="2DFB4C4C" wp14:editId="26204442">
                 <wp:extent cx="6372225" cy="377921"/>
                 <wp:effectExtent l="0" t="0" r="28575" b="27305"/>
-                <wp:docPr id="1018" name="Rechthoek: afgeronde hoeken 1"/>
+                <wp:docPr id="1019" name="Rechthoek: afgeronde hoeken 1"/>
                 <wp:cNvGraphicFramePr/>
                 <a:graphic xmlns:a="http://schemas.openxmlformats.org/drawingml/2006/main">
                   <a:graphicData uri="http://schemas.microsoft.com/office/word/2010/wordprocessingShape">
@@ -6339,7 +6515,7 @@
               <wp:inline distT="0" distB="0" distL="0" distR="0" wp14:anchorId="2DFB4C4C" wp14:editId="26204442">
                 <wp:extent cx="6372225" cy="377921"/>
                 <wp:effectExtent l="0" t="0" r="28575" b="27305"/>
-                <wp:docPr id="1019" name="Rechthoek: afgeronde hoeken 1"/>
+                <wp:docPr id="1020" name="Rechthoek: afgeronde hoeken 1"/>
                 <wp:cNvGraphicFramePr/>
                 <a:graphic xmlns:a="http://schemas.openxmlformats.org/drawingml/2006/main">
                   <a:graphicData uri="http://schemas.microsoft.com/office/word/2010/wordprocessingShape">
@@ -6521,7 +6697,7 @@
               <wp:inline distT="0" distB="0" distL="0" distR="0" wp14:anchorId="2DFB4C4C" wp14:editId="26204442">
                 <wp:extent cx="6372225" cy="377921"/>
                 <wp:effectExtent l="0" t="0" r="28575" b="27305"/>
-                <wp:docPr id="1020" name="Rechthoek: afgeronde hoeken 1"/>
+                <wp:docPr id="1021" name="Rechthoek: afgeronde hoeken 1"/>
                 <wp:cNvGraphicFramePr/>
                 <a:graphic xmlns:a="http://schemas.openxmlformats.org/drawingml/2006/main">
                   <a:graphicData uri="http://schemas.microsoft.com/office/word/2010/wordprocessingShape">
@@ -6737,7 +6913,7 @@
               <wp:inline distT="0" distB="0" distL="0" distR="0" wp14:anchorId="2DFB4C4C" wp14:editId="26204442">
                 <wp:extent cx="6372225" cy="377921"/>
                 <wp:effectExtent l="0" t="0" r="28575" b="27305"/>
-                <wp:docPr id="1021" name="Rechthoek: afgeronde hoeken 1"/>
+                <wp:docPr id="1022" name="Rechthoek: afgeronde hoeken 1"/>
                 <wp:cNvGraphicFramePr/>
                 <a:graphic xmlns:a="http://schemas.openxmlformats.org/drawingml/2006/main">
                   <a:graphicData uri="http://schemas.microsoft.com/office/word/2010/wordprocessingShape">
@@ -7174,6 +7350,197 @@
         <w:id w:val="103855533"/>
         <w:placeholder>
           <w:docPart w:val="D13CDA7F83C4477B9378E193AD976918"/>
+        </w:placeholder>
+        <w:showingPlcHdr/>
+        <w15:color w:val="000000"/>
+        <w:text w:multiLine="1"/>
+      </w:sdtPr>
+      <w:sdtContent>
+        <w:p>
+          <w:r>
+            <w:rPr>
+              <w:rStyle w:val="Tekstvantijdelijkeaanduiding"/>
+            </w:rPr>
+            <w:t>Klik of tik om tekst in te voeren.</w:t>
+          </w:r>
+        </w:p>
+      </w:sdtContent>
+    </w:sdt>
+    <w:p>
+      <w:pPr>
+        <w:pStyle w:val="Kop1"/>
+      </w:pPr>
+      <w:bookmarkStart w:id="0" w:name="_Toc198502593"/>
+      <w:r>
+        <w:lastRenderedPageBreak/>
+        <w:t xml:space="preserve">Advies voor interventie</w:t>
+      </w:r>
+      <w:bookmarkEnd w:id="0"/>
+    </w:p>
+    <w:p>
+      <w:pPr>
+        <w:pStyle w:val="Kop2"/>
+      </w:pPr>
+      <w:bookmarkStart w:id="1" w:name="_Toc198502594"/>
+      <w:r>
+        <w:t xml:space="preserve">Belangrijkste focus voor interventie</w:t>
+      </w:r>
+      <w:bookmarkEnd w:id="1"/>
+    </w:p>
+    <w:sdt>
+      <w:sdtPr>
+        <w:rPr>
+          <w:lang w:val="en-GB"/>
+        </w:rPr>
+        <w:alias w:val="Advies voor interventie Belangrijkste focus voor interventie"/>
+        <w:tag w:val="typ hier"/>
+        <w:id w:val="306984197"/>
+        <w:placeholder>
+          <w:docPart w:val="EC50AACC616344F6A72BDABE78747E86"/>
+        </w:placeholder>
+        <w:showingPlcHdr/>
+        <w15:color w:val="000000"/>
+        <w:text w:multiLine="1"/>
+      </w:sdtPr>
+      <w:sdtContent>
+        <w:p>
+          <w:r>
+            <w:rPr>
+              <w:rStyle w:val="Tekstvantijdelijkeaanduiding"/>
+            </w:rPr>
+            <w:t>Klik of tik om tekst in te voeren.</w:t>
+          </w:r>
+        </w:p>
+      </w:sdtContent>
+    </w:sdt>
+    <w:p>
+      <w:pPr>
+        <w:pStyle w:val="Kop2"/>
+      </w:pPr>
+      <w:bookmarkStart w:id="1" w:name="_Toc198502594"/>
+      <w:r>
+        <w:t xml:space="preserve">Type interventie of behandeling</w:t>
+      </w:r>
+      <w:bookmarkEnd w:id="1"/>
+    </w:p>
+    <w:sdt>
+      <w:sdtPr>
+        <w:rPr>
+          <w:lang w:val="en-GB"/>
+        </w:rPr>
+        <w:alias w:val="Advies voor interventie Type interventie of behandeling"/>
+        <w:tag w:val="typ hier"/>
+        <w:id w:val="306984197"/>
+        <w:placeholder>
+          <w:docPart w:val="EC50AACC616344F6A72BDABE78747E86"/>
+        </w:placeholder>
+        <w:showingPlcHdr/>
+        <w15:color w:val="000000"/>
+        <w:text w:multiLine="1"/>
+      </w:sdtPr>
+      <w:sdtContent>
+        <w:p>
+          <w:r>
+            <w:rPr>
+              <w:rStyle w:val="Tekstvantijdelijkeaanduiding"/>
+            </w:rPr>
+            <w:t>Klik of tik om tekst in te voeren.</w:t>
+          </w:r>
+        </w:p>
+      </w:sdtContent>
+    </w:sdt>
+    <w:p>
+      <w:pPr>
+        <w:pStyle w:val="Kop2"/>
+      </w:pPr>
+      <w:bookmarkStart w:id="1" w:name="_Toc198502594"/>
+      <w:r>
+        <w:t xml:space="preserve">Echelon op basis van complexiteit,ernst,comorbiditeit en risico's</w:t>
+      </w:r>
+      <w:bookmarkEnd w:id="1"/>
+    </w:p>
+    <w:sdt>
+      <w:sdtPr>
+        <w:rPr>
+          <w:lang w:val="en-GB"/>
+        </w:rPr>
+        <w:alias w:val="Advies voor interventie Echelon op basis van complexiteit,ernst,comorbiditeit en risico's"/>
+        <w:tag w:val="typ hier"/>
+        <w:id w:val="306984197"/>
+        <w:placeholder>
+          <w:docPart w:val="EC50AACC616344F6A72BDABE78747E86"/>
+        </w:placeholder>
+        <w:showingPlcHdr/>
+        <w15:color w:val="000000"/>
+        <w:text w:multiLine="1"/>
+      </w:sdtPr>
+      <w:sdtContent>
+        <w:p>
+          <w:r>
+            <w:rPr>
+              <w:rStyle w:val="Tekstvantijdelijkeaanduiding"/>
+            </w:rPr>
+            <w:t>Klik of tik om tekst in te voeren.</w:t>
+          </w:r>
+        </w:p>
+      </w:sdtContent>
+    </w:sdt>
+    <w:p>
+      <w:pPr>
+        <w:pStyle w:val="Kop2"/>
+      </w:pPr>
+      <w:bookmarkStart w:id="1" w:name="_Toc198502594"/>
+      <w:r>
+        <w:t xml:space="preserve">Inschatting van de duur en intensiteit van interventie of behandeling</w:t>
+      </w:r>
+      <w:bookmarkEnd w:id="1"/>
+    </w:p>
+    <w:sdt>
+      <w:sdtPr>
+        <w:rPr>
+          <w:lang w:val="en-GB"/>
+        </w:rPr>
+        <w:alias w:val="Advies voor interventie Inschatting van de duur en intensiteit van interventie of behandeling"/>
+        <w:tag w:val="typ hier"/>
+        <w:id w:val="306984197"/>
+        <w:placeholder>
+          <w:docPart w:val="EC50AACC616344F6A72BDABE78747E86"/>
+        </w:placeholder>
+        <w:showingPlcHdr/>
+        <w15:color w:val="000000"/>
+        <w:text w:multiLine="1"/>
+      </w:sdtPr>
+      <w:sdtContent>
+        <w:p>
+          <w:r>
+            <w:rPr>
+              <w:rStyle w:val="Tekstvantijdelijkeaanduiding"/>
+            </w:rPr>
+            <w:t>Klik of tik om tekst in te voeren.</w:t>
+          </w:r>
+        </w:p>
+      </w:sdtContent>
+    </w:sdt>
+    <w:p>
+      <w:pPr>
+        <w:pStyle w:val="Kop2"/>
+      </w:pPr>
+      <w:bookmarkStart w:id="1" w:name="_Toc198502594"/>
+      <w:r>
+        <w:t xml:space="preserve">Advies</w:t>
+      </w:r>
+      <w:bookmarkEnd w:id="1"/>
+    </w:p>
+    <w:sdt>
+      <w:sdtPr>
+        <w:rPr>
+          <w:lang w:val="en-GB"/>
+        </w:rPr>
+        <w:alias w:val="Advies voor interventie Advies"/>
+        <w:tag w:val="typ hier"/>
+        <w:id w:val="306984197"/>
+        <w:placeholder>
+          <w:docPart w:val="EC50AACC616344F6A72BDABE78747E86"/>
         </w:placeholder>
         <w:showingPlcHdr/>
         <w15:color w:val="000000"/>

--- a/Sjablonen/BP_interventieadvies_complex.docx
+++ b/Sjablonen/BP_interventieadvies_complex.docx
@@ -1515,8 +1515,17 @@
     </w:p>
     <w:p>
       <w:pPr>
+        <w:pStyle w:val="ParagraafToelichting"/>
+      </w:pPr>
+      <w:r>
+        <w:t>Toelichting</w:t>
+      </w:r>
+    </w:p>
+    <w:p>
+      <w:pPr>
+        <w:pStyle w:val="ParagraafToelichting"/>
         <w:rPr>
-          <w:lang w:val="en-GB"/>
+          <w:vanish/>
         </w:rPr>
       </w:pPr>
       <w:r>
@@ -1571,18 +1580,9 @@
                         <w:txbxContent>
                           <w:p>
                             <w:pPr>
-                              <w:rPr>
-                                <w:b/>
-                                <w:bCs/>
-                                <w:color w:val="747474" w:themeColor="background2" w:themeShade="80"/>
-                              </w:rPr>
+                              <w:pStyle w:val="Inhoudtoelichting"/>
                             </w:pPr>
                             <w:r>
-                              <w:rPr>
-                                <w:b/>
-                                <w:bCs/>
-                                <w:color w:val="747474" w:themeColor="background2" w:themeShade="80"/>
-                              </w:rPr>
                               <w:t xml:space="preserve">Controleer altijd of de context juist is (arbeidsrechtelijk, civielrechtelijk, bestuursrechtelijk,...) en verbeter deze waar nodig. Ook kan hier een korte schets van de toedracht tot het onderzoek gegeven worden.</w:t>
                             </w:r>
                           </w:p>
@@ -1607,18 +1607,9 @@
                   <w:txbxContent>
                     <w:p>
                       <w:pPr>
-                        <w:rPr>
-                          <w:b/>
-                          <w:bCs/>
-                          <w:color w:val="747474" w:themeColor="background2" w:themeShade="80"/>
-                        </w:rPr>
+                        <w:pStyle w:val="Inhoudtoelichting"/>
                       </w:pPr>
                       <w:r>
-                        <w:rPr>
-                          <w:b/>
-                          <w:bCs/>
-                          <w:color w:val="747474" w:themeColor="background2" w:themeShade="80"/>
-                        </w:rPr>
                         <w:t xml:space="preserve">Controleer altijd of de context juist is (arbeidsrechtelijk, civielrechtelijk, bestuursrechtelijk,...) en verbeter deze waar nodig. Ook kan hier een korte schets van de toedracht tot het onderzoek gegeven worden.</w:t>
                       </w:r>
                     </w:p>
@@ -1631,6 +1622,11 @@
         </mc:AlternateContent>
       </w:r>
     </w:p>
+    <w:p>
+      <w:pPr>
+        <w:pStyle w:val="Eindetoelichting"/>
+      </w:pPr>
+    </w:p>
     <w:sdt>
       <w:sdtPr>
         <w:rPr>
@@ -1638,9 +1634,9 @@
         </w:rPr>
         <w:alias w:val="Algemeen.Context"/>
         <w:tag w:val="typ hier"/>
-        <w:id w:val="-1045519528"/>
+        <w:id w:val="-1504202597"/>
         <w:placeholder>
-          <w:docPart w:val="1800BD9AA5854DE2BA68DABAC445F6D2"/>
+          <w:docPart w:val="E892C569E710450192BD24BB45888AB3"/>
         </w:placeholder>
         <w:showingPlcHdr/>
         <w15:color w:val="000000"/>
@@ -1700,8 +1696,17 @@
     </w:p>
     <w:p>
       <w:pPr>
+        <w:pStyle w:val="ParagraafToelichting"/>
+      </w:pPr>
+      <w:r>
+        <w:t>Toelichting</w:t>
+      </w:r>
+    </w:p>
+    <w:p>
+      <w:pPr>
+        <w:pStyle w:val="ParagraafToelichting"/>
         <w:rPr>
-          <w:lang w:val="en-GB"/>
+          <w:vanish/>
         </w:rPr>
       </w:pPr>
       <w:r>
@@ -1756,18 +1761,9 @@
                         <w:txbxContent>
                           <w:p>
                             <w:pPr>
-                              <w:rPr>
-                                <w:b/>
-                                <w:bCs/>
-                                <w:color w:val="747474" w:themeColor="background2" w:themeShade="80"/>
-                              </w:rPr>
+                              <w:pStyle w:val="Inhoudtoelichting"/>
                             </w:pPr>
                             <w:r>
-                              <w:rPr>
-                                <w:b/>
-                                <w:bCs/>
-                                <w:color w:val="747474" w:themeColor="background2" w:themeShade="80"/>
-                              </w:rPr>
                               <w:t xml:space="preserve">De deskundige is niet de behandelend arts van de betrokkene of bij diens behandeling betrokken. Het kan zijn dat blijkt dat de deskundige de betrokkene in het verleden heeW behandeld. Als deze behandeling al eerder werd afgesloten en er geen relaIe bestaat tot de voorliggende casus dient de deskundige zowel met de betrokkene als met de opdrachtgever(s) in overleg te treden of dit de rapportage in de weg zou staan. Pas als alle betrokkenen, dus ook de deskundige zelf, verklaren hierin geen bezwaar te zien, kan de deskundige het onderzoek verrichten. Echter, hierbij geldt het advies om bij twijfel de opdracht niet te aanvaarden en van rapportage af te zien. De deskundige aanvaardt ook geen opdracht als hij tevoren in dezelfde casus voor een van de parIjen als consulent is opgetreden of indien een van de partijen hem tevoren heeft gevraagd hoe hij in deze casus zou oordelen. (Richtlijn NVMSR art 4.4)</w:t>
                             </w:r>
                           </w:p>
@@ -1792,18 +1788,9 @@
                   <w:txbxContent>
                     <w:p>
                       <w:pPr>
-                        <w:rPr>
-                          <w:b/>
-                          <w:bCs/>
-                          <w:color w:val="747474" w:themeColor="background2" w:themeShade="80"/>
-                        </w:rPr>
+                        <w:pStyle w:val="Inhoudtoelichting"/>
                       </w:pPr>
                       <w:r>
-                        <w:rPr>
-                          <w:b/>
-                          <w:bCs/>
-                          <w:color w:val="747474" w:themeColor="background2" w:themeShade="80"/>
-                        </w:rPr>
                         <w:t xml:space="preserve">De deskundige is niet de behandelend arts van de betrokkene of bij diens behandeling betrokken. Het kan zijn dat blijkt dat de deskundige de betrokkene in het verleden heeW behandeld. Als deze behandeling al eerder werd afgesloten en er geen relaIe bestaat tot de voorliggende casus dient de deskundige zowel met de betrokkene als met de opdrachtgever(s) in overleg te treden of dit de rapportage in de weg zou staan. Pas als alle betrokkenen, dus ook de deskundige zelf, verklaren hierin geen bezwaar te zien, kan de deskundige het onderzoek verrichten. Echter, hierbij geldt het advies om bij twijfel de opdracht niet te aanvaarden en van rapportage af te zien. De deskundige aanvaardt ook geen opdracht als hij tevoren in dezelfde casus voor een van de parIjen als consulent is opgetreden of indien een van de partijen hem tevoren heeft gevraagd hoe hij in deze casus zou oordelen. (Richtlijn NVMSR art 4.4)</w:t>
                       </w:r>
                     </w:p>
@@ -1816,6 +1803,11 @@
         </mc:AlternateContent>
       </w:r>
     </w:p>
+    <w:p>
+      <w:pPr>
+        <w:pStyle w:val="Eindetoelichting"/>
+      </w:pPr>
+    </w:p>
     <w:sdt>
       <w:sdtPr>
         <w:rPr>
@@ -1823,9 +1815,9 @@
         </w:rPr>
         <w:alias w:val="Algemeen.Deskundige"/>
         <w:tag w:val="typ hier"/>
-        <w:id w:val="-1045519528"/>
+        <w:id w:val="-1504202597"/>
         <w:placeholder>
-          <w:docPart w:val="1800BD9AA5854DE2BA68DABAC445F6D2"/>
+          <w:docPart w:val="E892C569E710450192BD24BB45888AB3"/>
         </w:placeholder>
         <w:showingPlcHdr/>
         <w15:color w:val="000000"/>
@@ -1885,8 +1877,17 @@
     </w:p>
     <w:p>
       <w:pPr>
+        <w:pStyle w:val="ParagraafToelichting"/>
+      </w:pPr>
+      <w:r>
+        <w:t>Toelichting</w:t>
+      </w:r>
+    </w:p>
+    <w:p>
+      <w:pPr>
+        <w:pStyle w:val="ParagraafToelichting"/>
         <w:rPr>
-          <w:lang w:val="en-GB"/>
+          <w:vanish/>
         </w:rPr>
       </w:pPr>
       <w:r>
@@ -1941,33 +1942,20 @@
                         <w:txbxContent>
                           <w:p>
                             <w:pPr>
-                              <w:rPr>
-                                <w:b/>
-                                <w:bCs/>
-                                <w:color w:val="747474" w:themeColor="background2" w:themeShade="80"/>
-                              </w:rPr>
+                              <w:pStyle w:val="Inhoudtoelichting"/>
                             </w:pPr>
                             <w:r>
-                              <w:rPr>
-                                <w:b/>
-                                <w:bCs/>
-                                <w:color w:val="747474" w:themeColor="background2" w:themeShade="80"/>
-                              </w:rPr>
                               <w:t xml:space="preserve">Op geen enkele wijze neemt de deskundige de rol van hulpverlener aan of suggereert hij die rol in de toekomst te gaan vervullen. Vanzelfsprekend dient de deskundige in een dringende situaIe conform de WGBO, als goed hulpverlener, te handelen en kan acute zorg worden verleend of contact worden opgenomen met de huisarts of behandelend arts. (Richtlijn NVMSR art 4.5)</w:t>
                             </w:r>
                           </w:p>
                           <w:p>
                             <w:pPr>
+                              <w:pStyle w:val="ParagraafToelichting"/>
                               <w:rPr>
-                                <w:lang w:val="en-GB"/>
+                                <w:vanish/>
                               </w:rPr>
                             </w:pPr>
                             <w:r>
-                              <w:rPr>
-                                <w:b/>
-                                <w:bCs/>
-                                <w:color w:val="747474" w:themeColor="background2" w:themeShade="80"/>
-                              </w:rPr>
                               <w:t xml:space="preserve"> Bij de bejegening van de betrokkene worden de gebruikelijke, maatschappelijk aanvaarde omgangsvormen gehanteerd. De bejegening is vriendelijk en beleefd, maar tegelijk ook zakelijk en wordt gekenmerkt door professionele distanIe. Dat het contact vaak zakelijker is dan een contact in een curatief kader wordt bij voorkeur vooraf aan betrokkene kenbaar gemaakt. De deskundige verduidelijkt daarbij aan de betrokkene diens posiIe van ona]ankelijk deskundige. Om onterechte verwachIngen te voorkomen legt de deskundige uit dat er tussen hem en de betrokkene geen therapeuIsche of hulpverleningsrelatie kan bestaan.</w:t>
                             </w:r>
                           </w:p>
@@ -1992,35 +1980,17 @@
                   <w:txbxContent>
                     <w:p>
                       <w:pPr>
-                        <w:rPr>
-                          <w:b/>
-                          <w:bCs/>
-                          <w:color w:val="747474" w:themeColor="background2" w:themeShade="80"/>
-                        </w:rPr>
+                        <w:pStyle w:val="Inhoudtoelichting"/>
                       </w:pPr>
                       <w:r>
-                        <w:rPr>
-                          <w:b/>
-                          <w:bCs/>
-                          <w:color w:val="747474" w:themeColor="background2" w:themeShade="80"/>
-                        </w:rPr>
                         <w:t xml:space="preserve">Op geen enkele wijze neemt de deskundige de rol van hulpverlener aan of suggereert hij die rol in de toekomst te gaan vervullen. Vanzelfsprekend dient de deskundige in een dringende situaIe conform de WGBO, als goed hulpverlener, te handelen en kan acute zorg worden verleend of contact worden opgenomen met de huisarts of behandelend arts. (Richtlijn NVMSR art 4.5)</w:t>
                       </w:r>
                     </w:p>
                     <w:p>
                       <w:pPr>
-                        <w:rPr>
-                          <w:b/>
-                          <w:bCs/>
-                          <w:color w:val="747474" w:themeColor="background2" w:themeShade="80"/>
-                        </w:rPr>
+                        <w:pStyle w:val="Inhoudtoelichting"/>
                       </w:pPr>
                       <w:r>
-                        <w:rPr>
-                          <w:b/>
-                          <w:bCs/>
-                          <w:color w:val="747474" w:themeColor="background2" w:themeShade="80"/>
-                        </w:rPr>
                         <w:t xml:space="preserve"> Bij de bejegening van de betrokkene worden de gebruikelijke, maatschappelijk aanvaarde omgangsvormen gehanteerd. De bejegening is vriendelijk en beleefd, maar tegelijk ook zakelijk en wordt gekenmerkt door professionele distanIe. Dat het contact vaak zakelijker is dan een contact in een curatief kader wordt bij voorkeur vooraf aan betrokkene kenbaar gemaakt. De deskundige verduidelijkt daarbij aan de betrokkene diens posiIe van ona]ankelijk deskundige. Om onterechte verwachIngen te voorkomen legt de deskundige uit dat er tussen hem en de betrokkene geen therapeuIsche of hulpverleningsrelatie kan bestaan.</w:t>
                       </w:r>
                     </w:p>
@@ -2033,6 +2003,11 @@
         </mc:AlternateContent>
       </w:r>
     </w:p>
+    <w:p>
+      <w:pPr>
+        <w:pStyle w:val="Eindetoelichting"/>
+      </w:pPr>
+    </w:p>
     <w:sdt>
       <w:sdtPr>
         <w:rPr>
@@ -2040,9 +2015,9 @@
         </w:rPr>
         <w:alias w:val="Algemeen.Onderzoeksactiviteiten"/>
         <w:tag w:val="typ hier"/>
-        <w:id w:val="-1045519528"/>
+        <w:id w:val="-1504202597"/>
         <w:placeholder>
-          <w:docPart w:val="1800BD9AA5854DE2BA68DABAC445F6D2"/>
+          <w:docPart w:val="E892C569E710450192BD24BB45888AB3"/>
         </w:placeholder>
         <w:showingPlcHdr/>
         <w15:color w:val="000000"/>
@@ -2360,8 +2335,17 @@
     </w:p>
     <w:p>
       <w:pPr>
+        <w:pStyle w:val="ParagraafToelichting"/>
+      </w:pPr>
+      <w:r>
+        <w:t>Toelichting</w:t>
+      </w:r>
+    </w:p>
+    <w:p>
+      <w:pPr>
+        <w:pStyle w:val="ParagraafToelichting"/>
         <w:rPr>
-          <w:lang w:val="en-GB"/>
+          <w:vanish/>
         </w:rPr>
       </w:pPr>
       <w:r>
@@ -2416,18 +2400,9 @@
                         <w:txbxContent>
                           <w:p>
                             <w:pPr>
-                              <w:rPr>
-                                <w:b/>
-                                <w:bCs/>
-                                <w:color w:val="747474" w:themeColor="background2" w:themeShade="80"/>
-                              </w:rPr>
+                              <w:pStyle w:val="Inhoudtoelichting"/>
                             </w:pPr>
                             <w:r>
-                              <w:rPr>
-                                <w:b/>
-                                <w:bCs/>
-                                <w:color w:val="747474" w:themeColor="background2" w:themeShade="80"/>
-                              </w:rPr>
                               <w:t xml:space="preserve">We willen zicht krijgen op hoe betrokkene zelf het onderzoek ervaart, wat de hulpvraag van betrokkene zelf is en op welke manier betrokkene zijn/haar klachten, en de gevolgen daarvan ervaart. </w:t>
                             </w:r>
                           </w:p>
@@ -2452,18 +2427,9 @@
                   <w:txbxContent>
                     <w:p>
                       <w:pPr>
-                        <w:rPr>
-                          <w:b/>
-                          <w:bCs/>
-                          <w:color w:val="747474" w:themeColor="background2" w:themeShade="80"/>
-                        </w:rPr>
+                        <w:pStyle w:val="Inhoudtoelichting"/>
                       </w:pPr>
                       <w:r>
-                        <w:rPr>
-                          <w:b/>
-                          <w:bCs/>
-                          <w:color w:val="747474" w:themeColor="background2" w:themeShade="80"/>
-                        </w:rPr>
                         <w:t xml:space="preserve">We willen zicht krijgen op hoe betrokkene zelf het onderzoek ervaart, wat de hulpvraag van betrokkene zelf is en op welke manier betrokkene zijn/haar klachten, en de gevolgen daarvan ervaart. </w:t>
                       </w:r>
                     </w:p>
@@ -2476,6 +2442,11 @@
         </mc:AlternateContent>
       </w:r>
     </w:p>
+    <w:p>
+      <w:pPr>
+        <w:pStyle w:val="Eindetoelichting"/>
+      </w:pPr>
+    </w:p>
     <w:sdt>
       <w:sdtPr>
         <w:rPr>
@@ -2483,9 +2454,9 @@
         </w:rPr>
         <w:alias w:val="Onderzoek.Speciële anamnese"/>
         <w:tag w:val="typ hier"/>
-        <w:id w:val="-1045519528"/>
+        <w:id w:val="-1504202597"/>
         <w:placeholder>
-          <w:docPart w:val="1800BD9AA5854DE2BA68DABAC445F6D2"/>
+          <w:docPart w:val="E892C569E710450192BD24BB45888AB3"/>
         </w:placeholder>
         <w:showingPlcHdr/>
         <w15:color w:val="000000"/>
@@ -2684,8 +2655,17 @@
     </w:p>
     <w:p>
       <w:pPr>
+        <w:pStyle w:val="ParagraafToelichting"/>
+      </w:pPr>
+      <w:r>
+        <w:t>Toelichting</w:t>
+      </w:r>
+    </w:p>
+    <w:p>
+      <w:pPr>
+        <w:pStyle w:val="ParagraafToelichting"/>
         <w:rPr>
-          <w:lang w:val="en-GB"/>
+          <w:vanish/>
         </w:rPr>
       </w:pPr>
       <w:r>
@@ -2740,18 +2720,9 @@
                         <w:txbxContent>
                           <w:p>
                             <w:pPr>
-                              <w:rPr>
-                                <w:b/>
-                                <w:bCs/>
-                                <w:color w:val="747474" w:themeColor="background2" w:themeShade="80"/>
-                              </w:rPr>
+                              <w:pStyle w:val="Inhoudtoelichting"/>
                             </w:pPr>
                             <w:r>
-                              <w:rPr>
-                                <w:b/>
-                                <w:bCs/>
-                                <w:color w:val="747474" w:themeColor="background2" w:themeShade="80"/>
-                              </w:rPr>
                               <w:t xml:space="preserve">Vraag de volgende klachten uit, in de eigen woorden van betrokkene. Houd daarbij rekening met classificerende diagnostiek volgens de DSM-5-TR. Vraag bij herkenning van klachten telkens wanneer deze begonnen zijn, hoe het beloop is, welke factoren de klachten beïnvloeden en hoe ernstig deze zijn</w:t>
                             </w:r>
                           </w:p>
@@ -2776,18 +2747,9 @@
                   <w:txbxContent>
                     <w:p>
                       <w:pPr>
-                        <w:rPr>
-                          <w:b/>
-                          <w:bCs/>
-                          <w:color w:val="747474" w:themeColor="background2" w:themeShade="80"/>
-                        </w:rPr>
+                        <w:pStyle w:val="Inhoudtoelichting"/>
                       </w:pPr>
                       <w:r>
-                        <w:rPr>
-                          <w:b/>
-                          <w:bCs/>
-                          <w:color w:val="747474" w:themeColor="background2" w:themeShade="80"/>
-                        </w:rPr>
                         <w:t xml:space="preserve">Vraag de volgende klachten uit, in de eigen woorden van betrokkene. Houd daarbij rekening met classificerende diagnostiek volgens de DSM-5-TR. Vraag bij herkenning van klachten telkens wanneer deze begonnen zijn, hoe het beloop is, welke factoren de klachten beïnvloeden en hoe ernstig deze zijn</w:t>
                       </w:r>
                     </w:p>
@@ -2800,6 +2762,11 @@
         </mc:AlternateContent>
       </w:r>
     </w:p>
+    <w:p>
+      <w:pPr>
+        <w:pStyle w:val="Eindetoelichting"/>
+      </w:pPr>
+    </w:p>
     <w:sdt>
       <w:sdtPr>
         <w:rPr>
@@ -2807,9 +2774,9 @@
         </w:rPr>
         <w:alias w:val="Onderzoek.Tractus anamnese"/>
         <w:tag w:val="typ hier"/>
-        <w:id w:val="-1045519528"/>
+        <w:id w:val="-1504202597"/>
         <w:placeholder>
-          <w:docPart w:val="1800BD9AA5854DE2BA68DABAC445F6D2"/>
+          <w:docPart w:val="E892C569E710450192BD24BB45888AB3"/>
         </w:placeholder>
         <w:showingPlcHdr/>
         <w15:color w:val="000000"/>
@@ -3073,8 +3040,18 @@
       </w:r>
     </w:p>
     <w:p>
-      <w:r>
-        <w:lastRenderedPageBreak/>
+      <w:pPr>
+        <w:pStyle w:val="ParagraafToelichting"/>
+      </w:pPr>
+      <w:r>
+        <w:t xml:space="preserve">Toelichting</w:t>
+      </w:r>
+    </w:p>
+    <w:p>
+      <w:pPr>
+        <w:pStyle w:val="Inhoudtoelichting"/>
+      </w:pPr>
+      <w:r>
         <mc:AlternateContent>
           <mc:Choice Requires="wps">
             <w:drawing>
@@ -3126,18 +3103,9 @@
                         <w:txbxContent>
                           <w:p>
                             <w:pPr>
-                              <w:rPr>
-                                <w:b/>
-                                <w:bCs/>
-                                <w:color w:val="747474" w:themeColor="background2" w:themeShade="80"/>
-                              </w:rPr>
+                              <w:pStyle w:val="Inhoudtoelichting"/>
                             </w:pPr>
                             <w:r>
-                              <w:rPr>
-                                <w:b/>
-                                <w:bCs/>
-                                <w:color w:val="747474" w:themeColor="background2" w:themeShade="80"/>
-                              </w:rPr>
                               <w:t xml:space="preserve">Vraag naar het type angst, lichamelijke sensaties en cognities. Bevraag ook paniek, dwanggedachten en dwanghandelingen</w:t>
                             </w:r>
                           </w:p>
@@ -3162,18 +3130,9 @@
                   <w:txbxContent>
                     <w:p>
                       <w:pPr>
-                        <w:rPr>
-                          <w:b/>
-                          <w:bCs/>
-                          <w:color w:val="747474" w:themeColor="background2" w:themeShade="80"/>
-                        </w:rPr>
+                        <w:pStyle w:val="Inhoudtoelichting"/>
                       </w:pPr>
                       <w:r>
-                        <w:rPr>
-                          <w:b/>
-                          <w:bCs/>
-                          <w:color w:val="747474" w:themeColor="background2" w:themeShade="80"/>
-                        </w:rPr>
                         <w:t xml:space="preserve">Vraag naar het type angst, lichamelijke sensaties en cognities. Bevraag ook paniek, dwanggedachten en dwanghandelingen</w:t>
                       </w:r>
                     </w:p>
@@ -3185,6 +3144,11 @@
           </mc:Fallback>
         </mc:AlternateContent>
       </w:r>
+    </w:p>
+    <w:p>
+      <w:pPr>
+        <w:pStyle w:val="Eindetoelichting"/>
+      </w:pPr>
     </w:p>
     <w:sdt>
       <w:sdtPr>
@@ -3221,8 +3185,18 @@
       </w:r>
     </w:p>
     <w:p>
-      <w:r>
-        <w:lastRenderedPageBreak/>
+      <w:pPr>
+        <w:pStyle w:val="ParagraafToelichting"/>
+      </w:pPr>
+      <w:r>
+        <w:t xml:space="preserve">Toelichting</w:t>
+      </w:r>
+    </w:p>
+    <w:p>
+      <w:pPr>
+        <w:pStyle w:val="Inhoudtoelichting"/>
+      </w:pPr>
+      <w:r>
         <mc:AlternateContent>
           <mc:Choice Requires="wps">
             <w:drawing>
@@ -3274,18 +3248,9 @@
                         <w:txbxContent>
                           <w:p>
                             <w:pPr>
-                              <w:rPr>
-                                <w:b/>
-                                <w:bCs/>
-                                <w:color w:val="747474" w:themeColor="background2" w:themeShade="80"/>
-                              </w:rPr>
+                              <w:pStyle w:val="Inhoudtoelichting"/>
                             </w:pPr>
                             <w:r>
-                              <w:rPr>
-                                <w:b/>
-                                <w:bCs/>
-                                <w:color w:val="747474" w:themeColor="background2" w:themeShade="80"/>
-                              </w:rPr>
                               <w:t xml:space="preserve">Bevraag systematisch; hoe laat gaat betrokkene naar bed, hoe lang duurt het voor hij/zij in slaap valt, wordt hij/zij tussentijds wakker, zijn er problemen met te vroeg wakker worden?</w:t>
                             </w:r>
                           </w:p>
@@ -3310,18 +3275,9 @@
                   <w:txbxContent>
                     <w:p>
                       <w:pPr>
-                        <w:rPr>
-                          <w:b/>
-                          <w:bCs/>
-                          <w:color w:val="747474" w:themeColor="background2" w:themeShade="80"/>
-                        </w:rPr>
+                        <w:pStyle w:val="Inhoudtoelichting"/>
                       </w:pPr>
                       <w:r>
-                        <w:rPr>
-                          <w:b/>
-                          <w:bCs/>
-                          <w:color w:val="747474" w:themeColor="background2" w:themeShade="80"/>
-                        </w:rPr>
                         <w:t xml:space="preserve">Bevraag systematisch; hoe laat gaat betrokkene naar bed, hoe lang duurt het voor hij/zij in slaap valt, wordt hij/zij tussentijds wakker, zijn er problemen met te vroeg wakker worden?</w:t>
                       </w:r>
                     </w:p>
@@ -3333,6 +3289,11 @@
           </mc:Fallback>
         </mc:AlternateContent>
       </w:r>
+    </w:p>
+    <w:p>
+      <w:pPr>
+        <w:pStyle w:val="Eindetoelichting"/>
+      </w:pPr>
     </w:p>
     <w:sdt>
       <w:sdtPr>
@@ -3403,8 +3364,18 @@
       </w:r>
     </w:p>
     <w:p>
-      <w:r>
-        <w:lastRenderedPageBreak/>
+      <w:pPr>
+        <w:pStyle w:val="ParagraafToelichting"/>
+      </w:pPr>
+      <w:r>
+        <w:t xml:space="preserve">Toelichting</w:t>
+      </w:r>
+    </w:p>
+    <w:p>
+      <w:pPr>
+        <w:pStyle w:val="Inhoudtoelichting"/>
+      </w:pPr>
+      <w:r>
         <mc:AlternateContent>
           <mc:Choice Requires="wps">
             <w:drawing>
@@ -3456,18 +3427,9 @@
                         <w:txbxContent>
                           <w:p>
                             <w:pPr>
-                              <w:rPr>
-                                <w:b/>
-                                <w:bCs/>
-                                <w:color w:val="747474" w:themeColor="background2" w:themeShade="80"/>
-                              </w:rPr>
+                              <w:pStyle w:val="Inhoudtoelichting"/>
                             </w:pPr>
                             <w:r>
-                              <w:rPr>
-                                <w:b/>
-                                <w:bCs/>
-                                <w:color w:val="747474" w:themeColor="background2" w:themeShade="80"/>
-                              </w:rPr>
                               <w:t xml:space="preserve">Vraag naar gebeurtenissen die betrokkene als traumatisch heeft ervaren, geef eventueel een omschrijving van traumatische gebeurtenissen</w:t>
                             </w:r>
                           </w:p>
@@ -3492,18 +3454,9 @@
                   <w:txbxContent>
                     <w:p>
                       <w:pPr>
-                        <w:rPr>
-                          <w:b/>
-                          <w:bCs/>
-                          <w:color w:val="747474" w:themeColor="background2" w:themeShade="80"/>
-                        </w:rPr>
+                        <w:pStyle w:val="Inhoudtoelichting"/>
                       </w:pPr>
                       <w:r>
-                        <w:rPr>
-                          <w:b/>
-                          <w:bCs/>
-                          <w:color w:val="747474" w:themeColor="background2" w:themeShade="80"/>
-                        </w:rPr>
                         <w:t xml:space="preserve">Vraag naar gebeurtenissen die betrokkene als traumatisch heeft ervaren, geef eventueel een omschrijving van traumatische gebeurtenissen</w:t>
                       </w:r>
                     </w:p>
@@ -3515,6 +3468,11 @@
           </mc:Fallback>
         </mc:AlternateContent>
       </w:r>
+    </w:p>
+    <w:p>
+      <w:pPr>
+        <w:pStyle w:val="Eindetoelichting"/>
+      </w:pPr>
     </w:p>
     <w:sdt>
       <w:sdtPr>
@@ -3585,8 +3543,18 @@
       </w:r>
     </w:p>
     <w:p>
-      <w:r>
-        <w:lastRenderedPageBreak/>
+      <w:pPr>
+        <w:pStyle w:val="ParagraafToelichting"/>
+      </w:pPr>
+      <w:r>
+        <w:t xml:space="preserve">Toelichting</w:t>
+      </w:r>
+    </w:p>
+    <w:p>
+      <w:pPr>
+        <w:pStyle w:val="Inhoudtoelichting"/>
+      </w:pPr>
+      <w:r>
         <mc:AlternateContent>
           <mc:Choice Requires="wps">
             <w:drawing>
@@ -3638,86 +3606,41 @@
                         <w:txbxContent>
                           <w:p>
                             <w:pPr>
-                              <w:rPr>
-                                <w:b/>
-                                <w:bCs/>
-                                <w:color w:val="747474" w:themeColor="background2" w:themeShade="80"/>
-                              </w:rPr>
+                              <w:pStyle w:val="Inhoudtoelichting"/>
                             </w:pPr>
                             <w:r>
-                              <w:rPr>
-                                <w:b/>
-                                <w:bCs/>
-                                <w:color w:val="747474" w:themeColor="background2" w:themeShade="80"/>
-                              </w:rPr>
                               <w:t xml:space="preserve">Vraag hier concreet en rechtstreeks naar. Indien er sprake is van suïcidaliteit, hanteer dan de CASE-methodiek:</w:t>
                             </w:r>
                           </w:p>
                           <w:p>
                             <w:pPr>
-                              <w:rPr>
-                                <w:b/>
-                                <w:bCs/>
-                                <w:color w:val="747474" w:themeColor="background2" w:themeShade="80"/>
-                              </w:rPr>
+                              <w:pStyle w:val="Inhoudtoelichting"/>
                             </w:pPr>
                             <w:r>
-                              <w:rPr>
-                                <w:b/>
-                                <w:bCs/>
-                                <w:color w:val="747474" w:themeColor="background2" w:themeShade="80"/>
-                              </w:rPr>
                               <w:t xml:space="preserve">1. Vraag naar de ruime voorgeschiedenis van suïcidaliteit - (langdurige kwetsbaarheid)</w:t>
                             </w:r>
                           </w:p>
                           <w:p>
                             <w:pPr>
-                              <w:rPr>
-                                <w:b/>
-                                <w:bCs/>
-                                <w:color w:val="747474" w:themeColor="background2" w:themeShade="80"/>
-                              </w:rPr>
+                              <w:pStyle w:val="Inhoudtoelichting"/>
                             </w:pPr>
                             <w:r>
-                              <w:rPr>
-                                <w:b/>
-                                <w:bCs/>
-                                <w:color w:val="747474" w:themeColor="background2" w:themeShade="80"/>
-                              </w:rPr>
                               <w:t xml:space="preserve">2. Vraag naar relevante gebeurtenissen in de recente voorgeschiedenis - (stressor)</w:t>
                             </w:r>
                           </w:p>
                           <w:p>
                             <w:pPr>
-                              <w:rPr>
-                                <w:b/>
-                                <w:bCs/>
-                                <w:color w:val="747474" w:themeColor="background2" w:themeShade="80"/>
-                              </w:rPr>
+                              <w:pStyle w:val="Inhoudtoelichting"/>
                             </w:pPr>
                             <w:r>
-                              <w:rPr>
-                                <w:b/>
-                                <w:bCs/>
-                                <w:color w:val="747474" w:themeColor="background2" w:themeShade="80"/>
-                              </w:rPr>
                               <w:t xml:space="preserve">3. Vraag naar actuele suïcidale gedachten, vraag naar de intensiteit, vraag naar plannen/voorbereidingen, vraag naar de bereidheid om die plannen uit te voeren of er juist van af te zien - (entrapment)</w:t>
                             </w:r>
                           </w:p>
                           <w:p>
                             <w:pPr>
-                              <w:rPr>
-                                <w:b/>
-                                <w:bCs/>
-                                <w:color w:val="747474" w:themeColor="background2" w:themeShade="80"/>
-                              </w:rPr>
+                              <w:pStyle w:val="Inhoudtoelichting"/>
                             </w:pPr>
                             <w:r>
-                              <w:rPr>
-                                <w:b/>
-                                <w:bCs/>
-                                <w:color w:val="747474" w:themeColor="background2" w:themeShade="80"/>
-                              </w:rPr>
                               <w:t xml:space="preserve">4. Vraag naar de toekomst, zowel op korte als langere termijn; 'wat gaat u straks doen als u thuis bent?', 'hoe ziet u de toekomst op de langere termijn?' </w:t>
                             </w:r>
                           </w:p>
@@ -3742,86 +3665,41 @@
                   <w:txbxContent>
                     <w:p>
                       <w:pPr>
-                        <w:rPr>
-                          <w:b/>
-                          <w:bCs/>
-                          <w:color w:val="747474" w:themeColor="background2" w:themeShade="80"/>
-                        </w:rPr>
+                        <w:pStyle w:val="Inhoudtoelichting"/>
                       </w:pPr>
                       <w:r>
-                        <w:rPr>
-                          <w:b/>
-                          <w:bCs/>
-                          <w:color w:val="747474" w:themeColor="background2" w:themeShade="80"/>
-                        </w:rPr>
                         <w:t xml:space="preserve">Vraag hier concreet en rechtstreeks naar. Indien er sprake is van suïcidaliteit, hanteer dan de CASE-methodiek:</w:t>
                       </w:r>
                     </w:p>
                     <w:p>
                       <w:pPr>
-                        <w:rPr>
-                          <w:b/>
-                          <w:bCs/>
-                          <w:color w:val="747474" w:themeColor="background2" w:themeShade="80"/>
-                        </w:rPr>
+                        <w:pStyle w:val="Inhoudtoelichting"/>
                       </w:pPr>
                       <w:r>
-                        <w:rPr>
-                          <w:b/>
-                          <w:bCs/>
-                          <w:color w:val="747474" w:themeColor="background2" w:themeShade="80"/>
-                        </w:rPr>
                         <w:t xml:space="preserve">1. Vraag naar de ruime voorgeschiedenis van suïcidaliteit - (langdurige kwetsbaarheid)</w:t>
                       </w:r>
                     </w:p>
                     <w:p>
                       <w:pPr>
-                        <w:rPr>
-                          <w:b/>
-                          <w:bCs/>
-                          <w:color w:val="747474" w:themeColor="background2" w:themeShade="80"/>
-                        </w:rPr>
+                        <w:pStyle w:val="Inhoudtoelichting"/>
                       </w:pPr>
                       <w:r>
-                        <w:rPr>
-                          <w:b/>
-                          <w:bCs/>
-                          <w:color w:val="747474" w:themeColor="background2" w:themeShade="80"/>
-                        </w:rPr>
                         <w:t xml:space="preserve">2. Vraag naar relevante gebeurtenissen in de recente voorgeschiedenis - (stressor)</w:t>
                       </w:r>
                     </w:p>
                     <w:p>
                       <w:pPr>
-                        <w:rPr>
-                          <w:b/>
-                          <w:bCs/>
-                          <w:color w:val="747474" w:themeColor="background2" w:themeShade="80"/>
-                        </w:rPr>
+                        <w:pStyle w:val="Inhoudtoelichting"/>
                       </w:pPr>
                       <w:r>
-                        <w:rPr>
-                          <w:b/>
-                          <w:bCs/>
-                          <w:color w:val="747474" w:themeColor="background2" w:themeShade="80"/>
-                        </w:rPr>
                         <w:t xml:space="preserve">3. Vraag naar actuele suïcidale gedachten, vraag naar de intensiteit, vraag naar plannen/voorbereidingen, vraag naar de bereidheid om die plannen uit te voeren of er juist van af te zien - (entrapment)</w:t>
                       </w:r>
                     </w:p>
                     <w:p>
                       <w:pPr>
-                        <w:rPr>
-                          <w:b/>
-                          <w:bCs/>
-                          <w:color w:val="747474" w:themeColor="background2" w:themeShade="80"/>
-                        </w:rPr>
+                        <w:pStyle w:val="Inhoudtoelichting"/>
                       </w:pPr>
                       <w:r>
-                        <w:rPr>
-                          <w:b/>
-                          <w:bCs/>
-                          <w:color w:val="747474" w:themeColor="background2" w:themeShade="80"/>
-                        </w:rPr>
                         <w:t xml:space="preserve">4. Vraag naar de toekomst, zowel op korte als langere termijn; 'wat gaat u straks doen als u thuis bent?', 'hoe ziet u de toekomst op de langere termijn?' </w:t>
                       </w:r>
                     </w:p>
@@ -3833,6 +3711,11 @@
           </mc:Fallback>
         </mc:AlternateContent>
       </w:r>
+    </w:p>
+    <w:p>
+      <w:pPr>
+        <w:pStyle w:val="Eindetoelichting"/>
+      </w:pPr>
     </w:p>
     <w:sdt>
       <w:sdtPr>
@@ -3903,8 +3786,18 @@
       </w:r>
     </w:p>
     <w:p>
-      <w:r>
-        <w:lastRenderedPageBreak/>
+      <w:pPr>
+        <w:pStyle w:val="ParagraafToelichting"/>
+      </w:pPr>
+      <w:r>
+        <w:t xml:space="preserve">Toelichting</w:t>
+      </w:r>
+    </w:p>
+    <w:p>
+      <w:pPr>
+        <w:pStyle w:val="Inhoudtoelichting"/>
+      </w:pPr>
+      <w:r>
         <mc:AlternateContent>
           <mc:Choice Requires="wps">
             <w:drawing>
@@ -3956,18 +3849,9 @@
                         <w:txbxContent>
                           <w:p>
                             <w:pPr>
-                              <w:rPr>
-                                <w:b/>
-                                <w:bCs/>
-                                <w:color w:val="747474" w:themeColor="background2" w:themeShade="80"/>
-                              </w:rPr>
+                              <w:pStyle w:val="Inhoudtoelichting"/>
                             </w:pPr>
                             <w:r>
-                              <w:rPr>
-                                <w:b/>
-                                <w:bCs/>
-                                <w:color w:val="747474" w:themeColor="background2" w:themeShade="80"/>
-                              </w:rPr>
                               <w:t xml:space="preserve">Dit kan betrekking hebben op andere vormen van gedrag die voor betrokkene of diens omgeving (inclusief degenen die aan zijn/haar zorg zijn toevertrouwd). Probeer te achterhalen of er sprake is of het gedrag doelgericht is en/of er sprake is van frustratie en/of er sprake is van acting-out. Taxeer risico's op dezelfde wijze als suïcidaliteit</w:t>
                             </w:r>
                           </w:p>
@@ -3992,18 +3876,9 @@
                   <w:txbxContent>
                     <w:p>
                       <w:pPr>
-                        <w:rPr>
-                          <w:b/>
-                          <w:bCs/>
-                          <w:color w:val="747474" w:themeColor="background2" w:themeShade="80"/>
-                        </w:rPr>
+                        <w:pStyle w:val="Inhoudtoelichting"/>
                       </w:pPr>
                       <w:r>
-                        <w:rPr>
-                          <w:b/>
-                          <w:bCs/>
-                          <w:color w:val="747474" w:themeColor="background2" w:themeShade="80"/>
-                        </w:rPr>
                         <w:t xml:space="preserve">Dit kan betrekking hebben op andere vormen van gedrag die voor betrokkene of diens omgeving (inclusief degenen die aan zijn/haar zorg zijn toevertrouwd). Probeer te achterhalen of er sprake is of het gedrag doelgericht is en/of er sprake is van frustratie en/of er sprake is van acting-out. Taxeer risico's op dezelfde wijze als suïcidaliteit</w:t>
                       </w:r>
                     </w:p>
@@ -4015,6 +3890,11 @@
           </mc:Fallback>
         </mc:AlternateContent>
       </w:r>
+    </w:p>
+    <w:p>
+      <w:pPr>
+        <w:pStyle w:val="Eindetoelichting"/>
+      </w:pPr>
     </w:p>
     <w:sdt>
       <w:sdtPr>
@@ -4380,8 +4260,17 @@
     </w:p>
     <w:p>
       <w:pPr>
+        <w:pStyle w:val="ParagraafToelichting"/>
+      </w:pPr>
+      <w:r>
+        <w:t>Toelichting</w:t>
+      </w:r>
+    </w:p>
+    <w:p>
+      <w:pPr>
+        <w:pStyle w:val="ParagraafToelichting"/>
         <w:rPr>
-          <w:lang w:val="en-GB"/>
+          <w:vanish/>
         </w:rPr>
       </w:pPr>
       <w:r>
@@ -4436,18 +4325,9 @@
                         <w:txbxContent>
                           <w:p>
                             <w:pPr>
-                              <w:rPr>
-                                <w:b/>
-                                <w:bCs/>
-                                <w:color w:val="747474" w:themeColor="background2" w:themeShade="80"/>
-                              </w:rPr>
+                              <w:pStyle w:val="Inhoudtoelichting"/>
                             </w:pPr>
                             <w:r>
-                              <w:rPr>
-                                <w:b/>
-                                <w:bCs/>
-                                <w:color w:val="747474" w:themeColor="background2" w:themeShade="80"/>
-                              </w:rPr>
                               <w:t xml:space="preserve">Het gaat hier om de beleving c.q. de ervaring van betrokkene zelf op deze domeinen. De beleving van betrokkene kan heel goed anders zijn dan je eigen observatie/inschatting/interpretatie of hypothese. Dat is niet erg maar dat wordt later op systematische wijze besproken, volsta hier gewoon met een 'zelfbeschrijving'.</w:t>
                             </w:r>
                           </w:p>
@@ -4472,18 +4352,9 @@
                   <w:txbxContent>
                     <w:p>
                       <w:pPr>
-                        <w:rPr>
-                          <w:b/>
-                          <w:bCs/>
-                          <w:color w:val="747474" w:themeColor="background2" w:themeShade="80"/>
-                        </w:rPr>
+                        <w:pStyle w:val="Inhoudtoelichting"/>
                       </w:pPr>
                       <w:r>
-                        <w:rPr>
-                          <w:b/>
-                          <w:bCs/>
-                          <w:color w:val="747474" w:themeColor="background2" w:themeShade="80"/>
-                        </w:rPr>
                         <w:t xml:space="preserve">Het gaat hier om de beleving c.q. de ervaring van betrokkene zelf op deze domeinen. De beleving van betrokkene kan heel goed anders zijn dan je eigen observatie/inschatting/interpretatie of hypothese. Dat is niet erg maar dat wordt later op systematische wijze besproken, volsta hier gewoon met een 'zelfbeschrijving'.</w:t>
                       </w:r>
                     </w:p>
@@ -4496,6 +4367,11 @@
         </mc:AlternateContent>
       </w:r>
     </w:p>
+    <w:p>
+      <w:pPr>
+        <w:pStyle w:val="Eindetoelichting"/>
+      </w:pPr>
+    </w:p>
     <w:sdt>
       <w:sdtPr>
         <w:rPr>
@@ -4503,9 +4379,9 @@
         </w:rPr>
         <w:alias w:val="Onderzoek.Persoonlijkheidsfunctioneren"/>
         <w:tag w:val="typ hier"/>
-        <w:id w:val="-1045519528"/>
+        <w:id w:val="-1504202597"/>
         <w:placeholder>
-          <w:docPart w:val="1800BD9AA5854DE2BA68DABAC445F6D2"/>
+          <w:docPart w:val="E892C569E710450192BD24BB45888AB3"/>
         </w:placeholder>
         <w:showingPlcHdr/>
         <w15:color w:val="000000"/>
@@ -4531,8 +4407,18 @@
       </w:r>
     </w:p>
     <w:p>
-      <w:r>
-        <w:lastRenderedPageBreak/>
+      <w:pPr>
+        <w:pStyle w:val="ParagraafToelichting"/>
+      </w:pPr>
+      <w:r>
+        <w:t xml:space="preserve">Toelichting</w:t>
+      </w:r>
+    </w:p>
+    <w:p>
+      <w:pPr>
+        <w:pStyle w:val="Inhoudtoelichting"/>
+      </w:pPr>
+      <w:r>
         <mc:AlternateContent>
           <mc:Choice Requires="wps">
             <w:drawing>
@@ -4584,52 +4470,25 @@
                         <w:txbxContent>
                           <w:p>
                             <w:pPr>
-                              <w:rPr>
-                                <w:b/>
-                                <w:bCs/>
-                                <w:color w:val="747474" w:themeColor="background2" w:themeShade="80"/>
-                              </w:rPr>
+                              <w:pStyle w:val="Inhoudtoelichting"/>
                             </w:pPr>
                             <w:r>
-                              <w:rPr>
-                                <w:b/>
-                                <w:bCs/>
-                                <w:color w:val="747474" w:themeColor="background2" w:themeShade="80"/>
-                              </w:rPr>
                               <w:t xml:space="preserve">Heeft betrokkene een duidelijk gevoel van eigenheid en blijft dat behouden onder druk en onder stress? </w:t>
                             </w:r>
                           </w:p>
                           <w:p>
                             <w:pPr>
-                              <w:rPr>
-                                <w:b/>
-                                <w:bCs/>
-                                <w:color w:val="747474" w:themeColor="background2" w:themeShade="80"/>
-                              </w:rPr>
+                              <w:pStyle w:val="Inhoudtoelichting"/>
                             </w:pPr>
                             <w:r>
-                              <w:rPr>
-                                <w:b/>
-                                <w:bCs/>
-                                <w:color w:val="747474" w:themeColor="background2" w:themeShade="80"/>
-                              </w:rPr>
                               <w:t xml:space="preserve">Heeft betrokkene een voldoende positief gevoel van eigenwaarde en is dat gevoel consistent met zelfverwezenlijking en kwaliteiten? Wat gebeurt er met dat gevoel onder stress? Wat is bepalend voor het gevoel van eigenwaarde?</w:t>
                             </w:r>
                           </w:p>
                           <w:p>
                             <w:pPr>
-                              <w:rPr>
-                                <w:b/>
-                                <w:bCs/>
-                                <w:color w:val="747474" w:themeColor="background2" w:themeShade="80"/>
-                              </w:rPr>
+                              <w:pStyle w:val="Inhoudtoelichting"/>
                             </w:pPr>
                             <w:r>
-                              <w:rPr>
-                                <w:b/>
-                                <w:bCs/>
-                                <w:color w:val="747474" w:themeColor="background2" w:themeShade="80"/>
-                              </w:rPr>
                               <w:t xml:space="preserve">Is betrokkene in staat om het volledige palet aan emoties te ervaren? Is de intensiteit normaal, te hoog of te laag in relatie tot de onderliggende werkelijkheid? Is betrokkene in staat emoties geintegreerd te ervaren, is er ruimte voor nuance of is het zwart-wit?</w:t>
                             </w:r>
                           </w:p>
@@ -4654,52 +4513,25 @@
                   <w:txbxContent>
                     <w:p>
                       <w:pPr>
-                        <w:rPr>
-                          <w:b/>
-                          <w:bCs/>
-                          <w:color w:val="747474" w:themeColor="background2" w:themeShade="80"/>
-                        </w:rPr>
+                        <w:pStyle w:val="Inhoudtoelichting"/>
                       </w:pPr>
                       <w:r>
-                        <w:rPr>
-                          <w:b/>
-                          <w:bCs/>
-                          <w:color w:val="747474" w:themeColor="background2" w:themeShade="80"/>
-                        </w:rPr>
                         <w:t xml:space="preserve">Heeft betrokkene een duidelijk gevoel van eigenheid en blijft dat behouden onder druk en onder stress? </w:t>
                       </w:r>
                     </w:p>
                     <w:p>
                       <w:pPr>
-                        <w:rPr>
-                          <w:b/>
-                          <w:bCs/>
-                          <w:color w:val="747474" w:themeColor="background2" w:themeShade="80"/>
-                        </w:rPr>
+                        <w:pStyle w:val="Inhoudtoelichting"/>
                       </w:pPr>
                       <w:r>
-                        <w:rPr>
-                          <w:b/>
-                          <w:bCs/>
-                          <w:color w:val="747474" w:themeColor="background2" w:themeShade="80"/>
-                        </w:rPr>
                         <w:t xml:space="preserve">Heeft betrokkene een voldoende positief gevoel van eigenwaarde en is dat gevoel consistent met zelfverwezenlijking en kwaliteiten? Wat gebeurt er met dat gevoel onder stress? Wat is bepalend voor het gevoel van eigenwaarde?</w:t>
                       </w:r>
                     </w:p>
                     <w:p>
                       <w:pPr>
-                        <w:rPr>
-                          <w:b/>
-                          <w:bCs/>
-                          <w:color w:val="747474" w:themeColor="background2" w:themeShade="80"/>
-                        </w:rPr>
+                        <w:pStyle w:val="Inhoudtoelichting"/>
                       </w:pPr>
                       <w:r>
-                        <w:rPr>
-                          <w:b/>
-                          <w:bCs/>
-                          <w:color w:val="747474" w:themeColor="background2" w:themeShade="80"/>
-                        </w:rPr>
                         <w:t xml:space="preserve">Is betrokkene in staat om het volledige palet aan emoties te ervaren? Is de intensiteit normaal, te hoog of te laag in relatie tot de onderliggende werkelijkheid? Is betrokkene in staat emoties geintegreerd te ervaren, is er ruimte voor nuance of is het zwart-wit?</w:t>
                       </w:r>
                     </w:p>
@@ -4711,6 +4543,11 @@
           </mc:Fallback>
         </mc:AlternateContent>
       </w:r>
+    </w:p>
+    <w:p>
+      <w:pPr>
+        <w:pStyle w:val="Eindetoelichting"/>
+      </w:pPr>
     </w:p>
     <w:sdt>
       <w:sdtPr>
@@ -4747,8 +4584,18 @@
       </w:r>
     </w:p>
     <w:p>
-      <w:r>
-        <w:lastRenderedPageBreak/>
+      <w:pPr>
+        <w:pStyle w:val="ParagraafToelichting"/>
+      </w:pPr>
+      <w:r>
+        <w:t xml:space="preserve">Toelichting</w:t>
+      </w:r>
+    </w:p>
+    <w:p>
+      <w:pPr>
+        <w:pStyle w:val="Inhoudtoelichting"/>
+      </w:pPr>
+      <w:r>
         <mc:AlternateContent>
           <mc:Choice Requires="wps">
             <w:drawing>
@@ -4800,52 +4647,25 @@
                         <w:txbxContent>
                           <w:p>
                             <w:pPr>
-                              <w:rPr>
-                                <w:b/>
-                                <w:bCs/>
-                                <w:color w:val="747474" w:themeColor="background2" w:themeShade="80"/>
-                              </w:rPr>
+                              <w:pStyle w:val="Inhoudtoelichting"/>
                             </w:pPr>
                             <w:r>
-                              <w:rPr>
-                                <w:b/>
-                                <w:bCs/>
-                                <w:color w:val="747474" w:themeColor="background2" w:themeShade="80"/>
-                              </w:rPr>
                               <w:t xml:space="preserve">Stelt betrokkene zichzelf doelen en zijn die doelen authentiek, persoonlijk en realistisch? Zet betrokkene ook realistische stappen om deze doelen te behalen?</w:t>
                             </w:r>
                           </w:p>
                           <w:p>
                             <w:pPr>
-                              <w:rPr>
-                                <w:b/>
-                                <w:bCs/>
-                                <w:color w:val="747474" w:themeColor="background2" w:themeShade="80"/>
-                              </w:rPr>
+                              <w:pStyle w:val="Inhoudtoelichting"/>
                             </w:pPr>
                             <w:r>
-                              <w:rPr>
-                                <w:b/>
-                                <w:bCs/>
-                                <w:color w:val="747474" w:themeColor="background2" w:themeShade="80"/>
-                              </w:rPr>
                               <w:t xml:space="preserve">Heet betrokkene duidelijke normen en maatstaven waaraan hij/zij moet voldoen?Hoe gaat betrokkene met deze normen om? Streng/rigide of juist laks/passief?</w:t>
                             </w:r>
                           </w:p>
                           <w:p>
                             <w:pPr>
-                              <w:rPr>
-                                <w:b/>
-                                <w:bCs/>
-                                <w:color w:val="747474" w:themeColor="background2" w:themeShade="80"/>
-                              </w:rPr>
+                              <w:pStyle w:val="Inhoudtoelichting"/>
                             </w:pPr>
                             <w:r>
-                              <w:rPr>
-                                <w:b/>
-                                <w:bCs/>
-                                <w:color w:val="747474" w:themeColor="background2" w:themeShade="80"/>
-                              </w:rPr>
                               <w:t xml:space="preserve">Is betrokkene in staat om over eigen mentale processen te reflecteren?</w:t>
                             </w:r>
                           </w:p>
@@ -4870,52 +4690,25 @@
                   <w:txbxContent>
                     <w:p>
                       <w:pPr>
-                        <w:rPr>
-                          <w:b/>
-                          <w:bCs/>
-                          <w:color w:val="747474" w:themeColor="background2" w:themeShade="80"/>
-                        </w:rPr>
+                        <w:pStyle w:val="Inhoudtoelichting"/>
                       </w:pPr>
                       <w:r>
-                        <w:rPr>
-                          <w:b/>
-                          <w:bCs/>
-                          <w:color w:val="747474" w:themeColor="background2" w:themeShade="80"/>
-                        </w:rPr>
                         <w:t xml:space="preserve">Stelt betrokkene zichzelf doelen en zijn die doelen authentiek, persoonlijk en realistisch? Zet betrokkene ook realistische stappen om deze doelen te behalen?</w:t>
                       </w:r>
                     </w:p>
                     <w:p>
                       <w:pPr>
-                        <w:rPr>
-                          <w:b/>
-                          <w:bCs/>
-                          <w:color w:val="747474" w:themeColor="background2" w:themeShade="80"/>
-                        </w:rPr>
+                        <w:pStyle w:val="Inhoudtoelichting"/>
                       </w:pPr>
                       <w:r>
-                        <w:rPr>
-                          <w:b/>
-                          <w:bCs/>
-                          <w:color w:val="747474" w:themeColor="background2" w:themeShade="80"/>
-                        </w:rPr>
                         <w:t xml:space="preserve">Heet betrokkene duidelijke normen en maatstaven waaraan hij/zij moet voldoen?Hoe gaat betrokkene met deze normen om? Streng/rigide of juist laks/passief?</w:t>
                       </w:r>
                     </w:p>
                     <w:p>
                       <w:pPr>
-                        <w:rPr>
-                          <w:b/>
-                          <w:bCs/>
-                          <w:color w:val="747474" w:themeColor="background2" w:themeShade="80"/>
-                        </w:rPr>
+                        <w:pStyle w:val="Inhoudtoelichting"/>
                       </w:pPr>
                       <w:r>
-                        <w:rPr>
-                          <w:b/>
-                          <w:bCs/>
-                          <w:color w:val="747474" w:themeColor="background2" w:themeShade="80"/>
-                        </w:rPr>
                         <w:t xml:space="preserve">Is betrokkene in staat om over eigen mentale processen te reflecteren?</w:t>
                       </w:r>
                     </w:p>
@@ -4927,6 +4720,11 @@
           </mc:Fallback>
         </mc:AlternateContent>
       </w:r>
+    </w:p>
+    <w:p>
+      <w:pPr>
+        <w:pStyle w:val="Eindetoelichting"/>
+      </w:pPr>
     </w:p>
     <w:sdt>
       <w:sdtPr>
@@ -4963,8 +4761,18 @@
       </w:r>
     </w:p>
     <w:p>
-      <w:r>
-        <w:lastRenderedPageBreak/>
+      <w:pPr>
+        <w:pStyle w:val="ParagraafToelichting"/>
+      </w:pPr>
+      <w:r>
+        <w:t xml:space="preserve">Toelichting</w:t>
+      </w:r>
+    </w:p>
+    <w:p>
+      <w:pPr>
+        <w:pStyle w:val="Inhoudtoelichting"/>
+      </w:pPr>
+      <w:r>
         <mc:AlternateContent>
           <mc:Choice Requires="wps">
             <w:drawing>
@@ -5016,52 +4824,25 @@
                         <w:txbxContent>
                           <w:p>
                             <w:pPr>
-                              <w:rPr>
-                                <w:b/>
-                                <w:bCs/>
-                                <w:color w:val="747474" w:themeColor="background2" w:themeShade="80"/>
-                              </w:rPr>
+                              <w:pStyle w:val="Inhoudtoelichting"/>
                             </w:pPr>
                             <w:r>
-                              <w:rPr>
-                                <w:b/>
-                                <w:bCs/>
-                                <w:color w:val="747474" w:themeColor="background2" w:themeShade="80"/>
-                              </w:rPr>
                               <w:t xml:space="preserve">Is betrokkene in staat om de gedachtengang van anderen te volgen en te begrijpen? Is betrokkene erg gevoelig voor bepaalde emoties bij anderen? Kleurt dit de vermeende intenties van anderen?</w:t>
                             </w:r>
                           </w:p>
                           <w:p>
                             <w:pPr>
-                              <w:rPr>
-                                <w:b/>
-                                <w:bCs/>
-                                <w:color w:val="747474" w:themeColor="background2" w:themeShade="80"/>
-                              </w:rPr>
+                              <w:pStyle w:val="Inhoudtoelichting"/>
                             </w:pPr>
                             <w:r>
-                              <w:rPr>
-                                <w:b/>
-                                <w:bCs/>
-                                <w:color w:val="747474" w:themeColor="background2" w:themeShade="80"/>
-                              </w:rPr>
                               <w:t xml:space="preserve">Kan betrokkene inzien dat anderen een andere visie op iets hebben? Hoe ervaart betrokkene een verschil van mening met anderen?</w:t>
                             </w:r>
                           </w:p>
                           <w:p>
                             <w:pPr>
-                              <w:rPr>
-                                <w:b/>
-                                <w:bCs/>
-                                <w:color w:val="747474" w:themeColor="background2" w:themeShade="80"/>
-                              </w:rPr>
+                              <w:pStyle w:val="Inhoudtoelichting"/>
                             </w:pPr>
                             <w:r>
-                              <w:rPr>
-                                <w:b/>
-                                <w:bCs/>
-                                <w:color w:val="747474" w:themeColor="background2" w:themeShade="80"/>
-                              </w:rPr>
                               <w:t xml:space="preserve">Kan betrokkene begrijpen en inschatten welke impact hij/zij op anderen heeft?</w:t>
                             </w:r>
                           </w:p>
@@ -5086,52 +4867,25 @@
                   <w:txbxContent>
                     <w:p>
                       <w:pPr>
-                        <w:rPr>
-                          <w:b/>
-                          <w:bCs/>
-                          <w:color w:val="747474" w:themeColor="background2" w:themeShade="80"/>
-                        </w:rPr>
+                        <w:pStyle w:val="Inhoudtoelichting"/>
                       </w:pPr>
                       <w:r>
-                        <w:rPr>
-                          <w:b/>
-                          <w:bCs/>
-                          <w:color w:val="747474" w:themeColor="background2" w:themeShade="80"/>
-                        </w:rPr>
                         <w:t xml:space="preserve">Is betrokkene in staat om de gedachtengang van anderen te volgen en te begrijpen? Is betrokkene erg gevoelig voor bepaalde emoties bij anderen? Kleurt dit de vermeende intenties van anderen?</w:t>
                       </w:r>
                     </w:p>
                     <w:p>
                       <w:pPr>
-                        <w:rPr>
-                          <w:b/>
-                          <w:bCs/>
-                          <w:color w:val="747474" w:themeColor="background2" w:themeShade="80"/>
-                        </w:rPr>
+                        <w:pStyle w:val="Inhoudtoelichting"/>
                       </w:pPr>
                       <w:r>
-                        <w:rPr>
-                          <w:b/>
-                          <w:bCs/>
-                          <w:color w:val="747474" w:themeColor="background2" w:themeShade="80"/>
-                        </w:rPr>
                         <w:t xml:space="preserve">Kan betrokkene inzien dat anderen een andere visie op iets hebben? Hoe ervaart betrokkene een verschil van mening met anderen?</w:t>
                       </w:r>
                     </w:p>
                     <w:p>
                       <w:pPr>
-                        <w:rPr>
-                          <w:b/>
-                          <w:bCs/>
-                          <w:color w:val="747474" w:themeColor="background2" w:themeShade="80"/>
-                        </w:rPr>
+                        <w:pStyle w:val="Inhoudtoelichting"/>
                       </w:pPr>
                       <w:r>
-                        <w:rPr>
-                          <w:b/>
-                          <w:bCs/>
-                          <w:color w:val="747474" w:themeColor="background2" w:themeShade="80"/>
-                        </w:rPr>
                         <w:t xml:space="preserve">Kan betrokkene begrijpen en inschatten welke impact hij/zij op anderen heeft?</w:t>
                       </w:r>
                     </w:p>
@@ -5143,6 +4897,11 @@
           </mc:Fallback>
         </mc:AlternateContent>
       </w:r>
+    </w:p>
+    <w:p>
+      <w:pPr>
+        <w:pStyle w:val="Eindetoelichting"/>
+      </w:pPr>
     </w:p>
     <w:sdt>
       <w:sdtPr>
@@ -5179,8 +4938,18 @@
       </w:r>
     </w:p>
     <w:p>
-      <w:r>
-        <w:lastRenderedPageBreak/>
+      <w:pPr>
+        <w:pStyle w:val="ParagraafToelichting"/>
+      </w:pPr>
+      <w:r>
+        <w:t xml:space="preserve">Toelichting</w:t>
+      </w:r>
+    </w:p>
+    <w:p>
+      <w:pPr>
+        <w:pStyle w:val="Inhoudtoelichting"/>
+      </w:pPr>
+      <w:r>
         <mc:AlternateContent>
           <mc:Choice Requires="wps">
             <w:drawing>
@@ -5232,52 +5001,25 @@
                         <w:txbxContent>
                           <w:p>
                             <w:pPr>
-                              <w:rPr>
-                                <w:b/>
-                                <w:bCs/>
-                                <w:color w:val="747474" w:themeColor="background2" w:themeShade="80"/>
-                              </w:rPr>
+                              <w:pStyle w:val="Inhoudtoelichting"/>
                             </w:pPr>
                             <w:r>
-                              <w:rPr>
-                                <w:b/>
-                                <w:bCs/>
-                                <w:color w:val="747474" w:themeColor="background2" w:themeShade="80"/>
-                              </w:rPr>
                               <w:t xml:space="preserve">Is betrokkene in staat tot positieve verbondenheid met anderen? Is verbondenheid stabiel en langdurig positief?</w:t>
                             </w:r>
                           </w:p>
                           <w:p>
                             <w:pPr>
-                              <w:rPr>
-                                <w:b/>
-                                <w:bCs/>
-                                <w:color w:val="747474" w:themeColor="background2" w:themeShade="80"/>
-                              </w:rPr>
+                              <w:pStyle w:val="Inhoudtoelichting"/>
                             </w:pPr>
                             <w:r>
-                              <w:rPr>
-                                <w:b/>
-                                <w:bCs/>
-                                <w:color w:val="747474" w:themeColor="background2" w:themeShade="80"/>
-                              </w:rPr>
                               <w:t xml:space="preserve">Heeft betrokkene een capaciteit to intieme/nabije verbondenheid? Is er sprake van wederkerigheid (i.e. wederzijdse waardering maar ook het vermogen om afhankelijkheid en kwetsbaarheid te verdragen)?</w:t>
                             </w:r>
                           </w:p>
                           <w:p>
                             <w:pPr>
-                              <w:rPr>
-                                <w:b/>
-                                <w:bCs/>
-                                <w:color w:val="747474" w:themeColor="background2" w:themeShade="80"/>
-                              </w:rPr>
+                              <w:pStyle w:val="Inhoudtoelichting"/>
                             </w:pPr>
                             <w:r>
-                              <w:rPr>
-                                <w:b/>
-                                <w:bCs/>
-                                <w:color w:val="747474" w:themeColor="background2" w:themeShade="80"/>
-                              </w:rPr>
                               <w:t xml:space="preserve">Is betrokkene in staat tot constructieve samenwerking?</w:t>
                             </w:r>
                           </w:p>
@@ -5302,52 +5044,25 @@
                   <w:txbxContent>
                     <w:p>
                       <w:pPr>
-                        <w:rPr>
-                          <w:b/>
-                          <w:bCs/>
-                          <w:color w:val="747474" w:themeColor="background2" w:themeShade="80"/>
-                        </w:rPr>
+                        <w:pStyle w:val="Inhoudtoelichting"/>
                       </w:pPr>
                       <w:r>
-                        <w:rPr>
-                          <w:b/>
-                          <w:bCs/>
-                          <w:color w:val="747474" w:themeColor="background2" w:themeShade="80"/>
-                        </w:rPr>
                         <w:t xml:space="preserve">Is betrokkene in staat tot positieve verbondenheid met anderen? Is verbondenheid stabiel en langdurig positief?</w:t>
                       </w:r>
                     </w:p>
                     <w:p>
                       <w:pPr>
-                        <w:rPr>
-                          <w:b/>
-                          <w:bCs/>
-                          <w:color w:val="747474" w:themeColor="background2" w:themeShade="80"/>
-                        </w:rPr>
+                        <w:pStyle w:val="Inhoudtoelichting"/>
                       </w:pPr>
                       <w:r>
-                        <w:rPr>
-                          <w:b/>
-                          <w:bCs/>
-                          <w:color w:val="747474" w:themeColor="background2" w:themeShade="80"/>
-                        </w:rPr>
                         <w:t xml:space="preserve">Heeft betrokkene een capaciteit to intieme/nabije verbondenheid? Is er sprake van wederkerigheid (i.e. wederzijdse waardering maar ook het vermogen om afhankelijkheid en kwetsbaarheid te verdragen)?</w:t>
                       </w:r>
                     </w:p>
                     <w:p>
                       <w:pPr>
-                        <w:rPr>
-                          <w:b/>
-                          <w:bCs/>
-                          <w:color w:val="747474" w:themeColor="background2" w:themeShade="80"/>
-                        </w:rPr>
+                        <w:pStyle w:val="Inhoudtoelichting"/>
                       </w:pPr>
                       <w:r>
-                        <w:rPr>
-                          <w:b/>
-                          <w:bCs/>
-                          <w:color w:val="747474" w:themeColor="background2" w:themeShade="80"/>
-                        </w:rPr>
                         <w:t xml:space="preserve">Is betrokkene in staat tot constructieve samenwerking?</w:t>
                       </w:r>
                     </w:p>
@@ -5359,6 +5074,11 @@
           </mc:Fallback>
         </mc:AlternateContent>
       </w:r>
+    </w:p>
+    <w:p>
+      <w:pPr>
+        <w:pStyle w:val="Eindetoelichting"/>
+      </w:pPr>
     </w:p>
     <w:sdt>
       <w:sdtPr>
@@ -5398,8 +5118,17 @@
     </w:p>
     <w:p>
       <w:pPr>
+        <w:pStyle w:val="ParagraafToelichting"/>
+      </w:pPr>
+      <w:r>
+        <w:t>Toelichting</w:t>
+      </w:r>
+    </w:p>
+    <w:p>
+      <w:pPr>
+        <w:pStyle w:val="ParagraafToelichting"/>
         <w:rPr>
-          <w:lang w:val="en-GB"/>
+          <w:vanish/>
         </w:rPr>
       </w:pPr>
       <w:r>
@@ -5454,18 +5183,9 @@
                         <w:txbxContent>
                           <w:p>
                             <w:pPr>
-                              <w:rPr>
-                                <w:b/>
-                                <w:bCs/>
-                                <w:color w:val="747474" w:themeColor="background2" w:themeShade="80"/>
-                              </w:rPr>
+                              <w:pStyle w:val="Inhoudtoelichting"/>
                             </w:pPr>
                             <w:r>
-                              <w:rPr>
-                                <w:b/>
-                                <w:bCs/>
-                                <w:color w:val="747474" w:themeColor="background2" w:themeShade="80"/>
-                              </w:rPr>
                               <w:t xml:space="preserve">Bij voorkeur hetero-anamnestisch afnemen bij een ouder/verzorger</w:t>
                             </w:r>
                           </w:p>
@@ -5490,18 +5210,9 @@
                   <w:txbxContent>
                     <w:p>
                       <w:pPr>
-                        <w:rPr>
-                          <w:b/>
-                          <w:bCs/>
-                          <w:color w:val="747474" w:themeColor="background2" w:themeShade="80"/>
-                        </w:rPr>
+                        <w:pStyle w:val="Inhoudtoelichting"/>
                       </w:pPr>
                       <w:r>
-                        <w:rPr>
-                          <w:b/>
-                          <w:bCs/>
-                          <w:color w:val="747474" w:themeColor="background2" w:themeShade="80"/>
-                        </w:rPr>
                         <w:t xml:space="preserve">Bij voorkeur hetero-anamnestisch afnemen bij een ouder/verzorger</w:t>
                       </w:r>
                     </w:p>
@@ -5514,6 +5225,11 @@
         </mc:AlternateContent>
       </w:r>
     </w:p>
+    <w:p>
+      <w:pPr>
+        <w:pStyle w:val="Eindetoelichting"/>
+      </w:pPr>
+    </w:p>
     <w:sdt>
       <w:sdtPr>
         <w:rPr>
@@ -5521,9 +5237,9 @@
         </w:rPr>
         <w:alias w:val="Onderzoek.Ontwikkelingsanamnese"/>
         <w:tag w:val="typ hier"/>
-        <w:id w:val="-1045519528"/>
+        <w:id w:val="-1504202597"/>
         <w:placeholder>
-          <w:docPart w:val="1800BD9AA5854DE2BA68DABAC445F6D2"/>
+          <w:docPart w:val="E892C569E710450192BD24BB45888AB3"/>
         </w:placeholder>
         <w:showingPlcHdr/>
         <w15:color w:val="000000"/>
@@ -6211,8 +5927,18 @@
       </w:r>
     </w:p>
     <w:p>
-      <w:r>
-        <w:lastRenderedPageBreak/>
+      <w:pPr>
+        <w:pStyle w:val="ParagraafToelichting"/>
+      </w:pPr>
+      <w:r>
+        <w:t xml:space="preserve">Toelichting</w:t>
+      </w:r>
+    </w:p>
+    <w:p>
+      <w:pPr>
+        <w:pStyle w:val="Inhoudtoelichting"/>
+      </w:pPr>
+      <w:r>
         <mc:AlternateContent>
           <mc:Choice Requires="wps">
             <w:drawing>
@@ -6264,18 +5990,9 @@
                         <w:txbxContent>
                           <w:p>
                             <w:pPr>
-                              <w:rPr>
-                                <w:b/>
-                                <w:bCs/>
-                                <w:color w:val="747474" w:themeColor="background2" w:themeShade="80"/>
-                              </w:rPr>
+                              <w:pStyle w:val="Inhoudtoelichting"/>
                             </w:pPr>
                             <w:r>
-                              <w:rPr>
-                                <w:b/>
-                                <w:bCs/>
-                                <w:color w:val="747474" w:themeColor="background2" w:themeShade="80"/>
-                              </w:rPr>
                               <w:t xml:space="preserve">Bespreek hier zowel hetgeen betrokkene anamnestisch heeft vermeld als hetgeen uit de zelfrapportage-meetinstrumenten blijkt. Bespreek dit in aparte alinea's en geef weer of het anamnestische beeld wel/niet overeenkomt met het beel op de zelfrapportage-instrumenten</w:t>
                             </w:r>
                           </w:p>
@@ -6300,18 +6017,9 @@
                   <w:txbxContent>
                     <w:p>
                       <w:pPr>
-                        <w:rPr>
-                          <w:b/>
-                          <w:bCs/>
-                          <w:color w:val="747474" w:themeColor="background2" w:themeShade="80"/>
-                        </w:rPr>
+                        <w:pStyle w:val="Inhoudtoelichting"/>
                       </w:pPr>
                       <w:r>
-                        <w:rPr>
-                          <w:b/>
-                          <w:bCs/>
-                          <w:color w:val="747474" w:themeColor="background2" w:themeShade="80"/>
-                        </w:rPr>
                         <w:t xml:space="preserve">Bespreek hier zowel hetgeen betrokkene anamnestisch heeft vermeld als hetgeen uit de zelfrapportage-meetinstrumenten blijkt. Bespreek dit in aparte alinea's en geef weer of het anamnestische beeld wel/niet overeenkomt met het beel op de zelfrapportage-instrumenten</w:t>
                       </w:r>
                     </w:p>
@@ -6323,6 +6031,11 @@
           </mc:Fallback>
         </mc:AlternateContent>
       </w:r>
+    </w:p>
+    <w:p>
+      <w:pPr>
+        <w:pStyle w:val="Eindetoelichting"/>
+      </w:pPr>
     </w:p>
     <w:sdt>
       <w:sdtPr>
@@ -6359,8 +6072,18 @@
       </w:r>
     </w:p>
     <w:p>
-      <w:r>
-        <w:lastRenderedPageBreak/>
+      <w:pPr>
+        <w:pStyle w:val="ParagraafToelichting"/>
+      </w:pPr>
+      <w:r>
+        <w:t xml:space="preserve">Toelichting</w:t>
+      </w:r>
+    </w:p>
+    <w:p>
+      <w:pPr>
+        <w:pStyle w:val="Inhoudtoelichting"/>
+      </w:pPr>
+      <w:r>
         <mc:AlternateContent>
           <mc:Choice Requires="wps">
             <w:drawing>
@@ -6412,18 +6135,9 @@
                         <w:txbxContent>
                           <w:p>
                             <w:pPr>
-                              <w:rPr>
-                                <w:b/>
-                                <w:bCs/>
-                                <w:color w:val="747474" w:themeColor="background2" w:themeShade="80"/>
-                              </w:rPr>
+                              <w:pStyle w:val="Inhoudtoelichting"/>
                             </w:pPr>
                             <w:r>
-                              <w:rPr>
-                                <w:b/>
-                                <w:bCs/>
-                                <w:color w:val="747474" w:themeColor="background2" w:themeShade="80"/>
-                              </w:rPr>
                               <w:t xml:space="preserve">Beschrijf hier de tijdens het onderzoek geobserveerde afwijkingen zoals die bijvoorbeeld blijken bij het psychiatrisch onderzoek. Bespreek hier ook eventueel heteroanamnestische informatie en objectieve informatie uit andere bronnen</w:t>
                             </w:r>
                           </w:p>
@@ -6448,18 +6162,9 @@
                   <w:txbxContent>
                     <w:p>
                       <w:pPr>
-                        <w:rPr>
-                          <w:b/>
-                          <w:bCs/>
-                          <w:color w:val="747474" w:themeColor="background2" w:themeShade="80"/>
-                        </w:rPr>
+                        <w:pStyle w:val="Inhoudtoelichting"/>
                       </w:pPr>
                       <w:r>
-                        <w:rPr>
-                          <w:b/>
-                          <w:bCs/>
-                          <w:color w:val="747474" w:themeColor="background2" w:themeShade="80"/>
-                        </w:rPr>
                         <w:t xml:space="preserve">Beschrijf hier de tijdens het onderzoek geobserveerde afwijkingen zoals die bijvoorbeeld blijken bij het psychiatrisch onderzoek. Bespreek hier ook eventueel heteroanamnestische informatie en objectieve informatie uit andere bronnen</w:t>
                       </w:r>
                     </w:p>
@@ -6471,6 +6176,11 @@
           </mc:Fallback>
         </mc:AlternateContent>
       </w:r>
+    </w:p>
+    <w:p>
+      <w:pPr>
+        <w:pStyle w:val="Eindetoelichting"/>
+      </w:pPr>
     </w:p>
     <w:sdt>
       <w:sdtPr>
@@ -6507,8 +6217,18 @@
       </w:r>
     </w:p>
     <w:p>
-      <w:r>
-        <w:lastRenderedPageBreak/>
+      <w:pPr>
+        <w:pStyle w:val="ParagraafToelichting"/>
+      </w:pPr>
+      <w:r>
+        <w:t xml:space="preserve">Toelichting</w:t>
+      </w:r>
+    </w:p>
+    <w:p>
+      <w:pPr>
+        <w:pStyle w:val="Inhoudtoelichting"/>
+      </w:pPr>
+      <w:r>
         <mc:AlternateContent>
           <mc:Choice Requires="wps">
             <w:drawing>
@@ -6560,35 +6280,17 @@
                         <w:txbxContent>
                           <w:p>
                             <w:pPr>
-                              <w:rPr>
-                                <w:b/>
-                                <w:bCs/>
-                                <w:color w:val="747474" w:themeColor="background2" w:themeShade="80"/>
-                              </w:rPr>
+                              <w:pStyle w:val="Inhoudtoelichting"/>
                             </w:pPr>
                             <w:r>
-                              <w:rPr>
-                                <w:b/>
-                                <w:bCs/>
-                                <w:color w:val="747474" w:themeColor="background2" w:themeShade="80"/>
-                              </w:rPr>
                               <w:t xml:space="preserve">Bespreek hier in ieder geval kort de wijze waarop betrokkene zichzelf in de paragraaf Persoonlijkheidsfunctioneren beschrijft. Bespreek hier ook hetgeen betrokkene over zichzelf zegt op de NPV-2-R en de NKPV</w:t>
                             </w:r>
                           </w:p>
                           <w:p>
                             <w:pPr>
-                              <w:rPr>
-                                <w:b/>
-                                <w:bCs/>
-                                <w:color w:val="747474" w:themeColor="background2" w:themeShade="80"/>
-                              </w:rPr>
+                              <w:pStyle w:val="Inhoudtoelichting"/>
                             </w:pPr>
                             <w:r>
-                              <w:rPr>
-                                <w:b/>
-                                <w:bCs/>
-                                <w:color w:val="747474" w:themeColor="background2" w:themeShade="80"/>
-                              </w:rPr>
                               <w:t xml:space="preserve">Bespreek hier ook de eigen bevindingen omtrent het persoonlijkheidsfunctioneren</w:t>
                             </w:r>
                           </w:p>
@@ -6613,35 +6315,17 @@
                   <w:txbxContent>
                     <w:p>
                       <w:pPr>
-                        <w:rPr>
-                          <w:b/>
-                          <w:bCs/>
-                          <w:color w:val="747474" w:themeColor="background2" w:themeShade="80"/>
-                        </w:rPr>
+                        <w:pStyle w:val="Inhoudtoelichting"/>
                       </w:pPr>
                       <w:r>
-                        <w:rPr>
-                          <w:b/>
-                          <w:bCs/>
-                          <w:color w:val="747474" w:themeColor="background2" w:themeShade="80"/>
-                        </w:rPr>
                         <w:t xml:space="preserve">Bespreek hier in ieder geval kort de wijze waarop betrokkene zichzelf in de paragraaf Persoonlijkheidsfunctioneren beschrijft. Bespreek hier ook hetgeen betrokkene over zichzelf zegt op de NPV-2-R en de NKPV</w:t>
                       </w:r>
                     </w:p>
                     <w:p>
                       <w:pPr>
-                        <w:rPr>
-                          <w:b/>
-                          <w:bCs/>
-                          <w:color w:val="747474" w:themeColor="background2" w:themeShade="80"/>
-                        </w:rPr>
+                        <w:pStyle w:val="Inhoudtoelichting"/>
                       </w:pPr>
                       <w:r>
-                        <w:rPr>
-                          <w:b/>
-                          <w:bCs/>
-                          <w:color w:val="747474" w:themeColor="background2" w:themeShade="80"/>
-                        </w:rPr>
                         <w:t xml:space="preserve">Bespreek hier ook de eigen bevindingen omtrent het persoonlijkheidsfunctioneren</w:t>
                       </w:r>
                     </w:p>
@@ -6653,6 +6337,11 @@
           </mc:Fallback>
         </mc:AlternateContent>
       </w:r>
+    </w:p>
+    <w:p>
+      <w:pPr>
+        <w:pStyle w:val="Eindetoelichting"/>
+      </w:pPr>
     </w:p>
     <w:sdt>
       <w:sdtPr>
@@ -6689,8 +6378,18 @@
       </w:r>
     </w:p>
     <w:p>
-      <w:r>
-        <w:lastRenderedPageBreak/>
+      <w:pPr>
+        <w:pStyle w:val="ParagraafToelichting"/>
+      </w:pPr>
+      <w:r>
+        <w:t xml:space="preserve">Toelichting</w:t>
+      </w:r>
+    </w:p>
+    <w:p>
+      <w:pPr>
+        <w:pStyle w:val="Inhoudtoelichting"/>
+      </w:pPr>
+      <w:r>
         <mc:AlternateContent>
           <mc:Choice Requires="wps">
             <w:drawing>
@@ -6742,18 +6441,9 @@
                         <w:txbxContent>
                           <w:p>
                             <w:pPr>
-                              <w:rPr>
-                                <w:b/>
-                                <w:bCs/>
-                                <w:color w:val="747474" w:themeColor="background2" w:themeShade="80"/>
-                              </w:rPr>
+                              <w:pStyle w:val="Inhoudtoelichting"/>
                             </w:pPr>
                             <w:r>
-                              <w:rPr>
-                                <w:b/>
-                                <w:bCs/>
-                                <w:color w:val="747474" w:themeColor="background2" w:themeShade="80"/>
-                              </w:rPr>
                               <w:t xml:space="preserve">Ga hier uit van de DTP interpretatie van de NKPV en benoem die als dusdanig. Vermijd het als dusdanig benoemen van de profielen maar volsta met het benoemen van de verhouding tussen angstgevoeligheid/controle, de invloed van het temperament en de wijze waarop symptomatologie zich al dan niet uit. Ook aanvullende indrukken of hypotheses over de organisatie van de persoonlijkheid kunnen hier genoemd worden. Bespreek hier ook eventuel afwijkingen tussen hetgeen door betrokkene gezegd of anderszins gerapporteerd is enerzijds en hetgeen geobserveerd of objectief blijkt anderszins.</w:t>
                             </w:r>
                           </w:p>
@@ -6778,18 +6468,9 @@
                   <w:txbxContent>
                     <w:p>
                       <w:pPr>
-                        <w:rPr>
-                          <w:b/>
-                          <w:bCs/>
-                          <w:color w:val="747474" w:themeColor="background2" w:themeShade="80"/>
-                        </w:rPr>
+                        <w:pStyle w:val="Inhoudtoelichting"/>
                       </w:pPr>
                       <w:r>
-                        <w:rPr>
-                          <w:b/>
-                          <w:bCs/>
-                          <w:color w:val="747474" w:themeColor="background2" w:themeShade="80"/>
-                        </w:rPr>
                         <w:t xml:space="preserve">Ga hier uit van de DTP interpretatie van de NKPV en benoem die als dusdanig. Vermijd het als dusdanig benoemen van de profielen maar volsta met het benoemen van de verhouding tussen angstgevoeligheid/controle, de invloed van het temperament en de wijze waarop symptomatologie zich al dan niet uit. Ook aanvullende indrukken of hypotheses over de organisatie van de persoonlijkheid kunnen hier genoemd worden. Bespreek hier ook eventuel afwijkingen tussen hetgeen door betrokkene gezegd of anderszins gerapporteerd is enerzijds en hetgeen geobserveerd of objectief blijkt anderszins.</w:t>
                       </w:r>
                     </w:p>
@@ -6801,6 +6482,11 @@
           </mc:Fallback>
         </mc:AlternateContent>
       </w:r>
+    </w:p>
+    <w:p>
+      <w:pPr>
+        <w:pStyle w:val="Eindetoelichting"/>
+      </w:pPr>
     </w:p>
     <w:sdt>
       <w:sdtPr>
@@ -6905,8 +6591,18 @@
       </w:r>
     </w:p>
     <w:p>
-      <w:r>
-        <w:lastRenderedPageBreak/>
+      <w:pPr>
+        <w:pStyle w:val="ParagraafToelichting"/>
+      </w:pPr>
+      <w:r>
+        <w:t xml:space="preserve">Toelichting</w:t>
+      </w:r>
+    </w:p>
+    <w:p>
+      <w:pPr>
+        <w:pStyle w:val="Inhoudtoelichting"/>
+      </w:pPr>
+      <w:r>
         <mc:AlternateContent>
           <mc:Choice Requires="wps">
             <w:drawing>
@@ -6958,18 +6654,9 @@
                         <w:txbxContent>
                           <w:p>
                             <w:pPr>
-                              <w:rPr>
-                                <w:b/>
-                                <w:bCs/>
-                                <w:color w:val="747474" w:themeColor="background2" w:themeShade="80"/>
-                              </w:rPr>
+                              <w:pStyle w:val="Inhoudtoelichting"/>
                             </w:pPr>
                             <w:r>
-                              <w:rPr>
-                                <w:b/>
-                                <w:bCs/>
-                                <w:color w:val="747474" w:themeColor="background2" w:themeShade="80"/>
-                              </w:rPr>
                               <w:t xml:space="preserve">Denk hier aan traumatisering, negatieve omstandigheden tijdens de opvoeding, hechtingsproblematiek etc.</w:t>
                             </w:r>
                           </w:p>
@@ -6994,18 +6681,9 @@
                   <w:txbxContent>
                     <w:p>
                       <w:pPr>
-                        <w:rPr>
-                          <w:b/>
-                          <w:bCs/>
-                          <w:color w:val="747474" w:themeColor="background2" w:themeShade="80"/>
-                        </w:rPr>
+                        <w:pStyle w:val="Inhoudtoelichting"/>
                       </w:pPr>
                       <w:r>
-                        <w:rPr>
-                          <w:b/>
-                          <w:bCs/>
-                          <w:color w:val="747474" w:themeColor="background2" w:themeShade="80"/>
-                        </w:rPr>
                         <w:t xml:space="preserve">Denk hier aan traumatisering, negatieve omstandigheden tijdens de opvoeding, hechtingsproblematiek etc.</w:t>
                       </w:r>
                     </w:p>
@@ -7017,6 +6695,11 @@
           </mc:Fallback>
         </mc:AlternateContent>
       </w:r>
+    </w:p>
+    <w:p>
+      <w:pPr>
+        <w:pStyle w:val="Eindetoelichting"/>
+      </w:pPr>
     </w:p>
     <w:sdt>
       <w:sdtPr>
@@ -7170,186 +6853,6 @@
         <w:id w:val="306984197"/>
         <w:placeholder>
           <w:docPart w:val="EC50AACC616344F6A72BDABE78747E86"/>
-        </w:placeholder>
-        <w:showingPlcHdr/>
-        <w15:color w:val="000000"/>
-        <w:text w:multiLine="1"/>
-      </w:sdtPr>
-      <w:sdtContent>
-        <w:p>
-          <w:r>
-            <w:rPr>
-              <w:rStyle w:val="Tekstvantijdelijkeaanduiding"/>
-            </w:rPr>
-            <w:t>Klik of tik om tekst in te voeren.</w:t>
-          </w:r>
-        </w:p>
-      </w:sdtContent>
-    </w:sdt>
-    <w:p>
-      <w:pPr>
-        <w:pStyle w:val="Kop2"/>
-      </w:pPr>
-      <w:bookmarkStart w:id="1" w:name="_Toc198502594"/>
-      <w:r>
-        <w:t xml:space="preserve">Advies voor inzet van interventie</w:t>
-      </w:r>
-      <w:bookmarkEnd w:id="1"/>
-    </w:p>
-    <w:p>
-      <w:pPr>
-        <w:pStyle w:val="Kop3"/>
-      </w:pPr>
-      <w:r>
-        <w:t xml:space="preserve">Belangrijkste focus voor interventie</w:t>
-      </w:r>
-    </w:p>
-    <w:sdt>
-      <w:sdtPr>
-        <w:rPr>
-          <w:lang w:val="en-GB"/>
-        </w:rPr>
-        <w:alias w:val="Bespreking.Advies voor inzet van interventie.Belangrijkste focus voor interventie"/>
-        <w:tag w:val="typ hier"/>
-        <w:id w:val="103855533"/>
-        <w:placeholder>
-          <w:docPart w:val="D13CDA7F83C4477B9378E193AD976918"/>
-        </w:placeholder>
-        <w:showingPlcHdr/>
-        <w15:color w:val="000000"/>
-        <w:text w:multiLine="1"/>
-      </w:sdtPr>
-      <w:sdtContent>
-        <w:p>
-          <w:r>
-            <w:rPr>
-              <w:rStyle w:val="Tekstvantijdelijkeaanduiding"/>
-            </w:rPr>
-            <w:t>Klik of tik om tekst in te voeren.</w:t>
-          </w:r>
-        </w:p>
-      </w:sdtContent>
-    </w:sdt>
-    <w:p>
-      <w:pPr>
-        <w:pStyle w:val="Kop3"/>
-      </w:pPr>
-      <w:r>
-        <w:t xml:space="preserve">Type interventie of behandeling</w:t>
-      </w:r>
-    </w:p>
-    <w:sdt>
-      <w:sdtPr>
-        <w:rPr>
-          <w:lang w:val="en-GB"/>
-        </w:rPr>
-        <w:alias w:val="Bespreking.Advies voor inzet van interventie.Type interventie of behandeling"/>
-        <w:tag w:val="typ hier"/>
-        <w:id w:val="103855533"/>
-        <w:placeholder>
-          <w:docPart w:val="D13CDA7F83C4477B9378E193AD976918"/>
-        </w:placeholder>
-        <w:showingPlcHdr/>
-        <w15:color w:val="000000"/>
-        <w:text w:multiLine="1"/>
-      </w:sdtPr>
-      <w:sdtContent>
-        <w:p>
-          <w:r>
-            <w:rPr>
-              <w:rStyle w:val="Tekstvantijdelijkeaanduiding"/>
-            </w:rPr>
-            <w:t>Klik of tik om tekst in te voeren.</w:t>
-          </w:r>
-        </w:p>
-      </w:sdtContent>
-    </w:sdt>
-    <w:p>
-      <w:pPr>
-        <w:pStyle w:val="Kop3"/>
-      </w:pPr>
-      <w:r>
-        <w:t xml:space="preserve">Echelon op basis van complexiteit,ernst,comorbiditeit en risico's</w:t>
-      </w:r>
-    </w:p>
-    <w:sdt>
-      <w:sdtPr>
-        <w:rPr>
-          <w:lang w:val="en-GB"/>
-        </w:rPr>
-        <w:alias w:val="Bespreking.Advies voor inzet van interventie.Echelon op basis van complexiteit,ernst,comorbiditeit en risico's"/>
-        <w:tag w:val="typ hier"/>
-        <w:id w:val="103855533"/>
-        <w:placeholder>
-          <w:docPart w:val="D13CDA7F83C4477B9378E193AD976918"/>
-        </w:placeholder>
-        <w:showingPlcHdr/>
-        <w15:color w:val="000000"/>
-        <w:text w:multiLine="1"/>
-      </w:sdtPr>
-      <w:sdtContent>
-        <w:p>
-          <w:r>
-            <w:rPr>
-              <w:rStyle w:val="Tekstvantijdelijkeaanduiding"/>
-            </w:rPr>
-            <w:t>Klik of tik om tekst in te voeren.</w:t>
-          </w:r>
-        </w:p>
-      </w:sdtContent>
-    </w:sdt>
-    <w:p>
-      <w:pPr>
-        <w:pStyle w:val="Kop3"/>
-      </w:pPr>
-      <w:r>
-        <w:t xml:space="preserve">Inschatting van de duur en intensiteit van interventie of behandeling</w:t>
-      </w:r>
-    </w:p>
-    <w:sdt>
-      <w:sdtPr>
-        <w:rPr>
-          <w:lang w:val="en-GB"/>
-        </w:rPr>
-        <w:alias w:val="Bespreking.Advies voor inzet van interventie.Inschatting van de duur en intensiteit van interventie of behandeling"/>
-        <w:tag w:val="typ hier"/>
-        <w:id w:val="103855533"/>
-        <w:placeholder>
-          <w:docPart w:val="D13CDA7F83C4477B9378E193AD976918"/>
-        </w:placeholder>
-        <w:showingPlcHdr/>
-        <w15:color w:val="000000"/>
-        <w:text w:multiLine="1"/>
-      </w:sdtPr>
-      <w:sdtContent>
-        <w:p>
-          <w:r>
-            <w:rPr>
-              <w:rStyle w:val="Tekstvantijdelijkeaanduiding"/>
-            </w:rPr>
-            <w:t>Klik of tik om tekst in te voeren.</w:t>
-          </w:r>
-        </w:p>
-      </w:sdtContent>
-    </w:sdt>
-    <w:p>
-      <w:pPr>
-        <w:pStyle w:val="Kop3"/>
-      </w:pPr>
-      <w:r>
-        <w:t xml:space="preserve">Advies</w:t>
-      </w:r>
-    </w:p>
-    <w:sdt>
-      <w:sdtPr>
-        <w:rPr>
-          <w:lang w:val="en-GB"/>
-        </w:rPr>
-        <w:alias w:val="Bespreking.Advies voor inzet van interventie.Advies"/>
-        <w:tag w:val="typ hier"/>
-        <w:id w:val="103855533"/>
-        <w:placeholder>
-          <w:docPart w:val="D13CDA7F83C4477B9378E193AD976918"/>
         </w:placeholder>
         <w:showingPlcHdr/>
         <w15:color w:val="000000"/>
@@ -9693,7 +9196,6 @@
   <w:style w:type="character" w:default="1" w:styleId="Standaardalinea-lettertype">
     <w:name w:val="Default Paragraph Font"/>
     <w:uiPriority w:val="1"/>
-    <w:semiHidden/>
     <w:unhideWhenUsed/>
   </w:style>
   <w:style w:type="table" w:default="1" w:styleId="Standaardtabel">
@@ -10483,6 +9985,87 @@
     <w:qFormat/>
     <w:rsid w:val="0056502E"/>
   </w:style>
+  <w:style w:type="paragraph" w:customStyle="1" w:styleId="ParagraafToelichting">
+    <w:name w:val="Paragraaf_Toelichting"/>
+    <w:basedOn w:val="Standaard"/>
+    <w:link w:val="ParagraafToelichtingChar"/>
+    <w:qFormat/>
+    <w:rsid w:val="004B6E4B"/>
+    <w:pPr>
+      <w:spacing w:after="0" w:line="240" w:lineRule="auto"/>
+      <w:outlineLvl w:val="3"/>
+      <w15:collapsed/>
+    </w:pPr>
+    <w:rPr>
+      <w:b/>
+      <w:color w:val="467886" w:themeColor="accent2"/>
+    </w:rPr>
+  </w:style>
+  <w:style w:type="character" w:customStyle="1" w:styleId="ParagraafToelichtingChar">
+    <w:name w:val="Paragraaf_Toelichting Char"/>
+    <w:basedOn w:val="Standaardalinea-lettertype"/>
+    <w:link w:val="ParagraafToelichting"/>
+    <w:rsid w:val="004B6E4B"/>
+    <w:rPr>
+      <w:b/>
+      <w:noProof/>
+      <w:color w:val="467886" w:themeColor="accent2"/>
+      <w:sz w:val="20"/>
+    </w:rPr>
+  </w:style>
+  <w:style w:type="paragraph" w:customStyle="1" w:styleId="Eindetoelichting">
+    <w:name w:val="Einde_toelichting"/>
+    <w:basedOn w:val="Standaard"/>
+    <w:link w:val="EindetoelichtingChar"/>
+    <w:qFormat/>
+    <w:rsid w:val="000A4B24"/>
+    <w:pPr>
+      <w:spacing w:after="0"/>
+      <w:outlineLvl w:val="2"/>
+    </w:pPr>
+    <w:rPr>
+      <w:sz w:val="2"/>
+    </w:rPr>
+  </w:style>
+  <w:style w:type="character" w:customStyle="1" w:styleId="EindetoelichtingChar">
+    <w:name w:val="Einde_toelichting Char"/>
+    <w:basedOn w:val="Standaardalinea-lettertype"/>
+    <w:link w:val="Eindetoelichting"/>
+    <w:rsid w:val="000A4B24"/>
+    <w:rPr>
+      <w:noProof/>
+      <w:sz w:val="2"/>
+    </w:rPr>
+  </w:style>
+  <w:style w:type="paragraph" w:customStyle="1" w:styleId="Inhoudtoelichting">
+    <w:name w:val="Inhoud_toelichting"/>
+    <w:basedOn w:val="Standaard"/>
+    <w:link w:val="InhoudtoelichtingChar"/>
+    <w:qFormat/>
+    <w:rsid w:val="000A4B24"/>
+    <w:pPr>
+      <w:spacing w:after="0"/>
+      <w:outlineLvl w:val="4"/>
+    </w:pPr>
+    <w:rPr>
+      <w:b/>
+      <w:bCs/>
+      <w:color w:val="747474" w:themeColor="background2" w:themeShade="80"/>
+    </w:rPr>
+  </w:style>
+  <w:style w:type="character" w:customStyle="1" w:styleId="InhoudtoelichtingChar">
+    <w:name w:val="Inhoud_toelichting Char"/>
+    <w:basedOn w:val="Standaardalinea-lettertype"/>
+    <w:link w:val="Inhoudtoelichting"/>
+    <w:rsid w:val="000A4B24"/>
+    <w:rPr>
+      <w:b/>
+      <w:bCs/>
+      <w:noProof/>
+      <w:color w:val="747474" w:themeColor="background2" w:themeShade="80"/>
+      <w:sz w:val="20"/>
+    </w:rPr>
+  </w:style>
 </w:styles>
 </file>
 
@@ -10520,35 +10103,6 @@
     </w:docPart>
     <w:docPart>
       <w:docPartPr>
-        <w:name w:val="1800BD9AA5854DE2BA68DABAC445F6D2"/>
-        <w:category>
-          <w:name w:val="Algemeen"/>
-          <w:gallery w:val="placeholder"/>
-        </w:category>
-        <w:types>
-          <w:type w:val="bbPlcHdr"/>
-        </w:types>
-        <w:behaviors>
-          <w:behavior w:val="content"/>
-        </w:behaviors>
-        <w:guid w:val="{CFBA5698-17AC-443D-AE87-5CF3DAF39101}"/>
-      </w:docPartPr>
-      <w:docPartBody>
-        <w:p>
-          <w:pPr>
-            <w:pStyle w:val="1800BD9AA5854DE2BA68DABAC445F6D2"/>
-          </w:pPr>
-          <w:r>
-            <w:rPr>
-              <w:rStyle w:val="Tekstvantijdelijkeaanduiding"/>
-            </w:rPr>
-            <w:t>Klik of tik om tekst in te voeren.</w:t>
-          </w:r>
-        </w:p>
-      </w:docPartBody>
-    </w:docPart>
-    <w:docPart>
-      <w:docPartPr>
         <w:name w:val="7E0A4BB2669B467494448D0B27AE7D6B"/>
         <w:category>
           <w:name w:val="Algemeen"/>
@@ -11167,6 +10721,35 @@
               <w:rStyle w:val="Tekstvantijdelijkeaanduiding"/>
             </w:rPr>
             <w:t>[Betrokkene_Woonplaats]</w:t>
+          </w:r>
+        </w:p>
+      </w:docPartBody>
+    </w:docPart>
+    <w:docPart>
+      <w:docPartPr>
+        <w:name w:val="E892C569E710450192BD24BB45888AB3"/>
+        <w:category>
+          <w:name w:val="Algemeen"/>
+          <w:gallery w:val="placeholder"/>
+        </w:category>
+        <w:types>
+          <w:type w:val="bbPlcHdr"/>
+        </w:types>
+        <w:behaviors>
+          <w:behavior w:val="content"/>
+        </w:behaviors>
+        <w:guid w:val="{0B835101-DAB3-4005-90FC-A950985302C0}"/>
+      </w:docPartPr>
+      <w:docPartBody>
+        <w:p>
+          <w:pPr>
+            <w:pStyle w:val="E892C569E710450192BD24BB45888AB3"/>
+          </w:pPr>
+          <w:r>
+            <w:rPr>
+              <w:rStyle w:val="Tekstvantijdelijkeaanduiding"/>
+            </w:rPr>
+            <w:t>Klik of tik om tekst in te voeren.</w:t>
           </w:r>
         </w:p>
       </w:docPartBody>
@@ -11245,6 +10828,7 @@
     <w:rsid w:val="001D27CF"/>
     <w:rsid w:val="00216C57"/>
     <w:rsid w:val="00267698"/>
+    <w:rsid w:val="0029712D"/>
     <w:rsid w:val="002B748B"/>
     <w:rsid w:val="002E4A3A"/>
     <w:rsid w:val="002E4A81"/>
@@ -11254,6 +10838,7 @@
     <w:rsid w:val="003626A8"/>
     <w:rsid w:val="00371FF8"/>
     <w:rsid w:val="003902C1"/>
+    <w:rsid w:val="003E6AF3"/>
     <w:rsid w:val="00440766"/>
     <w:rsid w:val="0044248E"/>
     <w:rsid w:val="00482539"/>
@@ -11268,10 +10853,12 @@
     <w:rsid w:val="00603576"/>
     <w:rsid w:val="00667912"/>
     <w:rsid w:val="006A4E0C"/>
+    <w:rsid w:val="006D3E96"/>
     <w:rsid w:val="0071313E"/>
     <w:rsid w:val="007204D2"/>
     <w:rsid w:val="00770E49"/>
     <w:rsid w:val="00787BED"/>
+    <w:rsid w:val="007A4110"/>
     <w:rsid w:val="007B58B9"/>
     <w:rsid w:val="007B6463"/>
     <w:rsid w:val="007C70D4"/>
@@ -11286,10 +10873,14 @@
     <w:rsid w:val="00952EE0"/>
     <w:rsid w:val="00974AF2"/>
     <w:rsid w:val="009A24AF"/>
+    <w:rsid w:val="009B15F8"/>
     <w:rsid w:val="009B7702"/>
     <w:rsid w:val="009C6BAE"/>
     <w:rsid w:val="00A50DC9"/>
     <w:rsid w:val="00A77A1A"/>
+    <w:rsid w:val="00A8648D"/>
+    <w:rsid w:val="00AA762A"/>
+    <w:rsid w:val="00AA763B"/>
     <w:rsid w:val="00AD48CC"/>
     <w:rsid w:val="00AE1764"/>
     <w:rsid w:val="00AF6345"/>
@@ -11300,10 +10891,12 @@
     <w:rsid w:val="00B81773"/>
     <w:rsid w:val="00B8655A"/>
     <w:rsid w:val="00B95B77"/>
+    <w:rsid w:val="00BA34C1"/>
     <w:rsid w:val="00BE0A00"/>
     <w:rsid w:val="00BF6322"/>
     <w:rsid w:val="00BF6A60"/>
     <w:rsid w:val="00C315A9"/>
+    <w:rsid w:val="00C74494"/>
     <w:rsid w:val="00C941D3"/>
     <w:rsid w:val="00C945C2"/>
     <w:rsid w:val="00C956B5"/>
@@ -11316,7 +10909,9 @@
     <w:rsid w:val="00D0318E"/>
     <w:rsid w:val="00D16128"/>
     <w:rsid w:val="00D45418"/>
+    <w:rsid w:val="00D65AEB"/>
     <w:rsid w:val="00D717F2"/>
+    <w:rsid w:val="00D76E2B"/>
     <w:rsid w:val="00D82083"/>
     <w:rsid w:val="00D9001A"/>
     <w:rsid w:val="00D913FA"/>
@@ -11327,6 +10922,7 @@
     <w:rsid w:val="00E410E7"/>
     <w:rsid w:val="00E8419F"/>
     <w:rsid w:val="00E96072"/>
+    <w:rsid w:val="00EB5C51"/>
     <w:rsid w:val="00EE13D1"/>
     <w:rsid w:val="00EF025B"/>
     <w:rsid w:val="00EF22C6"/>
@@ -11791,14 +11387,10 @@
     <w:basedOn w:val="Standaardalinea-lettertype"/>
     <w:uiPriority w:val="99"/>
     <w:semiHidden/>
-    <w:rsid w:val="00F20E77"/>
+    <w:rsid w:val="0029712D"/>
     <w:rPr>
       <w:color w:val="808080"/>
     </w:rPr>
-  </w:style>
-  <w:style w:type="paragraph" w:customStyle="1" w:styleId="1800BD9AA5854DE2BA68DABAC445F6D2">
-    <w:name w:val="1800BD9AA5854DE2BA68DABAC445F6D2"/>
-    <w:rsid w:val="009A24AF"/>
   </w:style>
   <w:style w:type="paragraph" w:customStyle="1" w:styleId="7E0A4BB2669B467494448D0B27AE7D6B">
     <w:name w:val="7E0A4BB2669B467494448D0B27AE7D6B"/>
@@ -11841,6 +11433,10 @@
   <w:style w:type="paragraph" w:customStyle="1" w:styleId="3654AA84BCDA4AC8B0ED170143979261">
     <w:name w:val="3654AA84BCDA4AC8B0ED170143979261"/>
     <w:rsid w:val="00F20E77"/>
+  </w:style>
+  <w:style w:type="paragraph" w:customStyle="1" w:styleId="E892C569E710450192BD24BB45888AB3">
+    <w:name w:val="E892C569E710450192BD24BB45888AB3"/>
+    <w:rsid w:val="0029712D"/>
   </w:style>
 </w:styles>
 </file>
@@ -12171,6 +11767,49 @@
 </file>
 
 <file path=customXml/item1.xml><?xml version="1.0" encoding="utf-8"?>
+<b:Sources xmlns:b="http://schemas.openxmlformats.org/officeDocument/2006/bibliography" xmlns="http://schemas.openxmlformats.org/officeDocument/2006/bibliography" SelectedStyle="\APASixthEditionOfficeOnline.xsl" StyleName="APA" Version="6"/>
+</file>
+
+<file path=customXml/item2.xml><?xml version="1.0" encoding="utf-8"?>
+<p:properties xmlns:p="http://schemas.microsoft.com/office/2006/metadata/properties" xmlns:xsi="http://www.w3.org/2001/XMLSchema-instance" xmlns:pc="http://schemas.microsoft.com/office/infopath/2007/PartnerControls">
+  <documentManagement>
+    <Entiteitgegevens_Bedrijfsnaam xmlns="178c1688-9eb7-42ea-926c-b681325ee185" xsi:nil="true"/>
+    <Entiteitgegevens_Website xmlns="178c1688-9eb7-42ea-926c-b681325ee185" xsi:nil="true"/>
+    <Opdrachtgever_Kenmerk xmlns="178c1688-9eb7-42ea-926c-b681325ee185" xsi:nil="true"/>
+    <Entiteitgegevens_Postcode_Post xmlns="178c1688-9eb7-42ea-926c-b681325ee185" xsi:nil="true"/>
+    <Deskundige_Functie xmlns="178c1688-9eb7-42ea-926c-b681325ee185" xsi:nil="true"/>
+    <Traject xmlns="b99b497c-52f1-47e7-b5b4-82d97100fa84" xsi:nil="true"/>
+    <TaxCatchAll xmlns="b99b497c-52f1-47e7-b5b4-82d97100fa84" xsi:nil="true"/>
+    <Entiteitgegevens_Postcode_Bezoek xmlns="178c1688-9eb7-42ea-926c-b681325ee185" xsi:nil="true"/>
+    <Bedrijfsnaam xmlns="b99b497c-52f1-47e7-b5b4-82d97100fa84" xsi:nil="true"/>
+    <Entiteitgegevens_Plaats_Post xmlns="178c1688-9eb7-42ea-926c-b681325ee185" xsi:nil="true"/>
+    <Entiteitgegevens_Telefoon xmlns="178c1688-9eb7-42ea-926c-b681325ee185" xsi:nil="true"/>
+    <Entiteitgegevens_Adres_Bezoek xmlns="178c1688-9eb7-42ea-926c-b681325ee185" xsi:nil="true"/>
+    <Rapport_Datum xmlns="178c1688-9eb7-42ea-926c-b681325ee185" xsi:nil="true"/>
+    <Betrokkene_Woonplaats xmlns="178c1688-9eb7-42ea-926c-b681325ee185" xsi:nil="true"/>
+    <lcf76f155ced4ddcb4097134ff3c332f xmlns="178c1688-9eb7-42ea-926c-b681325ee185">
+      <Terms xmlns="http://schemas.microsoft.com/office/infopath/2007/PartnerControls"/>
+    </lcf76f155ced4ddcb4097134ff3c332f>
+    <Entiteitgegevens_Email xmlns="178c1688-9eb7-42ea-926c-b681325ee185" xsi:nil="true"/>
+    <Opdrachtgever_MedischBevoegde xmlns="178c1688-9eb7-42ea-926c-b681325ee185" xsi:nil="true"/>
+    <Entiteitgegevens_KVK xmlns="178c1688-9eb7-42ea-926c-b681325ee185" xsi:nil="true"/>
+    <Entiteitgegevens_Plaats_Bezoek xmlns="178c1688-9eb7-42ea-926c-b681325ee185" xsi:nil="true"/>
+    <Rapport_Versie xmlns="178c1688-9eb7-42ea-926c-b681325ee185" xsi:nil="true"/>
+    <Rapport_Productnaam xmlns="178c1688-9eb7-42ea-926c-b681325ee185" xsi:nil="true"/>
+    <Deskundige_BIG xmlns="178c1688-9eb7-42ea-926c-b681325ee185" xsi:nil="true"/>
+    <Opdrachtgever_Naam xmlns="178c1688-9eb7-42ea-926c-b681325ee185" xsi:nil="true"/>
+    <Deskundige_AGB xmlns="178c1688-9eb7-42ea-926c-b681325ee185" xsi:nil="true"/>
+    <Opdrachtgever_Contactpersoon xmlns="178c1688-9eb7-42ea-926c-b681325ee185" xsi:nil="true"/>
+    <Entiteitgegevens_Adres_Post xmlns="178c1688-9eb7-42ea-926c-b681325ee185" xsi:nil="true"/>
+    <Rapport_Kenmerk xmlns="178c1688-9eb7-42ea-926c-b681325ee185" xsi:nil="true"/>
+    <Betrokkene_Geboortedatum xmlns="178c1688-9eb7-42ea-926c-b681325ee185" xsi:nil="true"/>
+    <Betrokkene_Naam xmlns="178c1688-9eb7-42ea-926c-b681325ee185">[Betrokkene_Naam]</Betrokkene_Naam>
+    <Deskundige_Naam xmlns="178c1688-9eb7-42ea-926c-b681325ee185" xsi:nil="true"/>
+  </documentManagement>
+</p:properties>
+</file>
+
+<file path=customXml/item3.xml><?xml version="1.0" encoding="utf-8"?>
 <ct:contentTypeSchema xmlns:ct="http://schemas.microsoft.com/office/2006/metadata/contentType" xmlns:ma="http://schemas.microsoft.com/office/2006/metadata/properties/metaAttributes" ct:_="" ma:_="" ma:contentTypeName="Document" ma:contentTypeID="0x0101007850E3ACB4F39C4A8EE2B6F531522443" ma:contentTypeVersion="54" ma:contentTypeDescription="Create a new document." ma:contentTypeScope="" ma:versionID="a3833e4136d62d1a3ad5aad87e32eacd">
   <xsd:schema xmlns:xsd="http://www.w3.org/2001/XMLSchema" xmlns:xs="http://www.w3.org/2001/XMLSchema" xmlns:p="http://schemas.microsoft.com/office/2006/metadata/properties" xmlns:ns2="b99b497c-52f1-47e7-b5b4-82d97100fa84" xmlns:ns3="178c1688-9eb7-42ea-926c-b681325ee185" targetNamespace="http://schemas.microsoft.com/office/2006/metadata/properties" ma:root="true" ma:fieldsID="22bcf0db21e33ddf62f8b4619d54387d" ns2:_="" ns3:_="">
     <xsd:import namespace="b99b497c-52f1-47e7-b5b4-82d97100fa84"/>
@@ -12535,49 +12174,6 @@
 </ct:contentTypeSchema>
 </file>
 
-<file path=customXml/item2.xml><?xml version="1.0" encoding="utf-8"?>
-<p:properties xmlns:p="http://schemas.microsoft.com/office/2006/metadata/properties" xmlns:xsi="http://www.w3.org/2001/XMLSchema-instance" xmlns:pc="http://schemas.microsoft.com/office/infopath/2007/PartnerControls">
-  <documentManagement>
-    <Entiteitgegevens_Bedrijfsnaam xmlns="178c1688-9eb7-42ea-926c-b681325ee185" xsi:nil="true"/>
-    <Entiteitgegevens_Website xmlns="178c1688-9eb7-42ea-926c-b681325ee185" xsi:nil="true"/>
-    <Opdrachtgever_Kenmerk xmlns="178c1688-9eb7-42ea-926c-b681325ee185" xsi:nil="true"/>
-    <Entiteitgegevens_Postcode_Post xmlns="178c1688-9eb7-42ea-926c-b681325ee185" xsi:nil="true"/>
-    <Deskundige_Functie xmlns="178c1688-9eb7-42ea-926c-b681325ee185" xsi:nil="true"/>
-    <Traject xmlns="b99b497c-52f1-47e7-b5b4-82d97100fa84" xsi:nil="true"/>
-    <TaxCatchAll xmlns="b99b497c-52f1-47e7-b5b4-82d97100fa84" xsi:nil="true"/>
-    <Entiteitgegevens_Postcode_Bezoek xmlns="178c1688-9eb7-42ea-926c-b681325ee185" xsi:nil="true"/>
-    <Bedrijfsnaam xmlns="b99b497c-52f1-47e7-b5b4-82d97100fa84" xsi:nil="true"/>
-    <Entiteitgegevens_Plaats_Post xmlns="178c1688-9eb7-42ea-926c-b681325ee185" xsi:nil="true"/>
-    <Entiteitgegevens_Telefoon xmlns="178c1688-9eb7-42ea-926c-b681325ee185" xsi:nil="true"/>
-    <Entiteitgegevens_Adres_Bezoek xmlns="178c1688-9eb7-42ea-926c-b681325ee185" xsi:nil="true"/>
-    <Rapport_Datum xmlns="178c1688-9eb7-42ea-926c-b681325ee185" xsi:nil="true"/>
-    <Betrokkene_Woonplaats xmlns="178c1688-9eb7-42ea-926c-b681325ee185" xsi:nil="true"/>
-    <lcf76f155ced4ddcb4097134ff3c332f xmlns="178c1688-9eb7-42ea-926c-b681325ee185">
-      <Terms xmlns="http://schemas.microsoft.com/office/infopath/2007/PartnerControls"/>
-    </lcf76f155ced4ddcb4097134ff3c332f>
-    <Entiteitgegevens_Email xmlns="178c1688-9eb7-42ea-926c-b681325ee185" xsi:nil="true"/>
-    <Opdrachtgever_MedischBevoegde xmlns="178c1688-9eb7-42ea-926c-b681325ee185" xsi:nil="true"/>
-    <Entiteitgegevens_KVK xmlns="178c1688-9eb7-42ea-926c-b681325ee185" xsi:nil="true"/>
-    <Entiteitgegevens_Plaats_Bezoek xmlns="178c1688-9eb7-42ea-926c-b681325ee185" xsi:nil="true"/>
-    <Rapport_Versie xmlns="178c1688-9eb7-42ea-926c-b681325ee185" xsi:nil="true"/>
-    <Rapport_Productnaam xmlns="178c1688-9eb7-42ea-926c-b681325ee185" xsi:nil="true"/>
-    <Deskundige_BIG xmlns="178c1688-9eb7-42ea-926c-b681325ee185" xsi:nil="true"/>
-    <Opdrachtgever_Naam xmlns="178c1688-9eb7-42ea-926c-b681325ee185" xsi:nil="true"/>
-    <Deskundige_AGB xmlns="178c1688-9eb7-42ea-926c-b681325ee185" xsi:nil="true"/>
-    <Opdrachtgever_Contactpersoon xmlns="178c1688-9eb7-42ea-926c-b681325ee185" xsi:nil="true"/>
-    <Entiteitgegevens_Adres_Post xmlns="178c1688-9eb7-42ea-926c-b681325ee185" xsi:nil="true"/>
-    <Rapport_Kenmerk xmlns="178c1688-9eb7-42ea-926c-b681325ee185" xsi:nil="true"/>
-    <Betrokkene_Geboortedatum xmlns="178c1688-9eb7-42ea-926c-b681325ee185" xsi:nil="true"/>
-    <Betrokkene_Naam xmlns="178c1688-9eb7-42ea-926c-b681325ee185">[Betrokkene_Naam]</Betrokkene_Naam>
-    <Deskundige_Naam xmlns="178c1688-9eb7-42ea-926c-b681325ee185" xsi:nil="true"/>
-  </documentManagement>
-</p:properties>
-</file>
-
-<file path=customXml/item3.xml><?xml version="1.0" encoding="utf-8"?>
-<b:Sources xmlns:b="http://schemas.openxmlformats.org/officeDocument/2006/bibliography" xmlns="http://schemas.openxmlformats.org/officeDocument/2006/bibliography" SelectedStyle="\APASixthEditionOfficeOnline.xsl" StyleName="APA" Version="6"/>
-</file>
-
 <file path=customXml/item4.xml><?xml version="1.0" encoding="utf-8"?>
 <?mso-contentType ?>
 <FormTemplates xmlns="http://schemas.microsoft.com/sharepoint/v3/contenttype/forms">
@@ -12588,6 +12184,25 @@
 </file>
 
 <file path=customXml/itemProps1.xml><?xml version="1.0" encoding="utf-8"?>
+<ds:datastoreItem xmlns:ds="http://schemas.openxmlformats.org/officeDocument/2006/customXml" ds:itemID="{EE97D300-D4D1-4632-BE06-C48112EE5F99}">
+  <ds:schemaRefs>
+    <ds:schemaRef ds:uri="http://schemas.openxmlformats.org/officeDocument/2006/bibliography"/>
+  </ds:schemaRefs>
+</ds:datastoreItem>
+</file>
+
+<file path=customXml/itemProps2.xml><?xml version="1.0" encoding="utf-8"?>
+<ds:datastoreItem xmlns:ds="http://schemas.openxmlformats.org/officeDocument/2006/customXml" ds:itemID="{D3AFB48C-014B-4D95-932A-E64E8946DF91}">
+  <ds:schemaRefs>
+    <ds:schemaRef ds:uri="http://schemas.microsoft.com/office/2006/metadata/properties"/>
+    <ds:schemaRef ds:uri="http://schemas.microsoft.com/office/infopath/2007/PartnerControls"/>
+    <ds:schemaRef ds:uri="178c1688-9eb7-42ea-926c-b681325ee185"/>
+    <ds:schemaRef ds:uri="b99b497c-52f1-47e7-b5b4-82d97100fa84"/>
+  </ds:schemaRefs>
+</ds:datastoreItem>
+</file>
+
+<file path=customXml/itemProps3.xml><?xml version="1.0" encoding="utf-8"?>
 <ds:datastoreItem xmlns:ds="http://schemas.openxmlformats.org/officeDocument/2006/customXml" ds:itemID="{0C44AEC1-302A-488C-87DF-DEAE1F44C1B2}">
   <ds:schemaRefs>
     <ds:schemaRef ds:uri="http://schemas.microsoft.com/office/2006/metadata/contentType"/>
@@ -12606,25 +12221,6 @@
 </ds:datastoreItem>
 </file>
 
-<file path=customXml/itemProps2.xml><?xml version="1.0" encoding="utf-8"?>
-<ds:datastoreItem xmlns:ds="http://schemas.openxmlformats.org/officeDocument/2006/customXml" ds:itemID="{D3AFB48C-014B-4D95-932A-E64E8946DF91}">
-  <ds:schemaRefs>
-    <ds:schemaRef ds:uri="http://schemas.microsoft.com/office/2006/metadata/properties"/>
-    <ds:schemaRef ds:uri="http://schemas.microsoft.com/office/infopath/2007/PartnerControls"/>
-    <ds:schemaRef ds:uri="178c1688-9eb7-42ea-926c-b681325ee185"/>
-    <ds:schemaRef ds:uri="b99b497c-52f1-47e7-b5b4-82d97100fa84"/>
-  </ds:schemaRefs>
-</ds:datastoreItem>
-</file>
-
-<file path=customXml/itemProps3.xml><?xml version="1.0" encoding="utf-8"?>
-<ds:datastoreItem xmlns:ds="http://schemas.openxmlformats.org/officeDocument/2006/customXml" ds:itemID="{EE97D300-D4D1-4632-BE06-C48112EE5F99}">
-  <ds:schemaRefs>
-    <ds:schemaRef ds:uri="http://schemas.openxmlformats.org/officeDocument/2006/bibliography"/>
-  </ds:schemaRefs>
-</ds:datastoreItem>
-</file>
-
 <file path=customXml/itemProps4.xml><?xml version="1.0" encoding="utf-8"?>
 <ds:datastoreItem xmlns:ds="http://schemas.openxmlformats.org/officeDocument/2006/customXml" ds:itemID="{F7FE62C1-EC4D-46C7-A5D7-4CFF556D6942}">
   <ds:schemaRefs>

--- a/Sjablonen/BP_interventieadvies_complex.docx
+++ b/Sjablonen/BP_interventieadvies_complex.docx
@@ -41,6 +41,68 @@
           <w:lang w:val="en-GB"/>
         </w:rPr>
       </w:pPr>
+      <w:r>
+        <w:rPr>
+          <w:lang w:val="en-GB"/>
+        </w:rPr>
+        <w:drawing>
+          <wp:anchor distT="0" distB="0" distL="114300" distR="114300" simplePos="0" relativeHeight="251658240" behindDoc="1" locked="1" layoutInCell="1" allowOverlap="1" wp14:anchorId="25DFB3E1" wp14:editId="026FC38C">
+            <wp:simplePos x="0" y="0"/>
+            <wp:positionH relativeFrom="page">
+              <wp:posOffset>-3809365</wp:posOffset>
+            </wp:positionH>
+            <wp:positionV relativeFrom="page">
+              <wp:posOffset>1076325</wp:posOffset>
+            </wp:positionV>
+            <wp:extent cx="8186400" cy="8186400"/>
+            <wp:effectExtent l="0" t="0" r="0" b="0"/>
+            <wp:wrapNone/>
+            <wp:docPr id="1001" name="Graphic 2"/>
+            <wp:cNvGraphicFramePr>
+              <a:graphicFrameLocks xmlns:a="http://schemas.openxmlformats.org/drawingml/2006/main" noChangeAspect="1"/>
+            </wp:cNvGraphicFramePr>
+            <a:graphic xmlns:a="http://schemas.openxmlformats.org/drawingml/2006/main">
+              <a:graphicData uri="http://schemas.openxmlformats.org/drawingml/2006/picture">
+                <pic:pic xmlns:pic="http://schemas.openxmlformats.org/drawingml/2006/picture">
+                  <pic:nvPicPr>
+                    <pic:cNvPr id="1393442115" name="Graphic 1393442115"/>
+                    <pic:cNvPicPr/>
+                  </pic:nvPicPr>
+                  <pic:blipFill>
+                    <a:blip r:embed="rId11">
+                      <a:alphaModFix/>
+                      <a:extLst>
+                        <a:ext uri="{96DAC541-7B7A-43D3-8B79-37D633B846F1}">
+                          <asvg:svgBlip xmlns:asvg="http://schemas.microsoft.com/office/drawing/2016/SVG/main" r:embed="rId12"/>
+                        </a:ext>
+                      </a:extLst>
+                    </a:blip>
+                    <a:stretch>
+                      <a:fillRect/>
+                    </a:stretch>
+                  </pic:blipFill>
+                  <pic:spPr>
+                    <a:xfrm>
+                      <a:off x="0" y="0"/>
+                      <a:ext cx="8186400" cy="8186400"/>
+                    </a:xfrm>
+                    <a:prstGeom prst="rect">
+                      <a:avLst/>
+                    </a:prstGeom>
+                    <a:effectLst/>
+                  </pic:spPr>
+                </pic:pic>
+              </a:graphicData>
+            </a:graphic>
+            <wp14:sizeRelH relativeFrom="page">
+              <wp14:pctWidth>0</wp14:pctWidth>
+            </wp14:sizeRelH>
+            <wp14:sizeRelV relativeFrom="page">
+              <wp14:pctHeight>0</wp14:pctHeight>
+            </wp14:sizeRelV>
+          </wp:anchor>
+        </w:drawing>
+      </w:r>
     </w:p>
     <w:tbl>
       <w:tblPr>
@@ -80,68 +142,6 @@
               <w:pStyle w:val="Titel"/>
               <w:ind w:left="0"/>
             </w:pPr>
-            <w:r>
-              <w:rPr>
-                <w:lang w:val="en-GB"/>
-              </w:rPr>
-              <w:drawing>
-                <wp:anchor distT="0" distB="0" distL="114300" distR="114300" simplePos="0" relativeHeight="251658240" behindDoc="1" locked="0" layoutInCell="1" allowOverlap="1" wp14:anchorId="25DFB3E1" wp14:editId="4FB9D10A">
-                  <wp:simplePos x="0" y="0"/>
-                  <wp:positionH relativeFrom="column">
-                    <wp:posOffset>-3503930</wp:posOffset>
-                  </wp:positionH>
-                  <wp:positionV relativeFrom="paragraph">
-                    <wp:posOffset>-1247332</wp:posOffset>
-                  </wp:positionV>
-                  <wp:extent cx="8186420" cy="8186420"/>
-                  <wp:effectExtent l="0" t="0" r="0" b="0"/>
-                  <wp:wrapNone/>
-                  <wp:docPr id="1001" name="Graphic 2"/>
-                  <wp:cNvGraphicFramePr>
-                    <a:graphicFrameLocks xmlns:a="http://schemas.openxmlformats.org/drawingml/2006/main" noChangeAspect="1"/>
-                  </wp:cNvGraphicFramePr>
-                  <a:graphic xmlns:a="http://schemas.openxmlformats.org/drawingml/2006/main">
-                    <a:graphicData uri="http://schemas.openxmlformats.org/drawingml/2006/picture">
-                      <pic:pic xmlns:pic="http://schemas.openxmlformats.org/drawingml/2006/picture">
-                        <pic:nvPicPr>
-                          <pic:cNvPr id="1393442115" name="Graphic 1393442115"/>
-                          <pic:cNvPicPr/>
-                        </pic:nvPicPr>
-                        <pic:blipFill>
-                          <a:blip r:embed="rId11">
-                            <a:alphaModFix/>
-                            <a:extLst>
-                              <a:ext uri="{96DAC541-7B7A-43D3-8B79-37D633B846F1}">
-                                <asvg:svgBlip xmlns:asvg="http://schemas.microsoft.com/office/drawing/2016/SVG/main" r:embed="rId12"/>
-                              </a:ext>
-                            </a:extLst>
-                          </a:blip>
-                          <a:stretch>
-                            <a:fillRect/>
-                          </a:stretch>
-                        </pic:blipFill>
-                        <pic:spPr>
-                          <a:xfrm>
-                            <a:off x="0" y="0"/>
-                            <a:ext cx="8186420" cy="8186420"/>
-                          </a:xfrm>
-                          <a:prstGeom prst="rect">
-                            <a:avLst/>
-                          </a:prstGeom>
-                          <a:effectLst/>
-                        </pic:spPr>
-                      </pic:pic>
-                    </a:graphicData>
-                  </a:graphic>
-                  <wp14:sizeRelH relativeFrom="page">
-                    <wp14:pctWidth>0</wp14:pctWidth>
-                  </wp14:sizeRelH>
-                  <wp14:sizeRelV relativeFrom="page">
-                    <wp14:pctHeight>0</wp14:pctHeight>
-                  </wp14:sizeRelV>
-                </wp:anchor>
-              </w:drawing>
-            </w:r>
           </w:p>
         </w:tc>
         <w:tc>
@@ -1523,10 +1523,7 @@
     </w:p>
     <w:p>
       <w:pPr>
-        <w:pStyle w:val="ParagraafToelichting"/>
-        <w:rPr>
-          <w:vanish/>
-        </w:rPr>
+        <w:pStyle w:val="Inhoudtoelichting"/>
       </w:pPr>
       <w:r>
         <mc:AlternateContent>
@@ -1704,10 +1701,7 @@
     </w:p>
     <w:p>
       <w:pPr>
-        <w:pStyle w:val="ParagraafToelichting"/>
-        <w:rPr>
-          <w:vanish/>
-        </w:rPr>
+        <w:pStyle w:val="Inhoudtoelichting"/>
       </w:pPr>
       <w:r>
         <mc:AlternateContent>
@@ -1885,10 +1879,7 @@
     </w:p>
     <w:p>
       <w:pPr>
-        <w:pStyle w:val="ParagraafToelichting"/>
-        <w:rPr>
-          <w:vanish/>
-        </w:rPr>
+        <w:pStyle w:val="Inhoudtoelichting"/>
       </w:pPr>
       <w:r>
         <mc:AlternateContent>
@@ -1950,10 +1941,7 @@
                           </w:p>
                           <w:p>
                             <w:pPr>
-                              <w:pStyle w:val="ParagraafToelichting"/>
-                              <w:rPr>
-                                <w:vanish/>
-                              </w:rPr>
+                              <w:pStyle w:val="Inhoudtoelichting"/>
                             </w:pPr>
                             <w:r>
                               <w:t xml:space="preserve"> Bij de bejegening van de betrokkene worden de gebruikelijke, maatschappelijk aanvaarde omgangsvormen gehanteerd. De bejegening is vriendelijk en beleefd, maar tegelijk ook zakelijk en wordt gekenmerkt door professionele distanIe. Dat het contact vaak zakelijker is dan een contact in een curatief kader wordt bij voorkeur vooraf aan betrokkene kenbaar gemaakt. De deskundige verduidelijkt daarbij aan de betrokkene diens posiIe van ona]ankelijk deskundige. Om onterechte verwachIngen te voorkomen legt de deskundige uit dat er tussen hem en de betrokkene geen therapeuIsche of hulpverleningsrelatie kan bestaan.</w:t>
@@ -2343,10 +2331,7 @@
     </w:p>
     <w:p>
       <w:pPr>
-        <w:pStyle w:val="ParagraafToelichting"/>
-        <w:rPr>
-          <w:vanish/>
-        </w:rPr>
+        <w:pStyle w:val="Inhoudtoelichting"/>
       </w:pPr>
       <w:r>
         <mc:AlternateContent>
@@ -2663,10 +2648,7 @@
     </w:p>
     <w:p>
       <w:pPr>
-        <w:pStyle w:val="ParagraafToelichting"/>
-        <w:rPr>
-          <w:vanish/>
-        </w:rPr>
+        <w:pStyle w:val="Inhoudtoelichting"/>
       </w:pPr>
       <w:r>
         <mc:AlternateContent>
@@ -4268,10 +4250,7 @@
     </w:p>
     <w:p>
       <w:pPr>
-        <w:pStyle w:val="ParagraafToelichting"/>
-        <w:rPr>
-          <w:vanish/>
-        </w:rPr>
+        <w:pStyle w:val="Inhoudtoelichting"/>
       </w:pPr>
       <w:r>
         <mc:AlternateContent>
@@ -5126,10 +5105,7 @@
     </w:p>
     <w:p>
       <w:pPr>
-        <w:pStyle w:val="ParagraafToelichting"/>
-        <w:rPr>
-          <w:vanish/>
-        </w:rPr>
+        <w:pStyle w:val="Inhoudtoelichting"/>
       </w:pPr>
       <w:r>
         <mc:AlternateContent>
@@ -9000,7 +8976,7 @@
     <w:autoRedefine/>
     <w:uiPriority w:val="9"/>
     <w:qFormat/>
-    <w:rsid w:val="00CF1CF7"/>
+    <w:rsid w:val="00CF795B"/>
     <w:pPr>
       <w:keepNext/>
       <w:keepLines/>
@@ -9009,7 +8985,7 @@
       <w:outlineLvl w:val="0"/>
     </w:pPr>
     <w:rPr>
-      <w:rFonts w:ascii="NexaRegular" w:eastAsiaTheme="majorEastAsia" w:hAnsi="NexaRegular" w:cstheme="majorBidi"/>
+      <w:rFonts w:ascii="Tenorite" w:eastAsiaTheme="majorEastAsia" w:hAnsi="Tenorite" w:cstheme="majorBidi"/>
       <w:b/>
       <w:color w:val="1A738D" w:themeColor="accent1" w:themeShade="BF"/>
       <w:sz w:val="32"/>
@@ -9025,7 +9001,7 @@
     <w:uiPriority w:val="9"/>
     <w:unhideWhenUsed/>
     <w:qFormat/>
-    <w:rsid w:val="004573E2"/>
+    <w:rsid w:val="00CF795B"/>
     <w:pPr>
       <w:keepNext/>
       <w:keepLines/>
@@ -9033,7 +9009,7 @@
       <w:outlineLvl w:val="1"/>
     </w:pPr>
     <w:rPr>
-      <w:rFonts w:ascii="NexaRegular" w:eastAsiaTheme="majorEastAsia" w:hAnsi="NexaRegular" w:cstheme="majorBidi"/>
+      <w:rFonts w:ascii="Tenorite" w:eastAsiaTheme="majorEastAsia" w:hAnsi="Tenorite" w:cstheme="majorBidi"/>
       <w:color w:val="1A738D" w:themeColor="accent1" w:themeShade="BF"/>
       <w:sz w:val="24"/>
       <w:szCs w:val="32"/>
@@ -9048,7 +9024,7 @@
     <w:uiPriority w:val="9"/>
     <w:unhideWhenUsed/>
     <w:qFormat/>
-    <w:rsid w:val="00301AF5"/>
+    <w:rsid w:val="00CF795B"/>
     <w:pPr>
       <w:keepNext/>
       <w:keepLines/>
@@ -9056,7 +9032,7 @@
       <w:outlineLvl w:val="2"/>
     </w:pPr>
     <w:rPr>
-      <w:rFonts w:eastAsiaTheme="majorEastAsia" w:cstheme="majorBidi"/>
+      <w:rFonts w:ascii="Tenorite" w:eastAsiaTheme="majorEastAsia" w:hAnsi="Tenorite" w:cstheme="majorBidi"/>
       <w:color w:val="1A738D" w:themeColor="accent1" w:themeShade="BF"/>
       <w:szCs w:val="28"/>
     </w:rPr>
@@ -9196,6 +9172,7 @@
   <w:style w:type="character" w:default="1" w:styleId="Standaardalinea-lettertype">
     <w:name w:val="Default Paragraph Font"/>
     <w:uiPriority w:val="1"/>
+    <w:semiHidden/>
     <w:unhideWhenUsed/>
   </w:style>
   <w:style w:type="table" w:default="1" w:styleId="Standaardtabel">
@@ -9224,9 +9201,9 @@
     <w:basedOn w:val="Standaardalinea-lettertype"/>
     <w:link w:val="Kop1"/>
     <w:uiPriority w:val="9"/>
-    <w:rsid w:val="00CF1CF7"/>
+    <w:rsid w:val="00CF795B"/>
     <w:rPr>
-      <w:rFonts w:ascii="NexaRegular" w:eastAsiaTheme="majorEastAsia" w:hAnsi="NexaRegular" w:cstheme="majorBidi"/>
+      <w:rFonts w:ascii="Tenorite" w:eastAsiaTheme="majorEastAsia" w:hAnsi="Tenorite" w:cstheme="majorBidi"/>
       <w:b/>
       <w:noProof/>
       <w:color w:val="1A738D" w:themeColor="accent1" w:themeShade="BF"/>
@@ -9239,9 +9216,9 @@
     <w:basedOn w:val="Standaardalinea-lettertype"/>
     <w:link w:val="Kop2"/>
     <w:uiPriority w:val="9"/>
-    <w:rsid w:val="004573E2"/>
+    <w:rsid w:val="00CF795B"/>
     <w:rPr>
-      <w:rFonts w:ascii="NexaRegular" w:eastAsiaTheme="majorEastAsia" w:hAnsi="NexaRegular" w:cstheme="majorBidi"/>
+      <w:rFonts w:ascii="Tenorite" w:eastAsiaTheme="majorEastAsia" w:hAnsi="Tenorite" w:cstheme="majorBidi"/>
       <w:noProof/>
       <w:color w:val="1A738D" w:themeColor="accent1" w:themeShade="BF"/>
       <w:szCs w:val="32"/>
@@ -9252,12 +9229,12 @@
     <w:basedOn w:val="Standaardalinea-lettertype"/>
     <w:link w:val="Kop3"/>
     <w:uiPriority w:val="9"/>
-    <w:rsid w:val="00301AF5"/>
+    <w:rsid w:val="00CF795B"/>
     <w:rPr>
-      <w:rFonts w:eastAsiaTheme="majorEastAsia" w:cstheme="majorBidi"/>
+      <w:rFonts w:ascii="Tenorite" w:eastAsiaTheme="majorEastAsia" w:hAnsi="Tenorite" w:cstheme="majorBidi"/>
       <w:noProof/>
       <w:color w:val="1A738D" w:themeColor="accent1" w:themeShade="BF"/>
-      <w:sz w:val="22"/>
+      <w:sz w:val="20"/>
       <w:szCs w:val="28"/>
     </w:rPr>
   </w:style>
@@ -9346,14 +9323,14 @@
     <w:link w:val="TitelChar"/>
     <w:uiPriority w:val="10"/>
     <w:qFormat/>
-    <w:rsid w:val="00CF1CF7"/>
+    <w:rsid w:val="00CF795B"/>
     <w:pPr>
       <w:spacing w:after="80" w:line="240" w:lineRule="auto"/>
       <w:ind w:left="2832"/>
       <w:contextualSpacing/>
     </w:pPr>
     <w:rPr>
-      <w:rFonts w:ascii="NexaRegular" w:eastAsiaTheme="majorEastAsia" w:hAnsi="NexaRegular" w:cstheme="majorBidi"/>
+      <w:rFonts w:ascii="Tenorite" w:eastAsiaTheme="majorEastAsia" w:hAnsi="Tenorite" w:cstheme="majorBidi"/>
       <w:b/>
       <w:color w:val="1A738D" w:themeColor="accent1" w:themeShade="BF"/>
       <w:spacing w:val="-10"/>
@@ -9367,9 +9344,9 @@
     <w:basedOn w:val="Standaardalinea-lettertype"/>
     <w:link w:val="Titel"/>
     <w:uiPriority w:val="10"/>
-    <w:rsid w:val="00CF1CF7"/>
+    <w:rsid w:val="00CF795B"/>
     <w:rPr>
-      <w:rFonts w:ascii="NexaRegular" w:eastAsiaTheme="majorEastAsia" w:hAnsi="NexaRegular" w:cstheme="majorBidi"/>
+      <w:rFonts w:ascii="Tenorite" w:eastAsiaTheme="majorEastAsia" w:hAnsi="Tenorite" w:cstheme="majorBidi"/>
       <w:b/>
       <w:noProof/>
       <w:color w:val="1A738D" w:themeColor="accent1" w:themeShade="BF"/>
@@ -10018,23 +9995,23 @@
     <w:basedOn w:val="Standaard"/>
     <w:link w:val="EindetoelichtingChar"/>
     <w:qFormat/>
-    <w:rsid w:val="000A4B24"/>
+    <w:rsid w:val="001218CB"/>
     <w:pPr>
       <w:spacing w:after="0"/>
       <w:outlineLvl w:val="2"/>
     </w:pPr>
     <w:rPr>
-      <w:sz w:val="2"/>
+      <w:sz w:val="12"/>
     </w:rPr>
   </w:style>
   <w:style w:type="character" w:customStyle="1" w:styleId="EindetoelichtingChar">
     <w:name w:val="Einde_toelichting Char"/>
     <w:basedOn w:val="Standaardalinea-lettertype"/>
     <w:link w:val="Eindetoelichting"/>
-    <w:rsid w:val="000A4B24"/>
+    <w:rsid w:val="001218CB"/>
     <w:rPr>
       <w:noProof/>
-      <w:sz w:val="2"/>
+      <w:sz w:val="12"/>
     </w:rPr>
   </w:style>
   <w:style w:type="paragraph" w:customStyle="1" w:styleId="Inhoudtoelichting">
@@ -10772,6 +10749,12 @@
     <w:family w:val="swiss"/>
     <w:pitch w:val="variable"/>
     <w:sig w:usb0="20000287" w:usb1="00000003" w:usb2="00000000" w:usb3="00000000" w:csb0="0000019F" w:csb1="00000000"/>
+  </w:font>
+  <w:font w:name="Tenorite">
+    <w:charset w:val="00"/>
+    <w:family w:val="auto"/>
+    <w:pitch w:val="variable"/>
+    <w:sig w:usb0="80000003" w:usb1="00000001" w:usb2="00000000" w:usb3="00000000" w:csb0="00000001" w:csb1="00000000"/>
   </w:font>
   <w:font w:name="NexaRegular">
     <w:panose1 w:val="02000500000000000000"/>
@@ -10826,6 +10809,8 @@
     <w:rsid w:val="001A3003"/>
     <w:rsid w:val="001C4DC8"/>
     <w:rsid w:val="001D27CF"/>
+    <w:rsid w:val="001D4E95"/>
+    <w:rsid w:val="00201E48"/>
     <w:rsid w:val="00216C57"/>
     <w:rsid w:val="00267698"/>
     <w:rsid w:val="0029712D"/>
@@ -10837,6 +10822,7 @@
     <w:rsid w:val="00342AF0"/>
     <w:rsid w:val="003626A8"/>
     <w:rsid w:val="00371FF8"/>
+    <w:rsid w:val="003832A0"/>
     <w:rsid w:val="003902C1"/>
     <w:rsid w:val="003E6AF3"/>
     <w:rsid w:val="00440766"/>
@@ -10853,6 +10839,7 @@
     <w:rsid w:val="00603576"/>
     <w:rsid w:val="00667912"/>
     <w:rsid w:val="006A4E0C"/>
+    <w:rsid w:val="006C6AE9"/>
     <w:rsid w:val="006D3E96"/>
     <w:rsid w:val="0071313E"/>
     <w:rsid w:val="007204D2"/>
@@ -10890,6 +10877,7 @@
     <w:rsid w:val="00B72BAA"/>
     <w:rsid w:val="00B81773"/>
     <w:rsid w:val="00B8655A"/>
+    <w:rsid w:val="00B87D37"/>
     <w:rsid w:val="00B95B77"/>
     <w:rsid w:val="00BA34C1"/>
     <w:rsid w:val="00BE0A00"/>
@@ -10929,6 +10917,7 @@
     <w:rsid w:val="00EF65EF"/>
     <w:rsid w:val="00F20E77"/>
     <w:rsid w:val="00F57B5C"/>
+    <w:rsid w:val="00F7187D"/>
     <w:rsid w:val="00FB48CE"/>
     <w:rsid w:val="00FC58A3"/>
     <w:rsid w:val="00FE0177"/>
@@ -11767,49 +11756,6 @@
 </file>
 
 <file path=customXml/item1.xml><?xml version="1.0" encoding="utf-8"?>
-<b:Sources xmlns:b="http://schemas.openxmlformats.org/officeDocument/2006/bibliography" xmlns="http://schemas.openxmlformats.org/officeDocument/2006/bibliography" SelectedStyle="\APASixthEditionOfficeOnline.xsl" StyleName="APA" Version="6"/>
-</file>
-
-<file path=customXml/item2.xml><?xml version="1.0" encoding="utf-8"?>
-<p:properties xmlns:p="http://schemas.microsoft.com/office/2006/metadata/properties" xmlns:xsi="http://www.w3.org/2001/XMLSchema-instance" xmlns:pc="http://schemas.microsoft.com/office/infopath/2007/PartnerControls">
-  <documentManagement>
-    <Entiteitgegevens_Bedrijfsnaam xmlns="178c1688-9eb7-42ea-926c-b681325ee185" xsi:nil="true"/>
-    <Entiteitgegevens_Website xmlns="178c1688-9eb7-42ea-926c-b681325ee185" xsi:nil="true"/>
-    <Opdrachtgever_Kenmerk xmlns="178c1688-9eb7-42ea-926c-b681325ee185" xsi:nil="true"/>
-    <Entiteitgegevens_Postcode_Post xmlns="178c1688-9eb7-42ea-926c-b681325ee185" xsi:nil="true"/>
-    <Deskundige_Functie xmlns="178c1688-9eb7-42ea-926c-b681325ee185" xsi:nil="true"/>
-    <Traject xmlns="b99b497c-52f1-47e7-b5b4-82d97100fa84" xsi:nil="true"/>
-    <TaxCatchAll xmlns="b99b497c-52f1-47e7-b5b4-82d97100fa84" xsi:nil="true"/>
-    <Entiteitgegevens_Postcode_Bezoek xmlns="178c1688-9eb7-42ea-926c-b681325ee185" xsi:nil="true"/>
-    <Bedrijfsnaam xmlns="b99b497c-52f1-47e7-b5b4-82d97100fa84" xsi:nil="true"/>
-    <Entiteitgegevens_Plaats_Post xmlns="178c1688-9eb7-42ea-926c-b681325ee185" xsi:nil="true"/>
-    <Entiteitgegevens_Telefoon xmlns="178c1688-9eb7-42ea-926c-b681325ee185" xsi:nil="true"/>
-    <Entiteitgegevens_Adres_Bezoek xmlns="178c1688-9eb7-42ea-926c-b681325ee185" xsi:nil="true"/>
-    <Rapport_Datum xmlns="178c1688-9eb7-42ea-926c-b681325ee185" xsi:nil="true"/>
-    <Betrokkene_Woonplaats xmlns="178c1688-9eb7-42ea-926c-b681325ee185" xsi:nil="true"/>
-    <lcf76f155ced4ddcb4097134ff3c332f xmlns="178c1688-9eb7-42ea-926c-b681325ee185">
-      <Terms xmlns="http://schemas.microsoft.com/office/infopath/2007/PartnerControls"/>
-    </lcf76f155ced4ddcb4097134ff3c332f>
-    <Entiteitgegevens_Email xmlns="178c1688-9eb7-42ea-926c-b681325ee185" xsi:nil="true"/>
-    <Opdrachtgever_MedischBevoegde xmlns="178c1688-9eb7-42ea-926c-b681325ee185" xsi:nil="true"/>
-    <Entiteitgegevens_KVK xmlns="178c1688-9eb7-42ea-926c-b681325ee185" xsi:nil="true"/>
-    <Entiteitgegevens_Plaats_Bezoek xmlns="178c1688-9eb7-42ea-926c-b681325ee185" xsi:nil="true"/>
-    <Rapport_Versie xmlns="178c1688-9eb7-42ea-926c-b681325ee185" xsi:nil="true"/>
-    <Rapport_Productnaam xmlns="178c1688-9eb7-42ea-926c-b681325ee185" xsi:nil="true"/>
-    <Deskundige_BIG xmlns="178c1688-9eb7-42ea-926c-b681325ee185" xsi:nil="true"/>
-    <Opdrachtgever_Naam xmlns="178c1688-9eb7-42ea-926c-b681325ee185" xsi:nil="true"/>
-    <Deskundige_AGB xmlns="178c1688-9eb7-42ea-926c-b681325ee185" xsi:nil="true"/>
-    <Opdrachtgever_Contactpersoon xmlns="178c1688-9eb7-42ea-926c-b681325ee185" xsi:nil="true"/>
-    <Entiteitgegevens_Adres_Post xmlns="178c1688-9eb7-42ea-926c-b681325ee185" xsi:nil="true"/>
-    <Rapport_Kenmerk xmlns="178c1688-9eb7-42ea-926c-b681325ee185" xsi:nil="true"/>
-    <Betrokkene_Geboortedatum xmlns="178c1688-9eb7-42ea-926c-b681325ee185" xsi:nil="true"/>
-    <Betrokkene_Naam xmlns="178c1688-9eb7-42ea-926c-b681325ee185">[Betrokkene_Naam]</Betrokkene_Naam>
-    <Deskundige_Naam xmlns="178c1688-9eb7-42ea-926c-b681325ee185" xsi:nil="true"/>
-  </documentManagement>
-</p:properties>
-</file>
-
-<file path=customXml/item3.xml><?xml version="1.0" encoding="utf-8"?>
 <ct:contentTypeSchema xmlns:ct="http://schemas.microsoft.com/office/2006/metadata/contentType" xmlns:ma="http://schemas.microsoft.com/office/2006/metadata/properties/metaAttributes" ct:_="" ma:_="" ma:contentTypeName="Document" ma:contentTypeID="0x0101007850E3ACB4F39C4A8EE2B6F531522443" ma:contentTypeVersion="54" ma:contentTypeDescription="Create a new document." ma:contentTypeScope="" ma:versionID="a3833e4136d62d1a3ad5aad87e32eacd">
   <xsd:schema xmlns:xsd="http://www.w3.org/2001/XMLSchema" xmlns:xs="http://www.w3.org/2001/XMLSchema" xmlns:p="http://schemas.microsoft.com/office/2006/metadata/properties" xmlns:ns2="b99b497c-52f1-47e7-b5b4-82d97100fa84" xmlns:ns3="178c1688-9eb7-42ea-926c-b681325ee185" targetNamespace="http://schemas.microsoft.com/office/2006/metadata/properties" ma:root="true" ma:fieldsID="22bcf0db21e33ddf62f8b4619d54387d" ns2:_="" ns3:_="">
     <xsd:import namespace="b99b497c-52f1-47e7-b5b4-82d97100fa84"/>
@@ -12174,6 +12120,49 @@
 </ct:contentTypeSchema>
 </file>
 
+<file path=customXml/item2.xml><?xml version="1.0" encoding="utf-8"?>
+<p:properties xmlns:p="http://schemas.microsoft.com/office/2006/metadata/properties" xmlns:xsi="http://www.w3.org/2001/XMLSchema-instance" xmlns:pc="http://schemas.microsoft.com/office/infopath/2007/PartnerControls">
+  <documentManagement>
+    <Entiteitgegevens_Bedrijfsnaam xmlns="178c1688-9eb7-42ea-926c-b681325ee185" xsi:nil="true"/>
+    <Entiteitgegevens_Website xmlns="178c1688-9eb7-42ea-926c-b681325ee185" xsi:nil="true"/>
+    <Opdrachtgever_Kenmerk xmlns="178c1688-9eb7-42ea-926c-b681325ee185" xsi:nil="true"/>
+    <Entiteitgegevens_Postcode_Post xmlns="178c1688-9eb7-42ea-926c-b681325ee185" xsi:nil="true"/>
+    <Deskundige_Functie xmlns="178c1688-9eb7-42ea-926c-b681325ee185" xsi:nil="true"/>
+    <Traject xmlns="b99b497c-52f1-47e7-b5b4-82d97100fa84" xsi:nil="true"/>
+    <TaxCatchAll xmlns="b99b497c-52f1-47e7-b5b4-82d97100fa84" xsi:nil="true"/>
+    <Entiteitgegevens_Postcode_Bezoek xmlns="178c1688-9eb7-42ea-926c-b681325ee185" xsi:nil="true"/>
+    <Bedrijfsnaam xmlns="b99b497c-52f1-47e7-b5b4-82d97100fa84" xsi:nil="true"/>
+    <Entiteitgegevens_Plaats_Post xmlns="178c1688-9eb7-42ea-926c-b681325ee185" xsi:nil="true"/>
+    <Entiteitgegevens_Telefoon xmlns="178c1688-9eb7-42ea-926c-b681325ee185" xsi:nil="true"/>
+    <Entiteitgegevens_Adres_Bezoek xmlns="178c1688-9eb7-42ea-926c-b681325ee185" xsi:nil="true"/>
+    <Rapport_Datum xmlns="178c1688-9eb7-42ea-926c-b681325ee185" xsi:nil="true"/>
+    <Betrokkene_Woonplaats xmlns="178c1688-9eb7-42ea-926c-b681325ee185" xsi:nil="true"/>
+    <lcf76f155ced4ddcb4097134ff3c332f xmlns="178c1688-9eb7-42ea-926c-b681325ee185">
+      <Terms xmlns="http://schemas.microsoft.com/office/infopath/2007/PartnerControls"/>
+    </lcf76f155ced4ddcb4097134ff3c332f>
+    <Entiteitgegevens_Email xmlns="178c1688-9eb7-42ea-926c-b681325ee185" xsi:nil="true"/>
+    <Opdrachtgever_MedischBevoegde xmlns="178c1688-9eb7-42ea-926c-b681325ee185" xsi:nil="true"/>
+    <Entiteitgegevens_KVK xmlns="178c1688-9eb7-42ea-926c-b681325ee185" xsi:nil="true"/>
+    <Entiteitgegevens_Plaats_Bezoek xmlns="178c1688-9eb7-42ea-926c-b681325ee185" xsi:nil="true"/>
+    <Rapport_Versie xmlns="178c1688-9eb7-42ea-926c-b681325ee185" xsi:nil="true"/>
+    <Rapport_Productnaam xmlns="178c1688-9eb7-42ea-926c-b681325ee185" xsi:nil="true"/>
+    <Deskundige_BIG xmlns="178c1688-9eb7-42ea-926c-b681325ee185" xsi:nil="true"/>
+    <Opdrachtgever_Naam xmlns="178c1688-9eb7-42ea-926c-b681325ee185" xsi:nil="true"/>
+    <Deskundige_AGB xmlns="178c1688-9eb7-42ea-926c-b681325ee185" xsi:nil="true"/>
+    <Opdrachtgever_Contactpersoon xmlns="178c1688-9eb7-42ea-926c-b681325ee185" xsi:nil="true"/>
+    <Entiteitgegevens_Adres_Post xmlns="178c1688-9eb7-42ea-926c-b681325ee185" xsi:nil="true"/>
+    <Rapport_Kenmerk xmlns="178c1688-9eb7-42ea-926c-b681325ee185" xsi:nil="true"/>
+    <Betrokkene_Geboortedatum xmlns="178c1688-9eb7-42ea-926c-b681325ee185" xsi:nil="true"/>
+    <Betrokkene_Naam xmlns="178c1688-9eb7-42ea-926c-b681325ee185">[Betrokkene_Naam]</Betrokkene_Naam>
+    <Deskundige_Naam xmlns="178c1688-9eb7-42ea-926c-b681325ee185" xsi:nil="true"/>
+  </documentManagement>
+</p:properties>
+</file>
+
+<file path=customXml/item3.xml><?xml version="1.0" encoding="utf-8"?>
+<b:Sources xmlns:b="http://schemas.openxmlformats.org/officeDocument/2006/bibliography" xmlns="http://schemas.openxmlformats.org/officeDocument/2006/bibliography" SelectedStyle="\APASixthEditionOfficeOnline.xsl" StyleName="APA" Version="6"/>
+</file>
+
 <file path=customXml/item4.xml><?xml version="1.0" encoding="utf-8"?>
 <?mso-contentType ?>
 <FormTemplates xmlns="http://schemas.microsoft.com/sharepoint/v3/contenttype/forms">
@@ -12184,25 +12173,6 @@
 </file>
 
 <file path=customXml/itemProps1.xml><?xml version="1.0" encoding="utf-8"?>
-<ds:datastoreItem xmlns:ds="http://schemas.openxmlformats.org/officeDocument/2006/customXml" ds:itemID="{EE97D300-D4D1-4632-BE06-C48112EE5F99}">
-  <ds:schemaRefs>
-    <ds:schemaRef ds:uri="http://schemas.openxmlformats.org/officeDocument/2006/bibliography"/>
-  </ds:schemaRefs>
-</ds:datastoreItem>
-</file>
-
-<file path=customXml/itemProps2.xml><?xml version="1.0" encoding="utf-8"?>
-<ds:datastoreItem xmlns:ds="http://schemas.openxmlformats.org/officeDocument/2006/customXml" ds:itemID="{D3AFB48C-014B-4D95-932A-E64E8946DF91}">
-  <ds:schemaRefs>
-    <ds:schemaRef ds:uri="http://schemas.microsoft.com/office/2006/metadata/properties"/>
-    <ds:schemaRef ds:uri="http://schemas.microsoft.com/office/infopath/2007/PartnerControls"/>
-    <ds:schemaRef ds:uri="178c1688-9eb7-42ea-926c-b681325ee185"/>
-    <ds:schemaRef ds:uri="b99b497c-52f1-47e7-b5b4-82d97100fa84"/>
-  </ds:schemaRefs>
-</ds:datastoreItem>
-</file>
-
-<file path=customXml/itemProps3.xml><?xml version="1.0" encoding="utf-8"?>
 <ds:datastoreItem xmlns:ds="http://schemas.openxmlformats.org/officeDocument/2006/customXml" ds:itemID="{0C44AEC1-302A-488C-87DF-DEAE1F44C1B2}">
   <ds:schemaRefs>
     <ds:schemaRef ds:uri="http://schemas.microsoft.com/office/2006/metadata/contentType"/>
@@ -12221,6 +12191,25 @@
 </ds:datastoreItem>
 </file>
 
+<file path=customXml/itemProps2.xml><?xml version="1.0" encoding="utf-8"?>
+<ds:datastoreItem xmlns:ds="http://schemas.openxmlformats.org/officeDocument/2006/customXml" ds:itemID="{D3AFB48C-014B-4D95-932A-E64E8946DF91}">
+  <ds:schemaRefs>
+    <ds:schemaRef ds:uri="http://schemas.microsoft.com/office/2006/metadata/properties"/>
+    <ds:schemaRef ds:uri="http://schemas.microsoft.com/office/infopath/2007/PartnerControls"/>
+    <ds:schemaRef ds:uri="178c1688-9eb7-42ea-926c-b681325ee185"/>
+    <ds:schemaRef ds:uri="b99b497c-52f1-47e7-b5b4-82d97100fa84"/>
+  </ds:schemaRefs>
+</ds:datastoreItem>
+</file>
+
+<file path=customXml/itemProps3.xml><?xml version="1.0" encoding="utf-8"?>
+<ds:datastoreItem xmlns:ds="http://schemas.openxmlformats.org/officeDocument/2006/customXml" ds:itemID="{EE97D300-D4D1-4632-BE06-C48112EE5F99}">
+  <ds:schemaRefs>
+    <ds:schemaRef ds:uri="http://schemas.openxmlformats.org/officeDocument/2006/bibliography"/>
+  </ds:schemaRefs>
+</ds:datastoreItem>
+</file>
+
 <file path=customXml/itemProps4.xml><?xml version="1.0" encoding="utf-8"?>
 <ds:datastoreItem xmlns:ds="http://schemas.openxmlformats.org/officeDocument/2006/customXml" ds:itemID="{F7FE62C1-EC4D-46C7-A5D7-4CFF556D6942}">
   <ds:schemaRefs>

--- a/Sjablonen/BP_interventieadvies_complex.docx
+++ b/Sjablonen/BP_interventieadvies_complex.docx
@@ -8046,111 +8046,6 @@
             <w:rPr>
               <w:szCs w:val="20"/>
             </w:rPr>
-          </w:pPr>
-        </w:p>
-      </w:tc>
-      <w:tc>
-        <w:tcPr>
-          <w:tcW w:w="4820" w:type="dxa"/>
-          <w:tcBorders>
-            <w:bottom w:val="single" w:sz="6" w:space="0" w:color="1A738D"/>
-          </w:tcBorders>
-        </w:tcPr>
-        <w:p>
-          <w:pPr>
-            <w:pStyle w:val="Koptekst"/>
-            <w:jc w:val="right"/>
-            <w:rPr>
-              <w:szCs w:val="20"/>
-            </w:rPr>
-          </w:pPr>
-        </w:p>
-      </w:tc>
-    </w:tr>
-    <w:tr>
-      <w:trPr>
-        <w:trHeight w:val="283"/>
-      </w:trPr>
-      <w:tc>
-        <w:tcPr>
-          <w:tcW w:w="397" w:type="dxa"/>
-          <w:tcBorders>
-            <w:bottom w:val="single" w:sz="6" w:space="0" w:color="1A738D" w:themeColor="accent1" w:themeShade="BF"/>
-          </w:tcBorders>
-        </w:tcPr>
-        <w:p>
-          <w:pPr>
-            <w:pStyle w:val="HeaderFooterTekst"/>
-          </w:pPr>
-        </w:p>
-      </w:tc>
-      <w:tc>
-        <w:tcPr>
-          <w:tcW w:w="794" w:type="dxa"/>
-          <w:tcBorders>
-            <w:bottom w:val="single" w:sz="6" w:space="0" w:color="1A738D" w:themeColor="accent1" w:themeShade="BF"/>
-          </w:tcBorders>
-        </w:tcPr>
-        <w:p>
-          <w:pPr>
-            <w:pStyle w:val="HeaderFooterTekst"/>
-          </w:pPr>
-        </w:p>
-      </w:tc>
-      <w:tc>
-        <w:tcPr>
-          <w:tcW w:w="283" w:type="dxa"/>
-          <w:tcBorders>
-            <w:bottom w:val="single" w:sz="6" w:space="0" w:color="1A738D" w:themeColor="accent1" w:themeShade="BF"/>
-          </w:tcBorders>
-        </w:tcPr>
-        <w:p>
-          <w:pPr>
-            <w:pStyle w:val="HeaderFooterTekst"/>
-          </w:pPr>
-        </w:p>
-      </w:tc>
-      <w:tc>
-        <w:tcPr>
-          <w:tcW w:w="4111" w:type="dxa"/>
-          <w:tcBorders>
-            <w:bottom w:val="single" w:sz="6" w:space="0" w:color="1A738D" w:themeColor="accent1" w:themeShade="BF"/>
-          </w:tcBorders>
-        </w:tcPr>
-        <w:p>
-          <w:pPr>
-            <w:pStyle w:val="HeaderFooterTekst"/>
-          </w:pPr>
-        </w:p>
-      </w:tc>
-      <w:tc>
-        <w:tcPr>
-          <w:tcW w:w="283" w:type="dxa"/>
-          <w:tcBorders>
-            <w:bottom w:val="single" w:sz="6" w:space="0" w:color="1A738D" w:themeColor="accent1" w:themeShade="BF"/>
-          </w:tcBorders>
-        </w:tcPr>
-        <w:p>
-          <w:pPr>
-            <w:pStyle w:val="Koptekst"/>
-            <w:jc w:val="right"/>
-            <w:rPr>
-              <w:szCs w:val="20"/>
-            </w:rPr>
-          </w:pPr>
-        </w:p>
-      </w:tc>
-      <w:tc>
-        <w:tcPr>
-          <w:tcW w:w="4820" w:type="dxa"/>
-          <w:tcBorders>
-            <w:bottom w:val="single" w:sz="6" w:space="0" w:color="1A738D" w:themeColor="accent1" w:themeShade="BF"/>
-          </w:tcBorders>
-        </w:tcPr>
-        <w:p>
-          <w:pPr>
-            <w:pStyle w:val="Koptekst"/>
-            <w:jc w:val="right"/>
           </w:pPr>
         </w:p>
       </w:tc>
@@ -10874,6 +10769,7 @@
     <w:rsid w:val="00B00A95"/>
     <w:rsid w:val="00B054E1"/>
     <w:rsid w:val="00B16DC7"/>
+    <w:rsid w:val="00B32C16"/>
     <w:rsid w:val="00B72BAA"/>
     <w:rsid w:val="00B81773"/>
     <w:rsid w:val="00B8655A"/>
@@ -10884,6 +10780,7 @@
     <w:rsid w:val="00BF6322"/>
     <w:rsid w:val="00BF6A60"/>
     <w:rsid w:val="00C315A9"/>
+    <w:rsid w:val="00C600A2"/>
     <w:rsid w:val="00C74494"/>
     <w:rsid w:val="00C941D3"/>
     <w:rsid w:val="00C945C2"/>
@@ -11756,6 +11653,45 @@
 </file>
 
 <file path=customXml/item1.xml><?xml version="1.0" encoding="utf-8"?>
+<p:properties xmlns:p="http://schemas.microsoft.com/office/2006/metadata/properties" xmlns:xsi="http://www.w3.org/2001/XMLSchema-instance" xmlns:pc="http://schemas.microsoft.com/office/infopath/2007/PartnerControls">
+  <documentManagement>
+    <Entiteitgegevens_Bedrijfsnaam xmlns="178c1688-9eb7-42ea-926c-b681325ee185" xsi:nil="true"/>
+    <Entiteitgegevens_Website xmlns="178c1688-9eb7-42ea-926c-b681325ee185" xsi:nil="true"/>
+    <Opdrachtgever_Kenmerk xmlns="178c1688-9eb7-42ea-926c-b681325ee185" xsi:nil="true"/>
+    <Entiteitgegevens_Postcode_Post xmlns="178c1688-9eb7-42ea-926c-b681325ee185" xsi:nil="true"/>
+    <Deskundige_Functie xmlns="178c1688-9eb7-42ea-926c-b681325ee185" xsi:nil="true"/>
+    <Traject xmlns="b99b497c-52f1-47e7-b5b4-82d97100fa84" xsi:nil="true"/>
+    <TaxCatchAll xmlns="b99b497c-52f1-47e7-b5b4-82d97100fa84" xsi:nil="true"/>
+    <Entiteitgegevens_Postcode_Bezoek xmlns="178c1688-9eb7-42ea-926c-b681325ee185" xsi:nil="true"/>
+    <Bedrijfsnaam xmlns="b99b497c-52f1-47e7-b5b4-82d97100fa84" xsi:nil="true"/>
+    <Entiteitgegevens_Plaats_Post xmlns="178c1688-9eb7-42ea-926c-b681325ee185" xsi:nil="true"/>
+    <Entiteitgegevens_Telefoon xmlns="178c1688-9eb7-42ea-926c-b681325ee185" xsi:nil="true"/>
+    <Entiteitgegevens_Adres_Bezoek xmlns="178c1688-9eb7-42ea-926c-b681325ee185" xsi:nil="true"/>
+    <Rapport_Datum xmlns="178c1688-9eb7-42ea-926c-b681325ee185" xsi:nil="true"/>
+    <Betrokkene_Woonplaats xmlns="178c1688-9eb7-42ea-926c-b681325ee185" xsi:nil="true"/>
+    <lcf76f155ced4ddcb4097134ff3c332f xmlns="178c1688-9eb7-42ea-926c-b681325ee185">
+      <Terms xmlns="http://schemas.microsoft.com/office/infopath/2007/PartnerControls"/>
+    </lcf76f155ced4ddcb4097134ff3c332f>
+    <Entiteitgegevens_Email xmlns="178c1688-9eb7-42ea-926c-b681325ee185" xsi:nil="true"/>
+    <Opdrachtgever_MedischBevoegde xmlns="178c1688-9eb7-42ea-926c-b681325ee185" xsi:nil="true"/>
+    <Entiteitgegevens_KVK xmlns="178c1688-9eb7-42ea-926c-b681325ee185" xsi:nil="true"/>
+    <Entiteitgegevens_Plaats_Bezoek xmlns="178c1688-9eb7-42ea-926c-b681325ee185" xsi:nil="true"/>
+    <Rapport_Versie xmlns="178c1688-9eb7-42ea-926c-b681325ee185" xsi:nil="true"/>
+    <Rapport_Productnaam xmlns="178c1688-9eb7-42ea-926c-b681325ee185" xsi:nil="true"/>
+    <Deskundige_BIG xmlns="178c1688-9eb7-42ea-926c-b681325ee185" xsi:nil="true"/>
+    <Opdrachtgever_Naam xmlns="178c1688-9eb7-42ea-926c-b681325ee185" xsi:nil="true"/>
+    <Deskundige_AGB xmlns="178c1688-9eb7-42ea-926c-b681325ee185" xsi:nil="true"/>
+    <Opdrachtgever_Contactpersoon xmlns="178c1688-9eb7-42ea-926c-b681325ee185" xsi:nil="true"/>
+    <Entiteitgegevens_Adres_Post xmlns="178c1688-9eb7-42ea-926c-b681325ee185" xsi:nil="true"/>
+    <Rapport_Kenmerk xmlns="178c1688-9eb7-42ea-926c-b681325ee185" xsi:nil="true"/>
+    <Betrokkene_Geboortedatum xmlns="178c1688-9eb7-42ea-926c-b681325ee185" xsi:nil="true"/>
+    <Betrokkene_Naam xmlns="178c1688-9eb7-42ea-926c-b681325ee185">[Betrokkene_Naam]</Betrokkene_Naam>
+    <Deskundige_Naam xmlns="178c1688-9eb7-42ea-926c-b681325ee185" xsi:nil="true"/>
+  </documentManagement>
+</p:properties>
+</file>
+
+<file path=customXml/item2.xml><?xml version="1.0" encoding="utf-8"?>
 <ct:contentTypeSchema xmlns:ct="http://schemas.microsoft.com/office/2006/metadata/contentType" xmlns:ma="http://schemas.microsoft.com/office/2006/metadata/properties/metaAttributes" ct:_="" ma:_="" ma:contentTypeName="Document" ma:contentTypeID="0x0101007850E3ACB4F39C4A8EE2B6F531522443" ma:contentTypeVersion="54" ma:contentTypeDescription="Create a new document." ma:contentTypeScope="" ma:versionID="a3833e4136d62d1a3ad5aad87e32eacd">
   <xsd:schema xmlns:xsd="http://www.w3.org/2001/XMLSchema" xmlns:xs="http://www.w3.org/2001/XMLSchema" xmlns:p="http://schemas.microsoft.com/office/2006/metadata/properties" xmlns:ns2="b99b497c-52f1-47e7-b5b4-82d97100fa84" xmlns:ns3="178c1688-9eb7-42ea-926c-b681325ee185" targetNamespace="http://schemas.microsoft.com/office/2006/metadata/properties" ma:root="true" ma:fieldsID="22bcf0db21e33ddf62f8b4619d54387d" ns2:_="" ns3:_="">
     <xsd:import namespace="b99b497c-52f1-47e7-b5b4-82d97100fa84"/>
@@ -12120,50 +12056,7 @@
 </ct:contentTypeSchema>
 </file>
 
-<file path=customXml/item2.xml><?xml version="1.0" encoding="utf-8"?>
-<p:properties xmlns:p="http://schemas.microsoft.com/office/2006/metadata/properties" xmlns:xsi="http://www.w3.org/2001/XMLSchema-instance" xmlns:pc="http://schemas.microsoft.com/office/infopath/2007/PartnerControls">
-  <documentManagement>
-    <Entiteitgegevens_Bedrijfsnaam xmlns="178c1688-9eb7-42ea-926c-b681325ee185" xsi:nil="true"/>
-    <Entiteitgegevens_Website xmlns="178c1688-9eb7-42ea-926c-b681325ee185" xsi:nil="true"/>
-    <Opdrachtgever_Kenmerk xmlns="178c1688-9eb7-42ea-926c-b681325ee185" xsi:nil="true"/>
-    <Entiteitgegevens_Postcode_Post xmlns="178c1688-9eb7-42ea-926c-b681325ee185" xsi:nil="true"/>
-    <Deskundige_Functie xmlns="178c1688-9eb7-42ea-926c-b681325ee185" xsi:nil="true"/>
-    <Traject xmlns="b99b497c-52f1-47e7-b5b4-82d97100fa84" xsi:nil="true"/>
-    <TaxCatchAll xmlns="b99b497c-52f1-47e7-b5b4-82d97100fa84" xsi:nil="true"/>
-    <Entiteitgegevens_Postcode_Bezoek xmlns="178c1688-9eb7-42ea-926c-b681325ee185" xsi:nil="true"/>
-    <Bedrijfsnaam xmlns="b99b497c-52f1-47e7-b5b4-82d97100fa84" xsi:nil="true"/>
-    <Entiteitgegevens_Plaats_Post xmlns="178c1688-9eb7-42ea-926c-b681325ee185" xsi:nil="true"/>
-    <Entiteitgegevens_Telefoon xmlns="178c1688-9eb7-42ea-926c-b681325ee185" xsi:nil="true"/>
-    <Entiteitgegevens_Adres_Bezoek xmlns="178c1688-9eb7-42ea-926c-b681325ee185" xsi:nil="true"/>
-    <Rapport_Datum xmlns="178c1688-9eb7-42ea-926c-b681325ee185" xsi:nil="true"/>
-    <Betrokkene_Woonplaats xmlns="178c1688-9eb7-42ea-926c-b681325ee185" xsi:nil="true"/>
-    <lcf76f155ced4ddcb4097134ff3c332f xmlns="178c1688-9eb7-42ea-926c-b681325ee185">
-      <Terms xmlns="http://schemas.microsoft.com/office/infopath/2007/PartnerControls"/>
-    </lcf76f155ced4ddcb4097134ff3c332f>
-    <Entiteitgegevens_Email xmlns="178c1688-9eb7-42ea-926c-b681325ee185" xsi:nil="true"/>
-    <Opdrachtgever_MedischBevoegde xmlns="178c1688-9eb7-42ea-926c-b681325ee185" xsi:nil="true"/>
-    <Entiteitgegevens_KVK xmlns="178c1688-9eb7-42ea-926c-b681325ee185" xsi:nil="true"/>
-    <Entiteitgegevens_Plaats_Bezoek xmlns="178c1688-9eb7-42ea-926c-b681325ee185" xsi:nil="true"/>
-    <Rapport_Versie xmlns="178c1688-9eb7-42ea-926c-b681325ee185" xsi:nil="true"/>
-    <Rapport_Productnaam xmlns="178c1688-9eb7-42ea-926c-b681325ee185" xsi:nil="true"/>
-    <Deskundige_BIG xmlns="178c1688-9eb7-42ea-926c-b681325ee185" xsi:nil="true"/>
-    <Opdrachtgever_Naam xmlns="178c1688-9eb7-42ea-926c-b681325ee185" xsi:nil="true"/>
-    <Deskundige_AGB xmlns="178c1688-9eb7-42ea-926c-b681325ee185" xsi:nil="true"/>
-    <Opdrachtgever_Contactpersoon xmlns="178c1688-9eb7-42ea-926c-b681325ee185" xsi:nil="true"/>
-    <Entiteitgegevens_Adres_Post xmlns="178c1688-9eb7-42ea-926c-b681325ee185" xsi:nil="true"/>
-    <Rapport_Kenmerk xmlns="178c1688-9eb7-42ea-926c-b681325ee185" xsi:nil="true"/>
-    <Betrokkene_Geboortedatum xmlns="178c1688-9eb7-42ea-926c-b681325ee185" xsi:nil="true"/>
-    <Betrokkene_Naam xmlns="178c1688-9eb7-42ea-926c-b681325ee185">[Betrokkene_Naam]</Betrokkene_Naam>
-    <Deskundige_Naam xmlns="178c1688-9eb7-42ea-926c-b681325ee185" xsi:nil="true"/>
-  </documentManagement>
-</p:properties>
-</file>
-
 <file path=customXml/item3.xml><?xml version="1.0" encoding="utf-8"?>
-<b:Sources xmlns:b="http://schemas.openxmlformats.org/officeDocument/2006/bibliography" xmlns="http://schemas.openxmlformats.org/officeDocument/2006/bibliography" SelectedStyle="\APASixthEditionOfficeOnline.xsl" StyleName="APA" Version="6"/>
-</file>
-
-<file path=customXml/item4.xml><?xml version="1.0" encoding="utf-8"?>
 <?mso-contentType ?>
 <FormTemplates xmlns="http://schemas.microsoft.com/sharepoint/v3/contenttype/forms">
   <Display>DocumentLibraryForm</Display>
@@ -12172,7 +12065,22 @@
 </FormTemplates>
 </file>
 
+<file path=customXml/item4.xml><?xml version="1.0" encoding="utf-8"?>
+<b:Sources xmlns:b="http://schemas.openxmlformats.org/officeDocument/2006/bibliography" xmlns="http://schemas.openxmlformats.org/officeDocument/2006/bibliography" SelectedStyle="\APASixthEditionOfficeOnline.xsl" StyleName="APA" Version="6"/>
+</file>
+
 <file path=customXml/itemProps1.xml><?xml version="1.0" encoding="utf-8"?>
+<ds:datastoreItem xmlns:ds="http://schemas.openxmlformats.org/officeDocument/2006/customXml" ds:itemID="{D3AFB48C-014B-4D95-932A-E64E8946DF91}">
+  <ds:schemaRefs>
+    <ds:schemaRef ds:uri="http://schemas.microsoft.com/office/2006/metadata/properties"/>
+    <ds:schemaRef ds:uri="http://schemas.microsoft.com/office/infopath/2007/PartnerControls"/>
+    <ds:schemaRef ds:uri="178c1688-9eb7-42ea-926c-b681325ee185"/>
+    <ds:schemaRef ds:uri="b99b497c-52f1-47e7-b5b4-82d97100fa84"/>
+  </ds:schemaRefs>
+</ds:datastoreItem>
+</file>
+
+<file path=customXml/itemProps2.xml><?xml version="1.0" encoding="utf-8"?>
 <ds:datastoreItem xmlns:ds="http://schemas.openxmlformats.org/officeDocument/2006/customXml" ds:itemID="{0C44AEC1-302A-488C-87DF-DEAE1F44C1B2}">
   <ds:schemaRefs>
     <ds:schemaRef ds:uri="http://schemas.microsoft.com/office/2006/metadata/contentType"/>
@@ -12191,29 +12099,18 @@
 </ds:datastoreItem>
 </file>
 
-<file path=customXml/itemProps2.xml><?xml version="1.0" encoding="utf-8"?>
-<ds:datastoreItem xmlns:ds="http://schemas.openxmlformats.org/officeDocument/2006/customXml" ds:itemID="{D3AFB48C-014B-4D95-932A-E64E8946DF91}">
+<file path=customXml/itemProps3.xml><?xml version="1.0" encoding="utf-8"?>
+<ds:datastoreItem xmlns:ds="http://schemas.openxmlformats.org/officeDocument/2006/customXml" ds:itemID="{F7FE62C1-EC4D-46C7-A5D7-4CFF556D6942}">
   <ds:schemaRefs>
-    <ds:schemaRef ds:uri="http://schemas.microsoft.com/office/2006/metadata/properties"/>
-    <ds:schemaRef ds:uri="http://schemas.microsoft.com/office/infopath/2007/PartnerControls"/>
-    <ds:schemaRef ds:uri="178c1688-9eb7-42ea-926c-b681325ee185"/>
-    <ds:schemaRef ds:uri="b99b497c-52f1-47e7-b5b4-82d97100fa84"/>
+    <ds:schemaRef ds:uri="http://schemas.microsoft.com/sharepoint/v3/contenttype/forms"/>
   </ds:schemaRefs>
 </ds:datastoreItem>
 </file>
 
-<file path=customXml/itemProps3.xml><?xml version="1.0" encoding="utf-8"?>
+<file path=customXml/itemProps4.xml><?xml version="1.0" encoding="utf-8"?>
 <ds:datastoreItem xmlns:ds="http://schemas.openxmlformats.org/officeDocument/2006/customXml" ds:itemID="{EE97D300-D4D1-4632-BE06-C48112EE5F99}">
   <ds:schemaRefs>
     <ds:schemaRef ds:uri="http://schemas.openxmlformats.org/officeDocument/2006/bibliography"/>
   </ds:schemaRefs>
 </ds:datastoreItem>
-</file>
-
-<file path=customXml/itemProps4.xml><?xml version="1.0" encoding="utf-8"?>
-<ds:datastoreItem xmlns:ds="http://schemas.openxmlformats.org/officeDocument/2006/customXml" ds:itemID="{F7FE62C1-EC4D-46C7-A5D7-4CFF556D6942}">
-  <ds:schemaRefs>
-    <ds:schemaRef ds:uri="http://schemas.microsoft.com/sharepoint/v3/contenttype/forms"/>
-  </ds:schemaRefs>
-</ds:datastoreItem>
 </file>
--- a/Sjablonen/BP_interventieadvies_complex.docx
+++ b/Sjablonen/BP_interventieadvies_complex.docx
@@ -41,20 +41,30 @@
           <w:lang w:val="en-GB"/>
         </w:rPr>
       </w:pPr>
+    </w:p>
+    <w:p>
+      <w:pPr>
+        <w:tabs>
+          <w:tab w:val="center" w:pos="2835"/>
+        </w:tabs>
+        <w:rPr>
+          <w:lang w:val="en-GB"/>
+        </w:rPr>
+      </w:pPr>
       <w:r>
         <w:rPr>
           <w:lang w:val="en-GB"/>
         </w:rPr>
         <w:drawing>
-          <wp:anchor distT="0" distB="0" distL="114300" distR="114300" simplePos="0" relativeHeight="251658240" behindDoc="1" locked="1" layoutInCell="1" allowOverlap="1" wp14:anchorId="25DFB3E1" wp14:editId="026FC38C">
+          <wp:anchor distT="0" distB="0" distL="114300" distR="114300" simplePos="0" relativeHeight="251658240" behindDoc="1" locked="1" layoutInCell="1" allowOverlap="1" wp14:anchorId="25DFB3E1" wp14:editId="75F58013">
             <wp:simplePos x="0" y="0"/>
             <wp:positionH relativeFrom="page">
-              <wp:posOffset>-3809365</wp:posOffset>
+              <wp:align>left</wp:align>
             </wp:positionH>
             <wp:positionV relativeFrom="page">
-              <wp:posOffset>1076325</wp:posOffset>
+              <wp:posOffset>1083945</wp:posOffset>
             </wp:positionV>
-            <wp:extent cx="8186400" cy="8186400"/>
+            <wp:extent cx="4092575" cy="8122920"/>
             <wp:effectExtent l="0" t="0" r="0" b="0"/>
             <wp:wrapNone/>
             <wp:docPr id="1001" name="Graphic 2"/>
@@ -68,7 +78,7 @@
                     <pic:cNvPr id="1393442115" name="Graphic 1393442115"/>
                     <pic:cNvPicPr/>
                   </pic:nvPicPr>
-                  <pic:blipFill>
+                  <pic:blipFill rotWithShape="1">
                     <a:blip r:embed="rId11">
                       <a:alphaModFix/>
                       <a:extLst>
@@ -77,19 +87,28 @@
                         </a:ext>
                       </a:extLst>
                     </a:blip>
+                    <a:srcRect l="47543" r="2452" b="764"/>
                     <a:stretch>
                       <a:fillRect/>
                     </a:stretch>
                   </pic:blipFill>
-                  <pic:spPr>
+                  <pic:spPr bwMode="auto">
                     <a:xfrm>
                       <a:off x="0" y="0"/>
-                      <a:ext cx="8186400" cy="8186400"/>
+                      <a:ext cx="4092575" cy="8122920"/>
                     </a:xfrm>
                     <a:prstGeom prst="rect">
                       <a:avLst/>
                     </a:prstGeom>
+                    <a:ln>
+                      <a:noFill/>
+                    </a:ln>
                     <a:effectLst/>
+                    <a:extLst>
+                      <a:ext uri="{53640926-AAD7-44D8-BBD7-CCE9431645EC}">
+                        <a14:shadowObscured xmlns:a14="http://schemas.microsoft.com/office/drawing/2010/main"/>
+                      </a:ext>
+                    </a:extLst>
                   </pic:spPr>
                 </pic:pic>
               </a:graphicData>
@@ -2135,6 +2154,143 @@
       <w:bookmarkEnd w:id="1"/>
     </w:p>
     <w:p>
+      <w:pPr>
+        <w:pStyle w:val="ParagraafToelichting"/>
+      </w:pPr>
+      <w:r>
+        <w:t>Toelichting</w:t>
+      </w:r>
+    </w:p>
+    <w:p>
+      <w:pPr>
+        <w:pStyle w:val="Inhoudtoelichting"/>
+      </w:pPr>
+      <w:r>
+        <mc:AlternateContent>
+          <mc:Choice Requires="wps">
+            <w:drawing>
+              <wp:inline distT="0" distB="0" distL="0" distR="0" wp14:anchorId="5ED27FE0" wp14:editId="3B8B307F">
+                <wp:extent cx="6419850" cy="704850"/>
+                <wp:effectExtent l="0" t="0" r="19050" b="12700"/>
+                <wp:docPr id="1005" name="Rechthoek: afgeronde hoeken 1"/>
+                <wp:cNvGraphicFramePr/>
+                <a:graphic xmlns:a="http://schemas.openxmlformats.org/drawingml/2006/main">
+                  <a:graphicData uri="http://schemas.microsoft.com/office/word/2010/wordprocessingShape">
+                    <wps:wsp>
+                      <wps:cNvSpPr/>
+                      <wps:spPr>
+                        <a:xfrm>
+                          <a:off x="685800" y="3028950"/>
+                          <a:ext cx="6419850" cy="704850"/>
+                        </a:xfrm>
+                        <a:prstGeom prst="roundRect">
+                          <a:avLst>
+                            <a:gd name="adj" fmla="val 0"/>
+                          </a:avLst>
+                        </a:prstGeom>
+                        <a:solidFill>
+                          <a:srgbClr val="B9DFEB"/>
+                        </a:solidFill>
+                        <a:ln>
+                          <a:solidFill>
+                            <a:srgbClr val="90AEB7"/>
+                          </a:solidFill>
+                        </a:ln>
+                      </wps:spPr>
+                      <wps:style>
+                        <a:lnRef idx="2">
+                          <a:schemeClr val="accent1">
+                            <a:shade val="15000"/>
+                          </a:schemeClr>
+                        </a:lnRef>
+                        <a:fillRef idx="1">
+                          <a:schemeClr val="accent1"/>
+                        </a:fillRef>
+                        <a:effectRef idx="0">
+                          <a:schemeClr val="accent1"/>
+                        </a:effectRef>
+                        <a:fontRef idx="minor">
+                          <a:schemeClr val="lt1"/>
+                        </a:fontRef>
+                      </wps:style>
+                      <wps:txbx>
+                        <w:txbxContent>
+                          <w:p>
+                            <w:pPr>
+                              <w:pStyle w:val="Inhoudtoelichting"/>
+                            </w:pPr>
+                            <w:r>
+                              <w:t xml:space="preserve">Meegezonden informatie kan of hier worden opgesomd of in de bijlage. Bij een beperkt aanstal stukken kan de opsomming hier worden weergegeven. Houd daarbij telkens hetzelfde 'format' aan. bijvoorbeeld 'datum - soort - instantie - afzender' = '19-2-2019 - ontslagbrief - GGZ Rivierduinen - dhr. Z. Ielenknijper, psychiater</w:t>
+                            </w:r>
+                          </w:p>
+                        </w:txbxContent>
+                      </wps:txbx>
+                      <wps:bodyPr rot="0" spcFirstLastPara="0" vertOverflow="overflow" horzOverflow="overflow" vert="horz" wrap="square" lIns="91440" tIns="45720" rIns="91440" bIns="45720" numCol="1" spcCol="0" rtlCol="0" fromWordArt="0" anchor="ctr" anchorCtr="0" forceAA="0" compatLnSpc="1">
+                        <a:prstTxWarp prst="textNoShape">
+                          <a:avLst/>
+                        </a:prstTxWarp>
+                        <a:spAutoFit/>
+                      </wps:bodyPr>
+                    </wps:wsp>
+                  </a:graphicData>
+                </a:graphic>
+              </wp:inline>
+            </w:drawing>
+          </mc:Choice>
+          <mc:Fallback>
+            <w:pict>
+              <v:roundrect w14:anchorId="5ED27FE0" id="Rechthoek: afgeronde hoeken 1" o:spid="_x0000_s1026" style="width:505.5pt;height:55.5pt;visibility:visible;mso-wrap-style:square;mso-left-percent:-10001;mso-top-percent:-10001;mso-position-horizontal:absolute;mso-position-horizontal-relative:char;mso-position-vertical:absolute;mso-position-vertical-relative:line;mso-left-percent:-10001;mso-top-percent:-10001;v-text-anchor:middle" arcsize="0" o:gfxdata="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" fillcolor="#b9dfeb" strokecolor="#90aeb7" strokeweight="1.5pt">
+                <v:textbox style="mso-fit-shape-to-text:t">
+                  <w:txbxContent>
+                    <w:p>
+                      <w:pPr>
+                        <w:pStyle w:val="Inhoudtoelichting"/>
+                      </w:pPr>
+                      <w:r>
+                        <w:t xml:space="preserve">Meegezonden informatie kan of hier worden opgesomd of in de bijlage. Bij een beperkt aanstal stukken kan de opsomming hier worden weergegeven. Houd daarbij telkens hetzelfde 'format' aan. bijvoorbeeld 'datum - soort - instantie - afzender' = '19-2-2019 - ontslagbrief - GGZ Rivierduinen - dhr. Z. Ielenknijper, psychiater</w:t>
+                      </w:r>
+                    </w:p>
+                  </w:txbxContent>
+                </v:textbox>
+                <w10:anchorlock/>
+              </v:roundrect>
+            </w:pict>
+          </mc:Fallback>
+        </mc:AlternateContent>
+      </w:r>
+    </w:p>
+    <w:p>
+      <w:pPr>
+        <w:pStyle w:val="Eindetoelichting"/>
+      </w:pPr>
+    </w:p>
+    <w:sdt>
+      <w:sdtPr>
+        <w:rPr>
+          <w:lang w:val="en-GB"/>
+        </w:rPr>
+        <w:alias w:val="Algemeen.Meegezonden informatie"/>
+        <w:tag w:val="typ hier"/>
+        <w:id w:val="-1504202597"/>
+        <w:placeholder>
+          <w:docPart w:val="E892C569E710450192BD24BB45888AB3"/>
+        </w:placeholder>
+        <w:showingPlcHdr/>
+        <w15:color w:val="000000"/>
+        <w:text w:multiLine="1"/>
+      </w:sdtPr>
+      <w:sdtContent>
+        <w:p>
+          <w:r>
+            <w:rPr>
+              <w:rStyle w:val="Tekstvantijdelijkeaanduiding"/>
+            </w:rPr>
+            <w:t>Klik of tik om tekst in te voeren.</w:t>
+          </w:r>
+        </w:p>
+      </w:sdtContent>
+    </w:sdt>
+    <w:p>
       <w:r>
         <w:t xml:space="preserve">Voor een overzicht van de toegezonden stukken en de aanvullend opgevraagde stukken verwijs ik naar de betreffende bijlage</w:t>
       </w:r>
@@ -2171,6 +2327,625 @@
       </w:pPr>
       <w:bookmarkStart w:id="1" w:name="_Toc198502594"/>
       <w:r>
+        <w:t xml:space="preserve">Relevante informatie uit de meegezonden stukken</w:t>
+      </w:r>
+      <w:bookmarkEnd w:id="1"/>
+    </w:p>
+    <w:p>
+      <w:pPr>
+        <w:pStyle w:val="ParagraafToelichting"/>
+      </w:pPr>
+      <w:r>
+        <w:t>Toelichting</w:t>
+      </w:r>
+    </w:p>
+    <w:p>
+      <w:pPr>
+        <w:pStyle w:val="Inhoudtoelichting"/>
+      </w:pPr>
+      <w:r>
+        <mc:AlternateContent>
+          <mc:Choice Requires="wps">
+            <w:drawing>
+              <wp:inline distT="0" distB="0" distL="0" distR="0" wp14:anchorId="5ED27FE0" wp14:editId="3B8B307F">
+                <wp:extent cx="6419850" cy="704850"/>
+                <wp:effectExtent l="0" t="0" r="19050" b="12700"/>
+                <wp:docPr id="1006" name="Rechthoek: afgeronde hoeken 1"/>
+                <wp:cNvGraphicFramePr/>
+                <a:graphic xmlns:a="http://schemas.openxmlformats.org/drawingml/2006/main">
+                  <a:graphicData uri="http://schemas.microsoft.com/office/word/2010/wordprocessingShape">
+                    <wps:wsp>
+                      <wps:cNvSpPr/>
+                      <wps:spPr>
+                        <a:xfrm>
+                          <a:off x="685800" y="3028950"/>
+                          <a:ext cx="6419850" cy="704850"/>
+                        </a:xfrm>
+                        <a:prstGeom prst="roundRect">
+                          <a:avLst>
+                            <a:gd name="adj" fmla="val 0"/>
+                          </a:avLst>
+                        </a:prstGeom>
+                        <a:solidFill>
+                          <a:srgbClr val="B9DFEB"/>
+                        </a:solidFill>
+                        <a:ln>
+                          <a:solidFill>
+                            <a:srgbClr val="90AEB7"/>
+                          </a:solidFill>
+                        </a:ln>
+                      </wps:spPr>
+                      <wps:style>
+                        <a:lnRef idx="2">
+                          <a:schemeClr val="accent1">
+                            <a:shade val="15000"/>
+                          </a:schemeClr>
+                        </a:lnRef>
+                        <a:fillRef idx="1">
+                          <a:schemeClr val="accent1"/>
+                        </a:fillRef>
+                        <a:effectRef idx="0">
+                          <a:schemeClr val="accent1"/>
+                        </a:effectRef>
+                        <a:fontRef idx="minor">
+                          <a:schemeClr val="lt1"/>
+                        </a:fontRef>
+                      </wps:style>
+                      <wps:txbx>
+                        <w:txbxContent>
+                          <w:p>
+                            <w:pPr>
+                              <w:pStyle w:val="Inhoudtoelichting"/>
+                            </w:pPr>
+                            <w:r>
+                              <w:t xml:space="preserve">Indien geen gebruik wordt gemaakt van de bijlage externe stukken, benoem dan hier de relevante informatie uit de meegezonden stukken. Doe dit per stuk. Doe dit in principe letterlijk of zo letterlijk mogelijk.</w:t>
+                            </w:r>
+                          </w:p>
+                        </w:txbxContent>
+                      </wps:txbx>
+                      <wps:bodyPr rot="0" spcFirstLastPara="0" vertOverflow="overflow" horzOverflow="overflow" vert="horz" wrap="square" lIns="91440" tIns="45720" rIns="91440" bIns="45720" numCol="1" spcCol="0" rtlCol="0" fromWordArt="0" anchor="ctr" anchorCtr="0" forceAA="0" compatLnSpc="1">
+                        <a:prstTxWarp prst="textNoShape">
+                          <a:avLst/>
+                        </a:prstTxWarp>
+                        <a:spAutoFit/>
+                      </wps:bodyPr>
+                    </wps:wsp>
+                  </a:graphicData>
+                </a:graphic>
+              </wp:inline>
+            </w:drawing>
+          </mc:Choice>
+          <mc:Fallback>
+            <w:pict>
+              <v:roundrect w14:anchorId="5ED27FE0" id="Rechthoek: afgeronde hoeken 1" o:spid="_x0000_s1026" style="width:505.5pt;height:55.5pt;visibility:visible;mso-wrap-style:square;mso-left-percent:-10001;mso-top-percent:-10001;mso-position-horizontal:absolute;mso-position-horizontal-relative:char;mso-position-vertical:absolute;mso-position-vertical-relative:line;mso-left-percent:-10001;mso-top-percent:-10001;v-text-anchor:middle" arcsize="0" o:gfxdata="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" fillcolor="#b9dfeb" strokecolor="#90aeb7" strokeweight="1.5pt">
+                <v:textbox style="mso-fit-shape-to-text:t">
+                  <w:txbxContent>
+                    <w:p>
+                      <w:pPr>
+                        <w:pStyle w:val="Inhoudtoelichting"/>
+                      </w:pPr>
+                      <w:r>
+                        <w:t xml:space="preserve">Indien geen gebruik wordt gemaakt van de bijlage externe stukken, benoem dan hier de relevante informatie uit de meegezonden stukken. Doe dit per stuk. Doe dit in principe letterlijk of zo letterlijk mogelijk.</w:t>
+                      </w:r>
+                    </w:p>
+                  </w:txbxContent>
+                </v:textbox>
+                <w10:anchorlock/>
+              </v:roundrect>
+            </w:pict>
+          </mc:Fallback>
+        </mc:AlternateContent>
+      </w:r>
+    </w:p>
+    <w:p>
+      <w:pPr>
+        <w:pStyle w:val="Eindetoelichting"/>
+      </w:pPr>
+    </w:p>
+    <w:sdt>
+      <w:sdtPr>
+        <w:rPr>
+          <w:lang w:val="en-GB"/>
+        </w:rPr>
+        <w:alias w:val="Algemeen.Relevante informatie uit de meegezonden stukken"/>
+        <w:tag w:val="typ hier"/>
+        <w:id w:val="-1504202597"/>
+        <w:placeholder>
+          <w:docPart w:val="E892C569E710450192BD24BB45888AB3"/>
+        </w:placeholder>
+        <w:showingPlcHdr/>
+        <w15:color w:val="000000"/>
+        <w:text w:multiLine="1"/>
+      </w:sdtPr>
+      <w:sdtContent>
+        <w:p>
+          <w:r>
+            <w:rPr>
+              <w:rStyle w:val="Tekstvantijdelijkeaanduiding"/>
+            </w:rPr>
+            <w:t>Klik of tik om tekst in te voeren.</w:t>
+          </w:r>
+        </w:p>
+      </w:sdtContent>
+    </w:sdt>
+    <w:p>
+      <w:r>
+        <w:t xml:space="preserve">Voor een overzicht van de toegezonden stukken en de aanvullend opgevraagde stukken verwijs ik naar de betreffende bijlage</w:t>
+      </w:r>
+    </w:p>
+    <w:sdt>
+      <w:sdtPr>
+        <w:rPr>
+          <w:lang w:val="en-GB"/>
+        </w:rPr>
+        <w:alias w:val="Algemeen.Relevante informatie uit de meegezonden stukken"/>
+        <w:tag w:val="typ hier"/>
+        <w:id w:val="357712036"/>
+        <w:placeholder>
+          <w:docPart w:val="0B6B684DC07F47BAAA790ACAAD992BE1"/>
+        </w:placeholder>
+        <w:showingPlcHdr/>
+        <w15:color w:val="000000"/>
+        <w:text w:multiLine="1"/>
+      </w:sdtPr>
+      <w:sdtContent>
+        <w:p>
+          <w:r>
+            <w:rPr>
+              <w:rStyle w:val="Tekstvantijdelijkeaanduiding"/>
+            </w:rPr>
+            <w:t>Klik of tik om tekst in te voeren.</w:t>
+          </w:r>
+        </w:p>
+      </w:sdtContent>
+    </w:sdt>
+    <w:p>
+      <w:pPr>
+        <w:pStyle w:val="Kop2"/>
+      </w:pPr>
+      <w:bookmarkStart w:id="1" w:name="_Toc198502594"/>
+      <w:r>
+        <w:t xml:space="preserve">Aanvullend opgevraagde informatie</w:t>
+      </w:r>
+      <w:bookmarkEnd w:id="1"/>
+    </w:p>
+    <w:p>
+      <w:pPr>
+        <w:pStyle w:val="ParagraafToelichting"/>
+      </w:pPr>
+      <w:r>
+        <w:t>Toelichting</w:t>
+      </w:r>
+    </w:p>
+    <w:p>
+      <w:pPr>
+        <w:pStyle w:val="Inhoudtoelichting"/>
+      </w:pPr>
+      <w:r>
+        <mc:AlternateContent>
+          <mc:Choice Requires="wps">
+            <w:drawing>
+              <wp:inline distT="0" distB="0" distL="0" distR="0" wp14:anchorId="5ED27FE0" wp14:editId="3B8B307F">
+                <wp:extent cx="6419850" cy="704850"/>
+                <wp:effectExtent l="0" t="0" r="19050" b="12700"/>
+                <wp:docPr id="1007" name="Rechthoek: afgeronde hoeken 1"/>
+                <wp:cNvGraphicFramePr/>
+                <a:graphic xmlns:a="http://schemas.openxmlformats.org/drawingml/2006/main">
+                  <a:graphicData uri="http://schemas.microsoft.com/office/word/2010/wordprocessingShape">
+                    <wps:wsp>
+                      <wps:cNvSpPr/>
+                      <wps:spPr>
+                        <a:xfrm>
+                          <a:off x="685800" y="3028950"/>
+                          <a:ext cx="6419850" cy="704850"/>
+                        </a:xfrm>
+                        <a:prstGeom prst="roundRect">
+                          <a:avLst>
+                            <a:gd name="adj" fmla="val 0"/>
+                          </a:avLst>
+                        </a:prstGeom>
+                        <a:solidFill>
+                          <a:srgbClr val="B9DFEB"/>
+                        </a:solidFill>
+                        <a:ln>
+                          <a:solidFill>
+                            <a:srgbClr val="90AEB7"/>
+                          </a:solidFill>
+                        </a:ln>
+                      </wps:spPr>
+                      <wps:style>
+                        <a:lnRef idx="2">
+                          <a:schemeClr val="accent1">
+                            <a:shade val="15000"/>
+                          </a:schemeClr>
+                        </a:lnRef>
+                        <a:fillRef idx="1">
+                          <a:schemeClr val="accent1"/>
+                        </a:fillRef>
+                        <a:effectRef idx="0">
+                          <a:schemeClr val="accent1"/>
+                        </a:effectRef>
+                        <a:fontRef idx="minor">
+                          <a:schemeClr val="lt1"/>
+                        </a:fontRef>
+                      </wps:style>
+                      <wps:txbx>
+                        <w:txbxContent>
+                          <w:p>
+                            <w:pPr>
+                              <w:pStyle w:val="Inhoudtoelichting"/>
+                            </w:pPr>
+                            <w:r>
+                              <w:t xml:space="preserve">Som hier de door de aanvullend stukken op zodat een overzicht ontstaat van de stukken. Houd daarbij telkens hetzelfde 'format' aan. bijvoorbeeld 'datum - soort - instantie - afzender' = '19-2-2019 - ontslagbrief - GGZ Rivierduinen - dhr. Z. Ielenknijper, psychiater</w:t>
+                            </w:r>
+                          </w:p>
+                        </w:txbxContent>
+                      </wps:txbx>
+                      <wps:bodyPr rot="0" spcFirstLastPara="0" vertOverflow="overflow" horzOverflow="overflow" vert="horz" wrap="square" lIns="91440" tIns="45720" rIns="91440" bIns="45720" numCol="1" spcCol="0" rtlCol="0" fromWordArt="0" anchor="ctr" anchorCtr="0" forceAA="0" compatLnSpc="1">
+                        <a:prstTxWarp prst="textNoShape">
+                          <a:avLst/>
+                        </a:prstTxWarp>
+                        <a:spAutoFit/>
+                      </wps:bodyPr>
+                    </wps:wsp>
+                  </a:graphicData>
+                </a:graphic>
+              </wp:inline>
+            </w:drawing>
+          </mc:Choice>
+          <mc:Fallback>
+            <w:pict>
+              <v:roundrect w14:anchorId="5ED27FE0" id="Rechthoek: afgeronde hoeken 1" o:spid="_x0000_s1026" style="width:505.5pt;height:55.5pt;visibility:visible;mso-wrap-style:square;mso-left-percent:-10001;mso-top-percent:-10001;mso-position-horizontal:absolute;mso-position-horizontal-relative:char;mso-position-vertical:absolute;mso-position-vertical-relative:line;mso-left-percent:-10001;mso-top-percent:-10001;v-text-anchor:middle" arcsize="0" o:gfxdata="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" fillcolor="#b9dfeb" strokecolor="#90aeb7" strokeweight="1.5pt">
+                <v:textbox style="mso-fit-shape-to-text:t">
+                  <w:txbxContent>
+                    <w:p>
+                      <w:pPr>
+                        <w:pStyle w:val="Inhoudtoelichting"/>
+                      </w:pPr>
+                      <w:r>
+                        <w:t xml:space="preserve">Som hier de door de aanvullend stukken op zodat een overzicht ontstaat van de stukken. Houd daarbij telkens hetzelfde 'format' aan. bijvoorbeeld 'datum - soort - instantie - afzender' = '19-2-2019 - ontslagbrief - GGZ Rivierduinen - dhr. Z. Ielenknijper, psychiater</w:t>
+                      </w:r>
+                    </w:p>
+                  </w:txbxContent>
+                </v:textbox>
+                <w10:anchorlock/>
+              </v:roundrect>
+            </w:pict>
+          </mc:Fallback>
+        </mc:AlternateContent>
+      </w:r>
+    </w:p>
+    <w:p>
+      <w:pPr>
+        <w:pStyle w:val="Eindetoelichting"/>
+      </w:pPr>
+    </w:p>
+    <w:sdt>
+      <w:sdtPr>
+        <w:rPr>
+          <w:lang w:val="en-GB"/>
+        </w:rPr>
+        <w:alias w:val="Algemeen.Aanvullend opgevraagde informatie"/>
+        <w:tag w:val="typ hier"/>
+        <w:id w:val="-1504202597"/>
+        <w:placeholder>
+          <w:docPart w:val="E892C569E710450192BD24BB45888AB3"/>
+        </w:placeholder>
+        <w:showingPlcHdr/>
+        <w15:color w:val="000000"/>
+        <w:text w:multiLine="1"/>
+      </w:sdtPr>
+      <w:sdtContent>
+        <w:p>
+          <w:r>
+            <w:rPr>
+              <w:rStyle w:val="Tekstvantijdelijkeaanduiding"/>
+            </w:rPr>
+            <w:t>Klik of tik om tekst in te voeren.</w:t>
+          </w:r>
+        </w:p>
+      </w:sdtContent>
+    </w:sdt>
+    <w:p>
+      <w:pPr>
+        <w:pStyle w:val="Kop2"/>
+      </w:pPr>
+      <w:bookmarkStart w:id="1" w:name="_Toc198502594"/>
+      <w:r>
+        <w:t xml:space="preserve">Relevante informatie uit de aanvullend opgevraagde stukken</w:t>
+      </w:r>
+      <w:bookmarkEnd w:id="1"/>
+    </w:p>
+    <w:p>
+      <w:pPr>
+        <w:pStyle w:val="ParagraafToelichting"/>
+      </w:pPr>
+      <w:r>
+        <w:t>Toelichting</w:t>
+      </w:r>
+    </w:p>
+    <w:p>
+      <w:pPr>
+        <w:pStyle w:val="Inhoudtoelichting"/>
+      </w:pPr>
+      <w:r>
+        <mc:AlternateContent>
+          <mc:Choice Requires="wps">
+            <w:drawing>
+              <wp:inline distT="0" distB="0" distL="0" distR="0" wp14:anchorId="5ED27FE0" wp14:editId="3B8B307F">
+                <wp:extent cx="6419850" cy="704850"/>
+                <wp:effectExtent l="0" t="0" r="19050" b="12700"/>
+                <wp:docPr id="1008" name="Rechthoek: afgeronde hoeken 1"/>
+                <wp:cNvGraphicFramePr/>
+                <a:graphic xmlns:a="http://schemas.openxmlformats.org/drawingml/2006/main">
+                  <a:graphicData uri="http://schemas.microsoft.com/office/word/2010/wordprocessingShape">
+                    <wps:wsp>
+                      <wps:cNvSpPr/>
+                      <wps:spPr>
+                        <a:xfrm>
+                          <a:off x="685800" y="3028950"/>
+                          <a:ext cx="6419850" cy="704850"/>
+                        </a:xfrm>
+                        <a:prstGeom prst="roundRect">
+                          <a:avLst>
+                            <a:gd name="adj" fmla="val 0"/>
+                          </a:avLst>
+                        </a:prstGeom>
+                        <a:solidFill>
+                          <a:srgbClr val="B9DFEB"/>
+                        </a:solidFill>
+                        <a:ln>
+                          <a:solidFill>
+                            <a:srgbClr val="90AEB7"/>
+                          </a:solidFill>
+                        </a:ln>
+                      </wps:spPr>
+                      <wps:style>
+                        <a:lnRef idx="2">
+                          <a:schemeClr val="accent1">
+                            <a:shade val="15000"/>
+                          </a:schemeClr>
+                        </a:lnRef>
+                        <a:fillRef idx="1">
+                          <a:schemeClr val="accent1"/>
+                        </a:fillRef>
+                        <a:effectRef idx="0">
+                          <a:schemeClr val="accent1"/>
+                        </a:effectRef>
+                        <a:fontRef idx="minor">
+                          <a:schemeClr val="lt1"/>
+                        </a:fontRef>
+                      </wps:style>
+                      <wps:txbx>
+                        <w:txbxContent>
+                          <w:p>
+                            <w:pPr>
+                              <w:pStyle w:val="Inhoudtoelichting"/>
+                            </w:pPr>
+                            <w:r>
+                              <w:t xml:space="preserve">Geef hier per stuk aan wat relevant is. Doet dit zoveel mogelijk verbatim (kopiëren en plakken uit het brondocument) - het is hier niet de bedoeling dat er al een interpretatie wordt gegeven. Een conclusie uit een brief of een psychiatrisch onderzoek zou bijvoorbeeld 1-op-1 kunnen worden overgenomen.</w:t>
+                            </w:r>
+                          </w:p>
+                        </w:txbxContent>
+                      </wps:txbx>
+                      <wps:bodyPr rot="0" spcFirstLastPara="0" vertOverflow="overflow" horzOverflow="overflow" vert="horz" wrap="square" lIns="91440" tIns="45720" rIns="91440" bIns="45720" numCol="1" spcCol="0" rtlCol="0" fromWordArt="0" anchor="ctr" anchorCtr="0" forceAA="0" compatLnSpc="1">
+                        <a:prstTxWarp prst="textNoShape">
+                          <a:avLst/>
+                        </a:prstTxWarp>
+                        <a:spAutoFit/>
+                      </wps:bodyPr>
+                    </wps:wsp>
+                  </a:graphicData>
+                </a:graphic>
+              </wp:inline>
+            </w:drawing>
+          </mc:Choice>
+          <mc:Fallback>
+            <w:pict>
+              <v:roundrect w14:anchorId="5ED27FE0" id="Rechthoek: afgeronde hoeken 1" o:spid="_x0000_s1026" style="width:505.5pt;height:55.5pt;visibility:visible;mso-wrap-style:square;mso-left-percent:-10001;mso-top-percent:-10001;mso-position-horizontal:absolute;mso-position-horizontal-relative:char;mso-position-vertical:absolute;mso-position-vertical-relative:line;mso-left-percent:-10001;mso-top-percent:-10001;v-text-anchor:middle" arcsize="0" o:gfxdata="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" fillcolor="#b9dfeb" strokecolor="#90aeb7" strokeweight="1.5pt">
+                <v:textbox style="mso-fit-shape-to-text:t">
+                  <w:txbxContent>
+                    <w:p>
+                      <w:pPr>
+                        <w:pStyle w:val="Inhoudtoelichting"/>
+                      </w:pPr>
+                      <w:r>
+                        <w:t xml:space="preserve">Geef hier per stuk aan wat relevant is. Doet dit zoveel mogelijk verbatim (kopiëren en plakken uit het brondocument) - het is hier niet de bedoeling dat er al een interpretatie wordt gegeven. Een conclusie uit een brief of een psychiatrisch onderzoek zou bijvoorbeeld 1-op-1 kunnen worden overgenomen.</w:t>
+                      </w:r>
+                    </w:p>
+                  </w:txbxContent>
+                </v:textbox>
+                <w10:anchorlock/>
+              </v:roundrect>
+            </w:pict>
+          </mc:Fallback>
+        </mc:AlternateContent>
+      </w:r>
+    </w:p>
+    <w:p>
+      <w:pPr>
+        <w:pStyle w:val="Eindetoelichting"/>
+      </w:pPr>
+    </w:p>
+    <w:sdt>
+      <w:sdtPr>
+        <w:rPr>
+          <w:lang w:val="en-GB"/>
+        </w:rPr>
+        <w:alias w:val="Algemeen.Relevante informatie uit de aanvullend opgevraagde stukken"/>
+        <w:tag w:val="typ hier"/>
+        <w:id w:val="-1504202597"/>
+        <w:placeholder>
+          <w:docPart w:val="E892C569E710450192BD24BB45888AB3"/>
+        </w:placeholder>
+        <w:showingPlcHdr/>
+        <w15:color w:val="000000"/>
+        <w:text w:multiLine="1"/>
+      </w:sdtPr>
+      <w:sdtContent>
+        <w:p>
+          <w:r>
+            <w:rPr>
+              <w:rStyle w:val="Tekstvantijdelijkeaanduiding"/>
+            </w:rPr>
+            <w:t>Klik of tik om tekst in te voeren.</w:t>
+          </w:r>
+        </w:p>
+      </w:sdtContent>
+    </w:sdt>
+    <w:p>
+      <w:pPr>
+        <w:pStyle w:val="Kop2"/>
+      </w:pPr>
+      <w:bookmarkStart w:id="1" w:name="_Toc198502594"/>
+      <w:r>
+        <w:t xml:space="preserve">Onderzoeken PrioCura</w:t>
+      </w:r>
+      <w:bookmarkEnd w:id="1"/>
+    </w:p>
+    <w:p>
+      <w:pPr>
+        <w:pStyle w:val="ParagraafToelichting"/>
+      </w:pPr>
+      <w:r>
+        <w:t>Toelichting</w:t>
+      </w:r>
+    </w:p>
+    <w:p>
+      <w:pPr>
+        <w:pStyle w:val="Inhoudtoelichting"/>
+      </w:pPr>
+      <w:r>
+        <mc:AlternateContent>
+          <mc:Choice Requires="wps">
+            <w:drawing>
+              <wp:inline distT="0" distB="0" distL="0" distR="0" wp14:anchorId="5ED27FE0" wp14:editId="3B8B307F">
+                <wp:extent cx="6419850" cy="704850"/>
+                <wp:effectExtent l="0" t="0" r="19050" b="12700"/>
+                <wp:docPr id="1009" name="Rechthoek: afgeronde hoeken 1"/>
+                <wp:cNvGraphicFramePr/>
+                <a:graphic xmlns:a="http://schemas.openxmlformats.org/drawingml/2006/main">
+                  <a:graphicData uri="http://schemas.microsoft.com/office/word/2010/wordprocessingShape">
+                    <wps:wsp>
+                      <wps:cNvSpPr/>
+                      <wps:spPr>
+                        <a:xfrm>
+                          <a:off x="685800" y="3028950"/>
+                          <a:ext cx="6419850" cy="704850"/>
+                        </a:xfrm>
+                        <a:prstGeom prst="roundRect">
+                          <a:avLst>
+                            <a:gd name="adj" fmla="val 0"/>
+                          </a:avLst>
+                        </a:prstGeom>
+                        <a:solidFill>
+                          <a:srgbClr val="B9DFEB"/>
+                        </a:solidFill>
+                        <a:ln>
+                          <a:solidFill>
+                            <a:srgbClr val="90AEB7"/>
+                          </a:solidFill>
+                        </a:ln>
+                      </wps:spPr>
+                      <wps:style>
+                        <a:lnRef idx="2">
+                          <a:schemeClr val="accent1">
+                            <a:shade val="15000"/>
+                          </a:schemeClr>
+                        </a:lnRef>
+                        <a:fillRef idx="1">
+                          <a:schemeClr val="accent1"/>
+                        </a:fillRef>
+                        <a:effectRef idx="0">
+                          <a:schemeClr val="accent1"/>
+                        </a:effectRef>
+                        <a:fontRef idx="minor">
+                          <a:schemeClr val="lt1"/>
+                        </a:fontRef>
+                      </wps:style>
+                      <wps:txbx>
+                        <w:txbxContent>
+                          <w:p>
+                            <w:pPr>
+                              <w:pStyle w:val="Inhoudtoelichting"/>
+                            </w:pPr>
+                            <w:r>
+                              <w:t xml:space="preserve">Alleen indien van toepassing kan hier worden opgesomd welk aanvullend onderzoek er binnen PrioCura heeft plaatsgevonden, bijvoorbeeld als er een neuropsychologisch onderzoek of een psychiatrisch/klinisch psychologisch onderzoek (bij een beoordeling van de medische belastbaarheid) heeft plaatsgevonden.</w:t>
+                            </w:r>
+                          </w:p>
+                        </w:txbxContent>
+                      </wps:txbx>
+                      <wps:bodyPr rot="0" spcFirstLastPara="0" vertOverflow="overflow" horzOverflow="overflow" vert="horz" wrap="square" lIns="91440" tIns="45720" rIns="91440" bIns="45720" numCol="1" spcCol="0" rtlCol="0" fromWordArt="0" anchor="ctr" anchorCtr="0" forceAA="0" compatLnSpc="1">
+                        <a:prstTxWarp prst="textNoShape">
+                          <a:avLst/>
+                        </a:prstTxWarp>
+                        <a:spAutoFit/>
+                      </wps:bodyPr>
+                    </wps:wsp>
+                  </a:graphicData>
+                </a:graphic>
+              </wp:inline>
+            </w:drawing>
+          </mc:Choice>
+          <mc:Fallback>
+            <w:pict>
+              <v:roundrect w14:anchorId="5ED27FE0" id="Rechthoek: afgeronde hoeken 1" o:spid="_x0000_s1026" style="width:505.5pt;height:55.5pt;visibility:visible;mso-wrap-style:square;mso-left-percent:-10001;mso-top-percent:-10001;mso-position-horizontal:absolute;mso-position-horizontal-relative:char;mso-position-vertical:absolute;mso-position-vertical-relative:line;mso-left-percent:-10001;mso-top-percent:-10001;v-text-anchor:middle" arcsize="0" o:gfxdata="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" fillcolor="#b9dfeb" strokecolor="#90aeb7" strokeweight="1.5pt">
+                <v:textbox style="mso-fit-shape-to-text:t">
+                  <w:txbxContent>
+                    <w:p>
+                      <w:pPr>
+                        <w:pStyle w:val="Inhoudtoelichting"/>
+                      </w:pPr>
+                      <w:r>
+                        <w:t xml:space="preserve">Alleen indien van toepassing kan hier worden opgesomd welk aanvullend onderzoek er binnen PrioCura heeft plaatsgevonden, bijvoorbeeld als er een neuropsychologisch onderzoek of een psychiatrisch/klinisch psychologisch onderzoek (bij een beoordeling van de medische belastbaarheid) heeft plaatsgevonden.</w:t>
+                      </w:r>
+                    </w:p>
+                  </w:txbxContent>
+                </v:textbox>
+                <w10:anchorlock/>
+              </v:roundrect>
+            </w:pict>
+          </mc:Fallback>
+        </mc:AlternateContent>
+      </w:r>
+    </w:p>
+    <w:p>
+      <w:pPr>
+        <w:pStyle w:val="Eindetoelichting"/>
+      </w:pPr>
+    </w:p>
+    <w:sdt>
+      <w:sdtPr>
+        <w:rPr>
+          <w:lang w:val="en-GB"/>
+        </w:rPr>
+        <w:alias w:val="Algemeen.Onderzoeken PrioCura"/>
+        <w:tag w:val="typ hier"/>
+        <w:id w:val="-1504202597"/>
+        <w:placeholder>
+          <w:docPart w:val="E892C569E710450192BD24BB45888AB3"/>
+        </w:placeholder>
+        <w:showingPlcHdr/>
+        <w15:color w:val="000000"/>
+        <w:text w:multiLine="1"/>
+      </w:sdtPr>
+      <w:sdtContent>
+        <w:p>
+          <w:r>
+            <w:rPr>
+              <w:rStyle w:val="Tekstvantijdelijkeaanduiding"/>
+            </w:rPr>
+            <w:t>Klik of tik om tekst in te voeren.</w:t>
+          </w:r>
+        </w:p>
+      </w:sdtContent>
+    </w:sdt>
+    <w:p>
+      <w:pPr>
+        <w:pStyle w:val="Kop2"/>
+      </w:pPr>
+      <w:bookmarkStart w:id="1" w:name="_Toc198502594"/>
+      <w:r>
         <w:t xml:space="preserve">Correcties</w:t>
       </w:r>
       <w:bookmarkEnd w:id="1"/>
@@ -2340,7 +3115,7 @@
               <wp:inline distT="0" distB="0" distL="0" distR="0" wp14:anchorId="5ED27FE0" wp14:editId="3B8B307F">
                 <wp:extent cx="6419850" cy="704850"/>
                 <wp:effectExtent l="0" t="0" r="19050" b="12700"/>
-                <wp:docPr id="1005" name="Rechthoek: afgeronde hoeken 1"/>
+                <wp:docPr id="1010" name="Rechthoek: afgeronde hoeken 1"/>
                 <wp:cNvGraphicFramePr/>
                 <a:graphic xmlns:a="http://schemas.openxmlformats.org/drawingml/2006/main">
                   <a:graphicData uri="http://schemas.microsoft.com/office/word/2010/wordprocessingShape">
@@ -2657,7 +3432,7 @@
               <wp:inline distT="0" distB="0" distL="0" distR="0" wp14:anchorId="5ED27FE0" wp14:editId="3B8B307F">
                 <wp:extent cx="6419850" cy="704850"/>
                 <wp:effectExtent l="0" t="0" r="19050" b="12700"/>
-                <wp:docPr id="1006" name="Rechthoek: afgeronde hoeken 1"/>
+                <wp:docPr id="1011" name="Rechthoek: afgeronde hoeken 1"/>
                 <wp:cNvGraphicFramePr/>
                 <a:graphic xmlns:a="http://schemas.openxmlformats.org/drawingml/2006/main">
                   <a:graphicData uri="http://schemas.microsoft.com/office/word/2010/wordprocessingShape">
@@ -3040,7 +3815,7 @@
               <wp:inline distT="0" distB="0" distL="0" distR="0" wp14:anchorId="2DFB4C4C" wp14:editId="26204442">
                 <wp:extent cx="6372225" cy="377921"/>
                 <wp:effectExtent l="0" t="0" r="28575" b="27305"/>
-                <wp:docPr id="1007" name="Rechthoek: afgeronde hoeken 1"/>
+                <wp:docPr id="1012" name="Rechthoek: afgeronde hoeken 1"/>
                 <wp:cNvGraphicFramePr/>
                 <a:graphic xmlns:a="http://schemas.openxmlformats.org/drawingml/2006/main">
                   <a:graphicData uri="http://schemas.microsoft.com/office/word/2010/wordprocessingShape">
@@ -3185,7 +3960,7 @@
               <wp:inline distT="0" distB="0" distL="0" distR="0" wp14:anchorId="2DFB4C4C" wp14:editId="26204442">
                 <wp:extent cx="6372225" cy="377921"/>
                 <wp:effectExtent l="0" t="0" r="28575" b="27305"/>
-                <wp:docPr id="1008" name="Rechthoek: afgeronde hoeken 1"/>
+                <wp:docPr id="1013" name="Rechthoek: afgeronde hoeken 1"/>
                 <wp:cNvGraphicFramePr/>
                 <a:graphic xmlns:a="http://schemas.openxmlformats.org/drawingml/2006/main">
                   <a:graphicData uri="http://schemas.microsoft.com/office/word/2010/wordprocessingShape">
@@ -3364,7 +4139,7 @@
               <wp:inline distT="0" distB="0" distL="0" distR="0" wp14:anchorId="2DFB4C4C" wp14:editId="26204442">
                 <wp:extent cx="6372225" cy="377921"/>
                 <wp:effectExtent l="0" t="0" r="28575" b="27305"/>
-                <wp:docPr id="1009" name="Rechthoek: afgeronde hoeken 1"/>
+                <wp:docPr id="1014" name="Rechthoek: afgeronde hoeken 1"/>
                 <wp:cNvGraphicFramePr/>
                 <a:graphic xmlns:a="http://schemas.openxmlformats.org/drawingml/2006/main">
                   <a:graphicData uri="http://schemas.microsoft.com/office/word/2010/wordprocessingShape">
@@ -3543,7 +4318,7 @@
               <wp:inline distT="0" distB="0" distL="0" distR="0" wp14:anchorId="2DFB4C4C" wp14:editId="26204442">
                 <wp:extent cx="6372225" cy="377921"/>
                 <wp:effectExtent l="0" t="0" r="28575" b="27305"/>
-                <wp:docPr id="1010" name="Rechthoek: afgeronde hoeken 1"/>
+                <wp:docPr id="1015" name="Rechthoek: afgeronde hoeken 1"/>
                 <wp:cNvGraphicFramePr/>
                 <a:graphic xmlns:a="http://schemas.openxmlformats.org/drawingml/2006/main">
                   <a:graphicData uri="http://schemas.microsoft.com/office/word/2010/wordprocessingShape">
@@ -3786,7 +4561,7 @@
               <wp:inline distT="0" distB="0" distL="0" distR="0" wp14:anchorId="2DFB4C4C" wp14:editId="26204442">
                 <wp:extent cx="6372225" cy="377921"/>
                 <wp:effectExtent l="0" t="0" r="28575" b="27305"/>
-                <wp:docPr id="1011" name="Rechthoek: afgeronde hoeken 1"/>
+                <wp:docPr id="1016" name="Rechthoek: afgeronde hoeken 1"/>
                 <wp:cNvGraphicFramePr/>
                 <a:graphic xmlns:a="http://schemas.openxmlformats.org/drawingml/2006/main">
                   <a:graphicData uri="http://schemas.microsoft.com/office/word/2010/wordprocessingShape">
@@ -4259,7 +5034,7 @@
               <wp:inline distT="0" distB="0" distL="0" distR="0" wp14:anchorId="5ED27FE0" wp14:editId="3B8B307F">
                 <wp:extent cx="6419850" cy="704850"/>
                 <wp:effectExtent l="0" t="0" r="19050" b="12700"/>
-                <wp:docPr id="1012" name="Rechthoek: afgeronde hoeken 1"/>
+                <wp:docPr id="1017" name="Rechthoek: afgeronde hoeken 1"/>
                 <wp:cNvGraphicFramePr/>
                 <a:graphic xmlns:a="http://schemas.openxmlformats.org/drawingml/2006/main">
                   <a:graphicData uri="http://schemas.microsoft.com/office/word/2010/wordprocessingShape">
@@ -4404,7 +5179,7 @@
               <wp:inline distT="0" distB="0" distL="0" distR="0" wp14:anchorId="2DFB4C4C" wp14:editId="26204442">
                 <wp:extent cx="6372225" cy="377921"/>
                 <wp:effectExtent l="0" t="0" r="28575" b="27305"/>
-                <wp:docPr id="1013" name="Rechthoek: afgeronde hoeken 1"/>
+                <wp:docPr id="1018" name="Rechthoek: afgeronde hoeken 1"/>
                 <wp:cNvGraphicFramePr/>
                 <a:graphic xmlns:a="http://schemas.openxmlformats.org/drawingml/2006/main">
                   <a:graphicData uri="http://schemas.microsoft.com/office/word/2010/wordprocessingShape">
@@ -4581,7 +5356,7 @@
               <wp:inline distT="0" distB="0" distL="0" distR="0" wp14:anchorId="2DFB4C4C" wp14:editId="26204442">
                 <wp:extent cx="6372225" cy="377921"/>
                 <wp:effectExtent l="0" t="0" r="28575" b="27305"/>
-                <wp:docPr id="1014" name="Rechthoek: afgeronde hoeken 1"/>
+                <wp:docPr id="1019" name="Rechthoek: afgeronde hoeken 1"/>
                 <wp:cNvGraphicFramePr/>
                 <a:graphic xmlns:a="http://schemas.openxmlformats.org/drawingml/2006/main">
                   <a:graphicData uri="http://schemas.microsoft.com/office/word/2010/wordprocessingShape">
@@ -4758,7 +5533,7 @@
               <wp:inline distT="0" distB="0" distL="0" distR="0" wp14:anchorId="2DFB4C4C" wp14:editId="26204442">
                 <wp:extent cx="6372225" cy="377921"/>
                 <wp:effectExtent l="0" t="0" r="28575" b="27305"/>
-                <wp:docPr id="1015" name="Rechthoek: afgeronde hoeken 1"/>
+                <wp:docPr id="1020" name="Rechthoek: afgeronde hoeken 1"/>
                 <wp:cNvGraphicFramePr/>
                 <a:graphic xmlns:a="http://schemas.openxmlformats.org/drawingml/2006/main">
                   <a:graphicData uri="http://schemas.microsoft.com/office/word/2010/wordprocessingShape">
@@ -4935,7 +5710,7 @@
               <wp:inline distT="0" distB="0" distL="0" distR="0" wp14:anchorId="2DFB4C4C" wp14:editId="26204442">
                 <wp:extent cx="6372225" cy="377921"/>
                 <wp:effectExtent l="0" t="0" r="28575" b="27305"/>
-                <wp:docPr id="1016" name="Rechthoek: afgeronde hoeken 1"/>
+                <wp:docPr id="1021" name="Rechthoek: afgeronde hoeken 1"/>
                 <wp:cNvGraphicFramePr/>
                 <a:graphic xmlns:a="http://schemas.openxmlformats.org/drawingml/2006/main">
                   <a:graphicData uri="http://schemas.microsoft.com/office/word/2010/wordprocessingShape">
@@ -5114,7 +5889,7 @@
               <wp:inline distT="0" distB="0" distL="0" distR="0" wp14:anchorId="5ED27FE0" wp14:editId="3B8B307F">
                 <wp:extent cx="6419850" cy="704850"/>
                 <wp:effectExtent l="0" t="0" r="19050" b="12700"/>
-                <wp:docPr id="1017" name="Rechthoek: afgeronde hoeken 1"/>
+                <wp:docPr id="1022" name="Rechthoek: afgeronde hoeken 1"/>
                 <wp:cNvGraphicFramePr/>
                 <a:graphic xmlns:a="http://schemas.openxmlformats.org/drawingml/2006/main">
                   <a:graphicData uri="http://schemas.microsoft.com/office/word/2010/wordprocessingShape">
@@ -5921,7 +6696,7 @@
               <wp:inline distT="0" distB="0" distL="0" distR="0" wp14:anchorId="2DFB4C4C" wp14:editId="26204442">
                 <wp:extent cx="6372225" cy="377921"/>
                 <wp:effectExtent l="0" t="0" r="28575" b="27305"/>
-                <wp:docPr id="1018" name="Rechthoek: afgeronde hoeken 1"/>
+                <wp:docPr id="1023" name="Rechthoek: afgeronde hoeken 1"/>
                 <wp:cNvGraphicFramePr/>
                 <a:graphic xmlns:a="http://schemas.openxmlformats.org/drawingml/2006/main">
                   <a:graphicData uri="http://schemas.microsoft.com/office/word/2010/wordprocessingShape">
@@ -6066,7 +6841,7 @@
               <wp:inline distT="0" distB="0" distL="0" distR="0" wp14:anchorId="2DFB4C4C" wp14:editId="26204442">
                 <wp:extent cx="6372225" cy="377921"/>
                 <wp:effectExtent l="0" t="0" r="28575" b="27305"/>
-                <wp:docPr id="1019" name="Rechthoek: afgeronde hoeken 1"/>
+                <wp:docPr id="1024" name="Rechthoek: afgeronde hoeken 1"/>
                 <wp:cNvGraphicFramePr/>
                 <a:graphic xmlns:a="http://schemas.openxmlformats.org/drawingml/2006/main">
                   <a:graphicData uri="http://schemas.microsoft.com/office/word/2010/wordprocessingShape">
@@ -6211,7 +6986,7 @@
               <wp:inline distT="0" distB="0" distL="0" distR="0" wp14:anchorId="2DFB4C4C" wp14:editId="26204442">
                 <wp:extent cx="6372225" cy="377921"/>
                 <wp:effectExtent l="0" t="0" r="28575" b="27305"/>
-                <wp:docPr id="1020" name="Rechthoek: afgeronde hoeken 1"/>
+                <wp:docPr id="1025" name="Rechthoek: afgeronde hoeken 1"/>
                 <wp:cNvGraphicFramePr/>
                 <a:graphic xmlns:a="http://schemas.openxmlformats.org/drawingml/2006/main">
                   <a:graphicData uri="http://schemas.microsoft.com/office/word/2010/wordprocessingShape">
@@ -6372,7 +7147,7 @@
               <wp:inline distT="0" distB="0" distL="0" distR="0" wp14:anchorId="2DFB4C4C" wp14:editId="26204442">
                 <wp:extent cx="6372225" cy="377921"/>
                 <wp:effectExtent l="0" t="0" r="28575" b="27305"/>
-                <wp:docPr id="1021" name="Rechthoek: afgeronde hoeken 1"/>
+                <wp:docPr id="1026" name="Rechthoek: afgeronde hoeken 1"/>
                 <wp:cNvGraphicFramePr/>
                 <a:graphic xmlns:a="http://schemas.openxmlformats.org/drawingml/2006/main">
                   <a:graphicData uri="http://schemas.microsoft.com/office/word/2010/wordprocessingShape">
@@ -6585,7 +7360,7 @@
               <wp:inline distT="0" distB="0" distL="0" distR="0" wp14:anchorId="2DFB4C4C" wp14:editId="26204442">
                 <wp:extent cx="6372225" cy="377921"/>
                 <wp:effectExtent l="0" t="0" r="28575" b="27305"/>
-                <wp:docPr id="1022" name="Rechthoek: afgeronde hoeken 1"/>
+                <wp:docPr id="1027" name="Rechthoek: afgeronde hoeken 1"/>
                 <wp:cNvGraphicFramePr/>
                 <a:graphic xmlns:a="http://schemas.openxmlformats.org/drawingml/2006/main">
                   <a:graphicData uri="http://schemas.microsoft.com/office/word/2010/wordprocessingShape">
@@ -10724,13 +11499,17 @@
     <w:rsid w:val="0044248E"/>
     <w:rsid w:val="00482539"/>
     <w:rsid w:val="004915BF"/>
+    <w:rsid w:val="00495F8E"/>
     <w:rsid w:val="004C78A7"/>
     <w:rsid w:val="00503BF8"/>
     <w:rsid w:val="00507AC9"/>
+    <w:rsid w:val="00543517"/>
     <w:rsid w:val="005563ED"/>
     <w:rsid w:val="00557CB3"/>
     <w:rsid w:val="005A2C38"/>
     <w:rsid w:val="005B0086"/>
+    <w:rsid w:val="005D5CC2"/>
+    <w:rsid w:val="005F1BB1"/>
     <w:rsid w:val="00603576"/>
     <w:rsid w:val="00667912"/>
     <w:rsid w:val="006A4E0C"/>
@@ -10758,6 +11537,7 @@
     <w:rsid w:val="009B15F8"/>
     <w:rsid w:val="009B7702"/>
     <w:rsid w:val="009C6BAE"/>
+    <w:rsid w:val="00A16A20"/>
     <w:rsid w:val="00A50DC9"/>
     <w:rsid w:val="00A77A1A"/>
     <w:rsid w:val="00A8648D"/>
@@ -10775,6 +11555,7 @@
     <w:rsid w:val="00B8655A"/>
     <w:rsid w:val="00B87D37"/>
     <w:rsid w:val="00B95B77"/>
+    <w:rsid w:val="00BA20C4"/>
     <w:rsid w:val="00BA34C1"/>
     <w:rsid w:val="00BE0A00"/>
     <w:rsid w:val="00BF6322"/>
@@ -11653,42 +12434,12 @@
 </file>
 
 <file path=customXml/item1.xml><?xml version="1.0" encoding="utf-8"?>
-<p:properties xmlns:p="http://schemas.microsoft.com/office/2006/metadata/properties" xmlns:xsi="http://www.w3.org/2001/XMLSchema-instance" xmlns:pc="http://schemas.microsoft.com/office/infopath/2007/PartnerControls">
-  <documentManagement>
-    <Entiteitgegevens_Bedrijfsnaam xmlns="178c1688-9eb7-42ea-926c-b681325ee185" xsi:nil="true"/>
-    <Entiteitgegevens_Website xmlns="178c1688-9eb7-42ea-926c-b681325ee185" xsi:nil="true"/>
-    <Opdrachtgever_Kenmerk xmlns="178c1688-9eb7-42ea-926c-b681325ee185" xsi:nil="true"/>
-    <Entiteitgegevens_Postcode_Post xmlns="178c1688-9eb7-42ea-926c-b681325ee185" xsi:nil="true"/>
-    <Deskundige_Functie xmlns="178c1688-9eb7-42ea-926c-b681325ee185" xsi:nil="true"/>
-    <Traject xmlns="b99b497c-52f1-47e7-b5b4-82d97100fa84" xsi:nil="true"/>
-    <TaxCatchAll xmlns="b99b497c-52f1-47e7-b5b4-82d97100fa84" xsi:nil="true"/>
-    <Entiteitgegevens_Postcode_Bezoek xmlns="178c1688-9eb7-42ea-926c-b681325ee185" xsi:nil="true"/>
-    <Bedrijfsnaam xmlns="b99b497c-52f1-47e7-b5b4-82d97100fa84" xsi:nil="true"/>
-    <Entiteitgegevens_Plaats_Post xmlns="178c1688-9eb7-42ea-926c-b681325ee185" xsi:nil="true"/>
-    <Entiteitgegevens_Telefoon xmlns="178c1688-9eb7-42ea-926c-b681325ee185" xsi:nil="true"/>
-    <Entiteitgegevens_Adres_Bezoek xmlns="178c1688-9eb7-42ea-926c-b681325ee185" xsi:nil="true"/>
-    <Rapport_Datum xmlns="178c1688-9eb7-42ea-926c-b681325ee185" xsi:nil="true"/>
-    <Betrokkene_Woonplaats xmlns="178c1688-9eb7-42ea-926c-b681325ee185" xsi:nil="true"/>
-    <lcf76f155ced4ddcb4097134ff3c332f xmlns="178c1688-9eb7-42ea-926c-b681325ee185">
-      <Terms xmlns="http://schemas.microsoft.com/office/infopath/2007/PartnerControls"/>
-    </lcf76f155ced4ddcb4097134ff3c332f>
-    <Entiteitgegevens_Email xmlns="178c1688-9eb7-42ea-926c-b681325ee185" xsi:nil="true"/>
-    <Opdrachtgever_MedischBevoegde xmlns="178c1688-9eb7-42ea-926c-b681325ee185" xsi:nil="true"/>
-    <Entiteitgegevens_KVK xmlns="178c1688-9eb7-42ea-926c-b681325ee185" xsi:nil="true"/>
-    <Entiteitgegevens_Plaats_Bezoek xmlns="178c1688-9eb7-42ea-926c-b681325ee185" xsi:nil="true"/>
-    <Rapport_Versie xmlns="178c1688-9eb7-42ea-926c-b681325ee185" xsi:nil="true"/>
-    <Rapport_Productnaam xmlns="178c1688-9eb7-42ea-926c-b681325ee185" xsi:nil="true"/>
-    <Deskundige_BIG xmlns="178c1688-9eb7-42ea-926c-b681325ee185" xsi:nil="true"/>
-    <Opdrachtgever_Naam xmlns="178c1688-9eb7-42ea-926c-b681325ee185" xsi:nil="true"/>
-    <Deskundige_AGB xmlns="178c1688-9eb7-42ea-926c-b681325ee185" xsi:nil="true"/>
-    <Opdrachtgever_Contactpersoon xmlns="178c1688-9eb7-42ea-926c-b681325ee185" xsi:nil="true"/>
-    <Entiteitgegevens_Adres_Post xmlns="178c1688-9eb7-42ea-926c-b681325ee185" xsi:nil="true"/>
-    <Rapport_Kenmerk xmlns="178c1688-9eb7-42ea-926c-b681325ee185" xsi:nil="true"/>
-    <Betrokkene_Geboortedatum xmlns="178c1688-9eb7-42ea-926c-b681325ee185" xsi:nil="true"/>
-    <Betrokkene_Naam xmlns="178c1688-9eb7-42ea-926c-b681325ee185">[Betrokkene_Naam]</Betrokkene_Naam>
-    <Deskundige_Naam xmlns="178c1688-9eb7-42ea-926c-b681325ee185" xsi:nil="true"/>
-  </documentManagement>
-</p:properties>
+<?mso-contentType ?>
+<FormTemplates xmlns="http://schemas.microsoft.com/sharepoint/v3/contenttype/forms">
+  <Display>DocumentLibraryForm</Display>
+  <Edit>DocumentLibraryForm</Edit>
+  <New>DocumentLibraryForm</New>
+</FormTemplates>
 </file>
 
 <file path=customXml/item2.xml><?xml version="1.0" encoding="utf-8"?>
@@ -12057,12 +12808,42 @@
 </file>
 
 <file path=customXml/item3.xml><?xml version="1.0" encoding="utf-8"?>
-<?mso-contentType ?>
-<FormTemplates xmlns="http://schemas.microsoft.com/sharepoint/v3/contenttype/forms">
-  <Display>DocumentLibraryForm</Display>
-  <Edit>DocumentLibraryForm</Edit>
-  <New>DocumentLibraryForm</New>
-</FormTemplates>
+<p:properties xmlns:p="http://schemas.microsoft.com/office/2006/metadata/properties" xmlns:xsi="http://www.w3.org/2001/XMLSchema-instance" xmlns:pc="http://schemas.microsoft.com/office/infopath/2007/PartnerControls">
+  <documentManagement>
+    <Entiteitgegevens_Bedrijfsnaam xmlns="178c1688-9eb7-42ea-926c-b681325ee185" xsi:nil="true"/>
+    <Entiteitgegevens_Website xmlns="178c1688-9eb7-42ea-926c-b681325ee185" xsi:nil="true"/>
+    <Opdrachtgever_Kenmerk xmlns="178c1688-9eb7-42ea-926c-b681325ee185" xsi:nil="true"/>
+    <Entiteitgegevens_Postcode_Post xmlns="178c1688-9eb7-42ea-926c-b681325ee185" xsi:nil="true"/>
+    <Deskundige_Functie xmlns="178c1688-9eb7-42ea-926c-b681325ee185" xsi:nil="true"/>
+    <Traject xmlns="b99b497c-52f1-47e7-b5b4-82d97100fa84" xsi:nil="true"/>
+    <TaxCatchAll xmlns="b99b497c-52f1-47e7-b5b4-82d97100fa84" xsi:nil="true"/>
+    <Entiteitgegevens_Postcode_Bezoek xmlns="178c1688-9eb7-42ea-926c-b681325ee185" xsi:nil="true"/>
+    <Bedrijfsnaam xmlns="b99b497c-52f1-47e7-b5b4-82d97100fa84" xsi:nil="true"/>
+    <Entiteitgegevens_Plaats_Post xmlns="178c1688-9eb7-42ea-926c-b681325ee185" xsi:nil="true"/>
+    <Entiteitgegevens_Telefoon xmlns="178c1688-9eb7-42ea-926c-b681325ee185" xsi:nil="true"/>
+    <Entiteitgegevens_Adres_Bezoek xmlns="178c1688-9eb7-42ea-926c-b681325ee185" xsi:nil="true"/>
+    <Rapport_Datum xmlns="178c1688-9eb7-42ea-926c-b681325ee185" xsi:nil="true"/>
+    <Betrokkene_Woonplaats xmlns="178c1688-9eb7-42ea-926c-b681325ee185" xsi:nil="true"/>
+    <lcf76f155ced4ddcb4097134ff3c332f xmlns="178c1688-9eb7-42ea-926c-b681325ee185">
+      <Terms xmlns="http://schemas.microsoft.com/office/infopath/2007/PartnerControls"/>
+    </lcf76f155ced4ddcb4097134ff3c332f>
+    <Entiteitgegevens_Email xmlns="178c1688-9eb7-42ea-926c-b681325ee185" xsi:nil="true"/>
+    <Opdrachtgever_MedischBevoegde xmlns="178c1688-9eb7-42ea-926c-b681325ee185" xsi:nil="true"/>
+    <Entiteitgegevens_KVK xmlns="178c1688-9eb7-42ea-926c-b681325ee185" xsi:nil="true"/>
+    <Entiteitgegevens_Plaats_Bezoek xmlns="178c1688-9eb7-42ea-926c-b681325ee185" xsi:nil="true"/>
+    <Rapport_Versie xmlns="178c1688-9eb7-42ea-926c-b681325ee185" xsi:nil="true"/>
+    <Rapport_Productnaam xmlns="178c1688-9eb7-42ea-926c-b681325ee185" xsi:nil="true"/>
+    <Deskundige_BIG xmlns="178c1688-9eb7-42ea-926c-b681325ee185" xsi:nil="true"/>
+    <Opdrachtgever_Naam xmlns="178c1688-9eb7-42ea-926c-b681325ee185" xsi:nil="true"/>
+    <Deskundige_AGB xmlns="178c1688-9eb7-42ea-926c-b681325ee185" xsi:nil="true"/>
+    <Opdrachtgever_Contactpersoon xmlns="178c1688-9eb7-42ea-926c-b681325ee185" xsi:nil="true"/>
+    <Entiteitgegevens_Adres_Post xmlns="178c1688-9eb7-42ea-926c-b681325ee185" xsi:nil="true"/>
+    <Rapport_Kenmerk xmlns="178c1688-9eb7-42ea-926c-b681325ee185" xsi:nil="true"/>
+    <Betrokkene_Geboortedatum xmlns="178c1688-9eb7-42ea-926c-b681325ee185" xsi:nil="true"/>
+    <Betrokkene_Naam xmlns="178c1688-9eb7-42ea-926c-b681325ee185">[Betrokkene_Naam]</Betrokkene_Naam>
+    <Deskundige_Naam xmlns="178c1688-9eb7-42ea-926c-b681325ee185" xsi:nil="true"/>
+  </documentManagement>
+</p:properties>
 </file>
 
 <file path=customXml/item4.xml><?xml version="1.0" encoding="utf-8"?>
@@ -12070,12 +12851,9 @@
 </file>
 
 <file path=customXml/itemProps1.xml><?xml version="1.0" encoding="utf-8"?>
-<ds:datastoreItem xmlns:ds="http://schemas.openxmlformats.org/officeDocument/2006/customXml" ds:itemID="{D3AFB48C-014B-4D95-932A-E64E8946DF91}">
+<ds:datastoreItem xmlns:ds="http://schemas.openxmlformats.org/officeDocument/2006/customXml" ds:itemID="{F7FE62C1-EC4D-46C7-A5D7-4CFF556D6942}">
   <ds:schemaRefs>
-    <ds:schemaRef ds:uri="http://schemas.microsoft.com/office/2006/metadata/properties"/>
-    <ds:schemaRef ds:uri="http://schemas.microsoft.com/office/infopath/2007/PartnerControls"/>
-    <ds:schemaRef ds:uri="178c1688-9eb7-42ea-926c-b681325ee185"/>
-    <ds:schemaRef ds:uri="b99b497c-52f1-47e7-b5b4-82d97100fa84"/>
+    <ds:schemaRef ds:uri="http://schemas.microsoft.com/sharepoint/v3/contenttype/forms"/>
   </ds:schemaRefs>
 </ds:datastoreItem>
 </file>
@@ -12100,9 +12878,12 @@
 </file>
 
 <file path=customXml/itemProps3.xml><?xml version="1.0" encoding="utf-8"?>
-<ds:datastoreItem xmlns:ds="http://schemas.openxmlformats.org/officeDocument/2006/customXml" ds:itemID="{F7FE62C1-EC4D-46C7-A5D7-4CFF556D6942}">
+<ds:datastoreItem xmlns:ds="http://schemas.openxmlformats.org/officeDocument/2006/customXml" ds:itemID="{D3AFB48C-014B-4D95-932A-E64E8946DF91}">
   <ds:schemaRefs>
-    <ds:schemaRef ds:uri="http://schemas.microsoft.com/sharepoint/v3/contenttype/forms"/>
+    <ds:schemaRef ds:uri="http://schemas.microsoft.com/office/2006/metadata/properties"/>
+    <ds:schemaRef ds:uri="http://schemas.microsoft.com/office/infopath/2007/PartnerControls"/>
+    <ds:schemaRef ds:uri="178c1688-9eb7-42ea-926c-b681325ee185"/>
+    <ds:schemaRef ds:uri="b99b497c-52f1-47e7-b5b4-82d97100fa84"/>
   </ds:schemaRefs>
 </ds:datastoreItem>
 </file>

--- a/Sjablonen/BP_interventieadvies_complex.docx
+++ b/Sjablonen/BP_interventieadvies_complex.docx
@@ -1645,9 +1645,6 @@
     </w:p>
     <w:sdt>
       <w:sdtPr>
-        <w:rPr>
-          <w:lang w:val="en-GB"/>
-        </w:rPr>
         <w:alias w:val="Algemeen.Context"/>
         <w:tag w:val="typ hier"/>
         <w:id w:val="-1504202597"/>
@@ -1660,9 +1657,16 @@
       </w:sdtPr>
       <w:sdtContent>
         <w:p>
+          <w:pPr>
+            <w:pStyle w:val="Invoerveld"/>
+            <w:rPr>
+              <w:lang w:val="nl-NL"/>
+            </w:rPr>
+          </w:pPr>
           <w:r>
             <w:rPr>
               <w:rStyle w:val="Tekstvantijdelijkeaanduiding"/>
+              <w:lang w:val="nl-NL"/>
             </w:rPr>
             <w:t>Klik of tik om tekst in te voeren.</w:t>
           </w:r>
@@ -1676,9 +1680,6 @@
     </w:p>
     <w:sdt>
       <w:sdtPr>
-        <w:rPr>
-          <w:lang w:val="en-GB"/>
-        </w:rPr>
         <w:alias w:val="Algemeen.Context"/>
         <w:tag w:val="typ hier"/>
         <w:id w:val="357712036"/>
@@ -1691,9 +1692,16 @@
       </w:sdtPr>
       <w:sdtContent>
         <w:p>
+          <w:pPr>
+            <w:pStyle w:val="Invoerveld"/>
+            <w:rPr>
+              <w:lang w:val="nl-NL"/>
+            </w:rPr>
+          </w:pPr>
           <w:r>
             <w:rPr>
               <w:rStyle w:val="Tekstvantijdelijkeaanduiding"/>
+              <w:lang w:val="nl-NL"/>
             </w:rPr>
             <w:t>Klik of tik om tekst in te voeren.</w:t>
           </w:r>
@@ -1823,9 +1831,6 @@
     </w:p>
     <w:sdt>
       <w:sdtPr>
-        <w:rPr>
-          <w:lang w:val="en-GB"/>
-        </w:rPr>
         <w:alias w:val="Algemeen.Deskundige"/>
         <w:tag w:val="typ hier"/>
         <w:id w:val="-1504202597"/>
@@ -1838,9 +1843,16 @@
       </w:sdtPr>
       <w:sdtContent>
         <w:p>
+          <w:pPr>
+            <w:pStyle w:val="Invoerveld"/>
+            <w:rPr>
+              <w:lang w:val="nl-NL"/>
+            </w:rPr>
+          </w:pPr>
           <w:r>
             <w:rPr>
               <w:rStyle w:val="Tekstvantijdelijkeaanduiding"/>
+              <w:lang w:val="nl-NL"/>
             </w:rPr>
             <w:t>Klik of tik om tekst in te voeren.</w:t>
           </w:r>
@@ -1854,9 +1866,6 @@
     </w:p>
     <w:sdt>
       <w:sdtPr>
-        <w:rPr>
-          <w:lang w:val="en-GB"/>
-        </w:rPr>
         <w:alias w:val="Algemeen.Deskundige"/>
         <w:tag w:val="typ hier"/>
         <w:id w:val="357712036"/>
@@ -1869,9 +1878,16 @@
       </w:sdtPr>
       <w:sdtContent>
         <w:p>
+          <w:pPr>
+            <w:pStyle w:val="Invoerveld"/>
+            <w:rPr>
+              <w:lang w:val="nl-NL"/>
+            </w:rPr>
+          </w:pPr>
           <w:r>
             <w:rPr>
               <w:rStyle w:val="Tekstvantijdelijkeaanduiding"/>
+              <w:lang w:val="nl-NL"/>
             </w:rPr>
             <w:t>Klik of tik om tekst in te voeren.</w:t>
           </w:r>
@@ -2017,9 +2033,6 @@
     </w:p>
     <w:sdt>
       <w:sdtPr>
-        <w:rPr>
-          <w:lang w:val="en-GB"/>
-        </w:rPr>
         <w:alias w:val="Algemeen.Onderzoeksactiviteiten"/>
         <w:tag w:val="typ hier"/>
         <w:id w:val="-1504202597"/>
@@ -2032,9 +2045,16 @@
       </w:sdtPr>
       <w:sdtContent>
         <w:p>
+          <w:pPr>
+            <w:pStyle w:val="Invoerveld"/>
+            <w:rPr>
+              <w:lang w:val="nl-NL"/>
+            </w:rPr>
+          </w:pPr>
           <w:r>
             <w:rPr>
               <w:rStyle w:val="Tekstvantijdelijkeaanduiding"/>
+              <w:lang w:val="nl-NL"/>
             </w:rPr>
             <w:t>Klik of tik om tekst in te voeren.</w:t>
           </w:r>
@@ -2068,9 +2088,6 @@
     </w:p>
     <w:sdt>
       <w:sdtPr>
-        <w:rPr>
-          <w:lang w:val="en-GB"/>
-        </w:rPr>
         <w:alias w:val="Algemeen.Onderzoeksactiviteiten"/>
         <w:tag w:val="typ hier"/>
         <w:id w:val="357712036"/>
@@ -2083,9 +2100,16 @@
       </w:sdtPr>
       <w:sdtContent>
         <w:p>
+          <w:pPr>
+            <w:pStyle w:val="Invoerveld"/>
+            <w:rPr>
+              <w:lang w:val="nl-NL"/>
+            </w:rPr>
+          </w:pPr>
           <w:r>
             <w:rPr>
               <w:rStyle w:val="Tekstvantijdelijkeaanduiding"/>
+              <w:lang w:val="nl-NL"/>
             </w:rPr>
             <w:t>Klik of tik om tekst in te voeren.</w:t>
           </w:r>
@@ -2119,9 +2143,6 @@
     </w:p>
     <w:sdt>
       <w:sdtPr>
-        <w:rPr>
-          <w:lang w:val="en-GB"/>
-        </w:rPr>
         <w:alias w:val="Algemeen.Identificatie"/>
         <w:tag w:val="typ hier"/>
         <w:id w:val="357712036"/>
@@ -2134,9 +2155,16 @@
       </w:sdtPr>
       <w:sdtContent>
         <w:p>
+          <w:pPr>
+            <w:pStyle w:val="Invoerveld"/>
+            <w:rPr>
+              <w:lang w:val="nl-NL"/>
+            </w:rPr>
+          </w:pPr>
           <w:r>
             <w:rPr>
               <w:rStyle w:val="Tekstvantijdelijkeaanduiding"/>
+              <w:lang w:val="nl-NL"/>
             </w:rPr>
             <w:t>Klik of tik om tekst in te voeren.</w:t>
           </w:r>
@@ -2266,9 +2294,6 @@
     </w:p>
     <w:sdt>
       <w:sdtPr>
-        <w:rPr>
-          <w:lang w:val="en-GB"/>
-        </w:rPr>
         <w:alias w:val="Algemeen.Meegezonden informatie"/>
         <w:tag w:val="typ hier"/>
         <w:id w:val="-1504202597"/>
@@ -2281,9 +2306,16 @@
       </w:sdtPr>
       <w:sdtContent>
         <w:p>
+          <w:pPr>
+            <w:pStyle w:val="Invoerveld"/>
+            <w:rPr>
+              <w:lang w:val="nl-NL"/>
+            </w:rPr>
+          </w:pPr>
           <w:r>
             <w:rPr>
               <w:rStyle w:val="Tekstvantijdelijkeaanduiding"/>
+              <w:lang w:val="nl-NL"/>
             </w:rPr>
             <w:t>Klik of tik om tekst in te voeren.</w:t>
           </w:r>
@@ -2297,9 +2329,6 @@
     </w:p>
     <w:sdt>
       <w:sdtPr>
-        <w:rPr>
-          <w:lang w:val="en-GB"/>
-        </w:rPr>
         <w:alias w:val="Algemeen.Meegezonden informatie"/>
         <w:tag w:val="typ hier"/>
         <w:id w:val="357712036"/>
@@ -2312,9 +2341,16 @@
       </w:sdtPr>
       <w:sdtContent>
         <w:p>
+          <w:pPr>
+            <w:pStyle w:val="Invoerveld"/>
+            <w:rPr>
+              <w:lang w:val="nl-NL"/>
+            </w:rPr>
+          </w:pPr>
           <w:r>
             <w:rPr>
               <w:rStyle w:val="Tekstvantijdelijkeaanduiding"/>
+              <w:lang w:val="nl-NL"/>
             </w:rPr>
             <w:t>Klik of tik om tekst in te voeren.</w:t>
           </w:r>
@@ -2444,9 +2480,6 @@
     </w:p>
     <w:sdt>
       <w:sdtPr>
-        <w:rPr>
-          <w:lang w:val="en-GB"/>
-        </w:rPr>
         <w:alias w:val="Algemeen.Relevante informatie uit de meegezonden stukken"/>
         <w:tag w:val="typ hier"/>
         <w:id w:val="-1504202597"/>
@@ -2459,9 +2492,16 @@
       </w:sdtPr>
       <w:sdtContent>
         <w:p>
+          <w:pPr>
+            <w:pStyle w:val="Invoerveld"/>
+            <w:rPr>
+              <w:lang w:val="nl-NL"/>
+            </w:rPr>
+          </w:pPr>
           <w:r>
             <w:rPr>
               <w:rStyle w:val="Tekstvantijdelijkeaanduiding"/>
+              <w:lang w:val="nl-NL"/>
             </w:rPr>
             <w:t>Klik of tik om tekst in te voeren.</w:t>
           </w:r>
@@ -2475,9 +2515,6 @@
     </w:p>
     <w:sdt>
       <w:sdtPr>
-        <w:rPr>
-          <w:lang w:val="en-GB"/>
-        </w:rPr>
         <w:alias w:val="Algemeen.Relevante informatie uit de meegezonden stukken"/>
         <w:tag w:val="typ hier"/>
         <w:id w:val="357712036"/>
@@ -2490,9 +2527,16 @@
       </w:sdtPr>
       <w:sdtContent>
         <w:p>
+          <w:pPr>
+            <w:pStyle w:val="Invoerveld"/>
+            <w:rPr>
+              <w:lang w:val="nl-NL"/>
+            </w:rPr>
+          </w:pPr>
           <w:r>
             <w:rPr>
               <w:rStyle w:val="Tekstvantijdelijkeaanduiding"/>
+              <w:lang w:val="nl-NL"/>
             </w:rPr>
             <w:t>Klik of tik om tekst in te voeren.</w:t>
           </w:r>
@@ -2622,9 +2666,6 @@
     </w:p>
     <w:sdt>
       <w:sdtPr>
-        <w:rPr>
-          <w:lang w:val="en-GB"/>
-        </w:rPr>
         <w:alias w:val="Algemeen.Aanvullend opgevraagde informatie"/>
         <w:tag w:val="typ hier"/>
         <w:id w:val="-1504202597"/>
@@ -2637,9 +2678,16 @@
       </w:sdtPr>
       <w:sdtContent>
         <w:p>
+          <w:pPr>
+            <w:pStyle w:val="Invoerveld"/>
+            <w:rPr>
+              <w:lang w:val="nl-NL"/>
+            </w:rPr>
+          </w:pPr>
           <w:r>
             <w:rPr>
               <w:rStyle w:val="Tekstvantijdelijkeaanduiding"/>
+              <w:lang w:val="nl-NL"/>
             </w:rPr>
             <w:t>Klik of tik om tekst in te voeren.</w:t>
           </w:r>
@@ -2769,9 +2817,6 @@
     </w:p>
     <w:sdt>
       <w:sdtPr>
-        <w:rPr>
-          <w:lang w:val="en-GB"/>
-        </w:rPr>
         <w:alias w:val="Algemeen.Relevante informatie uit de aanvullend opgevraagde stukken"/>
         <w:tag w:val="typ hier"/>
         <w:id w:val="-1504202597"/>
@@ -2784,9 +2829,16 @@
       </w:sdtPr>
       <w:sdtContent>
         <w:p>
+          <w:pPr>
+            <w:pStyle w:val="Invoerveld"/>
+            <w:rPr>
+              <w:lang w:val="nl-NL"/>
+            </w:rPr>
+          </w:pPr>
           <w:r>
             <w:rPr>
               <w:rStyle w:val="Tekstvantijdelijkeaanduiding"/>
+              <w:lang w:val="nl-NL"/>
             </w:rPr>
             <w:t>Klik of tik om tekst in te voeren.</w:t>
           </w:r>
@@ -2916,9 +2968,6 @@
     </w:p>
     <w:sdt>
       <w:sdtPr>
-        <w:rPr>
-          <w:lang w:val="en-GB"/>
-        </w:rPr>
         <w:alias w:val="Algemeen.Onderzoeken PrioCura"/>
         <w:tag w:val="typ hier"/>
         <w:id w:val="-1504202597"/>
@@ -2931,9 +2980,16 @@
       </w:sdtPr>
       <w:sdtContent>
         <w:p>
+          <w:pPr>
+            <w:pStyle w:val="Invoerveld"/>
+            <w:rPr>
+              <w:lang w:val="nl-NL"/>
+            </w:rPr>
+          </w:pPr>
           <w:r>
             <w:rPr>
               <w:rStyle w:val="Tekstvantijdelijkeaanduiding"/>
+              <w:lang w:val="nl-NL"/>
             </w:rPr>
             <w:t>Klik of tik om tekst in te voeren.</w:t>
           </w:r>
@@ -2965,9 +3021,6 @@
     </w:p>
     <w:sdt>
       <w:sdtPr>
-        <w:rPr>
-          <w:lang w:val="en-GB"/>
-        </w:rPr>
         <w:alias w:val="Algemeen.Correcties"/>
         <w:tag w:val="typ hier"/>
         <w:id w:val="357712036"/>
@@ -2980,9 +3033,16 @@
       </w:sdtPr>
       <w:sdtContent>
         <w:p>
+          <w:pPr>
+            <w:pStyle w:val="Invoerveld"/>
+            <w:rPr>
+              <w:lang w:val="nl-NL"/>
+            </w:rPr>
+          </w:pPr>
           <w:r>
             <w:rPr>
               <w:rStyle w:val="Tekstvantijdelijkeaanduiding"/>
+              <w:lang w:val="nl-NL"/>
             </w:rPr>
             <w:t>Klik of tik om tekst in te voeren.</w:t>
           </w:r>
@@ -3010,9 +3070,6 @@
     </w:p>
     <w:sdt>
       <w:sdtPr>
-        <w:rPr>
-          <w:lang w:val="en-GB"/>
-        </w:rPr>
         <w:alias w:val="Algemeen.Inzage- en blokkering"/>
         <w:tag w:val="typ hier"/>
         <w:id w:val="357712036"/>
@@ -3025,9 +3082,16 @@
       </w:sdtPr>
       <w:sdtContent>
         <w:p>
+          <w:pPr>
+            <w:pStyle w:val="Invoerveld"/>
+            <w:rPr>
+              <w:lang w:val="nl-NL"/>
+            </w:rPr>
+          </w:pPr>
           <w:r>
             <w:rPr>
               <w:rStyle w:val="Tekstvantijdelijkeaanduiding"/>
+              <w:lang w:val="nl-NL"/>
             </w:rPr>
             <w:t>Klik of tik om tekst in te voeren.</w:t>
           </w:r>
@@ -3051,9 +3115,6 @@
     </w:p>
     <w:sdt>
       <w:sdtPr>
-        <w:rPr>
-          <w:lang w:val="en-GB"/>
-        </w:rPr>
         <w:alias w:val="Algemeen.Commentaar"/>
         <w:tag w:val="typ hier"/>
         <w:id w:val="357712036"/>
@@ -3066,9 +3127,16 @@
       </w:sdtPr>
       <w:sdtContent>
         <w:p>
+          <w:pPr>
+            <w:pStyle w:val="Invoerveld"/>
+            <w:rPr>
+              <w:lang w:val="nl-NL"/>
+            </w:rPr>
+          </w:pPr>
           <w:r>
             <w:rPr>
               <w:rStyle w:val="Tekstvantijdelijkeaanduiding"/>
+              <w:lang w:val="nl-NL"/>
             </w:rPr>
             <w:t>Klik of tik om tekst in te voeren.</w:t>
           </w:r>
@@ -3209,9 +3277,6 @@
     </w:p>
     <w:sdt>
       <w:sdtPr>
-        <w:rPr>
-          <w:lang w:val="en-GB"/>
-        </w:rPr>
         <w:alias w:val="Onderzoek.Speciële anamnese"/>
         <w:tag w:val="typ hier"/>
         <w:id w:val="-1504202597"/>
@@ -3224,9 +3289,16 @@
       </w:sdtPr>
       <w:sdtContent>
         <w:p>
+          <w:pPr>
+            <w:pStyle w:val="Invoerveld"/>
+            <w:rPr>
+              <w:lang w:val="nl-NL"/>
+            </w:rPr>
+          </w:pPr>
           <w:r>
             <w:rPr>
               <w:rStyle w:val="Tekstvantijdelijkeaanduiding"/>
+              <w:lang w:val="nl-NL"/>
             </w:rPr>
             <w:t>Klik of tik om tekst in te voeren.</w:t>
           </w:r>
@@ -3526,9 +3598,6 @@
     </w:p>
     <w:sdt>
       <w:sdtPr>
-        <w:rPr>
-          <w:lang w:val="en-GB"/>
-        </w:rPr>
         <w:alias w:val="Onderzoek.Tractus anamnese"/>
         <w:tag w:val="typ hier"/>
         <w:id w:val="-1504202597"/>
@@ -3541,9 +3610,16 @@
       </w:sdtPr>
       <w:sdtContent>
         <w:p>
+          <w:pPr>
+            <w:pStyle w:val="Invoerveld"/>
+            <w:rPr>
+              <w:lang w:val="nl-NL"/>
+            </w:rPr>
+          </w:pPr>
           <w:r>
             <w:rPr>
               <w:rStyle w:val="Tekstvantijdelijkeaanduiding"/>
+              <w:lang w:val="nl-NL"/>
             </w:rPr>
             <w:t>Klik of tik om tekst in te voeren.</w:t>
           </w:r>
@@ -3801,6 +3877,7 @@
         <w:pStyle w:val="ParagraafToelichting"/>
       </w:pPr>
       <w:r>
+        <w:lastRenderedPageBreak/>
         <w:t xml:space="preserve">Toelichting</w:t>
       </w:r>
     </w:p>
@@ -3909,9 +3986,6 @@
     </w:p>
     <w:sdt>
       <w:sdtPr>
-        <w:rPr>
-          <w:lang w:val="en-GB"/>
-        </w:rPr>
         <w:alias w:val="Onderzoek.Tractus anamnese.Angsten"/>
         <w:tag w:val="typ hier"/>
         <w:id w:val="-1894804176"/>
@@ -3924,9 +3998,15 @@
       </w:sdtPr>
       <w:sdtContent>
         <w:p>
-          <w:r>
-            <w:rPr>
-              <w:rStyle w:val="Tekstvantijdelijkeaanduiding"/>
+          <w:pPr>
+            <w:pStyle w:val="Invoerveld"/>
+            <w:rPr>
+              <w:lang w:val="nl-NL"/>
+            </w:rPr>
+          </w:pPr>
+          <w:r>
+            <w:rPr>
+              <w:lang w:val="nl-NL"/>
             </w:rPr>
             <w:t>Klik of tik om tekst in te voeren.</w:t>
           </w:r>
@@ -3946,6 +4026,7 @@
         <w:pStyle w:val="ParagraafToelichting"/>
       </w:pPr>
       <w:r>
+        <w:lastRenderedPageBreak/>
         <w:t xml:space="preserve">Toelichting</w:t>
       </w:r>
     </w:p>
@@ -4054,9 +4135,6 @@
     </w:p>
     <w:sdt>
       <w:sdtPr>
-        <w:rPr>
-          <w:lang w:val="en-GB"/>
-        </w:rPr>
         <w:alias w:val="Onderzoek.Tractus anamnese.Slaap"/>
         <w:tag w:val="typ hier"/>
         <w:id w:val="-1894804176"/>
@@ -4069,9 +4147,15 @@
       </w:sdtPr>
       <w:sdtContent>
         <w:p>
-          <w:r>
-            <w:rPr>
-              <w:rStyle w:val="Tekstvantijdelijkeaanduiding"/>
+          <w:pPr>
+            <w:pStyle w:val="Invoerveld"/>
+            <w:rPr>
+              <w:lang w:val="nl-NL"/>
+            </w:rPr>
+          </w:pPr>
+          <w:r>
+            <w:rPr>
+              <w:lang w:val="nl-NL"/>
             </w:rPr>
             <w:t>Klik of tik om tekst in te voeren.</w:t>
           </w:r>
@@ -4125,6 +4209,7 @@
         <w:pStyle w:val="ParagraafToelichting"/>
       </w:pPr>
       <w:r>
+        <w:lastRenderedPageBreak/>
         <w:t xml:space="preserve">Toelichting</w:t>
       </w:r>
     </w:p>
@@ -4233,9 +4318,6 @@
     </w:p>
     <w:sdt>
       <w:sdtPr>
-        <w:rPr>
-          <w:lang w:val="en-GB"/>
-        </w:rPr>
         <w:alias w:val="Onderzoek.Tractus anamnese.Trauma"/>
         <w:tag w:val="typ hier"/>
         <w:id w:val="-1894804176"/>
@@ -4248,9 +4330,15 @@
       </w:sdtPr>
       <w:sdtContent>
         <w:p>
-          <w:r>
-            <w:rPr>
-              <w:rStyle w:val="Tekstvantijdelijkeaanduiding"/>
+          <w:pPr>
+            <w:pStyle w:val="Invoerveld"/>
+            <w:rPr>
+              <w:lang w:val="nl-NL"/>
+            </w:rPr>
+          </w:pPr>
+          <w:r>
+            <w:rPr>
+              <w:lang w:val="nl-NL"/>
             </w:rPr>
             <w:t>Klik of tik om tekst in te voeren.</w:t>
           </w:r>
@@ -4304,6 +4392,7 @@
         <w:pStyle w:val="ParagraafToelichting"/>
       </w:pPr>
       <w:r>
+        <w:lastRenderedPageBreak/>
         <w:t xml:space="preserve">Toelichting</w:t>
       </w:r>
     </w:p>
@@ -4476,9 +4565,6 @@
     </w:p>
     <w:sdt>
       <w:sdtPr>
-        <w:rPr>
-          <w:lang w:val="en-GB"/>
-        </w:rPr>
         <w:alias w:val="Onderzoek.Tractus anamnese.Suïcidaliteit"/>
         <w:tag w:val="typ hier"/>
         <w:id w:val="-1894804176"/>
@@ -4491,9 +4577,15 @@
       </w:sdtPr>
       <w:sdtContent>
         <w:p>
-          <w:r>
-            <w:rPr>
-              <w:rStyle w:val="Tekstvantijdelijkeaanduiding"/>
+          <w:pPr>
+            <w:pStyle w:val="Invoerveld"/>
+            <w:rPr>
+              <w:lang w:val="nl-NL"/>
+            </w:rPr>
+          </w:pPr>
+          <w:r>
+            <w:rPr>
+              <w:lang w:val="nl-NL"/>
             </w:rPr>
             <w:t>Klik of tik om tekst in te voeren.</w:t>
           </w:r>
@@ -4547,6 +4639,7 @@
         <w:pStyle w:val="ParagraafToelichting"/>
       </w:pPr>
       <w:r>
+        <w:lastRenderedPageBreak/>
         <w:t xml:space="preserve">Toelichting</w:t>
       </w:r>
     </w:p>
@@ -4655,9 +4748,6 @@
     </w:p>
     <w:sdt>
       <w:sdtPr>
-        <w:rPr>
-          <w:lang w:val="en-GB"/>
-        </w:rPr>
         <w:alias w:val="Onderzoek.Tractus anamnese.Ander risico-gedrag"/>
         <w:tag w:val="typ hier"/>
         <w:id w:val="-1894804176"/>
@@ -4670,9 +4760,15 @@
       </w:sdtPr>
       <w:sdtContent>
         <w:p>
-          <w:r>
-            <w:rPr>
-              <w:rStyle w:val="Tekstvantijdelijkeaanduiding"/>
+          <w:pPr>
+            <w:pStyle w:val="Invoerveld"/>
+            <w:rPr>
+              <w:lang w:val="nl-NL"/>
+            </w:rPr>
+          </w:pPr>
+          <w:r>
+            <w:rPr>
+              <w:lang w:val="nl-NL"/>
             </w:rPr>
             <w:t>Klik of tik om tekst in te voeren.</w:t>
           </w:r>
@@ -5128,9 +5224,6 @@
     </w:p>
     <w:sdt>
       <w:sdtPr>
-        <w:rPr>
-          <w:lang w:val="en-GB"/>
-        </w:rPr>
         <w:alias w:val="Onderzoek.Persoonlijkheidsfunctioneren"/>
         <w:tag w:val="typ hier"/>
         <w:id w:val="-1504202597"/>
@@ -5143,9 +5236,16 @@
       </w:sdtPr>
       <w:sdtContent>
         <w:p>
+          <w:pPr>
+            <w:pStyle w:val="Invoerveld"/>
+            <w:rPr>
+              <w:lang w:val="nl-NL"/>
+            </w:rPr>
+          </w:pPr>
           <w:r>
             <w:rPr>
               <w:rStyle w:val="Tekstvantijdelijkeaanduiding"/>
+              <w:lang w:val="nl-NL"/>
             </w:rPr>
             <w:t>Klik of tik om tekst in te voeren.</w:t>
           </w:r>
@@ -5165,6 +5265,7 @@
         <w:pStyle w:val="ParagraafToelichting"/>
       </w:pPr>
       <w:r>
+        <w:lastRenderedPageBreak/>
         <w:t xml:space="preserve">Toelichting</w:t>
       </w:r>
     </w:p>
@@ -5305,9 +5406,6 @@
     </w:p>
     <w:sdt>
       <w:sdtPr>
-        <w:rPr>
-          <w:lang w:val="en-GB"/>
-        </w:rPr>
         <w:alias w:val="Onderzoek.Persoonlijkheidsfunctioneren.Identiteit"/>
         <w:tag w:val="typ hier"/>
         <w:id w:val="-1894804176"/>
@@ -5320,9 +5418,15 @@
       </w:sdtPr>
       <w:sdtContent>
         <w:p>
-          <w:r>
-            <w:rPr>
-              <w:rStyle w:val="Tekstvantijdelijkeaanduiding"/>
+          <w:pPr>
+            <w:pStyle w:val="Invoerveld"/>
+            <w:rPr>
+              <w:lang w:val="nl-NL"/>
+            </w:rPr>
+          </w:pPr>
+          <w:r>
+            <w:rPr>
+              <w:lang w:val="nl-NL"/>
             </w:rPr>
             <w:t>Klik of tik om tekst in te voeren.</w:t>
           </w:r>
@@ -5342,6 +5446,7 @@
         <w:pStyle w:val="ParagraafToelichting"/>
       </w:pPr>
       <w:r>
+        <w:lastRenderedPageBreak/>
         <w:t xml:space="preserve">Toelichting</w:t>
       </w:r>
     </w:p>
@@ -5482,9 +5587,6 @@
     </w:p>
     <w:sdt>
       <w:sdtPr>
-        <w:rPr>
-          <w:lang w:val="en-GB"/>
-        </w:rPr>
         <w:alias w:val="Onderzoek.Persoonlijkheidsfunctioneren.Zelfsturing"/>
         <w:tag w:val="typ hier"/>
         <w:id w:val="-1894804176"/>
@@ -5497,9 +5599,15 @@
       </w:sdtPr>
       <w:sdtContent>
         <w:p>
-          <w:r>
-            <w:rPr>
-              <w:rStyle w:val="Tekstvantijdelijkeaanduiding"/>
+          <w:pPr>
+            <w:pStyle w:val="Invoerveld"/>
+            <w:rPr>
+              <w:lang w:val="nl-NL"/>
+            </w:rPr>
+          </w:pPr>
+          <w:r>
+            <w:rPr>
+              <w:lang w:val="nl-NL"/>
             </w:rPr>
             <w:t>Klik of tik om tekst in te voeren.</w:t>
           </w:r>
@@ -5519,6 +5627,7 @@
         <w:pStyle w:val="ParagraafToelichting"/>
       </w:pPr>
       <w:r>
+        <w:lastRenderedPageBreak/>
         <w:t xml:space="preserve">Toelichting</w:t>
       </w:r>
     </w:p>
@@ -5659,9 +5768,6 @@
     </w:p>
     <w:sdt>
       <w:sdtPr>
-        <w:rPr>
-          <w:lang w:val="en-GB"/>
-        </w:rPr>
         <w:alias w:val="Onderzoek.Persoonlijkheidsfunctioneren.Empathie"/>
         <w:tag w:val="typ hier"/>
         <w:id w:val="-1894804176"/>
@@ -5674,9 +5780,15 @@
       </w:sdtPr>
       <w:sdtContent>
         <w:p>
-          <w:r>
-            <w:rPr>
-              <w:rStyle w:val="Tekstvantijdelijkeaanduiding"/>
+          <w:pPr>
+            <w:pStyle w:val="Invoerveld"/>
+            <w:rPr>
+              <w:lang w:val="nl-NL"/>
+            </w:rPr>
+          </w:pPr>
+          <w:r>
+            <w:rPr>
+              <w:lang w:val="nl-NL"/>
             </w:rPr>
             <w:t>Klik of tik om tekst in te voeren.</w:t>
           </w:r>
@@ -5696,6 +5808,7 @@
         <w:pStyle w:val="ParagraafToelichting"/>
       </w:pPr>
       <w:r>
+        <w:lastRenderedPageBreak/>
         <w:t xml:space="preserve">Toelichting</w:t>
       </w:r>
     </w:p>
@@ -5836,9 +5949,6 @@
     </w:p>
     <w:sdt>
       <w:sdtPr>
-        <w:rPr>
-          <w:lang w:val="en-GB"/>
-        </w:rPr>
         <w:alias w:val="Onderzoek.Persoonlijkheidsfunctioneren.Intimiteit"/>
         <w:tag w:val="typ hier"/>
         <w:id w:val="-1894804176"/>
@@ -5851,9 +5961,15 @@
       </w:sdtPr>
       <w:sdtContent>
         <w:p>
-          <w:r>
-            <w:rPr>
-              <w:rStyle w:val="Tekstvantijdelijkeaanduiding"/>
+          <w:pPr>
+            <w:pStyle w:val="Invoerveld"/>
+            <w:rPr>
+              <w:lang w:val="nl-NL"/>
+            </w:rPr>
+          </w:pPr>
+          <w:r>
+            <w:rPr>
+              <w:lang w:val="nl-NL"/>
             </w:rPr>
             <w:t>Klik of tik om tekst in te voeren.</w:t>
           </w:r>
@@ -5983,9 +6099,6 @@
     </w:p>
     <w:sdt>
       <w:sdtPr>
-        <w:rPr>
-          <w:lang w:val="en-GB"/>
-        </w:rPr>
         <w:alias w:val="Onderzoek.Ontwikkelingsanamnese"/>
         <w:tag w:val="typ hier"/>
         <w:id w:val="-1504202597"/>
@@ -5998,9 +6111,16 @@
       </w:sdtPr>
       <w:sdtContent>
         <w:p>
+          <w:pPr>
+            <w:pStyle w:val="Invoerveld"/>
+            <w:rPr>
+              <w:lang w:val="nl-NL"/>
+            </w:rPr>
+          </w:pPr>
           <w:r>
             <w:rPr>
               <w:rStyle w:val="Tekstvantijdelijkeaanduiding"/>
+              <w:lang w:val="nl-NL"/>
             </w:rPr>
             <w:t>Klik of tik om tekst in te voeren.</w:t>
           </w:r>
@@ -6189,9 +6309,6 @@
     </w:p>
     <w:sdt>
       <w:sdtPr>
-        <w:rPr>
-          <w:lang w:val="en-GB"/>
-        </w:rPr>
         <w:alias w:val="Onderzoek Biografie"/>
         <w:tag w:val="typ hier"/>
         <w:id w:val="306984197"/>
@@ -6204,9 +6321,16 @@
       </w:sdtPr>
       <w:sdtContent>
         <w:p>
+          <w:pPr>
+            <w:pStyle w:val="Invoerveld"/>
+            <w:rPr>
+              <w:lang w:val="nl-NL"/>
+            </w:rPr>
+          </w:pPr>
           <w:r>
             <w:rPr>
               <w:rStyle w:val="Tekstvantijdelijkeaanduiding"/>
+              <w:lang w:val="nl-NL"/>
             </w:rPr>
             <w:t>Klik of tik om tekst in te voeren.</w:t>
           </w:r>
@@ -6225,9 +6349,6 @@
     </w:p>
     <w:sdt>
       <w:sdtPr>
-        <w:rPr>
-          <w:lang w:val="en-GB"/>
-        </w:rPr>
         <w:alias w:val="Onderzoek Heteroanamnese"/>
         <w:tag w:val="typ hier"/>
         <w:id w:val="306984197"/>
@@ -6240,9 +6361,16 @@
       </w:sdtPr>
       <w:sdtContent>
         <w:p>
+          <w:pPr>
+            <w:pStyle w:val="Invoerveld"/>
+            <w:rPr>
+              <w:lang w:val="nl-NL"/>
+            </w:rPr>
+          </w:pPr>
           <w:r>
             <w:rPr>
               <w:rStyle w:val="Tekstvantijdelijkeaanduiding"/>
+              <w:lang w:val="nl-NL"/>
             </w:rPr>
             <w:t>Klik of tik om tekst in te voeren.</w:t>
           </w:r>
@@ -6261,9 +6389,6 @@
     </w:p>
     <w:sdt>
       <w:sdtPr>
-        <w:rPr>
-          <w:lang w:val="en-GB"/>
-        </w:rPr>
         <w:alias w:val="Onderzoek Familieanamnese"/>
         <w:tag w:val="typ hier"/>
         <w:id w:val="306984197"/>
@@ -6276,9 +6401,16 @@
       </w:sdtPr>
       <w:sdtContent>
         <w:p>
+          <w:pPr>
+            <w:pStyle w:val="Invoerveld"/>
+            <w:rPr>
+              <w:lang w:val="nl-NL"/>
+            </w:rPr>
+          </w:pPr>
           <w:r>
             <w:rPr>
               <w:rStyle w:val="Tekstvantijdelijkeaanduiding"/>
+              <w:lang w:val="nl-NL"/>
             </w:rPr>
             <w:t>Klik of tik om tekst in te voeren.</w:t>
           </w:r>
@@ -6297,9 +6429,6 @@
     </w:p>
     <w:sdt>
       <w:sdtPr>
-        <w:rPr>
-          <w:lang w:val="en-GB"/>
-        </w:rPr>
         <w:alias w:val="Onderzoek Psychiatrische voorgeschiedenis"/>
         <w:tag w:val="typ hier"/>
         <w:id w:val="306984197"/>
@@ -6312,9 +6441,16 @@
       </w:sdtPr>
       <w:sdtContent>
         <w:p>
+          <w:pPr>
+            <w:pStyle w:val="Invoerveld"/>
+            <w:rPr>
+              <w:lang w:val="nl-NL"/>
+            </w:rPr>
+          </w:pPr>
           <w:r>
             <w:rPr>
               <w:rStyle w:val="Tekstvantijdelijkeaanduiding"/>
+              <w:lang w:val="nl-NL"/>
             </w:rPr>
             <w:t>Klik of tik om tekst in te voeren.</w:t>
           </w:r>
@@ -6333,9 +6469,6 @@
     </w:p>
     <w:sdt>
       <w:sdtPr>
-        <w:rPr>
-          <w:lang w:val="en-GB"/>
-        </w:rPr>
         <w:alias w:val="Onderzoek Medicatie"/>
         <w:tag w:val="typ hier"/>
         <w:id w:val="306984197"/>
@@ -6348,9 +6481,16 @@
       </w:sdtPr>
       <w:sdtContent>
         <w:p>
+          <w:pPr>
+            <w:pStyle w:val="Invoerveld"/>
+            <w:rPr>
+              <w:lang w:val="nl-NL"/>
+            </w:rPr>
+          </w:pPr>
           <w:r>
             <w:rPr>
               <w:rStyle w:val="Tekstvantijdelijkeaanduiding"/>
+              <w:lang w:val="nl-NL"/>
             </w:rPr>
             <w:t>Klik of tik om tekst in te voeren.</w:t>
           </w:r>
@@ -6369,9 +6509,6 @@
     </w:p>
     <w:sdt>
       <w:sdtPr>
-        <w:rPr>
-          <w:lang w:val="en-GB"/>
-        </w:rPr>
         <w:alias w:val="Onderzoek Somatische anamnese"/>
         <w:tag w:val="typ hier"/>
         <w:id w:val="306984197"/>
@@ -6384,9 +6521,16 @@
       </w:sdtPr>
       <w:sdtContent>
         <w:p>
+          <w:pPr>
+            <w:pStyle w:val="Invoerveld"/>
+            <w:rPr>
+              <w:lang w:val="nl-NL"/>
+            </w:rPr>
+          </w:pPr>
           <w:r>
             <w:rPr>
               <w:rStyle w:val="Tekstvantijdelijkeaanduiding"/>
+              <w:lang w:val="nl-NL"/>
             </w:rPr>
             <w:t>Klik of tik om tekst in te voeren.</w:t>
           </w:r>
@@ -6405,9 +6549,6 @@
     </w:p>
     <w:sdt>
       <w:sdtPr>
-        <w:rPr>
-          <w:lang w:val="en-GB"/>
-        </w:rPr>
         <w:alias w:val="Onderzoek Somatische voorgeschiedenis"/>
         <w:tag w:val="typ hier"/>
         <w:id w:val="306984197"/>
@@ -6420,9 +6561,16 @@
       </w:sdtPr>
       <w:sdtContent>
         <w:p>
+          <w:pPr>
+            <w:pStyle w:val="Invoerveld"/>
+            <w:rPr>
+              <w:lang w:val="nl-NL"/>
+            </w:rPr>
+          </w:pPr>
           <w:r>
             <w:rPr>
               <w:rStyle w:val="Tekstvantijdelijkeaanduiding"/>
+              <w:lang w:val="nl-NL"/>
             </w:rPr>
             <w:t>Klik of tik om tekst in te voeren.</w:t>
           </w:r>
@@ -6682,6 +6830,7 @@
         <w:pStyle w:val="ParagraafToelichting"/>
       </w:pPr>
       <w:r>
+        <w:lastRenderedPageBreak/>
         <w:t xml:space="preserve">Toelichting</w:t>
       </w:r>
     </w:p>
@@ -6790,9 +6939,6 @@
     </w:p>
     <w:sdt>
       <w:sdtPr>
-        <w:rPr>
-          <w:lang w:val="en-GB"/>
-        </w:rPr>
         <w:alias w:val="Bespreking.Beschrijvende diagnose.Door betrokkene ervaren en gerapporteerde klachten"/>
         <w:tag w:val="typ hier"/>
         <w:id w:val="-1894804176"/>
@@ -6805,9 +6951,15 @@
       </w:sdtPr>
       <w:sdtContent>
         <w:p>
-          <w:r>
-            <w:rPr>
-              <w:rStyle w:val="Tekstvantijdelijkeaanduiding"/>
+          <w:pPr>
+            <w:pStyle w:val="Invoerveld"/>
+            <w:rPr>
+              <w:lang w:val="nl-NL"/>
+            </w:rPr>
+          </w:pPr>
+          <w:r>
+            <w:rPr>
+              <w:lang w:val="nl-NL"/>
             </w:rPr>
             <w:t>Klik of tik om tekst in te voeren.</w:t>
           </w:r>
@@ -6827,6 +6979,7 @@
         <w:pStyle w:val="ParagraafToelichting"/>
       </w:pPr>
       <w:r>
+        <w:lastRenderedPageBreak/>
         <w:t xml:space="preserve">Toelichting</w:t>
       </w:r>
     </w:p>
@@ -6935,9 +7088,6 @@
     </w:p>
     <w:sdt>
       <w:sdtPr>
-        <w:rPr>
-          <w:lang w:val="en-GB"/>
-        </w:rPr>
         <w:alias w:val="Bespreking.Beschrijvende diagnose.Geobserveerde symptomen"/>
         <w:tag w:val="typ hier"/>
         <w:id w:val="-1894804176"/>
@@ -6950,9 +7100,15 @@
       </w:sdtPr>
       <w:sdtContent>
         <w:p>
-          <w:r>
-            <w:rPr>
-              <w:rStyle w:val="Tekstvantijdelijkeaanduiding"/>
+          <w:pPr>
+            <w:pStyle w:val="Invoerveld"/>
+            <w:rPr>
+              <w:lang w:val="nl-NL"/>
+            </w:rPr>
+          </w:pPr>
+          <w:r>
+            <w:rPr>
+              <w:lang w:val="nl-NL"/>
             </w:rPr>
             <w:t>Klik of tik om tekst in te voeren.</w:t>
           </w:r>
@@ -6972,6 +7128,7 @@
         <w:pStyle w:val="ParagraafToelichting"/>
       </w:pPr>
       <w:r>
+        <w:lastRenderedPageBreak/>
         <w:t xml:space="preserve">Toelichting</w:t>
       </w:r>
     </w:p>
@@ -7096,9 +7253,6 @@
     </w:p>
     <w:sdt>
       <w:sdtPr>
-        <w:rPr>
-          <w:lang w:val="en-GB"/>
-        </w:rPr>
         <w:alias w:val="Bespreking.Beschrijvende diagnose.Persoonlijkheidsfunctioneren"/>
         <w:tag w:val="typ hier"/>
         <w:id w:val="-1894804176"/>
@@ -7111,9 +7265,15 @@
       </w:sdtPr>
       <w:sdtContent>
         <w:p>
-          <w:r>
-            <w:rPr>
-              <w:rStyle w:val="Tekstvantijdelijkeaanduiding"/>
+          <w:pPr>
+            <w:pStyle w:val="Invoerveld"/>
+            <w:rPr>
+              <w:lang w:val="nl-NL"/>
+            </w:rPr>
+          </w:pPr>
+          <w:r>
+            <w:rPr>
+              <w:lang w:val="nl-NL"/>
             </w:rPr>
             <w:t>Klik of tik om tekst in te voeren.</w:t>
           </w:r>
@@ -7133,6 +7293,7 @@
         <w:pStyle w:val="ParagraafToelichting"/>
       </w:pPr>
       <w:r>
+        <w:lastRenderedPageBreak/>
         <w:t xml:space="preserve">Toelichting</w:t>
       </w:r>
     </w:p>
@@ -7241,9 +7402,6 @@
     </w:p>
     <w:sdt>
       <w:sdtPr>
-        <w:rPr>
-          <w:lang w:val="en-GB"/>
-        </w:rPr>
         <w:alias w:val="Bespreking.Beschrijvende diagnose.Hypothese over de organisatie van de persoonlijkheid"/>
         <w:tag w:val="typ hier"/>
         <w:id w:val="-1894804176"/>
@@ -7256,9 +7414,15 @@
       </w:sdtPr>
       <w:sdtContent>
         <w:p>
-          <w:r>
-            <w:rPr>
-              <w:rStyle w:val="Tekstvantijdelijkeaanduiding"/>
+          <w:pPr>
+            <w:pStyle w:val="Invoerveld"/>
+            <w:rPr>
+              <w:lang w:val="nl-NL"/>
+            </w:rPr>
+          </w:pPr>
+          <w:r>
+            <w:rPr>
+              <w:lang w:val="nl-NL"/>
             </w:rPr>
             <w:t>Klik of tik om tekst in te voeren.</w:t>
           </w:r>
@@ -7346,6 +7510,7 @@
         <w:pStyle w:val="ParagraafToelichting"/>
       </w:pPr>
       <w:r>
+        <w:lastRenderedPageBreak/>
         <w:t xml:space="preserve">Toelichting</w:t>
       </w:r>
     </w:p>
@@ -7454,9 +7619,6 @@
     </w:p>
     <w:sdt>
       <w:sdtPr>
-        <w:rPr>
-          <w:lang w:val="en-GB"/>
-        </w:rPr>
         <w:alias w:val="Bespreking.Beschrijvende diagnose.Hypothese over overige factoren van invloed"/>
         <w:tag w:val="typ hier"/>
         <w:id w:val="-1894804176"/>
@@ -7469,9 +7631,15 @@
       </w:sdtPr>
       <w:sdtContent>
         <w:p>
-          <w:r>
-            <w:rPr>
-              <w:rStyle w:val="Tekstvantijdelijkeaanduiding"/>
+          <w:pPr>
+            <w:pStyle w:val="Invoerveld"/>
+            <w:rPr>
+              <w:lang w:val="nl-NL"/>
+            </w:rPr>
+          </w:pPr>
+          <w:r>
+            <w:rPr>
+              <w:lang w:val="nl-NL"/>
             </w:rPr>
             <w:t>Klik of tik om tekst in te voeren.</w:t>
           </w:r>
@@ -7524,9 +7692,6 @@
     </w:p>
     <w:sdt>
       <w:sdtPr>
-        <w:rPr>
-          <w:lang w:val="en-GB"/>
-        </w:rPr>
         <w:alias w:val="Bespreking Classificerende diagnose"/>
         <w:tag w:val="typ hier"/>
         <w:id w:val="306984197"/>
@@ -7539,9 +7704,16 @@
       </w:sdtPr>
       <w:sdtContent>
         <w:p>
+          <w:pPr>
+            <w:pStyle w:val="Invoerveld"/>
+            <w:rPr>
+              <w:lang w:val="nl-NL"/>
+            </w:rPr>
+          </w:pPr>
           <w:r>
             <w:rPr>
               <w:rStyle w:val="Tekstvantijdelijkeaanduiding"/>
+              <w:lang w:val="nl-NL"/>
             </w:rPr>
             <w:t>Klik of tik om tekst in te voeren.</w:t>
           </w:r>
@@ -7560,9 +7732,6 @@
     </w:p>
     <w:sdt>
       <w:sdtPr>
-        <w:rPr>
-          <w:lang w:val="en-GB"/>
-        </w:rPr>
         <w:alias w:val="Bespreking DSM-5-TR"/>
         <w:tag w:val="typ hier"/>
         <w:id w:val="306984197"/>
@@ -7575,9 +7744,16 @@
       </w:sdtPr>
       <w:sdtContent>
         <w:p>
+          <w:pPr>
+            <w:pStyle w:val="Invoerveld"/>
+            <w:rPr>
+              <w:lang w:val="nl-NL"/>
+            </w:rPr>
+          </w:pPr>
           <w:r>
             <w:rPr>
               <w:rStyle w:val="Tekstvantijdelijkeaanduiding"/>
+              <w:lang w:val="nl-NL"/>
             </w:rPr>
             <w:t>Klik of tik om tekst in te voeren.</w:t>
           </w:r>
@@ -7596,9 +7772,6 @@
     </w:p>
     <w:sdt>
       <w:sdtPr>
-        <w:rPr>
-          <w:lang w:val="en-GB"/>
-        </w:rPr>
         <w:alias w:val="Bespreking Differentiaal diagnostische overwegingen"/>
         <w:tag w:val="typ hier"/>
         <w:id w:val="306984197"/>
@@ -7611,9 +7784,16 @@
       </w:sdtPr>
       <w:sdtContent>
         <w:p>
+          <w:pPr>
+            <w:pStyle w:val="Invoerveld"/>
+            <w:rPr>
+              <w:lang w:val="nl-NL"/>
+            </w:rPr>
+          </w:pPr>
           <w:r>
             <w:rPr>
               <w:rStyle w:val="Tekstvantijdelijkeaanduiding"/>
+              <w:lang w:val="nl-NL"/>
             </w:rPr>
             <w:t>Klik of tik om tekst in te voeren.</w:t>
           </w:r>
@@ -7643,9 +7823,6 @@
     </w:p>
     <w:sdt>
       <w:sdtPr>
-        <w:rPr>
-          <w:lang w:val="en-GB"/>
-        </w:rPr>
         <w:alias w:val="Advies voor interventie Belangrijkste focus voor interventie"/>
         <w:tag w:val="typ hier"/>
         <w:id w:val="306984197"/>
@@ -7658,9 +7835,16 @@
       </w:sdtPr>
       <w:sdtContent>
         <w:p>
+          <w:pPr>
+            <w:pStyle w:val="Invoerveld"/>
+            <w:rPr>
+              <w:lang w:val="nl-NL"/>
+            </w:rPr>
+          </w:pPr>
           <w:r>
             <w:rPr>
               <w:rStyle w:val="Tekstvantijdelijkeaanduiding"/>
+              <w:lang w:val="nl-NL"/>
             </w:rPr>
             <w:t>Klik of tik om tekst in te voeren.</w:t>
           </w:r>
@@ -7679,9 +7863,6 @@
     </w:p>
     <w:sdt>
       <w:sdtPr>
-        <w:rPr>
-          <w:lang w:val="en-GB"/>
-        </w:rPr>
         <w:alias w:val="Advies voor interventie Type interventie of behandeling"/>
         <w:tag w:val="typ hier"/>
         <w:id w:val="306984197"/>
@@ -7694,9 +7875,16 @@
       </w:sdtPr>
       <w:sdtContent>
         <w:p>
+          <w:pPr>
+            <w:pStyle w:val="Invoerveld"/>
+            <w:rPr>
+              <w:lang w:val="nl-NL"/>
+            </w:rPr>
+          </w:pPr>
           <w:r>
             <w:rPr>
               <w:rStyle w:val="Tekstvantijdelijkeaanduiding"/>
+              <w:lang w:val="nl-NL"/>
             </w:rPr>
             <w:t>Klik of tik om tekst in te voeren.</w:t>
           </w:r>
@@ -7715,9 +7903,6 @@
     </w:p>
     <w:sdt>
       <w:sdtPr>
-        <w:rPr>
-          <w:lang w:val="en-GB"/>
-        </w:rPr>
         <w:alias w:val="Advies voor interventie Echelon op basis van complexiteit,ernst,comorbiditeit en risico's"/>
         <w:tag w:val="typ hier"/>
         <w:id w:val="306984197"/>
@@ -7730,9 +7915,16 @@
       </w:sdtPr>
       <w:sdtContent>
         <w:p>
+          <w:pPr>
+            <w:pStyle w:val="Invoerveld"/>
+            <w:rPr>
+              <w:lang w:val="nl-NL"/>
+            </w:rPr>
+          </w:pPr>
           <w:r>
             <w:rPr>
               <w:rStyle w:val="Tekstvantijdelijkeaanduiding"/>
+              <w:lang w:val="nl-NL"/>
             </w:rPr>
             <w:t>Klik of tik om tekst in te voeren.</w:t>
           </w:r>
@@ -7751,9 +7943,6 @@
     </w:p>
     <w:sdt>
       <w:sdtPr>
-        <w:rPr>
-          <w:lang w:val="en-GB"/>
-        </w:rPr>
         <w:alias w:val="Advies voor interventie Inschatting van de duur en intensiteit van interventie of behandeling"/>
         <w:tag w:val="typ hier"/>
         <w:id w:val="306984197"/>
@@ -7766,9 +7955,16 @@
       </w:sdtPr>
       <w:sdtContent>
         <w:p>
+          <w:pPr>
+            <w:pStyle w:val="Invoerveld"/>
+            <w:rPr>
+              <w:lang w:val="nl-NL"/>
+            </w:rPr>
+          </w:pPr>
           <w:r>
             <w:rPr>
               <w:rStyle w:val="Tekstvantijdelijkeaanduiding"/>
+              <w:lang w:val="nl-NL"/>
             </w:rPr>
             <w:t>Klik of tik om tekst in te voeren.</w:t>
           </w:r>
@@ -7787,9 +7983,6 @@
     </w:p>
     <w:sdt>
       <w:sdtPr>
-        <w:rPr>
-          <w:lang w:val="en-GB"/>
-        </w:rPr>
         <w:alias w:val="Advies voor interventie Advies"/>
         <w:tag w:val="typ hier"/>
         <w:id w:val="306984197"/>
@@ -7802,9 +7995,16 @@
       </w:sdtPr>
       <w:sdtContent>
         <w:p>
+          <w:pPr>
+            <w:pStyle w:val="Invoerveld"/>
+            <w:rPr>
+              <w:lang w:val="nl-NL"/>
+            </w:rPr>
+          </w:pPr>
           <w:r>
             <w:rPr>
               <w:rStyle w:val="Tekstvantijdelijkeaanduiding"/>
+              <w:lang w:val="nl-NL"/>
             </w:rPr>
             <w:t>Klik of tik om tekst in te voeren.</w:t>
           </w:r>
@@ -7891,7 +8091,6 @@
           <w:tcBorders>
             <w:top w:val="single" w:sz="12" w:space="0" w:color="1A738D" w:themeColor="accent1" w:themeShade="BF"/>
           </w:tcBorders>
-          <w:shd w:val="clear" w:color="auto" w:fill="auto"/>
           <w:vAlign w:val="center"/>
         </w:tcPr>
         <w:p>
@@ -7912,7 +8111,6 @@
           <w:tcBorders>
             <w:top w:val="single" w:sz="12" w:space="0" w:color="1A738D" w:themeColor="accent1" w:themeShade="BF"/>
           </w:tcBorders>
-          <w:shd w:val="clear" w:color="auto" w:fill="auto"/>
           <w:vAlign w:val="center"/>
         </w:tcPr>
         <w:p>
@@ -9842,7 +10040,6 @@
   <w:style w:type="character" w:default="1" w:styleId="Standaardalinea-lettertype">
     <w:name w:val="Default Paragraph Font"/>
     <w:uiPriority w:val="1"/>
-    <w:semiHidden/>
     <w:unhideWhenUsed/>
   </w:style>
   <w:style w:type="table" w:default="1" w:styleId="Standaardtabel">
@@ -10637,9 +10834,9 @@
     <w:basedOn w:val="Standaard"/>
     <w:link w:val="ParagraafToelichtingChar"/>
     <w:qFormat/>
-    <w:rsid w:val="004B6E4B"/>
+    <w:rsid w:val="00935C8C"/>
     <w:pPr>
-      <w:spacing w:after="0" w:line="240" w:lineRule="auto"/>
+      <w:spacing w:after="40" w:line="240" w:lineRule="auto"/>
       <w:outlineLvl w:val="3"/>
       <w15:collapsed/>
     </w:pPr>
@@ -10652,7 +10849,7 @@
     <w:name w:val="Paragraaf_Toelichting Char"/>
     <w:basedOn w:val="Standaardalinea-lettertype"/>
     <w:link w:val="ParagraafToelichting"/>
-    <w:rsid w:val="004B6E4B"/>
+    <w:rsid w:val="00935C8C"/>
     <w:rPr>
       <w:b/>
       <w:noProof/>
@@ -10713,6 +10910,44 @@
       <w:sz w:val="20"/>
     </w:rPr>
   </w:style>
+  <w:style w:type="paragraph" w:customStyle="1" w:styleId="checklist">
+    <w:name w:val="checklist"/>
+    <w:basedOn w:val="Standaard"/>
+    <w:link w:val="checklistChar"/>
+    <w:qFormat/>
+    <w:rsid w:val="00935C8C"/>
+    <w:pPr>
+      <w:spacing w:after="40"/>
+    </w:pPr>
+    <w:rPr>
+      <w:rFonts w:eastAsia="MS Gothic"/>
+      <w:lang w:val="en-US"/>
+    </w:rPr>
+  </w:style>
+  <w:style w:type="character" w:customStyle="1" w:styleId="checklistChar">
+    <w:name w:val="checklist Char"/>
+    <w:basedOn w:val="Standaardalinea-lettertype"/>
+    <w:link w:val="checklist"/>
+    <w:rsid w:val="00935C8C"/>
+    <w:rPr>
+      <w:rFonts w:eastAsia="MS Gothic"/>
+      <w:noProof/>
+      <w:sz w:val="20"/>
+      <w:lang w:val="en-US"/>
+    </w:rPr>
+  </w:style>
+  <w:style w:type="paragraph" w:customStyle="1" w:styleId="Invoerveld">
+    <w:name w:val="Invoerveld"/>
+    <w:basedOn w:val="Standaard"/>
+    <w:qFormat/>
+    <w:rsid w:val="00935C8C"/>
+    <w:pPr>
+      <w:spacing w:after="40"/>
+    </w:pPr>
+    <w:rPr>
+      <w:lang w:val="en-GB"/>
+    </w:rPr>
+  </w:style>
 </w:styles>
 </file>
 
@@ -11440,6 +11675,14 @@
     <w:pitch w:val="variable"/>
     <w:sig w:usb0="20000287" w:usb1="00000003" w:usb2="00000000" w:usb3="00000000" w:csb0="0000019F" w:csb1="00000000"/>
   </w:font>
+  <w:font w:name="MS Gothic">
+    <w:altName w:val="ＭＳ ゴシック"/>
+    <w:panose1 w:val="020B0609070205080204"/>
+    <w:charset w:val="80"/>
+    <w:family w:val="modern"/>
+    <w:pitch w:val="fixed"/>
+    <w:sig w:usb0="E00002FF" w:usb1="6AC7FDFB" w:usb2="08000012" w:usb3="00000000" w:csb0="0002009F" w:csb1="00000000"/>
+  </w:font>
   <w:font w:name="Nexa-Light">
     <w:panose1 w:val="02000000000000000000"/>
     <w:charset w:val="00"/>
@@ -11469,7 +11712,9 @@
   <w:rsids>
     <w:rsidRoot w:val="00946BE0"/>
     <w:rsid w:val="00022CC0"/>
+    <w:rsid w:val="000806DA"/>
     <w:rsid w:val="000B14E3"/>
+    <w:rsid w:val="000F5D36"/>
     <w:rsid w:val="00143E72"/>
     <w:rsid w:val="00152B26"/>
     <w:rsid w:val="00155BB5"/>
@@ -11492,8 +11737,10 @@
     <w:rsid w:val="00342AF0"/>
     <w:rsid w:val="003626A8"/>
     <w:rsid w:val="00371FF8"/>
+    <w:rsid w:val="00377E91"/>
     <w:rsid w:val="003832A0"/>
     <w:rsid w:val="003902C1"/>
+    <w:rsid w:val="003D75A2"/>
     <w:rsid w:val="003E6AF3"/>
     <w:rsid w:val="00440766"/>
     <w:rsid w:val="0044248E"/>
@@ -11524,15 +11771,18 @@
     <w:rsid w:val="007B6463"/>
     <w:rsid w:val="007C70D4"/>
     <w:rsid w:val="007D6C23"/>
+    <w:rsid w:val="007F6ADC"/>
     <w:rsid w:val="00801FA8"/>
     <w:rsid w:val="00825945"/>
     <w:rsid w:val="0083711E"/>
+    <w:rsid w:val="00853D35"/>
     <w:rsid w:val="00876762"/>
     <w:rsid w:val="008D1047"/>
     <w:rsid w:val="0093124B"/>
     <w:rsid w:val="00946BE0"/>
     <w:rsid w:val="00952EE0"/>
     <w:rsid w:val="00974AF2"/>
+    <w:rsid w:val="00980D3B"/>
     <w:rsid w:val="009A24AF"/>
     <w:rsid w:val="009B15F8"/>
     <w:rsid w:val="009B7702"/>
@@ -11552,6 +11802,7 @@
     <w:rsid w:val="00B32C16"/>
     <w:rsid w:val="00B72BAA"/>
     <w:rsid w:val="00B81773"/>
+    <w:rsid w:val="00B843D8"/>
     <w:rsid w:val="00B8655A"/>
     <w:rsid w:val="00B87D37"/>
     <w:rsid w:val="00B95B77"/>
@@ -11570,6 +11821,8 @@
     <w:rsid w:val="00CA39AB"/>
     <w:rsid w:val="00CB1854"/>
     <w:rsid w:val="00CC4568"/>
+    <w:rsid w:val="00CD3F68"/>
+    <w:rsid w:val="00CD695F"/>
     <w:rsid w:val="00CF0660"/>
     <w:rsid w:val="00D02CE0"/>
     <w:rsid w:val="00D0318E"/>
@@ -12434,12 +12687,42 @@
 </file>
 
 <file path=customXml/item1.xml><?xml version="1.0" encoding="utf-8"?>
-<?mso-contentType ?>
-<FormTemplates xmlns="http://schemas.microsoft.com/sharepoint/v3/contenttype/forms">
-  <Display>DocumentLibraryForm</Display>
-  <Edit>DocumentLibraryForm</Edit>
-  <New>DocumentLibraryForm</New>
-</FormTemplates>
+<p:properties xmlns:p="http://schemas.microsoft.com/office/2006/metadata/properties" xmlns:xsi="http://www.w3.org/2001/XMLSchema-instance" xmlns:pc="http://schemas.microsoft.com/office/infopath/2007/PartnerControls">
+  <documentManagement>
+    <Entiteitgegevens_Bedrijfsnaam xmlns="178c1688-9eb7-42ea-926c-b681325ee185" xsi:nil="true"/>
+    <Entiteitgegevens_Website xmlns="178c1688-9eb7-42ea-926c-b681325ee185" xsi:nil="true"/>
+    <Opdrachtgever_Kenmerk xmlns="178c1688-9eb7-42ea-926c-b681325ee185" xsi:nil="true"/>
+    <Entiteitgegevens_Postcode_Post xmlns="178c1688-9eb7-42ea-926c-b681325ee185" xsi:nil="true"/>
+    <Deskundige_Functie xmlns="178c1688-9eb7-42ea-926c-b681325ee185" xsi:nil="true"/>
+    <Traject xmlns="b99b497c-52f1-47e7-b5b4-82d97100fa84" xsi:nil="true"/>
+    <TaxCatchAll xmlns="b99b497c-52f1-47e7-b5b4-82d97100fa84" xsi:nil="true"/>
+    <Entiteitgegevens_Postcode_Bezoek xmlns="178c1688-9eb7-42ea-926c-b681325ee185" xsi:nil="true"/>
+    <Bedrijfsnaam xmlns="b99b497c-52f1-47e7-b5b4-82d97100fa84" xsi:nil="true"/>
+    <Entiteitgegevens_Plaats_Post xmlns="178c1688-9eb7-42ea-926c-b681325ee185" xsi:nil="true"/>
+    <Entiteitgegevens_Telefoon xmlns="178c1688-9eb7-42ea-926c-b681325ee185" xsi:nil="true"/>
+    <Entiteitgegevens_Adres_Bezoek xmlns="178c1688-9eb7-42ea-926c-b681325ee185" xsi:nil="true"/>
+    <Rapport_Datum xmlns="178c1688-9eb7-42ea-926c-b681325ee185" xsi:nil="true"/>
+    <Betrokkene_Woonplaats xmlns="178c1688-9eb7-42ea-926c-b681325ee185" xsi:nil="true"/>
+    <lcf76f155ced4ddcb4097134ff3c332f xmlns="178c1688-9eb7-42ea-926c-b681325ee185">
+      <Terms xmlns="http://schemas.microsoft.com/office/infopath/2007/PartnerControls"/>
+    </lcf76f155ced4ddcb4097134ff3c332f>
+    <Entiteitgegevens_Email xmlns="178c1688-9eb7-42ea-926c-b681325ee185" xsi:nil="true"/>
+    <Opdrachtgever_MedischBevoegde xmlns="178c1688-9eb7-42ea-926c-b681325ee185" xsi:nil="true"/>
+    <Entiteitgegevens_KVK xmlns="178c1688-9eb7-42ea-926c-b681325ee185" xsi:nil="true"/>
+    <Entiteitgegevens_Plaats_Bezoek xmlns="178c1688-9eb7-42ea-926c-b681325ee185" xsi:nil="true"/>
+    <Rapport_Versie xmlns="178c1688-9eb7-42ea-926c-b681325ee185" xsi:nil="true"/>
+    <Rapport_Productnaam xmlns="178c1688-9eb7-42ea-926c-b681325ee185" xsi:nil="true"/>
+    <Deskundige_BIG xmlns="178c1688-9eb7-42ea-926c-b681325ee185" xsi:nil="true"/>
+    <Opdrachtgever_Naam xmlns="178c1688-9eb7-42ea-926c-b681325ee185" xsi:nil="true"/>
+    <Deskundige_AGB xmlns="178c1688-9eb7-42ea-926c-b681325ee185" xsi:nil="true"/>
+    <Opdrachtgever_Contactpersoon xmlns="178c1688-9eb7-42ea-926c-b681325ee185" xsi:nil="true"/>
+    <Entiteitgegevens_Adres_Post xmlns="178c1688-9eb7-42ea-926c-b681325ee185" xsi:nil="true"/>
+    <Rapport_Kenmerk xmlns="178c1688-9eb7-42ea-926c-b681325ee185" xsi:nil="true"/>
+    <Betrokkene_Geboortedatum xmlns="178c1688-9eb7-42ea-926c-b681325ee185" xsi:nil="true"/>
+    <Betrokkene_Naam xmlns="178c1688-9eb7-42ea-926c-b681325ee185">[Betrokkene_Naam]</Betrokkene_Naam>
+    <Deskundige_Naam xmlns="178c1688-9eb7-42ea-926c-b681325ee185" xsi:nil="true"/>
+  </documentManagement>
+</p:properties>
 </file>
 
 <file path=customXml/item2.xml><?xml version="1.0" encoding="utf-8"?>
@@ -12808,42 +13091,12 @@
 </file>
 
 <file path=customXml/item3.xml><?xml version="1.0" encoding="utf-8"?>
-<p:properties xmlns:p="http://schemas.microsoft.com/office/2006/metadata/properties" xmlns:xsi="http://www.w3.org/2001/XMLSchema-instance" xmlns:pc="http://schemas.microsoft.com/office/infopath/2007/PartnerControls">
-  <documentManagement>
-    <Entiteitgegevens_Bedrijfsnaam xmlns="178c1688-9eb7-42ea-926c-b681325ee185" xsi:nil="true"/>
-    <Entiteitgegevens_Website xmlns="178c1688-9eb7-42ea-926c-b681325ee185" xsi:nil="true"/>
-    <Opdrachtgever_Kenmerk xmlns="178c1688-9eb7-42ea-926c-b681325ee185" xsi:nil="true"/>
-    <Entiteitgegevens_Postcode_Post xmlns="178c1688-9eb7-42ea-926c-b681325ee185" xsi:nil="true"/>
-    <Deskundige_Functie xmlns="178c1688-9eb7-42ea-926c-b681325ee185" xsi:nil="true"/>
-    <Traject xmlns="b99b497c-52f1-47e7-b5b4-82d97100fa84" xsi:nil="true"/>
-    <TaxCatchAll xmlns="b99b497c-52f1-47e7-b5b4-82d97100fa84" xsi:nil="true"/>
-    <Entiteitgegevens_Postcode_Bezoek xmlns="178c1688-9eb7-42ea-926c-b681325ee185" xsi:nil="true"/>
-    <Bedrijfsnaam xmlns="b99b497c-52f1-47e7-b5b4-82d97100fa84" xsi:nil="true"/>
-    <Entiteitgegevens_Plaats_Post xmlns="178c1688-9eb7-42ea-926c-b681325ee185" xsi:nil="true"/>
-    <Entiteitgegevens_Telefoon xmlns="178c1688-9eb7-42ea-926c-b681325ee185" xsi:nil="true"/>
-    <Entiteitgegevens_Adres_Bezoek xmlns="178c1688-9eb7-42ea-926c-b681325ee185" xsi:nil="true"/>
-    <Rapport_Datum xmlns="178c1688-9eb7-42ea-926c-b681325ee185" xsi:nil="true"/>
-    <Betrokkene_Woonplaats xmlns="178c1688-9eb7-42ea-926c-b681325ee185" xsi:nil="true"/>
-    <lcf76f155ced4ddcb4097134ff3c332f xmlns="178c1688-9eb7-42ea-926c-b681325ee185">
-      <Terms xmlns="http://schemas.microsoft.com/office/infopath/2007/PartnerControls"/>
-    </lcf76f155ced4ddcb4097134ff3c332f>
-    <Entiteitgegevens_Email xmlns="178c1688-9eb7-42ea-926c-b681325ee185" xsi:nil="true"/>
-    <Opdrachtgever_MedischBevoegde xmlns="178c1688-9eb7-42ea-926c-b681325ee185" xsi:nil="true"/>
-    <Entiteitgegevens_KVK xmlns="178c1688-9eb7-42ea-926c-b681325ee185" xsi:nil="true"/>
-    <Entiteitgegevens_Plaats_Bezoek xmlns="178c1688-9eb7-42ea-926c-b681325ee185" xsi:nil="true"/>
-    <Rapport_Versie xmlns="178c1688-9eb7-42ea-926c-b681325ee185" xsi:nil="true"/>
-    <Rapport_Productnaam xmlns="178c1688-9eb7-42ea-926c-b681325ee185" xsi:nil="true"/>
-    <Deskundige_BIG xmlns="178c1688-9eb7-42ea-926c-b681325ee185" xsi:nil="true"/>
-    <Opdrachtgever_Naam xmlns="178c1688-9eb7-42ea-926c-b681325ee185" xsi:nil="true"/>
-    <Deskundige_AGB xmlns="178c1688-9eb7-42ea-926c-b681325ee185" xsi:nil="true"/>
-    <Opdrachtgever_Contactpersoon xmlns="178c1688-9eb7-42ea-926c-b681325ee185" xsi:nil="true"/>
-    <Entiteitgegevens_Adres_Post xmlns="178c1688-9eb7-42ea-926c-b681325ee185" xsi:nil="true"/>
-    <Rapport_Kenmerk xmlns="178c1688-9eb7-42ea-926c-b681325ee185" xsi:nil="true"/>
-    <Betrokkene_Geboortedatum xmlns="178c1688-9eb7-42ea-926c-b681325ee185" xsi:nil="true"/>
-    <Betrokkene_Naam xmlns="178c1688-9eb7-42ea-926c-b681325ee185">[Betrokkene_Naam]</Betrokkene_Naam>
-    <Deskundige_Naam xmlns="178c1688-9eb7-42ea-926c-b681325ee185" xsi:nil="true"/>
-  </documentManagement>
-</p:properties>
+<?mso-contentType ?>
+<FormTemplates xmlns="http://schemas.microsoft.com/sharepoint/v3/contenttype/forms">
+  <Display>DocumentLibraryForm</Display>
+  <Edit>DocumentLibraryForm</Edit>
+  <New>DocumentLibraryForm</New>
+</FormTemplates>
 </file>
 
 <file path=customXml/item4.xml><?xml version="1.0" encoding="utf-8"?>
@@ -12851,9 +13104,12 @@
 </file>
 
 <file path=customXml/itemProps1.xml><?xml version="1.0" encoding="utf-8"?>
-<ds:datastoreItem xmlns:ds="http://schemas.openxmlformats.org/officeDocument/2006/customXml" ds:itemID="{F7FE62C1-EC4D-46C7-A5D7-4CFF556D6942}">
+<ds:datastoreItem xmlns:ds="http://schemas.openxmlformats.org/officeDocument/2006/customXml" ds:itemID="{D3AFB48C-014B-4D95-932A-E64E8946DF91}">
   <ds:schemaRefs>
-    <ds:schemaRef ds:uri="http://schemas.microsoft.com/sharepoint/v3/contenttype/forms"/>
+    <ds:schemaRef ds:uri="http://schemas.microsoft.com/office/2006/metadata/properties"/>
+    <ds:schemaRef ds:uri="http://schemas.microsoft.com/office/infopath/2007/PartnerControls"/>
+    <ds:schemaRef ds:uri="178c1688-9eb7-42ea-926c-b681325ee185"/>
+    <ds:schemaRef ds:uri="b99b497c-52f1-47e7-b5b4-82d97100fa84"/>
   </ds:schemaRefs>
 </ds:datastoreItem>
 </file>
@@ -12878,12 +13134,9 @@
 </file>
 
 <file path=customXml/itemProps3.xml><?xml version="1.0" encoding="utf-8"?>
-<ds:datastoreItem xmlns:ds="http://schemas.openxmlformats.org/officeDocument/2006/customXml" ds:itemID="{D3AFB48C-014B-4D95-932A-E64E8946DF91}">
+<ds:datastoreItem xmlns:ds="http://schemas.openxmlformats.org/officeDocument/2006/customXml" ds:itemID="{F7FE62C1-EC4D-46C7-A5D7-4CFF556D6942}">
   <ds:schemaRefs>
-    <ds:schemaRef ds:uri="http://schemas.microsoft.com/office/2006/metadata/properties"/>
-    <ds:schemaRef ds:uri="http://schemas.microsoft.com/office/infopath/2007/PartnerControls"/>
-    <ds:schemaRef ds:uri="178c1688-9eb7-42ea-926c-b681325ee185"/>
-    <ds:schemaRef ds:uri="b99b497c-52f1-47e7-b5b4-82d97100fa84"/>
+    <ds:schemaRef ds:uri="http://schemas.microsoft.com/sharepoint/v3/contenttype/forms"/>
   </ds:schemaRefs>
 </ds:datastoreItem>
 </file>

--- a/Sjablonen/BP_interventieadvies_complex.docx
+++ b/Sjablonen/BP_interventieadvies_complex.docx
@@ -4006,6 +4006,7 @@
           </w:pPr>
           <w:r>
             <w:rPr>
+              <w:color w:val="747474" w:themeColor="background2" w:themeShade="80"/>
               <w:lang w:val="nl-NL"/>
             </w:rPr>
             <w:t>Klik of tik om tekst in te voeren.</w:t>
@@ -4155,6 +4156,7 @@
           </w:pPr>
           <w:r>
             <w:rPr>
+              <w:color w:val="747474" w:themeColor="background2" w:themeShade="80"/>
               <w:lang w:val="nl-NL"/>
             </w:rPr>
             <w:t>Klik of tik om tekst in te voeren.</w:t>
@@ -4338,6 +4340,7 @@
           </w:pPr>
           <w:r>
             <w:rPr>
+              <w:color w:val="747474" w:themeColor="background2" w:themeShade="80"/>
               <w:lang w:val="nl-NL"/>
             </w:rPr>
             <w:t>Klik of tik om tekst in te voeren.</w:t>
@@ -4585,6 +4588,7 @@
           </w:pPr>
           <w:r>
             <w:rPr>
+              <w:color w:val="747474" w:themeColor="background2" w:themeShade="80"/>
               <w:lang w:val="nl-NL"/>
             </w:rPr>
             <w:t>Klik of tik om tekst in te voeren.</w:t>
@@ -4768,6 +4772,7 @@
           </w:pPr>
           <w:r>
             <w:rPr>
+              <w:color w:val="747474" w:themeColor="background2" w:themeShade="80"/>
               <w:lang w:val="nl-NL"/>
             </w:rPr>
             <w:t>Klik of tik om tekst in te voeren.</w:t>
@@ -5426,6 +5431,7 @@
           </w:pPr>
           <w:r>
             <w:rPr>
+              <w:color w:val="747474" w:themeColor="background2" w:themeShade="80"/>
               <w:lang w:val="nl-NL"/>
             </w:rPr>
             <w:t>Klik of tik om tekst in te voeren.</w:t>
@@ -5607,6 +5613,7 @@
           </w:pPr>
           <w:r>
             <w:rPr>
+              <w:color w:val="747474" w:themeColor="background2" w:themeShade="80"/>
               <w:lang w:val="nl-NL"/>
             </w:rPr>
             <w:t>Klik of tik om tekst in te voeren.</w:t>
@@ -5788,6 +5795,7 @@
           </w:pPr>
           <w:r>
             <w:rPr>
+              <w:color w:val="747474" w:themeColor="background2" w:themeShade="80"/>
               <w:lang w:val="nl-NL"/>
             </w:rPr>
             <w:t>Klik of tik om tekst in te voeren.</w:t>
@@ -5969,6 +5977,7 @@
           </w:pPr>
           <w:r>
             <w:rPr>
+              <w:color w:val="747474" w:themeColor="background2" w:themeShade="80"/>
               <w:lang w:val="nl-NL"/>
             </w:rPr>
             <w:t>Klik of tik om tekst in te voeren.</w:t>
@@ -6959,6 +6968,7 @@
           </w:pPr>
           <w:r>
             <w:rPr>
+              <w:color w:val="747474" w:themeColor="background2" w:themeShade="80"/>
               <w:lang w:val="nl-NL"/>
             </w:rPr>
             <w:t>Klik of tik om tekst in te voeren.</w:t>
@@ -7108,6 +7118,7 @@
           </w:pPr>
           <w:r>
             <w:rPr>
+              <w:color w:val="747474" w:themeColor="background2" w:themeShade="80"/>
               <w:lang w:val="nl-NL"/>
             </w:rPr>
             <w:t>Klik of tik om tekst in te voeren.</w:t>
@@ -7273,6 +7284,7 @@
           </w:pPr>
           <w:r>
             <w:rPr>
+              <w:color w:val="747474" w:themeColor="background2" w:themeShade="80"/>
               <w:lang w:val="nl-NL"/>
             </w:rPr>
             <w:t>Klik of tik om tekst in te voeren.</w:t>
@@ -7422,6 +7434,7 @@
           </w:pPr>
           <w:r>
             <w:rPr>
+              <w:color w:val="747474" w:themeColor="background2" w:themeShade="80"/>
               <w:lang w:val="nl-NL"/>
             </w:rPr>
             <w:t>Klik of tik om tekst in te voeren.</w:t>
@@ -7639,6 +7652,7 @@
           </w:pPr>
           <w:r>
             <w:rPr>
+              <w:color w:val="747474" w:themeColor="background2" w:themeShade="80"/>
               <w:lang w:val="nl-NL"/>
             </w:rPr>
             <w:t>Klik of tik om tekst in te voeren.</w:t>
@@ -8314,11 +8328,25 @@
             <w:bottom w:val="nil"/>
             <w:right w:val="nil"/>
           </w:tcBorders>
+          <w:vAlign w:val="bottom"/>
         </w:tcPr>
         <w:p>
           <w:pPr>
             <w:pStyle w:val="Voettekst"/>
+            <w:rPr>
+              <w:color w:val="D1D1D1" w:themeColor="background2" w:themeShade="E6"/>
+              <w:sz w:val="14"/>
+              <w:szCs w:val="16"/>
+            </w:rPr>
           </w:pPr>
+          <w:r>
+            <w:rPr>
+              <w:color w:val="D1D1D1" w:themeColor="background2" w:themeShade="E6"/>
+              <w:sz w:val="14"/>
+              <w:szCs w:val="16"/>
+            </w:rPr>
+            <w:t xml:space="preserve">v2.4</w:t>
+          </w:r>
         </w:p>
       </w:tc>
       <w:tc>
@@ -10040,6 +10068,7 @@
   <w:style w:type="character" w:default="1" w:styleId="Standaardalinea-lettertype">
     <w:name w:val="Default Paragraph Font"/>
     <w:uiPriority w:val="1"/>
+    <w:semiHidden/>
     <w:unhideWhenUsed/>
   </w:style>
   <w:style w:type="table" w:default="1" w:styleId="Standaardtabel">
@@ -11712,6 +11741,7 @@
   <w:rsids>
     <w:rsidRoot w:val="00946BE0"/>
     <w:rsid w:val="00022CC0"/>
+    <w:rsid w:val="00057EF1"/>
     <w:rsid w:val="000806DA"/>
     <w:rsid w:val="000B14E3"/>
     <w:rsid w:val="000F5D36"/>
@@ -11809,6 +11839,7 @@
     <w:rsid w:val="00BA20C4"/>
     <w:rsid w:val="00BA34C1"/>
     <w:rsid w:val="00BE0A00"/>
+    <w:rsid w:val="00BE5669"/>
     <w:rsid w:val="00BF6322"/>
     <w:rsid w:val="00BF6A60"/>
     <w:rsid w:val="00C315A9"/>
@@ -11849,9 +11880,11 @@
     <w:rsid w:val="00F20E77"/>
     <w:rsid w:val="00F57B5C"/>
     <w:rsid w:val="00F7187D"/>
+    <w:rsid w:val="00FB0346"/>
     <w:rsid w:val="00FB48CE"/>
     <w:rsid w:val="00FC58A3"/>
     <w:rsid w:val="00FE0177"/>
+    <w:rsid w:val="00FE5E7F"/>
   </w:rsids>
   <m:mathPr>
     <m:mathFont m:val="Cambria Math"/>

--- a/Sjablonen/BP_interventieadvies_complex.docx
+++ b/Sjablonen/BP_interventieadvies_complex.docx
@@ -3315,9 +3315,6 @@
     </w:p>
     <w:sdt>
       <w:sdtPr>
-        <w:rPr>
-          <w:lang w:val="en-GB"/>
-        </w:rPr>
         <w:alias w:val="Onderzoek.Speciële anamnese.Houding van betrokkene tegenover het onderzoek"/>
         <w:tag w:val="typ hier"/>
         <w:id w:val="103855533"/>
@@ -3330,6 +3327,9 @@
       </w:sdtPr>
       <w:sdtContent>
         <w:p>
+          <w:pPr>
+            <w:pStyle w:val="Invoerveld"/>
+          </w:pPr>
           <w:r>
             <w:rPr>
               <w:rStyle w:val="Tekstvantijdelijkeaanduiding"/>
@@ -3349,9 +3349,6 @@
     </w:p>
     <w:sdt>
       <w:sdtPr>
-        <w:rPr>
-          <w:lang w:val="en-GB"/>
-        </w:rPr>
         <w:alias w:val="Onderzoek.Speciële anamnese.Toedracht van het onderzoek in de woorden van betrokkene"/>
         <w:tag w:val="typ hier"/>
         <w:id w:val="103855533"/>
@@ -3364,6 +3361,9 @@
       </w:sdtPr>
       <w:sdtContent>
         <w:p>
+          <w:pPr>
+            <w:pStyle w:val="Invoerveld"/>
+          </w:pPr>
           <w:r>
             <w:rPr>
               <w:rStyle w:val="Tekstvantijdelijkeaanduiding"/>
@@ -3383,9 +3383,6 @@
     </w:p>
     <w:sdt>
       <w:sdtPr>
-        <w:rPr>
-          <w:lang w:val="en-GB"/>
-        </w:rPr>
         <w:alias w:val="Onderzoek.Speciële anamnese.Hulpvraag"/>
         <w:tag w:val="typ hier"/>
         <w:id w:val="103855533"/>
@@ -3398,6 +3395,9 @@
       </w:sdtPr>
       <w:sdtContent>
         <w:p>
+          <w:pPr>
+            <w:pStyle w:val="Invoerveld"/>
+          </w:pPr>
           <w:r>
             <w:rPr>
               <w:rStyle w:val="Tekstvantijdelijkeaanduiding"/>
@@ -3417,9 +3417,6 @@
     </w:p>
     <w:sdt>
       <w:sdtPr>
-        <w:rPr>
-          <w:lang w:val="en-GB"/>
-        </w:rPr>
         <w:alias w:val="Onderzoek.Speciële anamnese.Door betrokkene ervaren klachten"/>
         <w:tag w:val="typ hier"/>
         <w:id w:val="103855533"/>
@@ -3432,6 +3429,9 @@
       </w:sdtPr>
       <w:sdtContent>
         <w:p>
+          <w:pPr>
+            <w:pStyle w:val="Invoerveld"/>
+          </w:pPr>
           <w:r>
             <w:rPr>
               <w:rStyle w:val="Tekstvantijdelijkeaanduiding"/>
@@ -3451,9 +3451,6 @@
     </w:p>
     <w:sdt>
       <w:sdtPr>
-        <w:rPr>
-          <w:lang w:val="en-GB"/>
-        </w:rPr>
         <w:alias w:val="Onderzoek.Speciële anamnese.Door betrokkene ervaren beperkingen in het functioneren"/>
         <w:tag w:val="typ hier"/>
         <w:id w:val="103855533"/>
@@ -3466,6 +3463,9 @@
       </w:sdtPr>
       <w:sdtContent>
         <w:p>
+          <w:pPr>
+            <w:pStyle w:val="Invoerveld"/>
+          </w:pPr>
           <w:r>
             <w:rPr>
               <w:rStyle w:val="Tekstvantijdelijkeaanduiding"/>
@@ -3636,9 +3636,6 @@
     </w:p>
     <w:sdt>
       <w:sdtPr>
-        <w:rPr>
-          <w:lang w:val="en-GB"/>
-        </w:rPr>
         <w:alias w:val="Onderzoek.Tractus anamnese.Bewustzijn"/>
         <w:tag w:val="typ hier"/>
         <w:id w:val="103855533"/>
@@ -3651,6 +3648,9 @@
       </w:sdtPr>
       <w:sdtContent>
         <w:p>
+          <w:pPr>
+            <w:pStyle w:val="Invoerveld"/>
+          </w:pPr>
           <w:r>
             <w:rPr>
               <w:rStyle w:val="Tekstvantijdelijkeaanduiding"/>
@@ -3670,9 +3670,6 @@
     </w:p>
     <w:sdt>
       <w:sdtPr>
-        <w:rPr>
-          <w:lang w:val="en-GB"/>
-        </w:rPr>
         <w:alias w:val="Onderzoek.Tractus anamnese.Aandacht en concentratie"/>
         <w:tag w:val="typ hier"/>
         <w:id w:val="103855533"/>
@@ -3685,6 +3682,9 @@
       </w:sdtPr>
       <w:sdtContent>
         <w:p>
+          <w:pPr>
+            <w:pStyle w:val="Invoerveld"/>
+          </w:pPr>
           <w:r>
             <w:rPr>
               <w:rStyle w:val="Tekstvantijdelijkeaanduiding"/>
@@ -3704,9 +3704,6 @@
     </w:p>
     <w:sdt>
       <w:sdtPr>
-        <w:rPr>
-          <w:lang w:val="en-GB"/>
-        </w:rPr>
         <w:alias w:val="Onderzoek.Tractus anamnese.Geheugen"/>
         <w:tag w:val="typ hier"/>
         <w:id w:val="103855533"/>
@@ -3719,6 +3716,9 @@
       </w:sdtPr>
       <w:sdtContent>
         <w:p>
+          <w:pPr>
+            <w:pStyle w:val="Invoerveld"/>
+          </w:pPr>
           <w:r>
             <w:rPr>
               <w:rStyle w:val="Tekstvantijdelijkeaanduiding"/>
@@ -3738,9 +3738,6 @@
     </w:p>
     <w:sdt>
       <w:sdtPr>
-        <w:rPr>
-          <w:lang w:val="en-GB"/>
-        </w:rPr>
         <w:alias w:val="Onderzoek.Tractus anamnese.Waarneming"/>
         <w:tag w:val="typ hier"/>
         <w:id w:val="103855533"/>
@@ -3753,6 +3750,9 @@
       </w:sdtPr>
       <w:sdtContent>
         <w:p>
+          <w:pPr>
+            <w:pStyle w:val="Invoerveld"/>
+          </w:pPr>
           <w:r>
             <w:rPr>
               <w:rStyle w:val="Tekstvantijdelijkeaanduiding"/>
@@ -3772,9 +3772,6 @@
     </w:p>
     <w:sdt>
       <w:sdtPr>
-        <w:rPr>
-          <w:lang w:val="en-GB"/>
-        </w:rPr>
         <w:alias w:val="Onderzoek.Tractus anamnese.Zelfwaarneming"/>
         <w:tag w:val="typ hier"/>
         <w:id w:val="103855533"/>
@@ -3787,6 +3784,9 @@
       </w:sdtPr>
       <w:sdtContent>
         <w:p>
+          <w:pPr>
+            <w:pStyle w:val="Invoerveld"/>
+          </w:pPr>
           <w:r>
             <w:rPr>
               <w:rStyle w:val="Tekstvantijdelijkeaanduiding"/>
@@ -3806,9 +3806,6 @@
     </w:p>
     <w:sdt>
       <w:sdtPr>
-        <w:rPr>
-          <w:lang w:val="en-GB"/>
-        </w:rPr>
         <w:alias w:val="Onderzoek.Tractus anamnese.Inhoud van het denken"/>
         <w:tag w:val="typ hier"/>
         <w:id w:val="103855533"/>
@@ -3821,6 +3818,9 @@
       </w:sdtPr>
       <w:sdtContent>
         <w:p>
+          <w:pPr>
+            <w:pStyle w:val="Invoerveld"/>
+          </w:pPr>
           <w:r>
             <w:rPr>
               <w:rStyle w:val="Tekstvantijdelijkeaanduiding"/>
@@ -3840,9 +3840,6 @@
     </w:p>
     <w:sdt>
       <w:sdtPr>
-        <w:rPr>
-          <w:lang w:val="en-GB"/>
-        </w:rPr>
         <w:alias w:val="Onderzoek.Tractus anamnese.Stemming"/>
         <w:tag w:val="typ hier"/>
         <w:id w:val="103855533"/>
@@ -3855,6 +3852,9 @@
       </w:sdtPr>
       <w:sdtContent>
         <w:p>
+          <w:pPr>
+            <w:pStyle w:val="Invoerveld"/>
+          </w:pPr>
           <w:r>
             <w:rPr>
               <w:rStyle w:val="Tekstvantijdelijkeaanduiding"/>
@@ -3877,7 +3877,6 @@
         <w:pStyle w:val="ParagraafToelichting"/>
       </w:pPr>
       <w:r>
-        <w:lastRenderedPageBreak/>
         <w:t xml:space="preserve">Toelichting</w:t>
       </w:r>
     </w:p>
@@ -4027,7 +4026,6 @@
         <w:pStyle w:val="ParagraafToelichting"/>
       </w:pPr>
       <w:r>
-        <w:lastRenderedPageBreak/>
         <w:t xml:space="preserve">Toelichting</w:t>
       </w:r>
     </w:p>
@@ -4174,9 +4172,6 @@
     </w:p>
     <w:sdt>
       <w:sdtPr>
-        <w:rPr>
-          <w:lang w:val="en-GB"/>
-        </w:rPr>
         <w:alias w:val="Onderzoek.Tractus anamnese.Voeding en gewicht"/>
         <w:tag w:val="typ hier"/>
         <w:id w:val="103855533"/>
@@ -4189,6 +4184,9 @@
       </w:sdtPr>
       <w:sdtContent>
         <w:p>
+          <w:pPr>
+            <w:pStyle w:val="Invoerveld"/>
+          </w:pPr>
           <w:r>
             <w:rPr>
               <w:rStyle w:val="Tekstvantijdelijkeaanduiding"/>
@@ -4211,7 +4209,6 @@
         <w:pStyle w:val="ParagraafToelichting"/>
       </w:pPr>
       <w:r>
-        <w:lastRenderedPageBreak/>
         <w:t xml:space="preserve">Toelichting</w:t>
       </w:r>
     </w:p>
@@ -4358,9 +4355,6 @@
     </w:p>
     <w:sdt>
       <w:sdtPr>
-        <w:rPr>
-          <w:lang w:val="en-GB"/>
-        </w:rPr>
         <w:alias w:val="Onderzoek.Tractus anamnese.Life-events"/>
         <w:tag w:val="typ hier"/>
         <w:id w:val="103855533"/>
@@ -4373,6 +4367,9 @@
       </w:sdtPr>
       <w:sdtContent>
         <w:p>
+          <w:pPr>
+            <w:pStyle w:val="Invoerveld"/>
+          </w:pPr>
           <w:r>
             <w:rPr>
               <w:rStyle w:val="Tekstvantijdelijkeaanduiding"/>
@@ -4395,7 +4392,6 @@
         <w:pStyle w:val="ParagraafToelichting"/>
       </w:pPr>
       <w:r>
-        <w:lastRenderedPageBreak/>
         <w:t xml:space="preserve">Toelichting</w:t>
       </w:r>
     </w:p>
@@ -4606,9 +4602,6 @@
     </w:p>
     <w:sdt>
       <w:sdtPr>
-        <w:rPr>
-          <w:lang w:val="en-GB"/>
-        </w:rPr>
         <w:alias w:val="Onderzoek.Tractus anamnese.Automutilatie"/>
         <w:tag w:val="typ hier"/>
         <w:id w:val="103855533"/>
@@ -4621,6 +4614,9 @@
       </w:sdtPr>
       <w:sdtContent>
         <w:p>
+          <w:pPr>
+            <w:pStyle w:val="Invoerveld"/>
+          </w:pPr>
           <w:r>
             <w:rPr>
               <w:rStyle w:val="Tekstvantijdelijkeaanduiding"/>
@@ -4643,7 +4639,6 @@
         <w:pStyle w:val="ParagraafToelichting"/>
       </w:pPr>
       <w:r>
-        <w:lastRenderedPageBreak/>
         <w:t xml:space="preserve">Toelichting</w:t>
       </w:r>
     </w:p>
@@ -4790,9 +4785,6 @@
     </w:p>
     <w:sdt>
       <w:sdtPr>
-        <w:rPr>
-          <w:lang w:val="en-GB"/>
-        </w:rPr>
         <w:alias w:val="Onderzoek.Tractus anamnese.Impulsbeheersing"/>
         <w:tag w:val="typ hier"/>
         <w:id w:val="103855533"/>
@@ -4805,6 +4797,9 @@
       </w:sdtPr>
       <w:sdtContent>
         <w:p>
+          <w:pPr>
+            <w:pStyle w:val="Invoerveld"/>
+          </w:pPr>
           <w:r>
             <w:rPr>
               <w:rStyle w:val="Tekstvantijdelijkeaanduiding"/>
@@ -4834,9 +4829,6 @@
     </w:p>
     <w:sdt>
       <w:sdtPr>
-        <w:rPr>
-          <w:lang w:val="en-GB"/>
-        </w:rPr>
         <w:alias w:val="Onderzoek.Middelengebruik.Drugs"/>
         <w:tag w:val="typ hier"/>
         <w:id w:val="103855533"/>
@@ -4849,6 +4841,9 @@
       </w:sdtPr>
       <w:sdtContent>
         <w:p>
+          <w:pPr>
+            <w:pStyle w:val="Invoerveld"/>
+          </w:pPr>
           <w:r>
             <w:rPr>
               <w:rStyle w:val="Tekstvantijdelijkeaanduiding"/>
@@ -4868,9 +4863,6 @@
     </w:p>
     <w:sdt>
       <w:sdtPr>
-        <w:rPr>
-          <w:lang w:val="en-GB"/>
-        </w:rPr>
         <w:alias w:val="Onderzoek.Middelengebruik.Alcohol"/>
         <w:tag w:val="typ hier"/>
         <w:id w:val="103855533"/>
@@ -4883,6 +4875,9 @@
       </w:sdtPr>
       <w:sdtContent>
         <w:p>
+          <w:pPr>
+            <w:pStyle w:val="Invoerveld"/>
+          </w:pPr>
           <w:r>
             <w:rPr>
               <w:rStyle w:val="Tekstvantijdelijkeaanduiding"/>
@@ -4902,9 +4897,6 @@
     </w:p>
     <w:sdt>
       <w:sdtPr>
-        <w:rPr>
-          <w:lang w:val="en-GB"/>
-        </w:rPr>
         <w:alias w:val="Onderzoek.Middelengebruik.Roken"/>
         <w:tag w:val="typ hier"/>
         <w:id w:val="103855533"/>
@@ -4917,6 +4909,9 @@
       </w:sdtPr>
       <w:sdtContent>
         <w:p>
+          <w:pPr>
+            <w:pStyle w:val="Invoerveld"/>
+          </w:pPr>
           <w:r>
             <w:rPr>
               <w:rStyle w:val="Tekstvantijdelijkeaanduiding"/>
@@ -4946,9 +4941,6 @@
     </w:p>
     <w:sdt>
       <w:sdtPr>
-        <w:rPr>
-          <w:lang w:val="en-GB"/>
-        </w:rPr>
         <w:alias w:val="Onderzoek.Sociale anamnese.Thuissituatie en eigen gezin"/>
         <w:tag w:val="typ hier"/>
         <w:id w:val="103855533"/>
@@ -4961,6 +4953,9 @@
       </w:sdtPr>
       <w:sdtContent>
         <w:p>
+          <w:pPr>
+            <w:pStyle w:val="Invoerveld"/>
+          </w:pPr>
           <w:r>
             <w:rPr>
               <w:rStyle w:val="Tekstvantijdelijkeaanduiding"/>
@@ -4980,9 +4975,6 @@
     </w:p>
     <w:sdt>
       <w:sdtPr>
-        <w:rPr>
-          <w:lang w:val="en-GB"/>
-        </w:rPr>
         <w:alias w:val="Onderzoek.Sociale anamnese.Contacten met familieleden buiten het gezin"/>
         <w:tag w:val="typ hier"/>
         <w:id w:val="103855533"/>
@@ -4995,6 +4987,9 @@
       </w:sdtPr>
       <w:sdtContent>
         <w:p>
+          <w:pPr>
+            <w:pStyle w:val="Invoerveld"/>
+          </w:pPr>
           <w:r>
             <w:rPr>
               <w:rStyle w:val="Tekstvantijdelijkeaanduiding"/>
@@ -5014,9 +5009,6 @@
     </w:p>
     <w:sdt>
       <w:sdtPr>
-        <w:rPr>
-          <w:lang w:val="en-GB"/>
-        </w:rPr>
         <w:alias w:val="Onderzoek.Sociale anamnese.Contacten met vrienden en kennissen"/>
         <w:tag w:val="typ hier"/>
         <w:id w:val="103855533"/>
@@ -5029,6 +5021,9 @@
       </w:sdtPr>
       <w:sdtContent>
         <w:p>
+          <w:pPr>
+            <w:pStyle w:val="Invoerveld"/>
+          </w:pPr>
           <w:r>
             <w:rPr>
               <w:rStyle w:val="Tekstvantijdelijkeaanduiding"/>
@@ -5048,9 +5043,6 @@
     </w:p>
     <w:sdt>
       <w:sdtPr>
-        <w:rPr>
-          <w:lang w:val="en-GB"/>
-        </w:rPr>
         <w:alias w:val="Onderzoek.Sociale anamnese.Opleiding en werk"/>
         <w:tag w:val="typ hier"/>
         <w:id w:val="103855533"/>
@@ -5063,6 +5055,9 @@
       </w:sdtPr>
       <w:sdtContent>
         <w:p>
+          <w:pPr>
+            <w:pStyle w:val="Invoerveld"/>
+          </w:pPr>
           <w:r>
             <w:rPr>
               <w:rStyle w:val="Tekstvantijdelijkeaanduiding"/>
@@ -5082,9 +5077,6 @@
     </w:p>
     <w:sdt>
       <w:sdtPr>
-        <w:rPr>
-          <w:lang w:val="en-GB"/>
-        </w:rPr>
         <w:alias w:val="Onderzoek.Sociale anamnese.Vrije tijd"/>
         <w:tag w:val="typ hier"/>
         <w:id w:val="103855533"/>
@@ -5097,6 +5089,9 @@
       </w:sdtPr>
       <w:sdtContent>
         <w:p>
+          <w:pPr>
+            <w:pStyle w:val="Invoerveld"/>
+          </w:pPr>
           <w:r>
             <w:rPr>
               <w:rStyle w:val="Tekstvantijdelijkeaanduiding"/>
@@ -5270,7 +5265,6 @@
         <w:pStyle w:val="ParagraafToelichting"/>
       </w:pPr>
       <w:r>
-        <w:lastRenderedPageBreak/>
         <w:t xml:space="preserve">Toelichting</w:t>
       </w:r>
     </w:p>
@@ -5452,7 +5446,6 @@
         <w:pStyle w:val="ParagraafToelichting"/>
       </w:pPr>
       <w:r>
-        <w:lastRenderedPageBreak/>
         <w:t xml:space="preserve">Toelichting</w:t>
       </w:r>
     </w:p>
@@ -5634,7 +5627,6 @@
         <w:pStyle w:val="ParagraafToelichting"/>
       </w:pPr>
       <w:r>
-        <w:lastRenderedPageBreak/>
         <w:t xml:space="preserve">Toelichting</w:t>
       </w:r>
     </w:p>
@@ -5816,7 +5808,6 @@
         <w:pStyle w:val="ParagraafToelichting"/>
       </w:pPr>
       <w:r>
-        <w:lastRenderedPageBreak/>
         <w:t xml:space="preserve">Toelichting</w:t>
       </w:r>
     </w:p>
@@ -6146,9 +6137,6 @@
     </w:p>
     <w:sdt>
       <w:sdtPr>
-        <w:rPr>
-          <w:lang w:val="en-GB"/>
-        </w:rPr>
         <w:alias w:val="Onderzoek.Ontwikkelingsanamnese.Perinatale periode"/>
         <w:tag w:val="typ hier"/>
         <w:id w:val="103855533"/>
@@ -6161,6 +6149,9 @@
       </w:sdtPr>
       <w:sdtContent>
         <w:p>
+          <w:pPr>
+            <w:pStyle w:val="Invoerveld"/>
+          </w:pPr>
           <w:r>
             <w:rPr>
               <w:rStyle w:val="Tekstvantijdelijkeaanduiding"/>
@@ -6180,9 +6171,6 @@
     </w:p>
     <w:sdt>
       <w:sdtPr>
-        <w:rPr>
-          <w:lang w:val="en-GB"/>
-        </w:rPr>
         <w:alias w:val="Onderzoek.Ontwikkelingsanamnese.Motoriek en spraak"/>
         <w:tag w:val="typ hier"/>
         <w:id w:val="103855533"/>
@@ -6195,6 +6183,9 @@
       </w:sdtPr>
       <w:sdtContent>
         <w:p>
+          <w:pPr>
+            <w:pStyle w:val="Invoerveld"/>
+          </w:pPr>
           <w:r>
             <w:rPr>
               <w:rStyle w:val="Tekstvantijdelijkeaanduiding"/>
@@ -6214,9 +6205,6 @@
     </w:p>
     <w:sdt>
       <w:sdtPr>
-        <w:rPr>
-          <w:lang w:val="en-GB"/>
-        </w:rPr>
         <w:alias w:val="Onderzoek.Ontwikkelingsanamnese.Zindelijkheid"/>
         <w:tag w:val="typ hier"/>
         <w:id w:val="103855533"/>
@@ -6229,6 +6217,9 @@
       </w:sdtPr>
       <w:sdtContent>
         <w:p>
+          <w:pPr>
+            <w:pStyle w:val="Invoerveld"/>
+          </w:pPr>
           <w:r>
             <w:rPr>
               <w:rStyle w:val="Tekstvantijdelijkeaanduiding"/>
@@ -6248,9 +6239,6 @@
     </w:p>
     <w:sdt>
       <w:sdtPr>
-        <w:rPr>
-          <w:lang w:val="en-GB"/>
-        </w:rPr>
         <w:alias w:val="Onderzoek.Ontwikkelingsanamnese.Sociale ontwikkeling"/>
         <w:tag w:val="typ hier"/>
         <w:id w:val="103855533"/>
@@ -6263,6 +6251,9 @@
       </w:sdtPr>
       <w:sdtContent>
         <w:p>
+          <w:pPr>
+            <w:pStyle w:val="Invoerveld"/>
+          </w:pPr>
           <w:r>
             <w:rPr>
               <w:rStyle w:val="Tekstvantijdelijkeaanduiding"/>
@@ -6282,9 +6273,6 @@
     </w:p>
     <w:sdt>
       <w:sdtPr>
-        <w:rPr>
-          <w:lang w:val="en-GB"/>
-        </w:rPr>
         <w:alias w:val="Onderzoek.Ontwikkelingsanamnese.Intellectuele ontwikkeling"/>
         <w:tag w:val="typ hier"/>
         <w:id w:val="103855533"/>
@@ -6297,6 +6285,9 @@
       </w:sdtPr>
       <w:sdtContent>
         <w:p>
+          <w:pPr>
+            <w:pStyle w:val="Invoerveld"/>
+          </w:pPr>
           <w:r>
             <w:rPr>
               <w:rStyle w:val="Tekstvantijdelijkeaanduiding"/>
@@ -6606,9 +6597,6 @@
     </w:p>
     <w:sdt>
       <w:sdtPr>
-        <w:rPr>
-          <w:lang w:val="en-GB"/>
-        </w:rPr>
         <w:alias w:val="Onderzoek.Psychiatrisch onderzoek.Eerste indrukken"/>
         <w:tag w:val="typ hier"/>
         <w:id w:val="103855533"/>
@@ -6621,6 +6609,9 @@
       </w:sdtPr>
       <w:sdtContent>
         <w:p>
+          <w:pPr>
+            <w:pStyle w:val="Invoerveld"/>
+          </w:pPr>
           <w:r>
             <w:rPr>
               <w:rStyle w:val="Tekstvantijdelijkeaanduiding"/>
@@ -6640,9 +6631,6 @@
     </w:p>
     <w:sdt>
       <w:sdtPr>
-        <w:rPr>
-          <w:lang w:val="en-GB"/>
-        </w:rPr>
         <w:alias w:val="Onderzoek.Psychiatrisch onderzoek.Cognitieve functies"/>
         <w:tag w:val="typ hier"/>
         <w:id w:val="103855533"/>
@@ -6655,6 +6643,9 @@
       </w:sdtPr>
       <w:sdtContent>
         <w:p>
+          <w:pPr>
+            <w:pStyle w:val="Invoerveld"/>
+          </w:pPr>
           <w:r>
             <w:rPr>
               <w:rStyle w:val="Tekstvantijdelijkeaanduiding"/>
@@ -6674,9 +6665,6 @@
     </w:p>
     <w:sdt>
       <w:sdtPr>
-        <w:rPr>
-          <w:lang w:val="en-GB"/>
-        </w:rPr>
         <w:alias w:val="Onderzoek.Psychiatrisch onderzoek.Affectieve functies"/>
         <w:tag w:val="typ hier"/>
         <w:id w:val="103855533"/>
@@ -6689,6 +6677,9 @@
       </w:sdtPr>
       <w:sdtContent>
         <w:p>
+          <w:pPr>
+            <w:pStyle w:val="Invoerveld"/>
+          </w:pPr>
           <w:r>
             <w:rPr>
               <w:rStyle w:val="Tekstvantijdelijkeaanduiding"/>
@@ -6708,9 +6699,6 @@
     </w:p>
     <w:sdt>
       <w:sdtPr>
-        <w:rPr>
-          <w:lang w:val="en-GB"/>
-        </w:rPr>
         <w:alias w:val="Onderzoek.Psychiatrisch onderzoek.Conatieve functies"/>
         <w:tag w:val="typ hier"/>
         <w:id w:val="103855533"/>
@@ -6723,6 +6711,9 @@
       </w:sdtPr>
       <w:sdtContent>
         <w:p>
+          <w:pPr>
+            <w:pStyle w:val="Invoerveld"/>
+          </w:pPr>
           <w:r>
             <w:rPr>
               <w:rStyle w:val="Tekstvantijdelijkeaanduiding"/>
@@ -6802,9 +6793,6 @@
     </w:p>
     <w:sdt>
       <w:sdtPr>
-        <w:rPr>
-          <w:lang w:val="en-GB"/>
-        </w:rPr>
         <w:alias w:val="Bespreking.Beschrijvende diagnose.Context"/>
         <w:tag w:val="typ hier"/>
         <w:id w:val="103855533"/>
@@ -6817,6 +6805,9 @@
       </w:sdtPr>
       <w:sdtContent>
         <w:p>
+          <w:pPr>
+            <w:pStyle w:val="Invoerveld"/>
+          </w:pPr>
           <w:r>
             <w:rPr>
               <w:rStyle w:val="Tekstvantijdelijkeaanduiding"/>
@@ -6839,7 +6830,6 @@
         <w:pStyle w:val="ParagraafToelichting"/>
       </w:pPr>
       <w:r>
-        <w:lastRenderedPageBreak/>
         <w:t xml:space="preserve">Toelichting</w:t>
       </w:r>
     </w:p>
@@ -6989,7 +6979,6 @@
         <w:pStyle w:val="ParagraafToelichting"/>
       </w:pPr>
       <w:r>
-        <w:lastRenderedPageBreak/>
         <w:t xml:space="preserve">Toelichting</w:t>
       </w:r>
     </w:p>
@@ -7139,7 +7128,6 @@
         <w:pStyle w:val="ParagraafToelichting"/>
       </w:pPr>
       <w:r>
-        <w:lastRenderedPageBreak/>
         <w:t xml:space="preserve">Toelichting</w:t>
       </w:r>
     </w:p>
@@ -7305,7 +7293,6 @@
         <w:pStyle w:val="ParagraafToelichting"/>
       </w:pPr>
       <w:r>
-        <w:lastRenderedPageBreak/>
         <w:t xml:space="preserve">Toelichting</w:t>
       </w:r>
     </w:p>
@@ -7452,9 +7439,6 @@
     </w:p>
     <w:sdt>
       <w:sdtPr>
-        <w:rPr>
-          <w:lang w:val="en-GB"/>
-        </w:rPr>
         <w:alias w:val="Bespreking.Beschrijvende diagnose.Hypothese over beïnvloedende factoren in de huidige sociaal-maatschappelijke context"/>
         <w:tag w:val="typ hier"/>
         <w:id w:val="103855533"/>
@@ -7467,6 +7451,9 @@
       </w:sdtPr>
       <w:sdtContent>
         <w:p>
+          <w:pPr>
+            <w:pStyle w:val="Invoerveld"/>
+          </w:pPr>
           <w:r>
             <w:rPr>
               <w:rStyle w:val="Tekstvantijdelijkeaanduiding"/>
@@ -7486,9 +7473,6 @@
     </w:p>
     <w:sdt>
       <w:sdtPr>
-        <w:rPr>
-          <w:lang w:val="en-GB"/>
-        </w:rPr>
         <w:alias w:val="Bespreking.Beschrijvende diagnose.Hypothese over somatische beïnvloedende factoren"/>
         <w:tag w:val="typ hier"/>
         <w:id w:val="103855533"/>
@@ -7501,6 +7485,9 @@
       </w:sdtPr>
       <w:sdtContent>
         <w:p>
+          <w:pPr>
+            <w:pStyle w:val="Invoerveld"/>
+          </w:pPr>
           <w:r>
             <w:rPr>
               <w:rStyle w:val="Tekstvantijdelijkeaanduiding"/>
@@ -7523,7 +7510,6 @@
         <w:pStyle w:val="ParagraafToelichting"/>
       </w:pPr>
       <w:r>
-        <w:lastRenderedPageBreak/>
         <w:t xml:space="preserve">Toelichting</w:t>
       </w:r>
     </w:p>
@@ -7670,9 +7656,6 @@
     </w:p>
     <w:sdt>
       <w:sdtPr>
-        <w:rPr>
-          <w:lang w:val="en-GB"/>
-        </w:rPr>
         <w:alias w:val="Bespreking.Beschrijvende diagnose.Hypothese over het toestandsbeeld"/>
         <w:tag w:val="typ hier"/>
         <w:id w:val="103855533"/>
@@ -7685,6 +7668,9 @@
       </w:sdtPr>
       <w:sdtContent>
         <w:p>
+          <w:pPr>
+            <w:pStyle w:val="Invoerveld"/>
+          </w:pPr>
           <w:r>
             <w:rPr>
               <w:rStyle w:val="Tekstvantijdelijkeaanduiding"/>
@@ -11764,6 +11750,7 @@
     <w:rsid w:val="002E4A81"/>
     <w:rsid w:val="002F2A5C"/>
     <w:rsid w:val="00317E93"/>
+    <w:rsid w:val="003235FC"/>
     <w:rsid w:val="00342AF0"/>
     <w:rsid w:val="003626A8"/>
     <w:rsid w:val="00371FF8"/>
@@ -11803,6 +11790,7 @@
     <w:rsid w:val="007D6C23"/>
     <w:rsid w:val="007F6ADC"/>
     <w:rsid w:val="00801FA8"/>
+    <w:rsid w:val="00810763"/>
     <w:rsid w:val="00825945"/>
     <w:rsid w:val="0083711E"/>
     <w:rsid w:val="00853D35"/>
@@ -11817,6 +11805,7 @@
     <w:rsid w:val="009B15F8"/>
     <w:rsid w:val="009B7702"/>
     <w:rsid w:val="009C6BAE"/>
+    <w:rsid w:val="009D42E3"/>
     <w:rsid w:val="00A16A20"/>
     <w:rsid w:val="00A50DC9"/>
     <w:rsid w:val="00A77A1A"/>
@@ -11862,6 +11851,7 @@
     <w:rsid w:val="00D65AEB"/>
     <w:rsid w:val="00D717F2"/>
     <w:rsid w:val="00D76E2B"/>
+    <w:rsid w:val="00D77A8B"/>
     <w:rsid w:val="00D82083"/>
     <w:rsid w:val="00D9001A"/>
     <w:rsid w:val="00D913FA"/>
@@ -11870,6 +11860,7 @@
     <w:rsid w:val="00DE7AAD"/>
     <w:rsid w:val="00E17557"/>
     <w:rsid w:val="00E410E7"/>
+    <w:rsid w:val="00E446FE"/>
     <w:rsid w:val="00E8419F"/>
     <w:rsid w:val="00E96072"/>
     <w:rsid w:val="00EB5C51"/>
@@ -11878,6 +11869,7 @@
     <w:rsid w:val="00EF22C6"/>
     <w:rsid w:val="00EF65EF"/>
     <w:rsid w:val="00F20E77"/>
+    <w:rsid w:val="00F359A9"/>
     <w:rsid w:val="00F57B5C"/>
     <w:rsid w:val="00F7187D"/>
     <w:rsid w:val="00FB0346"/>
@@ -12720,42 +12712,12 @@
 </file>
 
 <file path=customXml/item1.xml><?xml version="1.0" encoding="utf-8"?>
-<p:properties xmlns:p="http://schemas.microsoft.com/office/2006/metadata/properties" xmlns:xsi="http://www.w3.org/2001/XMLSchema-instance" xmlns:pc="http://schemas.microsoft.com/office/infopath/2007/PartnerControls">
-  <documentManagement>
-    <Entiteitgegevens_Bedrijfsnaam xmlns="178c1688-9eb7-42ea-926c-b681325ee185" xsi:nil="true"/>
-    <Entiteitgegevens_Website xmlns="178c1688-9eb7-42ea-926c-b681325ee185" xsi:nil="true"/>
-    <Opdrachtgever_Kenmerk xmlns="178c1688-9eb7-42ea-926c-b681325ee185" xsi:nil="true"/>
-    <Entiteitgegevens_Postcode_Post xmlns="178c1688-9eb7-42ea-926c-b681325ee185" xsi:nil="true"/>
-    <Deskundige_Functie xmlns="178c1688-9eb7-42ea-926c-b681325ee185" xsi:nil="true"/>
-    <Traject xmlns="b99b497c-52f1-47e7-b5b4-82d97100fa84" xsi:nil="true"/>
-    <TaxCatchAll xmlns="b99b497c-52f1-47e7-b5b4-82d97100fa84" xsi:nil="true"/>
-    <Entiteitgegevens_Postcode_Bezoek xmlns="178c1688-9eb7-42ea-926c-b681325ee185" xsi:nil="true"/>
-    <Bedrijfsnaam xmlns="b99b497c-52f1-47e7-b5b4-82d97100fa84" xsi:nil="true"/>
-    <Entiteitgegevens_Plaats_Post xmlns="178c1688-9eb7-42ea-926c-b681325ee185" xsi:nil="true"/>
-    <Entiteitgegevens_Telefoon xmlns="178c1688-9eb7-42ea-926c-b681325ee185" xsi:nil="true"/>
-    <Entiteitgegevens_Adres_Bezoek xmlns="178c1688-9eb7-42ea-926c-b681325ee185" xsi:nil="true"/>
-    <Rapport_Datum xmlns="178c1688-9eb7-42ea-926c-b681325ee185" xsi:nil="true"/>
-    <Betrokkene_Woonplaats xmlns="178c1688-9eb7-42ea-926c-b681325ee185" xsi:nil="true"/>
-    <lcf76f155ced4ddcb4097134ff3c332f xmlns="178c1688-9eb7-42ea-926c-b681325ee185">
-      <Terms xmlns="http://schemas.microsoft.com/office/infopath/2007/PartnerControls"/>
-    </lcf76f155ced4ddcb4097134ff3c332f>
-    <Entiteitgegevens_Email xmlns="178c1688-9eb7-42ea-926c-b681325ee185" xsi:nil="true"/>
-    <Opdrachtgever_MedischBevoegde xmlns="178c1688-9eb7-42ea-926c-b681325ee185" xsi:nil="true"/>
-    <Entiteitgegevens_KVK xmlns="178c1688-9eb7-42ea-926c-b681325ee185" xsi:nil="true"/>
-    <Entiteitgegevens_Plaats_Bezoek xmlns="178c1688-9eb7-42ea-926c-b681325ee185" xsi:nil="true"/>
-    <Rapport_Versie xmlns="178c1688-9eb7-42ea-926c-b681325ee185" xsi:nil="true"/>
-    <Rapport_Productnaam xmlns="178c1688-9eb7-42ea-926c-b681325ee185" xsi:nil="true"/>
-    <Deskundige_BIG xmlns="178c1688-9eb7-42ea-926c-b681325ee185" xsi:nil="true"/>
-    <Opdrachtgever_Naam xmlns="178c1688-9eb7-42ea-926c-b681325ee185" xsi:nil="true"/>
-    <Deskundige_AGB xmlns="178c1688-9eb7-42ea-926c-b681325ee185" xsi:nil="true"/>
-    <Opdrachtgever_Contactpersoon xmlns="178c1688-9eb7-42ea-926c-b681325ee185" xsi:nil="true"/>
-    <Entiteitgegevens_Adres_Post xmlns="178c1688-9eb7-42ea-926c-b681325ee185" xsi:nil="true"/>
-    <Rapport_Kenmerk xmlns="178c1688-9eb7-42ea-926c-b681325ee185" xsi:nil="true"/>
-    <Betrokkene_Geboortedatum xmlns="178c1688-9eb7-42ea-926c-b681325ee185" xsi:nil="true"/>
-    <Betrokkene_Naam xmlns="178c1688-9eb7-42ea-926c-b681325ee185">[Betrokkene_Naam]</Betrokkene_Naam>
-    <Deskundige_Naam xmlns="178c1688-9eb7-42ea-926c-b681325ee185" xsi:nil="true"/>
-  </documentManagement>
-</p:properties>
+<?mso-contentType ?>
+<FormTemplates xmlns="http://schemas.microsoft.com/sharepoint/v3/contenttype/forms">
+  <Display>DocumentLibraryForm</Display>
+  <Edit>DocumentLibraryForm</Edit>
+  <New>DocumentLibraryForm</New>
+</FormTemplates>
 </file>
 
 <file path=customXml/item2.xml><?xml version="1.0" encoding="utf-8"?>
@@ -13124,12 +13086,42 @@
 </file>
 
 <file path=customXml/item3.xml><?xml version="1.0" encoding="utf-8"?>
-<?mso-contentType ?>
-<FormTemplates xmlns="http://schemas.microsoft.com/sharepoint/v3/contenttype/forms">
-  <Display>DocumentLibraryForm</Display>
-  <Edit>DocumentLibraryForm</Edit>
-  <New>DocumentLibraryForm</New>
-</FormTemplates>
+<p:properties xmlns:p="http://schemas.microsoft.com/office/2006/metadata/properties" xmlns:xsi="http://www.w3.org/2001/XMLSchema-instance" xmlns:pc="http://schemas.microsoft.com/office/infopath/2007/PartnerControls">
+  <documentManagement>
+    <Entiteitgegevens_Bedrijfsnaam xmlns="178c1688-9eb7-42ea-926c-b681325ee185" xsi:nil="true"/>
+    <Entiteitgegevens_Website xmlns="178c1688-9eb7-42ea-926c-b681325ee185" xsi:nil="true"/>
+    <Opdrachtgever_Kenmerk xmlns="178c1688-9eb7-42ea-926c-b681325ee185" xsi:nil="true"/>
+    <Entiteitgegevens_Postcode_Post xmlns="178c1688-9eb7-42ea-926c-b681325ee185" xsi:nil="true"/>
+    <Deskundige_Functie xmlns="178c1688-9eb7-42ea-926c-b681325ee185" xsi:nil="true"/>
+    <Traject xmlns="b99b497c-52f1-47e7-b5b4-82d97100fa84" xsi:nil="true"/>
+    <TaxCatchAll xmlns="b99b497c-52f1-47e7-b5b4-82d97100fa84" xsi:nil="true"/>
+    <Entiteitgegevens_Postcode_Bezoek xmlns="178c1688-9eb7-42ea-926c-b681325ee185" xsi:nil="true"/>
+    <Bedrijfsnaam xmlns="b99b497c-52f1-47e7-b5b4-82d97100fa84" xsi:nil="true"/>
+    <Entiteitgegevens_Plaats_Post xmlns="178c1688-9eb7-42ea-926c-b681325ee185" xsi:nil="true"/>
+    <Entiteitgegevens_Telefoon xmlns="178c1688-9eb7-42ea-926c-b681325ee185" xsi:nil="true"/>
+    <Entiteitgegevens_Adres_Bezoek xmlns="178c1688-9eb7-42ea-926c-b681325ee185" xsi:nil="true"/>
+    <Rapport_Datum xmlns="178c1688-9eb7-42ea-926c-b681325ee185" xsi:nil="true"/>
+    <Betrokkene_Woonplaats xmlns="178c1688-9eb7-42ea-926c-b681325ee185" xsi:nil="true"/>
+    <lcf76f155ced4ddcb4097134ff3c332f xmlns="178c1688-9eb7-42ea-926c-b681325ee185">
+      <Terms xmlns="http://schemas.microsoft.com/office/infopath/2007/PartnerControls"/>
+    </lcf76f155ced4ddcb4097134ff3c332f>
+    <Entiteitgegevens_Email xmlns="178c1688-9eb7-42ea-926c-b681325ee185" xsi:nil="true"/>
+    <Opdrachtgever_MedischBevoegde xmlns="178c1688-9eb7-42ea-926c-b681325ee185" xsi:nil="true"/>
+    <Entiteitgegevens_KVK xmlns="178c1688-9eb7-42ea-926c-b681325ee185" xsi:nil="true"/>
+    <Entiteitgegevens_Plaats_Bezoek xmlns="178c1688-9eb7-42ea-926c-b681325ee185" xsi:nil="true"/>
+    <Rapport_Versie xmlns="178c1688-9eb7-42ea-926c-b681325ee185" xsi:nil="true"/>
+    <Rapport_Productnaam xmlns="178c1688-9eb7-42ea-926c-b681325ee185" xsi:nil="true"/>
+    <Deskundige_BIG xmlns="178c1688-9eb7-42ea-926c-b681325ee185" xsi:nil="true"/>
+    <Opdrachtgever_Naam xmlns="178c1688-9eb7-42ea-926c-b681325ee185" xsi:nil="true"/>
+    <Deskundige_AGB xmlns="178c1688-9eb7-42ea-926c-b681325ee185" xsi:nil="true"/>
+    <Opdrachtgever_Contactpersoon xmlns="178c1688-9eb7-42ea-926c-b681325ee185" xsi:nil="true"/>
+    <Entiteitgegevens_Adres_Post xmlns="178c1688-9eb7-42ea-926c-b681325ee185" xsi:nil="true"/>
+    <Rapport_Kenmerk xmlns="178c1688-9eb7-42ea-926c-b681325ee185" xsi:nil="true"/>
+    <Betrokkene_Geboortedatum xmlns="178c1688-9eb7-42ea-926c-b681325ee185" xsi:nil="true"/>
+    <Betrokkene_Naam xmlns="178c1688-9eb7-42ea-926c-b681325ee185">[Betrokkene_Naam]</Betrokkene_Naam>
+    <Deskundige_Naam xmlns="178c1688-9eb7-42ea-926c-b681325ee185" xsi:nil="true"/>
+  </documentManagement>
+</p:properties>
 </file>
 
 <file path=customXml/item4.xml><?xml version="1.0" encoding="utf-8"?>
@@ -13137,12 +13129,9 @@
 </file>
 
 <file path=customXml/itemProps1.xml><?xml version="1.0" encoding="utf-8"?>
-<ds:datastoreItem xmlns:ds="http://schemas.openxmlformats.org/officeDocument/2006/customXml" ds:itemID="{D3AFB48C-014B-4D95-932A-E64E8946DF91}">
+<ds:datastoreItem xmlns:ds="http://schemas.openxmlformats.org/officeDocument/2006/customXml" ds:itemID="{F7FE62C1-EC4D-46C7-A5D7-4CFF556D6942}">
   <ds:schemaRefs>
-    <ds:schemaRef ds:uri="http://schemas.microsoft.com/office/2006/metadata/properties"/>
-    <ds:schemaRef ds:uri="http://schemas.microsoft.com/office/infopath/2007/PartnerControls"/>
-    <ds:schemaRef ds:uri="178c1688-9eb7-42ea-926c-b681325ee185"/>
-    <ds:schemaRef ds:uri="b99b497c-52f1-47e7-b5b4-82d97100fa84"/>
+    <ds:schemaRef ds:uri="http://schemas.microsoft.com/sharepoint/v3/contenttype/forms"/>
   </ds:schemaRefs>
 </ds:datastoreItem>
 </file>
@@ -13167,9 +13156,12 @@
 </file>
 
 <file path=customXml/itemProps3.xml><?xml version="1.0" encoding="utf-8"?>
-<ds:datastoreItem xmlns:ds="http://schemas.openxmlformats.org/officeDocument/2006/customXml" ds:itemID="{F7FE62C1-EC4D-46C7-A5D7-4CFF556D6942}">
+<ds:datastoreItem xmlns:ds="http://schemas.openxmlformats.org/officeDocument/2006/customXml" ds:itemID="{D3AFB48C-014B-4D95-932A-E64E8946DF91}">
   <ds:schemaRefs>
-    <ds:schemaRef ds:uri="http://schemas.microsoft.com/sharepoint/v3/contenttype/forms"/>
+    <ds:schemaRef ds:uri="http://schemas.microsoft.com/office/2006/metadata/properties"/>
+    <ds:schemaRef ds:uri="http://schemas.microsoft.com/office/infopath/2007/PartnerControls"/>
+    <ds:schemaRef ds:uri="178c1688-9eb7-42ea-926c-b681325ee185"/>
+    <ds:schemaRef ds:uri="b99b497c-52f1-47e7-b5b4-82d97100fa84"/>
   </ds:schemaRefs>
 </ds:datastoreItem>
 </file>

--- a/Sjablonen/BP_interventieadvies_complex.docx
+++ b/Sjablonen/BP_interventieadvies_complex.docx
@@ -253,6 +253,9 @@
         </w:tc>
         <w:sdt>
           <w:sdtPr>
+            <w:rPr>
+              <w:highlight w:val="yellow"/>
+            </w:rPr>
             <w:alias w:val="Rapport_Versie"/>
             <w:tag w:val="Rapport_Versie"/>
             <w:id w:val="-960111631"/>
@@ -271,11 +274,15 @@
               <w:p>
                 <w:pPr>
                   <w:pStyle w:val="TabelStandaard"/>
+                  <w:rPr>
+                    <w:highlight w:val="yellow"/>
+                  </w:rPr>
                 </w:pPr>
                 <w:r>
                   <w:rPr>
                     <w:rStyle w:val="Tekstvantijdelijkeaanduiding"/>
                     <w:color w:val="262626" w:themeColor="text1" w:themeTint="D9"/>
+                    <w:highlight w:val="yellow"/>
                   </w:rPr>
                   <w:t>[Rapport_Versie]</w:t>
                 </w:r>
@@ -314,6 +321,9 @@
         </w:tc>
         <w:sdt>
           <w:sdtPr>
+            <w:rPr>
+              <w:highlight w:val="yellow"/>
+            </w:rPr>
             <w:alias w:val="Rapport_Datum"/>
             <w:tag w:val="Rapport_Datum"/>
             <w:id w:val="-1370676935"/>
@@ -332,11 +342,15 @@
               <w:p>
                 <w:pPr>
                   <w:pStyle w:val="TabelStandaard"/>
+                  <w:rPr>
+                    <w:highlight w:val="yellow"/>
+                  </w:rPr>
                 </w:pPr>
                 <w:r>
                   <w:rPr>
                     <w:rStyle w:val="Tekstvantijdelijkeaanduiding"/>
                     <w:color w:val="262626" w:themeColor="text1" w:themeTint="D9"/>
+                    <w:highlight w:val="yellow"/>
                   </w:rPr>
                   <w:t>[Rapport_Datum]</w:t>
                 </w:r>
@@ -375,6 +389,9 @@
         </w:tc>
         <w:sdt>
           <w:sdtPr>
+            <w:rPr>
+              <w:highlight w:val="yellow"/>
+            </w:rPr>
             <w:alias w:val="Rapport_Kenmerk"/>
             <w:tag w:val="Rapport_Kenmerk"/>
             <w:id w:val="-922032934"/>
@@ -393,11 +410,15 @@
               <w:p>
                 <w:pPr>
                   <w:pStyle w:val="TabelStandaard"/>
+                  <w:rPr>
+                    <w:highlight w:val="yellow"/>
+                  </w:rPr>
                 </w:pPr>
                 <w:r>
                   <w:rPr>
                     <w:rStyle w:val="Tekstvantijdelijkeaanduiding"/>
                     <w:color w:val="262626" w:themeColor="text1" w:themeTint="D9"/>
+                    <w:highlight w:val="yellow"/>
                   </w:rPr>
                   <w:t>[Rapport_Kenmerk]</w:t>
                 </w:r>
@@ -438,6 +459,9 @@
           <w:p>
             <w:pPr>
               <w:pStyle w:val="TabelStandaard"/>
+              <w:rPr>
+                <w:highlight w:val="yellow"/>
+              </w:rPr>
             </w:pPr>
           </w:p>
         </w:tc>
@@ -474,6 +498,9 @@
           <w:p>
             <w:pPr>
               <w:pStyle w:val="TabelStandaard"/>
+              <w:rPr>
+                <w:highlight w:val="yellow"/>
+              </w:rPr>
             </w:pPr>
           </w:p>
         </w:tc>
@@ -510,6 +537,9 @@
           <w:p>
             <w:pPr>
               <w:pStyle w:val="TabelStandaard"/>
+              <w:rPr>
+                <w:highlight w:val="yellow"/>
+              </w:rPr>
             </w:pPr>
           </w:p>
         </w:tc>
@@ -546,6 +576,9 @@
           <w:p>
             <w:pPr>
               <w:pStyle w:val="TabelStandaard"/>
+              <w:rPr>
+                <w:highlight w:val="yellow"/>
+              </w:rPr>
             </w:pPr>
           </w:p>
         </w:tc>
@@ -594,6 +627,9 @@
           <w:p>
             <w:pPr>
               <w:pStyle w:val="TabelStandaard"/>
+              <w:rPr>
+                <w:highlight w:val="yellow"/>
+              </w:rPr>
             </w:pPr>
           </w:p>
         </w:tc>
@@ -633,9 +669,15 @@
           <w:p>
             <w:pPr>
               <w:pStyle w:val="TabelStandaard"/>
+              <w:rPr>
+                <w:highlight w:val="yellow"/>
+              </w:rPr>
             </w:pPr>
             <w:sdt>
               <w:sdtPr>
+                <w:rPr>
+                  <w:highlight w:val="yellow"/>
+                </w:rPr>
                 <w:alias w:val="Deskundige_Naam"/>
                 <w:tag w:val="Deskundige_Naam"/>
                 <w:id w:val="-1460343835"/>
@@ -651,6 +693,7 @@
                   <w:rPr>
                     <w:rStyle w:val="Tekstvantijdelijkeaanduiding"/>
                     <w:color w:val="262626" w:themeColor="text1" w:themeTint="D9"/>
+                    <w:highlight w:val="yellow"/>
                   </w:rPr>
                   <w:t>[Deskundige_Naam]</w:t>
                 </w:r>
@@ -694,9 +737,15 @@
           <w:p>
             <w:pPr>
               <w:pStyle w:val="TabelStandaard"/>
+              <w:rPr>
+                <w:highlight w:val="yellow"/>
+              </w:rPr>
             </w:pPr>
             <w:sdt>
               <w:sdtPr>
+                <w:rPr>
+                  <w:highlight w:val="yellow"/>
+                </w:rPr>
                 <w:alias w:val="Deskundige_Functie"/>
                 <w:tag w:val="Deskundige_Functie"/>
                 <w:id w:val="1079872003"/>
@@ -712,6 +761,7 @@
                   <w:rPr>
                     <w:rStyle w:val="Tekstvantijdelijkeaanduiding"/>
                     <w:color w:val="262626" w:themeColor="text1" w:themeTint="D9"/>
+                    <w:highlight w:val="yellow"/>
                   </w:rPr>
                   <w:t>[Deskundige_Functie]</w:t>
                 </w:r>
@@ -755,9 +805,15 @@
           <w:p>
             <w:pPr>
               <w:pStyle w:val="TabelStandaard"/>
+              <w:rPr>
+                <w:highlight w:val="yellow"/>
+              </w:rPr>
             </w:pPr>
             <w:sdt>
               <w:sdtPr>
+                <w:rPr>
+                  <w:highlight w:val="yellow"/>
+                </w:rPr>
                 <w:alias w:val="Deskundige_BIG"/>
                 <w:tag w:val="Deskundige_BIG"/>
                 <w:id w:val="-1059548782"/>
@@ -773,6 +829,7 @@
                   <w:rPr>
                     <w:rStyle w:val="Tekstvantijdelijkeaanduiding"/>
                     <w:color w:val="262626" w:themeColor="text1" w:themeTint="D9"/>
+                    <w:highlight w:val="yellow"/>
                   </w:rPr>
                   <w:t>[Deskundige_BIG]</w:t>
                 </w:r>
@@ -813,6 +870,9 @@
           <w:p>
             <w:pPr>
               <w:pStyle w:val="TabelStandaard"/>
+              <w:rPr>
+                <w:highlight w:val="yellow"/>
+              </w:rPr>
             </w:pPr>
           </w:p>
         </w:tc>
@@ -861,6 +921,9 @@
           <w:p>
             <w:pPr>
               <w:pStyle w:val="TabelStandaard"/>
+              <w:rPr>
+                <w:highlight w:val="yellow"/>
+              </w:rPr>
             </w:pPr>
           </w:p>
         </w:tc>
@@ -895,6 +958,9 @@
         </w:tc>
         <w:sdt>
           <w:sdtPr>
+            <w:rPr>
+              <w:highlight w:val="yellow"/>
+            </w:rPr>
             <w:alias w:val="Opdrachtgever_Naam"/>
             <w:tag w:val="Opdrachtgever_Naam"/>
             <w:id w:val="-1933347845"/>
@@ -913,11 +979,15 @@
               <w:p>
                 <w:pPr>
                   <w:pStyle w:val="TabelStandaard"/>
+                  <w:rPr>
+                    <w:highlight w:val="yellow"/>
+                  </w:rPr>
                 </w:pPr>
                 <w:r>
                   <w:rPr>
                     <w:rStyle w:val="Tekstvantijdelijkeaanduiding"/>
                     <w:color w:val="262626" w:themeColor="text1" w:themeTint="D9"/>
+                    <w:highlight w:val="yellow"/>
                   </w:rPr>
                   <w:t>[Opdrachtgever_Naam]</w:t>
                 </w:r>
@@ -956,6 +1026,9 @@
         </w:tc>
         <w:sdt>
           <w:sdtPr>
+            <w:rPr>
+              <w:highlight w:val="yellow"/>
+            </w:rPr>
             <w:alias w:val="Opdrachtgever_Contactpersoon"/>
             <w:tag w:val="Opdrachtgever_Contactpersoon"/>
             <w:id w:val="-1361587144"/>
@@ -974,11 +1047,15 @@
               <w:p>
                 <w:pPr>
                   <w:pStyle w:val="TabelStandaard"/>
+                  <w:rPr>
+                    <w:highlight w:val="yellow"/>
+                  </w:rPr>
                 </w:pPr>
                 <w:r>
                   <w:rPr>
                     <w:rStyle w:val="Tekstvantijdelijkeaanduiding"/>
                     <w:color w:val="262626" w:themeColor="text1" w:themeTint="D9"/>
+                    <w:highlight w:val="yellow"/>
                   </w:rPr>
                   <w:t>[Opdrachtgever_Contactpersoon]</w:t>
                 </w:r>
@@ -1017,6 +1094,9 @@
         </w:tc>
         <w:sdt>
           <w:sdtPr>
+            <w:rPr>
+              <w:highlight w:val="yellow"/>
+            </w:rPr>
             <w:alias w:val="Opdrachtgever_Kenmerk"/>
             <w:tag w:val="Opdrachtgever_Kenmerk"/>
             <w:id w:val="-1932261717"/>
@@ -1035,11 +1115,15 @@
               <w:p>
                 <w:pPr>
                   <w:pStyle w:val="TabelStandaard"/>
+                  <w:rPr>
+                    <w:highlight w:val="yellow"/>
+                  </w:rPr>
                 </w:pPr>
                 <w:r>
                   <w:rPr>
                     <w:rStyle w:val="Tekstvantijdelijkeaanduiding"/>
                     <w:color w:val="262626" w:themeColor="text1" w:themeTint="D9"/>
+                    <w:highlight w:val="yellow"/>
                   </w:rPr>
                   <w:t>[Opdrachtgever_Kenmerk]</w:t>
                 </w:r>
@@ -1080,6 +1164,9 @@
           <w:p>
             <w:pPr>
               <w:pStyle w:val="TabelStandaard"/>
+              <w:rPr>
+                <w:highlight w:val="yellow"/>
+              </w:rPr>
             </w:pPr>
           </w:p>
         </w:tc>
@@ -1128,6 +1215,9 @@
           <w:p>
             <w:pPr>
               <w:pStyle w:val="TabelStandaard"/>
+              <w:rPr>
+                <w:highlight w:val="yellow"/>
+              </w:rPr>
             </w:pPr>
           </w:p>
         </w:tc>
@@ -1162,6 +1252,9 @@
         </w:tc>
         <w:sdt>
           <w:sdtPr>
+            <w:rPr>
+              <w:highlight w:val="yellow"/>
+            </w:rPr>
             <w:alias w:val="Betrokkene_Naam"/>
             <w:tag w:val="Betrokkene_Naam"/>
             <w:id w:val="259499486"/>
@@ -1179,8 +1272,14 @@
               <w:p>
                 <w:pPr>
                   <w:pStyle w:val="TabelStandaard"/>
+                  <w:rPr>
+                    <w:highlight w:val="yellow"/>
+                  </w:rPr>
                 </w:pPr>
                 <w:r>
+                  <w:rPr>
+                    <w:highlight w:val="yellow"/>
+                  </w:rPr>
                   <w:t>[Betrokkene_Naam]</w:t>
                 </w:r>
               </w:p>
@@ -1218,6 +1317,9 @@
         </w:tc>
         <w:sdt>
           <w:sdtPr>
+            <w:rPr>
+              <w:highlight w:val="yellow"/>
+            </w:rPr>
             <w:alias w:val="Betrokkene_Geboortedatum"/>
             <w:tag w:val="Betrokkene_Geboortedatum"/>
             <w:id w:val="662820916"/>
@@ -1236,11 +1338,15 @@
               <w:p>
                 <w:pPr>
                   <w:pStyle w:val="TabelStandaard"/>
+                  <w:rPr>
+                    <w:highlight w:val="yellow"/>
+                  </w:rPr>
                 </w:pPr>
                 <w:r>
                   <w:rPr>
                     <w:rStyle w:val="Tekstvantijdelijkeaanduiding"/>
                     <w:color w:val="262626" w:themeColor="text1" w:themeTint="D9"/>
+                    <w:highlight w:val="yellow"/>
                   </w:rPr>
                   <w:t>[Betrokkene_Geboortedatum]</w:t>
                 </w:r>
@@ -1279,6 +1385,9 @@
         </w:tc>
         <w:sdt>
           <w:sdtPr>
+            <w:rPr>
+              <w:highlight w:val="yellow"/>
+            </w:rPr>
             <w:alias w:val="Betrokkene_Woonplaats"/>
             <w:tag w:val="Betrokkene_Woonplaats"/>
             <w:id w:val="-1105108560"/>
@@ -1297,11 +1406,15 @@
               <w:p>
                 <w:pPr>
                   <w:pStyle w:val="TabelStandaard"/>
+                  <w:rPr>
+                    <w:highlight w:val="yellow"/>
+                  </w:rPr>
                 </w:pPr>
                 <w:r>
                   <w:rPr>
                     <w:rStyle w:val="Tekstvantijdelijkeaanduiding"/>
                     <w:color w:val="262626" w:themeColor="text1" w:themeTint="D9"/>
+                    <w:highlight w:val="yellow"/>
                   </w:rPr>
                   <w:t>[Betrokkene_Woonplaats]</w:t>
                 </w:r>
@@ -3008,6 +3121,9 @@
     </w:p>
     <w:p>
       <w:r>
+        <w:rPr>
+          <w:highlight w:val="yellow"/>
+        </w:rPr>
         <w:t xml:space="preserve">Betrokkene wordt in de gelegenheid gesteld om feitelijke onjuistheden te corrigeren.</w:t>
         <w:br/>
         <w:t xml:space="preserve">Het concept rapport werd daartoe op [DATUM] aan betrokkene toegestuurd met het verzoek vóór [DATUM_2] te reageren.</w:t>
@@ -3023,9 +3139,9 @@
       <w:sdtPr>
         <w:alias w:val="Algemeen.Correcties"/>
         <w:tag w:val="typ hier"/>
-        <w:id w:val="357712036"/>
+        <w:id w:val="-1264837685"/>
         <w:placeholder>
-          <w:docPart w:val="0B6B684DC07F47BAAA790ACAAD992BE1"/>
+          <w:docPart w:val="84DC43629EF7438DADFC46938AE30B98"/>
         </w:placeholder>
         <w:showingPlcHdr/>
         <w15:color w:val="000000"/>
@@ -3061,6 +3177,9 @@
     </w:p>
     <w:p>
       <w:r>
+        <w:rPr>
+          <w:highlight w:val="yellow"/>
+        </w:rPr>
         <w:t xml:space="preserve">Het inzage- en blokkeringsrecht zijn van toepassing. Betrokkene heeft op [DATUM] ter inzage het definitieve rapport toegestuurd gekregen. Aan betrokkene werd daarbij verzocht om voor [DATUM_2] kenbaar te maken of hij/zij akkoord gaat met verzending van de rapportage.</w:t>
         <w:br/>
         <w:t xml:space="preserve">Betrokkene reageerde op [DATUM_3] op dit verzoek en gaf daarbij aan dat het rapport WEL/NIET geblokkeerd was. Het rapport is daartoe [NIET VERZONDEN/VERZONDEN AAN DE OPDRACHTGEVER OP DATUM_4]</w:t>
@@ -3072,9 +3191,9 @@
       <w:sdtPr>
         <w:alias w:val="Algemeen.Inzage- en blokkering"/>
         <w:tag w:val="typ hier"/>
-        <w:id w:val="357712036"/>
+        <w:id w:val="-1264837685"/>
         <w:placeholder>
-          <w:docPart w:val="0B6B684DC07F47BAAA790ACAAD992BE1"/>
+          <w:docPart w:val="84DC43629EF7438DADFC46938AE30B98"/>
         </w:placeholder>
         <w:showingPlcHdr/>
         <w15:color w:val="000000"/>
@@ -3110,6 +3229,9 @@
     </w:p>
     <w:p>
       <w:r>
+        <w:rPr>
+          <w:highlight w:val="yellow"/>
+        </w:rPr>
         <w:t xml:space="preserve">Na verzending van het definitieve rapport zijn zowel opdrachtgever als betrokkene in de gelegenheid gesteld om commentaren en eventuele aanvullende vragen aan te leveren. Aanvullende vragen worden uitsluitend in behandeling genomen waar die duidelijk vragen om verheldering van de werkwijze of de onderbouwing. De termijn voor het aanleveren van commentaar verloopt op [DATUM]. De deskundige reageert daarna éénmaal op de commentaren van zowel opdrachtgever als betrokkene. Na deze reactie wordt het onderzoek definitief afgerond.</w:t>
       </w:r>
     </w:p>
@@ -3117,9 +3239,9 @@
       <w:sdtPr>
         <w:alias w:val="Algemeen.Commentaar"/>
         <w:tag w:val="typ hier"/>
-        <w:id w:val="357712036"/>
+        <w:id w:val="-1264837685"/>
         <w:placeholder>
-          <w:docPart w:val="0B6B684DC07F47BAAA790ACAAD992BE1"/>
+          <w:docPart w:val="84DC43629EF7438DADFC46938AE30B98"/>
         </w:placeholder>
         <w:showingPlcHdr/>
         <w15:color w:val="000000"/>
@@ -3329,10 +3451,14 @@
         <w:p>
           <w:pPr>
             <w:pStyle w:val="Invoerveld"/>
+            <w:rPr>
+              <w:lang w:val="nl-NL"/>
+            </w:rPr>
           </w:pPr>
           <w:r>
             <w:rPr>
               <w:rStyle w:val="Tekstvantijdelijkeaanduiding"/>
+              <w:lang w:val="nl-NL"/>
             </w:rPr>
             <w:t>Klik of tik om tekst in te voeren.</w:t>
           </w:r>
@@ -3363,10 +3489,14 @@
         <w:p>
           <w:pPr>
             <w:pStyle w:val="Invoerveld"/>
+            <w:rPr>
+              <w:lang w:val="nl-NL"/>
+            </w:rPr>
           </w:pPr>
           <w:r>
             <w:rPr>
               <w:rStyle w:val="Tekstvantijdelijkeaanduiding"/>
+              <w:lang w:val="nl-NL"/>
             </w:rPr>
             <w:t>Klik of tik om tekst in te voeren.</w:t>
           </w:r>
@@ -3397,10 +3527,14 @@
         <w:p>
           <w:pPr>
             <w:pStyle w:val="Invoerveld"/>
+            <w:rPr>
+              <w:lang w:val="nl-NL"/>
+            </w:rPr>
           </w:pPr>
           <w:r>
             <w:rPr>
               <w:rStyle w:val="Tekstvantijdelijkeaanduiding"/>
+              <w:lang w:val="nl-NL"/>
             </w:rPr>
             <w:t>Klik of tik om tekst in te voeren.</w:t>
           </w:r>
@@ -3431,10 +3565,14 @@
         <w:p>
           <w:pPr>
             <w:pStyle w:val="Invoerveld"/>
+            <w:rPr>
+              <w:lang w:val="nl-NL"/>
+            </w:rPr>
           </w:pPr>
           <w:r>
             <w:rPr>
               <w:rStyle w:val="Tekstvantijdelijkeaanduiding"/>
+              <w:lang w:val="nl-NL"/>
             </w:rPr>
             <w:t>Klik of tik om tekst in te voeren.</w:t>
           </w:r>
@@ -3465,10 +3603,14 @@
         <w:p>
           <w:pPr>
             <w:pStyle w:val="Invoerveld"/>
+            <w:rPr>
+              <w:lang w:val="nl-NL"/>
+            </w:rPr>
           </w:pPr>
           <w:r>
             <w:rPr>
               <w:rStyle w:val="Tekstvantijdelijkeaanduiding"/>
+              <w:lang w:val="nl-NL"/>
             </w:rPr>
             <w:t>Klik of tik om tekst in te voeren.</w:t>
           </w:r>
@@ -3650,10 +3792,14 @@
         <w:p>
           <w:pPr>
             <w:pStyle w:val="Invoerveld"/>
+            <w:rPr>
+              <w:lang w:val="nl-NL"/>
+            </w:rPr>
           </w:pPr>
           <w:r>
             <w:rPr>
               <w:rStyle w:val="Tekstvantijdelijkeaanduiding"/>
+              <w:lang w:val="nl-NL"/>
             </w:rPr>
             <w:t>Klik of tik om tekst in te voeren.</w:t>
           </w:r>
@@ -3684,10 +3830,14 @@
         <w:p>
           <w:pPr>
             <w:pStyle w:val="Invoerveld"/>
+            <w:rPr>
+              <w:lang w:val="nl-NL"/>
+            </w:rPr>
           </w:pPr>
           <w:r>
             <w:rPr>
               <w:rStyle w:val="Tekstvantijdelijkeaanduiding"/>
+              <w:lang w:val="nl-NL"/>
             </w:rPr>
             <w:t>Klik of tik om tekst in te voeren.</w:t>
           </w:r>
@@ -3718,10 +3868,14 @@
         <w:p>
           <w:pPr>
             <w:pStyle w:val="Invoerveld"/>
+            <w:rPr>
+              <w:lang w:val="nl-NL"/>
+            </w:rPr>
           </w:pPr>
           <w:r>
             <w:rPr>
               <w:rStyle w:val="Tekstvantijdelijkeaanduiding"/>
+              <w:lang w:val="nl-NL"/>
             </w:rPr>
             <w:t>Klik of tik om tekst in te voeren.</w:t>
           </w:r>
@@ -3752,10 +3906,14 @@
         <w:p>
           <w:pPr>
             <w:pStyle w:val="Invoerveld"/>
+            <w:rPr>
+              <w:lang w:val="nl-NL"/>
+            </w:rPr>
           </w:pPr>
           <w:r>
             <w:rPr>
               <w:rStyle w:val="Tekstvantijdelijkeaanduiding"/>
+              <w:lang w:val="nl-NL"/>
             </w:rPr>
             <w:t>Klik of tik om tekst in te voeren.</w:t>
           </w:r>
@@ -3786,10 +3944,14 @@
         <w:p>
           <w:pPr>
             <w:pStyle w:val="Invoerveld"/>
+            <w:rPr>
+              <w:lang w:val="nl-NL"/>
+            </w:rPr>
           </w:pPr>
           <w:r>
             <w:rPr>
               <w:rStyle w:val="Tekstvantijdelijkeaanduiding"/>
+              <w:lang w:val="nl-NL"/>
             </w:rPr>
             <w:t>Klik of tik om tekst in te voeren.</w:t>
           </w:r>
@@ -3820,10 +3982,14 @@
         <w:p>
           <w:pPr>
             <w:pStyle w:val="Invoerveld"/>
+            <w:rPr>
+              <w:lang w:val="nl-NL"/>
+            </w:rPr>
           </w:pPr>
           <w:r>
             <w:rPr>
               <w:rStyle w:val="Tekstvantijdelijkeaanduiding"/>
+              <w:lang w:val="nl-NL"/>
             </w:rPr>
             <w:t>Klik of tik om tekst in te voeren.</w:t>
           </w:r>
@@ -3854,10 +4020,14 @@
         <w:p>
           <w:pPr>
             <w:pStyle w:val="Invoerveld"/>
+            <w:rPr>
+              <w:lang w:val="nl-NL"/>
+            </w:rPr>
           </w:pPr>
           <w:r>
             <w:rPr>
               <w:rStyle w:val="Tekstvantijdelijkeaanduiding"/>
+              <w:lang w:val="nl-NL"/>
             </w:rPr>
             <w:t>Klik of tik om tekst in te voeren.</w:t>
           </w:r>
@@ -4186,10 +4356,14 @@
         <w:p>
           <w:pPr>
             <w:pStyle w:val="Invoerveld"/>
+            <w:rPr>
+              <w:lang w:val="nl-NL"/>
+            </w:rPr>
           </w:pPr>
           <w:r>
             <w:rPr>
               <w:rStyle w:val="Tekstvantijdelijkeaanduiding"/>
+              <w:lang w:val="nl-NL"/>
             </w:rPr>
             <w:t>Klik of tik om tekst in te voeren.</w:t>
           </w:r>
@@ -4369,10 +4543,14 @@
         <w:p>
           <w:pPr>
             <w:pStyle w:val="Invoerveld"/>
+            <w:rPr>
+              <w:lang w:val="nl-NL"/>
+            </w:rPr>
           </w:pPr>
           <w:r>
             <w:rPr>
               <w:rStyle w:val="Tekstvantijdelijkeaanduiding"/>
+              <w:lang w:val="nl-NL"/>
             </w:rPr>
             <w:t>Klik of tik om tekst in te voeren.</w:t>
           </w:r>
@@ -4616,10 +4794,14 @@
         <w:p>
           <w:pPr>
             <w:pStyle w:val="Invoerveld"/>
+            <w:rPr>
+              <w:lang w:val="nl-NL"/>
+            </w:rPr>
           </w:pPr>
           <w:r>
             <w:rPr>
               <w:rStyle w:val="Tekstvantijdelijkeaanduiding"/>
+              <w:lang w:val="nl-NL"/>
             </w:rPr>
             <w:t>Klik of tik om tekst in te voeren.</w:t>
           </w:r>
@@ -4799,10 +4981,14 @@
         <w:p>
           <w:pPr>
             <w:pStyle w:val="Invoerveld"/>
+            <w:rPr>
+              <w:lang w:val="nl-NL"/>
+            </w:rPr>
           </w:pPr>
           <w:r>
             <w:rPr>
               <w:rStyle w:val="Tekstvantijdelijkeaanduiding"/>
+              <w:lang w:val="nl-NL"/>
             </w:rPr>
             <w:t>Klik of tik om tekst in te voeren.</w:t>
           </w:r>
@@ -4843,10 +5029,14 @@
         <w:p>
           <w:pPr>
             <w:pStyle w:val="Invoerveld"/>
+            <w:rPr>
+              <w:lang w:val="nl-NL"/>
+            </w:rPr>
           </w:pPr>
           <w:r>
             <w:rPr>
               <w:rStyle w:val="Tekstvantijdelijkeaanduiding"/>
+              <w:lang w:val="nl-NL"/>
             </w:rPr>
             <w:t>Klik of tik om tekst in te voeren.</w:t>
           </w:r>
@@ -4877,10 +5067,14 @@
         <w:p>
           <w:pPr>
             <w:pStyle w:val="Invoerveld"/>
+            <w:rPr>
+              <w:lang w:val="nl-NL"/>
+            </w:rPr>
           </w:pPr>
           <w:r>
             <w:rPr>
               <w:rStyle w:val="Tekstvantijdelijkeaanduiding"/>
+              <w:lang w:val="nl-NL"/>
             </w:rPr>
             <w:t>Klik of tik om tekst in te voeren.</w:t>
           </w:r>
@@ -4911,10 +5105,14 @@
         <w:p>
           <w:pPr>
             <w:pStyle w:val="Invoerveld"/>
+            <w:rPr>
+              <w:lang w:val="nl-NL"/>
+            </w:rPr>
           </w:pPr>
           <w:r>
             <w:rPr>
               <w:rStyle w:val="Tekstvantijdelijkeaanduiding"/>
+              <w:lang w:val="nl-NL"/>
             </w:rPr>
             <w:t>Klik of tik om tekst in te voeren.</w:t>
           </w:r>
@@ -4955,10 +5153,14 @@
         <w:p>
           <w:pPr>
             <w:pStyle w:val="Invoerveld"/>
+            <w:rPr>
+              <w:lang w:val="nl-NL"/>
+            </w:rPr>
           </w:pPr>
           <w:r>
             <w:rPr>
               <w:rStyle w:val="Tekstvantijdelijkeaanduiding"/>
+              <w:lang w:val="nl-NL"/>
             </w:rPr>
             <w:t>Klik of tik om tekst in te voeren.</w:t>
           </w:r>
@@ -4989,10 +5191,14 @@
         <w:p>
           <w:pPr>
             <w:pStyle w:val="Invoerveld"/>
+            <w:rPr>
+              <w:lang w:val="nl-NL"/>
+            </w:rPr>
           </w:pPr>
           <w:r>
             <w:rPr>
               <w:rStyle w:val="Tekstvantijdelijkeaanduiding"/>
+              <w:lang w:val="nl-NL"/>
             </w:rPr>
             <w:t>Klik of tik om tekst in te voeren.</w:t>
           </w:r>
@@ -5023,10 +5229,14 @@
         <w:p>
           <w:pPr>
             <w:pStyle w:val="Invoerveld"/>
+            <w:rPr>
+              <w:lang w:val="nl-NL"/>
+            </w:rPr>
           </w:pPr>
           <w:r>
             <w:rPr>
               <w:rStyle w:val="Tekstvantijdelijkeaanduiding"/>
+              <w:lang w:val="nl-NL"/>
             </w:rPr>
             <w:t>Klik of tik om tekst in te voeren.</w:t>
           </w:r>
@@ -5057,10 +5267,14 @@
         <w:p>
           <w:pPr>
             <w:pStyle w:val="Invoerveld"/>
+            <w:rPr>
+              <w:lang w:val="nl-NL"/>
+            </w:rPr>
           </w:pPr>
           <w:r>
             <w:rPr>
               <w:rStyle w:val="Tekstvantijdelijkeaanduiding"/>
+              <w:lang w:val="nl-NL"/>
             </w:rPr>
             <w:t>Klik of tik om tekst in te voeren.</w:t>
           </w:r>
@@ -5091,10 +5305,14 @@
         <w:p>
           <w:pPr>
             <w:pStyle w:val="Invoerveld"/>
+            <w:rPr>
+              <w:lang w:val="nl-NL"/>
+            </w:rPr>
           </w:pPr>
           <w:r>
             <w:rPr>
               <w:rStyle w:val="Tekstvantijdelijkeaanduiding"/>
+              <w:lang w:val="nl-NL"/>
             </w:rPr>
             <w:t>Klik of tik om tekst in te voeren.</w:t>
           </w:r>
@@ -6151,10 +6369,14 @@
         <w:p>
           <w:pPr>
             <w:pStyle w:val="Invoerveld"/>
+            <w:rPr>
+              <w:lang w:val="nl-NL"/>
+            </w:rPr>
           </w:pPr>
           <w:r>
             <w:rPr>
               <w:rStyle w:val="Tekstvantijdelijkeaanduiding"/>
+              <w:lang w:val="nl-NL"/>
             </w:rPr>
             <w:t>Klik of tik om tekst in te voeren.</w:t>
           </w:r>
@@ -6185,10 +6407,14 @@
         <w:p>
           <w:pPr>
             <w:pStyle w:val="Invoerveld"/>
+            <w:rPr>
+              <w:lang w:val="nl-NL"/>
+            </w:rPr>
           </w:pPr>
           <w:r>
             <w:rPr>
               <w:rStyle w:val="Tekstvantijdelijkeaanduiding"/>
+              <w:lang w:val="nl-NL"/>
             </w:rPr>
             <w:t>Klik of tik om tekst in te voeren.</w:t>
           </w:r>
@@ -6219,10 +6445,14 @@
         <w:p>
           <w:pPr>
             <w:pStyle w:val="Invoerveld"/>
+            <w:rPr>
+              <w:lang w:val="nl-NL"/>
+            </w:rPr>
           </w:pPr>
           <w:r>
             <w:rPr>
               <w:rStyle w:val="Tekstvantijdelijkeaanduiding"/>
+              <w:lang w:val="nl-NL"/>
             </w:rPr>
             <w:t>Klik of tik om tekst in te voeren.</w:t>
           </w:r>
@@ -6253,10 +6483,14 @@
         <w:p>
           <w:pPr>
             <w:pStyle w:val="Invoerveld"/>
+            <w:rPr>
+              <w:lang w:val="nl-NL"/>
+            </w:rPr>
           </w:pPr>
           <w:r>
             <w:rPr>
               <w:rStyle w:val="Tekstvantijdelijkeaanduiding"/>
+              <w:lang w:val="nl-NL"/>
             </w:rPr>
             <w:t>Klik of tik om tekst in te voeren.</w:t>
           </w:r>
@@ -6287,10 +6521,14 @@
         <w:p>
           <w:pPr>
             <w:pStyle w:val="Invoerveld"/>
+            <w:rPr>
+              <w:lang w:val="nl-NL"/>
+            </w:rPr>
           </w:pPr>
           <w:r>
             <w:rPr>
               <w:rStyle w:val="Tekstvantijdelijkeaanduiding"/>
+              <w:lang w:val="nl-NL"/>
             </w:rPr>
             <w:t>Klik of tik om tekst in te voeren.</w:t>
           </w:r>
@@ -6611,10 +6849,14 @@
         <w:p>
           <w:pPr>
             <w:pStyle w:val="Invoerveld"/>
+            <w:rPr>
+              <w:lang w:val="nl-NL"/>
+            </w:rPr>
           </w:pPr>
           <w:r>
             <w:rPr>
               <w:rStyle w:val="Tekstvantijdelijkeaanduiding"/>
+              <w:lang w:val="nl-NL"/>
             </w:rPr>
             <w:t>Klik of tik om tekst in te voeren.</w:t>
           </w:r>
@@ -6645,10 +6887,14 @@
         <w:p>
           <w:pPr>
             <w:pStyle w:val="Invoerveld"/>
+            <w:rPr>
+              <w:lang w:val="nl-NL"/>
+            </w:rPr>
           </w:pPr>
           <w:r>
             <w:rPr>
               <w:rStyle w:val="Tekstvantijdelijkeaanduiding"/>
+              <w:lang w:val="nl-NL"/>
             </w:rPr>
             <w:t>Klik of tik om tekst in te voeren.</w:t>
           </w:r>
@@ -6679,10 +6925,14 @@
         <w:p>
           <w:pPr>
             <w:pStyle w:val="Invoerveld"/>
+            <w:rPr>
+              <w:lang w:val="nl-NL"/>
+            </w:rPr>
           </w:pPr>
           <w:r>
             <w:rPr>
               <w:rStyle w:val="Tekstvantijdelijkeaanduiding"/>
+              <w:lang w:val="nl-NL"/>
             </w:rPr>
             <w:t>Klik of tik om tekst in te voeren.</w:t>
           </w:r>
@@ -6713,10 +6963,14 @@
         <w:p>
           <w:pPr>
             <w:pStyle w:val="Invoerveld"/>
+            <w:rPr>
+              <w:lang w:val="nl-NL"/>
+            </w:rPr>
           </w:pPr>
           <w:r>
             <w:rPr>
               <w:rStyle w:val="Tekstvantijdelijkeaanduiding"/>
+              <w:lang w:val="nl-NL"/>
             </w:rPr>
             <w:t>Klik of tik om tekst in te voeren.</w:t>
           </w:r>
@@ -6807,10 +7061,14 @@
         <w:p>
           <w:pPr>
             <w:pStyle w:val="Invoerveld"/>
+            <w:rPr>
+              <w:lang w:val="nl-NL"/>
+            </w:rPr>
           </w:pPr>
           <w:r>
             <w:rPr>
               <w:rStyle w:val="Tekstvantijdelijkeaanduiding"/>
+              <w:lang w:val="nl-NL"/>
             </w:rPr>
             <w:t>Klik of tik om tekst in te voeren.</w:t>
           </w:r>
@@ -7453,10 +7711,14 @@
         <w:p>
           <w:pPr>
             <w:pStyle w:val="Invoerveld"/>
+            <w:rPr>
+              <w:lang w:val="nl-NL"/>
+            </w:rPr>
           </w:pPr>
           <w:r>
             <w:rPr>
               <w:rStyle w:val="Tekstvantijdelijkeaanduiding"/>
+              <w:lang w:val="nl-NL"/>
             </w:rPr>
             <w:t>Klik of tik om tekst in te voeren.</w:t>
           </w:r>
@@ -7487,10 +7749,14 @@
         <w:p>
           <w:pPr>
             <w:pStyle w:val="Invoerveld"/>
+            <w:rPr>
+              <w:lang w:val="nl-NL"/>
+            </w:rPr>
           </w:pPr>
           <w:r>
             <w:rPr>
               <w:rStyle w:val="Tekstvantijdelijkeaanduiding"/>
+              <w:lang w:val="nl-NL"/>
             </w:rPr>
             <w:t>Klik of tik om tekst in te voeren.</w:t>
           </w:r>
@@ -7670,10 +7936,14 @@
         <w:p>
           <w:pPr>
             <w:pStyle w:val="Invoerveld"/>
+            <w:rPr>
+              <w:lang w:val="nl-NL"/>
+            </w:rPr>
           </w:pPr>
           <w:r>
             <w:rPr>
               <w:rStyle w:val="Tekstvantijdelijkeaanduiding"/>
+              <w:lang w:val="nl-NL"/>
             </w:rPr>
             <w:t>Klik of tik om tekst in te voeren.</w:t>
           </w:r>
@@ -8013,10 +8283,12 @@
     </w:sdt>
     <w:p/>
     <w:sectPr>
-      <w:headerReference w:type="default" r:id="rId13"/>
-      <w:footerReference w:type="default" r:id="rId14"/>
-      <w:headerReference w:type="first" r:id="rId15"/>
-      <w:footerReference w:type="first" r:id="rId16"/>
+      <w:headerReference w:type="even" r:id="rId13"/>
+      <w:headerReference w:type="default" r:id="rId14"/>
+      <w:footerReference w:type="even" r:id="rId15"/>
+      <w:footerReference w:type="default" r:id="rId16"/>
+      <w:headerReference w:type="first" r:id="rId17"/>
+      <w:footerReference w:type="first" r:id="rId18"/>
       <w:pgSz w:w="11906" w:h="16838"/>
       <w:pgMar w:top="1440" w:right="1077" w:bottom="1440" w:left="1077" w:header="283" w:footer="0" w:gutter="0"/>
       <w:cols w:space="708"/>
@@ -8060,6 +8332,16 @@
 </file>
 
 <file path=word/footer1.xml><?xml version="1.0" encoding="utf-8"?>
+<w:ftr xmlns:wpc="http://schemas.microsoft.com/office/word/2010/wordprocessingCanvas" xmlns:cx="http://schemas.microsoft.com/office/drawing/2014/chartex" xmlns:cx1="http://schemas.microsoft.com/office/drawing/2015/9/8/chartex" xmlns:cx2="http://schemas.microsoft.com/office/drawing/2015/10/21/chartex" xmlns:cx3="http://schemas.microsoft.com/office/drawing/2016/5/9/chartex" xmlns:cx4="http://schemas.microsoft.com/office/drawing/2016/5/10/chartex" xmlns:cx5="http://schemas.microsoft.com/office/drawing/2016/5/11/chartex" xmlns:cx6="http://schemas.microsoft.com/office/drawing/2016/5/12/chartex" xmlns:cx7="http://schemas.microsoft.com/office/drawing/2016/5/13/chartex" xmlns:cx8="http://schemas.microsoft.com/office/drawing/2016/5/14/chartex" xmlns:mc="http://schemas.openxmlformats.org/markup-compatibility/2006" xmlns:aink="http://schemas.microsoft.com/office/drawing/2016/ink" xmlns:am3d="http://schemas.microsoft.com/office/drawing/2017/model3d" xmlns:o="urn:schemas-microsoft-com:office:office" xmlns:oel="http://schemas.microsoft.com/office/2019/extlst" xmlns:r="http://schemas.openxmlformats.org/officeDocument/2006/relationships" xmlns:m="http://schemas.openxmlformats.org/officeDocument/2006/math" xmlns:v="urn:schemas-microsoft-com:vml" xmlns:wp14="http://schemas.microsoft.com/office/word/2010/wordprocessingDrawing" xmlns:wp="http://schemas.openxmlformats.org/drawingml/2006/wordprocessingDrawing" xmlns:w10="urn:schemas-microsoft-com:office:word" xmlns:w="http://schemas.openxmlformats.org/wordprocessingml/2006/main" xmlns:w14="http://schemas.microsoft.com/office/word/2010/wordml" xmlns:w15="http://schemas.microsoft.com/office/word/2012/wordml" xmlns:w16cex="http://schemas.microsoft.com/office/word/2018/wordml/cex" xmlns:w16cid="http://schemas.microsoft.com/office/word/2016/wordml/cid" xmlns:w16="http://schemas.microsoft.com/office/word/2018/wordml" xmlns:w16du="http://schemas.microsoft.com/office/word/2023/wordml/word16du" xmlns:w16sdtdh="http://schemas.microsoft.com/office/word/2020/wordml/sdtdatahash" xmlns:w16sdtfl="http://schemas.microsoft.com/office/word/2024/wordml/sdtformatlock" xmlns:w16se="http://schemas.microsoft.com/office/word/2015/wordml/symex" xmlns:wpg="http://schemas.microsoft.com/office/word/2010/wordprocessingGroup" xmlns:wpi="http://schemas.microsoft.com/office/word/2010/wordprocessingInk" xmlns:wne="http://schemas.microsoft.com/office/word/2006/wordml" xmlns:wps="http://schemas.microsoft.com/office/word/2010/wordprocessingShape" mc:Ignorable="w14 w15 w16se w16cid w16 w16cex w16sdtdh w16sdtfl w16du wp14">
+  <w:p>
+    <w:pPr>
+      <w:pStyle w:val="Voettekst"/>
+    </w:pPr>
+  </w:p>
+</w:ftr>
+</file>
+
+<file path=word/footer2.xml><?xml version="1.0" encoding="utf-8"?>
 <w:ftr xmlns:wpc="http://schemas.microsoft.com/office/word/2010/wordprocessingCanvas" xmlns:cx="http://schemas.microsoft.com/office/drawing/2014/chartex" xmlns:cx1="http://schemas.microsoft.com/office/drawing/2015/9/8/chartex" xmlns:cx2="http://schemas.microsoft.com/office/drawing/2015/10/21/chartex" xmlns:cx3="http://schemas.microsoft.com/office/drawing/2016/5/9/chartex" xmlns:cx4="http://schemas.microsoft.com/office/drawing/2016/5/10/chartex" xmlns:cx5="http://schemas.microsoft.com/office/drawing/2016/5/11/chartex" xmlns:cx6="http://schemas.microsoft.com/office/drawing/2016/5/12/chartex" xmlns:cx7="http://schemas.microsoft.com/office/drawing/2016/5/13/chartex" xmlns:cx8="http://schemas.microsoft.com/office/drawing/2016/5/14/chartex" xmlns:mc="http://schemas.openxmlformats.org/markup-compatibility/2006" xmlns:aink="http://schemas.microsoft.com/office/drawing/2016/ink" xmlns:am3d="http://schemas.microsoft.com/office/drawing/2017/model3d" xmlns:o="urn:schemas-microsoft-com:office:office" xmlns:oel="http://schemas.microsoft.com/office/2019/extlst" xmlns:r="http://schemas.openxmlformats.org/officeDocument/2006/relationships" xmlns:m="http://schemas.openxmlformats.org/officeDocument/2006/math" xmlns:v="urn:schemas-microsoft-com:vml" xmlns:wp14="http://schemas.microsoft.com/office/word/2010/wordprocessingDrawing" xmlns:wp="http://schemas.openxmlformats.org/drawingml/2006/wordprocessingDrawing" xmlns:w10="urn:schemas-microsoft-com:office:word" xmlns:w="http://schemas.openxmlformats.org/wordprocessingml/2006/main" xmlns:w14="http://schemas.microsoft.com/office/word/2010/wordml" xmlns:w15="http://schemas.microsoft.com/office/word/2012/wordml" xmlns:w16cex="http://schemas.microsoft.com/office/word/2018/wordml/cex" xmlns:w16cid="http://schemas.microsoft.com/office/word/2016/wordml/cid" xmlns:w16="http://schemas.microsoft.com/office/word/2018/wordml" xmlns:w16du="http://schemas.microsoft.com/office/word/2023/wordml/word16du" xmlns:w16sdtdh="http://schemas.microsoft.com/office/word/2020/wordml/sdtdatahash" xmlns:w16sdtfl="http://schemas.microsoft.com/office/word/2024/wordml/sdtformatlock" xmlns:w16se="http://schemas.microsoft.com/office/word/2015/wordml/symex" xmlns:wpg="http://schemas.microsoft.com/office/word/2010/wordprocessingGroup" xmlns:wpi="http://schemas.microsoft.com/office/word/2010/wordprocessingInk" xmlns:wne="http://schemas.microsoft.com/office/word/2006/wordml" xmlns:wps="http://schemas.microsoft.com/office/word/2010/wordprocessingShape" mc:Ignorable="w14 w15 w16se w16cid w16 w16cex w16sdtdh w16sdtfl w16du wp14">
   <w:tbl>
     <w:tblPr>
@@ -8152,7 +8434,7 @@
 </w:ftr>
 </file>
 
-<file path=word/footer2.xml><?xml version="1.0" encoding="utf-8"?>
+<file path=word/footer3.xml><?xml version="1.0" encoding="utf-8"?>
 <w:ftr xmlns:wpc="http://schemas.microsoft.com/office/word/2010/wordprocessingCanvas" xmlns:cx="http://schemas.microsoft.com/office/drawing/2014/chartex" xmlns:cx1="http://schemas.microsoft.com/office/drawing/2015/9/8/chartex" xmlns:cx2="http://schemas.microsoft.com/office/drawing/2015/10/21/chartex" xmlns:cx3="http://schemas.microsoft.com/office/drawing/2016/5/9/chartex" xmlns:cx4="http://schemas.microsoft.com/office/drawing/2016/5/10/chartex" xmlns:cx5="http://schemas.microsoft.com/office/drawing/2016/5/11/chartex" xmlns:cx6="http://schemas.microsoft.com/office/drawing/2016/5/12/chartex" xmlns:cx7="http://schemas.microsoft.com/office/drawing/2016/5/13/chartex" xmlns:cx8="http://schemas.microsoft.com/office/drawing/2016/5/14/chartex" xmlns:mc="http://schemas.openxmlformats.org/markup-compatibility/2006" xmlns:aink="http://schemas.microsoft.com/office/drawing/2016/ink" xmlns:am3d="http://schemas.microsoft.com/office/drawing/2017/model3d" xmlns:o="urn:schemas-microsoft-com:office:office" xmlns:oel="http://schemas.microsoft.com/office/2019/extlst" xmlns:r="http://schemas.openxmlformats.org/officeDocument/2006/relationships" xmlns:m="http://schemas.openxmlformats.org/officeDocument/2006/math" xmlns:v="urn:schemas-microsoft-com:vml" xmlns:wp14="http://schemas.microsoft.com/office/word/2010/wordprocessingDrawing" xmlns:wp="http://schemas.openxmlformats.org/drawingml/2006/wordprocessingDrawing" xmlns:w10="urn:schemas-microsoft-com:office:word" xmlns:w="http://schemas.openxmlformats.org/wordprocessingml/2006/main" xmlns:w14="http://schemas.microsoft.com/office/word/2010/wordml" xmlns:w15="http://schemas.microsoft.com/office/word/2012/wordml" xmlns:w16cex="http://schemas.microsoft.com/office/word/2018/wordml/cex" xmlns:w16cid="http://schemas.microsoft.com/office/word/2016/wordml/cid" xmlns:w16="http://schemas.microsoft.com/office/word/2018/wordml" xmlns:w16du="http://schemas.microsoft.com/office/word/2023/wordml/word16du" xmlns:w16sdtdh="http://schemas.microsoft.com/office/word/2020/wordml/sdtdatahash" xmlns:w16sdtfl="http://schemas.microsoft.com/office/word/2024/wordml/sdtformatlock" xmlns:w16se="http://schemas.microsoft.com/office/word/2015/wordml/symex" xmlns:wpg="http://schemas.microsoft.com/office/word/2010/wordprocessingGroup" xmlns:wpi="http://schemas.microsoft.com/office/word/2010/wordprocessingInk" xmlns:wne="http://schemas.microsoft.com/office/word/2006/wordml" xmlns:wps="http://schemas.microsoft.com/office/word/2010/wordprocessingShape" mc:Ignorable="w14 w15 w16se w16cid w16 w16cex w16sdtdh w16sdtfl w16du wp14">
   <w:tbl>
     <w:tblPr>
@@ -8391,6 +8673,16 @@
 </file>
 
 <file path=word/header1.xml><?xml version="1.0" encoding="utf-8"?>
+<w:hdr xmlns:wpc="http://schemas.microsoft.com/office/word/2010/wordprocessingCanvas" xmlns:cx="http://schemas.microsoft.com/office/drawing/2014/chartex" xmlns:cx1="http://schemas.microsoft.com/office/drawing/2015/9/8/chartex" xmlns:cx2="http://schemas.microsoft.com/office/drawing/2015/10/21/chartex" xmlns:cx3="http://schemas.microsoft.com/office/drawing/2016/5/9/chartex" xmlns:cx4="http://schemas.microsoft.com/office/drawing/2016/5/10/chartex" xmlns:cx5="http://schemas.microsoft.com/office/drawing/2016/5/11/chartex" xmlns:cx6="http://schemas.microsoft.com/office/drawing/2016/5/12/chartex" xmlns:cx7="http://schemas.microsoft.com/office/drawing/2016/5/13/chartex" xmlns:cx8="http://schemas.microsoft.com/office/drawing/2016/5/14/chartex" xmlns:mc="http://schemas.openxmlformats.org/markup-compatibility/2006" xmlns:aink="http://schemas.microsoft.com/office/drawing/2016/ink" xmlns:am3d="http://schemas.microsoft.com/office/drawing/2017/model3d" xmlns:o="urn:schemas-microsoft-com:office:office" xmlns:oel="http://schemas.microsoft.com/office/2019/extlst" xmlns:r="http://schemas.openxmlformats.org/officeDocument/2006/relationships" xmlns:m="http://schemas.openxmlformats.org/officeDocument/2006/math" xmlns:v="urn:schemas-microsoft-com:vml" xmlns:wp14="http://schemas.microsoft.com/office/word/2010/wordprocessingDrawing" xmlns:wp="http://schemas.openxmlformats.org/drawingml/2006/wordprocessingDrawing" xmlns:w10="urn:schemas-microsoft-com:office:word" xmlns:w="http://schemas.openxmlformats.org/wordprocessingml/2006/main" xmlns:w14="http://schemas.microsoft.com/office/word/2010/wordml" xmlns:w15="http://schemas.microsoft.com/office/word/2012/wordml" xmlns:w16cex="http://schemas.microsoft.com/office/word/2018/wordml/cex" xmlns:w16cid="http://schemas.microsoft.com/office/word/2016/wordml/cid" xmlns:w16="http://schemas.microsoft.com/office/word/2018/wordml" xmlns:w16du="http://schemas.microsoft.com/office/word/2023/wordml/word16du" xmlns:w16sdtdh="http://schemas.microsoft.com/office/word/2020/wordml/sdtdatahash" xmlns:w16sdtfl="http://schemas.microsoft.com/office/word/2024/wordml/sdtformatlock" xmlns:w16se="http://schemas.microsoft.com/office/word/2015/wordml/symex" xmlns:wpg="http://schemas.microsoft.com/office/word/2010/wordprocessingGroup" xmlns:wpi="http://schemas.microsoft.com/office/word/2010/wordprocessingInk" xmlns:wne="http://schemas.microsoft.com/office/word/2006/wordml" xmlns:wps="http://schemas.microsoft.com/office/word/2010/wordprocessingShape" mc:Ignorable="w14 w15 w16se w16cid w16 w16cex w16sdtdh w16sdtfl w16du wp14">
+  <w:p>
+    <w:pPr>
+      <w:pStyle w:val="Koptekst"/>
+    </w:pPr>
+  </w:p>
+</w:hdr>
+</file>
+
+<file path=word/header2.xml><?xml version="1.0" encoding="utf-8"?>
 <w:hdr xmlns:wpc="http://schemas.microsoft.com/office/word/2010/wordprocessingCanvas" xmlns:cx="http://schemas.microsoft.com/office/drawing/2014/chartex" xmlns:cx1="http://schemas.microsoft.com/office/drawing/2015/9/8/chartex" xmlns:cx2="http://schemas.microsoft.com/office/drawing/2015/10/21/chartex" xmlns:cx3="http://schemas.microsoft.com/office/drawing/2016/5/9/chartex" xmlns:cx4="http://schemas.microsoft.com/office/drawing/2016/5/10/chartex" xmlns:cx5="http://schemas.microsoft.com/office/drawing/2016/5/11/chartex" xmlns:cx6="http://schemas.microsoft.com/office/drawing/2016/5/12/chartex" xmlns:cx7="http://schemas.microsoft.com/office/drawing/2016/5/13/chartex" xmlns:cx8="http://schemas.microsoft.com/office/drawing/2016/5/14/chartex" xmlns:mc="http://schemas.openxmlformats.org/markup-compatibility/2006" xmlns:aink="http://schemas.microsoft.com/office/drawing/2016/ink" xmlns:am3d="http://schemas.microsoft.com/office/drawing/2017/model3d" xmlns:o="urn:schemas-microsoft-com:office:office" xmlns:oel="http://schemas.microsoft.com/office/2019/extlst" xmlns:r="http://schemas.openxmlformats.org/officeDocument/2006/relationships" xmlns:m="http://schemas.openxmlformats.org/officeDocument/2006/math" xmlns:v="urn:schemas-microsoft-com:vml" xmlns:wp14="http://schemas.microsoft.com/office/word/2010/wordprocessingDrawing" xmlns:wp="http://schemas.openxmlformats.org/drawingml/2006/wordprocessingDrawing" xmlns:w10="urn:schemas-microsoft-com:office:word" xmlns:w="http://schemas.openxmlformats.org/wordprocessingml/2006/main" xmlns:w14="http://schemas.microsoft.com/office/word/2010/wordml" xmlns:w15="http://schemas.microsoft.com/office/word/2012/wordml" xmlns:w16cex="http://schemas.microsoft.com/office/word/2018/wordml/cex" xmlns:w16cid="http://schemas.microsoft.com/office/word/2016/wordml/cid" xmlns:w16="http://schemas.microsoft.com/office/word/2018/wordml" xmlns:w16du="http://schemas.microsoft.com/office/word/2023/wordml/word16du" xmlns:w16sdtdh="http://schemas.microsoft.com/office/word/2020/wordml/sdtdatahash" xmlns:w16sdtfl="http://schemas.microsoft.com/office/word/2024/wordml/sdtformatlock" xmlns:w16se="http://schemas.microsoft.com/office/word/2015/wordml/symex" xmlns:wpg="http://schemas.microsoft.com/office/word/2010/wordprocessingGroup" xmlns:wpi="http://schemas.microsoft.com/office/word/2010/wordprocessingInk" xmlns:wne="http://schemas.microsoft.com/office/word/2006/wordml" xmlns:wps="http://schemas.microsoft.com/office/word/2010/wordprocessingShape" mc:Ignorable="w14 w15 w16se w16cid w16 w16cex w16sdtdh w16sdtfl w16du wp14">
   <w:tbl>
     <w:tblPr>
@@ -8511,8 +8803,14 @@
         <w:p>
           <w:pPr>
             <w:pStyle w:val="HeaderFooterTekst"/>
-          </w:pPr>
-          <w:r>
+            <w:rPr>
+              <w:highlight w:val="yellow"/>
+            </w:rPr>
+          </w:pPr>
+          <w:r>
+            <w:rPr>
+              <w:highlight w:val="yellow"/>
+            </w:rPr>
             <w:t xml:space="preserve">Interventieadvies</w:t>
           </w:r>
         </w:p>
@@ -8528,12 +8826,16 @@
             <w:rPr>
               <w:sz w:val="18"/>
               <w:szCs w:val="18"/>
+              <w:highlight w:val="yellow"/>
             </w:rPr>
           </w:pPr>
         </w:p>
       </w:tc>
       <w:sdt>
         <w:sdtPr>
+          <w:rPr>
+            <w:highlight w:val="yellow"/>
+          </w:rPr>
           <w:alias w:val="Betrokkene_Naam"/>
           <w:tag w:val="Betrokkene_Naam"/>
           <w:id w:val="99536948"/>
@@ -8551,8 +8853,14 @@
             <w:p>
               <w:pPr>
                 <w:pStyle w:val="HeaderFooterTekst"/>
+                <w:rPr>
+                  <w:highlight w:val="yellow"/>
+                </w:rPr>
               </w:pPr>
               <w:r>
+                <w:rPr>
+                  <w:highlight w:val="yellow"/>
+                </w:rPr>
                 <w:t>[Betrokkene_Naam]</w:t>
               </w:r>
             </w:p>
@@ -8625,8 +8933,14 @@
         <w:p>
           <w:pPr>
             <w:pStyle w:val="HeaderFooterTekst"/>
-          </w:pPr>
-          <w:r>
+            <w:rPr>
+              <w:highlight w:val="yellow"/>
+            </w:rPr>
+          </w:pPr>
+          <w:r>
+            <w:rPr>
+              <w:highlight w:val="yellow"/>
+            </w:rPr>
             <w:t xml:space="preserve">Complexe problematiek</w:t>
           </w:r>
         </w:p>
@@ -8642,6 +8956,7 @@
             <w:rPr>
               <w:sz w:val="18"/>
               <w:szCs w:val="18"/>
+              <w:highlight w:val="yellow"/>
             </w:rPr>
           </w:pPr>
         </w:p>
@@ -8653,12 +8968,21 @@
         <w:p>
           <w:pPr>
             <w:pStyle w:val="HeaderFooterTekst"/>
-          </w:pPr>
-          <w:r>
+            <w:rPr>
+              <w:highlight w:val="yellow"/>
+            </w:rPr>
+          </w:pPr>
+          <w:r>
+            <w:rPr>
+              <w:highlight w:val="yellow"/>
+            </w:rPr>
             <w:t xml:space="preserve">Geboortedatum: </w:t>
           </w:r>
           <w:sdt>
             <w:sdtPr>
+              <w:rPr>
+                <w:highlight w:val="yellow"/>
+              </w:rPr>
               <w:alias w:val="Betrokkene_Geboortedatum"/>
               <w:tag w:val="Betrokkene_Geboortedatum"/>
               <w:id w:val="1422911710"/>
@@ -8674,6 +8998,7 @@
                 <w:rPr>
                   <w:rStyle w:val="Tekstvantijdelijkeaanduiding"/>
                   <w:color w:val="404040" w:themeColor="text1" w:themeTint="BF"/>
+                  <w:highlight w:val="yellow"/>
                 </w:rPr>
                 <w:t>[Betrokkene_Geboortedatum]</w:t>
               </w:r>
@@ -8739,6 +9064,9 @@
       </w:tc>
       <w:sdt>
         <w:sdtPr>
+          <w:rPr>
+            <w:highlight w:val="yellow"/>
+          </w:rPr>
           <w:alias w:val="Opdrachtgever_Naam"/>
           <w:tag w:val="Opdrachtgever_Naam"/>
           <w:id w:val="137538547"/>
@@ -8757,11 +9085,15 @@
             <w:p>
               <w:pPr>
                 <w:pStyle w:val="HeaderFooterTekst"/>
+                <w:rPr>
+                  <w:highlight w:val="yellow"/>
+                </w:rPr>
               </w:pPr>
               <w:r>
                 <w:rPr>
                   <w:rStyle w:val="Tekstvantijdelijkeaanduiding"/>
                   <w:color w:val="404040" w:themeColor="text1" w:themeTint="BF"/>
+                  <w:highlight w:val="yellow"/>
                 </w:rPr>
                 <w:t>[Opdrachtgever_Naam]</w:t>
               </w:r>
@@ -8780,6 +9112,7 @@
             <w:rPr>
               <w:sz w:val="18"/>
               <w:szCs w:val="18"/>
+              <w:highlight w:val="yellow"/>
             </w:rPr>
           </w:pPr>
         </w:p>
@@ -8791,12 +9124,21 @@
         <w:p>
           <w:pPr>
             <w:pStyle w:val="HeaderFooterTekst"/>
-          </w:pPr>
-          <w:r>
+            <w:rPr>
+              <w:highlight w:val="yellow"/>
+            </w:rPr>
+          </w:pPr>
+          <w:r>
+            <w:rPr>
+              <w:highlight w:val="yellow"/>
+            </w:rPr>
             <w:t xml:space="preserve">Woonplaats: </w:t>
           </w:r>
           <w:sdt>
             <w:sdtPr>
+              <w:rPr>
+                <w:highlight w:val="yellow"/>
+              </w:rPr>
               <w:alias w:val="Betrokkene_Woonplaats"/>
               <w:tag w:val="Betrokkene_Woonplaats"/>
               <w:id w:val="190974130"/>
@@ -8812,6 +9154,7 @@
                 <w:rPr>
                   <w:rStyle w:val="Tekstvantijdelijkeaanduiding"/>
                   <w:color w:val="404040" w:themeColor="text1" w:themeTint="BF"/>
+                  <w:highlight w:val="yellow"/>
                 </w:rPr>
                 <w:t>[Betrokkene_Woonplaats]</w:t>
               </w:r>
@@ -8873,6 +9216,9 @@
       </w:tc>
       <w:sdt>
         <w:sdtPr>
+          <w:rPr>
+            <w:highlight w:val="yellow"/>
+          </w:rPr>
           <w:alias w:val="Opdrachtgever_Kenmerk"/>
           <w:tag w:val="Opdrachtgever_Kenmerk"/>
           <w:id w:val="-746573821"/>
@@ -8891,11 +9237,15 @@
             <w:p>
               <w:pPr>
                 <w:pStyle w:val="HeaderFooterTekst"/>
+                <w:rPr>
+                  <w:highlight w:val="yellow"/>
+                </w:rPr>
               </w:pPr>
               <w:r>
                 <w:rPr>
                   <w:rStyle w:val="Tekstvantijdelijkeaanduiding"/>
                   <w:color w:val="404040" w:themeColor="text1" w:themeTint="BF"/>
+                  <w:highlight w:val="yellow"/>
                 </w:rPr>
                 <w:t>[Opdrachtgever_Kenmerk]</w:t>
               </w:r>
@@ -8913,6 +9263,7 @@
             <w:jc w:val="right"/>
             <w:rPr>
               <w:szCs w:val="20"/>
+              <w:highlight w:val="yellow"/>
             </w:rPr>
           </w:pPr>
         </w:p>
@@ -8927,6 +9278,7 @@
             <w:jc w:val="right"/>
             <w:rPr>
               <w:szCs w:val="20"/>
+              <w:highlight w:val="yellow"/>
             </w:rPr>
           </w:pPr>
         </w:p>
@@ -9063,7 +9415,7 @@
 </w:hdr>
 </file>
 
-<file path=word/header2.xml><?xml version="1.0" encoding="utf-8"?>
+<file path=word/header3.xml><?xml version="1.0" encoding="utf-8"?>
 <w:hdr xmlns:wpc="http://schemas.microsoft.com/office/word/2010/wordprocessingCanvas" xmlns:cx="http://schemas.microsoft.com/office/drawing/2014/chartex" xmlns:cx1="http://schemas.microsoft.com/office/drawing/2015/9/8/chartex" xmlns:cx2="http://schemas.microsoft.com/office/drawing/2015/10/21/chartex" xmlns:cx3="http://schemas.microsoft.com/office/drawing/2016/5/9/chartex" xmlns:cx4="http://schemas.microsoft.com/office/drawing/2016/5/10/chartex" xmlns:cx5="http://schemas.microsoft.com/office/drawing/2016/5/11/chartex" xmlns:cx6="http://schemas.microsoft.com/office/drawing/2016/5/12/chartex" xmlns:cx7="http://schemas.microsoft.com/office/drawing/2016/5/13/chartex" xmlns:cx8="http://schemas.microsoft.com/office/drawing/2016/5/14/chartex" xmlns:mc="http://schemas.openxmlformats.org/markup-compatibility/2006" xmlns:aink="http://schemas.microsoft.com/office/drawing/2016/ink" xmlns:am3d="http://schemas.microsoft.com/office/drawing/2017/model3d" xmlns:o="urn:schemas-microsoft-com:office:office" xmlns:oel="http://schemas.microsoft.com/office/2019/extlst" xmlns:r="http://schemas.openxmlformats.org/officeDocument/2006/relationships" xmlns:m="http://schemas.openxmlformats.org/officeDocument/2006/math" xmlns:v="urn:schemas-microsoft-com:vml" xmlns:wp14="http://schemas.microsoft.com/office/word/2010/wordprocessingDrawing" xmlns:wp="http://schemas.openxmlformats.org/drawingml/2006/wordprocessingDrawing" xmlns:w10="urn:schemas-microsoft-com:office:word" xmlns:w="http://schemas.openxmlformats.org/wordprocessingml/2006/main" xmlns:w14="http://schemas.microsoft.com/office/word/2010/wordml" xmlns:w15="http://schemas.microsoft.com/office/word/2012/wordml" xmlns:w16cex="http://schemas.microsoft.com/office/word/2018/wordml/cex" xmlns:w16cid="http://schemas.microsoft.com/office/word/2016/wordml/cid" xmlns:w16="http://schemas.microsoft.com/office/word/2018/wordml" xmlns:w16du="http://schemas.microsoft.com/office/word/2023/wordml/word16du" xmlns:w16sdtdh="http://schemas.microsoft.com/office/word/2020/wordml/sdtdatahash" xmlns:w16sdtfl="http://schemas.microsoft.com/office/word/2024/wordml/sdtformatlock" xmlns:w16se="http://schemas.microsoft.com/office/word/2015/wordml/symex" xmlns:wpg="http://schemas.microsoft.com/office/word/2010/wordprocessingGroup" xmlns:wpi="http://schemas.microsoft.com/office/word/2010/wordprocessingInk" xmlns:wne="http://schemas.microsoft.com/office/word/2006/wordml" xmlns:wps="http://schemas.microsoft.com/office/word/2010/wordprocessingShape" mc:Ignorable="w14 w15 w16se w16cid w16 w16cex w16sdtdh w16sdtfl w16du wp14">
   <w:p>
     <w:pPr>
@@ -11651,6 +12003,35 @@
         </w:p>
       </w:docPartBody>
     </w:docPart>
+    <w:docPart>
+      <w:docPartPr>
+        <w:name w:val="84DC43629EF7438DADFC46938AE30B98"/>
+        <w:category>
+          <w:name w:val="Algemeen"/>
+          <w:gallery w:val="placeholder"/>
+        </w:category>
+        <w:types>
+          <w:type w:val="bbPlcHdr"/>
+        </w:types>
+        <w:behaviors>
+          <w:behavior w:val="content"/>
+        </w:behaviors>
+        <w:guid w:val="{2BA9A404-C90C-4F86-8F9A-B18BA45AA25F}"/>
+      </w:docPartPr>
+      <w:docPartBody>
+        <w:p>
+          <w:pPr>
+            <w:pStyle w:val="84DC43629EF7438DADFC46938AE30B98"/>
+          </w:pPr>
+          <w:r>
+            <w:rPr>
+              <w:rStyle w:val="Tekstvantijdelijkeaanduiding"/>
+            </w:rPr>
+            <w:t>Klik of tik om tekst in te voeren.</w:t>
+          </w:r>
+        </w:p>
+      </w:docPartBody>
+    </w:docPart>
   </w:docParts>
 </w:glossaryDocument>
 </file>
@@ -11727,8 +12108,11 @@
   <w:rsids>
     <w:rsidRoot w:val="00946BE0"/>
     <w:rsid w:val="00022CC0"/>
+    <w:rsid w:val="0002700A"/>
     <w:rsid w:val="00057EF1"/>
     <w:rsid w:val="000806DA"/>
+    <w:rsid w:val="0009360A"/>
+    <w:rsid w:val="000A14AF"/>
     <w:rsid w:val="000B14E3"/>
     <w:rsid w:val="000F5D36"/>
     <w:rsid w:val="00143E72"/>
@@ -11743,6 +12127,7 @@
     <w:rsid w:val="001D4E95"/>
     <w:rsid w:val="00201E48"/>
     <w:rsid w:val="00216C57"/>
+    <w:rsid w:val="0025003B"/>
     <w:rsid w:val="00267698"/>
     <w:rsid w:val="0029712D"/>
     <w:rsid w:val="002B748B"/>
@@ -11765,6 +12150,7 @@
     <w:rsid w:val="004915BF"/>
     <w:rsid w:val="00495F8E"/>
     <w:rsid w:val="004C78A7"/>
+    <w:rsid w:val="004D0EC5"/>
     <w:rsid w:val="00503BF8"/>
     <w:rsid w:val="00507AC9"/>
     <w:rsid w:val="00543517"/>
@@ -11819,8 +12205,10 @@
     <w:rsid w:val="00B054E1"/>
     <w:rsid w:val="00B16DC7"/>
     <w:rsid w:val="00B32C16"/>
+    <w:rsid w:val="00B60419"/>
     <w:rsid w:val="00B72BAA"/>
     <w:rsid w:val="00B81773"/>
+    <w:rsid w:val="00B81DF0"/>
     <w:rsid w:val="00B843D8"/>
     <w:rsid w:val="00B8655A"/>
     <w:rsid w:val="00B87D37"/>
@@ -11832,6 +12220,7 @@
     <w:rsid w:val="00BF6322"/>
     <w:rsid w:val="00BF6A60"/>
     <w:rsid w:val="00C315A9"/>
+    <w:rsid w:val="00C37263"/>
     <w:rsid w:val="00C600A2"/>
     <w:rsid w:val="00C74494"/>
     <w:rsid w:val="00C941D3"/>
@@ -12332,7 +12721,7 @@
     <w:basedOn w:val="Standaardalinea-lettertype"/>
     <w:uiPriority w:val="99"/>
     <w:semiHidden/>
-    <w:rsid w:val="0029712D"/>
+    <w:rsid w:val="00B60419"/>
     <w:rPr>
       <w:color w:val="808080"/>
     </w:rPr>
@@ -12382,6 +12771,10 @@
   <w:style w:type="paragraph" w:customStyle="1" w:styleId="E892C569E710450192BD24BB45888AB3">
     <w:name w:val="E892C569E710450192BD24BB45888AB3"/>
     <w:rsid w:val="0029712D"/>
+  </w:style>
+  <w:style w:type="paragraph" w:customStyle="1" w:styleId="84DC43629EF7438DADFC46938AE30B98">
+    <w:name w:val="84DC43629EF7438DADFC46938AE30B98"/>
+    <w:rsid w:val="00B60419"/>
   </w:style>
 </w:styles>
 </file>
@@ -12712,12 +13105,42 @@
 </file>
 
 <file path=customXml/item1.xml><?xml version="1.0" encoding="utf-8"?>
-<?mso-contentType ?>
-<FormTemplates xmlns="http://schemas.microsoft.com/sharepoint/v3/contenttype/forms">
-  <Display>DocumentLibraryForm</Display>
-  <Edit>DocumentLibraryForm</Edit>
-  <New>DocumentLibraryForm</New>
-</FormTemplates>
+<p:properties xmlns:p="http://schemas.microsoft.com/office/2006/metadata/properties" xmlns:xsi="http://www.w3.org/2001/XMLSchema-instance" xmlns:pc="http://schemas.microsoft.com/office/infopath/2007/PartnerControls">
+  <documentManagement>
+    <Entiteitgegevens_Bedrijfsnaam xmlns="178c1688-9eb7-42ea-926c-b681325ee185" xsi:nil="true"/>
+    <Entiteitgegevens_Website xmlns="178c1688-9eb7-42ea-926c-b681325ee185" xsi:nil="true"/>
+    <Opdrachtgever_Kenmerk xmlns="178c1688-9eb7-42ea-926c-b681325ee185" xsi:nil="true"/>
+    <Entiteitgegevens_Postcode_Post xmlns="178c1688-9eb7-42ea-926c-b681325ee185" xsi:nil="true"/>
+    <Deskundige_Functie xmlns="178c1688-9eb7-42ea-926c-b681325ee185" xsi:nil="true"/>
+    <Traject xmlns="b99b497c-52f1-47e7-b5b4-82d97100fa84" xsi:nil="true"/>
+    <TaxCatchAll xmlns="b99b497c-52f1-47e7-b5b4-82d97100fa84" xsi:nil="true"/>
+    <Entiteitgegevens_Postcode_Bezoek xmlns="178c1688-9eb7-42ea-926c-b681325ee185" xsi:nil="true"/>
+    <Bedrijfsnaam xmlns="b99b497c-52f1-47e7-b5b4-82d97100fa84" xsi:nil="true"/>
+    <Entiteitgegevens_Plaats_Post xmlns="178c1688-9eb7-42ea-926c-b681325ee185" xsi:nil="true"/>
+    <Entiteitgegevens_Telefoon xmlns="178c1688-9eb7-42ea-926c-b681325ee185" xsi:nil="true"/>
+    <Entiteitgegevens_Adres_Bezoek xmlns="178c1688-9eb7-42ea-926c-b681325ee185" xsi:nil="true"/>
+    <Rapport_Datum xmlns="178c1688-9eb7-42ea-926c-b681325ee185" xsi:nil="true"/>
+    <Betrokkene_Woonplaats xmlns="178c1688-9eb7-42ea-926c-b681325ee185" xsi:nil="true"/>
+    <lcf76f155ced4ddcb4097134ff3c332f xmlns="178c1688-9eb7-42ea-926c-b681325ee185">
+      <Terms xmlns="http://schemas.microsoft.com/office/infopath/2007/PartnerControls"/>
+    </lcf76f155ced4ddcb4097134ff3c332f>
+    <Entiteitgegevens_Email xmlns="178c1688-9eb7-42ea-926c-b681325ee185" xsi:nil="true"/>
+    <Opdrachtgever_MedischBevoegde xmlns="178c1688-9eb7-42ea-926c-b681325ee185" xsi:nil="true"/>
+    <Entiteitgegevens_KVK xmlns="178c1688-9eb7-42ea-926c-b681325ee185" xsi:nil="true"/>
+    <Entiteitgegevens_Plaats_Bezoek xmlns="178c1688-9eb7-42ea-926c-b681325ee185" xsi:nil="true"/>
+    <Rapport_Versie xmlns="178c1688-9eb7-42ea-926c-b681325ee185" xsi:nil="true"/>
+    <Rapport_Productnaam xmlns="178c1688-9eb7-42ea-926c-b681325ee185" xsi:nil="true"/>
+    <Deskundige_BIG xmlns="178c1688-9eb7-42ea-926c-b681325ee185" xsi:nil="true"/>
+    <Opdrachtgever_Naam xmlns="178c1688-9eb7-42ea-926c-b681325ee185" xsi:nil="true"/>
+    <Deskundige_AGB xmlns="178c1688-9eb7-42ea-926c-b681325ee185" xsi:nil="true"/>
+    <Opdrachtgever_Contactpersoon xmlns="178c1688-9eb7-42ea-926c-b681325ee185" xsi:nil="true"/>
+    <Entiteitgegevens_Adres_Post xmlns="178c1688-9eb7-42ea-926c-b681325ee185" xsi:nil="true"/>
+    <Rapport_Kenmerk xmlns="178c1688-9eb7-42ea-926c-b681325ee185" xsi:nil="true"/>
+    <Betrokkene_Geboortedatum xmlns="178c1688-9eb7-42ea-926c-b681325ee185" xsi:nil="true"/>
+    <Betrokkene_Naam xmlns="178c1688-9eb7-42ea-926c-b681325ee185">[Betrokkene_Naam]</Betrokkene_Naam>
+    <Deskundige_Naam xmlns="178c1688-9eb7-42ea-926c-b681325ee185" xsi:nil="true"/>
+  </documentManagement>
+</p:properties>
 </file>
 
 <file path=customXml/item2.xml><?xml version="1.0" encoding="utf-8"?>
@@ -13086,42 +13509,12 @@
 </file>
 
 <file path=customXml/item3.xml><?xml version="1.0" encoding="utf-8"?>
-<p:properties xmlns:p="http://schemas.microsoft.com/office/2006/metadata/properties" xmlns:xsi="http://www.w3.org/2001/XMLSchema-instance" xmlns:pc="http://schemas.microsoft.com/office/infopath/2007/PartnerControls">
-  <documentManagement>
-    <Entiteitgegevens_Bedrijfsnaam xmlns="178c1688-9eb7-42ea-926c-b681325ee185" xsi:nil="true"/>
-    <Entiteitgegevens_Website xmlns="178c1688-9eb7-42ea-926c-b681325ee185" xsi:nil="true"/>
-    <Opdrachtgever_Kenmerk xmlns="178c1688-9eb7-42ea-926c-b681325ee185" xsi:nil="true"/>
-    <Entiteitgegevens_Postcode_Post xmlns="178c1688-9eb7-42ea-926c-b681325ee185" xsi:nil="true"/>
-    <Deskundige_Functie xmlns="178c1688-9eb7-42ea-926c-b681325ee185" xsi:nil="true"/>
-    <Traject xmlns="b99b497c-52f1-47e7-b5b4-82d97100fa84" xsi:nil="true"/>
-    <TaxCatchAll xmlns="b99b497c-52f1-47e7-b5b4-82d97100fa84" xsi:nil="true"/>
-    <Entiteitgegevens_Postcode_Bezoek xmlns="178c1688-9eb7-42ea-926c-b681325ee185" xsi:nil="true"/>
-    <Bedrijfsnaam xmlns="b99b497c-52f1-47e7-b5b4-82d97100fa84" xsi:nil="true"/>
-    <Entiteitgegevens_Plaats_Post xmlns="178c1688-9eb7-42ea-926c-b681325ee185" xsi:nil="true"/>
-    <Entiteitgegevens_Telefoon xmlns="178c1688-9eb7-42ea-926c-b681325ee185" xsi:nil="true"/>
-    <Entiteitgegevens_Adres_Bezoek xmlns="178c1688-9eb7-42ea-926c-b681325ee185" xsi:nil="true"/>
-    <Rapport_Datum xmlns="178c1688-9eb7-42ea-926c-b681325ee185" xsi:nil="true"/>
-    <Betrokkene_Woonplaats xmlns="178c1688-9eb7-42ea-926c-b681325ee185" xsi:nil="true"/>
-    <lcf76f155ced4ddcb4097134ff3c332f xmlns="178c1688-9eb7-42ea-926c-b681325ee185">
-      <Terms xmlns="http://schemas.microsoft.com/office/infopath/2007/PartnerControls"/>
-    </lcf76f155ced4ddcb4097134ff3c332f>
-    <Entiteitgegevens_Email xmlns="178c1688-9eb7-42ea-926c-b681325ee185" xsi:nil="true"/>
-    <Opdrachtgever_MedischBevoegde xmlns="178c1688-9eb7-42ea-926c-b681325ee185" xsi:nil="true"/>
-    <Entiteitgegevens_KVK xmlns="178c1688-9eb7-42ea-926c-b681325ee185" xsi:nil="true"/>
-    <Entiteitgegevens_Plaats_Bezoek xmlns="178c1688-9eb7-42ea-926c-b681325ee185" xsi:nil="true"/>
-    <Rapport_Versie xmlns="178c1688-9eb7-42ea-926c-b681325ee185" xsi:nil="true"/>
-    <Rapport_Productnaam xmlns="178c1688-9eb7-42ea-926c-b681325ee185" xsi:nil="true"/>
-    <Deskundige_BIG xmlns="178c1688-9eb7-42ea-926c-b681325ee185" xsi:nil="true"/>
-    <Opdrachtgever_Naam xmlns="178c1688-9eb7-42ea-926c-b681325ee185" xsi:nil="true"/>
-    <Deskundige_AGB xmlns="178c1688-9eb7-42ea-926c-b681325ee185" xsi:nil="true"/>
-    <Opdrachtgever_Contactpersoon xmlns="178c1688-9eb7-42ea-926c-b681325ee185" xsi:nil="true"/>
-    <Entiteitgegevens_Adres_Post xmlns="178c1688-9eb7-42ea-926c-b681325ee185" xsi:nil="true"/>
-    <Rapport_Kenmerk xmlns="178c1688-9eb7-42ea-926c-b681325ee185" xsi:nil="true"/>
-    <Betrokkene_Geboortedatum xmlns="178c1688-9eb7-42ea-926c-b681325ee185" xsi:nil="true"/>
-    <Betrokkene_Naam xmlns="178c1688-9eb7-42ea-926c-b681325ee185">[Betrokkene_Naam]</Betrokkene_Naam>
-    <Deskundige_Naam xmlns="178c1688-9eb7-42ea-926c-b681325ee185" xsi:nil="true"/>
-  </documentManagement>
-</p:properties>
+<?mso-contentType ?>
+<FormTemplates xmlns="http://schemas.microsoft.com/sharepoint/v3/contenttype/forms">
+  <Display>DocumentLibraryForm</Display>
+  <Edit>DocumentLibraryForm</Edit>
+  <New>DocumentLibraryForm</New>
+</FormTemplates>
 </file>
 
 <file path=customXml/item4.xml><?xml version="1.0" encoding="utf-8"?>
@@ -13129,9 +13522,12 @@
 </file>
 
 <file path=customXml/itemProps1.xml><?xml version="1.0" encoding="utf-8"?>
-<ds:datastoreItem xmlns:ds="http://schemas.openxmlformats.org/officeDocument/2006/customXml" ds:itemID="{F7FE62C1-EC4D-46C7-A5D7-4CFF556D6942}">
+<ds:datastoreItem xmlns:ds="http://schemas.openxmlformats.org/officeDocument/2006/customXml" ds:itemID="{D3AFB48C-014B-4D95-932A-E64E8946DF91}">
   <ds:schemaRefs>
-    <ds:schemaRef ds:uri="http://schemas.microsoft.com/sharepoint/v3/contenttype/forms"/>
+    <ds:schemaRef ds:uri="http://schemas.microsoft.com/office/2006/metadata/properties"/>
+    <ds:schemaRef ds:uri="http://schemas.microsoft.com/office/infopath/2007/PartnerControls"/>
+    <ds:schemaRef ds:uri="178c1688-9eb7-42ea-926c-b681325ee185"/>
+    <ds:schemaRef ds:uri="b99b497c-52f1-47e7-b5b4-82d97100fa84"/>
   </ds:schemaRefs>
 </ds:datastoreItem>
 </file>
@@ -13156,12 +13552,9 @@
 </file>
 
 <file path=customXml/itemProps3.xml><?xml version="1.0" encoding="utf-8"?>
-<ds:datastoreItem xmlns:ds="http://schemas.openxmlformats.org/officeDocument/2006/customXml" ds:itemID="{D3AFB48C-014B-4D95-932A-E64E8946DF91}">
+<ds:datastoreItem xmlns:ds="http://schemas.openxmlformats.org/officeDocument/2006/customXml" ds:itemID="{F7FE62C1-EC4D-46C7-A5D7-4CFF556D6942}">
   <ds:schemaRefs>
-    <ds:schemaRef ds:uri="http://schemas.microsoft.com/office/2006/metadata/properties"/>
-    <ds:schemaRef ds:uri="http://schemas.microsoft.com/office/infopath/2007/PartnerControls"/>
-    <ds:schemaRef ds:uri="178c1688-9eb7-42ea-926c-b681325ee185"/>
-    <ds:schemaRef ds:uri="b99b497c-52f1-47e7-b5b4-82d97100fa84"/>
+    <ds:schemaRef ds:uri="http://schemas.microsoft.com/sharepoint/v3/contenttype/forms"/>
   </ds:schemaRefs>
 </ds:datastoreItem>
 </file>

--- a/Sjablonen/BP_interventieadvies_complex.docx
+++ b/Sjablonen/BP_interventieadvies_complex.docx
@@ -253,9 +253,6 @@
         </w:tc>
         <w:sdt>
           <w:sdtPr>
-            <w:rPr>
-              <w:highlight w:val="yellow"/>
-            </w:rPr>
             <w:alias w:val="Rapport_Versie"/>
             <w:tag w:val="Rapport_Versie"/>
             <w:id w:val="-960111631"/>
@@ -274,15 +271,11 @@
               <w:p>
                 <w:pPr>
                   <w:pStyle w:val="TabelStandaard"/>
-                  <w:rPr>
-                    <w:highlight w:val="yellow"/>
-                  </w:rPr>
                 </w:pPr>
                 <w:r>
                   <w:rPr>
                     <w:rStyle w:val="Tekstvantijdelijkeaanduiding"/>
                     <w:color w:val="262626" w:themeColor="text1" w:themeTint="D9"/>
-                    <w:highlight w:val="yellow"/>
                   </w:rPr>
                   <w:t>[Rapport_Versie]</w:t>
                 </w:r>
@@ -321,9 +314,6 @@
         </w:tc>
         <w:sdt>
           <w:sdtPr>
-            <w:rPr>
-              <w:highlight w:val="yellow"/>
-            </w:rPr>
             <w:alias w:val="Rapport_Datum"/>
             <w:tag w:val="Rapport_Datum"/>
             <w:id w:val="-1370676935"/>
@@ -342,15 +332,11 @@
               <w:p>
                 <w:pPr>
                   <w:pStyle w:val="TabelStandaard"/>
-                  <w:rPr>
-                    <w:highlight w:val="yellow"/>
-                  </w:rPr>
                 </w:pPr>
                 <w:r>
                   <w:rPr>
                     <w:rStyle w:val="Tekstvantijdelijkeaanduiding"/>
                     <w:color w:val="262626" w:themeColor="text1" w:themeTint="D9"/>
-                    <w:highlight w:val="yellow"/>
                   </w:rPr>
                   <w:t>[Rapport_Datum]</w:t>
                 </w:r>
@@ -389,9 +375,6 @@
         </w:tc>
         <w:sdt>
           <w:sdtPr>
-            <w:rPr>
-              <w:highlight w:val="yellow"/>
-            </w:rPr>
             <w:alias w:val="Rapport_Kenmerk"/>
             <w:tag w:val="Rapport_Kenmerk"/>
             <w:id w:val="-922032934"/>
@@ -410,15 +393,11 @@
               <w:p>
                 <w:pPr>
                   <w:pStyle w:val="TabelStandaard"/>
-                  <w:rPr>
-                    <w:highlight w:val="yellow"/>
-                  </w:rPr>
                 </w:pPr>
                 <w:r>
                   <w:rPr>
                     <w:rStyle w:val="Tekstvantijdelijkeaanduiding"/>
                     <w:color w:val="262626" w:themeColor="text1" w:themeTint="D9"/>
-                    <w:highlight w:val="yellow"/>
                   </w:rPr>
                   <w:t>[Rapport_Kenmerk]</w:t>
                 </w:r>
@@ -459,9 +438,6 @@
           <w:p>
             <w:pPr>
               <w:pStyle w:val="TabelStandaard"/>
-              <w:rPr>
-                <w:highlight w:val="yellow"/>
-              </w:rPr>
             </w:pPr>
           </w:p>
         </w:tc>
@@ -498,9 +474,6 @@
           <w:p>
             <w:pPr>
               <w:pStyle w:val="TabelStandaard"/>
-              <w:rPr>
-                <w:highlight w:val="yellow"/>
-              </w:rPr>
             </w:pPr>
           </w:p>
         </w:tc>
@@ -537,9 +510,6 @@
           <w:p>
             <w:pPr>
               <w:pStyle w:val="TabelStandaard"/>
-              <w:rPr>
-                <w:highlight w:val="yellow"/>
-              </w:rPr>
             </w:pPr>
           </w:p>
         </w:tc>
@@ -576,9 +546,6 @@
           <w:p>
             <w:pPr>
               <w:pStyle w:val="TabelStandaard"/>
-              <w:rPr>
-                <w:highlight w:val="yellow"/>
-              </w:rPr>
             </w:pPr>
           </w:p>
         </w:tc>
@@ -627,9 +594,6 @@
           <w:p>
             <w:pPr>
               <w:pStyle w:val="TabelStandaard"/>
-              <w:rPr>
-                <w:highlight w:val="yellow"/>
-              </w:rPr>
             </w:pPr>
           </w:p>
         </w:tc>
@@ -669,15 +633,9 @@
           <w:p>
             <w:pPr>
               <w:pStyle w:val="TabelStandaard"/>
-              <w:rPr>
-                <w:highlight w:val="yellow"/>
-              </w:rPr>
             </w:pPr>
             <w:sdt>
               <w:sdtPr>
-                <w:rPr>
-                  <w:highlight w:val="yellow"/>
-                </w:rPr>
                 <w:alias w:val="Deskundige_Naam"/>
                 <w:tag w:val="Deskundige_Naam"/>
                 <w:id w:val="-1460343835"/>
@@ -693,7 +651,6 @@
                   <w:rPr>
                     <w:rStyle w:val="Tekstvantijdelijkeaanduiding"/>
                     <w:color w:val="262626" w:themeColor="text1" w:themeTint="D9"/>
-                    <w:highlight w:val="yellow"/>
                   </w:rPr>
                   <w:t>[Deskundige_Naam]</w:t>
                 </w:r>
@@ -737,15 +694,9 @@
           <w:p>
             <w:pPr>
               <w:pStyle w:val="TabelStandaard"/>
-              <w:rPr>
-                <w:highlight w:val="yellow"/>
-              </w:rPr>
             </w:pPr>
             <w:sdt>
               <w:sdtPr>
-                <w:rPr>
-                  <w:highlight w:val="yellow"/>
-                </w:rPr>
                 <w:alias w:val="Deskundige_Functie"/>
                 <w:tag w:val="Deskundige_Functie"/>
                 <w:id w:val="1079872003"/>
@@ -761,7 +712,6 @@
                   <w:rPr>
                     <w:rStyle w:val="Tekstvantijdelijkeaanduiding"/>
                     <w:color w:val="262626" w:themeColor="text1" w:themeTint="D9"/>
-                    <w:highlight w:val="yellow"/>
                   </w:rPr>
                   <w:t>[Deskundige_Functie]</w:t>
                 </w:r>
@@ -805,15 +755,9 @@
           <w:p>
             <w:pPr>
               <w:pStyle w:val="TabelStandaard"/>
-              <w:rPr>
-                <w:highlight w:val="yellow"/>
-              </w:rPr>
             </w:pPr>
             <w:sdt>
               <w:sdtPr>
-                <w:rPr>
-                  <w:highlight w:val="yellow"/>
-                </w:rPr>
                 <w:alias w:val="Deskundige_BIG"/>
                 <w:tag w:val="Deskundige_BIG"/>
                 <w:id w:val="-1059548782"/>
@@ -829,7 +773,6 @@
                   <w:rPr>
                     <w:rStyle w:val="Tekstvantijdelijkeaanduiding"/>
                     <w:color w:val="262626" w:themeColor="text1" w:themeTint="D9"/>
-                    <w:highlight w:val="yellow"/>
                   </w:rPr>
                   <w:t>[Deskundige_BIG]</w:t>
                 </w:r>
@@ -870,9 +813,6 @@
           <w:p>
             <w:pPr>
               <w:pStyle w:val="TabelStandaard"/>
-              <w:rPr>
-                <w:highlight w:val="yellow"/>
-              </w:rPr>
             </w:pPr>
           </w:p>
         </w:tc>
@@ -921,9 +861,6 @@
           <w:p>
             <w:pPr>
               <w:pStyle w:val="TabelStandaard"/>
-              <w:rPr>
-                <w:highlight w:val="yellow"/>
-              </w:rPr>
             </w:pPr>
           </w:p>
         </w:tc>
@@ -958,9 +895,6 @@
         </w:tc>
         <w:sdt>
           <w:sdtPr>
-            <w:rPr>
-              <w:highlight w:val="yellow"/>
-            </w:rPr>
             <w:alias w:val="Opdrachtgever_Naam"/>
             <w:tag w:val="Opdrachtgever_Naam"/>
             <w:id w:val="-1933347845"/>
@@ -979,15 +913,11 @@
               <w:p>
                 <w:pPr>
                   <w:pStyle w:val="TabelStandaard"/>
-                  <w:rPr>
-                    <w:highlight w:val="yellow"/>
-                  </w:rPr>
                 </w:pPr>
                 <w:r>
                   <w:rPr>
                     <w:rStyle w:val="Tekstvantijdelijkeaanduiding"/>
                     <w:color w:val="262626" w:themeColor="text1" w:themeTint="D9"/>
-                    <w:highlight w:val="yellow"/>
                   </w:rPr>
                   <w:t>[Opdrachtgever_Naam]</w:t>
                 </w:r>
@@ -1026,9 +956,6 @@
         </w:tc>
         <w:sdt>
           <w:sdtPr>
-            <w:rPr>
-              <w:highlight w:val="yellow"/>
-            </w:rPr>
             <w:alias w:val="Opdrachtgever_Contactpersoon"/>
             <w:tag w:val="Opdrachtgever_Contactpersoon"/>
             <w:id w:val="-1361587144"/>
@@ -1047,15 +974,11 @@
               <w:p>
                 <w:pPr>
                   <w:pStyle w:val="TabelStandaard"/>
-                  <w:rPr>
-                    <w:highlight w:val="yellow"/>
-                  </w:rPr>
                 </w:pPr>
                 <w:r>
                   <w:rPr>
                     <w:rStyle w:val="Tekstvantijdelijkeaanduiding"/>
                     <w:color w:val="262626" w:themeColor="text1" w:themeTint="D9"/>
-                    <w:highlight w:val="yellow"/>
                   </w:rPr>
                   <w:t>[Opdrachtgever_Contactpersoon]</w:t>
                 </w:r>
@@ -1094,9 +1017,6 @@
         </w:tc>
         <w:sdt>
           <w:sdtPr>
-            <w:rPr>
-              <w:highlight w:val="yellow"/>
-            </w:rPr>
             <w:alias w:val="Opdrachtgever_Kenmerk"/>
             <w:tag w:val="Opdrachtgever_Kenmerk"/>
             <w:id w:val="-1932261717"/>
@@ -1115,15 +1035,11 @@
               <w:p>
                 <w:pPr>
                   <w:pStyle w:val="TabelStandaard"/>
-                  <w:rPr>
-                    <w:highlight w:val="yellow"/>
-                  </w:rPr>
                 </w:pPr>
                 <w:r>
                   <w:rPr>
                     <w:rStyle w:val="Tekstvantijdelijkeaanduiding"/>
                     <w:color w:val="262626" w:themeColor="text1" w:themeTint="D9"/>
-                    <w:highlight w:val="yellow"/>
                   </w:rPr>
                   <w:t>[Opdrachtgever_Kenmerk]</w:t>
                 </w:r>
@@ -1164,9 +1080,6 @@
           <w:p>
             <w:pPr>
               <w:pStyle w:val="TabelStandaard"/>
-              <w:rPr>
-                <w:highlight w:val="yellow"/>
-              </w:rPr>
             </w:pPr>
           </w:p>
         </w:tc>
@@ -1215,9 +1128,6 @@
           <w:p>
             <w:pPr>
               <w:pStyle w:val="TabelStandaard"/>
-              <w:rPr>
-                <w:highlight w:val="yellow"/>
-              </w:rPr>
             </w:pPr>
           </w:p>
         </w:tc>
@@ -1252,9 +1162,6 @@
         </w:tc>
         <w:sdt>
           <w:sdtPr>
-            <w:rPr>
-              <w:highlight w:val="yellow"/>
-            </w:rPr>
             <w:alias w:val="Betrokkene_Naam"/>
             <w:tag w:val="Betrokkene_Naam"/>
             <w:id w:val="259499486"/>
@@ -1272,14 +1179,8 @@
               <w:p>
                 <w:pPr>
                   <w:pStyle w:val="TabelStandaard"/>
-                  <w:rPr>
-                    <w:highlight w:val="yellow"/>
-                  </w:rPr>
                 </w:pPr>
                 <w:r>
-                  <w:rPr>
-                    <w:highlight w:val="yellow"/>
-                  </w:rPr>
                   <w:t>[Betrokkene_Naam]</w:t>
                 </w:r>
               </w:p>
@@ -1317,9 +1218,6 @@
         </w:tc>
         <w:sdt>
           <w:sdtPr>
-            <w:rPr>
-              <w:highlight w:val="yellow"/>
-            </w:rPr>
             <w:alias w:val="Betrokkene_Geboortedatum"/>
             <w:tag w:val="Betrokkene_Geboortedatum"/>
             <w:id w:val="662820916"/>
@@ -1338,15 +1236,11 @@
               <w:p>
                 <w:pPr>
                   <w:pStyle w:val="TabelStandaard"/>
-                  <w:rPr>
-                    <w:highlight w:val="yellow"/>
-                  </w:rPr>
                 </w:pPr>
                 <w:r>
                   <w:rPr>
                     <w:rStyle w:val="Tekstvantijdelijkeaanduiding"/>
                     <w:color w:val="262626" w:themeColor="text1" w:themeTint="D9"/>
-                    <w:highlight w:val="yellow"/>
                   </w:rPr>
                   <w:t>[Betrokkene_Geboortedatum]</w:t>
                 </w:r>
@@ -1385,9 +1279,6 @@
         </w:tc>
         <w:sdt>
           <w:sdtPr>
-            <w:rPr>
-              <w:highlight w:val="yellow"/>
-            </w:rPr>
             <w:alias w:val="Betrokkene_Woonplaats"/>
             <w:tag w:val="Betrokkene_Woonplaats"/>
             <w:id w:val="-1105108560"/>
@@ -1406,15 +1297,11 @@
               <w:p>
                 <w:pPr>
                   <w:pStyle w:val="TabelStandaard"/>
-                  <w:rPr>
-                    <w:highlight w:val="yellow"/>
-                  </w:rPr>
                 </w:pPr>
                 <w:r>
                   <w:rPr>
                     <w:rStyle w:val="Tekstvantijdelijkeaanduiding"/>
                     <w:color w:val="262626" w:themeColor="text1" w:themeTint="D9"/>
-                    <w:highlight w:val="yellow"/>
                   </w:rPr>
                   <w:t>[Betrokkene_Woonplaats]</w:t>
                 </w:r>
@@ -1645,124 +1532,13 @@
       </w:r>
       <w:bookmarkEnd w:id="1"/>
     </w:p>
-    <w:p>
-      <w:pPr>
-        <w:pStyle w:val="ParagraafToelichting"/>
-      </w:pPr>
-      <w:r>
-        <w:t>Toelichting</w:t>
-      </w:r>
-    </w:p>
-    <w:p>
-      <w:pPr>
-        <w:pStyle w:val="Inhoudtoelichting"/>
-      </w:pPr>
-      <w:r>
-        <mc:AlternateContent>
-          <mc:Choice Requires="wps">
-            <w:drawing>
-              <wp:inline distT="0" distB="0" distL="0" distR="0" wp14:anchorId="5ED27FE0" wp14:editId="3B8B307F">
-                <wp:extent cx="6419850" cy="704850"/>
-                <wp:effectExtent l="0" t="0" r="19050" b="12700"/>
-                <wp:docPr id="1002" name="Rechthoek: afgeronde hoeken 1"/>
-                <wp:cNvGraphicFramePr/>
-                <a:graphic xmlns:a="http://schemas.openxmlformats.org/drawingml/2006/main">
-                  <a:graphicData uri="http://schemas.microsoft.com/office/word/2010/wordprocessingShape">
-                    <wps:wsp>
-                      <wps:cNvSpPr/>
-                      <wps:spPr>
-                        <a:xfrm>
-                          <a:off x="685800" y="3028950"/>
-                          <a:ext cx="6419850" cy="704850"/>
-                        </a:xfrm>
-                        <a:prstGeom prst="roundRect">
-                          <a:avLst>
-                            <a:gd name="adj" fmla="val 0"/>
-                          </a:avLst>
-                        </a:prstGeom>
-                        <a:solidFill>
-                          <a:srgbClr val="B9DFEB"/>
-                        </a:solidFill>
-                        <a:ln>
-                          <a:solidFill>
-                            <a:srgbClr val="90AEB7"/>
-                          </a:solidFill>
-                        </a:ln>
-                      </wps:spPr>
-                      <wps:style>
-                        <a:lnRef idx="2">
-                          <a:schemeClr val="accent1">
-                            <a:shade val="15000"/>
-                          </a:schemeClr>
-                        </a:lnRef>
-                        <a:fillRef idx="1">
-                          <a:schemeClr val="accent1"/>
-                        </a:fillRef>
-                        <a:effectRef idx="0">
-                          <a:schemeClr val="accent1"/>
-                        </a:effectRef>
-                        <a:fontRef idx="minor">
-                          <a:schemeClr val="lt1"/>
-                        </a:fontRef>
-                      </wps:style>
-                      <wps:txbx>
-                        <w:txbxContent>
-                          <w:p>
-                            <w:pPr>
-                              <w:pStyle w:val="Inhoudtoelichting"/>
-                            </w:pPr>
-                            <w:r>
-                              <w:t xml:space="preserve">Controleer altijd of de context juist is (arbeidsrechtelijk, civielrechtelijk, bestuursrechtelijk,...) en verbeter deze waar nodig. Ook kan hier een korte schets van de toedracht tot het onderzoek gegeven worden.</w:t>
-                            </w:r>
-                          </w:p>
-                        </w:txbxContent>
-                      </wps:txbx>
-                      <wps:bodyPr rot="0" spcFirstLastPara="0" vertOverflow="overflow" horzOverflow="overflow" vert="horz" wrap="square" lIns="91440" tIns="45720" rIns="91440" bIns="45720" numCol="1" spcCol="0" rtlCol="0" fromWordArt="0" anchor="ctr" anchorCtr="0" forceAA="0" compatLnSpc="1">
-                        <a:prstTxWarp prst="textNoShape">
-                          <a:avLst/>
-                        </a:prstTxWarp>
-                        <a:spAutoFit/>
-                      </wps:bodyPr>
-                    </wps:wsp>
-                  </a:graphicData>
-                </a:graphic>
-              </wp:inline>
-            </w:drawing>
-          </mc:Choice>
-          <mc:Fallback>
-            <w:pict>
-              <v:roundrect w14:anchorId="5ED27FE0" id="Rechthoek: afgeronde hoeken 1" o:spid="_x0000_s1026" style="width:505.5pt;height:55.5pt;visibility:visible;mso-wrap-style:square;mso-left-percent:-10001;mso-top-percent:-10001;mso-position-horizontal:absolute;mso-position-horizontal-relative:char;mso-position-vertical:absolute;mso-position-vertical-relative:line;mso-left-percent:-10001;mso-top-percent:-10001;v-text-anchor:middle" arcsize="0" o:gfxdata="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" fillcolor="#b9dfeb" strokecolor="#90aeb7" strokeweight="1.5pt">
-                <v:textbox style="mso-fit-shape-to-text:t">
-                  <w:txbxContent>
-                    <w:p>
-                      <w:pPr>
-                        <w:pStyle w:val="Inhoudtoelichting"/>
-                      </w:pPr>
-                      <w:r>
-                        <w:t xml:space="preserve">Controleer altijd of de context juist is (arbeidsrechtelijk, civielrechtelijk, bestuursrechtelijk,...) en verbeter deze waar nodig. Ook kan hier een korte schets van de toedracht tot het onderzoek gegeven worden.</w:t>
-                      </w:r>
-                    </w:p>
-                  </w:txbxContent>
-                </v:textbox>
-                <w10:anchorlock/>
-              </v:roundrect>
-            </w:pict>
-          </mc:Fallback>
-        </mc:AlternateContent>
-      </w:r>
-    </w:p>
-    <w:p>
-      <w:pPr>
-        <w:pStyle w:val="Eindetoelichting"/>
-      </w:pPr>
-    </w:p>
     <w:sdt>
       <w:sdtPr>
-        <w:alias w:val="Algemeen.Context"/>
+        <w:alias w:val="Algemeen Context"/>
         <w:tag w:val="typ hier"/>
-        <w:id w:val="-1504202597"/>
+        <w:id w:val="306984197"/>
         <w:placeholder>
-          <w:docPart w:val="E892C569E710450192BD24BB45888AB3"/>
+          <w:docPart w:val="EC50AACC616344F6A72BDABE78747E86"/>
         </w:placeholder>
         <w:showingPlcHdr/>
         <w15:color w:val="000000"/>
@@ -1786,6 +1562,14 @@
         </w:p>
       </w:sdtContent>
     </w:sdt>
+    <w:p>
+      <w:pPr>
+        <w:pStyle w:val="Toelichting"/>
+      </w:pPr>
+      <w:r>
+        <w:t xml:space="preserve">Controleer altijd of de context juist is (arbeidsrechtelijk, civielrechtelijk, bestuursrechtelijk,...) en verbeter deze waar nodig. Ook kan hier een korte schets van de toedracht tot het onderzoek gegeven worden.</w:t>
+      </w:r>
+    </w:p>
     <w:p>
       <w:r>
         <w:t xml:space="preserve">De rapportage wordt in een arbeidsrechtelijk kader uitgevoerd op verzoek van de werkgever c.q. de bedrijfsarts van betrokkene. Het doel van het onderzoek is de bedrijfsarts te informeren over de inzet van interventie en/of behandeling met als doel duurzame inzetbaarheid van betrokkene die werknemer is</w:t>
@@ -1827,128 +1611,17 @@
       </w:pPr>
       <w:bookmarkStart w:id="1" w:name="_Toc198502594"/>
       <w:r>
-        <w:t xml:space="preserve">Deskundige</w:t>
+        <w:t xml:space="preserve">Voorafgaand</w:t>
       </w:r>
       <w:bookmarkEnd w:id="1"/>
-    </w:p>
-    <w:p>
-      <w:pPr>
-        <w:pStyle w:val="ParagraafToelichting"/>
-      </w:pPr>
-      <w:r>
-        <w:t>Toelichting</w:t>
-      </w:r>
-    </w:p>
-    <w:p>
-      <w:pPr>
-        <w:pStyle w:val="Inhoudtoelichting"/>
-      </w:pPr>
-      <w:r>
-        <mc:AlternateContent>
-          <mc:Choice Requires="wps">
-            <w:drawing>
-              <wp:inline distT="0" distB="0" distL="0" distR="0" wp14:anchorId="5ED27FE0" wp14:editId="3B8B307F">
-                <wp:extent cx="6419850" cy="704850"/>
-                <wp:effectExtent l="0" t="0" r="19050" b="12700"/>
-                <wp:docPr id="1003" name="Rechthoek: afgeronde hoeken 1"/>
-                <wp:cNvGraphicFramePr/>
-                <a:graphic xmlns:a="http://schemas.openxmlformats.org/drawingml/2006/main">
-                  <a:graphicData uri="http://schemas.microsoft.com/office/word/2010/wordprocessingShape">
-                    <wps:wsp>
-                      <wps:cNvSpPr/>
-                      <wps:spPr>
-                        <a:xfrm>
-                          <a:off x="685800" y="3028950"/>
-                          <a:ext cx="6419850" cy="704850"/>
-                        </a:xfrm>
-                        <a:prstGeom prst="roundRect">
-                          <a:avLst>
-                            <a:gd name="adj" fmla="val 0"/>
-                          </a:avLst>
-                        </a:prstGeom>
-                        <a:solidFill>
-                          <a:srgbClr val="B9DFEB"/>
-                        </a:solidFill>
-                        <a:ln>
-                          <a:solidFill>
-                            <a:srgbClr val="90AEB7"/>
-                          </a:solidFill>
-                        </a:ln>
-                      </wps:spPr>
-                      <wps:style>
-                        <a:lnRef idx="2">
-                          <a:schemeClr val="accent1">
-                            <a:shade val="15000"/>
-                          </a:schemeClr>
-                        </a:lnRef>
-                        <a:fillRef idx="1">
-                          <a:schemeClr val="accent1"/>
-                        </a:fillRef>
-                        <a:effectRef idx="0">
-                          <a:schemeClr val="accent1"/>
-                        </a:effectRef>
-                        <a:fontRef idx="minor">
-                          <a:schemeClr val="lt1"/>
-                        </a:fontRef>
-                      </wps:style>
-                      <wps:txbx>
-                        <w:txbxContent>
-                          <w:p>
-                            <w:pPr>
-                              <w:pStyle w:val="Inhoudtoelichting"/>
-                            </w:pPr>
-                            <w:r>
-                              <w:t xml:space="preserve">De deskundige is niet de behandelend arts van de betrokkene of bij diens behandeling betrokken. Het kan zijn dat blijkt dat de deskundige de betrokkene in het verleden heeW behandeld. Als deze behandeling al eerder werd afgesloten en er geen relaIe bestaat tot de voorliggende casus dient de deskundige zowel met de betrokkene als met de opdrachtgever(s) in overleg te treden of dit de rapportage in de weg zou staan. Pas als alle betrokkenen, dus ook de deskundige zelf, verklaren hierin geen bezwaar te zien, kan de deskundige het onderzoek verrichten. Echter, hierbij geldt het advies om bij twijfel de opdracht niet te aanvaarden en van rapportage af te zien. De deskundige aanvaardt ook geen opdracht als hij tevoren in dezelfde casus voor een van de parIjen als consulent is opgetreden of indien een van de partijen hem tevoren heeft gevraagd hoe hij in deze casus zou oordelen. (Richtlijn NVMSR art 4.4)</w:t>
-                            </w:r>
-                          </w:p>
-                        </w:txbxContent>
-                      </wps:txbx>
-                      <wps:bodyPr rot="0" spcFirstLastPara="0" vertOverflow="overflow" horzOverflow="overflow" vert="horz" wrap="square" lIns="91440" tIns="45720" rIns="91440" bIns="45720" numCol="1" spcCol="0" rtlCol="0" fromWordArt="0" anchor="ctr" anchorCtr="0" forceAA="0" compatLnSpc="1">
-                        <a:prstTxWarp prst="textNoShape">
-                          <a:avLst/>
-                        </a:prstTxWarp>
-                        <a:spAutoFit/>
-                      </wps:bodyPr>
-                    </wps:wsp>
-                  </a:graphicData>
-                </a:graphic>
-              </wp:inline>
-            </w:drawing>
-          </mc:Choice>
-          <mc:Fallback>
-            <w:pict>
-              <v:roundrect w14:anchorId="5ED27FE0" id="Rechthoek: afgeronde hoeken 1" o:spid="_x0000_s1026" style="width:505.5pt;height:55.5pt;visibility:visible;mso-wrap-style:square;mso-left-percent:-10001;mso-top-percent:-10001;mso-position-horizontal:absolute;mso-position-horizontal-relative:char;mso-position-vertical:absolute;mso-position-vertical-relative:line;mso-left-percent:-10001;mso-top-percent:-10001;v-text-anchor:middle" arcsize="0" o:gfxdata="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" fillcolor="#b9dfeb" strokecolor="#90aeb7" strokeweight="1.5pt">
-                <v:textbox style="mso-fit-shape-to-text:t">
-                  <w:txbxContent>
-                    <w:p>
-                      <w:pPr>
-                        <w:pStyle w:val="Inhoudtoelichting"/>
-                      </w:pPr>
-                      <w:r>
-                        <w:t xml:space="preserve">De deskundige is niet de behandelend arts van de betrokkene of bij diens behandeling betrokken. Het kan zijn dat blijkt dat de deskundige de betrokkene in het verleden heeW behandeld. Als deze behandeling al eerder werd afgesloten en er geen relaIe bestaat tot de voorliggende casus dient de deskundige zowel met de betrokkene als met de opdrachtgever(s) in overleg te treden of dit de rapportage in de weg zou staan. Pas als alle betrokkenen, dus ook de deskundige zelf, verklaren hierin geen bezwaar te zien, kan de deskundige het onderzoek verrichten. Echter, hierbij geldt het advies om bij twijfel de opdracht niet te aanvaarden en van rapportage af te zien. De deskundige aanvaardt ook geen opdracht als hij tevoren in dezelfde casus voor een van de parIjen als consulent is opgetreden of indien een van de partijen hem tevoren heeft gevraagd hoe hij in deze casus zou oordelen. (Richtlijn NVMSR art 4.4)</w:t>
-                      </w:r>
-                    </w:p>
-                  </w:txbxContent>
-                </v:textbox>
-                <w10:anchorlock/>
-              </v:roundrect>
-            </w:pict>
-          </mc:Fallback>
-        </mc:AlternateContent>
-      </w:r>
-    </w:p>
-    <w:p>
-      <w:pPr>
-        <w:pStyle w:val="Eindetoelichting"/>
-      </w:pPr>
     </w:p>
     <w:sdt>
       <w:sdtPr>
-        <w:alias w:val="Algemeen.Deskundige"/>
+        <w:alias w:val="Algemeen Voorafgaand"/>
         <w:tag w:val="typ hier"/>
-        <w:id w:val="-1504202597"/>
+        <w:id w:val="306984197"/>
         <w:placeholder>
-          <w:docPart w:val="E892C569E710450192BD24BB45888AB3"/>
+          <w:docPart w:val="EC50AACC616344F6A72BDABE78747E86"/>
         </w:placeholder>
         <w:showingPlcHdr/>
         <w15:color w:val="000000"/>
@@ -1973,17 +1646,397 @@
       </w:sdtContent>
     </w:sdt>
     <w:p>
-      <w:r>
+      <w:pPr>
+        <w:rPr>
+          <w:lang w:val="en-US"/>
+        </w:rPr>
+      </w:pPr>
+      <w:sdt>
+        <w:sdtPr>
+          <w:rPr>
+            <w:b/>
+            <w:bCs/>
+            <w:lang w:val="en-US"/>
+          </w:rPr>
+          <w:id w:val="-1309480102"/>
+          <w14:checkbox>
+            <w14:checked w14:val="0"/>
+            <w14:checkedState w14:val="2612" w14:font="MS Gothic"/>
+            <w14:uncheckedState w14:val="2610" w14:font="MS Gothic"/>
+          </w14:checkbox>
+        </w:sdtPr>
+        <w:sdtContent>
+          <w:r>
+            <w:rPr>
+              <w:rFonts w:ascii="MS Gothic" w:eastAsia="MS Gothic" w:hAnsi="MS Gothic" w:hint="eastAsia"/>
+              <w:b/>
+              <w:bCs/>
+              <w:lang w:val="en-US"/>
+            </w:rPr>
+            <w:t>☐</w:t>
+          </w:r>
+        </w:sdtContent>
+      </w:sdt>
+      <w:r>
+        <w:rPr>
+          <w:b/>
+          <w:bCs/>
+          <w:lang w:val="en-US"/>
+        </w:rPr>
+        <w:t xml:space="preserve"> </w:t>
+      </w:r>
+      <w:r>
+        <w:rPr>
+          <w:lang w:val="en-US"/>
+        </w:rPr>
         <w:t xml:space="preserve">Voorafgaand aan het onderzoek heb ik vastgesteld dat ik betrokkene niet eerder heb behandeld, noch anderszins bij de behandeling betrokken ben geweest. Ook heb ik vastgesteld dat ik geen andere strijdige belangen heb die interfereren met een onafhankelijke beoordeling.</w:t>
+      </w:r>
+    </w:p>
+    <w:p>
+      <w:pPr>
+        <w:rPr>
+          <w:lang w:val="en-US"/>
+        </w:rPr>
+      </w:pPr>
+      <w:sdt>
+        <w:sdtPr>
+          <w:rPr>
+            <w:b/>
+            <w:bCs/>
+            <w:lang w:val="en-US"/>
+          </w:rPr>
+          <w:id w:val="-1309480102"/>
+          <w14:checkbox>
+            <w14:checked w14:val="0"/>
+            <w14:checkedState w14:val="2612" w14:font="MS Gothic"/>
+            <w14:uncheckedState w14:val="2610" w14:font="MS Gothic"/>
+          </w14:checkbox>
+        </w:sdtPr>
+        <w:sdtContent>
+          <w:r>
+            <w:rPr>
+              <w:rFonts w:ascii="MS Gothic" w:eastAsia="MS Gothic" w:hAnsi="MS Gothic" w:hint="eastAsia"/>
+              <w:b/>
+              <w:bCs/>
+              <w:lang w:val="en-US"/>
+            </w:rPr>
+            <w:t>☐</w:t>
+          </w:r>
+        </w:sdtContent>
+      </w:sdt>
+      <w:r>
+        <w:rPr>
+          <w:b/>
+          <w:bCs/>
+          <w:lang w:val="en-US"/>
+        </w:rPr>
+        <w:t xml:space="preserve"> </w:t>
+      </w:r>
+      <w:r>
+        <w:rPr>
+          <w:lang w:val="en-US"/>
+        </w:rPr>
+        <w:t xml:space="preserve">Ik heb vastgesteld dat betrokkene in staat is om een beslissing te nemen over deelname aan het onderzoek en de gevolgen daarvan (informed consent).</w:t>
+      </w:r>
+    </w:p>
+    <w:p>
+      <w:pPr>
+        <w:rPr>
+          <w:lang w:val="en-US"/>
+        </w:rPr>
+      </w:pPr>
+      <w:sdt>
+        <w:sdtPr>
+          <w:rPr>
+            <w:b/>
+            <w:bCs/>
+            <w:lang w:val="en-US"/>
+          </w:rPr>
+          <w:id w:val="-1309480102"/>
+          <w14:checkbox>
+            <w14:checked w14:val="0"/>
+            <w14:checkedState w14:val="2612" w14:font="MS Gothic"/>
+            <w14:uncheckedState w14:val="2610" w14:font="MS Gothic"/>
+          </w14:checkbox>
+        </w:sdtPr>
+        <w:sdtContent>
+          <w:r>
+            <w:rPr>
+              <w:rFonts w:ascii="MS Gothic" w:eastAsia="MS Gothic" w:hAnsi="MS Gothic" w:hint="eastAsia"/>
+              <w:b/>
+              <w:bCs/>
+              <w:lang w:val="en-US"/>
+            </w:rPr>
+            <w:t>☐</w:t>
+          </w:r>
+        </w:sdtContent>
+      </w:sdt>
+      <w:r>
+        <w:rPr>
+          <w:b/>
+          <w:bCs/>
+          <w:lang w:val="en-US"/>
+        </w:rPr>
+        <w:t xml:space="preserve"> </w:t>
+      </w:r>
+      <w:r>
+        <w:rPr>
+          <w:lang w:val="en-US"/>
+        </w:rPr>
+        <w:t xml:space="preserve">Ik heb betrokkene ingelicht over mijn onafhankelijke rol. In het bijzonder heb ik toegelicht dat er geen behandelrelatie tot stand komt.</w:t>
+      </w:r>
+    </w:p>
+    <w:p>
+      <w:pPr>
+        <w:rPr>
+          <w:lang w:val="en-US"/>
+        </w:rPr>
+      </w:pPr>
+      <w:sdt>
+        <w:sdtPr>
+          <w:rPr>
+            <w:b/>
+            <w:bCs/>
+            <w:lang w:val="en-US"/>
+          </w:rPr>
+          <w:id w:val="-1309480102"/>
+          <w14:checkbox>
+            <w14:checked w14:val="0"/>
+            <w14:checkedState w14:val="2612" w14:font="MS Gothic"/>
+            <w14:uncheckedState w14:val="2610" w14:font="MS Gothic"/>
+          </w14:checkbox>
+        </w:sdtPr>
+        <w:sdtContent>
+          <w:r>
+            <w:rPr>
+              <w:rFonts w:ascii="MS Gothic" w:eastAsia="MS Gothic" w:hAnsi="MS Gothic" w:hint="eastAsia"/>
+              <w:b/>
+              <w:bCs/>
+              <w:lang w:val="en-US"/>
+            </w:rPr>
+            <w:t>☐</w:t>
+          </w:r>
+        </w:sdtContent>
+      </w:sdt>
+      <w:r>
+        <w:rPr>
+          <w:b/>
+          <w:bCs/>
+          <w:lang w:val="en-US"/>
+        </w:rPr>
+        <w:t xml:space="preserve"> </w:t>
+      </w:r>
+      <w:r>
+        <w:rPr>
+          <w:lang w:val="en-US"/>
+        </w:rPr>
+        <w:t xml:space="preserve">Ik heb betrokkene ingelicht dat ik een schriftelijk rapport zal opstellen en dat dit rapport aan de opdrachtgever wordt verstrekt.</w:t>
+      </w:r>
+    </w:p>
+    <w:p>
+      <w:pPr>
+        <w:rPr>
+          <w:lang w:val="en-US"/>
+        </w:rPr>
+      </w:pPr>
+      <w:sdt>
+        <w:sdtPr>
+          <w:rPr>
+            <w:b/>
+            <w:bCs/>
+            <w:lang w:val="en-US"/>
+          </w:rPr>
+          <w:id w:val="-1309480102"/>
+          <w14:checkbox>
+            <w14:checked w14:val="0"/>
+            <w14:checkedState w14:val="2612" w14:font="MS Gothic"/>
+            <w14:uncheckedState w14:val="2610" w14:font="MS Gothic"/>
+          </w14:checkbox>
+        </w:sdtPr>
+        <w:sdtContent>
+          <w:r>
+            <w:rPr>
+              <w:rFonts w:ascii="MS Gothic" w:eastAsia="MS Gothic" w:hAnsi="MS Gothic" w:hint="eastAsia"/>
+              <w:b/>
+              <w:bCs/>
+              <w:lang w:val="en-US"/>
+            </w:rPr>
+            <w:t>☐</w:t>
+          </w:r>
+        </w:sdtContent>
+      </w:sdt>
+      <w:r>
+        <w:rPr>
+          <w:b/>
+          <w:bCs/>
+          <w:lang w:val="en-US"/>
+        </w:rPr>
+        <w:t xml:space="preserve"> </w:t>
+      </w:r>
+      <w:r>
+        <w:rPr>
+          <w:lang w:val="en-US"/>
+        </w:rPr>
+        <w:t xml:space="preserve">Tevens heb ik betrokkene ingelicht over de gang van zaken rondom het correctierecht, het inzage- en blokkeringsrecht en de commentaarfase.</w:t>
+      </w:r>
+    </w:p>
+    <w:p>
+      <w:pPr>
+        <w:rPr>
+          <w:lang w:val="en-US"/>
+        </w:rPr>
+      </w:pPr>
+      <w:sdt>
+        <w:sdtPr>
+          <w:rPr>
+            <w:b/>
+            <w:bCs/>
+            <w:lang w:val="en-US"/>
+          </w:rPr>
+          <w:id w:val="-1309480102"/>
+          <w14:checkbox>
+            <w14:checked w14:val="0"/>
+            <w14:checkedState w14:val="2612" w14:font="MS Gothic"/>
+            <w14:uncheckedState w14:val="2610" w14:font="MS Gothic"/>
+          </w14:checkbox>
+        </w:sdtPr>
+        <w:sdtContent>
+          <w:r>
+            <w:rPr>
+              <w:rFonts w:ascii="MS Gothic" w:eastAsia="MS Gothic" w:hAnsi="MS Gothic" w:hint="eastAsia"/>
+              <w:b/>
+              <w:bCs/>
+              <w:lang w:val="en-US"/>
+            </w:rPr>
+            <w:t>☐</w:t>
+          </w:r>
+        </w:sdtContent>
+      </w:sdt>
+      <w:r>
+        <w:rPr>
+          <w:b/>
+          <w:bCs/>
+          <w:lang w:val="en-US"/>
+        </w:rPr>
+        <w:t xml:space="preserve"> </w:t>
+      </w:r>
+      <w:r>
+        <w:rPr>
+          <w:lang w:val="en-US"/>
+        </w:rPr>
+        <w:t xml:space="preserve">Aan betrokkene is gevraagd of er aanvullende informatie die hij/zij relevant acht zodat deze opgevraagd of aangeleverd kan worden</w:t>
+      </w:r>
+    </w:p>
+    <w:p>
+      <w:pPr>
+        <w:rPr>
+          <w:lang w:val="en-US"/>
+        </w:rPr>
+      </w:pPr>
+      <w:sdt>
+        <w:sdtPr>
+          <w:rPr>
+            <w:b/>
+            <w:bCs/>
+            <w:lang w:val="en-US"/>
+          </w:rPr>
+          <w:id w:val="-1309480102"/>
+          <w14:checkbox>
+            <w14:checked w14:val="0"/>
+            <w14:checkedState w14:val="2612" w14:font="MS Gothic"/>
+            <w14:uncheckedState w14:val="2610" w14:font="MS Gothic"/>
+          </w14:checkbox>
+        </w:sdtPr>
+        <w:sdtContent>
+          <w:r>
+            <w:rPr>
+              <w:rFonts w:ascii="MS Gothic" w:eastAsia="MS Gothic" w:hAnsi="MS Gothic" w:hint="eastAsia"/>
+              <w:b/>
+              <w:bCs/>
+              <w:lang w:val="en-US"/>
+            </w:rPr>
+            <w:t>☐</w:t>
+          </w:r>
+        </w:sdtContent>
+      </w:sdt>
+      <w:r>
+        <w:rPr>
+          <w:b/>
+          <w:bCs/>
+          <w:lang w:val="en-US"/>
+        </w:rPr>
+        <w:t xml:space="preserve"> </w:t>
+      </w:r>
+      <w:r>
+        <w:rPr>
+          <w:lang w:val="en-US"/>
+        </w:rPr>
+        <w:t xml:space="preserve">Ik heb betrokkene gevraagd zich te identificeren middels een geldig document:</w:t>
+        <w:br/>
+        <w:t xml:space="preserve">Documenttype: paspoort/identiteitsbewijs/rijbewijs/</w:t>
+        <w:br/>
+        <w:t xml:space="preserve">BSN:</w:t>
       </w:r>
     </w:p>
     <w:sdt>
       <w:sdtPr>
-        <w:alias w:val="Algemeen.Deskundige"/>
+        <w:rPr>
+          <w:rStyle w:val="BeantwoordingVraagstellingChar"/>
+        </w:rPr>
+        <w:alias w:val="Algemeen.Voorafgaand"/>
         <w:tag w:val="typ hier"/>
-        <w:id w:val="357712036"/>
+        <w:id w:val="-1912455887"/>
         <w:placeholder>
-          <w:docPart w:val="0B6B684DC07F47BAAA790ACAAD992BE1"/>
+          <w:docPart w:val="5890AD6D505D43A3964F2290FD715318"/>
+        </w:placeholder>
+        <w:showingPlcHdr/>
+        <w15:color w:val="000000"/>
+        <w:text w:multiLine="1"/>
+      </w:sdtPr>
+      <w:sdtEndPr>
+        <w:rPr>
+          <w:rStyle w:val="Standaardalinea-lettertype"/>
+          <w:i w:val="0"/>
+          <w:sz w:val="20"/>
+        </w:rPr>
+      </w:sdtEndPr>
+      <w:sdtContent>
+        <w:p>
+          <w:pPr>
+            <w:pStyle w:val="Invoerveld"/>
+            <w:rPr>
+              <w:i/>
+              <w:sz w:val="22"/>
+              <w:lang w:val="nl-NL"/>
+            </w:rPr>
+          </w:pPr>
+          <w:r>
+            <w:rPr>
+              <w:rStyle w:val="Tekstvantijdelijkeaanduiding"/>
+              <w:lang w:val="nl-NL"/>
+            </w:rPr>
+            <w:t xml:space="preserve">Klik of tik om tekst in te voeren.</w:t>
+          </w:r>
+        </w:p>
+      </w:sdtContent>
+    </w:sdt>
+    <w:p>
+      <w:pPr>
+        <w:pStyle w:val="Kop2"/>
+      </w:pPr>
+      <w:bookmarkStart w:id="1" w:name="_Toc198502594"/>
+      <w:r>
+        <w:t xml:space="preserve">Onderzoeksactiviteiten</w:t>
+      </w:r>
+      <w:bookmarkEnd w:id="1"/>
+    </w:p>
+    <w:sdt>
+      <w:sdtPr>
+        <w:alias w:val="Algemeen Onderzoeksactiviteiten"/>
+        <w:tag w:val="typ hier"/>
+        <w:id w:val="306984197"/>
+        <w:placeholder>
+          <w:docPart w:val="EC50AACC616344F6A72BDABE78747E86"/>
         </w:placeholder>
         <w:showingPlcHdr/>
         <w15:color w:val="000000"/>
@@ -2008,149 +2061,44 @@
       </w:sdtContent>
     </w:sdt>
     <w:p>
-      <w:pPr>
-        <w:pStyle w:val="Kop2"/>
-      </w:pPr>
-      <w:bookmarkStart w:id="1" w:name="_Toc198502594"/>
-      <w:r>
-        <w:t xml:space="preserve">Onderzoeksactiviteiten</w:t>
-      </w:r>
-      <w:bookmarkEnd w:id="1"/>
-    </w:p>
-    <w:p>
-      <w:pPr>
-        <w:pStyle w:val="ParagraafToelichting"/>
-      </w:pPr>
-      <w:r>
-        <w:t>Toelichting</w:t>
-      </w:r>
-    </w:p>
-    <w:p>
-      <w:pPr>
-        <w:pStyle w:val="Inhoudtoelichting"/>
-      </w:pPr>
-      <w:r>
-        <mc:AlternateContent>
-          <mc:Choice Requires="wps">
-            <w:drawing>
-              <wp:inline distT="0" distB="0" distL="0" distR="0" wp14:anchorId="5ED27FE0" wp14:editId="3B8B307F">
-                <wp:extent cx="6419850" cy="704850"/>
-                <wp:effectExtent l="0" t="0" r="19050" b="12700"/>
-                <wp:docPr id="1004" name="Rechthoek: afgeronde hoeken 1"/>
-                <wp:cNvGraphicFramePr/>
-                <a:graphic xmlns:a="http://schemas.openxmlformats.org/drawingml/2006/main">
-                  <a:graphicData uri="http://schemas.microsoft.com/office/word/2010/wordprocessingShape">
-                    <wps:wsp>
-                      <wps:cNvSpPr/>
-                      <wps:spPr>
-                        <a:xfrm>
-                          <a:off x="685800" y="3028950"/>
-                          <a:ext cx="6419850" cy="704850"/>
-                        </a:xfrm>
-                        <a:prstGeom prst="roundRect">
-                          <a:avLst>
-                            <a:gd name="adj" fmla="val 0"/>
-                          </a:avLst>
-                        </a:prstGeom>
-                        <a:solidFill>
-                          <a:srgbClr val="B9DFEB"/>
-                        </a:solidFill>
-                        <a:ln>
-                          <a:solidFill>
-                            <a:srgbClr val="90AEB7"/>
-                          </a:solidFill>
-                        </a:ln>
-                      </wps:spPr>
-                      <wps:style>
-                        <a:lnRef idx="2">
-                          <a:schemeClr val="accent1">
-                            <a:shade val="15000"/>
-                          </a:schemeClr>
-                        </a:lnRef>
-                        <a:fillRef idx="1">
-                          <a:schemeClr val="accent1"/>
-                        </a:fillRef>
-                        <a:effectRef idx="0">
-                          <a:schemeClr val="accent1"/>
-                        </a:effectRef>
-                        <a:fontRef idx="minor">
-                          <a:schemeClr val="lt1"/>
-                        </a:fontRef>
-                      </wps:style>
-                      <wps:txbx>
-                        <w:txbxContent>
-                          <w:p>
-                            <w:pPr>
-                              <w:pStyle w:val="Inhoudtoelichting"/>
-                            </w:pPr>
-                            <w:r>
-                              <w:t xml:space="preserve">Op geen enkele wijze neemt de deskundige de rol van hulpverlener aan of suggereert hij die rol in de toekomst te gaan vervullen. Vanzelfsprekend dient de deskundige in een dringende situaIe conform de WGBO, als goed hulpverlener, te handelen en kan acute zorg worden verleend of contact worden opgenomen met de huisarts of behandelend arts. (Richtlijn NVMSR art 4.5)</w:t>
-                            </w:r>
-                          </w:p>
-                          <w:p>
-                            <w:pPr>
-                              <w:pStyle w:val="Inhoudtoelichting"/>
-                            </w:pPr>
-                            <w:r>
-                              <w:t xml:space="preserve"> Bij de bejegening van de betrokkene worden de gebruikelijke, maatschappelijk aanvaarde omgangsvormen gehanteerd. De bejegening is vriendelijk en beleefd, maar tegelijk ook zakelijk en wordt gekenmerkt door professionele distanIe. Dat het contact vaak zakelijker is dan een contact in een curatief kader wordt bij voorkeur vooraf aan betrokkene kenbaar gemaakt. De deskundige verduidelijkt daarbij aan de betrokkene diens posiIe van ona]ankelijk deskundige. Om onterechte verwachIngen te voorkomen legt de deskundige uit dat er tussen hem en de betrokkene geen therapeuIsche of hulpverleningsrelatie kan bestaan.</w:t>
-                            </w:r>
-                          </w:p>
-                        </w:txbxContent>
-                      </wps:txbx>
-                      <wps:bodyPr rot="0" spcFirstLastPara="0" vertOverflow="overflow" horzOverflow="overflow" vert="horz" wrap="square" lIns="91440" tIns="45720" rIns="91440" bIns="45720" numCol="1" spcCol="0" rtlCol="0" fromWordArt="0" anchor="ctr" anchorCtr="0" forceAA="0" compatLnSpc="1">
-                        <a:prstTxWarp prst="textNoShape">
-                          <a:avLst/>
-                        </a:prstTxWarp>
-                        <a:spAutoFit/>
-                      </wps:bodyPr>
-                    </wps:wsp>
-                  </a:graphicData>
-                </a:graphic>
-              </wp:inline>
-            </w:drawing>
-          </mc:Choice>
-          <mc:Fallback>
-            <w:pict>
-              <v:roundrect w14:anchorId="5ED27FE0" id="Rechthoek: afgeronde hoeken 1" o:spid="_x0000_s1026" style="width:505.5pt;height:55.5pt;visibility:visible;mso-wrap-style:square;mso-left-percent:-10001;mso-top-percent:-10001;mso-position-horizontal:absolute;mso-position-horizontal-relative:char;mso-position-vertical:absolute;mso-position-vertical-relative:line;mso-left-percent:-10001;mso-top-percent:-10001;v-text-anchor:middle" arcsize="0" o:gfxdata="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" fillcolor="#b9dfeb" strokecolor="#90aeb7" strokeweight="1.5pt">
-                <v:textbox style="mso-fit-shape-to-text:t">
-                  <w:txbxContent>
-                    <w:p>
-                      <w:pPr>
-                        <w:pStyle w:val="Inhoudtoelichting"/>
-                      </w:pPr>
-                      <w:r>
-                        <w:t xml:space="preserve">Op geen enkele wijze neemt de deskundige de rol van hulpverlener aan of suggereert hij die rol in de toekomst te gaan vervullen. Vanzelfsprekend dient de deskundige in een dringende situaIe conform de WGBO, als goed hulpverlener, te handelen en kan acute zorg worden verleend of contact worden opgenomen met de huisarts of behandelend arts. (Richtlijn NVMSR art 4.5)</w:t>
-                      </w:r>
-                    </w:p>
-                    <w:p>
-                      <w:pPr>
-                        <w:pStyle w:val="Inhoudtoelichting"/>
-                      </w:pPr>
-                      <w:r>
-                        <w:t xml:space="preserve"> Bij de bejegening van de betrokkene worden de gebruikelijke, maatschappelijk aanvaarde omgangsvormen gehanteerd. De bejegening is vriendelijk en beleefd, maar tegelijk ook zakelijk en wordt gekenmerkt door professionele distanIe. Dat het contact vaak zakelijker is dan een contact in een curatief kader wordt bij voorkeur vooraf aan betrokkene kenbaar gemaakt. De deskundige verduidelijkt daarbij aan de betrokkene diens posiIe van ona]ankelijk deskundige. Om onterechte verwachIngen te voorkomen legt de deskundige uit dat er tussen hem en de betrokkene geen therapeuIsche of hulpverleningsrelatie kan bestaan.</w:t>
-                      </w:r>
-                    </w:p>
-                  </w:txbxContent>
-                </v:textbox>
-                <w10:anchorlock/>
-              </v:roundrect>
-            </w:pict>
-          </mc:Fallback>
-        </mc:AlternateContent>
-      </w:r>
-    </w:p>
-    <w:p>
-      <w:pPr>
-        <w:pStyle w:val="Eindetoelichting"/>
-      </w:pPr>
+      <w:r>
+        <w:rPr>
+          <w:highlight w:val="yellow"/>
+        </w:rPr>
+        <w:t xml:space="preserve">Ik heb betrokkene onderzocht op:</w:t>
+      </w:r>
+    </w:p>
+    <w:p>
+      <w:r>
+        <w:rPr>
+          <w:highlight w:val="yellow"/>
+        </w:rPr>
+        <w:t xml:space="preserve">[DATUM] te [PLAATS] gedurende ... minuten. Het onderzoek vond face-to-face / online] plaats</w:t>
+      </w:r>
+    </w:p>
+    <w:p>
+      <w:r>
+        <w:rPr>
+          <w:highlight w:val="yellow"/>
+        </w:rPr>
+        <w:t xml:space="preserve">[DATUM] te [PLAATS] gedurende ... minuten. Het onderzoek vond face-to-face / online] plaats</w:t>
+      </w:r>
+    </w:p>
+    <w:p>
+      <w:r>
+        <w:rPr>
+          <w:highlight w:val="yellow"/>
+        </w:rPr>
+        <w:t xml:space="preserve">[DATUM] te [PLAATS] gedurende ... minuten. Het onderzoek vond face-to-face / online] plaats</w:t>
+      </w:r>
     </w:p>
     <w:sdt>
       <w:sdtPr>
         <w:alias w:val="Algemeen.Onderzoeksactiviteiten"/>
         <w:tag w:val="typ hier"/>
-        <w:id w:val="-1504202597"/>
+        <w:id w:val="2134521092"/>
         <w:placeholder>
-          <w:docPart w:val="E892C569E710450192BD24BB45888AB3"/>
+          <w:docPart w:val="3DEF16591A8B4C0BA0E9F8FB6D47BA4D"/>
         </w:placeholder>
         <w:showingPlcHdr/>
         <w15:color w:val="000000"/>
@@ -2175,37 +2123,22 @@
       </w:sdtContent>
     </w:sdt>
     <w:p>
-      <w:r>
-        <w:t xml:space="preserve">Ik heb betrokkene onderzocht op:</w:t>
-      </w:r>
-    </w:p>
-    <w:p>
-      <w:r>
-        <w:t xml:space="preserve">[DATUM] te [PLAATS] gedurende ... minuten. Het onderzoek vond face-to-face / online] plaats</w:t>
-      </w:r>
-    </w:p>
-    <w:p>
-      <w:r>
-        <w:t xml:space="preserve">[DATUM] te [PLAATS] gedurende ... minuten. Het onderzoek vond face-to-face / online] plaats</w:t>
-      </w:r>
-    </w:p>
-    <w:p>
-      <w:r>
-        <w:t xml:space="preserve">[DATUM] te [PLAATS] gedurende ... minuten. Het onderzoek vond face-to-face / online] plaats</w:t>
-      </w:r>
-    </w:p>
-    <w:p>
-      <w:r>
-        <w:t xml:space="preserve">Voorafgaand aan het onderzoek heb ik betrokkene ingelicht over mijn onafhankelijke rol. In het bijzonder heb ik toegelicht dat er geen behandelrelatie tot stand komt. Tevens heb ik betrokkene ingelicht over de gang van zaken rondom het correctierecht, het inzage- en blokkeringsrecht en de commentaarfase. </w:t>
-      </w:r>
+      <w:pPr>
+        <w:pStyle w:val="Kop2"/>
+      </w:pPr>
+      <w:bookmarkStart w:id="1" w:name="_Toc198502594"/>
+      <w:r>
+        <w:t xml:space="preserve">Meegezonden informatie</w:t>
+      </w:r>
+      <w:bookmarkEnd w:id="1"/>
     </w:p>
     <w:sdt>
       <w:sdtPr>
-        <w:alias w:val="Algemeen.Onderzoeksactiviteiten"/>
+        <w:alias w:val="Algemeen Meegezonden informatie"/>
         <w:tag w:val="typ hier"/>
-        <w:id w:val="357712036"/>
+        <w:id w:val="306984197"/>
         <w:placeholder>
-          <w:docPart w:val="0B6B684DC07F47BAAA790ACAAD992BE1"/>
+          <w:docPart w:val="EC50AACC616344F6A72BDABE78747E86"/>
         </w:placeholder>
         <w:showingPlcHdr/>
         <w15:color w:val="000000"/>
@@ -2231,36 +2164,19 @@
     </w:sdt>
     <w:p>
       <w:pPr>
-        <w:pStyle w:val="Kop2"/>
-      </w:pPr>
-      <w:bookmarkStart w:id="1" w:name="_Toc198502594"/>
-      <w:r>
-        <w:t xml:space="preserve">Identificatie</w:t>
-      </w:r>
-      <w:bookmarkEnd w:id="1"/>
-    </w:p>
-    <w:p>
-      <w:r>
-        <w:t xml:space="preserve">De identiteit van betrokkene werd gecontroleerd voorafgaand aan het onderzoek</w:t>
-      </w:r>
-    </w:p>
-    <w:p>
-      <w:r>
-        <w:t xml:space="preserve">Documenttype: paspoort/identiteitsbewijs/rijbewijs/</w:t>
-      </w:r>
-    </w:p>
-    <w:p>
-      <w:r>
-        <w:t xml:space="preserve">BSN:</w:t>
+        <w:pStyle w:val="Toelichting"/>
+      </w:pPr>
+      <w:r>
+        <w:t xml:space="preserve">Meegezonden informatie kan of hier worden opgesomd of in de bijlage. Bij een beperkt aantal stukken kan de opsomming hier worden weergegeven. Houd daarbij telkens hetzelfde 'format' aan, bijvoorbeeld: 'datum - soort - instantie - afzender' = '19-2-2019 - ontslagbrief - GGZ Rivierduinen - dhr. Z. Ielenknijper, psychiater'.</w:t>
       </w:r>
     </w:p>
     <w:sdt>
       <w:sdtPr>
-        <w:alias w:val="Algemeen.Identificatie"/>
+        <w:alias w:val="Algemeen Meegezonden informatie"/>
         <w:tag w:val="typ hier"/>
-        <w:id w:val="357712036"/>
+        <w:id w:val="1577019046"/>
         <w:placeholder>
-          <w:docPart w:val="0B6B684DC07F47BAAA790ACAAD992BE1"/>
+          <w:docPart w:val="64F723AB8C58445AB0348DDE2EF66860"/>
         </w:placeholder>
         <w:showingPlcHdr/>
         <w15:color w:val="000000"/>
@@ -2286,132 +2202,157 @@
     </w:sdt>
     <w:p>
       <w:pPr>
-        <w:pStyle w:val="Kop2"/>
-      </w:pPr>
-      <w:bookmarkStart w:id="1" w:name="_Toc198502594"/>
-      <w:r>
-        <w:t xml:space="preserve">Meegezonden informatie</w:t>
-      </w:r>
-      <w:bookmarkEnd w:id="1"/>
-    </w:p>
-    <w:p>
-      <w:pPr>
-        <w:pStyle w:val="ParagraafToelichting"/>
-      </w:pPr>
-      <w:r>
-        <w:t>Toelichting</w:t>
-      </w:r>
-    </w:p>
-    <w:p>
-      <w:pPr>
-        <w:pStyle w:val="Inhoudtoelichting"/>
-      </w:pPr>
-      <w:r>
-        <mc:AlternateContent>
-          <mc:Choice Requires="wps">
-            <w:drawing>
-              <wp:inline distT="0" distB="0" distL="0" distR="0" wp14:anchorId="5ED27FE0" wp14:editId="3B8B307F">
-                <wp:extent cx="6419850" cy="704850"/>
-                <wp:effectExtent l="0" t="0" r="19050" b="12700"/>
-                <wp:docPr id="1005" name="Rechthoek: afgeronde hoeken 1"/>
-                <wp:cNvGraphicFramePr/>
-                <a:graphic xmlns:a="http://schemas.openxmlformats.org/drawingml/2006/main">
-                  <a:graphicData uri="http://schemas.microsoft.com/office/word/2010/wordprocessingShape">
-                    <wps:wsp>
-                      <wps:cNvSpPr/>
-                      <wps:spPr>
-                        <a:xfrm>
-                          <a:off x="685800" y="3028950"/>
-                          <a:ext cx="6419850" cy="704850"/>
-                        </a:xfrm>
-                        <a:prstGeom prst="roundRect">
-                          <a:avLst>
-                            <a:gd name="adj" fmla="val 0"/>
-                          </a:avLst>
-                        </a:prstGeom>
-                        <a:solidFill>
-                          <a:srgbClr val="B9DFEB"/>
-                        </a:solidFill>
-                        <a:ln>
-                          <a:solidFill>
-                            <a:srgbClr val="90AEB7"/>
-                          </a:solidFill>
-                        </a:ln>
-                      </wps:spPr>
-                      <wps:style>
-                        <a:lnRef idx="2">
-                          <a:schemeClr val="accent1">
-                            <a:shade val="15000"/>
-                          </a:schemeClr>
-                        </a:lnRef>
-                        <a:fillRef idx="1">
-                          <a:schemeClr val="accent1"/>
-                        </a:fillRef>
-                        <a:effectRef idx="0">
-                          <a:schemeClr val="accent1"/>
-                        </a:effectRef>
-                        <a:fontRef idx="minor">
-                          <a:schemeClr val="lt1"/>
-                        </a:fontRef>
-                      </wps:style>
-                      <wps:txbx>
-                        <w:txbxContent>
-                          <w:p>
-                            <w:pPr>
-                              <w:pStyle w:val="Inhoudtoelichting"/>
-                            </w:pPr>
-                            <w:r>
-                              <w:t xml:space="preserve">Meegezonden informatie kan of hier worden opgesomd of in de bijlage. Bij een beperkt aanstal stukken kan de opsomming hier worden weergegeven. Houd daarbij telkens hetzelfde 'format' aan. bijvoorbeeld 'datum - soort - instantie - afzender' = '19-2-2019 - ontslagbrief - GGZ Rivierduinen - dhr. Z. Ielenknijper, psychiater</w:t>
-                            </w:r>
-                          </w:p>
-                        </w:txbxContent>
-                      </wps:txbx>
-                      <wps:bodyPr rot="0" spcFirstLastPara="0" vertOverflow="overflow" horzOverflow="overflow" vert="horz" wrap="square" lIns="91440" tIns="45720" rIns="91440" bIns="45720" numCol="1" spcCol="0" rtlCol="0" fromWordArt="0" anchor="ctr" anchorCtr="0" forceAA="0" compatLnSpc="1">
-                        <a:prstTxWarp prst="textNoShape">
-                          <a:avLst/>
-                        </a:prstTxWarp>
-                        <a:spAutoFit/>
-                      </wps:bodyPr>
-                    </wps:wsp>
-                  </a:graphicData>
-                </a:graphic>
-              </wp:inline>
-            </w:drawing>
-          </mc:Choice>
-          <mc:Fallback>
-            <w:pict>
-              <v:roundrect w14:anchorId="5ED27FE0" id="Rechthoek: afgeronde hoeken 1" o:spid="_x0000_s1026" style="width:505.5pt;height:55.5pt;visibility:visible;mso-wrap-style:square;mso-left-percent:-10001;mso-top-percent:-10001;mso-position-horizontal:absolute;mso-position-horizontal-relative:char;mso-position-vertical:absolute;mso-position-vertical-relative:line;mso-left-percent:-10001;mso-top-percent:-10001;v-text-anchor:middle" arcsize="0" o:gfxdata="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" fillcolor="#b9dfeb" strokecolor="#90aeb7" strokeweight="1.5pt">
-                <v:textbox style="mso-fit-shape-to-text:t">
-                  <w:txbxContent>
-                    <w:p>
-                      <w:pPr>
-                        <w:pStyle w:val="Inhoudtoelichting"/>
-                      </w:pPr>
-                      <w:r>
-                        <w:t xml:space="preserve">Meegezonden informatie kan of hier worden opgesomd of in de bijlage. Bij een beperkt aanstal stukken kan de opsomming hier worden weergegeven. Houd daarbij telkens hetzelfde 'format' aan. bijvoorbeeld 'datum - soort - instantie - afzender' = '19-2-2019 - ontslagbrief - GGZ Rivierduinen - dhr. Z. Ielenknijper, psychiater</w:t>
-                      </w:r>
-                    </w:p>
-                  </w:txbxContent>
-                </v:textbox>
-                <w10:anchorlock/>
-              </v:roundrect>
-            </w:pict>
-          </mc:Fallback>
-        </mc:AlternateContent>
-      </w:r>
-    </w:p>
-    <w:p>
-      <w:pPr>
-        <w:pStyle w:val="Eindetoelichting"/>
-      </w:pPr>
+        <w:rPr>
+          <w:lang w:val="en-US"/>
+        </w:rPr>
+      </w:pPr>
+      <w:sdt>
+        <w:sdtPr>
+          <w:rPr>
+            <w:b/>
+            <w:bCs/>
+            <w:lang w:val="en-US"/>
+          </w:rPr>
+          <w:id w:val="-1309480102"/>
+          <w14:checkbox>
+            <w14:checked w14:val="0"/>
+            <w14:checkedState w14:val="2612" w14:font="MS Gothic"/>
+            <w14:uncheckedState w14:val="2610" w14:font="MS Gothic"/>
+          </w14:checkbox>
+        </w:sdtPr>
+        <w:sdtContent>
+          <w:r>
+            <w:rPr>
+              <w:rFonts w:ascii="MS Gothic" w:eastAsia="MS Gothic" w:hAnsi="MS Gothic" w:hint="eastAsia"/>
+              <w:b/>
+              <w:bCs/>
+              <w:lang w:val="en-US"/>
+            </w:rPr>
+            <w:t>☐</w:t>
+          </w:r>
+        </w:sdtContent>
+      </w:sdt>
+      <w:r>
+        <w:rPr>
+          <w:b/>
+          <w:bCs/>
+          <w:lang w:val="en-US"/>
+        </w:rPr>
+        <w:t xml:space="preserve"> </w:t>
+      </w:r>
+      <w:r>
+        <w:rPr>
+          <w:lang w:val="en-US"/>
+        </w:rPr>
+        <w:t xml:space="preserve">Voor een overzicht van de toegezonden stukken en de aanvullend opgevraagde stukken verwijs ik naar de betreffende bijlage.</w:t>
+      </w:r>
+    </w:p>
+    <w:p>
+      <w:pPr>
+        <w:rPr>
+          <w:lang w:val="en-US"/>
+        </w:rPr>
+      </w:pPr>
+      <w:sdt>
+        <w:sdtPr>
+          <w:rPr>
+            <w:b/>
+            <w:bCs/>
+            <w:lang w:val="en-US"/>
+          </w:rPr>
+          <w:id w:val="-1309480102"/>
+          <w14:checkbox>
+            <w14:checked w14:val="0"/>
+            <w14:checkedState w14:val="2612" w14:font="MS Gothic"/>
+            <w14:uncheckedState w14:val="2610" w14:font="MS Gothic"/>
+          </w14:checkbox>
+        </w:sdtPr>
+        <w:sdtContent>
+          <w:r>
+            <w:rPr>
+              <w:rFonts w:ascii="MS Gothic" w:eastAsia="MS Gothic" w:hAnsi="MS Gothic" w:hint="eastAsia"/>
+              <w:b/>
+              <w:bCs/>
+              <w:lang w:val="en-US"/>
+            </w:rPr>
+            <w:t>☐</w:t>
+          </w:r>
+        </w:sdtContent>
+      </w:sdt>
+      <w:r>
+        <w:rPr>
+          <w:b/>
+          <w:bCs/>
+          <w:lang w:val="en-US"/>
+        </w:rPr>
+        <w:t xml:space="preserve"> </w:t>
+      </w:r>
+      <w:r>
+        <w:rPr>
+          <w:lang w:val="en-US"/>
+        </w:rPr>
+        <w:t xml:space="preserve">Hierbij volgt een overzicht van de toegezonden stukken:</w:t>
+      </w:r>
     </w:p>
     <w:sdt>
       <w:sdtPr>
+        <w:rPr>
+          <w:rStyle w:val="BeantwoordingVraagstellingChar"/>
+        </w:rPr>
         <w:alias w:val="Algemeen.Meegezonden informatie"/>
         <w:tag w:val="typ hier"/>
-        <w:id w:val="-1504202597"/>
+        <w:id w:val="-1912455887"/>
         <w:placeholder>
-          <w:docPart w:val="E892C569E710450192BD24BB45888AB3"/>
+          <w:docPart w:val="5890AD6D505D43A3964F2290FD715318"/>
+        </w:placeholder>
+        <w:showingPlcHdr/>
+        <w15:color w:val="000000"/>
+        <w:text w:multiLine="1"/>
+      </w:sdtPr>
+      <w:sdtEndPr>
+        <w:rPr>
+          <w:rStyle w:val="Standaardalinea-lettertype"/>
+          <w:i w:val="0"/>
+          <w:sz w:val="20"/>
+        </w:rPr>
+      </w:sdtEndPr>
+      <w:sdtContent>
+        <w:p>
+          <w:pPr>
+            <w:pStyle w:val="Invoerveld"/>
+            <w:rPr>
+              <w:i/>
+              <w:sz w:val="22"/>
+              <w:lang w:val="nl-NL"/>
+            </w:rPr>
+          </w:pPr>
+          <w:r>
+            <w:rPr>
+              <w:rStyle w:val="Tekstvantijdelijkeaanduiding"/>
+              <w:lang w:val="nl-NL"/>
+            </w:rPr>
+            <w:t xml:space="preserve">Klik of tik om tekst in te voeren.</w:t>
+          </w:r>
+        </w:p>
+      </w:sdtContent>
+    </w:sdt>
+    <w:p>
+      <w:pPr>
+        <w:pStyle w:val="Kop2"/>
+      </w:pPr>
+      <w:bookmarkStart w:id="1" w:name="_Toc198502594"/>
+      <w:r>
+        <w:t xml:space="preserve">Relevante informatie uit de meegezonden stukken</w:t>
+      </w:r>
+      <w:bookmarkEnd w:id="1"/>
+    </w:p>
+    <w:sdt>
+      <w:sdtPr>
+        <w:alias w:val="Algemeen Relevante informatie uit de meegezonden stukken"/>
+        <w:tag w:val="typ hier"/>
+        <w:id w:val="306984197"/>
+        <w:placeholder>
+          <w:docPart w:val="EC50AACC616344F6A72BDABE78747E86"/>
         </w:placeholder>
         <w:showingPlcHdr/>
         <w15:color w:val="000000"/>
@@ -2436,17 +2377,20 @@
       </w:sdtContent>
     </w:sdt>
     <w:p>
-      <w:r>
-        <w:t xml:space="preserve">Voor een overzicht van de toegezonden stukken en de aanvullend opgevraagde stukken verwijs ik naar de betreffende bijlage</w:t>
+      <w:pPr>
+        <w:pStyle w:val="Toelichting"/>
+      </w:pPr>
+      <w:r>
+        <w:t xml:space="preserve">Indien geen gebruik wordt gemaakt van de bijlage 'externe stukken', benoem dan hier de relevante informatie uit de meegezonden stukken. Doe dit per stuk en in principe letterlijk of zo letterlijk mogelijk.</w:t>
       </w:r>
     </w:p>
     <w:sdt>
       <w:sdtPr>
-        <w:alias w:val="Algemeen.Meegezonden informatie"/>
+        <w:alias w:val="Algemeen Relevante informatie uit de meegezonden stukken"/>
         <w:tag w:val="typ hier"/>
-        <w:id w:val="357712036"/>
+        <w:id w:val="1577019046"/>
         <w:placeholder>
-          <w:docPart w:val="0B6B684DC07F47BAAA790ACAAD992BE1"/>
+          <w:docPart w:val="64F723AB8C58445AB0348DDE2EF66860"/>
         </w:placeholder>
         <w:showingPlcHdr/>
         <w15:color w:val="000000"/>
@@ -2472,132 +2416,157 @@
     </w:sdt>
     <w:p>
       <w:pPr>
-        <w:pStyle w:val="Kop2"/>
-      </w:pPr>
-      <w:bookmarkStart w:id="1" w:name="_Toc198502594"/>
-      <w:r>
-        <w:t xml:space="preserve">Relevante informatie uit de meegezonden stukken</w:t>
-      </w:r>
-      <w:bookmarkEnd w:id="1"/>
-    </w:p>
-    <w:p>
-      <w:pPr>
-        <w:pStyle w:val="ParagraafToelichting"/>
-      </w:pPr>
-      <w:r>
-        <w:t>Toelichting</w:t>
-      </w:r>
-    </w:p>
-    <w:p>
-      <w:pPr>
-        <w:pStyle w:val="Inhoudtoelichting"/>
-      </w:pPr>
-      <w:r>
-        <mc:AlternateContent>
-          <mc:Choice Requires="wps">
-            <w:drawing>
-              <wp:inline distT="0" distB="0" distL="0" distR="0" wp14:anchorId="5ED27FE0" wp14:editId="3B8B307F">
-                <wp:extent cx="6419850" cy="704850"/>
-                <wp:effectExtent l="0" t="0" r="19050" b="12700"/>
-                <wp:docPr id="1006" name="Rechthoek: afgeronde hoeken 1"/>
-                <wp:cNvGraphicFramePr/>
-                <a:graphic xmlns:a="http://schemas.openxmlformats.org/drawingml/2006/main">
-                  <a:graphicData uri="http://schemas.microsoft.com/office/word/2010/wordprocessingShape">
-                    <wps:wsp>
-                      <wps:cNvSpPr/>
-                      <wps:spPr>
-                        <a:xfrm>
-                          <a:off x="685800" y="3028950"/>
-                          <a:ext cx="6419850" cy="704850"/>
-                        </a:xfrm>
-                        <a:prstGeom prst="roundRect">
-                          <a:avLst>
-                            <a:gd name="adj" fmla="val 0"/>
-                          </a:avLst>
-                        </a:prstGeom>
-                        <a:solidFill>
-                          <a:srgbClr val="B9DFEB"/>
-                        </a:solidFill>
-                        <a:ln>
-                          <a:solidFill>
-                            <a:srgbClr val="90AEB7"/>
-                          </a:solidFill>
-                        </a:ln>
-                      </wps:spPr>
-                      <wps:style>
-                        <a:lnRef idx="2">
-                          <a:schemeClr val="accent1">
-                            <a:shade val="15000"/>
-                          </a:schemeClr>
-                        </a:lnRef>
-                        <a:fillRef idx="1">
-                          <a:schemeClr val="accent1"/>
-                        </a:fillRef>
-                        <a:effectRef idx="0">
-                          <a:schemeClr val="accent1"/>
-                        </a:effectRef>
-                        <a:fontRef idx="minor">
-                          <a:schemeClr val="lt1"/>
-                        </a:fontRef>
-                      </wps:style>
-                      <wps:txbx>
-                        <w:txbxContent>
-                          <w:p>
-                            <w:pPr>
-                              <w:pStyle w:val="Inhoudtoelichting"/>
-                            </w:pPr>
-                            <w:r>
-                              <w:t xml:space="preserve">Indien geen gebruik wordt gemaakt van de bijlage externe stukken, benoem dan hier de relevante informatie uit de meegezonden stukken. Doe dit per stuk. Doe dit in principe letterlijk of zo letterlijk mogelijk.</w:t>
-                            </w:r>
-                          </w:p>
-                        </w:txbxContent>
-                      </wps:txbx>
-                      <wps:bodyPr rot="0" spcFirstLastPara="0" vertOverflow="overflow" horzOverflow="overflow" vert="horz" wrap="square" lIns="91440" tIns="45720" rIns="91440" bIns="45720" numCol="1" spcCol="0" rtlCol="0" fromWordArt="0" anchor="ctr" anchorCtr="0" forceAA="0" compatLnSpc="1">
-                        <a:prstTxWarp prst="textNoShape">
-                          <a:avLst/>
-                        </a:prstTxWarp>
-                        <a:spAutoFit/>
-                      </wps:bodyPr>
-                    </wps:wsp>
-                  </a:graphicData>
-                </a:graphic>
-              </wp:inline>
-            </w:drawing>
-          </mc:Choice>
-          <mc:Fallback>
-            <w:pict>
-              <v:roundrect w14:anchorId="5ED27FE0" id="Rechthoek: afgeronde hoeken 1" o:spid="_x0000_s1026" style="width:505.5pt;height:55.5pt;visibility:visible;mso-wrap-style:square;mso-left-percent:-10001;mso-top-percent:-10001;mso-position-horizontal:absolute;mso-position-horizontal-relative:char;mso-position-vertical:absolute;mso-position-vertical-relative:line;mso-left-percent:-10001;mso-top-percent:-10001;v-text-anchor:middle" arcsize="0" o:gfxdata="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" fillcolor="#b9dfeb" strokecolor="#90aeb7" strokeweight="1.5pt">
-                <v:textbox style="mso-fit-shape-to-text:t">
-                  <w:txbxContent>
-                    <w:p>
-                      <w:pPr>
-                        <w:pStyle w:val="Inhoudtoelichting"/>
-                      </w:pPr>
-                      <w:r>
-                        <w:t xml:space="preserve">Indien geen gebruik wordt gemaakt van de bijlage externe stukken, benoem dan hier de relevante informatie uit de meegezonden stukken. Doe dit per stuk. Doe dit in principe letterlijk of zo letterlijk mogelijk.</w:t>
-                      </w:r>
-                    </w:p>
-                  </w:txbxContent>
-                </v:textbox>
-                <w10:anchorlock/>
-              </v:roundrect>
-            </w:pict>
-          </mc:Fallback>
-        </mc:AlternateContent>
-      </w:r>
-    </w:p>
-    <w:p>
-      <w:pPr>
-        <w:pStyle w:val="Eindetoelichting"/>
-      </w:pPr>
+        <w:rPr>
+          <w:lang w:val="en-US"/>
+        </w:rPr>
+      </w:pPr>
+      <w:sdt>
+        <w:sdtPr>
+          <w:rPr>
+            <w:b/>
+            <w:bCs/>
+            <w:lang w:val="en-US"/>
+          </w:rPr>
+          <w:id w:val="-1309480102"/>
+          <w14:checkbox>
+            <w14:checked w14:val="0"/>
+            <w14:checkedState w14:val="2612" w14:font="MS Gothic"/>
+            <w14:uncheckedState w14:val="2610" w14:font="MS Gothic"/>
+          </w14:checkbox>
+        </w:sdtPr>
+        <w:sdtContent>
+          <w:r>
+            <w:rPr>
+              <w:rFonts w:ascii="MS Gothic" w:eastAsia="MS Gothic" w:hAnsi="MS Gothic" w:hint="eastAsia"/>
+              <w:b/>
+              <w:bCs/>
+              <w:lang w:val="en-US"/>
+            </w:rPr>
+            <w:t>☐</w:t>
+          </w:r>
+        </w:sdtContent>
+      </w:sdt>
+      <w:r>
+        <w:rPr>
+          <w:b/>
+          <w:bCs/>
+          <w:lang w:val="en-US"/>
+        </w:rPr>
+        <w:t xml:space="preserve"> </w:t>
+      </w:r>
+      <w:r>
+        <w:rPr>
+          <w:lang w:val="en-US"/>
+        </w:rPr>
+        <w:t xml:space="preserve">Voor een overzicht van de toegezonden stukken en de aanvullend opgevraagde stukken verwijs ik naar de betreffende bijlage.</w:t>
+      </w:r>
+    </w:p>
+    <w:p>
+      <w:pPr>
+        <w:rPr>
+          <w:lang w:val="en-US"/>
+        </w:rPr>
+      </w:pPr>
+      <w:sdt>
+        <w:sdtPr>
+          <w:rPr>
+            <w:b/>
+            <w:bCs/>
+            <w:lang w:val="en-US"/>
+          </w:rPr>
+          <w:id w:val="-1309480102"/>
+          <w14:checkbox>
+            <w14:checked w14:val="0"/>
+            <w14:checkedState w14:val="2612" w14:font="MS Gothic"/>
+            <w14:uncheckedState w14:val="2610" w14:font="MS Gothic"/>
+          </w14:checkbox>
+        </w:sdtPr>
+        <w:sdtContent>
+          <w:r>
+            <w:rPr>
+              <w:rFonts w:ascii="MS Gothic" w:eastAsia="MS Gothic" w:hAnsi="MS Gothic" w:hint="eastAsia"/>
+              <w:b/>
+              <w:bCs/>
+              <w:lang w:val="en-US"/>
+            </w:rPr>
+            <w:t>☐</w:t>
+          </w:r>
+        </w:sdtContent>
+      </w:sdt>
+      <w:r>
+        <w:rPr>
+          <w:b/>
+          <w:bCs/>
+          <w:lang w:val="en-US"/>
+        </w:rPr>
+        <w:t xml:space="preserve"> </w:t>
+      </w:r>
+      <w:r>
+        <w:rPr>
+          <w:lang w:val="en-US"/>
+        </w:rPr>
+        <w:t xml:space="preserve">Hieronder volgt de relevante informatie uit de toegezonden stukken:</w:t>
+      </w:r>
     </w:p>
     <w:sdt>
       <w:sdtPr>
+        <w:rPr>
+          <w:rStyle w:val="BeantwoordingVraagstellingChar"/>
+        </w:rPr>
         <w:alias w:val="Algemeen.Relevante informatie uit de meegezonden stukken"/>
         <w:tag w:val="typ hier"/>
-        <w:id w:val="-1504202597"/>
+        <w:id w:val="-1912455887"/>
         <w:placeholder>
-          <w:docPart w:val="E892C569E710450192BD24BB45888AB3"/>
+          <w:docPart w:val="5890AD6D505D43A3964F2290FD715318"/>
+        </w:placeholder>
+        <w:showingPlcHdr/>
+        <w15:color w:val="000000"/>
+        <w:text w:multiLine="1"/>
+      </w:sdtPr>
+      <w:sdtEndPr>
+        <w:rPr>
+          <w:rStyle w:val="Standaardalinea-lettertype"/>
+          <w:i w:val="0"/>
+          <w:sz w:val="20"/>
+        </w:rPr>
+      </w:sdtEndPr>
+      <w:sdtContent>
+        <w:p>
+          <w:pPr>
+            <w:pStyle w:val="Invoerveld"/>
+            <w:rPr>
+              <w:i/>
+              <w:sz w:val="22"/>
+              <w:lang w:val="nl-NL"/>
+            </w:rPr>
+          </w:pPr>
+          <w:r>
+            <w:rPr>
+              <w:rStyle w:val="Tekstvantijdelijkeaanduiding"/>
+              <w:lang w:val="nl-NL"/>
+            </w:rPr>
+            <w:t xml:space="preserve">Klik of tik om tekst in te voeren.</w:t>
+          </w:r>
+        </w:p>
+      </w:sdtContent>
+    </w:sdt>
+    <w:p>
+      <w:pPr>
+        <w:pStyle w:val="Kop2"/>
+      </w:pPr>
+      <w:bookmarkStart w:id="1" w:name="_Toc198502594"/>
+      <w:r>
+        <w:t xml:space="preserve">Aanvullend opgevraagde informatie</w:t>
+      </w:r>
+      <w:bookmarkEnd w:id="1"/>
+    </w:p>
+    <w:sdt>
+      <w:sdtPr>
+        <w:alias w:val="Algemeen Aanvullend opgevraagde informatie"/>
+        <w:tag w:val="typ hier"/>
+        <w:id w:val="306984197"/>
+        <w:placeholder>
+          <w:docPart w:val="EC50AACC616344F6A72BDABE78747E86"/>
         </w:placeholder>
         <w:showingPlcHdr/>
         <w15:color w:val="000000"/>
@@ -2622,17 +2591,20 @@
       </w:sdtContent>
     </w:sdt>
     <w:p>
-      <w:r>
-        <w:t xml:space="preserve">Voor een overzicht van de toegezonden stukken en de aanvullend opgevraagde stukken verwijs ik naar de betreffende bijlage</w:t>
+      <w:pPr>
+        <w:pStyle w:val="Toelichting"/>
+      </w:pPr>
+      <w:r>
+        <w:t xml:space="preserve">Som hier de aanvullend opgevraagde stukken op, zodat een overzicht ontstaat. Houd daarbij telkens hetzelfde 'format' aan, bijvoorbeeld: 'datum - soort - instantie - afzender' = '19-2-2019 - ontslagbrief - GGZ Rivierduinen - dhr. Z. Ielenknijper, psychiater'.</w:t>
       </w:r>
     </w:p>
     <w:sdt>
       <w:sdtPr>
-        <w:alias w:val="Algemeen.Relevante informatie uit de meegezonden stukken"/>
+        <w:alias w:val="Algemeen Aanvullend opgevraagde informatie"/>
         <w:tag w:val="typ hier"/>
-        <w:id w:val="357712036"/>
+        <w:id w:val="1577019046"/>
         <w:placeholder>
-          <w:docPart w:val="0B6B684DC07F47BAAA790ACAAD992BE1"/>
+          <w:docPart w:val="64F723AB8C58445AB0348DDE2EF66860"/>
         </w:placeholder>
         <w:showingPlcHdr/>
         <w15:color w:val="000000"/>
@@ -2658,132 +2630,157 @@
     </w:sdt>
     <w:p>
       <w:pPr>
-        <w:pStyle w:val="Kop2"/>
-      </w:pPr>
-      <w:bookmarkStart w:id="1" w:name="_Toc198502594"/>
-      <w:r>
-        <w:t xml:space="preserve">Aanvullend opgevraagde informatie</w:t>
-      </w:r>
-      <w:bookmarkEnd w:id="1"/>
-    </w:p>
-    <w:p>
-      <w:pPr>
-        <w:pStyle w:val="ParagraafToelichting"/>
-      </w:pPr>
-      <w:r>
-        <w:t>Toelichting</w:t>
-      </w:r>
-    </w:p>
-    <w:p>
-      <w:pPr>
-        <w:pStyle w:val="Inhoudtoelichting"/>
-      </w:pPr>
-      <w:r>
-        <mc:AlternateContent>
-          <mc:Choice Requires="wps">
-            <w:drawing>
-              <wp:inline distT="0" distB="0" distL="0" distR="0" wp14:anchorId="5ED27FE0" wp14:editId="3B8B307F">
-                <wp:extent cx="6419850" cy="704850"/>
-                <wp:effectExtent l="0" t="0" r="19050" b="12700"/>
-                <wp:docPr id="1007" name="Rechthoek: afgeronde hoeken 1"/>
-                <wp:cNvGraphicFramePr/>
-                <a:graphic xmlns:a="http://schemas.openxmlformats.org/drawingml/2006/main">
-                  <a:graphicData uri="http://schemas.microsoft.com/office/word/2010/wordprocessingShape">
-                    <wps:wsp>
-                      <wps:cNvSpPr/>
-                      <wps:spPr>
-                        <a:xfrm>
-                          <a:off x="685800" y="3028950"/>
-                          <a:ext cx="6419850" cy="704850"/>
-                        </a:xfrm>
-                        <a:prstGeom prst="roundRect">
-                          <a:avLst>
-                            <a:gd name="adj" fmla="val 0"/>
-                          </a:avLst>
-                        </a:prstGeom>
-                        <a:solidFill>
-                          <a:srgbClr val="B9DFEB"/>
-                        </a:solidFill>
-                        <a:ln>
-                          <a:solidFill>
-                            <a:srgbClr val="90AEB7"/>
-                          </a:solidFill>
-                        </a:ln>
-                      </wps:spPr>
-                      <wps:style>
-                        <a:lnRef idx="2">
-                          <a:schemeClr val="accent1">
-                            <a:shade val="15000"/>
-                          </a:schemeClr>
-                        </a:lnRef>
-                        <a:fillRef idx="1">
-                          <a:schemeClr val="accent1"/>
-                        </a:fillRef>
-                        <a:effectRef idx="0">
-                          <a:schemeClr val="accent1"/>
-                        </a:effectRef>
-                        <a:fontRef idx="minor">
-                          <a:schemeClr val="lt1"/>
-                        </a:fontRef>
-                      </wps:style>
-                      <wps:txbx>
-                        <w:txbxContent>
-                          <w:p>
-                            <w:pPr>
-                              <w:pStyle w:val="Inhoudtoelichting"/>
-                            </w:pPr>
-                            <w:r>
-                              <w:t xml:space="preserve">Som hier de door de aanvullend stukken op zodat een overzicht ontstaat van de stukken. Houd daarbij telkens hetzelfde 'format' aan. bijvoorbeeld 'datum - soort - instantie - afzender' = '19-2-2019 - ontslagbrief - GGZ Rivierduinen - dhr. Z. Ielenknijper, psychiater</w:t>
-                            </w:r>
-                          </w:p>
-                        </w:txbxContent>
-                      </wps:txbx>
-                      <wps:bodyPr rot="0" spcFirstLastPara="0" vertOverflow="overflow" horzOverflow="overflow" vert="horz" wrap="square" lIns="91440" tIns="45720" rIns="91440" bIns="45720" numCol="1" spcCol="0" rtlCol="0" fromWordArt="0" anchor="ctr" anchorCtr="0" forceAA="0" compatLnSpc="1">
-                        <a:prstTxWarp prst="textNoShape">
-                          <a:avLst/>
-                        </a:prstTxWarp>
-                        <a:spAutoFit/>
-                      </wps:bodyPr>
-                    </wps:wsp>
-                  </a:graphicData>
-                </a:graphic>
-              </wp:inline>
-            </w:drawing>
-          </mc:Choice>
-          <mc:Fallback>
-            <w:pict>
-              <v:roundrect w14:anchorId="5ED27FE0" id="Rechthoek: afgeronde hoeken 1" o:spid="_x0000_s1026" style="width:505.5pt;height:55.5pt;visibility:visible;mso-wrap-style:square;mso-left-percent:-10001;mso-top-percent:-10001;mso-position-horizontal:absolute;mso-position-horizontal-relative:char;mso-position-vertical:absolute;mso-position-vertical-relative:line;mso-left-percent:-10001;mso-top-percent:-10001;v-text-anchor:middle" arcsize="0" o:gfxdata="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" fillcolor="#b9dfeb" strokecolor="#90aeb7" strokeweight="1.5pt">
-                <v:textbox style="mso-fit-shape-to-text:t">
-                  <w:txbxContent>
-                    <w:p>
-                      <w:pPr>
-                        <w:pStyle w:val="Inhoudtoelichting"/>
-                      </w:pPr>
-                      <w:r>
-                        <w:t xml:space="preserve">Som hier de door de aanvullend stukken op zodat een overzicht ontstaat van de stukken. Houd daarbij telkens hetzelfde 'format' aan. bijvoorbeeld 'datum - soort - instantie - afzender' = '19-2-2019 - ontslagbrief - GGZ Rivierduinen - dhr. Z. Ielenknijper, psychiater</w:t>
-                      </w:r>
-                    </w:p>
-                  </w:txbxContent>
-                </v:textbox>
-                <w10:anchorlock/>
-              </v:roundrect>
-            </w:pict>
-          </mc:Fallback>
-        </mc:AlternateContent>
-      </w:r>
-    </w:p>
-    <w:p>
-      <w:pPr>
-        <w:pStyle w:val="Eindetoelichting"/>
-      </w:pPr>
+        <w:rPr>
+          <w:lang w:val="en-US"/>
+        </w:rPr>
+      </w:pPr>
+      <w:sdt>
+        <w:sdtPr>
+          <w:rPr>
+            <w:b/>
+            <w:bCs/>
+            <w:lang w:val="en-US"/>
+          </w:rPr>
+          <w:id w:val="-1309480102"/>
+          <w14:checkbox>
+            <w14:checked w14:val="0"/>
+            <w14:checkedState w14:val="2612" w14:font="MS Gothic"/>
+            <w14:uncheckedState w14:val="2610" w14:font="MS Gothic"/>
+          </w14:checkbox>
+        </w:sdtPr>
+        <w:sdtContent>
+          <w:r>
+            <w:rPr>
+              <w:rFonts w:ascii="MS Gothic" w:eastAsia="MS Gothic" w:hAnsi="MS Gothic" w:hint="eastAsia"/>
+              <w:b/>
+              <w:bCs/>
+              <w:lang w:val="en-US"/>
+            </w:rPr>
+            <w:t>☐</w:t>
+          </w:r>
+        </w:sdtContent>
+      </w:sdt>
+      <w:r>
+        <w:rPr>
+          <w:b/>
+          <w:bCs/>
+          <w:lang w:val="en-US"/>
+        </w:rPr>
+        <w:t xml:space="preserve"> </w:t>
+      </w:r>
+      <w:r>
+        <w:rPr>
+          <w:lang w:val="en-US"/>
+        </w:rPr>
+        <w:t xml:space="preserve">Voor een overzicht van de toegezonden stukken en de aanvullend opgevraagde stukken verwijs ik naar de betreffende bijlage.</w:t>
+      </w:r>
+    </w:p>
+    <w:p>
+      <w:pPr>
+        <w:rPr>
+          <w:lang w:val="en-US"/>
+        </w:rPr>
+      </w:pPr>
+      <w:sdt>
+        <w:sdtPr>
+          <w:rPr>
+            <w:b/>
+            <w:bCs/>
+            <w:lang w:val="en-US"/>
+          </w:rPr>
+          <w:id w:val="-1309480102"/>
+          <w14:checkbox>
+            <w14:checked w14:val="0"/>
+            <w14:checkedState w14:val="2612" w14:font="MS Gothic"/>
+            <w14:uncheckedState w14:val="2610" w14:font="MS Gothic"/>
+          </w14:checkbox>
+        </w:sdtPr>
+        <w:sdtContent>
+          <w:r>
+            <w:rPr>
+              <w:rFonts w:ascii="MS Gothic" w:eastAsia="MS Gothic" w:hAnsi="MS Gothic" w:hint="eastAsia"/>
+              <w:b/>
+              <w:bCs/>
+              <w:lang w:val="en-US"/>
+            </w:rPr>
+            <w:t>☐</w:t>
+          </w:r>
+        </w:sdtContent>
+      </w:sdt>
+      <w:r>
+        <w:rPr>
+          <w:b/>
+          <w:bCs/>
+          <w:lang w:val="en-US"/>
+        </w:rPr>
+        <w:t xml:space="preserve"> </w:t>
+      </w:r>
+      <w:r>
+        <w:rPr>
+          <w:lang w:val="en-US"/>
+        </w:rPr>
+        <w:t xml:space="preserve">Hierbij volgt een overzicht van de aanvullend opgevraagde stukken:</w:t>
+      </w:r>
     </w:p>
     <w:sdt>
       <w:sdtPr>
+        <w:rPr>
+          <w:rStyle w:val="BeantwoordingVraagstellingChar"/>
+        </w:rPr>
         <w:alias w:val="Algemeen.Aanvullend opgevraagde informatie"/>
         <w:tag w:val="typ hier"/>
-        <w:id w:val="-1504202597"/>
+        <w:id w:val="-1912455887"/>
         <w:placeholder>
-          <w:docPart w:val="E892C569E710450192BD24BB45888AB3"/>
+          <w:docPart w:val="5890AD6D505D43A3964F2290FD715318"/>
+        </w:placeholder>
+        <w:showingPlcHdr/>
+        <w15:color w:val="000000"/>
+        <w:text w:multiLine="1"/>
+      </w:sdtPr>
+      <w:sdtEndPr>
+        <w:rPr>
+          <w:rStyle w:val="Standaardalinea-lettertype"/>
+          <w:i w:val="0"/>
+          <w:sz w:val="20"/>
+        </w:rPr>
+      </w:sdtEndPr>
+      <w:sdtContent>
+        <w:p>
+          <w:pPr>
+            <w:pStyle w:val="Invoerveld"/>
+            <w:rPr>
+              <w:i/>
+              <w:sz w:val="22"/>
+              <w:lang w:val="nl-NL"/>
+            </w:rPr>
+          </w:pPr>
+          <w:r>
+            <w:rPr>
+              <w:rStyle w:val="Tekstvantijdelijkeaanduiding"/>
+              <w:lang w:val="nl-NL"/>
+            </w:rPr>
+            <w:t xml:space="preserve">Klik of tik om tekst in te voeren.</w:t>
+          </w:r>
+        </w:p>
+      </w:sdtContent>
+    </w:sdt>
+    <w:p>
+      <w:pPr>
+        <w:pStyle w:val="Kop2"/>
+      </w:pPr>
+      <w:bookmarkStart w:id="1" w:name="_Toc198502594"/>
+      <w:r>
+        <w:t xml:space="preserve">Relevante informatie uit de aanvullend opgevraagde stukken</w:t>
+      </w:r>
+      <w:bookmarkEnd w:id="1"/>
+    </w:p>
+    <w:sdt>
+      <w:sdtPr>
+        <w:alias w:val="Algemeen Relevante informatie uit de aanvullend opgevraagde stukken"/>
+        <w:tag w:val="typ hier"/>
+        <w:id w:val="306984197"/>
+        <w:placeholder>
+          <w:docPart w:val="EC50AACC616344F6A72BDABE78747E86"/>
         </w:placeholder>
         <w:showingPlcHdr/>
         <w15:color w:val="000000"/>
@@ -2809,132 +2806,19 @@
     </w:sdt>
     <w:p>
       <w:pPr>
-        <w:pStyle w:val="Kop2"/>
-      </w:pPr>
-      <w:bookmarkStart w:id="1" w:name="_Toc198502594"/>
-      <w:r>
-        <w:t xml:space="preserve">Relevante informatie uit de aanvullend opgevraagde stukken</w:t>
-      </w:r>
-      <w:bookmarkEnd w:id="1"/>
-    </w:p>
-    <w:p>
-      <w:pPr>
-        <w:pStyle w:val="ParagraafToelichting"/>
-      </w:pPr>
-      <w:r>
-        <w:t>Toelichting</w:t>
-      </w:r>
-    </w:p>
-    <w:p>
-      <w:pPr>
-        <w:pStyle w:val="Inhoudtoelichting"/>
-      </w:pPr>
-      <w:r>
-        <mc:AlternateContent>
-          <mc:Choice Requires="wps">
-            <w:drawing>
-              <wp:inline distT="0" distB="0" distL="0" distR="0" wp14:anchorId="5ED27FE0" wp14:editId="3B8B307F">
-                <wp:extent cx="6419850" cy="704850"/>
-                <wp:effectExtent l="0" t="0" r="19050" b="12700"/>
-                <wp:docPr id="1008" name="Rechthoek: afgeronde hoeken 1"/>
-                <wp:cNvGraphicFramePr/>
-                <a:graphic xmlns:a="http://schemas.openxmlformats.org/drawingml/2006/main">
-                  <a:graphicData uri="http://schemas.microsoft.com/office/word/2010/wordprocessingShape">
-                    <wps:wsp>
-                      <wps:cNvSpPr/>
-                      <wps:spPr>
-                        <a:xfrm>
-                          <a:off x="685800" y="3028950"/>
-                          <a:ext cx="6419850" cy="704850"/>
-                        </a:xfrm>
-                        <a:prstGeom prst="roundRect">
-                          <a:avLst>
-                            <a:gd name="adj" fmla="val 0"/>
-                          </a:avLst>
-                        </a:prstGeom>
-                        <a:solidFill>
-                          <a:srgbClr val="B9DFEB"/>
-                        </a:solidFill>
-                        <a:ln>
-                          <a:solidFill>
-                            <a:srgbClr val="90AEB7"/>
-                          </a:solidFill>
-                        </a:ln>
-                      </wps:spPr>
-                      <wps:style>
-                        <a:lnRef idx="2">
-                          <a:schemeClr val="accent1">
-                            <a:shade val="15000"/>
-                          </a:schemeClr>
-                        </a:lnRef>
-                        <a:fillRef idx="1">
-                          <a:schemeClr val="accent1"/>
-                        </a:fillRef>
-                        <a:effectRef idx="0">
-                          <a:schemeClr val="accent1"/>
-                        </a:effectRef>
-                        <a:fontRef idx="minor">
-                          <a:schemeClr val="lt1"/>
-                        </a:fontRef>
-                      </wps:style>
-                      <wps:txbx>
-                        <w:txbxContent>
-                          <w:p>
-                            <w:pPr>
-                              <w:pStyle w:val="Inhoudtoelichting"/>
-                            </w:pPr>
-                            <w:r>
-                              <w:t xml:space="preserve">Geef hier per stuk aan wat relevant is. Doet dit zoveel mogelijk verbatim (kopiëren en plakken uit het brondocument) - het is hier niet de bedoeling dat er al een interpretatie wordt gegeven. Een conclusie uit een brief of een psychiatrisch onderzoek zou bijvoorbeeld 1-op-1 kunnen worden overgenomen.</w:t>
-                            </w:r>
-                          </w:p>
-                        </w:txbxContent>
-                      </wps:txbx>
-                      <wps:bodyPr rot="0" spcFirstLastPara="0" vertOverflow="overflow" horzOverflow="overflow" vert="horz" wrap="square" lIns="91440" tIns="45720" rIns="91440" bIns="45720" numCol="1" spcCol="0" rtlCol="0" fromWordArt="0" anchor="ctr" anchorCtr="0" forceAA="0" compatLnSpc="1">
-                        <a:prstTxWarp prst="textNoShape">
-                          <a:avLst/>
-                        </a:prstTxWarp>
-                        <a:spAutoFit/>
-                      </wps:bodyPr>
-                    </wps:wsp>
-                  </a:graphicData>
-                </a:graphic>
-              </wp:inline>
-            </w:drawing>
-          </mc:Choice>
-          <mc:Fallback>
-            <w:pict>
-              <v:roundrect w14:anchorId="5ED27FE0" id="Rechthoek: afgeronde hoeken 1" o:spid="_x0000_s1026" style="width:505.5pt;height:55.5pt;visibility:visible;mso-wrap-style:square;mso-left-percent:-10001;mso-top-percent:-10001;mso-position-horizontal:absolute;mso-position-horizontal-relative:char;mso-position-vertical:absolute;mso-position-vertical-relative:line;mso-left-percent:-10001;mso-top-percent:-10001;v-text-anchor:middle" arcsize="0" o:gfxdata="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" fillcolor="#b9dfeb" strokecolor="#90aeb7" strokeweight="1.5pt">
-                <v:textbox style="mso-fit-shape-to-text:t">
-                  <w:txbxContent>
-                    <w:p>
-                      <w:pPr>
-                        <w:pStyle w:val="Inhoudtoelichting"/>
-                      </w:pPr>
-                      <w:r>
-                        <w:t xml:space="preserve">Geef hier per stuk aan wat relevant is. Doet dit zoveel mogelijk verbatim (kopiëren en plakken uit het brondocument) - het is hier niet de bedoeling dat er al een interpretatie wordt gegeven. Een conclusie uit een brief of een psychiatrisch onderzoek zou bijvoorbeeld 1-op-1 kunnen worden overgenomen.</w:t>
-                      </w:r>
-                    </w:p>
-                  </w:txbxContent>
-                </v:textbox>
-                <w10:anchorlock/>
-              </v:roundrect>
-            </w:pict>
-          </mc:Fallback>
-        </mc:AlternateContent>
-      </w:r>
-    </w:p>
-    <w:p>
-      <w:pPr>
-        <w:pStyle w:val="Eindetoelichting"/>
-      </w:pPr>
+        <w:pStyle w:val="Toelichting"/>
+      </w:pPr>
+      <w:r>
+        <w:t xml:space="preserve">Geef hier per stuk aan wat relevant is. Doe dit zoveel mogelijk letterlijk (kopiëren en plakken uit het brondocument). Het is niet de bedoeling om hier al te interpreteren. Een conclusie uit een brief of psychiatrisch onderzoek kan bijvoorbeeld 1-op-1 worden overgenomen.</w:t>
+      </w:r>
     </w:p>
     <w:sdt>
       <w:sdtPr>
-        <w:alias w:val="Algemeen.Relevante informatie uit de aanvullend opgevraagde stukken"/>
+        <w:alias w:val="Algemeen Relevante informatie uit de aanvullend opgevraagde stukken"/>
         <w:tag w:val="typ hier"/>
-        <w:id w:val="-1504202597"/>
+        <w:id w:val="1577019046"/>
         <w:placeholder>
-          <w:docPart w:val="E892C569E710450192BD24BB45888AB3"/>
+          <w:docPart w:val="64F723AB8C58445AB0348DDE2EF66860"/>
         </w:placeholder>
         <w:showingPlcHdr/>
         <w15:color w:val="000000"/>
@@ -2960,132 +2844,157 @@
     </w:sdt>
     <w:p>
       <w:pPr>
-        <w:pStyle w:val="Kop2"/>
-      </w:pPr>
-      <w:bookmarkStart w:id="1" w:name="_Toc198502594"/>
-      <w:r>
-        <w:t xml:space="preserve">Onderzoeken PrioCura</w:t>
-      </w:r>
-      <w:bookmarkEnd w:id="1"/>
-    </w:p>
-    <w:p>
-      <w:pPr>
-        <w:pStyle w:val="ParagraafToelichting"/>
-      </w:pPr>
-      <w:r>
-        <w:t>Toelichting</w:t>
-      </w:r>
-    </w:p>
-    <w:p>
-      <w:pPr>
-        <w:pStyle w:val="Inhoudtoelichting"/>
-      </w:pPr>
-      <w:r>
-        <mc:AlternateContent>
-          <mc:Choice Requires="wps">
-            <w:drawing>
-              <wp:inline distT="0" distB="0" distL="0" distR="0" wp14:anchorId="5ED27FE0" wp14:editId="3B8B307F">
-                <wp:extent cx="6419850" cy="704850"/>
-                <wp:effectExtent l="0" t="0" r="19050" b="12700"/>
-                <wp:docPr id="1009" name="Rechthoek: afgeronde hoeken 1"/>
-                <wp:cNvGraphicFramePr/>
-                <a:graphic xmlns:a="http://schemas.openxmlformats.org/drawingml/2006/main">
-                  <a:graphicData uri="http://schemas.microsoft.com/office/word/2010/wordprocessingShape">
-                    <wps:wsp>
-                      <wps:cNvSpPr/>
-                      <wps:spPr>
-                        <a:xfrm>
-                          <a:off x="685800" y="3028950"/>
-                          <a:ext cx="6419850" cy="704850"/>
-                        </a:xfrm>
-                        <a:prstGeom prst="roundRect">
-                          <a:avLst>
-                            <a:gd name="adj" fmla="val 0"/>
-                          </a:avLst>
-                        </a:prstGeom>
-                        <a:solidFill>
-                          <a:srgbClr val="B9DFEB"/>
-                        </a:solidFill>
-                        <a:ln>
-                          <a:solidFill>
-                            <a:srgbClr val="90AEB7"/>
-                          </a:solidFill>
-                        </a:ln>
-                      </wps:spPr>
-                      <wps:style>
-                        <a:lnRef idx="2">
-                          <a:schemeClr val="accent1">
-                            <a:shade val="15000"/>
-                          </a:schemeClr>
-                        </a:lnRef>
-                        <a:fillRef idx="1">
-                          <a:schemeClr val="accent1"/>
-                        </a:fillRef>
-                        <a:effectRef idx="0">
-                          <a:schemeClr val="accent1"/>
-                        </a:effectRef>
-                        <a:fontRef idx="minor">
-                          <a:schemeClr val="lt1"/>
-                        </a:fontRef>
-                      </wps:style>
-                      <wps:txbx>
-                        <w:txbxContent>
-                          <w:p>
-                            <w:pPr>
-                              <w:pStyle w:val="Inhoudtoelichting"/>
-                            </w:pPr>
-                            <w:r>
-                              <w:t xml:space="preserve">Alleen indien van toepassing kan hier worden opgesomd welk aanvullend onderzoek er binnen PrioCura heeft plaatsgevonden, bijvoorbeeld als er een neuropsychologisch onderzoek of een psychiatrisch/klinisch psychologisch onderzoek (bij een beoordeling van de medische belastbaarheid) heeft plaatsgevonden.</w:t>
-                            </w:r>
-                          </w:p>
-                        </w:txbxContent>
-                      </wps:txbx>
-                      <wps:bodyPr rot="0" spcFirstLastPara="0" vertOverflow="overflow" horzOverflow="overflow" vert="horz" wrap="square" lIns="91440" tIns="45720" rIns="91440" bIns="45720" numCol="1" spcCol="0" rtlCol="0" fromWordArt="0" anchor="ctr" anchorCtr="0" forceAA="0" compatLnSpc="1">
-                        <a:prstTxWarp prst="textNoShape">
-                          <a:avLst/>
-                        </a:prstTxWarp>
-                        <a:spAutoFit/>
-                      </wps:bodyPr>
-                    </wps:wsp>
-                  </a:graphicData>
-                </a:graphic>
-              </wp:inline>
-            </w:drawing>
-          </mc:Choice>
-          <mc:Fallback>
-            <w:pict>
-              <v:roundrect w14:anchorId="5ED27FE0" id="Rechthoek: afgeronde hoeken 1" o:spid="_x0000_s1026" style="width:505.5pt;height:55.5pt;visibility:visible;mso-wrap-style:square;mso-left-percent:-10001;mso-top-percent:-10001;mso-position-horizontal:absolute;mso-position-horizontal-relative:char;mso-position-vertical:absolute;mso-position-vertical-relative:line;mso-left-percent:-10001;mso-top-percent:-10001;v-text-anchor:middle" arcsize="0" o:gfxdata="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" fillcolor="#b9dfeb" strokecolor="#90aeb7" strokeweight="1.5pt">
-                <v:textbox style="mso-fit-shape-to-text:t">
-                  <w:txbxContent>
-                    <w:p>
-                      <w:pPr>
-                        <w:pStyle w:val="Inhoudtoelichting"/>
-                      </w:pPr>
-                      <w:r>
-                        <w:t xml:space="preserve">Alleen indien van toepassing kan hier worden opgesomd welk aanvullend onderzoek er binnen PrioCura heeft plaatsgevonden, bijvoorbeeld als er een neuropsychologisch onderzoek of een psychiatrisch/klinisch psychologisch onderzoek (bij een beoordeling van de medische belastbaarheid) heeft plaatsgevonden.</w:t>
-                      </w:r>
-                    </w:p>
-                  </w:txbxContent>
-                </v:textbox>
-                <w10:anchorlock/>
-              </v:roundrect>
-            </w:pict>
-          </mc:Fallback>
-        </mc:AlternateContent>
-      </w:r>
-    </w:p>
-    <w:p>
-      <w:pPr>
-        <w:pStyle w:val="Eindetoelichting"/>
-      </w:pPr>
+        <w:rPr>
+          <w:lang w:val="en-US"/>
+        </w:rPr>
+      </w:pPr>
+      <w:sdt>
+        <w:sdtPr>
+          <w:rPr>
+            <w:b/>
+            <w:bCs/>
+            <w:lang w:val="en-US"/>
+          </w:rPr>
+          <w:id w:val="-1309480102"/>
+          <w14:checkbox>
+            <w14:checked w14:val="0"/>
+            <w14:checkedState w14:val="2612" w14:font="MS Gothic"/>
+            <w14:uncheckedState w14:val="2610" w14:font="MS Gothic"/>
+          </w14:checkbox>
+        </w:sdtPr>
+        <w:sdtContent>
+          <w:r>
+            <w:rPr>
+              <w:rFonts w:ascii="MS Gothic" w:eastAsia="MS Gothic" w:hAnsi="MS Gothic" w:hint="eastAsia"/>
+              <w:b/>
+              <w:bCs/>
+              <w:lang w:val="en-US"/>
+            </w:rPr>
+            <w:t>☐</w:t>
+          </w:r>
+        </w:sdtContent>
+      </w:sdt>
+      <w:r>
+        <w:rPr>
+          <w:b/>
+          <w:bCs/>
+          <w:lang w:val="en-US"/>
+        </w:rPr>
+        <w:t xml:space="preserve"> </w:t>
+      </w:r>
+      <w:r>
+        <w:rPr>
+          <w:lang w:val="en-US"/>
+        </w:rPr>
+        <w:t xml:space="preserve">Voor een overzicht van de toegezonden stukken en de aanvullend opgevraagde stukken verwijs ik naar de betreffende bijlage.</w:t>
+      </w:r>
+    </w:p>
+    <w:p>
+      <w:pPr>
+        <w:rPr>
+          <w:lang w:val="en-US"/>
+        </w:rPr>
+      </w:pPr>
+      <w:sdt>
+        <w:sdtPr>
+          <w:rPr>
+            <w:b/>
+            <w:bCs/>
+            <w:lang w:val="en-US"/>
+          </w:rPr>
+          <w:id w:val="-1309480102"/>
+          <w14:checkbox>
+            <w14:checked w14:val="0"/>
+            <w14:checkedState w14:val="2612" w14:font="MS Gothic"/>
+            <w14:uncheckedState w14:val="2610" w14:font="MS Gothic"/>
+          </w14:checkbox>
+        </w:sdtPr>
+        <w:sdtContent>
+          <w:r>
+            <w:rPr>
+              <w:rFonts w:ascii="MS Gothic" w:eastAsia="MS Gothic" w:hAnsi="MS Gothic" w:hint="eastAsia"/>
+              <w:b/>
+              <w:bCs/>
+              <w:lang w:val="en-US"/>
+            </w:rPr>
+            <w:t>☐</w:t>
+          </w:r>
+        </w:sdtContent>
+      </w:sdt>
+      <w:r>
+        <w:rPr>
+          <w:b/>
+          <w:bCs/>
+          <w:lang w:val="en-US"/>
+        </w:rPr>
+        <w:t xml:space="preserve"> </w:t>
+      </w:r>
+      <w:r>
+        <w:rPr>
+          <w:lang w:val="en-US"/>
+        </w:rPr>
+        <w:t xml:space="preserve">Hieronder volgt de relevante informatie uit de aanvullend opgevraagde stukken:</w:t>
+      </w:r>
     </w:p>
     <w:sdt>
       <w:sdtPr>
-        <w:alias w:val="Algemeen.Onderzoeken PrioCura"/>
+        <w:rPr>
+          <w:rStyle w:val="BeantwoordingVraagstellingChar"/>
+        </w:rPr>
+        <w:alias w:val="Algemeen.Relevante informatie uit de aanvullend opgevraagde stukken"/>
         <w:tag w:val="typ hier"/>
-        <w:id w:val="-1504202597"/>
+        <w:id w:val="-1912455887"/>
         <w:placeholder>
-          <w:docPart w:val="E892C569E710450192BD24BB45888AB3"/>
+          <w:docPart w:val="5890AD6D505D43A3964F2290FD715318"/>
+        </w:placeholder>
+        <w:showingPlcHdr/>
+        <w15:color w:val="000000"/>
+        <w:text w:multiLine="1"/>
+      </w:sdtPr>
+      <w:sdtEndPr>
+        <w:rPr>
+          <w:rStyle w:val="Standaardalinea-lettertype"/>
+          <w:i w:val="0"/>
+          <w:sz w:val="20"/>
+        </w:rPr>
+      </w:sdtEndPr>
+      <w:sdtContent>
+        <w:p>
+          <w:pPr>
+            <w:pStyle w:val="Invoerveld"/>
+            <w:rPr>
+              <w:i/>
+              <w:sz w:val="22"/>
+              <w:lang w:val="nl-NL"/>
+            </w:rPr>
+          </w:pPr>
+          <w:r>
+            <w:rPr>
+              <w:rStyle w:val="Tekstvantijdelijkeaanduiding"/>
+              <w:lang w:val="nl-NL"/>
+            </w:rPr>
+            <w:t xml:space="preserve">Klik of tik om tekst in te voeren.</w:t>
+          </w:r>
+        </w:p>
+      </w:sdtContent>
+    </w:sdt>
+    <w:p>
+      <w:pPr>
+        <w:pStyle w:val="Kop2"/>
+      </w:pPr>
+      <w:bookmarkStart w:id="1" w:name="_Toc198502594"/>
+      <w:r>
+        <w:t xml:space="preserve">Onderzoeken PrioCura</w:t>
+      </w:r>
+      <w:bookmarkEnd w:id="1"/>
+    </w:p>
+    <w:sdt>
+      <w:sdtPr>
+        <w:alias w:val="Algemeen Onderzoeken PrioCura"/>
+        <w:tag w:val="typ hier"/>
+        <w:id w:val="306984197"/>
+        <w:placeholder>
+          <w:docPart w:val="EC50AACC616344F6A72BDABE78747E86"/>
         </w:placeholder>
         <w:showingPlcHdr/>
         <w15:color w:val="000000"/>
@@ -3111,6 +3020,44 @@
     </w:sdt>
     <w:p>
       <w:pPr>
+        <w:pStyle w:val="Toelichting"/>
+      </w:pPr>
+      <w:r>
+        <w:t xml:space="preserve">Alleen indien van toepassing kan hier worden opgesomd welk aanvullend onderzoek er binnen PrioCura heeft plaatsgevonden, bijvoorbeeld als er een neuropsychologisch onderzoek of een psychiatrisch/klinisch psychologisch onderzoek (bij een beoordeling van de medische belastbaarheid) heeft plaatsgevonden.</w:t>
+      </w:r>
+    </w:p>
+    <w:sdt>
+      <w:sdtPr>
+        <w:alias w:val="Algemeen Onderzoeken PrioCura"/>
+        <w:tag w:val="typ hier"/>
+        <w:id w:val="1577019046"/>
+        <w:placeholder>
+          <w:docPart w:val="64F723AB8C58445AB0348DDE2EF66860"/>
+        </w:placeholder>
+        <w:showingPlcHdr/>
+        <w15:color w:val="000000"/>
+        <w:text w:multiLine="1"/>
+      </w:sdtPr>
+      <w:sdtContent>
+        <w:p>
+          <w:pPr>
+            <w:pStyle w:val="Invoerveld"/>
+            <w:rPr>
+              <w:lang w:val="nl-NL"/>
+            </w:rPr>
+          </w:pPr>
+          <w:r>
+            <w:rPr>
+              <w:rStyle w:val="Tekstvantijdelijkeaanduiding"/>
+              <w:lang w:val="nl-NL"/>
+            </w:rPr>
+            <w:t>Klik of tik om tekst in te voeren.</w:t>
+          </w:r>
+        </w:p>
+      </w:sdtContent>
+    </w:sdt>
+    <w:p>
+      <w:pPr>
         <w:pStyle w:val="Kop2"/>
       </w:pPr>
       <w:bookmarkStart w:id="1" w:name="_Toc198502594"/>
@@ -3119,6 +3066,36 @@
       </w:r>
       <w:bookmarkEnd w:id="1"/>
     </w:p>
+    <w:sdt>
+      <w:sdtPr>
+        <w:alias w:val="Algemeen Correcties"/>
+        <w:tag w:val="typ hier"/>
+        <w:id w:val="306984197"/>
+        <w:placeholder>
+          <w:docPart w:val="EC50AACC616344F6A72BDABE78747E86"/>
+        </w:placeholder>
+        <w:showingPlcHdr/>
+        <w15:color w:val="000000"/>
+        <w:text w:multiLine="1"/>
+      </w:sdtPr>
+      <w:sdtContent>
+        <w:p>
+          <w:pPr>
+            <w:pStyle w:val="Invoerveld"/>
+            <w:rPr>
+              <w:lang w:val="nl-NL"/>
+            </w:rPr>
+          </w:pPr>
+          <w:r>
+            <w:rPr>
+              <w:rStyle w:val="Tekstvantijdelijkeaanduiding"/>
+              <w:lang w:val="nl-NL"/>
+            </w:rPr>
+            <w:t>Klik of tik om tekst in te voeren.</w:t>
+          </w:r>
+        </w:p>
+      </w:sdtContent>
+    </w:sdt>
     <w:p>
       <w:r>
         <w:rPr>
@@ -3139,9 +3116,9 @@
       <w:sdtPr>
         <w:alias w:val="Algemeen.Correcties"/>
         <w:tag w:val="typ hier"/>
-        <w:id w:val="-1264837685"/>
+        <w:id w:val="2134521092"/>
         <w:placeholder>
-          <w:docPart w:val="84DC43629EF7438DADFC46938AE30B98"/>
+          <w:docPart w:val="3DEF16591A8B4C0BA0E9F8FB6D47BA4D"/>
         </w:placeholder>
         <w:showingPlcHdr/>
         <w15:color w:val="000000"/>
@@ -3175,6 +3152,36 @@
       </w:r>
       <w:bookmarkEnd w:id="1"/>
     </w:p>
+    <w:sdt>
+      <w:sdtPr>
+        <w:alias w:val="Algemeen Inzage- en blokkering"/>
+        <w:tag w:val="typ hier"/>
+        <w:id w:val="306984197"/>
+        <w:placeholder>
+          <w:docPart w:val="EC50AACC616344F6A72BDABE78747E86"/>
+        </w:placeholder>
+        <w:showingPlcHdr/>
+        <w15:color w:val="000000"/>
+        <w:text w:multiLine="1"/>
+      </w:sdtPr>
+      <w:sdtContent>
+        <w:p>
+          <w:pPr>
+            <w:pStyle w:val="Invoerveld"/>
+            <w:rPr>
+              <w:lang w:val="nl-NL"/>
+            </w:rPr>
+          </w:pPr>
+          <w:r>
+            <w:rPr>
+              <w:rStyle w:val="Tekstvantijdelijkeaanduiding"/>
+              <w:lang w:val="nl-NL"/>
+            </w:rPr>
+            <w:t>Klik of tik om tekst in te voeren.</w:t>
+          </w:r>
+        </w:p>
+      </w:sdtContent>
+    </w:sdt>
     <w:p>
       <w:r>
         <w:rPr>
@@ -3191,9 +3198,9 @@
       <w:sdtPr>
         <w:alias w:val="Algemeen.Inzage- en blokkering"/>
         <w:tag w:val="typ hier"/>
-        <w:id w:val="-1264837685"/>
+        <w:id w:val="2134521092"/>
         <w:placeholder>
-          <w:docPart w:val="84DC43629EF7438DADFC46938AE30B98"/>
+          <w:docPart w:val="3DEF16591A8B4C0BA0E9F8FB6D47BA4D"/>
         </w:placeholder>
         <w:showingPlcHdr/>
         <w15:color w:val="000000"/>
@@ -3227,21 +3234,13 @@
       </w:r>
       <w:bookmarkEnd w:id="1"/>
     </w:p>
-    <w:p>
-      <w:r>
-        <w:rPr>
-          <w:highlight w:val="yellow"/>
-        </w:rPr>
-        <w:t xml:space="preserve">Na verzending van het definitieve rapport zijn zowel opdrachtgever als betrokkene in de gelegenheid gesteld om commentaren en eventuele aanvullende vragen aan te leveren. Aanvullende vragen worden uitsluitend in behandeling genomen waar die duidelijk vragen om verheldering van de werkwijze of de onderbouwing. De termijn voor het aanleveren van commentaar verloopt op [DATUM]. De deskundige reageert daarna éénmaal op de commentaren van zowel opdrachtgever als betrokkene. Na deze reactie wordt het onderzoek definitief afgerond.</w:t>
-      </w:r>
-    </w:p>
     <w:sdt>
       <w:sdtPr>
-        <w:alias w:val="Algemeen.Commentaar"/>
+        <w:alias w:val="Algemeen Commentaar"/>
         <w:tag w:val="typ hier"/>
-        <w:id w:val="-1264837685"/>
+        <w:id w:val="306984197"/>
         <w:placeholder>
-          <w:docPart w:val="84DC43629EF7438DADFC46938AE30B98"/>
+          <w:docPart w:val="EC50AACC616344F6A72BDABE78747E86"/>
         </w:placeholder>
         <w:showingPlcHdr/>
         <w15:color w:val="000000"/>
@@ -3266,144 +3265,20 @@
       </w:sdtContent>
     </w:sdt>
     <w:p>
-      <w:pPr>
-        <w:pStyle w:val="Kop1"/>
-      </w:pPr>
-      <w:bookmarkStart w:id="0" w:name="_Toc198502593"/>
-      <w:r>
-        <w:lastRenderedPageBreak/>
-        <w:t xml:space="preserve">Onderzoek</w:t>
-      </w:r>
-      <w:bookmarkEnd w:id="0"/>
-    </w:p>
-    <w:p>
-      <w:pPr>
-        <w:pStyle w:val="Kop2"/>
-      </w:pPr>
-      <w:bookmarkStart w:id="1" w:name="_Toc198502594"/>
-      <w:r>
-        <w:t xml:space="preserve">Speciële anamnese</w:t>
-      </w:r>
-      <w:bookmarkEnd w:id="1"/>
-    </w:p>
-    <w:p>
-      <w:pPr>
-        <w:pStyle w:val="ParagraafToelichting"/>
-      </w:pPr>
-      <w:r>
-        <w:t>Toelichting</w:t>
-      </w:r>
-    </w:p>
-    <w:p>
-      <w:pPr>
-        <w:pStyle w:val="Inhoudtoelichting"/>
-      </w:pPr>
-      <w:r>
-        <mc:AlternateContent>
-          <mc:Choice Requires="wps">
-            <w:drawing>
-              <wp:inline distT="0" distB="0" distL="0" distR="0" wp14:anchorId="5ED27FE0" wp14:editId="3B8B307F">
-                <wp:extent cx="6419850" cy="704850"/>
-                <wp:effectExtent l="0" t="0" r="19050" b="12700"/>
-                <wp:docPr id="1010" name="Rechthoek: afgeronde hoeken 1"/>
-                <wp:cNvGraphicFramePr/>
-                <a:graphic xmlns:a="http://schemas.openxmlformats.org/drawingml/2006/main">
-                  <a:graphicData uri="http://schemas.microsoft.com/office/word/2010/wordprocessingShape">
-                    <wps:wsp>
-                      <wps:cNvSpPr/>
-                      <wps:spPr>
-                        <a:xfrm>
-                          <a:off x="685800" y="3028950"/>
-                          <a:ext cx="6419850" cy="704850"/>
-                        </a:xfrm>
-                        <a:prstGeom prst="roundRect">
-                          <a:avLst>
-                            <a:gd name="adj" fmla="val 0"/>
-                          </a:avLst>
-                        </a:prstGeom>
-                        <a:solidFill>
-                          <a:srgbClr val="B9DFEB"/>
-                        </a:solidFill>
-                        <a:ln>
-                          <a:solidFill>
-                            <a:srgbClr val="90AEB7"/>
-                          </a:solidFill>
-                        </a:ln>
-                      </wps:spPr>
-                      <wps:style>
-                        <a:lnRef idx="2">
-                          <a:schemeClr val="accent1">
-                            <a:shade val="15000"/>
-                          </a:schemeClr>
-                        </a:lnRef>
-                        <a:fillRef idx="1">
-                          <a:schemeClr val="accent1"/>
-                        </a:fillRef>
-                        <a:effectRef idx="0">
-                          <a:schemeClr val="accent1"/>
-                        </a:effectRef>
-                        <a:fontRef idx="minor">
-                          <a:schemeClr val="lt1"/>
-                        </a:fontRef>
-                      </wps:style>
-                      <wps:txbx>
-                        <w:txbxContent>
-                          <w:p>
-                            <w:pPr>
-                              <w:pStyle w:val="Inhoudtoelichting"/>
-                            </w:pPr>
-                            <w:r>
-                              <w:t xml:space="preserve">We willen zicht krijgen op hoe betrokkene zelf het onderzoek ervaart, wat de hulpvraag van betrokkene zelf is en op welke manier betrokkene zijn/haar klachten, en de gevolgen daarvan ervaart. </w:t>
-                            </w:r>
-                          </w:p>
-                        </w:txbxContent>
-                      </wps:txbx>
-                      <wps:bodyPr rot="0" spcFirstLastPara="0" vertOverflow="overflow" horzOverflow="overflow" vert="horz" wrap="square" lIns="91440" tIns="45720" rIns="91440" bIns="45720" numCol="1" spcCol="0" rtlCol="0" fromWordArt="0" anchor="ctr" anchorCtr="0" forceAA="0" compatLnSpc="1">
-                        <a:prstTxWarp prst="textNoShape">
-                          <a:avLst/>
-                        </a:prstTxWarp>
-                        <a:spAutoFit/>
-                      </wps:bodyPr>
-                    </wps:wsp>
-                  </a:graphicData>
-                </a:graphic>
-              </wp:inline>
-            </w:drawing>
-          </mc:Choice>
-          <mc:Fallback>
-            <w:pict>
-              <v:roundrect w14:anchorId="5ED27FE0" id="Rechthoek: afgeronde hoeken 1" o:spid="_x0000_s1026" style="width:505.5pt;height:55.5pt;visibility:visible;mso-wrap-style:square;mso-left-percent:-10001;mso-top-percent:-10001;mso-position-horizontal:absolute;mso-position-horizontal-relative:char;mso-position-vertical:absolute;mso-position-vertical-relative:line;mso-left-percent:-10001;mso-top-percent:-10001;v-text-anchor:middle" arcsize="0" o:gfxdata="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" fillcolor="#b9dfeb" strokecolor="#90aeb7" strokeweight="1.5pt">
-                <v:textbox style="mso-fit-shape-to-text:t">
-                  <w:txbxContent>
-                    <w:p>
-                      <w:pPr>
-                        <w:pStyle w:val="Inhoudtoelichting"/>
-                      </w:pPr>
-                      <w:r>
-                        <w:t xml:space="preserve">We willen zicht krijgen op hoe betrokkene zelf het onderzoek ervaart, wat de hulpvraag van betrokkene zelf is en op welke manier betrokkene zijn/haar klachten, en de gevolgen daarvan ervaart. </w:t>
-                      </w:r>
-                    </w:p>
-                  </w:txbxContent>
-                </v:textbox>
-                <w10:anchorlock/>
-              </v:roundrect>
-            </w:pict>
-          </mc:Fallback>
-        </mc:AlternateContent>
-      </w:r>
-    </w:p>
-    <w:p>
-      <w:pPr>
-        <w:pStyle w:val="Eindetoelichting"/>
-      </w:pPr>
+      <w:r>
+        <w:rPr>
+          <w:highlight w:val="yellow"/>
+        </w:rPr>
+        <w:t xml:space="preserve">Na verzending van het definitieve rapport zijn zowel opdrachtgever als betrokkene in de gelegenheid gesteld om commentaren en eventuele aanvullende vragen aan te leveren. Aanvullende vragen worden uitsluitend in behandeling genomen waar die duidelijk vragen om verheldering van de werkwijze of de onderbouwing. De termijn voor het aanleveren van commentaar verloopt op [DATUM]. De deskundige reageert daarna éénmaal op de commentaren van zowel opdrachtgever als betrokkene. Na deze reactie wordt het onderzoek definitief afgerond.</w:t>
+      </w:r>
     </w:p>
     <w:sdt>
       <w:sdtPr>
-        <w:alias w:val="Onderzoek.Speciële anamnese"/>
+        <w:alias w:val="Algemeen.Commentaar"/>
         <w:tag w:val="typ hier"/>
-        <w:id w:val="-1504202597"/>
+        <w:id w:val="2134521092"/>
         <w:placeholder>
-          <w:docPart w:val="E892C569E710450192BD24BB45888AB3"/>
+          <w:docPart w:val="3DEF16591A8B4C0BA0E9F8FB6D47BA4D"/>
         </w:placeholder>
         <w:showingPlcHdr/>
         <w15:color w:val="000000"/>
@@ -3429,19 +3304,32 @@
     </w:sdt>
     <w:p>
       <w:pPr>
-        <w:pStyle w:val="Kop3"/>
-      </w:pPr>
-      <w:r>
-        <w:t xml:space="preserve">Houding van betrokkene tegenover het onderzoek</w:t>
-      </w:r>
+        <w:pStyle w:val="Kop1"/>
+      </w:pPr>
+      <w:bookmarkStart w:id="0" w:name="_Toc198502593"/>
+      <w:r>
+        <w:lastRenderedPageBreak/>
+        <w:t xml:space="preserve">Onderzoek</w:t>
+      </w:r>
+      <w:bookmarkEnd w:id="0"/>
+    </w:p>
+    <w:p>
+      <w:pPr>
+        <w:pStyle w:val="Kop2"/>
+      </w:pPr>
+      <w:bookmarkStart w:id="1" w:name="_Toc198502594"/>
+      <w:r>
+        <w:t xml:space="preserve">Speciële anamnese</w:t>
+      </w:r>
+      <w:bookmarkEnd w:id="1"/>
     </w:p>
     <w:sdt>
       <w:sdtPr>
-        <w:alias w:val="Onderzoek.Speciële anamnese.Houding van betrokkene tegenover het onderzoek"/>
+        <w:alias w:val="Onderzoek Speciële anamnese"/>
         <w:tag w:val="typ hier"/>
-        <w:id w:val="103855533"/>
+        <w:id w:val="306984197"/>
         <w:placeholder>
-          <w:docPart w:val="D13CDA7F83C4477B9378E193AD976918"/>
+          <w:docPart w:val="EC50AACC616344F6A72BDABE78747E86"/>
         </w:placeholder>
         <w:showingPlcHdr/>
         <w15:color w:val="000000"/>
@@ -3470,16 +3358,16 @@
         <w:pStyle w:val="Kop3"/>
       </w:pPr>
       <w:r>
-        <w:t xml:space="preserve">Toedracht van het onderzoek in de woorden van betrokkene</w:t>
+        <w:t xml:space="preserve">Houding van betrokkene tegenover het onderzoek</w:t>
       </w:r>
     </w:p>
     <w:sdt>
       <w:sdtPr>
-        <w:alias w:val="Onderzoek.Speciële anamnese.Toedracht van het onderzoek in de woorden van betrokkene"/>
+        <w:alias w:val="Onderzoek.Speciële anamnese.Houding van betrokkene tegenover het onderzoek"/>
         <w:tag w:val="typ hier"/>
-        <w:id w:val="103855533"/>
+        <w:id w:val="-755976962"/>
         <w:placeholder>
-          <w:docPart w:val="D13CDA7F83C4477B9378E193AD976918"/>
+          <w:docPart w:val="D862B110BDBC415FA8C8B46BF3D0DB7F"/>
         </w:placeholder>
         <w:showingPlcHdr/>
         <w15:color w:val="000000"/>
@@ -3508,16 +3396,16 @@
         <w:pStyle w:val="Kop3"/>
       </w:pPr>
       <w:r>
-        <w:t xml:space="preserve">Hulpvraag</w:t>
+        <w:t xml:space="preserve">Toedracht van het onderzoek in de woorden van betrokkene</w:t>
       </w:r>
     </w:p>
     <w:sdt>
       <w:sdtPr>
-        <w:alias w:val="Onderzoek.Speciële anamnese.Hulpvraag"/>
+        <w:alias w:val="Onderzoek.Speciële anamnese.Toedracht van het onderzoek in de woorden van betrokkene"/>
         <w:tag w:val="typ hier"/>
-        <w:id w:val="103855533"/>
+        <w:id w:val="-755976962"/>
         <w:placeholder>
-          <w:docPart w:val="D13CDA7F83C4477B9378E193AD976918"/>
+          <w:docPart w:val="D862B110BDBC415FA8C8B46BF3D0DB7F"/>
         </w:placeholder>
         <w:showingPlcHdr/>
         <w15:color w:val="000000"/>
@@ -3546,16 +3434,16 @@
         <w:pStyle w:val="Kop3"/>
       </w:pPr>
       <w:r>
-        <w:t xml:space="preserve">Door betrokkene ervaren klachten</w:t>
+        <w:t xml:space="preserve">Hulpvraag</w:t>
       </w:r>
     </w:p>
     <w:sdt>
       <w:sdtPr>
-        <w:alias w:val="Onderzoek.Speciële anamnese.Door betrokkene ervaren klachten"/>
+        <w:alias w:val="Onderzoek.Speciële anamnese.Hulpvraag"/>
         <w:tag w:val="typ hier"/>
-        <w:id w:val="103855533"/>
+        <w:id w:val="-755976962"/>
         <w:placeholder>
-          <w:docPart w:val="D13CDA7F83C4477B9378E193AD976918"/>
+          <w:docPart w:val="D862B110BDBC415FA8C8B46BF3D0DB7F"/>
         </w:placeholder>
         <w:showingPlcHdr/>
         <w15:color w:val="000000"/>
@@ -3584,16 +3472,16 @@
         <w:pStyle w:val="Kop3"/>
       </w:pPr>
       <w:r>
-        <w:t xml:space="preserve">Door betrokkene ervaren beperkingen in het functioneren</w:t>
+        <w:t xml:space="preserve">Door betrokkene ervaren klachten</w:t>
       </w:r>
     </w:p>
     <w:sdt>
       <w:sdtPr>
-        <w:alias w:val="Onderzoek.Speciële anamnese.Door betrokkene ervaren beperkingen in het functioneren"/>
+        <w:alias w:val="Onderzoek.Speciële anamnese.Door betrokkene ervaren klachten"/>
         <w:tag w:val="typ hier"/>
-        <w:id w:val="103855533"/>
+        <w:id w:val="-755976962"/>
         <w:placeholder>
-          <w:docPart w:val="D13CDA7F83C4477B9378E193AD976918"/>
+          <w:docPart w:val="D862B110BDBC415FA8C8B46BF3D0DB7F"/>
         </w:placeholder>
         <w:showingPlcHdr/>
         <w15:color w:val="000000"/>
@@ -3619,132 +3507,19 @@
     </w:sdt>
     <w:p>
       <w:pPr>
-        <w:pStyle w:val="Kop2"/>
-      </w:pPr>
-      <w:bookmarkStart w:id="1" w:name="_Toc198502594"/>
-      <w:r>
-        <w:t xml:space="preserve">Tractus anamnese</w:t>
-      </w:r>
-      <w:bookmarkEnd w:id="1"/>
-    </w:p>
-    <w:p>
-      <w:pPr>
-        <w:pStyle w:val="ParagraafToelichting"/>
-      </w:pPr>
-      <w:r>
-        <w:t>Toelichting</w:t>
-      </w:r>
-    </w:p>
-    <w:p>
-      <w:pPr>
-        <w:pStyle w:val="Inhoudtoelichting"/>
-      </w:pPr>
-      <w:r>
-        <mc:AlternateContent>
-          <mc:Choice Requires="wps">
-            <w:drawing>
-              <wp:inline distT="0" distB="0" distL="0" distR="0" wp14:anchorId="5ED27FE0" wp14:editId="3B8B307F">
-                <wp:extent cx="6419850" cy="704850"/>
-                <wp:effectExtent l="0" t="0" r="19050" b="12700"/>
-                <wp:docPr id="1011" name="Rechthoek: afgeronde hoeken 1"/>
-                <wp:cNvGraphicFramePr/>
-                <a:graphic xmlns:a="http://schemas.openxmlformats.org/drawingml/2006/main">
-                  <a:graphicData uri="http://schemas.microsoft.com/office/word/2010/wordprocessingShape">
-                    <wps:wsp>
-                      <wps:cNvSpPr/>
-                      <wps:spPr>
-                        <a:xfrm>
-                          <a:off x="685800" y="3028950"/>
-                          <a:ext cx="6419850" cy="704850"/>
-                        </a:xfrm>
-                        <a:prstGeom prst="roundRect">
-                          <a:avLst>
-                            <a:gd name="adj" fmla="val 0"/>
-                          </a:avLst>
-                        </a:prstGeom>
-                        <a:solidFill>
-                          <a:srgbClr val="B9DFEB"/>
-                        </a:solidFill>
-                        <a:ln>
-                          <a:solidFill>
-                            <a:srgbClr val="90AEB7"/>
-                          </a:solidFill>
-                        </a:ln>
-                      </wps:spPr>
-                      <wps:style>
-                        <a:lnRef idx="2">
-                          <a:schemeClr val="accent1">
-                            <a:shade val="15000"/>
-                          </a:schemeClr>
-                        </a:lnRef>
-                        <a:fillRef idx="1">
-                          <a:schemeClr val="accent1"/>
-                        </a:fillRef>
-                        <a:effectRef idx="0">
-                          <a:schemeClr val="accent1"/>
-                        </a:effectRef>
-                        <a:fontRef idx="minor">
-                          <a:schemeClr val="lt1"/>
-                        </a:fontRef>
-                      </wps:style>
-                      <wps:txbx>
-                        <w:txbxContent>
-                          <w:p>
-                            <w:pPr>
-                              <w:pStyle w:val="Inhoudtoelichting"/>
-                            </w:pPr>
-                            <w:r>
-                              <w:t xml:space="preserve">Vraag de volgende klachten uit, in de eigen woorden van betrokkene. Houd daarbij rekening met classificerende diagnostiek volgens de DSM-5-TR. Vraag bij herkenning van klachten telkens wanneer deze begonnen zijn, hoe het beloop is, welke factoren de klachten beïnvloeden en hoe ernstig deze zijn</w:t>
-                            </w:r>
-                          </w:p>
-                        </w:txbxContent>
-                      </wps:txbx>
-                      <wps:bodyPr rot="0" spcFirstLastPara="0" vertOverflow="overflow" horzOverflow="overflow" vert="horz" wrap="square" lIns="91440" tIns="45720" rIns="91440" bIns="45720" numCol="1" spcCol="0" rtlCol="0" fromWordArt="0" anchor="ctr" anchorCtr="0" forceAA="0" compatLnSpc="1">
-                        <a:prstTxWarp prst="textNoShape">
-                          <a:avLst/>
-                        </a:prstTxWarp>
-                        <a:spAutoFit/>
-                      </wps:bodyPr>
-                    </wps:wsp>
-                  </a:graphicData>
-                </a:graphic>
-              </wp:inline>
-            </w:drawing>
-          </mc:Choice>
-          <mc:Fallback>
-            <w:pict>
-              <v:roundrect w14:anchorId="5ED27FE0" id="Rechthoek: afgeronde hoeken 1" o:spid="_x0000_s1026" style="width:505.5pt;height:55.5pt;visibility:visible;mso-wrap-style:square;mso-left-percent:-10001;mso-top-percent:-10001;mso-position-horizontal:absolute;mso-position-horizontal-relative:char;mso-position-vertical:absolute;mso-position-vertical-relative:line;mso-left-percent:-10001;mso-top-percent:-10001;v-text-anchor:middle" arcsize="0" o:gfxdata="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" fillcolor="#b9dfeb" strokecolor="#90aeb7" strokeweight="1.5pt">
-                <v:textbox style="mso-fit-shape-to-text:t">
-                  <w:txbxContent>
-                    <w:p>
-                      <w:pPr>
-                        <w:pStyle w:val="Inhoudtoelichting"/>
-                      </w:pPr>
-                      <w:r>
-                        <w:t xml:space="preserve">Vraag de volgende klachten uit, in de eigen woorden van betrokkene. Houd daarbij rekening met classificerende diagnostiek volgens de DSM-5-TR. Vraag bij herkenning van klachten telkens wanneer deze begonnen zijn, hoe het beloop is, welke factoren de klachten beïnvloeden en hoe ernstig deze zijn</w:t>
-                      </w:r>
-                    </w:p>
-                  </w:txbxContent>
-                </v:textbox>
-                <w10:anchorlock/>
-              </v:roundrect>
-            </w:pict>
-          </mc:Fallback>
-        </mc:AlternateContent>
-      </w:r>
-    </w:p>
-    <w:p>
-      <w:pPr>
-        <w:pStyle w:val="Eindetoelichting"/>
-      </w:pPr>
+        <w:pStyle w:val="Kop3"/>
+      </w:pPr>
+      <w:r>
+        <w:t xml:space="preserve">Door betrokkene ervaren beperkingen in het functioneren</w:t>
+      </w:r>
     </w:p>
     <w:sdt>
       <w:sdtPr>
-        <w:alias w:val="Onderzoek.Tractus anamnese"/>
+        <w:alias w:val="Onderzoek.Speciële anamnese.Door betrokkene ervaren beperkingen in het functioneren"/>
         <w:tag w:val="typ hier"/>
-        <w:id w:val="-1504202597"/>
+        <w:id w:val="-755976962"/>
         <w:placeholder>
-          <w:docPart w:val="E892C569E710450192BD24BB45888AB3"/>
+          <w:docPart w:val="D862B110BDBC415FA8C8B46BF3D0DB7F"/>
         </w:placeholder>
         <w:showingPlcHdr/>
         <w15:color w:val="000000"/>
@@ -3770,19 +3545,21 @@
     </w:sdt>
     <w:p>
       <w:pPr>
-        <w:pStyle w:val="Kop3"/>
-      </w:pPr>
-      <w:r>
-        <w:t xml:space="preserve">Bewustzijn</w:t>
-      </w:r>
+        <w:pStyle w:val="Kop2"/>
+      </w:pPr>
+      <w:bookmarkStart w:id="1" w:name="_Toc198502594"/>
+      <w:r>
+        <w:t xml:space="preserve">Tractus anamnese</w:t>
+      </w:r>
+      <w:bookmarkEnd w:id="1"/>
     </w:p>
     <w:sdt>
       <w:sdtPr>
-        <w:alias w:val="Onderzoek.Tractus anamnese.Bewustzijn"/>
+        <w:alias w:val="Onderzoek Tractus anamnese"/>
         <w:tag w:val="typ hier"/>
-        <w:id w:val="103855533"/>
+        <w:id w:val="306984197"/>
         <w:placeholder>
-          <w:docPart w:val="D13CDA7F83C4477B9378E193AD976918"/>
+          <w:docPart w:val="EC50AACC616344F6A72BDABE78747E86"/>
         </w:placeholder>
         <w:showingPlcHdr/>
         <w15:color w:val="000000"/>
@@ -3808,19 +3585,19 @@
     </w:sdt>
     <w:p>
       <w:pPr>
-        <w:pStyle w:val="Kop3"/>
-      </w:pPr>
-      <w:r>
-        <w:t xml:space="preserve">Aandacht en concentratie</w:t>
+        <w:pStyle w:val="Toelichting"/>
+      </w:pPr>
+      <w:r>
+        <w:t xml:space="preserve">Vraag de volgende klachten uit, in de eigen woorden van betrokkene. Houd daarbij rekening met classificerende diagnostiek volgens de DSM-5-TR. Vraag bij herkenning van klachten telkens wanneer deze begonnen zijn, hoe het beloop is, welke factoren de klachten beïnvloeden en hoe ernstig deze zijn</w:t>
       </w:r>
     </w:p>
     <w:sdt>
       <w:sdtPr>
-        <w:alias w:val="Onderzoek.Tractus anamnese.Aandacht en concentratie"/>
+        <w:alias w:val="Onderzoek Tractus anamnese"/>
         <w:tag w:val="typ hier"/>
-        <w:id w:val="103855533"/>
+        <w:id w:val="1577019046"/>
         <w:placeholder>
-          <w:docPart w:val="D13CDA7F83C4477B9378E193AD976918"/>
+          <w:docPart w:val="64F723AB8C58445AB0348DDE2EF66860"/>
         </w:placeholder>
         <w:showingPlcHdr/>
         <w15:color w:val="000000"/>
@@ -3849,16 +3626,16 @@
         <w:pStyle w:val="Kop3"/>
       </w:pPr>
       <w:r>
-        <w:t xml:space="preserve">Geheugen</w:t>
+        <w:t xml:space="preserve">Bewustzijn</w:t>
       </w:r>
     </w:p>
     <w:sdt>
       <w:sdtPr>
-        <w:alias w:val="Onderzoek.Tractus anamnese.Geheugen"/>
+        <w:alias w:val="Onderzoek.Tractus anamnese.Bewustzijn"/>
         <w:tag w:val="typ hier"/>
-        <w:id w:val="103855533"/>
+        <w:id w:val="-755976962"/>
         <w:placeholder>
-          <w:docPart w:val="D13CDA7F83C4477B9378E193AD976918"/>
+          <w:docPart w:val="D862B110BDBC415FA8C8B46BF3D0DB7F"/>
         </w:placeholder>
         <w:showingPlcHdr/>
         <w15:color w:val="000000"/>
@@ -3887,16 +3664,16 @@
         <w:pStyle w:val="Kop3"/>
       </w:pPr>
       <w:r>
-        <w:t xml:space="preserve">Waarneming</w:t>
+        <w:t xml:space="preserve">Aandacht en concentratie</w:t>
       </w:r>
     </w:p>
     <w:sdt>
       <w:sdtPr>
-        <w:alias w:val="Onderzoek.Tractus anamnese.Waarneming"/>
+        <w:alias w:val="Onderzoek.Tractus anamnese.Aandacht en concentratie"/>
         <w:tag w:val="typ hier"/>
-        <w:id w:val="103855533"/>
+        <w:id w:val="-755976962"/>
         <w:placeholder>
-          <w:docPart w:val="D13CDA7F83C4477B9378E193AD976918"/>
+          <w:docPart w:val="D862B110BDBC415FA8C8B46BF3D0DB7F"/>
         </w:placeholder>
         <w:showingPlcHdr/>
         <w15:color w:val="000000"/>
@@ -3925,16 +3702,16 @@
         <w:pStyle w:val="Kop3"/>
       </w:pPr>
       <w:r>
-        <w:t xml:space="preserve">Zelfwaarneming</w:t>
+        <w:t xml:space="preserve">Geheugen</w:t>
       </w:r>
     </w:p>
     <w:sdt>
       <w:sdtPr>
-        <w:alias w:val="Onderzoek.Tractus anamnese.Zelfwaarneming"/>
+        <w:alias w:val="Onderzoek.Tractus anamnese.Geheugen"/>
         <w:tag w:val="typ hier"/>
-        <w:id w:val="103855533"/>
+        <w:id w:val="-755976962"/>
         <w:placeholder>
-          <w:docPart w:val="D13CDA7F83C4477B9378E193AD976918"/>
+          <w:docPart w:val="D862B110BDBC415FA8C8B46BF3D0DB7F"/>
         </w:placeholder>
         <w:showingPlcHdr/>
         <w15:color w:val="000000"/>
@@ -3963,16 +3740,16 @@
         <w:pStyle w:val="Kop3"/>
       </w:pPr>
       <w:r>
-        <w:t xml:space="preserve">Inhoud van het denken</w:t>
+        <w:t xml:space="preserve">Waarneming</w:t>
       </w:r>
     </w:p>
     <w:sdt>
       <w:sdtPr>
-        <w:alias w:val="Onderzoek.Tractus anamnese.Inhoud van het denken"/>
+        <w:alias w:val="Onderzoek.Tractus anamnese.Waarneming"/>
         <w:tag w:val="typ hier"/>
-        <w:id w:val="103855533"/>
+        <w:id w:val="-755976962"/>
         <w:placeholder>
-          <w:docPart w:val="D13CDA7F83C4477B9378E193AD976918"/>
+          <w:docPart w:val="D862B110BDBC415FA8C8B46BF3D0DB7F"/>
         </w:placeholder>
         <w:showingPlcHdr/>
         <w15:color w:val="000000"/>
@@ -4001,16 +3778,16 @@
         <w:pStyle w:val="Kop3"/>
       </w:pPr>
       <w:r>
-        <w:t xml:space="preserve">Stemming</w:t>
+        <w:t xml:space="preserve">Zelfwaarneming</w:t>
       </w:r>
     </w:p>
     <w:sdt>
       <w:sdtPr>
-        <w:alias w:val="Onderzoek.Tractus anamnese.Stemming"/>
+        <w:alias w:val="Onderzoek.Tractus anamnese.Zelfwaarneming"/>
         <w:tag w:val="typ hier"/>
-        <w:id w:val="103855533"/>
+        <w:id w:val="-755976962"/>
         <w:placeholder>
-          <w:docPart w:val="D13CDA7F83C4477B9378E193AD976918"/>
+          <w:docPart w:val="D862B110BDBC415FA8C8B46BF3D0DB7F"/>
         </w:placeholder>
         <w:showingPlcHdr/>
         <w15:color w:val="000000"/>
@@ -4039,127 +3816,16 @@
         <w:pStyle w:val="Kop3"/>
       </w:pPr>
       <w:r>
-        <w:t xml:space="preserve">Angsten</w:t>
-      </w:r>
-    </w:p>
-    <w:p>
-      <w:pPr>
-        <w:pStyle w:val="ParagraafToelichting"/>
-      </w:pPr>
-      <w:r>
-        <w:t xml:space="preserve">Toelichting</w:t>
-      </w:r>
-    </w:p>
-    <w:p>
-      <w:pPr>
-        <w:pStyle w:val="Inhoudtoelichting"/>
-      </w:pPr>
-      <w:r>
-        <mc:AlternateContent>
-          <mc:Choice Requires="wps">
-            <w:drawing>
-              <wp:inline distT="0" distB="0" distL="0" distR="0" wp14:anchorId="2DFB4C4C" wp14:editId="26204442">
-                <wp:extent cx="6372225" cy="377921"/>
-                <wp:effectExtent l="0" t="0" r="28575" b="27305"/>
-                <wp:docPr id="1012" name="Rechthoek: afgeronde hoeken 1"/>
-                <wp:cNvGraphicFramePr/>
-                <a:graphic xmlns:a="http://schemas.openxmlformats.org/drawingml/2006/main">
-                  <a:graphicData uri="http://schemas.microsoft.com/office/word/2010/wordprocessingShape">
-                    <wps:wsp>
-                      <wps:cNvSpPr/>
-                      <wps:spPr>
-                        <a:xfrm>
-                          <a:off x="0" y="0"/>
-                          <a:ext cx="6372225" cy="377921"/>
-                        </a:xfrm>
-                        <a:prstGeom prst="roundRect">
-                          <a:avLst>
-                            <a:gd name="adj" fmla="val 0"/>
-                          </a:avLst>
-                        </a:prstGeom>
-                        <a:solidFill>
-                          <a:srgbClr val="B9DFEB"/>
-                        </a:solidFill>
-                        <a:ln>
-                          <a:solidFill>
-                            <a:srgbClr val="90AEB7"/>
-                          </a:solidFill>
-                        </a:ln>
-                      </wps:spPr>
-                      <wps:style>
-                        <a:lnRef idx="2">
-                          <a:schemeClr val="accent1">
-                            <a:shade val="15000"/>
-                          </a:schemeClr>
-                        </a:lnRef>
-                        <a:fillRef idx="1">
-                          <a:schemeClr val="accent1"/>
-                        </a:fillRef>
-                        <a:effectRef idx="0">
-                          <a:schemeClr val="accent1"/>
-                        </a:effectRef>
-                        <a:fontRef idx="minor">
-                          <a:schemeClr val="lt1"/>
-                        </a:fontRef>
-                      </wps:style>
-                      <wps:txbx>
-                        <w:txbxContent>
-                          <w:p>
-                            <w:pPr>
-                              <w:pStyle w:val="Inhoudtoelichting"/>
-                            </w:pPr>
-                            <w:r>
-                              <w:t xml:space="preserve">Vraag naar het type angst, lichamelijke sensaties en cognities. Bevraag ook paniek, dwanggedachten en dwanghandelingen</w:t>
-                            </w:r>
-                          </w:p>
-                        </w:txbxContent>
-                      </wps:txbx>
-                      <wps:bodyPr rot="0" spcFirstLastPara="0" vertOverflow="overflow" horzOverflow="overflow" vert="horz" wrap="square" lIns="91440" tIns="45720" rIns="91440" bIns="45720" numCol="1" spcCol="0" rtlCol="0" fromWordArt="0" anchor="ctr" anchorCtr="0" forceAA="0" compatLnSpc="1">
-                        <a:prstTxWarp prst="textNoShape">
-                          <a:avLst/>
-                        </a:prstTxWarp>
-                        <a:spAutoFit/>
-                      </wps:bodyPr>
-                    </wps:wsp>
-                  </a:graphicData>
-                </a:graphic>
-              </wp:inline>
-            </w:drawing>
-          </mc:Choice>
-          <mc:Fallback>
-            <w:pict>
-              <v:roundrect w14:anchorId="2DFB4C4C" id="_x0000_s1027" style="width:501.75pt;height:29.75pt;visibility:visible;mso-wrap-style:square;mso-left-percent:-10001;mso-top-percent:-10001;mso-position-horizontal:absolute;mso-position-horizontal-relative:char;mso-position-vertical:absolute;mso-position-vertical-relative:line;mso-left-percent:-10001;mso-top-percent:-10001;v-text-anchor:middle" arcsize="0" o:gfxdata="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" fillcolor="#b9dfeb" strokecolor="#90aeb7" strokeweight="1.5pt">
-                <v:textbox style="mso-fit-shape-to-text:t">
-                  <w:txbxContent>
-                    <w:p>
-                      <w:pPr>
-                        <w:pStyle w:val="Inhoudtoelichting"/>
-                      </w:pPr>
-                      <w:r>
-                        <w:t xml:space="preserve">Vraag naar het type angst, lichamelijke sensaties en cognities. Bevraag ook paniek, dwanggedachten en dwanghandelingen</w:t>
-                      </w:r>
-                    </w:p>
-                  </w:txbxContent>
-                </v:textbox>
-                <w10:anchorlock/>
-              </v:roundrect>
-            </w:pict>
-          </mc:Fallback>
-        </mc:AlternateContent>
-      </w:r>
-    </w:p>
-    <w:p>
-      <w:pPr>
-        <w:pStyle w:val="Eindetoelichting"/>
-      </w:pPr>
+        <w:t xml:space="preserve">Inhoud van het denken</w:t>
+      </w:r>
     </w:p>
     <w:sdt>
       <w:sdtPr>
-        <w:alias w:val="Onderzoek.Tractus anamnese.Angsten"/>
+        <w:alias w:val="Onderzoek.Tractus anamnese.Inhoud van het denken"/>
         <w:tag w:val="typ hier"/>
-        <w:id w:val="-1894804176"/>
+        <w:id w:val="-755976962"/>
         <w:placeholder>
-          <w:docPart w:val="E0D0A80F824E4820A9B217398BE7E78E"/>
+          <w:docPart w:val="D862B110BDBC415FA8C8B46BF3D0DB7F"/>
         </w:placeholder>
         <w:showingPlcHdr/>
         <w15:color w:val="000000"/>
@@ -4175,7 +3841,7 @@
           </w:pPr>
           <w:r>
             <w:rPr>
-              <w:color w:val="747474" w:themeColor="background2" w:themeShade="80"/>
+              <w:rStyle w:val="Tekstvantijdelijkeaanduiding"/>
               <w:lang w:val="nl-NL"/>
             </w:rPr>
             <w:t>Klik of tik om tekst in te voeren.</w:t>
@@ -4188,127 +3854,16 @@
         <w:pStyle w:val="Kop3"/>
       </w:pPr>
       <w:r>
-        <w:t xml:space="preserve">Slaap</w:t>
-      </w:r>
-    </w:p>
-    <w:p>
-      <w:pPr>
-        <w:pStyle w:val="ParagraafToelichting"/>
-      </w:pPr>
-      <w:r>
-        <w:t xml:space="preserve">Toelichting</w:t>
-      </w:r>
-    </w:p>
-    <w:p>
-      <w:pPr>
-        <w:pStyle w:val="Inhoudtoelichting"/>
-      </w:pPr>
-      <w:r>
-        <mc:AlternateContent>
-          <mc:Choice Requires="wps">
-            <w:drawing>
-              <wp:inline distT="0" distB="0" distL="0" distR="0" wp14:anchorId="2DFB4C4C" wp14:editId="26204442">
-                <wp:extent cx="6372225" cy="377921"/>
-                <wp:effectExtent l="0" t="0" r="28575" b="27305"/>
-                <wp:docPr id="1013" name="Rechthoek: afgeronde hoeken 1"/>
-                <wp:cNvGraphicFramePr/>
-                <a:graphic xmlns:a="http://schemas.openxmlformats.org/drawingml/2006/main">
-                  <a:graphicData uri="http://schemas.microsoft.com/office/word/2010/wordprocessingShape">
-                    <wps:wsp>
-                      <wps:cNvSpPr/>
-                      <wps:spPr>
-                        <a:xfrm>
-                          <a:off x="0" y="0"/>
-                          <a:ext cx="6372225" cy="377921"/>
-                        </a:xfrm>
-                        <a:prstGeom prst="roundRect">
-                          <a:avLst>
-                            <a:gd name="adj" fmla="val 0"/>
-                          </a:avLst>
-                        </a:prstGeom>
-                        <a:solidFill>
-                          <a:srgbClr val="B9DFEB"/>
-                        </a:solidFill>
-                        <a:ln>
-                          <a:solidFill>
-                            <a:srgbClr val="90AEB7"/>
-                          </a:solidFill>
-                        </a:ln>
-                      </wps:spPr>
-                      <wps:style>
-                        <a:lnRef idx="2">
-                          <a:schemeClr val="accent1">
-                            <a:shade val="15000"/>
-                          </a:schemeClr>
-                        </a:lnRef>
-                        <a:fillRef idx="1">
-                          <a:schemeClr val="accent1"/>
-                        </a:fillRef>
-                        <a:effectRef idx="0">
-                          <a:schemeClr val="accent1"/>
-                        </a:effectRef>
-                        <a:fontRef idx="minor">
-                          <a:schemeClr val="lt1"/>
-                        </a:fontRef>
-                      </wps:style>
-                      <wps:txbx>
-                        <w:txbxContent>
-                          <w:p>
-                            <w:pPr>
-                              <w:pStyle w:val="Inhoudtoelichting"/>
-                            </w:pPr>
-                            <w:r>
-                              <w:t xml:space="preserve">Bevraag systematisch; hoe laat gaat betrokkene naar bed, hoe lang duurt het voor hij/zij in slaap valt, wordt hij/zij tussentijds wakker, zijn er problemen met te vroeg wakker worden?</w:t>
-                            </w:r>
-                          </w:p>
-                        </w:txbxContent>
-                      </wps:txbx>
-                      <wps:bodyPr rot="0" spcFirstLastPara="0" vertOverflow="overflow" horzOverflow="overflow" vert="horz" wrap="square" lIns="91440" tIns="45720" rIns="91440" bIns="45720" numCol="1" spcCol="0" rtlCol="0" fromWordArt="0" anchor="ctr" anchorCtr="0" forceAA="0" compatLnSpc="1">
-                        <a:prstTxWarp prst="textNoShape">
-                          <a:avLst/>
-                        </a:prstTxWarp>
-                        <a:spAutoFit/>
-                      </wps:bodyPr>
-                    </wps:wsp>
-                  </a:graphicData>
-                </a:graphic>
-              </wp:inline>
-            </w:drawing>
-          </mc:Choice>
-          <mc:Fallback>
-            <w:pict>
-              <v:roundrect w14:anchorId="2DFB4C4C" id="_x0000_s1027" style="width:501.75pt;height:29.75pt;visibility:visible;mso-wrap-style:square;mso-left-percent:-10001;mso-top-percent:-10001;mso-position-horizontal:absolute;mso-position-horizontal-relative:char;mso-position-vertical:absolute;mso-position-vertical-relative:line;mso-left-percent:-10001;mso-top-percent:-10001;v-text-anchor:middle" arcsize="0" o:gfxdata="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" fillcolor="#b9dfeb" strokecolor="#90aeb7" strokeweight="1.5pt">
-                <v:textbox style="mso-fit-shape-to-text:t">
-                  <w:txbxContent>
-                    <w:p>
-                      <w:pPr>
-                        <w:pStyle w:val="Inhoudtoelichting"/>
-                      </w:pPr>
-                      <w:r>
-                        <w:t xml:space="preserve">Bevraag systematisch; hoe laat gaat betrokkene naar bed, hoe lang duurt het voor hij/zij in slaap valt, wordt hij/zij tussentijds wakker, zijn er problemen met te vroeg wakker worden?</w:t>
-                      </w:r>
-                    </w:p>
-                  </w:txbxContent>
-                </v:textbox>
-                <w10:anchorlock/>
-              </v:roundrect>
-            </w:pict>
-          </mc:Fallback>
-        </mc:AlternateContent>
-      </w:r>
-    </w:p>
-    <w:p>
-      <w:pPr>
-        <w:pStyle w:val="Eindetoelichting"/>
-      </w:pPr>
+        <w:t xml:space="preserve">Stemming</w:t>
+      </w:r>
     </w:p>
     <w:sdt>
       <w:sdtPr>
-        <w:alias w:val="Onderzoek.Tractus anamnese.Slaap"/>
+        <w:alias w:val="Onderzoek.Tractus anamnese.Stemming"/>
         <w:tag w:val="typ hier"/>
-        <w:id w:val="-1894804176"/>
+        <w:id w:val="-755976962"/>
         <w:placeholder>
-          <w:docPart w:val="E0D0A80F824E4820A9B217398BE7E78E"/>
+          <w:docPart w:val="D862B110BDBC415FA8C8B46BF3D0DB7F"/>
         </w:placeholder>
         <w:showingPlcHdr/>
         <w15:color w:val="000000"/>
@@ -4324,7 +3879,7 @@
           </w:pPr>
           <w:r>
             <w:rPr>
-              <w:color w:val="747474" w:themeColor="background2" w:themeShade="80"/>
+              <w:rStyle w:val="Tekstvantijdelijkeaanduiding"/>
               <w:lang w:val="nl-NL"/>
             </w:rPr>
             <w:t>Klik of tik om tekst in te voeren.</w:t>
@@ -4337,16 +3892,16 @@
         <w:pStyle w:val="Kop3"/>
       </w:pPr>
       <w:r>
-        <w:t xml:space="preserve">Voeding en gewicht</w:t>
+        <w:t xml:space="preserve">Angsten</w:t>
       </w:r>
     </w:p>
     <w:sdt>
       <w:sdtPr>
-        <w:alias w:val="Onderzoek.Tractus anamnese.Voeding en gewicht"/>
+        <w:alias w:val="Onderzoek.Tractus anamnese.Angsten"/>
         <w:tag w:val="typ hier"/>
-        <w:id w:val="103855533"/>
+        <w:id w:val="-755976962"/>
         <w:placeholder>
-          <w:docPart w:val="D13CDA7F83C4477B9378E193AD976918"/>
+          <w:docPart w:val="D862B110BDBC415FA8C8B46BF3D0DB7F"/>
         </w:placeholder>
         <w:showingPlcHdr/>
         <w15:color w:val="000000"/>
@@ -4375,127 +3930,16 @@
         <w:pStyle w:val="Kop3"/>
       </w:pPr>
       <w:r>
-        <w:t xml:space="preserve">Trauma</w:t>
-      </w:r>
-    </w:p>
-    <w:p>
-      <w:pPr>
-        <w:pStyle w:val="ParagraafToelichting"/>
-      </w:pPr>
-      <w:r>
-        <w:t xml:space="preserve">Toelichting</w:t>
-      </w:r>
-    </w:p>
-    <w:p>
-      <w:pPr>
-        <w:pStyle w:val="Inhoudtoelichting"/>
-      </w:pPr>
-      <w:r>
-        <mc:AlternateContent>
-          <mc:Choice Requires="wps">
-            <w:drawing>
-              <wp:inline distT="0" distB="0" distL="0" distR="0" wp14:anchorId="2DFB4C4C" wp14:editId="26204442">
-                <wp:extent cx="6372225" cy="377921"/>
-                <wp:effectExtent l="0" t="0" r="28575" b="27305"/>
-                <wp:docPr id="1014" name="Rechthoek: afgeronde hoeken 1"/>
-                <wp:cNvGraphicFramePr/>
-                <a:graphic xmlns:a="http://schemas.openxmlformats.org/drawingml/2006/main">
-                  <a:graphicData uri="http://schemas.microsoft.com/office/word/2010/wordprocessingShape">
-                    <wps:wsp>
-                      <wps:cNvSpPr/>
-                      <wps:spPr>
-                        <a:xfrm>
-                          <a:off x="0" y="0"/>
-                          <a:ext cx="6372225" cy="377921"/>
-                        </a:xfrm>
-                        <a:prstGeom prst="roundRect">
-                          <a:avLst>
-                            <a:gd name="adj" fmla="val 0"/>
-                          </a:avLst>
-                        </a:prstGeom>
-                        <a:solidFill>
-                          <a:srgbClr val="B9DFEB"/>
-                        </a:solidFill>
-                        <a:ln>
-                          <a:solidFill>
-                            <a:srgbClr val="90AEB7"/>
-                          </a:solidFill>
-                        </a:ln>
-                      </wps:spPr>
-                      <wps:style>
-                        <a:lnRef idx="2">
-                          <a:schemeClr val="accent1">
-                            <a:shade val="15000"/>
-                          </a:schemeClr>
-                        </a:lnRef>
-                        <a:fillRef idx="1">
-                          <a:schemeClr val="accent1"/>
-                        </a:fillRef>
-                        <a:effectRef idx="0">
-                          <a:schemeClr val="accent1"/>
-                        </a:effectRef>
-                        <a:fontRef idx="minor">
-                          <a:schemeClr val="lt1"/>
-                        </a:fontRef>
-                      </wps:style>
-                      <wps:txbx>
-                        <w:txbxContent>
-                          <w:p>
-                            <w:pPr>
-                              <w:pStyle w:val="Inhoudtoelichting"/>
-                            </w:pPr>
-                            <w:r>
-                              <w:t xml:space="preserve">Vraag naar gebeurtenissen die betrokkene als traumatisch heeft ervaren, geef eventueel een omschrijving van traumatische gebeurtenissen</w:t>
-                            </w:r>
-                          </w:p>
-                        </w:txbxContent>
-                      </wps:txbx>
-                      <wps:bodyPr rot="0" spcFirstLastPara="0" vertOverflow="overflow" horzOverflow="overflow" vert="horz" wrap="square" lIns="91440" tIns="45720" rIns="91440" bIns="45720" numCol="1" spcCol="0" rtlCol="0" fromWordArt="0" anchor="ctr" anchorCtr="0" forceAA="0" compatLnSpc="1">
-                        <a:prstTxWarp prst="textNoShape">
-                          <a:avLst/>
-                        </a:prstTxWarp>
-                        <a:spAutoFit/>
-                      </wps:bodyPr>
-                    </wps:wsp>
-                  </a:graphicData>
-                </a:graphic>
-              </wp:inline>
-            </w:drawing>
-          </mc:Choice>
-          <mc:Fallback>
-            <w:pict>
-              <v:roundrect w14:anchorId="2DFB4C4C" id="_x0000_s1027" style="width:501.75pt;height:29.75pt;visibility:visible;mso-wrap-style:square;mso-left-percent:-10001;mso-top-percent:-10001;mso-position-horizontal:absolute;mso-position-horizontal-relative:char;mso-position-vertical:absolute;mso-position-vertical-relative:line;mso-left-percent:-10001;mso-top-percent:-10001;v-text-anchor:middle" arcsize="0" o:gfxdata="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" fillcolor="#b9dfeb" strokecolor="#90aeb7" strokeweight="1.5pt">
-                <v:textbox style="mso-fit-shape-to-text:t">
-                  <w:txbxContent>
-                    <w:p>
-                      <w:pPr>
-                        <w:pStyle w:val="Inhoudtoelichting"/>
-                      </w:pPr>
-                      <w:r>
-                        <w:t xml:space="preserve">Vraag naar gebeurtenissen die betrokkene als traumatisch heeft ervaren, geef eventueel een omschrijving van traumatische gebeurtenissen</w:t>
-                      </w:r>
-                    </w:p>
-                  </w:txbxContent>
-                </v:textbox>
-                <w10:anchorlock/>
-              </v:roundrect>
-            </w:pict>
-          </mc:Fallback>
-        </mc:AlternateContent>
-      </w:r>
-    </w:p>
-    <w:p>
-      <w:pPr>
-        <w:pStyle w:val="Eindetoelichting"/>
-      </w:pPr>
+        <w:t xml:space="preserve">Slaap</w:t>
+      </w:r>
     </w:p>
     <w:sdt>
       <w:sdtPr>
-        <w:alias w:val="Onderzoek.Tractus anamnese.Trauma"/>
+        <w:alias w:val="Onderzoek.Tractus anamnese.Slaap"/>
         <w:tag w:val="typ hier"/>
-        <w:id w:val="-1894804176"/>
+        <w:id w:val="-755976962"/>
         <w:placeholder>
-          <w:docPart w:val="E0D0A80F824E4820A9B217398BE7E78E"/>
+          <w:docPart w:val="D862B110BDBC415FA8C8B46BF3D0DB7F"/>
         </w:placeholder>
         <w:showingPlcHdr/>
         <w15:color w:val="000000"/>
@@ -4511,7 +3955,7 @@
           </w:pPr>
           <w:r>
             <w:rPr>
-              <w:color w:val="747474" w:themeColor="background2" w:themeShade="80"/>
+              <w:rStyle w:val="Tekstvantijdelijkeaanduiding"/>
               <w:lang w:val="nl-NL"/>
             </w:rPr>
             <w:t>Klik of tik om tekst in te voeren.</w:t>
@@ -4524,16 +3968,16 @@
         <w:pStyle w:val="Kop3"/>
       </w:pPr>
       <w:r>
-        <w:t xml:space="preserve">Life-events</w:t>
+        <w:t xml:space="preserve">Voeding en gewicht</w:t>
       </w:r>
     </w:p>
     <w:sdt>
       <w:sdtPr>
-        <w:alias w:val="Onderzoek.Tractus anamnese.Life-events"/>
+        <w:alias w:val="Onderzoek.Tractus anamnese.Voeding en gewicht"/>
         <w:tag w:val="typ hier"/>
-        <w:id w:val="103855533"/>
+        <w:id w:val="-755976962"/>
         <w:placeholder>
-          <w:docPart w:val="D13CDA7F83C4477B9378E193AD976918"/>
+          <w:docPart w:val="D862B110BDBC415FA8C8B46BF3D0DB7F"/>
         </w:placeholder>
         <w:showingPlcHdr/>
         <w15:color w:val="000000"/>
@@ -4562,191 +4006,16 @@
         <w:pStyle w:val="Kop3"/>
       </w:pPr>
       <w:r>
-        <w:t xml:space="preserve">Suïcidaliteit</w:t>
-      </w:r>
-    </w:p>
-    <w:p>
-      <w:pPr>
-        <w:pStyle w:val="ParagraafToelichting"/>
-      </w:pPr>
-      <w:r>
-        <w:t xml:space="preserve">Toelichting</w:t>
-      </w:r>
-    </w:p>
-    <w:p>
-      <w:pPr>
-        <w:pStyle w:val="Inhoudtoelichting"/>
-      </w:pPr>
-      <w:r>
-        <mc:AlternateContent>
-          <mc:Choice Requires="wps">
-            <w:drawing>
-              <wp:inline distT="0" distB="0" distL="0" distR="0" wp14:anchorId="2DFB4C4C" wp14:editId="26204442">
-                <wp:extent cx="6372225" cy="377921"/>
-                <wp:effectExtent l="0" t="0" r="28575" b="27305"/>
-                <wp:docPr id="1015" name="Rechthoek: afgeronde hoeken 1"/>
-                <wp:cNvGraphicFramePr/>
-                <a:graphic xmlns:a="http://schemas.openxmlformats.org/drawingml/2006/main">
-                  <a:graphicData uri="http://schemas.microsoft.com/office/word/2010/wordprocessingShape">
-                    <wps:wsp>
-                      <wps:cNvSpPr/>
-                      <wps:spPr>
-                        <a:xfrm>
-                          <a:off x="0" y="0"/>
-                          <a:ext cx="6372225" cy="377921"/>
-                        </a:xfrm>
-                        <a:prstGeom prst="roundRect">
-                          <a:avLst>
-                            <a:gd name="adj" fmla="val 0"/>
-                          </a:avLst>
-                        </a:prstGeom>
-                        <a:solidFill>
-                          <a:srgbClr val="B9DFEB"/>
-                        </a:solidFill>
-                        <a:ln>
-                          <a:solidFill>
-                            <a:srgbClr val="90AEB7"/>
-                          </a:solidFill>
-                        </a:ln>
-                      </wps:spPr>
-                      <wps:style>
-                        <a:lnRef idx="2">
-                          <a:schemeClr val="accent1">
-                            <a:shade val="15000"/>
-                          </a:schemeClr>
-                        </a:lnRef>
-                        <a:fillRef idx="1">
-                          <a:schemeClr val="accent1"/>
-                        </a:fillRef>
-                        <a:effectRef idx="0">
-                          <a:schemeClr val="accent1"/>
-                        </a:effectRef>
-                        <a:fontRef idx="minor">
-                          <a:schemeClr val="lt1"/>
-                        </a:fontRef>
-                      </wps:style>
-                      <wps:txbx>
-                        <w:txbxContent>
-                          <w:p>
-                            <w:pPr>
-                              <w:pStyle w:val="Inhoudtoelichting"/>
-                            </w:pPr>
-                            <w:r>
-                              <w:t xml:space="preserve">Vraag hier concreet en rechtstreeks naar. Indien er sprake is van suïcidaliteit, hanteer dan de CASE-methodiek:</w:t>
-                            </w:r>
-                          </w:p>
-                          <w:p>
-                            <w:pPr>
-                              <w:pStyle w:val="Inhoudtoelichting"/>
-                            </w:pPr>
-                            <w:r>
-                              <w:t xml:space="preserve">1. Vraag naar de ruime voorgeschiedenis van suïcidaliteit - (langdurige kwetsbaarheid)</w:t>
-                            </w:r>
-                          </w:p>
-                          <w:p>
-                            <w:pPr>
-                              <w:pStyle w:val="Inhoudtoelichting"/>
-                            </w:pPr>
-                            <w:r>
-                              <w:t xml:space="preserve">2. Vraag naar relevante gebeurtenissen in de recente voorgeschiedenis - (stressor)</w:t>
-                            </w:r>
-                          </w:p>
-                          <w:p>
-                            <w:pPr>
-                              <w:pStyle w:val="Inhoudtoelichting"/>
-                            </w:pPr>
-                            <w:r>
-                              <w:t xml:space="preserve">3. Vraag naar actuele suïcidale gedachten, vraag naar de intensiteit, vraag naar plannen/voorbereidingen, vraag naar de bereidheid om die plannen uit te voeren of er juist van af te zien - (entrapment)</w:t>
-                            </w:r>
-                          </w:p>
-                          <w:p>
-                            <w:pPr>
-                              <w:pStyle w:val="Inhoudtoelichting"/>
-                            </w:pPr>
-                            <w:r>
-                              <w:t xml:space="preserve">4. Vraag naar de toekomst, zowel op korte als langere termijn; 'wat gaat u straks doen als u thuis bent?', 'hoe ziet u de toekomst op de langere termijn?' </w:t>
-                            </w:r>
-                          </w:p>
-                        </w:txbxContent>
-                      </wps:txbx>
-                      <wps:bodyPr rot="0" spcFirstLastPara="0" vertOverflow="overflow" horzOverflow="overflow" vert="horz" wrap="square" lIns="91440" tIns="45720" rIns="91440" bIns="45720" numCol="1" spcCol="0" rtlCol="0" fromWordArt="0" anchor="ctr" anchorCtr="0" forceAA="0" compatLnSpc="1">
-                        <a:prstTxWarp prst="textNoShape">
-                          <a:avLst/>
-                        </a:prstTxWarp>
-                        <a:spAutoFit/>
-                      </wps:bodyPr>
-                    </wps:wsp>
-                  </a:graphicData>
-                </a:graphic>
-              </wp:inline>
-            </w:drawing>
-          </mc:Choice>
-          <mc:Fallback>
-            <w:pict>
-              <v:roundrect w14:anchorId="2DFB4C4C" id="_x0000_s1027" style="width:501.75pt;height:29.75pt;visibility:visible;mso-wrap-style:square;mso-left-percent:-10001;mso-top-percent:-10001;mso-position-horizontal:absolute;mso-position-horizontal-relative:char;mso-position-vertical:absolute;mso-position-vertical-relative:line;mso-left-percent:-10001;mso-top-percent:-10001;v-text-anchor:middle" arcsize="0" o:gfxdata="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" fillcolor="#b9dfeb" strokecolor="#90aeb7" strokeweight="1.5pt">
-                <v:textbox style="mso-fit-shape-to-text:t">
-                  <w:txbxContent>
-                    <w:p>
-                      <w:pPr>
-                        <w:pStyle w:val="Inhoudtoelichting"/>
-                      </w:pPr>
-                      <w:r>
-                        <w:t xml:space="preserve">Vraag hier concreet en rechtstreeks naar. Indien er sprake is van suïcidaliteit, hanteer dan de CASE-methodiek:</w:t>
-                      </w:r>
-                    </w:p>
-                    <w:p>
-                      <w:pPr>
-                        <w:pStyle w:val="Inhoudtoelichting"/>
-                      </w:pPr>
-                      <w:r>
-                        <w:t xml:space="preserve">1. Vraag naar de ruime voorgeschiedenis van suïcidaliteit - (langdurige kwetsbaarheid)</w:t>
-                      </w:r>
-                    </w:p>
-                    <w:p>
-                      <w:pPr>
-                        <w:pStyle w:val="Inhoudtoelichting"/>
-                      </w:pPr>
-                      <w:r>
-                        <w:t xml:space="preserve">2. Vraag naar relevante gebeurtenissen in de recente voorgeschiedenis - (stressor)</w:t>
-                      </w:r>
-                    </w:p>
-                    <w:p>
-                      <w:pPr>
-                        <w:pStyle w:val="Inhoudtoelichting"/>
-                      </w:pPr>
-                      <w:r>
-                        <w:t xml:space="preserve">3. Vraag naar actuele suïcidale gedachten, vraag naar de intensiteit, vraag naar plannen/voorbereidingen, vraag naar de bereidheid om die plannen uit te voeren of er juist van af te zien - (entrapment)</w:t>
-                      </w:r>
-                    </w:p>
-                    <w:p>
-                      <w:pPr>
-                        <w:pStyle w:val="Inhoudtoelichting"/>
-                      </w:pPr>
-                      <w:r>
-                        <w:t xml:space="preserve">4. Vraag naar de toekomst, zowel op korte als langere termijn; 'wat gaat u straks doen als u thuis bent?', 'hoe ziet u de toekomst op de langere termijn?' </w:t>
-                      </w:r>
-                    </w:p>
-                  </w:txbxContent>
-                </v:textbox>
-                <w10:anchorlock/>
-              </v:roundrect>
-            </w:pict>
-          </mc:Fallback>
-        </mc:AlternateContent>
-      </w:r>
-    </w:p>
-    <w:p>
-      <w:pPr>
-        <w:pStyle w:val="Eindetoelichting"/>
-      </w:pPr>
+        <w:t xml:space="preserve">Trauma</w:t>
+      </w:r>
     </w:p>
     <w:sdt>
       <w:sdtPr>
-        <w:alias w:val="Onderzoek.Tractus anamnese.Suïcidaliteit"/>
+        <w:alias w:val="Onderzoek.Tractus anamnese.Trauma"/>
         <w:tag w:val="typ hier"/>
-        <w:id w:val="-1894804176"/>
+        <w:id w:val="-755976962"/>
         <w:placeholder>
-          <w:docPart w:val="E0D0A80F824E4820A9B217398BE7E78E"/>
+          <w:docPart w:val="D862B110BDBC415FA8C8B46BF3D0DB7F"/>
         </w:placeholder>
         <w:showingPlcHdr/>
         <w15:color w:val="000000"/>
@@ -4762,7 +4031,7 @@
           </w:pPr>
           <w:r>
             <w:rPr>
-              <w:color w:val="747474" w:themeColor="background2" w:themeShade="80"/>
+              <w:rStyle w:val="Tekstvantijdelijkeaanduiding"/>
               <w:lang w:val="nl-NL"/>
             </w:rPr>
             <w:t>Klik of tik om tekst in te voeren.</w:t>
@@ -4775,16 +4044,16 @@
         <w:pStyle w:val="Kop3"/>
       </w:pPr>
       <w:r>
-        <w:t xml:space="preserve">Automutilatie</w:t>
+        <w:t xml:space="preserve">Life-events</w:t>
       </w:r>
     </w:p>
     <w:sdt>
       <w:sdtPr>
-        <w:alias w:val="Onderzoek.Tractus anamnese.Automutilatie"/>
+        <w:alias w:val="Onderzoek.Tractus anamnese.Life-events"/>
         <w:tag w:val="typ hier"/>
-        <w:id w:val="103855533"/>
+        <w:id w:val="-755976962"/>
         <w:placeholder>
-          <w:docPart w:val="D13CDA7F83C4477B9378E193AD976918"/>
+          <w:docPart w:val="D862B110BDBC415FA8C8B46BF3D0DB7F"/>
         </w:placeholder>
         <w:showingPlcHdr/>
         <w15:color w:val="000000"/>
@@ -4813,127 +4082,16 @@
         <w:pStyle w:val="Kop3"/>
       </w:pPr>
       <w:r>
-        <w:t xml:space="preserve">Ander risico-gedrag</w:t>
-      </w:r>
-    </w:p>
-    <w:p>
-      <w:pPr>
-        <w:pStyle w:val="ParagraafToelichting"/>
-      </w:pPr>
-      <w:r>
-        <w:t xml:space="preserve">Toelichting</w:t>
-      </w:r>
-    </w:p>
-    <w:p>
-      <w:pPr>
-        <w:pStyle w:val="Inhoudtoelichting"/>
-      </w:pPr>
-      <w:r>
-        <mc:AlternateContent>
-          <mc:Choice Requires="wps">
-            <w:drawing>
-              <wp:inline distT="0" distB="0" distL="0" distR="0" wp14:anchorId="2DFB4C4C" wp14:editId="26204442">
-                <wp:extent cx="6372225" cy="377921"/>
-                <wp:effectExtent l="0" t="0" r="28575" b="27305"/>
-                <wp:docPr id="1016" name="Rechthoek: afgeronde hoeken 1"/>
-                <wp:cNvGraphicFramePr/>
-                <a:graphic xmlns:a="http://schemas.openxmlformats.org/drawingml/2006/main">
-                  <a:graphicData uri="http://schemas.microsoft.com/office/word/2010/wordprocessingShape">
-                    <wps:wsp>
-                      <wps:cNvSpPr/>
-                      <wps:spPr>
-                        <a:xfrm>
-                          <a:off x="0" y="0"/>
-                          <a:ext cx="6372225" cy="377921"/>
-                        </a:xfrm>
-                        <a:prstGeom prst="roundRect">
-                          <a:avLst>
-                            <a:gd name="adj" fmla="val 0"/>
-                          </a:avLst>
-                        </a:prstGeom>
-                        <a:solidFill>
-                          <a:srgbClr val="B9DFEB"/>
-                        </a:solidFill>
-                        <a:ln>
-                          <a:solidFill>
-                            <a:srgbClr val="90AEB7"/>
-                          </a:solidFill>
-                        </a:ln>
-                      </wps:spPr>
-                      <wps:style>
-                        <a:lnRef idx="2">
-                          <a:schemeClr val="accent1">
-                            <a:shade val="15000"/>
-                          </a:schemeClr>
-                        </a:lnRef>
-                        <a:fillRef idx="1">
-                          <a:schemeClr val="accent1"/>
-                        </a:fillRef>
-                        <a:effectRef idx="0">
-                          <a:schemeClr val="accent1"/>
-                        </a:effectRef>
-                        <a:fontRef idx="minor">
-                          <a:schemeClr val="lt1"/>
-                        </a:fontRef>
-                      </wps:style>
-                      <wps:txbx>
-                        <w:txbxContent>
-                          <w:p>
-                            <w:pPr>
-                              <w:pStyle w:val="Inhoudtoelichting"/>
-                            </w:pPr>
-                            <w:r>
-                              <w:t xml:space="preserve">Dit kan betrekking hebben op andere vormen van gedrag die voor betrokkene of diens omgeving (inclusief degenen die aan zijn/haar zorg zijn toevertrouwd). Probeer te achterhalen of er sprake is of het gedrag doelgericht is en/of er sprake is van frustratie en/of er sprake is van acting-out. Taxeer risico's op dezelfde wijze als suïcidaliteit</w:t>
-                            </w:r>
-                          </w:p>
-                        </w:txbxContent>
-                      </wps:txbx>
-                      <wps:bodyPr rot="0" spcFirstLastPara="0" vertOverflow="overflow" horzOverflow="overflow" vert="horz" wrap="square" lIns="91440" tIns="45720" rIns="91440" bIns="45720" numCol="1" spcCol="0" rtlCol="0" fromWordArt="0" anchor="ctr" anchorCtr="0" forceAA="0" compatLnSpc="1">
-                        <a:prstTxWarp prst="textNoShape">
-                          <a:avLst/>
-                        </a:prstTxWarp>
-                        <a:spAutoFit/>
-                      </wps:bodyPr>
-                    </wps:wsp>
-                  </a:graphicData>
-                </a:graphic>
-              </wp:inline>
-            </w:drawing>
-          </mc:Choice>
-          <mc:Fallback>
-            <w:pict>
-              <v:roundrect w14:anchorId="2DFB4C4C" id="_x0000_s1027" style="width:501.75pt;height:29.75pt;visibility:visible;mso-wrap-style:square;mso-left-percent:-10001;mso-top-percent:-10001;mso-position-horizontal:absolute;mso-position-horizontal-relative:char;mso-position-vertical:absolute;mso-position-vertical-relative:line;mso-left-percent:-10001;mso-top-percent:-10001;v-text-anchor:middle" arcsize="0" o:gfxdata="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" fillcolor="#b9dfeb" strokecolor="#90aeb7" strokeweight="1.5pt">
-                <v:textbox style="mso-fit-shape-to-text:t">
-                  <w:txbxContent>
-                    <w:p>
-                      <w:pPr>
-                        <w:pStyle w:val="Inhoudtoelichting"/>
-                      </w:pPr>
-                      <w:r>
-                        <w:t xml:space="preserve">Dit kan betrekking hebben op andere vormen van gedrag die voor betrokkene of diens omgeving (inclusief degenen die aan zijn/haar zorg zijn toevertrouwd). Probeer te achterhalen of er sprake is of het gedrag doelgericht is en/of er sprake is van frustratie en/of er sprake is van acting-out. Taxeer risico's op dezelfde wijze als suïcidaliteit</w:t>
-                      </w:r>
-                    </w:p>
-                  </w:txbxContent>
-                </v:textbox>
-                <w10:anchorlock/>
-              </v:roundrect>
-            </w:pict>
-          </mc:Fallback>
-        </mc:AlternateContent>
-      </w:r>
-    </w:p>
-    <w:p>
-      <w:pPr>
-        <w:pStyle w:val="Eindetoelichting"/>
-      </w:pPr>
+        <w:t xml:space="preserve">Suïcidaliteit</w:t>
+      </w:r>
     </w:p>
     <w:sdt>
       <w:sdtPr>
-        <w:alias w:val="Onderzoek.Tractus anamnese.Ander risico-gedrag"/>
+        <w:alias w:val="Onderzoek.Tractus anamnese.Suïcidaliteit"/>
         <w:tag w:val="typ hier"/>
-        <w:id w:val="-1894804176"/>
+        <w:id w:val="-755976962"/>
         <w:placeholder>
-          <w:docPart w:val="E0D0A80F824E4820A9B217398BE7E78E"/>
+          <w:docPart w:val="D862B110BDBC415FA8C8B46BF3D0DB7F"/>
         </w:placeholder>
         <w:showingPlcHdr/>
         <w15:color w:val="000000"/>
@@ -4949,7 +4107,7 @@
           </w:pPr>
           <w:r>
             <w:rPr>
-              <w:color w:val="747474" w:themeColor="background2" w:themeShade="80"/>
+              <w:rStyle w:val="Tekstvantijdelijkeaanduiding"/>
               <w:lang w:val="nl-NL"/>
             </w:rPr>
             <w:t>Klik of tik om tekst in te voeren.</w:t>
@@ -4962,16 +4120,16 @@
         <w:pStyle w:val="Kop3"/>
       </w:pPr>
       <w:r>
-        <w:t xml:space="preserve">Impulsbeheersing</w:t>
+        <w:t xml:space="preserve">Automutilatie</w:t>
       </w:r>
     </w:p>
     <w:sdt>
       <w:sdtPr>
-        <w:alias w:val="Onderzoek.Tractus anamnese.Impulsbeheersing"/>
+        <w:alias w:val="Onderzoek.Tractus anamnese.Automutilatie"/>
         <w:tag w:val="typ hier"/>
-        <w:id w:val="103855533"/>
+        <w:id w:val="-755976962"/>
         <w:placeholder>
-          <w:docPart w:val="D13CDA7F83C4477B9378E193AD976918"/>
+          <w:docPart w:val="D862B110BDBC415FA8C8B46BF3D0DB7F"/>
         </w:placeholder>
         <w:showingPlcHdr/>
         <w15:color w:val="000000"/>
@@ -4997,29 +4155,19 @@
     </w:sdt>
     <w:p>
       <w:pPr>
-        <w:pStyle w:val="Kop2"/>
-      </w:pPr>
-      <w:bookmarkStart w:id="1" w:name="_Toc198502594"/>
-      <w:r>
-        <w:t xml:space="preserve">Middelengebruik</w:t>
-      </w:r>
-      <w:bookmarkEnd w:id="1"/>
-    </w:p>
-    <w:p>
-      <w:pPr>
         <w:pStyle w:val="Kop3"/>
       </w:pPr>
       <w:r>
-        <w:t xml:space="preserve">Drugs</w:t>
+        <w:t xml:space="preserve">Ander risico-gedrag</w:t>
       </w:r>
     </w:p>
     <w:sdt>
       <w:sdtPr>
-        <w:alias w:val="Onderzoek.Middelengebruik.Drugs"/>
+        <w:alias w:val="Onderzoek.Tractus anamnese.Ander risico-gedrag"/>
         <w:tag w:val="typ hier"/>
-        <w:id w:val="103855533"/>
+        <w:id w:val="-755976962"/>
         <w:placeholder>
-          <w:docPart w:val="D13CDA7F83C4477B9378E193AD976918"/>
+          <w:docPart w:val="D862B110BDBC415FA8C8B46BF3D0DB7F"/>
         </w:placeholder>
         <w:showingPlcHdr/>
         <w15:color w:val="000000"/>
@@ -5048,16 +4196,16 @@
         <w:pStyle w:val="Kop3"/>
       </w:pPr>
       <w:r>
-        <w:t xml:space="preserve">Alcohol</w:t>
+        <w:t xml:space="preserve">Impulsbeheersing</w:t>
       </w:r>
     </w:p>
     <w:sdt>
       <w:sdtPr>
-        <w:alias w:val="Onderzoek.Middelengebruik.Alcohol"/>
+        <w:alias w:val="Onderzoek.Tractus anamnese.Impulsbeheersing"/>
         <w:tag w:val="typ hier"/>
-        <w:id w:val="103855533"/>
+        <w:id w:val="-755976962"/>
         <w:placeholder>
-          <w:docPart w:val="D13CDA7F83C4477B9378E193AD976918"/>
+          <w:docPart w:val="D862B110BDBC415FA8C8B46BF3D0DB7F"/>
         </w:placeholder>
         <w:showingPlcHdr/>
         <w15:color w:val="000000"/>
@@ -5083,19 +4231,21 @@
     </w:sdt>
     <w:p>
       <w:pPr>
-        <w:pStyle w:val="Kop3"/>
-      </w:pPr>
-      <w:r>
-        <w:t xml:space="preserve">Roken</w:t>
-      </w:r>
+        <w:pStyle w:val="Kop2"/>
+      </w:pPr>
+      <w:bookmarkStart w:id="1" w:name="_Toc198502594"/>
+      <w:r>
+        <w:t xml:space="preserve">Middelengebruik</w:t>
+      </w:r>
+      <w:bookmarkEnd w:id="1"/>
     </w:p>
     <w:sdt>
       <w:sdtPr>
-        <w:alias w:val="Onderzoek.Middelengebruik.Roken"/>
+        <w:alias w:val="Onderzoek Middelengebruik"/>
         <w:tag w:val="typ hier"/>
-        <w:id w:val="103855533"/>
+        <w:id w:val="306984197"/>
         <w:placeholder>
-          <w:docPart w:val="D13CDA7F83C4477B9378E193AD976918"/>
+          <w:docPart w:val="EC50AACC616344F6A72BDABE78747E86"/>
         </w:placeholder>
         <w:showingPlcHdr/>
         <w15:color w:val="000000"/>
@@ -5121,29 +4271,19 @@
     </w:sdt>
     <w:p>
       <w:pPr>
-        <w:pStyle w:val="Kop2"/>
-      </w:pPr>
-      <w:bookmarkStart w:id="1" w:name="_Toc198502594"/>
-      <w:r>
-        <w:t xml:space="preserve">Sociale anamnese</w:t>
-      </w:r>
-      <w:bookmarkEnd w:id="1"/>
-    </w:p>
-    <w:p>
-      <w:pPr>
         <w:pStyle w:val="Kop3"/>
       </w:pPr>
       <w:r>
-        <w:t xml:space="preserve">Thuissituatie en eigen gezin</w:t>
+        <w:t xml:space="preserve">Drugs</w:t>
       </w:r>
     </w:p>
     <w:sdt>
       <w:sdtPr>
-        <w:alias w:val="Onderzoek.Sociale anamnese.Thuissituatie en eigen gezin"/>
+        <w:alias w:val="Onderzoek.Middelengebruik.Drugs"/>
         <w:tag w:val="typ hier"/>
-        <w:id w:val="103855533"/>
+        <w:id w:val="-755976962"/>
         <w:placeholder>
-          <w:docPart w:val="D13CDA7F83C4477B9378E193AD976918"/>
+          <w:docPart w:val="D862B110BDBC415FA8C8B46BF3D0DB7F"/>
         </w:placeholder>
         <w:showingPlcHdr/>
         <w15:color w:val="000000"/>
@@ -5172,16 +4312,16 @@
         <w:pStyle w:val="Kop3"/>
       </w:pPr>
       <w:r>
-        <w:t xml:space="preserve">Contacten met familieleden buiten het gezin</w:t>
+        <w:t xml:space="preserve">Alcohol</w:t>
       </w:r>
     </w:p>
     <w:sdt>
       <w:sdtPr>
-        <w:alias w:val="Onderzoek.Sociale anamnese.Contacten met familieleden buiten het gezin"/>
+        <w:alias w:val="Onderzoek.Middelengebruik.Alcohol"/>
         <w:tag w:val="typ hier"/>
-        <w:id w:val="103855533"/>
+        <w:id w:val="-755976962"/>
         <w:placeholder>
-          <w:docPart w:val="D13CDA7F83C4477B9378E193AD976918"/>
+          <w:docPart w:val="D862B110BDBC415FA8C8B46BF3D0DB7F"/>
         </w:placeholder>
         <w:showingPlcHdr/>
         <w15:color w:val="000000"/>
@@ -5210,16 +4350,16 @@
         <w:pStyle w:val="Kop3"/>
       </w:pPr>
       <w:r>
-        <w:t xml:space="preserve">Contacten met vrienden en kennissen</w:t>
+        <w:t xml:space="preserve">Roken</w:t>
       </w:r>
     </w:p>
     <w:sdt>
       <w:sdtPr>
-        <w:alias w:val="Onderzoek.Sociale anamnese.Contacten met vrienden en kennissen"/>
+        <w:alias w:val="Onderzoek.Middelengebruik.Roken"/>
         <w:tag w:val="typ hier"/>
-        <w:id w:val="103855533"/>
+        <w:id w:val="-755976962"/>
         <w:placeholder>
-          <w:docPart w:val="D13CDA7F83C4477B9378E193AD976918"/>
+          <w:docPart w:val="D862B110BDBC415FA8C8B46BF3D0DB7F"/>
         </w:placeholder>
         <w:showingPlcHdr/>
         <w15:color w:val="000000"/>
@@ -5245,19 +4385,21 @@
     </w:sdt>
     <w:p>
       <w:pPr>
-        <w:pStyle w:val="Kop3"/>
-      </w:pPr>
-      <w:r>
-        <w:t xml:space="preserve">Opleiding en werk</w:t>
-      </w:r>
+        <w:pStyle w:val="Kop2"/>
+      </w:pPr>
+      <w:bookmarkStart w:id="1" w:name="_Toc198502594"/>
+      <w:r>
+        <w:t xml:space="preserve">Sociale anamnese</w:t>
+      </w:r>
+      <w:bookmarkEnd w:id="1"/>
     </w:p>
     <w:sdt>
       <w:sdtPr>
-        <w:alias w:val="Onderzoek.Sociale anamnese.Opleiding en werk"/>
+        <w:alias w:val="Onderzoek Sociale anamnese"/>
         <w:tag w:val="typ hier"/>
-        <w:id w:val="103855533"/>
+        <w:id w:val="306984197"/>
         <w:placeholder>
-          <w:docPart w:val="D13CDA7F83C4477B9378E193AD976918"/>
+          <w:docPart w:val="EC50AACC616344F6A72BDABE78747E86"/>
         </w:placeholder>
         <w:showingPlcHdr/>
         <w15:color w:val="000000"/>
@@ -5286,16 +4428,16 @@
         <w:pStyle w:val="Kop3"/>
       </w:pPr>
       <w:r>
-        <w:t xml:space="preserve">Vrije tijd</w:t>
+        <w:t xml:space="preserve">Thuissituatie en eigen gezin</w:t>
       </w:r>
     </w:p>
     <w:sdt>
       <w:sdtPr>
-        <w:alias w:val="Onderzoek.Sociale anamnese.Vrije tijd"/>
+        <w:alias w:val="Onderzoek.Sociale anamnese.Thuissituatie en eigen gezin"/>
         <w:tag w:val="typ hier"/>
-        <w:id w:val="103855533"/>
+        <w:id w:val="-755976962"/>
         <w:placeholder>
-          <w:docPart w:val="D13CDA7F83C4477B9378E193AD976918"/>
+          <w:docPart w:val="D862B110BDBC415FA8C8B46BF3D0DB7F"/>
         </w:placeholder>
         <w:showingPlcHdr/>
         <w15:color w:val="000000"/>
@@ -5321,132 +4463,19 @@
     </w:sdt>
     <w:p>
       <w:pPr>
-        <w:pStyle w:val="Kop2"/>
-      </w:pPr>
-      <w:bookmarkStart w:id="1" w:name="_Toc198502594"/>
-      <w:r>
-        <w:t xml:space="preserve">Persoonlijkheidsfunctioneren</w:t>
-      </w:r>
-      <w:bookmarkEnd w:id="1"/>
-    </w:p>
-    <w:p>
-      <w:pPr>
-        <w:pStyle w:val="ParagraafToelichting"/>
-      </w:pPr>
-      <w:r>
-        <w:t>Toelichting</w:t>
-      </w:r>
-    </w:p>
-    <w:p>
-      <w:pPr>
-        <w:pStyle w:val="Inhoudtoelichting"/>
-      </w:pPr>
-      <w:r>
-        <mc:AlternateContent>
-          <mc:Choice Requires="wps">
-            <w:drawing>
-              <wp:inline distT="0" distB="0" distL="0" distR="0" wp14:anchorId="5ED27FE0" wp14:editId="3B8B307F">
-                <wp:extent cx="6419850" cy="704850"/>
-                <wp:effectExtent l="0" t="0" r="19050" b="12700"/>
-                <wp:docPr id="1017" name="Rechthoek: afgeronde hoeken 1"/>
-                <wp:cNvGraphicFramePr/>
-                <a:graphic xmlns:a="http://schemas.openxmlformats.org/drawingml/2006/main">
-                  <a:graphicData uri="http://schemas.microsoft.com/office/word/2010/wordprocessingShape">
-                    <wps:wsp>
-                      <wps:cNvSpPr/>
-                      <wps:spPr>
-                        <a:xfrm>
-                          <a:off x="685800" y="3028950"/>
-                          <a:ext cx="6419850" cy="704850"/>
-                        </a:xfrm>
-                        <a:prstGeom prst="roundRect">
-                          <a:avLst>
-                            <a:gd name="adj" fmla="val 0"/>
-                          </a:avLst>
-                        </a:prstGeom>
-                        <a:solidFill>
-                          <a:srgbClr val="B9DFEB"/>
-                        </a:solidFill>
-                        <a:ln>
-                          <a:solidFill>
-                            <a:srgbClr val="90AEB7"/>
-                          </a:solidFill>
-                        </a:ln>
-                      </wps:spPr>
-                      <wps:style>
-                        <a:lnRef idx="2">
-                          <a:schemeClr val="accent1">
-                            <a:shade val="15000"/>
-                          </a:schemeClr>
-                        </a:lnRef>
-                        <a:fillRef idx="1">
-                          <a:schemeClr val="accent1"/>
-                        </a:fillRef>
-                        <a:effectRef idx="0">
-                          <a:schemeClr val="accent1"/>
-                        </a:effectRef>
-                        <a:fontRef idx="minor">
-                          <a:schemeClr val="lt1"/>
-                        </a:fontRef>
-                      </wps:style>
-                      <wps:txbx>
-                        <w:txbxContent>
-                          <w:p>
-                            <w:pPr>
-                              <w:pStyle w:val="Inhoudtoelichting"/>
-                            </w:pPr>
-                            <w:r>
-                              <w:t xml:space="preserve">Het gaat hier om de beleving c.q. de ervaring van betrokkene zelf op deze domeinen. De beleving van betrokkene kan heel goed anders zijn dan je eigen observatie/inschatting/interpretatie of hypothese. Dat is niet erg maar dat wordt later op systematische wijze besproken, volsta hier gewoon met een 'zelfbeschrijving'.</w:t>
-                            </w:r>
-                          </w:p>
-                        </w:txbxContent>
-                      </wps:txbx>
-                      <wps:bodyPr rot="0" spcFirstLastPara="0" vertOverflow="overflow" horzOverflow="overflow" vert="horz" wrap="square" lIns="91440" tIns="45720" rIns="91440" bIns="45720" numCol="1" spcCol="0" rtlCol="0" fromWordArt="0" anchor="ctr" anchorCtr="0" forceAA="0" compatLnSpc="1">
-                        <a:prstTxWarp prst="textNoShape">
-                          <a:avLst/>
-                        </a:prstTxWarp>
-                        <a:spAutoFit/>
-                      </wps:bodyPr>
-                    </wps:wsp>
-                  </a:graphicData>
-                </a:graphic>
-              </wp:inline>
-            </w:drawing>
-          </mc:Choice>
-          <mc:Fallback>
-            <w:pict>
-              <v:roundrect w14:anchorId="5ED27FE0" id="Rechthoek: afgeronde hoeken 1" o:spid="_x0000_s1026" style="width:505.5pt;height:55.5pt;visibility:visible;mso-wrap-style:square;mso-left-percent:-10001;mso-top-percent:-10001;mso-position-horizontal:absolute;mso-position-horizontal-relative:char;mso-position-vertical:absolute;mso-position-vertical-relative:line;mso-left-percent:-10001;mso-top-percent:-10001;v-text-anchor:middle" arcsize="0" o:gfxdata="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" fillcolor="#b9dfeb" strokecolor="#90aeb7" strokeweight="1.5pt">
-                <v:textbox style="mso-fit-shape-to-text:t">
-                  <w:txbxContent>
-                    <w:p>
-                      <w:pPr>
-                        <w:pStyle w:val="Inhoudtoelichting"/>
-                      </w:pPr>
-                      <w:r>
-                        <w:t xml:space="preserve">Het gaat hier om de beleving c.q. de ervaring van betrokkene zelf op deze domeinen. De beleving van betrokkene kan heel goed anders zijn dan je eigen observatie/inschatting/interpretatie of hypothese. Dat is niet erg maar dat wordt later op systematische wijze besproken, volsta hier gewoon met een 'zelfbeschrijving'.</w:t>
-                      </w:r>
-                    </w:p>
-                  </w:txbxContent>
-                </v:textbox>
-                <w10:anchorlock/>
-              </v:roundrect>
-            </w:pict>
-          </mc:Fallback>
-        </mc:AlternateContent>
-      </w:r>
-    </w:p>
-    <w:p>
-      <w:pPr>
-        <w:pStyle w:val="Eindetoelichting"/>
-      </w:pPr>
+        <w:pStyle w:val="Kop3"/>
+      </w:pPr>
+      <w:r>
+        <w:t xml:space="preserve">Contacten met familieleden buiten het gezin</w:t>
+      </w:r>
     </w:p>
     <w:sdt>
       <w:sdtPr>
-        <w:alias w:val="Onderzoek.Persoonlijkheidsfunctioneren"/>
+        <w:alias w:val="Onderzoek.Sociale anamnese.Contacten met familieleden buiten het gezin"/>
         <w:tag w:val="typ hier"/>
-        <w:id w:val="-1504202597"/>
+        <w:id w:val="-755976962"/>
         <w:placeholder>
-          <w:docPart w:val="E892C569E710450192BD24BB45888AB3"/>
+          <w:docPart w:val="D862B110BDBC415FA8C8B46BF3D0DB7F"/>
         </w:placeholder>
         <w:showingPlcHdr/>
         <w15:color w:val="000000"/>
@@ -5475,159 +4504,16 @@
         <w:pStyle w:val="Kop3"/>
       </w:pPr>
       <w:r>
-        <w:t xml:space="preserve">Identiteit</w:t>
-      </w:r>
-    </w:p>
-    <w:p>
-      <w:pPr>
-        <w:pStyle w:val="ParagraafToelichting"/>
-      </w:pPr>
-      <w:r>
-        <w:t xml:space="preserve">Toelichting</w:t>
-      </w:r>
-    </w:p>
-    <w:p>
-      <w:pPr>
-        <w:pStyle w:val="Inhoudtoelichting"/>
-      </w:pPr>
-      <w:r>
-        <mc:AlternateContent>
-          <mc:Choice Requires="wps">
-            <w:drawing>
-              <wp:inline distT="0" distB="0" distL="0" distR="0" wp14:anchorId="2DFB4C4C" wp14:editId="26204442">
-                <wp:extent cx="6372225" cy="377921"/>
-                <wp:effectExtent l="0" t="0" r="28575" b="27305"/>
-                <wp:docPr id="1018" name="Rechthoek: afgeronde hoeken 1"/>
-                <wp:cNvGraphicFramePr/>
-                <a:graphic xmlns:a="http://schemas.openxmlformats.org/drawingml/2006/main">
-                  <a:graphicData uri="http://schemas.microsoft.com/office/word/2010/wordprocessingShape">
-                    <wps:wsp>
-                      <wps:cNvSpPr/>
-                      <wps:spPr>
-                        <a:xfrm>
-                          <a:off x="0" y="0"/>
-                          <a:ext cx="6372225" cy="377921"/>
-                        </a:xfrm>
-                        <a:prstGeom prst="roundRect">
-                          <a:avLst>
-                            <a:gd name="adj" fmla="val 0"/>
-                          </a:avLst>
-                        </a:prstGeom>
-                        <a:solidFill>
-                          <a:srgbClr val="B9DFEB"/>
-                        </a:solidFill>
-                        <a:ln>
-                          <a:solidFill>
-                            <a:srgbClr val="90AEB7"/>
-                          </a:solidFill>
-                        </a:ln>
-                      </wps:spPr>
-                      <wps:style>
-                        <a:lnRef idx="2">
-                          <a:schemeClr val="accent1">
-                            <a:shade val="15000"/>
-                          </a:schemeClr>
-                        </a:lnRef>
-                        <a:fillRef idx="1">
-                          <a:schemeClr val="accent1"/>
-                        </a:fillRef>
-                        <a:effectRef idx="0">
-                          <a:schemeClr val="accent1"/>
-                        </a:effectRef>
-                        <a:fontRef idx="minor">
-                          <a:schemeClr val="lt1"/>
-                        </a:fontRef>
-                      </wps:style>
-                      <wps:txbx>
-                        <w:txbxContent>
-                          <w:p>
-                            <w:pPr>
-                              <w:pStyle w:val="Inhoudtoelichting"/>
-                            </w:pPr>
-                            <w:r>
-                              <w:t xml:space="preserve">Heeft betrokkene een duidelijk gevoel van eigenheid en blijft dat behouden onder druk en onder stress? </w:t>
-                            </w:r>
-                          </w:p>
-                          <w:p>
-                            <w:pPr>
-                              <w:pStyle w:val="Inhoudtoelichting"/>
-                            </w:pPr>
-                            <w:r>
-                              <w:t xml:space="preserve">Heeft betrokkene een voldoende positief gevoel van eigenwaarde en is dat gevoel consistent met zelfverwezenlijking en kwaliteiten? Wat gebeurt er met dat gevoel onder stress? Wat is bepalend voor het gevoel van eigenwaarde?</w:t>
-                            </w:r>
-                          </w:p>
-                          <w:p>
-                            <w:pPr>
-                              <w:pStyle w:val="Inhoudtoelichting"/>
-                            </w:pPr>
-                            <w:r>
-                              <w:t xml:space="preserve">Is betrokkene in staat om het volledige palet aan emoties te ervaren? Is de intensiteit normaal, te hoog of te laag in relatie tot de onderliggende werkelijkheid? Is betrokkene in staat emoties geintegreerd te ervaren, is er ruimte voor nuance of is het zwart-wit?</w:t>
-                            </w:r>
-                          </w:p>
-                        </w:txbxContent>
-                      </wps:txbx>
-                      <wps:bodyPr rot="0" spcFirstLastPara="0" vertOverflow="overflow" horzOverflow="overflow" vert="horz" wrap="square" lIns="91440" tIns="45720" rIns="91440" bIns="45720" numCol="1" spcCol="0" rtlCol="0" fromWordArt="0" anchor="ctr" anchorCtr="0" forceAA="0" compatLnSpc="1">
-                        <a:prstTxWarp prst="textNoShape">
-                          <a:avLst/>
-                        </a:prstTxWarp>
-                        <a:spAutoFit/>
-                      </wps:bodyPr>
-                    </wps:wsp>
-                  </a:graphicData>
-                </a:graphic>
-              </wp:inline>
-            </w:drawing>
-          </mc:Choice>
-          <mc:Fallback>
-            <w:pict>
-              <v:roundrect w14:anchorId="2DFB4C4C" id="_x0000_s1027" style="width:501.75pt;height:29.75pt;visibility:visible;mso-wrap-style:square;mso-left-percent:-10001;mso-top-percent:-10001;mso-position-horizontal:absolute;mso-position-horizontal-relative:char;mso-position-vertical:absolute;mso-position-vertical-relative:line;mso-left-percent:-10001;mso-top-percent:-10001;v-text-anchor:middle" arcsize="0" o:gfxdata="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" fillcolor="#b9dfeb" strokecolor="#90aeb7" strokeweight="1.5pt">
-                <v:textbox style="mso-fit-shape-to-text:t">
-                  <w:txbxContent>
-                    <w:p>
-                      <w:pPr>
-                        <w:pStyle w:val="Inhoudtoelichting"/>
-                      </w:pPr>
-                      <w:r>
-                        <w:t xml:space="preserve">Heeft betrokkene een duidelijk gevoel van eigenheid en blijft dat behouden onder druk en onder stress? </w:t>
-                      </w:r>
-                    </w:p>
-                    <w:p>
-                      <w:pPr>
-                        <w:pStyle w:val="Inhoudtoelichting"/>
-                      </w:pPr>
-                      <w:r>
-                        <w:t xml:space="preserve">Heeft betrokkene een voldoende positief gevoel van eigenwaarde en is dat gevoel consistent met zelfverwezenlijking en kwaliteiten? Wat gebeurt er met dat gevoel onder stress? Wat is bepalend voor het gevoel van eigenwaarde?</w:t>
-                      </w:r>
-                    </w:p>
-                    <w:p>
-                      <w:pPr>
-                        <w:pStyle w:val="Inhoudtoelichting"/>
-                      </w:pPr>
-                      <w:r>
-                        <w:t xml:space="preserve">Is betrokkene in staat om het volledige palet aan emoties te ervaren? Is de intensiteit normaal, te hoog of te laag in relatie tot de onderliggende werkelijkheid? Is betrokkene in staat emoties geintegreerd te ervaren, is er ruimte voor nuance of is het zwart-wit?</w:t>
-                      </w:r>
-                    </w:p>
-                  </w:txbxContent>
-                </v:textbox>
-                <w10:anchorlock/>
-              </v:roundrect>
-            </w:pict>
-          </mc:Fallback>
-        </mc:AlternateContent>
-      </w:r>
-    </w:p>
-    <w:p>
-      <w:pPr>
-        <w:pStyle w:val="Eindetoelichting"/>
-      </w:pPr>
+        <w:t xml:space="preserve">Contacten met vrienden en kennissen</w:t>
+      </w:r>
     </w:p>
     <w:sdt>
       <w:sdtPr>
-        <w:alias w:val="Onderzoek.Persoonlijkheidsfunctioneren.Identiteit"/>
+        <w:alias w:val="Onderzoek.Sociale anamnese.Contacten met vrienden en kennissen"/>
         <w:tag w:val="typ hier"/>
-        <w:id w:val="-1894804176"/>
+        <w:id w:val="-755976962"/>
         <w:placeholder>
-          <w:docPart w:val="E0D0A80F824E4820A9B217398BE7E78E"/>
+          <w:docPart w:val="D862B110BDBC415FA8C8B46BF3D0DB7F"/>
         </w:placeholder>
         <w:showingPlcHdr/>
         <w15:color w:val="000000"/>
@@ -5643,7 +4529,7 @@
           </w:pPr>
           <w:r>
             <w:rPr>
-              <w:color w:val="747474" w:themeColor="background2" w:themeShade="80"/>
+              <w:rStyle w:val="Tekstvantijdelijkeaanduiding"/>
               <w:lang w:val="nl-NL"/>
             </w:rPr>
             <w:t>Klik of tik om tekst in te voeren.</w:t>
@@ -5656,159 +4542,16 @@
         <w:pStyle w:val="Kop3"/>
       </w:pPr>
       <w:r>
-        <w:t xml:space="preserve">Zelfsturing</w:t>
-      </w:r>
-    </w:p>
-    <w:p>
-      <w:pPr>
-        <w:pStyle w:val="ParagraafToelichting"/>
-      </w:pPr>
-      <w:r>
-        <w:t xml:space="preserve">Toelichting</w:t>
-      </w:r>
-    </w:p>
-    <w:p>
-      <w:pPr>
-        <w:pStyle w:val="Inhoudtoelichting"/>
-      </w:pPr>
-      <w:r>
-        <mc:AlternateContent>
-          <mc:Choice Requires="wps">
-            <w:drawing>
-              <wp:inline distT="0" distB="0" distL="0" distR="0" wp14:anchorId="2DFB4C4C" wp14:editId="26204442">
-                <wp:extent cx="6372225" cy="377921"/>
-                <wp:effectExtent l="0" t="0" r="28575" b="27305"/>
-                <wp:docPr id="1019" name="Rechthoek: afgeronde hoeken 1"/>
-                <wp:cNvGraphicFramePr/>
-                <a:graphic xmlns:a="http://schemas.openxmlformats.org/drawingml/2006/main">
-                  <a:graphicData uri="http://schemas.microsoft.com/office/word/2010/wordprocessingShape">
-                    <wps:wsp>
-                      <wps:cNvSpPr/>
-                      <wps:spPr>
-                        <a:xfrm>
-                          <a:off x="0" y="0"/>
-                          <a:ext cx="6372225" cy="377921"/>
-                        </a:xfrm>
-                        <a:prstGeom prst="roundRect">
-                          <a:avLst>
-                            <a:gd name="adj" fmla="val 0"/>
-                          </a:avLst>
-                        </a:prstGeom>
-                        <a:solidFill>
-                          <a:srgbClr val="B9DFEB"/>
-                        </a:solidFill>
-                        <a:ln>
-                          <a:solidFill>
-                            <a:srgbClr val="90AEB7"/>
-                          </a:solidFill>
-                        </a:ln>
-                      </wps:spPr>
-                      <wps:style>
-                        <a:lnRef idx="2">
-                          <a:schemeClr val="accent1">
-                            <a:shade val="15000"/>
-                          </a:schemeClr>
-                        </a:lnRef>
-                        <a:fillRef idx="1">
-                          <a:schemeClr val="accent1"/>
-                        </a:fillRef>
-                        <a:effectRef idx="0">
-                          <a:schemeClr val="accent1"/>
-                        </a:effectRef>
-                        <a:fontRef idx="minor">
-                          <a:schemeClr val="lt1"/>
-                        </a:fontRef>
-                      </wps:style>
-                      <wps:txbx>
-                        <w:txbxContent>
-                          <w:p>
-                            <w:pPr>
-                              <w:pStyle w:val="Inhoudtoelichting"/>
-                            </w:pPr>
-                            <w:r>
-                              <w:t xml:space="preserve">Stelt betrokkene zichzelf doelen en zijn die doelen authentiek, persoonlijk en realistisch? Zet betrokkene ook realistische stappen om deze doelen te behalen?</w:t>
-                            </w:r>
-                          </w:p>
-                          <w:p>
-                            <w:pPr>
-                              <w:pStyle w:val="Inhoudtoelichting"/>
-                            </w:pPr>
-                            <w:r>
-                              <w:t xml:space="preserve">Heet betrokkene duidelijke normen en maatstaven waaraan hij/zij moet voldoen?Hoe gaat betrokkene met deze normen om? Streng/rigide of juist laks/passief?</w:t>
-                            </w:r>
-                          </w:p>
-                          <w:p>
-                            <w:pPr>
-                              <w:pStyle w:val="Inhoudtoelichting"/>
-                            </w:pPr>
-                            <w:r>
-                              <w:t xml:space="preserve">Is betrokkene in staat om over eigen mentale processen te reflecteren?</w:t>
-                            </w:r>
-                          </w:p>
-                        </w:txbxContent>
-                      </wps:txbx>
-                      <wps:bodyPr rot="0" spcFirstLastPara="0" vertOverflow="overflow" horzOverflow="overflow" vert="horz" wrap="square" lIns="91440" tIns="45720" rIns="91440" bIns="45720" numCol="1" spcCol="0" rtlCol="0" fromWordArt="0" anchor="ctr" anchorCtr="0" forceAA="0" compatLnSpc="1">
-                        <a:prstTxWarp prst="textNoShape">
-                          <a:avLst/>
-                        </a:prstTxWarp>
-                        <a:spAutoFit/>
-                      </wps:bodyPr>
-                    </wps:wsp>
-                  </a:graphicData>
-                </a:graphic>
-              </wp:inline>
-            </w:drawing>
-          </mc:Choice>
-          <mc:Fallback>
-            <w:pict>
-              <v:roundrect w14:anchorId="2DFB4C4C" id="_x0000_s1027" style="width:501.75pt;height:29.75pt;visibility:visible;mso-wrap-style:square;mso-left-percent:-10001;mso-top-percent:-10001;mso-position-horizontal:absolute;mso-position-horizontal-relative:char;mso-position-vertical:absolute;mso-position-vertical-relative:line;mso-left-percent:-10001;mso-top-percent:-10001;v-text-anchor:middle" arcsize="0" o:gfxdata="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" fillcolor="#b9dfeb" strokecolor="#90aeb7" strokeweight="1.5pt">
-                <v:textbox style="mso-fit-shape-to-text:t">
-                  <w:txbxContent>
-                    <w:p>
-                      <w:pPr>
-                        <w:pStyle w:val="Inhoudtoelichting"/>
-                      </w:pPr>
-                      <w:r>
-                        <w:t xml:space="preserve">Stelt betrokkene zichzelf doelen en zijn die doelen authentiek, persoonlijk en realistisch? Zet betrokkene ook realistische stappen om deze doelen te behalen?</w:t>
-                      </w:r>
-                    </w:p>
-                    <w:p>
-                      <w:pPr>
-                        <w:pStyle w:val="Inhoudtoelichting"/>
-                      </w:pPr>
-                      <w:r>
-                        <w:t xml:space="preserve">Heet betrokkene duidelijke normen en maatstaven waaraan hij/zij moet voldoen?Hoe gaat betrokkene met deze normen om? Streng/rigide of juist laks/passief?</w:t>
-                      </w:r>
-                    </w:p>
-                    <w:p>
-                      <w:pPr>
-                        <w:pStyle w:val="Inhoudtoelichting"/>
-                      </w:pPr>
-                      <w:r>
-                        <w:t xml:space="preserve">Is betrokkene in staat om over eigen mentale processen te reflecteren?</w:t>
-                      </w:r>
-                    </w:p>
-                  </w:txbxContent>
-                </v:textbox>
-                <w10:anchorlock/>
-              </v:roundrect>
-            </w:pict>
-          </mc:Fallback>
-        </mc:AlternateContent>
-      </w:r>
-    </w:p>
-    <w:p>
-      <w:pPr>
-        <w:pStyle w:val="Eindetoelichting"/>
-      </w:pPr>
+        <w:t xml:space="preserve">Opleiding en werk</w:t>
+      </w:r>
     </w:p>
     <w:sdt>
       <w:sdtPr>
-        <w:alias w:val="Onderzoek.Persoonlijkheidsfunctioneren.Zelfsturing"/>
+        <w:alias w:val="Onderzoek.Sociale anamnese.Opleiding en werk"/>
         <w:tag w:val="typ hier"/>
-        <w:id w:val="-1894804176"/>
+        <w:id w:val="-755976962"/>
         <w:placeholder>
-          <w:docPart w:val="E0D0A80F824E4820A9B217398BE7E78E"/>
+          <w:docPart w:val="D862B110BDBC415FA8C8B46BF3D0DB7F"/>
         </w:placeholder>
         <w:showingPlcHdr/>
         <w15:color w:val="000000"/>
@@ -5824,7 +4567,7 @@
           </w:pPr>
           <w:r>
             <w:rPr>
-              <w:color w:val="747474" w:themeColor="background2" w:themeShade="80"/>
+              <w:rStyle w:val="Tekstvantijdelijkeaanduiding"/>
               <w:lang w:val="nl-NL"/>
             </w:rPr>
             <w:t>Klik of tik om tekst in te voeren.</w:t>
@@ -5837,159 +4580,16 @@
         <w:pStyle w:val="Kop3"/>
       </w:pPr>
       <w:r>
-        <w:t xml:space="preserve">Empathie</w:t>
-      </w:r>
-    </w:p>
-    <w:p>
-      <w:pPr>
-        <w:pStyle w:val="ParagraafToelichting"/>
-      </w:pPr>
-      <w:r>
-        <w:t xml:space="preserve">Toelichting</w:t>
-      </w:r>
-    </w:p>
-    <w:p>
-      <w:pPr>
-        <w:pStyle w:val="Inhoudtoelichting"/>
-      </w:pPr>
-      <w:r>
-        <mc:AlternateContent>
-          <mc:Choice Requires="wps">
-            <w:drawing>
-              <wp:inline distT="0" distB="0" distL="0" distR="0" wp14:anchorId="2DFB4C4C" wp14:editId="26204442">
-                <wp:extent cx="6372225" cy="377921"/>
-                <wp:effectExtent l="0" t="0" r="28575" b="27305"/>
-                <wp:docPr id="1020" name="Rechthoek: afgeronde hoeken 1"/>
-                <wp:cNvGraphicFramePr/>
-                <a:graphic xmlns:a="http://schemas.openxmlformats.org/drawingml/2006/main">
-                  <a:graphicData uri="http://schemas.microsoft.com/office/word/2010/wordprocessingShape">
-                    <wps:wsp>
-                      <wps:cNvSpPr/>
-                      <wps:spPr>
-                        <a:xfrm>
-                          <a:off x="0" y="0"/>
-                          <a:ext cx="6372225" cy="377921"/>
-                        </a:xfrm>
-                        <a:prstGeom prst="roundRect">
-                          <a:avLst>
-                            <a:gd name="adj" fmla="val 0"/>
-                          </a:avLst>
-                        </a:prstGeom>
-                        <a:solidFill>
-                          <a:srgbClr val="B9DFEB"/>
-                        </a:solidFill>
-                        <a:ln>
-                          <a:solidFill>
-                            <a:srgbClr val="90AEB7"/>
-                          </a:solidFill>
-                        </a:ln>
-                      </wps:spPr>
-                      <wps:style>
-                        <a:lnRef idx="2">
-                          <a:schemeClr val="accent1">
-                            <a:shade val="15000"/>
-                          </a:schemeClr>
-                        </a:lnRef>
-                        <a:fillRef idx="1">
-                          <a:schemeClr val="accent1"/>
-                        </a:fillRef>
-                        <a:effectRef idx="0">
-                          <a:schemeClr val="accent1"/>
-                        </a:effectRef>
-                        <a:fontRef idx="minor">
-                          <a:schemeClr val="lt1"/>
-                        </a:fontRef>
-                      </wps:style>
-                      <wps:txbx>
-                        <w:txbxContent>
-                          <w:p>
-                            <w:pPr>
-                              <w:pStyle w:val="Inhoudtoelichting"/>
-                            </w:pPr>
-                            <w:r>
-                              <w:t xml:space="preserve">Is betrokkene in staat om de gedachtengang van anderen te volgen en te begrijpen? Is betrokkene erg gevoelig voor bepaalde emoties bij anderen? Kleurt dit de vermeende intenties van anderen?</w:t>
-                            </w:r>
-                          </w:p>
-                          <w:p>
-                            <w:pPr>
-                              <w:pStyle w:val="Inhoudtoelichting"/>
-                            </w:pPr>
-                            <w:r>
-                              <w:t xml:space="preserve">Kan betrokkene inzien dat anderen een andere visie op iets hebben? Hoe ervaart betrokkene een verschil van mening met anderen?</w:t>
-                            </w:r>
-                          </w:p>
-                          <w:p>
-                            <w:pPr>
-                              <w:pStyle w:val="Inhoudtoelichting"/>
-                            </w:pPr>
-                            <w:r>
-                              <w:t xml:space="preserve">Kan betrokkene begrijpen en inschatten welke impact hij/zij op anderen heeft?</w:t>
-                            </w:r>
-                          </w:p>
-                        </w:txbxContent>
-                      </wps:txbx>
-                      <wps:bodyPr rot="0" spcFirstLastPara="0" vertOverflow="overflow" horzOverflow="overflow" vert="horz" wrap="square" lIns="91440" tIns="45720" rIns="91440" bIns="45720" numCol="1" spcCol="0" rtlCol="0" fromWordArt="0" anchor="ctr" anchorCtr="0" forceAA="0" compatLnSpc="1">
-                        <a:prstTxWarp prst="textNoShape">
-                          <a:avLst/>
-                        </a:prstTxWarp>
-                        <a:spAutoFit/>
-                      </wps:bodyPr>
-                    </wps:wsp>
-                  </a:graphicData>
-                </a:graphic>
-              </wp:inline>
-            </w:drawing>
-          </mc:Choice>
-          <mc:Fallback>
-            <w:pict>
-              <v:roundrect w14:anchorId="2DFB4C4C" id="_x0000_s1027" style="width:501.75pt;height:29.75pt;visibility:visible;mso-wrap-style:square;mso-left-percent:-10001;mso-top-percent:-10001;mso-position-horizontal:absolute;mso-position-horizontal-relative:char;mso-position-vertical:absolute;mso-position-vertical-relative:line;mso-left-percent:-10001;mso-top-percent:-10001;v-text-anchor:middle" arcsize="0" o:gfxdata="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" fillcolor="#b9dfeb" strokecolor="#90aeb7" strokeweight="1.5pt">
-                <v:textbox style="mso-fit-shape-to-text:t">
-                  <w:txbxContent>
-                    <w:p>
-                      <w:pPr>
-                        <w:pStyle w:val="Inhoudtoelichting"/>
-                      </w:pPr>
-                      <w:r>
-                        <w:t xml:space="preserve">Is betrokkene in staat om de gedachtengang van anderen te volgen en te begrijpen? Is betrokkene erg gevoelig voor bepaalde emoties bij anderen? Kleurt dit de vermeende intenties van anderen?</w:t>
-                      </w:r>
-                    </w:p>
-                    <w:p>
-                      <w:pPr>
-                        <w:pStyle w:val="Inhoudtoelichting"/>
-                      </w:pPr>
-                      <w:r>
-                        <w:t xml:space="preserve">Kan betrokkene inzien dat anderen een andere visie op iets hebben? Hoe ervaart betrokkene een verschil van mening met anderen?</w:t>
-                      </w:r>
-                    </w:p>
-                    <w:p>
-                      <w:pPr>
-                        <w:pStyle w:val="Inhoudtoelichting"/>
-                      </w:pPr>
-                      <w:r>
-                        <w:t xml:space="preserve">Kan betrokkene begrijpen en inschatten welke impact hij/zij op anderen heeft?</w:t>
-                      </w:r>
-                    </w:p>
-                  </w:txbxContent>
-                </v:textbox>
-                <w10:anchorlock/>
-              </v:roundrect>
-            </w:pict>
-          </mc:Fallback>
-        </mc:AlternateContent>
-      </w:r>
-    </w:p>
-    <w:p>
-      <w:pPr>
-        <w:pStyle w:val="Eindetoelichting"/>
-      </w:pPr>
+        <w:t xml:space="preserve">Vrije tijd</w:t>
+      </w:r>
     </w:p>
     <w:sdt>
       <w:sdtPr>
-        <w:alias w:val="Onderzoek.Persoonlijkheidsfunctioneren.Empathie"/>
+        <w:alias w:val="Onderzoek.Sociale anamnese.Vrije tijd"/>
         <w:tag w:val="typ hier"/>
-        <w:id w:val="-1894804176"/>
+        <w:id w:val="-755976962"/>
         <w:placeholder>
-          <w:docPart w:val="E0D0A80F824E4820A9B217398BE7E78E"/>
+          <w:docPart w:val="D862B110BDBC415FA8C8B46BF3D0DB7F"/>
         </w:placeholder>
         <w:showingPlcHdr/>
         <w15:color w:val="000000"/>
@@ -6005,7 +4605,7 @@
           </w:pPr>
           <w:r>
             <w:rPr>
-              <w:color w:val="747474" w:themeColor="background2" w:themeShade="80"/>
+              <w:rStyle w:val="Tekstvantijdelijkeaanduiding"/>
               <w:lang w:val="nl-NL"/>
             </w:rPr>
             <w:t>Klik of tik om tekst in te voeren.</w:t>
@@ -6015,162 +4615,21 @@
     </w:sdt>
     <w:p>
       <w:pPr>
-        <w:pStyle w:val="Kop3"/>
-      </w:pPr>
-      <w:r>
-        <w:t xml:space="preserve">Intimiteit</w:t>
-      </w:r>
-    </w:p>
-    <w:p>
-      <w:pPr>
-        <w:pStyle w:val="ParagraafToelichting"/>
-      </w:pPr>
-      <w:r>
-        <w:t xml:space="preserve">Toelichting</w:t>
-      </w:r>
-    </w:p>
-    <w:p>
-      <w:pPr>
-        <w:pStyle w:val="Inhoudtoelichting"/>
-      </w:pPr>
-      <w:r>
-        <mc:AlternateContent>
-          <mc:Choice Requires="wps">
-            <w:drawing>
-              <wp:inline distT="0" distB="0" distL="0" distR="0" wp14:anchorId="2DFB4C4C" wp14:editId="26204442">
-                <wp:extent cx="6372225" cy="377921"/>
-                <wp:effectExtent l="0" t="0" r="28575" b="27305"/>
-                <wp:docPr id="1021" name="Rechthoek: afgeronde hoeken 1"/>
-                <wp:cNvGraphicFramePr/>
-                <a:graphic xmlns:a="http://schemas.openxmlformats.org/drawingml/2006/main">
-                  <a:graphicData uri="http://schemas.microsoft.com/office/word/2010/wordprocessingShape">
-                    <wps:wsp>
-                      <wps:cNvSpPr/>
-                      <wps:spPr>
-                        <a:xfrm>
-                          <a:off x="0" y="0"/>
-                          <a:ext cx="6372225" cy="377921"/>
-                        </a:xfrm>
-                        <a:prstGeom prst="roundRect">
-                          <a:avLst>
-                            <a:gd name="adj" fmla="val 0"/>
-                          </a:avLst>
-                        </a:prstGeom>
-                        <a:solidFill>
-                          <a:srgbClr val="B9DFEB"/>
-                        </a:solidFill>
-                        <a:ln>
-                          <a:solidFill>
-                            <a:srgbClr val="90AEB7"/>
-                          </a:solidFill>
-                        </a:ln>
-                      </wps:spPr>
-                      <wps:style>
-                        <a:lnRef idx="2">
-                          <a:schemeClr val="accent1">
-                            <a:shade val="15000"/>
-                          </a:schemeClr>
-                        </a:lnRef>
-                        <a:fillRef idx="1">
-                          <a:schemeClr val="accent1"/>
-                        </a:fillRef>
-                        <a:effectRef idx="0">
-                          <a:schemeClr val="accent1"/>
-                        </a:effectRef>
-                        <a:fontRef idx="minor">
-                          <a:schemeClr val="lt1"/>
-                        </a:fontRef>
-                      </wps:style>
-                      <wps:txbx>
-                        <w:txbxContent>
-                          <w:p>
-                            <w:pPr>
-                              <w:pStyle w:val="Inhoudtoelichting"/>
-                            </w:pPr>
-                            <w:r>
-                              <w:t xml:space="preserve">Is betrokkene in staat tot positieve verbondenheid met anderen? Is verbondenheid stabiel en langdurig positief?</w:t>
-                            </w:r>
-                          </w:p>
-                          <w:p>
-                            <w:pPr>
-                              <w:pStyle w:val="Inhoudtoelichting"/>
-                            </w:pPr>
-                            <w:r>
-                              <w:t xml:space="preserve">Heeft betrokkene een capaciteit to intieme/nabije verbondenheid? Is er sprake van wederkerigheid (i.e. wederzijdse waardering maar ook het vermogen om afhankelijkheid en kwetsbaarheid te verdragen)?</w:t>
-                            </w:r>
-                          </w:p>
-                          <w:p>
-                            <w:pPr>
-                              <w:pStyle w:val="Inhoudtoelichting"/>
-                            </w:pPr>
-                            <w:r>
-                              <w:t xml:space="preserve">Is betrokkene in staat tot constructieve samenwerking?</w:t>
-                            </w:r>
-                          </w:p>
-                        </w:txbxContent>
-                      </wps:txbx>
-                      <wps:bodyPr rot="0" spcFirstLastPara="0" vertOverflow="overflow" horzOverflow="overflow" vert="horz" wrap="square" lIns="91440" tIns="45720" rIns="91440" bIns="45720" numCol="1" spcCol="0" rtlCol="0" fromWordArt="0" anchor="ctr" anchorCtr="0" forceAA="0" compatLnSpc="1">
-                        <a:prstTxWarp prst="textNoShape">
-                          <a:avLst/>
-                        </a:prstTxWarp>
-                        <a:spAutoFit/>
-                      </wps:bodyPr>
-                    </wps:wsp>
-                  </a:graphicData>
-                </a:graphic>
-              </wp:inline>
-            </w:drawing>
-          </mc:Choice>
-          <mc:Fallback>
-            <w:pict>
-              <v:roundrect w14:anchorId="2DFB4C4C" id="_x0000_s1027" style="width:501.75pt;height:29.75pt;visibility:visible;mso-wrap-style:square;mso-left-percent:-10001;mso-top-percent:-10001;mso-position-horizontal:absolute;mso-position-horizontal-relative:char;mso-position-vertical:absolute;mso-position-vertical-relative:line;mso-left-percent:-10001;mso-top-percent:-10001;v-text-anchor:middle" arcsize="0" o:gfxdata="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" fillcolor="#b9dfeb" strokecolor="#90aeb7" strokeweight="1.5pt">
-                <v:textbox style="mso-fit-shape-to-text:t">
-                  <w:txbxContent>
-                    <w:p>
-                      <w:pPr>
-                        <w:pStyle w:val="Inhoudtoelichting"/>
-                      </w:pPr>
-                      <w:r>
-                        <w:t xml:space="preserve">Is betrokkene in staat tot positieve verbondenheid met anderen? Is verbondenheid stabiel en langdurig positief?</w:t>
-                      </w:r>
-                    </w:p>
-                    <w:p>
-                      <w:pPr>
-                        <w:pStyle w:val="Inhoudtoelichting"/>
-                      </w:pPr>
-                      <w:r>
-                        <w:t xml:space="preserve">Heeft betrokkene een capaciteit to intieme/nabije verbondenheid? Is er sprake van wederkerigheid (i.e. wederzijdse waardering maar ook het vermogen om afhankelijkheid en kwetsbaarheid te verdragen)?</w:t>
-                      </w:r>
-                    </w:p>
-                    <w:p>
-                      <w:pPr>
-                        <w:pStyle w:val="Inhoudtoelichting"/>
-                      </w:pPr>
-                      <w:r>
-                        <w:t xml:space="preserve">Is betrokkene in staat tot constructieve samenwerking?</w:t>
-                      </w:r>
-                    </w:p>
-                  </w:txbxContent>
-                </v:textbox>
-                <w10:anchorlock/>
-              </v:roundrect>
-            </w:pict>
-          </mc:Fallback>
-        </mc:AlternateContent>
-      </w:r>
-    </w:p>
-    <w:p>
-      <w:pPr>
-        <w:pStyle w:val="Eindetoelichting"/>
-      </w:pPr>
+        <w:pStyle w:val="Kop2"/>
+      </w:pPr>
+      <w:bookmarkStart w:id="1" w:name="_Toc198502594"/>
+      <w:r>
+        <w:t xml:space="preserve">Persoonlijkheidsfunctioneren</w:t>
+      </w:r>
+      <w:bookmarkEnd w:id="1"/>
     </w:p>
     <w:sdt>
       <w:sdtPr>
-        <w:alias w:val="Onderzoek.Persoonlijkheidsfunctioneren.Intimiteit"/>
+        <w:alias w:val="Onderzoek Persoonlijkheidsfunctioneren"/>
         <w:tag w:val="typ hier"/>
-        <w:id w:val="-1894804176"/>
+        <w:id w:val="306984197"/>
         <w:placeholder>
-          <w:docPart w:val="E0D0A80F824E4820A9B217398BE7E78E"/>
+          <w:docPart w:val="EC50AACC616344F6A72BDABE78747E86"/>
         </w:placeholder>
         <w:showingPlcHdr/>
         <w15:color w:val="000000"/>
@@ -6186,7 +4645,7 @@
           </w:pPr>
           <w:r>
             <w:rPr>
-              <w:color w:val="747474" w:themeColor="background2" w:themeShade="80"/>
+              <w:rStyle w:val="Tekstvantijdelijkeaanduiding"/>
               <w:lang w:val="nl-NL"/>
             </w:rPr>
             <w:t>Klik of tik om tekst in te voeren.</w:t>
@@ -6196,132 +4655,19 @@
     </w:sdt>
     <w:p>
       <w:pPr>
-        <w:pStyle w:val="Kop2"/>
-      </w:pPr>
-      <w:bookmarkStart w:id="1" w:name="_Toc198502594"/>
-      <w:r>
-        <w:t xml:space="preserve">Ontwikkelingsanamnese</w:t>
-      </w:r>
-      <w:bookmarkEnd w:id="1"/>
-    </w:p>
-    <w:p>
-      <w:pPr>
-        <w:pStyle w:val="ParagraafToelichting"/>
-      </w:pPr>
-      <w:r>
-        <w:t>Toelichting</w:t>
-      </w:r>
-    </w:p>
-    <w:p>
-      <w:pPr>
-        <w:pStyle w:val="Inhoudtoelichting"/>
-      </w:pPr>
-      <w:r>
-        <mc:AlternateContent>
-          <mc:Choice Requires="wps">
-            <w:drawing>
-              <wp:inline distT="0" distB="0" distL="0" distR="0" wp14:anchorId="5ED27FE0" wp14:editId="3B8B307F">
-                <wp:extent cx="6419850" cy="704850"/>
-                <wp:effectExtent l="0" t="0" r="19050" b="12700"/>
-                <wp:docPr id="1022" name="Rechthoek: afgeronde hoeken 1"/>
-                <wp:cNvGraphicFramePr/>
-                <a:graphic xmlns:a="http://schemas.openxmlformats.org/drawingml/2006/main">
-                  <a:graphicData uri="http://schemas.microsoft.com/office/word/2010/wordprocessingShape">
-                    <wps:wsp>
-                      <wps:cNvSpPr/>
-                      <wps:spPr>
-                        <a:xfrm>
-                          <a:off x="685800" y="3028950"/>
-                          <a:ext cx="6419850" cy="704850"/>
-                        </a:xfrm>
-                        <a:prstGeom prst="roundRect">
-                          <a:avLst>
-                            <a:gd name="adj" fmla="val 0"/>
-                          </a:avLst>
-                        </a:prstGeom>
-                        <a:solidFill>
-                          <a:srgbClr val="B9DFEB"/>
-                        </a:solidFill>
-                        <a:ln>
-                          <a:solidFill>
-                            <a:srgbClr val="90AEB7"/>
-                          </a:solidFill>
-                        </a:ln>
-                      </wps:spPr>
-                      <wps:style>
-                        <a:lnRef idx="2">
-                          <a:schemeClr val="accent1">
-                            <a:shade val="15000"/>
-                          </a:schemeClr>
-                        </a:lnRef>
-                        <a:fillRef idx="1">
-                          <a:schemeClr val="accent1"/>
-                        </a:fillRef>
-                        <a:effectRef idx="0">
-                          <a:schemeClr val="accent1"/>
-                        </a:effectRef>
-                        <a:fontRef idx="minor">
-                          <a:schemeClr val="lt1"/>
-                        </a:fontRef>
-                      </wps:style>
-                      <wps:txbx>
-                        <w:txbxContent>
-                          <w:p>
-                            <w:pPr>
-                              <w:pStyle w:val="Inhoudtoelichting"/>
-                            </w:pPr>
-                            <w:r>
-                              <w:t xml:space="preserve">Bij voorkeur hetero-anamnestisch afnemen bij een ouder/verzorger</w:t>
-                            </w:r>
-                          </w:p>
-                        </w:txbxContent>
-                      </wps:txbx>
-                      <wps:bodyPr rot="0" spcFirstLastPara="0" vertOverflow="overflow" horzOverflow="overflow" vert="horz" wrap="square" lIns="91440" tIns="45720" rIns="91440" bIns="45720" numCol="1" spcCol="0" rtlCol="0" fromWordArt="0" anchor="ctr" anchorCtr="0" forceAA="0" compatLnSpc="1">
-                        <a:prstTxWarp prst="textNoShape">
-                          <a:avLst/>
-                        </a:prstTxWarp>
-                        <a:spAutoFit/>
-                      </wps:bodyPr>
-                    </wps:wsp>
-                  </a:graphicData>
-                </a:graphic>
-              </wp:inline>
-            </w:drawing>
-          </mc:Choice>
-          <mc:Fallback>
-            <w:pict>
-              <v:roundrect w14:anchorId="5ED27FE0" id="Rechthoek: afgeronde hoeken 1" o:spid="_x0000_s1026" style="width:505.5pt;height:55.5pt;visibility:visible;mso-wrap-style:square;mso-left-percent:-10001;mso-top-percent:-10001;mso-position-horizontal:absolute;mso-position-horizontal-relative:char;mso-position-vertical:absolute;mso-position-vertical-relative:line;mso-left-percent:-10001;mso-top-percent:-10001;v-text-anchor:middle" arcsize="0" o:gfxdata="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" fillcolor="#b9dfeb" strokecolor="#90aeb7" strokeweight="1.5pt">
-                <v:textbox style="mso-fit-shape-to-text:t">
-                  <w:txbxContent>
-                    <w:p>
-                      <w:pPr>
-                        <w:pStyle w:val="Inhoudtoelichting"/>
-                      </w:pPr>
-                      <w:r>
-                        <w:t xml:space="preserve">Bij voorkeur hetero-anamnestisch afnemen bij een ouder/verzorger</w:t>
-                      </w:r>
-                    </w:p>
-                  </w:txbxContent>
-                </v:textbox>
-                <w10:anchorlock/>
-              </v:roundrect>
-            </w:pict>
-          </mc:Fallback>
-        </mc:AlternateContent>
-      </w:r>
-    </w:p>
-    <w:p>
-      <w:pPr>
-        <w:pStyle w:val="Eindetoelichting"/>
-      </w:pPr>
+        <w:pStyle w:val="Toelichting"/>
+      </w:pPr>
+      <w:r>
+        <w:t xml:space="preserve">Het gaat hier om de beleving c.q. de ervaring van betrokkene zelf op deze domeinen. De beleving van betrokkene kan heel goed anders zijn dan je eigen observatie/inschatting/interpretatie of hypothese. Dat is niet erg maar dat wordt later op systematische wijze besproken, volsta hier gewoon met een 'zelfbeschrijving'.</w:t>
+      </w:r>
     </w:p>
     <w:sdt>
       <w:sdtPr>
-        <w:alias w:val="Onderzoek.Ontwikkelingsanamnese"/>
+        <w:alias w:val="Onderzoek Persoonlijkheidsfunctioneren"/>
         <w:tag w:val="typ hier"/>
-        <w:id w:val="-1504202597"/>
+        <w:id w:val="1577019046"/>
         <w:placeholder>
-          <w:docPart w:val="E892C569E710450192BD24BB45888AB3"/>
+          <w:docPart w:val="64F723AB8C58445AB0348DDE2EF66860"/>
         </w:placeholder>
         <w:showingPlcHdr/>
         <w15:color w:val="000000"/>
@@ -6350,16 +4696,40 @@
         <w:pStyle w:val="Kop3"/>
       </w:pPr>
       <w:r>
-        <w:t xml:space="preserve">Perinatale periode</w:t>
+        <w:t xml:space="preserve">Identiteit</w:t>
+      </w:r>
+    </w:p>
+    <w:p>
+      <w:pPr>
+        <w:pStyle w:val="Toelichting"/>
+      </w:pPr>
+      <w:r>
+        <w:t xml:space="preserve">Heeft betrokkene een duidelijk gevoel van eigenheid en blijft dat behouden onder druk en onder stress? </w:t>
+      </w:r>
+    </w:p>
+    <w:p>
+      <w:pPr>
+        <w:pStyle w:val="Toelichting"/>
+      </w:pPr>
+      <w:r>
+        <w:t xml:space="preserve">Heeft betrokkene een voldoende positief gevoel van eigenwaarde en is dat gevoel consistent met zelfverwezenlijking en kwaliteiten? Wat gebeurt er met dat gevoel onder stress? Wat is bepalend voor het gevoel van eigenwaarde?</w:t>
+      </w:r>
+    </w:p>
+    <w:p>
+      <w:pPr>
+        <w:pStyle w:val="Toelichting"/>
+      </w:pPr>
+      <w:r>
+        <w:t xml:space="preserve">Is betrokkene in staat om het volledige palet aan emoties te ervaren? Is de intensiteit normaal, te hoog of te laag in relatie tot de onderliggende werkelijkheid? Is betrokkene in staat emoties geintegreerd te ervaren, is er ruimte voor nuance of is het zwart-wit?</w:t>
       </w:r>
     </w:p>
     <w:sdt>
       <w:sdtPr>
-        <w:alias w:val="Onderzoek.Ontwikkelingsanamnese.Perinatale periode"/>
+        <w:alias w:val="Onderzoek.Persoonlijkheidsfunctioneren.Identiteit"/>
         <w:tag w:val="typ hier"/>
-        <w:id w:val="103855533"/>
+        <w:id w:val="1687404799"/>
         <w:placeholder>
-          <w:docPart w:val="D13CDA7F83C4477B9378E193AD976918"/>
+          <w:docPart w:val="F742FED73DF048A69DA3B572B3011E15"/>
         </w:placeholder>
         <w:showingPlcHdr/>
         <w15:color w:val="000000"/>
@@ -6388,16 +4758,40 @@
         <w:pStyle w:val="Kop3"/>
       </w:pPr>
       <w:r>
-        <w:t xml:space="preserve">Motoriek en spraak</w:t>
+        <w:t xml:space="preserve">Zelfsturing</w:t>
+      </w:r>
+    </w:p>
+    <w:p>
+      <w:pPr>
+        <w:pStyle w:val="Toelichting"/>
+      </w:pPr>
+      <w:r>
+        <w:t xml:space="preserve">Stelt betrokkene zichzelf doelen en zijn die doelen authentiek, persoonlijk en realistisch? Zet betrokkene ook realistische stappen om deze doelen te behalen?</w:t>
+      </w:r>
+    </w:p>
+    <w:p>
+      <w:pPr>
+        <w:pStyle w:val="Toelichting"/>
+      </w:pPr>
+      <w:r>
+        <w:t xml:space="preserve">Heet betrokkene duidelijke normen en maatstaven waaraan hij/zij moet voldoen?Hoe gaat betrokkene met deze normen om? Streng/rigide of juist laks/passief?</w:t>
+      </w:r>
+    </w:p>
+    <w:p>
+      <w:pPr>
+        <w:pStyle w:val="Toelichting"/>
+      </w:pPr>
+      <w:r>
+        <w:t xml:space="preserve">Is betrokkene in staat om over eigen mentale processen te reflecteren?</w:t>
       </w:r>
     </w:p>
     <w:sdt>
       <w:sdtPr>
-        <w:alias w:val="Onderzoek.Ontwikkelingsanamnese.Motoriek en spraak"/>
+        <w:alias w:val="Onderzoek.Persoonlijkheidsfunctioneren.Zelfsturing"/>
         <w:tag w:val="typ hier"/>
-        <w:id w:val="103855533"/>
+        <w:id w:val="1687404799"/>
         <w:placeholder>
-          <w:docPart w:val="D13CDA7F83C4477B9378E193AD976918"/>
+          <w:docPart w:val="F742FED73DF048A69DA3B572B3011E15"/>
         </w:placeholder>
         <w:showingPlcHdr/>
         <w15:color w:val="000000"/>
@@ -6426,16 +4820,40 @@
         <w:pStyle w:val="Kop3"/>
       </w:pPr>
       <w:r>
-        <w:t xml:space="preserve">Zindelijkheid</w:t>
+        <w:t xml:space="preserve">Empathie</w:t>
+      </w:r>
+    </w:p>
+    <w:p>
+      <w:pPr>
+        <w:pStyle w:val="Toelichting"/>
+      </w:pPr>
+      <w:r>
+        <w:t xml:space="preserve">Is betrokkene in staat om de gedachtengang van anderen te volgen en te begrijpen? Is betrokkene erg gevoelig voor bepaalde emoties bij anderen? Kleurt dit de vermeende intenties van anderen?</w:t>
+      </w:r>
+    </w:p>
+    <w:p>
+      <w:pPr>
+        <w:pStyle w:val="Toelichting"/>
+      </w:pPr>
+      <w:r>
+        <w:t xml:space="preserve">Kan betrokkene inzien dat anderen een andere visie op iets hebben? Hoe ervaart betrokkene een verschil van mening met anderen?</w:t>
+      </w:r>
+    </w:p>
+    <w:p>
+      <w:pPr>
+        <w:pStyle w:val="Toelichting"/>
+      </w:pPr>
+      <w:r>
+        <w:t xml:space="preserve">Kan betrokkene begrijpen en inschatten welke impact hij/zij op anderen heeft?</w:t>
       </w:r>
     </w:p>
     <w:sdt>
       <w:sdtPr>
-        <w:alias w:val="Onderzoek.Ontwikkelingsanamnese.Zindelijkheid"/>
+        <w:alias w:val="Onderzoek.Persoonlijkheidsfunctioneren.Empathie"/>
         <w:tag w:val="typ hier"/>
-        <w:id w:val="103855533"/>
+        <w:id w:val="1687404799"/>
         <w:placeholder>
-          <w:docPart w:val="D13CDA7F83C4477B9378E193AD976918"/>
+          <w:docPart w:val="F742FED73DF048A69DA3B572B3011E15"/>
         </w:placeholder>
         <w:showingPlcHdr/>
         <w15:color w:val="000000"/>
@@ -6464,16 +4882,40 @@
         <w:pStyle w:val="Kop3"/>
       </w:pPr>
       <w:r>
-        <w:t xml:space="preserve">Sociale ontwikkeling</w:t>
+        <w:t xml:space="preserve">Intimiteit</w:t>
+      </w:r>
+    </w:p>
+    <w:p>
+      <w:pPr>
+        <w:pStyle w:val="Toelichting"/>
+      </w:pPr>
+      <w:r>
+        <w:t xml:space="preserve">Is betrokkene in staat tot positieve verbondenheid met anderen? Is verbondenheid stabiel en langdurig positief?</w:t>
+      </w:r>
+    </w:p>
+    <w:p>
+      <w:pPr>
+        <w:pStyle w:val="Toelichting"/>
+      </w:pPr>
+      <w:r>
+        <w:t xml:space="preserve">Heeft betrokkene een capaciteit to intieme/nabije verbondenheid? Is er sprake van wederkerigheid (i.e. wederzijdse waardering maar ook het vermogen om afhankelijkheid en kwetsbaarheid te verdragen)?</w:t>
+      </w:r>
+    </w:p>
+    <w:p>
+      <w:pPr>
+        <w:pStyle w:val="Toelichting"/>
+      </w:pPr>
+      <w:r>
+        <w:t xml:space="preserve">Is betrokkene in staat tot constructieve samenwerking?</w:t>
       </w:r>
     </w:p>
     <w:sdt>
       <w:sdtPr>
-        <w:alias w:val="Onderzoek.Ontwikkelingsanamnese.Sociale ontwikkeling"/>
+        <w:alias w:val="Onderzoek.Persoonlijkheidsfunctioneren.Intimiteit"/>
         <w:tag w:val="typ hier"/>
-        <w:id w:val="103855533"/>
+        <w:id w:val="1687404799"/>
         <w:placeholder>
-          <w:docPart w:val="D13CDA7F83C4477B9378E193AD976918"/>
+          <w:docPart w:val="F742FED73DF048A69DA3B572B3011E15"/>
         </w:placeholder>
         <w:showingPlcHdr/>
         <w15:color w:val="000000"/>
@@ -6499,6 +4941,236 @@
     </w:sdt>
     <w:p>
       <w:pPr>
+        <w:pStyle w:val="Kop2"/>
+      </w:pPr>
+      <w:bookmarkStart w:id="1" w:name="_Toc198502594"/>
+      <w:r>
+        <w:t xml:space="preserve">Ontwikkelingsanamnese</w:t>
+      </w:r>
+      <w:bookmarkEnd w:id="1"/>
+    </w:p>
+    <w:sdt>
+      <w:sdtPr>
+        <w:alias w:val="Onderzoek Ontwikkelingsanamnese"/>
+        <w:tag w:val="typ hier"/>
+        <w:id w:val="306984197"/>
+        <w:placeholder>
+          <w:docPart w:val="EC50AACC616344F6A72BDABE78747E86"/>
+        </w:placeholder>
+        <w:showingPlcHdr/>
+        <w15:color w:val="000000"/>
+        <w:text w:multiLine="1"/>
+      </w:sdtPr>
+      <w:sdtContent>
+        <w:p>
+          <w:pPr>
+            <w:pStyle w:val="Invoerveld"/>
+            <w:rPr>
+              <w:lang w:val="nl-NL"/>
+            </w:rPr>
+          </w:pPr>
+          <w:r>
+            <w:rPr>
+              <w:rStyle w:val="Tekstvantijdelijkeaanduiding"/>
+              <w:lang w:val="nl-NL"/>
+            </w:rPr>
+            <w:t>Klik of tik om tekst in te voeren.</w:t>
+          </w:r>
+        </w:p>
+      </w:sdtContent>
+    </w:sdt>
+    <w:p>
+      <w:pPr>
+        <w:pStyle w:val="Toelichting"/>
+      </w:pPr>
+      <w:r>
+        <w:t xml:space="preserve">Bij voorkeur hetero-anamnestisch afnemen bij een ouder/verzorger</w:t>
+      </w:r>
+    </w:p>
+    <w:sdt>
+      <w:sdtPr>
+        <w:alias w:val="Onderzoek Ontwikkelingsanamnese"/>
+        <w:tag w:val="typ hier"/>
+        <w:id w:val="1577019046"/>
+        <w:placeholder>
+          <w:docPart w:val="64F723AB8C58445AB0348DDE2EF66860"/>
+        </w:placeholder>
+        <w:showingPlcHdr/>
+        <w15:color w:val="000000"/>
+        <w:text w:multiLine="1"/>
+      </w:sdtPr>
+      <w:sdtContent>
+        <w:p>
+          <w:pPr>
+            <w:pStyle w:val="Invoerveld"/>
+            <w:rPr>
+              <w:lang w:val="nl-NL"/>
+            </w:rPr>
+          </w:pPr>
+          <w:r>
+            <w:rPr>
+              <w:rStyle w:val="Tekstvantijdelijkeaanduiding"/>
+              <w:lang w:val="nl-NL"/>
+            </w:rPr>
+            <w:t>Klik of tik om tekst in te voeren.</w:t>
+          </w:r>
+        </w:p>
+      </w:sdtContent>
+    </w:sdt>
+    <w:p>
+      <w:pPr>
+        <w:pStyle w:val="Kop3"/>
+      </w:pPr>
+      <w:r>
+        <w:t xml:space="preserve">Perinatale periode</w:t>
+      </w:r>
+    </w:p>
+    <w:sdt>
+      <w:sdtPr>
+        <w:alias w:val="Onderzoek.Ontwikkelingsanamnese.Perinatale periode"/>
+        <w:tag w:val="typ hier"/>
+        <w:id w:val="-755976962"/>
+        <w:placeholder>
+          <w:docPart w:val="D862B110BDBC415FA8C8B46BF3D0DB7F"/>
+        </w:placeholder>
+        <w:showingPlcHdr/>
+        <w15:color w:val="000000"/>
+        <w:text w:multiLine="1"/>
+      </w:sdtPr>
+      <w:sdtContent>
+        <w:p>
+          <w:pPr>
+            <w:pStyle w:val="Invoerveld"/>
+            <w:rPr>
+              <w:lang w:val="nl-NL"/>
+            </w:rPr>
+          </w:pPr>
+          <w:r>
+            <w:rPr>
+              <w:rStyle w:val="Tekstvantijdelijkeaanduiding"/>
+              <w:lang w:val="nl-NL"/>
+            </w:rPr>
+            <w:t>Klik of tik om tekst in te voeren.</w:t>
+          </w:r>
+        </w:p>
+      </w:sdtContent>
+    </w:sdt>
+    <w:p>
+      <w:pPr>
+        <w:pStyle w:val="Kop3"/>
+      </w:pPr>
+      <w:r>
+        <w:t xml:space="preserve">Motoriek en spraak</w:t>
+      </w:r>
+    </w:p>
+    <w:sdt>
+      <w:sdtPr>
+        <w:alias w:val="Onderzoek.Ontwikkelingsanamnese.Motoriek en spraak"/>
+        <w:tag w:val="typ hier"/>
+        <w:id w:val="-755976962"/>
+        <w:placeholder>
+          <w:docPart w:val="D862B110BDBC415FA8C8B46BF3D0DB7F"/>
+        </w:placeholder>
+        <w:showingPlcHdr/>
+        <w15:color w:val="000000"/>
+        <w:text w:multiLine="1"/>
+      </w:sdtPr>
+      <w:sdtContent>
+        <w:p>
+          <w:pPr>
+            <w:pStyle w:val="Invoerveld"/>
+            <w:rPr>
+              <w:lang w:val="nl-NL"/>
+            </w:rPr>
+          </w:pPr>
+          <w:r>
+            <w:rPr>
+              <w:rStyle w:val="Tekstvantijdelijkeaanduiding"/>
+              <w:lang w:val="nl-NL"/>
+            </w:rPr>
+            <w:t>Klik of tik om tekst in te voeren.</w:t>
+          </w:r>
+        </w:p>
+      </w:sdtContent>
+    </w:sdt>
+    <w:p>
+      <w:pPr>
+        <w:pStyle w:val="Kop3"/>
+      </w:pPr>
+      <w:r>
+        <w:t xml:space="preserve">Zindelijkheid</w:t>
+      </w:r>
+    </w:p>
+    <w:sdt>
+      <w:sdtPr>
+        <w:alias w:val="Onderzoek.Ontwikkelingsanamnese.Zindelijkheid"/>
+        <w:tag w:val="typ hier"/>
+        <w:id w:val="-755976962"/>
+        <w:placeholder>
+          <w:docPart w:val="D862B110BDBC415FA8C8B46BF3D0DB7F"/>
+        </w:placeholder>
+        <w:showingPlcHdr/>
+        <w15:color w:val="000000"/>
+        <w:text w:multiLine="1"/>
+      </w:sdtPr>
+      <w:sdtContent>
+        <w:p>
+          <w:pPr>
+            <w:pStyle w:val="Invoerveld"/>
+            <w:rPr>
+              <w:lang w:val="nl-NL"/>
+            </w:rPr>
+          </w:pPr>
+          <w:r>
+            <w:rPr>
+              <w:rStyle w:val="Tekstvantijdelijkeaanduiding"/>
+              <w:lang w:val="nl-NL"/>
+            </w:rPr>
+            <w:t>Klik of tik om tekst in te voeren.</w:t>
+          </w:r>
+        </w:p>
+      </w:sdtContent>
+    </w:sdt>
+    <w:p>
+      <w:pPr>
+        <w:pStyle w:val="Kop3"/>
+      </w:pPr>
+      <w:r>
+        <w:t xml:space="preserve">Sociale ontwikkeling</w:t>
+      </w:r>
+    </w:p>
+    <w:sdt>
+      <w:sdtPr>
+        <w:alias w:val="Onderzoek.Ontwikkelingsanamnese.Sociale ontwikkeling"/>
+        <w:tag w:val="typ hier"/>
+        <w:id w:val="-755976962"/>
+        <w:placeholder>
+          <w:docPart w:val="D862B110BDBC415FA8C8B46BF3D0DB7F"/>
+        </w:placeholder>
+        <w:showingPlcHdr/>
+        <w15:color w:val="000000"/>
+        <w:text w:multiLine="1"/>
+      </w:sdtPr>
+      <w:sdtContent>
+        <w:p>
+          <w:pPr>
+            <w:pStyle w:val="Invoerveld"/>
+            <w:rPr>
+              <w:lang w:val="nl-NL"/>
+            </w:rPr>
+          </w:pPr>
+          <w:r>
+            <w:rPr>
+              <w:rStyle w:val="Tekstvantijdelijkeaanduiding"/>
+              <w:lang w:val="nl-NL"/>
+            </w:rPr>
+            <w:t>Klik of tik om tekst in te voeren.</w:t>
+          </w:r>
+        </w:p>
+      </w:sdtContent>
+    </w:sdt>
+    <w:p>
+      <w:pPr>
         <w:pStyle w:val="Kop3"/>
       </w:pPr>
       <w:r>
@@ -6509,9 +5181,9 @@
       <w:sdtPr>
         <w:alias w:val="Onderzoek.Ontwikkelingsanamnese.Intellectuele ontwikkeling"/>
         <w:tag w:val="typ hier"/>
-        <w:id w:val="103855533"/>
+        <w:id w:val="-755976962"/>
         <w:placeholder>
-          <w:docPart w:val="D13CDA7F83C4477B9378E193AD976918"/>
+          <w:docPart w:val="D862B110BDBC415FA8C8B46BF3D0DB7F"/>
         </w:placeholder>
         <w:showingPlcHdr/>
         <w15:color w:val="000000"/>
@@ -6825,21 +5497,13 @@
       </w:r>
       <w:bookmarkEnd w:id="1"/>
     </w:p>
-    <w:p>
-      <w:pPr>
-        <w:pStyle w:val="Kop3"/>
-      </w:pPr>
-      <w:r>
-        <w:t xml:space="preserve">Eerste indrukken</w:t>
-      </w:r>
-    </w:p>
     <w:sdt>
       <w:sdtPr>
-        <w:alias w:val="Onderzoek.Psychiatrisch onderzoek.Eerste indrukken"/>
+        <w:alias w:val="Onderzoek Psychiatrisch onderzoek"/>
         <w:tag w:val="typ hier"/>
-        <w:id w:val="103855533"/>
+        <w:id w:val="306984197"/>
         <w:placeholder>
-          <w:docPart w:val="D13CDA7F83C4477B9378E193AD976918"/>
+          <w:docPart w:val="EC50AACC616344F6A72BDABE78747E86"/>
         </w:placeholder>
         <w:showingPlcHdr/>
         <w15:color w:val="000000"/>
@@ -6868,16 +5532,16 @@
         <w:pStyle w:val="Kop3"/>
       </w:pPr>
       <w:r>
-        <w:t xml:space="preserve">Cognitieve functies</w:t>
+        <w:t xml:space="preserve">Eerste indrukken</w:t>
       </w:r>
     </w:p>
     <w:sdt>
       <w:sdtPr>
-        <w:alias w:val="Onderzoek.Psychiatrisch onderzoek.Cognitieve functies"/>
+        <w:alias w:val="Onderzoek.Psychiatrisch onderzoek.Eerste indrukken"/>
         <w:tag w:val="typ hier"/>
-        <w:id w:val="103855533"/>
+        <w:id w:val="-755976962"/>
         <w:placeholder>
-          <w:docPart w:val="D13CDA7F83C4477B9378E193AD976918"/>
+          <w:docPart w:val="D862B110BDBC415FA8C8B46BF3D0DB7F"/>
         </w:placeholder>
         <w:showingPlcHdr/>
         <w15:color w:val="000000"/>
@@ -6906,16 +5570,16 @@
         <w:pStyle w:val="Kop3"/>
       </w:pPr>
       <w:r>
-        <w:t xml:space="preserve">Affectieve functies</w:t>
+        <w:t xml:space="preserve">Cognitieve functies</w:t>
       </w:r>
     </w:p>
     <w:sdt>
       <w:sdtPr>
-        <w:alias w:val="Onderzoek.Psychiatrisch onderzoek.Affectieve functies"/>
+        <w:alias w:val="Onderzoek.Psychiatrisch onderzoek.Cognitieve functies"/>
         <w:tag w:val="typ hier"/>
-        <w:id w:val="103855533"/>
+        <w:id w:val="-755976962"/>
         <w:placeholder>
-          <w:docPart w:val="D13CDA7F83C4477B9378E193AD976918"/>
+          <w:docPart w:val="D862B110BDBC415FA8C8B46BF3D0DB7F"/>
         </w:placeholder>
         <w:showingPlcHdr/>
         <w15:color w:val="000000"/>
@@ -6944,6 +5608,44 @@
         <w:pStyle w:val="Kop3"/>
       </w:pPr>
       <w:r>
+        <w:t xml:space="preserve">Affectieve functies</w:t>
+      </w:r>
+    </w:p>
+    <w:sdt>
+      <w:sdtPr>
+        <w:alias w:val="Onderzoek.Psychiatrisch onderzoek.Affectieve functies"/>
+        <w:tag w:val="typ hier"/>
+        <w:id w:val="-755976962"/>
+        <w:placeholder>
+          <w:docPart w:val="D862B110BDBC415FA8C8B46BF3D0DB7F"/>
+        </w:placeholder>
+        <w:showingPlcHdr/>
+        <w15:color w:val="000000"/>
+        <w:text w:multiLine="1"/>
+      </w:sdtPr>
+      <w:sdtContent>
+        <w:p>
+          <w:pPr>
+            <w:pStyle w:val="Invoerveld"/>
+            <w:rPr>
+              <w:lang w:val="nl-NL"/>
+            </w:rPr>
+          </w:pPr>
+          <w:r>
+            <w:rPr>
+              <w:rStyle w:val="Tekstvantijdelijkeaanduiding"/>
+              <w:lang w:val="nl-NL"/>
+            </w:rPr>
+            <w:t>Klik of tik om tekst in te voeren.</w:t>
+          </w:r>
+        </w:p>
+      </w:sdtContent>
+    </w:sdt>
+    <w:p>
+      <w:pPr>
+        <w:pStyle w:val="Kop3"/>
+      </w:pPr>
+      <w:r>
         <w:t xml:space="preserve">Conatieve functies</w:t>
       </w:r>
     </w:p>
@@ -6951,9 +5653,9 @@
       <w:sdtPr>
         <w:alias w:val="Onderzoek.Psychiatrisch onderzoek.Conatieve functies"/>
         <w:tag w:val="typ hier"/>
-        <w:id w:val="103855533"/>
+        <w:id w:val="-755976962"/>
         <w:placeholder>
-          <w:docPart w:val="D13CDA7F83C4477B9378E193AD976918"/>
+          <w:docPart w:val="D862B110BDBC415FA8C8B46BF3D0DB7F"/>
         </w:placeholder>
         <w:showingPlcHdr/>
         <w15:color w:val="000000"/>
@@ -7037,21 +5739,13 @@
       </w:r>
       <w:bookmarkEnd w:id="1"/>
     </w:p>
-    <w:p>
-      <w:pPr>
-        <w:pStyle w:val="Kop3"/>
-      </w:pPr>
-      <w:r>
-        <w:t xml:space="preserve">Context</w:t>
-      </w:r>
-    </w:p>
     <w:sdt>
       <w:sdtPr>
-        <w:alias w:val="Bespreking.Beschrijvende diagnose.Context"/>
+        <w:alias w:val="Bespreking Beschrijvende diagnose"/>
         <w:tag w:val="typ hier"/>
-        <w:id w:val="103855533"/>
+        <w:id w:val="306984197"/>
         <w:placeholder>
-          <w:docPart w:val="D13CDA7F83C4477B9378E193AD976918"/>
+          <w:docPart w:val="EC50AACC616344F6A72BDABE78747E86"/>
         </w:placeholder>
         <w:showingPlcHdr/>
         <w15:color w:val="000000"/>
@@ -7080,127 +5774,16 @@
         <w:pStyle w:val="Kop3"/>
       </w:pPr>
       <w:r>
-        <w:t xml:space="preserve">Door betrokkene ervaren en gerapporteerde klachten</w:t>
-      </w:r>
-    </w:p>
-    <w:p>
-      <w:pPr>
-        <w:pStyle w:val="ParagraafToelichting"/>
-      </w:pPr>
-      <w:r>
-        <w:t xml:space="preserve">Toelichting</w:t>
-      </w:r>
-    </w:p>
-    <w:p>
-      <w:pPr>
-        <w:pStyle w:val="Inhoudtoelichting"/>
-      </w:pPr>
-      <w:r>
-        <mc:AlternateContent>
-          <mc:Choice Requires="wps">
-            <w:drawing>
-              <wp:inline distT="0" distB="0" distL="0" distR="0" wp14:anchorId="2DFB4C4C" wp14:editId="26204442">
-                <wp:extent cx="6372225" cy="377921"/>
-                <wp:effectExtent l="0" t="0" r="28575" b="27305"/>
-                <wp:docPr id="1023" name="Rechthoek: afgeronde hoeken 1"/>
-                <wp:cNvGraphicFramePr/>
-                <a:graphic xmlns:a="http://schemas.openxmlformats.org/drawingml/2006/main">
-                  <a:graphicData uri="http://schemas.microsoft.com/office/word/2010/wordprocessingShape">
-                    <wps:wsp>
-                      <wps:cNvSpPr/>
-                      <wps:spPr>
-                        <a:xfrm>
-                          <a:off x="0" y="0"/>
-                          <a:ext cx="6372225" cy="377921"/>
-                        </a:xfrm>
-                        <a:prstGeom prst="roundRect">
-                          <a:avLst>
-                            <a:gd name="adj" fmla="val 0"/>
-                          </a:avLst>
-                        </a:prstGeom>
-                        <a:solidFill>
-                          <a:srgbClr val="B9DFEB"/>
-                        </a:solidFill>
-                        <a:ln>
-                          <a:solidFill>
-                            <a:srgbClr val="90AEB7"/>
-                          </a:solidFill>
-                        </a:ln>
-                      </wps:spPr>
-                      <wps:style>
-                        <a:lnRef idx="2">
-                          <a:schemeClr val="accent1">
-                            <a:shade val="15000"/>
-                          </a:schemeClr>
-                        </a:lnRef>
-                        <a:fillRef idx="1">
-                          <a:schemeClr val="accent1"/>
-                        </a:fillRef>
-                        <a:effectRef idx="0">
-                          <a:schemeClr val="accent1"/>
-                        </a:effectRef>
-                        <a:fontRef idx="minor">
-                          <a:schemeClr val="lt1"/>
-                        </a:fontRef>
-                      </wps:style>
-                      <wps:txbx>
-                        <w:txbxContent>
-                          <w:p>
-                            <w:pPr>
-                              <w:pStyle w:val="Inhoudtoelichting"/>
-                            </w:pPr>
-                            <w:r>
-                              <w:t xml:space="preserve">Bespreek hier zowel hetgeen betrokkene anamnestisch heeft vermeld als hetgeen uit de zelfrapportage-meetinstrumenten blijkt. Bespreek dit in aparte alinea's en geef weer of het anamnestische beeld wel/niet overeenkomt met het beel op de zelfrapportage-instrumenten</w:t>
-                            </w:r>
-                          </w:p>
-                        </w:txbxContent>
-                      </wps:txbx>
-                      <wps:bodyPr rot="0" spcFirstLastPara="0" vertOverflow="overflow" horzOverflow="overflow" vert="horz" wrap="square" lIns="91440" tIns="45720" rIns="91440" bIns="45720" numCol="1" spcCol="0" rtlCol="0" fromWordArt="0" anchor="ctr" anchorCtr="0" forceAA="0" compatLnSpc="1">
-                        <a:prstTxWarp prst="textNoShape">
-                          <a:avLst/>
-                        </a:prstTxWarp>
-                        <a:spAutoFit/>
-                      </wps:bodyPr>
-                    </wps:wsp>
-                  </a:graphicData>
-                </a:graphic>
-              </wp:inline>
-            </w:drawing>
-          </mc:Choice>
-          <mc:Fallback>
-            <w:pict>
-              <v:roundrect w14:anchorId="2DFB4C4C" id="_x0000_s1027" style="width:501.75pt;height:29.75pt;visibility:visible;mso-wrap-style:square;mso-left-percent:-10001;mso-top-percent:-10001;mso-position-horizontal:absolute;mso-position-horizontal-relative:char;mso-position-vertical:absolute;mso-position-vertical-relative:line;mso-left-percent:-10001;mso-top-percent:-10001;v-text-anchor:middle" arcsize="0" o:gfxdata="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" fillcolor="#b9dfeb" strokecolor="#90aeb7" strokeweight="1.5pt">
-                <v:textbox style="mso-fit-shape-to-text:t">
-                  <w:txbxContent>
-                    <w:p>
-                      <w:pPr>
-                        <w:pStyle w:val="Inhoudtoelichting"/>
-                      </w:pPr>
-                      <w:r>
-                        <w:t xml:space="preserve">Bespreek hier zowel hetgeen betrokkene anamnestisch heeft vermeld als hetgeen uit de zelfrapportage-meetinstrumenten blijkt. Bespreek dit in aparte alinea's en geef weer of het anamnestische beeld wel/niet overeenkomt met het beel op de zelfrapportage-instrumenten</w:t>
-                      </w:r>
-                    </w:p>
-                  </w:txbxContent>
-                </v:textbox>
-                <w10:anchorlock/>
-              </v:roundrect>
-            </w:pict>
-          </mc:Fallback>
-        </mc:AlternateContent>
-      </w:r>
-    </w:p>
-    <w:p>
-      <w:pPr>
-        <w:pStyle w:val="Eindetoelichting"/>
-      </w:pPr>
+        <w:t xml:space="preserve">Context</w:t>
+      </w:r>
     </w:p>
     <w:sdt>
       <w:sdtPr>
-        <w:alias w:val="Bespreking.Beschrijvende diagnose.Door betrokkene ervaren en gerapporteerde klachten"/>
+        <w:alias w:val="Bespreking.Beschrijvende diagnose.Context"/>
         <w:tag w:val="typ hier"/>
-        <w:id w:val="-1894804176"/>
+        <w:id w:val="-755976962"/>
         <w:placeholder>
-          <w:docPart w:val="E0D0A80F824E4820A9B217398BE7E78E"/>
+          <w:docPart w:val="D862B110BDBC415FA8C8B46BF3D0DB7F"/>
         </w:placeholder>
         <w:showingPlcHdr/>
         <w15:color w:val="000000"/>
@@ -7216,7 +5799,7 @@
           </w:pPr>
           <w:r>
             <w:rPr>
-              <w:color w:val="747474" w:themeColor="background2" w:themeShade="80"/>
+              <w:rStyle w:val="Tekstvantijdelijkeaanduiding"/>
               <w:lang w:val="nl-NL"/>
             </w:rPr>
             <w:t>Klik of tik om tekst in te voeren.</w:t>
@@ -7229,127 +5812,24 @@
         <w:pStyle w:val="Kop3"/>
       </w:pPr>
       <w:r>
-        <w:t xml:space="preserve">Geobserveerde symptomen</w:t>
-      </w:r>
-    </w:p>
-    <w:p>
-      <w:pPr>
-        <w:pStyle w:val="ParagraafToelichting"/>
-      </w:pPr>
-      <w:r>
-        <w:t xml:space="preserve">Toelichting</w:t>
-      </w:r>
-    </w:p>
-    <w:p>
-      <w:pPr>
-        <w:pStyle w:val="Inhoudtoelichting"/>
-      </w:pPr>
-      <w:r>
-        <mc:AlternateContent>
-          <mc:Choice Requires="wps">
-            <w:drawing>
-              <wp:inline distT="0" distB="0" distL="0" distR="0" wp14:anchorId="2DFB4C4C" wp14:editId="26204442">
-                <wp:extent cx="6372225" cy="377921"/>
-                <wp:effectExtent l="0" t="0" r="28575" b="27305"/>
-                <wp:docPr id="1024" name="Rechthoek: afgeronde hoeken 1"/>
-                <wp:cNvGraphicFramePr/>
-                <a:graphic xmlns:a="http://schemas.openxmlformats.org/drawingml/2006/main">
-                  <a:graphicData uri="http://schemas.microsoft.com/office/word/2010/wordprocessingShape">
-                    <wps:wsp>
-                      <wps:cNvSpPr/>
-                      <wps:spPr>
-                        <a:xfrm>
-                          <a:off x="0" y="0"/>
-                          <a:ext cx="6372225" cy="377921"/>
-                        </a:xfrm>
-                        <a:prstGeom prst="roundRect">
-                          <a:avLst>
-                            <a:gd name="adj" fmla="val 0"/>
-                          </a:avLst>
-                        </a:prstGeom>
-                        <a:solidFill>
-                          <a:srgbClr val="B9DFEB"/>
-                        </a:solidFill>
-                        <a:ln>
-                          <a:solidFill>
-                            <a:srgbClr val="90AEB7"/>
-                          </a:solidFill>
-                        </a:ln>
-                      </wps:spPr>
-                      <wps:style>
-                        <a:lnRef idx="2">
-                          <a:schemeClr val="accent1">
-                            <a:shade val="15000"/>
-                          </a:schemeClr>
-                        </a:lnRef>
-                        <a:fillRef idx="1">
-                          <a:schemeClr val="accent1"/>
-                        </a:fillRef>
-                        <a:effectRef idx="0">
-                          <a:schemeClr val="accent1"/>
-                        </a:effectRef>
-                        <a:fontRef idx="minor">
-                          <a:schemeClr val="lt1"/>
-                        </a:fontRef>
-                      </wps:style>
-                      <wps:txbx>
-                        <w:txbxContent>
-                          <w:p>
-                            <w:pPr>
-                              <w:pStyle w:val="Inhoudtoelichting"/>
-                            </w:pPr>
-                            <w:r>
-                              <w:t xml:space="preserve">Beschrijf hier de tijdens het onderzoek geobserveerde afwijkingen zoals die bijvoorbeeld blijken bij het psychiatrisch onderzoek. Bespreek hier ook eventueel heteroanamnestische informatie en objectieve informatie uit andere bronnen</w:t>
-                            </w:r>
-                          </w:p>
-                        </w:txbxContent>
-                      </wps:txbx>
-                      <wps:bodyPr rot="0" spcFirstLastPara="0" vertOverflow="overflow" horzOverflow="overflow" vert="horz" wrap="square" lIns="91440" tIns="45720" rIns="91440" bIns="45720" numCol="1" spcCol="0" rtlCol="0" fromWordArt="0" anchor="ctr" anchorCtr="0" forceAA="0" compatLnSpc="1">
-                        <a:prstTxWarp prst="textNoShape">
-                          <a:avLst/>
-                        </a:prstTxWarp>
-                        <a:spAutoFit/>
-                      </wps:bodyPr>
-                    </wps:wsp>
-                  </a:graphicData>
-                </a:graphic>
-              </wp:inline>
-            </w:drawing>
-          </mc:Choice>
-          <mc:Fallback>
-            <w:pict>
-              <v:roundrect w14:anchorId="2DFB4C4C" id="_x0000_s1027" style="width:501.75pt;height:29.75pt;visibility:visible;mso-wrap-style:square;mso-left-percent:-10001;mso-top-percent:-10001;mso-position-horizontal:absolute;mso-position-horizontal-relative:char;mso-position-vertical:absolute;mso-position-vertical-relative:line;mso-left-percent:-10001;mso-top-percent:-10001;v-text-anchor:middle" arcsize="0" o:gfxdata="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" fillcolor="#b9dfeb" strokecolor="#90aeb7" strokeweight="1.5pt">
-                <v:textbox style="mso-fit-shape-to-text:t">
-                  <w:txbxContent>
-                    <w:p>
-                      <w:pPr>
-                        <w:pStyle w:val="Inhoudtoelichting"/>
-                      </w:pPr>
-                      <w:r>
-                        <w:t xml:space="preserve">Beschrijf hier de tijdens het onderzoek geobserveerde afwijkingen zoals die bijvoorbeeld blijken bij het psychiatrisch onderzoek. Bespreek hier ook eventueel heteroanamnestische informatie en objectieve informatie uit andere bronnen</w:t>
-                      </w:r>
-                    </w:p>
-                  </w:txbxContent>
-                </v:textbox>
-                <w10:anchorlock/>
-              </v:roundrect>
-            </w:pict>
-          </mc:Fallback>
-        </mc:AlternateContent>
-      </w:r>
-    </w:p>
-    <w:p>
-      <w:pPr>
-        <w:pStyle w:val="Eindetoelichting"/>
-      </w:pPr>
+        <w:t xml:space="preserve">Door betrokkene ervaren en gerapporteerde klachten</w:t>
+      </w:r>
+    </w:p>
+    <w:p>
+      <w:pPr>
+        <w:pStyle w:val="Toelichting"/>
+      </w:pPr>
+      <w:r>
+        <w:t xml:space="preserve">Bespreek hier zowel hetgeen betrokkene anamnestisch heeft vermeld als hetgeen uit de zelfrapportage-meetinstrumenten blijkt. Bespreek dit in aparte alinea's en geef weer of het anamnestische beeld wel/niet overeenkomt met het beel op de zelfrapportage-instrumenten</w:t>
+      </w:r>
     </w:p>
     <w:sdt>
       <w:sdtPr>
-        <w:alias w:val="Bespreking.Beschrijvende diagnose.Geobserveerde symptomen"/>
+        <w:alias w:val="Bespreking.Beschrijvende diagnose.Door betrokkene ervaren en gerapporteerde klachten"/>
         <w:tag w:val="typ hier"/>
-        <w:id w:val="-1894804176"/>
+        <w:id w:val="1687404799"/>
         <w:placeholder>
-          <w:docPart w:val="E0D0A80F824E4820A9B217398BE7E78E"/>
+          <w:docPart w:val="F742FED73DF048A69DA3B572B3011E15"/>
         </w:placeholder>
         <w:showingPlcHdr/>
         <w15:color w:val="000000"/>
@@ -7365,7 +5845,7 @@
           </w:pPr>
           <w:r>
             <w:rPr>
-              <w:color w:val="747474" w:themeColor="background2" w:themeShade="80"/>
+              <w:rStyle w:val="Tekstvantijdelijkeaanduiding"/>
               <w:lang w:val="nl-NL"/>
             </w:rPr>
             <w:t>Klik of tik om tekst in te voeren.</w:t>
@@ -7378,143 +5858,24 @@
         <w:pStyle w:val="Kop3"/>
       </w:pPr>
       <w:r>
-        <w:t xml:space="preserve">Persoonlijkheidsfunctioneren</w:t>
-      </w:r>
-    </w:p>
-    <w:p>
-      <w:pPr>
-        <w:pStyle w:val="ParagraafToelichting"/>
-      </w:pPr>
-      <w:r>
-        <w:t xml:space="preserve">Toelichting</w:t>
-      </w:r>
-    </w:p>
-    <w:p>
-      <w:pPr>
-        <w:pStyle w:val="Inhoudtoelichting"/>
-      </w:pPr>
-      <w:r>
-        <mc:AlternateContent>
-          <mc:Choice Requires="wps">
-            <w:drawing>
-              <wp:inline distT="0" distB="0" distL="0" distR="0" wp14:anchorId="2DFB4C4C" wp14:editId="26204442">
-                <wp:extent cx="6372225" cy="377921"/>
-                <wp:effectExtent l="0" t="0" r="28575" b="27305"/>
-                <wp:docPr id="1025" name="Rechthoek: afgeronde hoeken 1"/>
-                <wp:cNvGraphicFramePr/>
-                <a:graphic xmlns:a="http://schemas.openxmlformats.org/drawingml/2006/main">
-                  <a:graphicData uri="http://schemas.microsoft.com/office/word/2010/wordprocessingShape">
-                    <wps:wsp>
-                      <wps:cNvSpPr/>
-                      <wps:spPr>
-                        <a:xfrm>
-                          <a:off x="0" y="0"/>
-                          <a:ext cx="6372225" cy="377921"/>
-                        </a:xfrm>
-                        <a:prstGeom prst="roundRect">
-                          <a:avLst>
-                            <a:gd name="adj" fmla="val 0"/>
-                          </a:avLst>
-                        </a:prstGeom>
-                        <a:solidFill>
-                          <a:srgbClr val="B9DFEB"/>
-                        </a:solidFill>
-                        <a:ln>
-                          <a:solidFill>
-                            <a:srgbClr val="90AEB7"/>
-                          </a:solidFill>
-                        </a:ln>
-                      </wps:spPr>
-                      <wps:style>
-                        <a:lnRef idx="2">
-                          <a:schemeClr val="accent1">
-                            <a:shade val="15000"/>
-                          </a:schemeClr>
-                        </a:lnRef>
-                        <a:fillRef idx="1">
-                          <a:schemeClr val="accent1"/>
-                        </a:fillRef>
-                        <a:effectRef idx="0">
-                          <a:schemeClr val="accent1"/>
-                        </a:effectRef>
-                        <a:fontRef idx="minor">
-                          <a:schemeClr val="lt1"/>
-                        </a:fontRef>
-                      </wps:style>
-                      <wps:txbx>
-                        <w:txbxContent>
-                          <w:p>
-                            <w:pPr>
-                              <w:pStyle w:val="Inhoudtoelichting"/>
-                            </w:pPr>
-                            <w:r>
-                              <w:t xml:space="preserve">Bespreek hier in ieder geval kort de wijze waarop betrokkene zichzelf in de paragraaf Persoonlijkheidsfunctioneren beschrijft. Bespreek hier ook hetgeen betrokkene over zichzelf zegt op de NPV-2-R en de NKPV</w:t>
-                            </w:r>
-                          </w:p>
-                          <w:p>
-                            <w:pPr>
-                              <w:pStyle w:val="Inhoudtoelichting"/>
-                            </w:pPr>
-                            <w:r>
-                              <w:t xml:space="preserve">Bespreek hier ook de eigen bevindingen omtrent het persoonlijkheidsfunctioneren</w:t>
-                            </w:r>
-                          </w:p>
-                        </w:txbxContent>
-                      </wps:txbx>
-                      <wps:bodyPr rot="0" spcFirstLastPara="0" vertOverflow="overflow" horzOverflow="overflow" vert="horz" wrap="square" lIns="91440" tIns="45720" rIns="91440" bIns="45720" numCol="1" spcCol="0" rtlCol="0" fromWordArt="0" anchor="ctr" anchorCtr="0" forceAA="0" compatLnSpc="1">
-                        <a:prstTxWarp prst="textNoShape">
-                          <a:avLst/>
-                        </a:prstTxWarp>
-                        <a:spAutoFit/>
-                      </wps:bodyPr>
-                    </wps:wsp>
-                  </a:graphicData>
-                </a:graphic>
-              </wp:inline>
-            </w:drawing>
-          </mc:Choice>
-          <mc:Fallback>
-            <w:pict>
-              <v:roundrect w14:anchorId="2DFB4C4C" id="_x0000_s1027" style="width:501.75pt;height:29.75pt;visibility:visible;mso-wrap-style:square;mso-left-percent:-10001;mso-top-percent:-10001;mso-position-horizontal:absolute;mso-position-horizontal-relative:char;mso-position-vertical:absolute;mso-position-vertical-relative:line;mso-left-percent:-10001;mso-top-percent:-10001;v-text-anchor:middle" arcsize="0" o:gfxdata="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" fillcolor="#b9dfeb" strokecolor="#90aeb7" strokeweight="1.5pt">
-                <v:textbox style="mso-fit-shape-to-text:t">
-                  <w:txbxContent>
-                    <w:p>
-                      <w:pPr>
-                        <w:pStyle w:val="Inhoudtoelichting"/>
-                      </w:pPr>
-                      <w:r>
-                        <w:t xml:space="preserve">Bespreek hier in ieder geval kort de wijze waarop betrokkene zichzelf in de paragraaf Persoonlijkheidsfunctioneren beschrijft. Bespreek hier ook hetgeen betrokkene over zichzelf zegt op de NPV-2-R en de NKPV</w:t>
-                      </w:r>
-                    </w:p>
-                    <w:p>
-                      <w:pPr>
-                        <w:pStyle w:val="Inhoudtoelichting"/>
-                      </w:pPr>
-                      <w:r>
-                        <w:t xml:space="preserve">Bespreek hier ook de eigen bevindingen omtrent het persoonlijkheidsfunctioneren</w:t>
-                      </w:r>
-                    </w:p>
-                  </w:txbxContent>
-                </v:textbox>
-                <w10:anchorlock/>
-              </v:roundrect>
-            </w:pict>
-          </mc:Fallback>
-        </mc:AlternateContent>
-      </w:r>
-    </w:p>
-    <w:p>
-      <w:pPr>
-        <w:pStyle w:val="Eindetoelichting"/>
-      </w:pPr>
+        <w:t xml:space="preserve">Geobserveerde symptomen</w:t>
+      </w:r>
+    </w:p>
+    <w:p>
+      <w:pPr>
+        <w:pStyle w:val="Toelichting"/>
+      </w:pPr>
+      <w:r>
+        <w:t xml:space="preserve">Beschrijf hier de tijdens het onderzoek geobserveerde afwijkingen zoals die bijvoorbeeld blijken bij het psychiatrisch onderzoek. Bespreek hier ook eventueel heteroanamnestische informatie en objectieve informatie uit andere bronnen</w:t>
+      </w:r>
     </w:p>
     <w:sdt>
       <w:sdtPr>
-        <w:alias w:val="Bespreking.Beschrijvende diagnose.Persoonlijkheidsfunctioneren"/>
+        <w:alias w:val="Bespreking.Beschrijvende diagnose.Geobserveerde symptomen"/>
         <w:tag w:val="typ hier"/>
-        <w:id w:val="-1894804176"/>
+        <w:id w:val="1687404799"/>
         <w:placeholder>
-          <w:docPart w:val="E0D0A80F824E4820A9B217398BE7E78E"/>
+          <w:docPart w:val="F742FED73DF048A69DA3B572B3011E15"/>
         </w:placeholder>
         <w:showingPlcHdr/>
         <w15:color w:val="000000"/>
@@ -7530,7 +5891,7 @@
           </w:pPr>
           <w:r>
             <w:rPr>
-              <w:color w:val="747474" w:themeColor="background2" w:themeShade="80"/>
+              <w:rStyle w:val="Tekstvantijdelijkeaanduiding"/>
               <w:lang w:val="nl-NL"/>
             </w:rPr>
             <w:t>Klik of tik om tekst in te voeren.</w:t>
@@ -7543,127 +5904,32 @@
         <w:pStyle w:val="Kop3"/>
       </w:pPr>
       <w:r>
-        <w:t xml:space="preserve">Hypothese over de organisatie van de persoonlijkheid</w:t>
-      </w:r>
-    </w:p>
-    <w:p>
-      <w:pPr>
-        <w:pStyle w:val="ParagraafToelichting"/>
-      </w:pPr>
-      <w:r>
-        <w:t xml:space="preserve">Toelichting</w:t>
-      </w:r>
-    </w:p>
-    <w:p>
-      <w:pPr>
-        <w:pStyle w:val="Inhoudtoelichting"/>
-      </w:pPr>
-      <w:r>
-        <mc:AlternateContent>
-          <mc:Choice Requires="wps">
-            <w:drawing>
-              <wp:inline distT="0" distB="0" distL="0" distR="0" wp14:anchorId="2DFB4C4C" wp14:editId="26204442">
-                <wp:extent cx="6372225" cy="377921"/>
-                <wp:effectExtent l="0" t="0" r="28575" b="27305"/>
-                <wp:docPr id="1026" name="Rechthoek: afgeronde hoeken 1"/>
-                <wp:cNvGraphicFramePr/>
-                <a:graphic xmlns:a="http://schemas.openxmlformats.org/drawingml/2006/main">
-                  <a:graphicData uri="http://schemas.microsoft.com/office/word/2010/wordprocessingShape">
-                    <wps:wsp>
-                      <wps:cNvSpPr/>
-                      <wps:spPr>
-                        <a:xfrm>
-                          <a:off x="0" y="0"/>
-                          <a:ext cx="6372225" cy="377921"/>
-                        </a:xfrm>
-                        <a:prstGeom prst="roundRect">
-                          <a:avLst>
-                            <a:gd name="adj" fmla="val 0"/>
-                          </a:avLst>
-                        </a:prstGeom>
-                        <a:solidFill>
-                          <a:srgbClr val="B9DFEB"/>
-                        </a:solidFill>
-                        <a:ln>
-                          <a:solidFill>
-                            <a:srgbClr val="90AEB7"/>
-                          </a:solidFill>
-                        </a:ln>
-                      </wps:spPr>
-                      <wps:style>
-                        <a:lnRef idx="2">
-                          <a:schemeClr val="accent1">
-                            <a:shade val="15000"/>
-                          </a:schemeClr>
-                        </a:lnRef>
-                        <a:fillRef idx="1">
-                          <a:schemeClr val="accent1"/>
-                        </a:fillRef>
-                        <a:effectRef idx="0">
-                          <a:schemeClr val="accent1"/>
-                        </a:effectRef>
-                        <a:fontRef idx="minor">
-                          <a:schemeClr val="lt1"/>
-                        </a:fontRef>
-                      </wps:style>
-                      <wps:txbx>
-                        <w:txbxContent>
-                          <w:p>
-                            <w:pPr>
-                              <w:pStyle w:val="Inhoudtoelichting"/>
-                            </w:pPr>
-                            <w:r>
-                              <w:t xml:space="preserve">Ga hier uit van de DTP interpretatie van de NKPV en benoem die als dusdanig. Vermijd het als dusdanig benoemen van de profielen maar volsta met het benoemen van de verhouding tussen angstgevoeligheid/controle, de invloed van het temperament en de wijze waarop symptomatologie zich al dan niet uit. Ook aanvullende indrukken of hypotheses over de organisatie van de persoonlijkheid kunnen hier genoemd worden. Bespreek hier ook eventuel afwijkingen tussen hetgeen door betrokkene gezegd of anderszins gerapporteerd is enerzijds en hetgeen geobserveerd of objectief blijkt anderszins.</w:t>
-                            </w:r>
-                          </w:p>
-                        </w:txbxContent>
-                      </wps:txbx>
-                      <wps:bodyPr rot="0" spcFirstLastPara="0" vertOverflow="overflow" horzOverflow="overflow" vert="horz" wrap="square" lIns="91440" tIns="45720" rIns="91440" bIns="45720" numCol="1" spcCol="0" rtlCol="0" fromWordArt="0" anchor="ctr" anchorCtr="0" forceAA="0" compatLnSpc="1">
-                        <a:prstTxWarp prst="textNoShape">
-                          <a:avLst/>
-                        </a:prstTxWarp>
-                        <a:spAutoFit/>
-                      </wps:bodyPr>
-                    </wps:wsp>
-                  </a:graphicData>
-                </a:graphic>
-              </wp:inline>
-            </w:drawing>
-          </mc:Choice>
-          <mc:Fallback>
-            <w:pict>
-              <v:roundrect w14:anchorId="2DFB4C4C" id="_x0000_s1027" style="width:501.75pt;height:29.75pt;visibility:visible;mso-wrap-style:square;mso-left-percent:-10001;mso-top-percent:-10001;mso-position-horizontal:absolute;mso-position-horizontal-relative:char;mso-position-vertical:absolute;mso-position-vertical-relative:line;mso-left-percent:-10001;mso-top-percent:-10001;v-text-anchor:middle" arcsize="0" o:gfxdata="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" fillcolor="#b9dfeb" strokecolor="#90aeb7" strokeweight="1.5pt">
-                <v:textbox style="mso-fit-shape-to-text:t">
-                  <w:txbxContent>
-                    <w:p>
-                      <w:pPr>
-                        <w:pStyle w:val="Inhoudtoelichting"/>
-                      </w:pPr>
-                      <w:r>
-                        <w:t xml:space="preserve">Ga hier uit van de DTP interpretatie van de NKPV en benoem die als dusdanig. Vermijd het als dusdanig benoemen van de profielen maar volsta met het benoemen van de verhouding tussen angstgevoeligheid/controle, de invloed van het temperament en de wijze waarop symptomatologie zich al dan niet uit. Ook aanvullende indrukken of hypotheses over de organisatie van de persoonlijkheid kunnen hier genoemd worden. Bespreek hier ook eventuel afwijkingen tussen hetgeen door betrokkene gezegd of anderszins gerapporteerd is enerzijds en hetgeen geobserveerd of objectief blijkt anderszins.</w:t>
-                      </w:r>
-                    </w:p>
-                  </w:txbxContent>
-                </v:textbox>
-                <w10:anchorlock/>
-              </v:roundrect>
-            </w:pict>
-          </mc:Fallback>
-        </mc:AlternateContent>
-      </w:r>
-    </w:p>
-    <w:p>
-      <w:pPr>
-        <w:pStyle w:val="Eindetoelichting"/>
-      </w:pPr>
+        <w:t xml:space="preserve">Persoonlijkheidsfunctioneren</w:t>
+      </w:r>
+    </w:p>
+    <w:p>
+      <w:pPr>
+        <w:pStyle w:val="Toelichting"/>
+      </w:pPr>
+      <w:r>
+        <w:t xml:space="preserve">Bespreek hier in ieder geval kort de wijze waarop betrokkene zichzelf in de paragraaf Persoonlijkheidsfunctioneren beschrijft. Bespreek hier ook hetgeen betrokkene over zichzelf zegt op de NPV-2-R en de NKPV</w:t>
+      </w:r>
+    </w:p>
+    <w:p>
+      <w:pPr>
+        <w:pStyle w:val="Toelichting"/>
+      </w:pPr>
+      <w:r>
+        <w:t xml:space="preserve">Bespreek hier ook de eigen bevindingen omtrent het persoonlijkheidsfunctioneren</w:t>
+      </w:r>
     </w:p>
     <w:sdt>
       <w:sdtPr>
-        <w:alias w:val="Bespreking.Beschrijvende diagnose.Hypothese over de organisatie van de persoonlijkheid"/>
+        <w:alias w:val="Bespreking.Beschrijvende diagnose.Persoonlijkheidsfunctioneren"/>
         <w:tag w:val="typ hier"/>
-        <w:id w:val="-1894804176"/>
+        <w:id w:val="1687404799"/>
         <w:placeholder>
-          <w:docPart w:val="E0D0A80F824E4820A9B217398BE7E78E"/>
+          <w:docPart w:val="F742FED73DF048A69DA3B572B3011E15"/>
         </w:placeholder>
         <w:showingPlcHdr/>
         <w15:color w:val="000000"/>
@@ -7679,7 +5945,7 @@
           </w:pPr>
           <w:r>
             <w:rPr>
-              <w:color w:val="747474" w:themeColor="background2" w:themeShade="80"/>
+              <w:rStyle w:val="Tekstvantijdelijkeaanduiding"/>
               <w:lang w:val="nl-NL"/>
             </w:rPr>
             <w:t>Klik of tik om tekst in te voeren.</w:t>
@@ -7692,16 +5958,16 @@
         <w:pStyle w:val="Kop3"/>
       </w:pPr>
       <w:r>
-        <w:t xml:space="preserve">Hypothese over beïnvloedende factoren in de huidige sociaal-maatschappelijke context</w:t>
+        <w:t xml:space="preserve">Hypothese over de organisatie van de persoonlijkheid</w:t>
       </w:r>
     </w:p>
     <w:sdt>
       <w:sdtPr>
-        <w:alias w:val="Bespreking.Beschrijvende diagnose.Hypothese over beïnvloedende factoren in de huidige sociaal-maatschappelijke context"/>
+        <w:alias w:val="Bespreking.Beschrijvende diagnose.Hypothese over de organisatie van de persoonlijkheid"/>
         <w:tag w:val="typ hier"/>
-        <w:id w:val="103855533"/>
+        <w:id w:val="-755976962"/>
         <w:placeholder>
-          <w:docPart w:val="D13CDA7F83C4477B9378E193AD976918"/>
+          <w:docPart w:val="D862B110BDBC415FA8C8B46BF3D0DB7F"/>
         </w:placeholder>
         <w:showingPlcHdr/>
         <w15:color w:val="000000"/>
@@ -7730,16 +5996,16 @@
         <w:pStyle w:val="Kop3"/>
       </w:pPr>
       <w:r>
-        <w:t xml:space="preserve">Hypothese over somatische beïnvloedende factoren</w:t>
+        <w:t xml:space="preserve">Hypothese over beïnvloedende factoren in de huidige sociaal-maatschappelijke context</w:t>
       </w:r>
     </w:p>
     <w:sdt>
       <w:sdtPr>
-        <w:alias w:val="Bespreking.Beschrijvende diagnose.Hypothese over somatische beïnvloedende factoren"/>
+        <w:alias w:val="Bespreking.Beschrijvende diagnose.Hypothese over beïnvloedende factoren in de huidige sociaal-maatschappelijke context"/>
         <w:tag w:val="typ hier"/>
-        <w:id w:val="103855533"/>
+        <w:id w:val="-755976962"/>
         <w:placeholder>
-          <w:docPart w:val="D13CDA7F83C4477B9378E193AD976918"/>
+          <w:docPart w:val="D862B110BDBC415FA8C8B46BF3D0DB7F"/>
         </w:placeholder>
         <w:showingPlcHdr/>
         <w15:color w:val="000000"/>
@@ -7768,127 +6034,16 @@
         <w:pStyle w:val="Kop3"/>
       </w:pPr>
       <w:r>
-        <w:t xml:space="preserve">Hypothese over overige factoren van invloed</w:t>
-      </w:r>
-    </w:p>
-    <w:p>
-      <w:pPr>
-        <w:pStyle w:val="ParagraafToelichting"/>
-      </w:pPr>
-      <w:r>
-        <w:t xml:space="preserve">Toelichting</w:t>
-      </w:r>
-    </w:p>
-    <w:p>
-      <w:pPr>
-        <w:pStyle w:val="Inhoudtoelichting"/>
-      </w:pPr>
-      <w:r>
-        <mc:AlternateContent>
-          <mc:Choice Requires="wps">
-            <w:drawing>
-              <wp:inline distT="0" distB="0" distL="0" distR="0" wp14:anchorId="2DFB4C4C" wp14:editId="26204442">
-                <wp:extent cx="6372225" cy="377921"/>
-                <wp:effectExtent l="0" t="0" r="28575" b="27305"/>
-                <wp:docPr id="1027" name="Rechthoek: afgeronde hoeken 1"/>
-                <wp:cNvGraphicFramePr/>
-                <a:graphic xmlns:a="http://schemas.openxmlformats.org/drawingml/2006/main">
-                  <a:graphicData uri="http://schemas.microsoft.com/office/word/2010/wordprocessingShape">
-                    <wps:wsp>
-                      <wps:cNvSpPr/>
-                      <wps:spPr>
-                        <a:xfrm>
-                          <a:off x="0" y="0"/>
-                          <a:ext cx="6372225" cy="377921"/>
-                        </a:xfrm>
-                        <a:prstGeom prst="roundRect">
-                          <a:avLst>
-                            <a:gd name="adj" fmla="val 0"/>
-                          </a:avLst>
-                        </a:prstGeom>
-                        <a:solidFill>
-                          <a:srgbClr val="B9DFEB"/>
-                        </a:solidFill>
-                        <a:ln>
-                          <a:solidFill>
-                            <a:srgbClr val="90AEB7"/>
-                          </a:solidFill>
-                        </a:ln>
-                      </wps:spPr>
-                      <wps:style>
-                        <a:lnRef idx="2">
-                          <a:schemeClr val="accent1">
-                            <a:shade val="15000"/>
-                          </a:schemeClr>
-                        </a:lnRef>
-                        <a:fillRef idx="1">
-                          <a:schemeClr val="accent1"/>
-                        </a:fillRef>
-                        <a:effectRef idx="0">
-                          <a:schemeClr val="accent1"/>
-                        </a:effectRef>
-                        <a:fontRef idx="minor">
-                          <a:schemeClr val="lt1"/>
-                        </a:fontRef>
-                      </wps:style>
-                      <wps:txbx>
-                        <w:txbxContent>
-                          <w:p>
-                            <w:pPr>
-                              <w:pStyle w:val="Inhoudtoelichting"/>
-                            </w:pPr>
-                            <w:r>
-                              <w:t xml:space="preserve">Denk hier aan traumatisering, negatieve omstandigheden tijdens de opvoeding, hechtingsproblematiek etc.</w:t>
-                            </w:r>
-                          </w:p>
-                        </w:txbxContent>
-                      </wps:txbx>
-                      <wps:bodyPr rot="0" spcFirstLastPara="0" vertOverflow="overflow" horzOverflow="overflow" vert="horz" wrap="square" lIns="91440" tIns="45720" rIns="91440" bIns="45720" numCol="1" spcCol="0" rtlCol="0" fromWordArt="0" anchor="ctr" anchorCtr="0" forceAA="0" compatLnSpc="1">
-                        <a:prstTxWarp prst="textNoShape">
-                          <a:avLst/>
-                        </a:prstTxWarp>
-                        <a:spAutoFit/>
-                      </wps:bodyPr>
-                    </wps:wsp>
-                  </a:graphicData>
-                </a:graphic>
-              </wp:inline>
-            </w:drawing>
-          </mc:Choice>
-          <mc:Fallback>
-            <w:pict>
-              <v:roundrect w14:anchorId="2DFB4C4C" id="_x0000_s1027" style="width:501.75pt;height:29.75pt;visibility:visible;mso-wrap-style:square;mso-left-percent:-10001;mso-top-percent:-10001;mso-position-horizontal:absolute;mso-position-horizontal-relative:char;mso-position-vertical:absolute;mso-position-vertical-relative:line;mso-left-percent:-10001;mso-top-percent:-10001;v-text-anchor:middle" arcsize="0" o:gfxdata="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" fillcolor="#b9dfeb" strokecolor="#90aeb7" strokeweight="1.5pt">
-                <v:textbox style="mso-fit-shape-to-text:t">
-                  <w:txbxContent>
-                    <w:p>
-                      <w:pPr>
-                        <w:pStyle w:val="Inhoudtoelichting"/>
-                      </w:pPr>
-                      <w:r>
-                        <w:t xml:space="preserve">Denk hier aan traumatisering, negatieve omstandigheden tijdens de opvoeding, hechtingsproblematiek etc.</w:t>
-                      </w:r>
-                    </w:p>
-                  </w:txbxContent>
-                </v:textbox>
-                <w10:anchorlock/>
-              </v:roundrect>
-            </w:pict>
-          </mc:Fallback>
-        </mc:AlternateContent>
-      </w:r>
-    </w:p>
-    <w:p>
-      <w:pPr>
-        <w:pStyle w:val="Eindetoelichting"/>
-      </w:pPr>
+        <w:t xml:space="preserve">Hypothese over somatische beïnvloedende factoren</w:t>
+      </w:r>
     </w:p>
     <w:sdt>
       <w:sdtPr>
-        <w:alias w:val="Bespreking.Beschrijvende diagnose.Hypothese over overige factoren van invloed"/>
+        <w:alias w:val="Bespreking.Beschrijvende diagnose.Hypothese over somatische beïnvloedende factoren"/>
         <w:tag w:val="typ hier"/>
-        <w:id w:val="-1894804176"/>
+        <w:id w:val="-755976962"/>
         <w:placeholder>
-          <w:docPart w:val="E0D0A80F824E4820A9B217398BE7E78E"/>
+          <w:docPart w:val="D862B110BDBC415FA8C8B46BF3D0DB7F"/>
         </w:placeholder>
         <w:showingPlcHdr/>
         <w15:color w:val="000000"/>
@@ -7904,7 +6059,45 @@
           </w:pPr>
           <w:r>
             <w:rPr>
-              <w:color w:val="747474" w:themeColor="background2" w:themeShade="80"/>
+              <w:rStyle w:val="Tekstvantijdelijkeaanduiding"/>
+              <w:lang w:val="nl-NL"/>
+            </w:rPr>
+            <w:t>Klik of tik om tekst in te voeren.</w:t>
+          </w:r>
+        </w:p>
+      </w:sdtContent>
+    </w:sdt>
+    <w:p>
+      <w:pPr>
+        <w:pStyle w:val="Kop3"/>
+      </w:pPr>
+      <w:r>
+        <w:t xml:space="preserve">Hypothese over overige factoren van invloed</w:t>
+      </w:r>
+    </w:p>
+    <w:sdt>
+      <w:sdtPr>
+        <w:alias w:val="Bespreking.Beschrijvende diagnose.Hypothese over overige factoren van invloed"/>
+        <w:tag w:val="typ hier"/>
+        <w:id w:val="-755976962"/>
+        <w:placeholder>
+          <w:docPart w:val="D862B110BDBC415FA8C8B46BF3D0DB7F"/>
+        </w:placeholder>
+        <w:showingPlcHdr/>
+        <w15:color w:val="000000"/>
+        <w:text w:multiLine="1"/>
+      </w:sdtPr>
+      <w:sdtContent>
+        <w:p>
+          <w:pPr>
+            <w:pStyle w:val="Invoerveld"/>
+            <w:rPr>
+              <w:lang w:val="nl-NL"/>
+            </w:rPr>
+          </w:pPr>
+          <w:r>
+            <w:rPr>
+              <w:rStyle w:val="Tekstvantijdelijkeaanduiding"/>
               <w:lang w:val="nl-NL"/>
             </w:rPr>
             <w:t>Klik of tik om tekst in te voeren.</w:t>
@@ -7924,9 +6117,9 @@
       <w:sdtPr>
         <w:alias w:val="Bespreking.Beschrijvende diagnose.Hypothese over het toestandsbeeld"/>
         <w:tag w:val="typ hier"/>
-        <w:id w:val="103855533"/>
+        <w:id w:val="-755976962"/>
         <w:placeholder>
-          <w:docPart w:val="D13CDA7F83C4477B9378E193AD976918"/>
+          <w:docPart w:val="D862B110BDBC415FA8C8B46BF3D0DB7F"/>
         </w:placeholder>
         <w:showingPlcHdr/>
         <w15:color w:val="000000"/>
@@ -8283,12 +6476,10 @@
     </w:sdt>
     <w:p/>
     <w:sectPr>
-      <w:headerReference w:type="even" r:id="rId13"/>
-      <w:headerReference w:type="default" r:id="rId14"/>
-      <w:footerReference w:type="even" r:id="rId15"/>
-      <w:footerReference w:type="default" r:id="rId16"/>
-      <w:headerReference w:type="first" r:id="rId17"/>
-      <w:footerReference w:type="first" r:id="rId18"/>
+      <w:headerReference w:type="default" r:id="rId13"/>
+      <w:footerReference w:type="default" r:id="rId14"/>
+      <w:headerReference w:type="first" r:id="rId15"/>
+      <w:footerReference w:type="first" r:id="rId16"/>
       <w:pgSz w:w="11906" w:h="16838"/>
       <w:pgMar w:top="1440" w:right="1077" w:bottom="1440" w:left="1077" w:header="283" w:footer="0" w:gutter="0"/>
       <w:cols w:space="708"/>
@@ -8332,16 +6523,6 @@
 </file>
 
 <file path=word/footer1.xml><?xml version="1.0" encoding="utf-8"?>
-<w:ftr xmlns:wpc="http://schemas.microsoft.com/office/word/2010/wordprocessingCanvas" xmlns:cx="http://schemas.microsoft.com/office/drawing/2014/chartex" xmlns:cx1="http://schemas.microsoft.com/office/drawing/2015/9/8/chartex" xmlns:cx2="http://schemas.microsoft.com/office/drawing/2015/10/21/chartex" xmlns:cx3="http://schemas.microsoft.com/office/drawing/2016/5/9/chartex" xmlns:cx4="http://schemas.microsoft.com/office/drawing/2016/5/10/chartex" xmlns:cx5="http://schemas.microsoft.com/office/drawing/2016/5/11/chartex" xmlns:cx6="http://schemas.microsoft.com/office/drawing/2016/5/12/chartex" xmlns:cx7="http://schemas.microsoft.com/office/drawing/2016/5/13/chartex" xmlns:cx8="http://schemas.microsoft.com/office/drawing/2016/5/14/chartex" xmlns:mc="http://schemas.openxmlformats.org/markup-compatibility/2006" xmlns:aink="http://schemas.microsoft.com/office/drawing/2016/ink" xmlns:am3d="http://schemas.microsoft.com/office/drawing/2017/model3d" xmlns:o="urn:schemas-microsoft-com:office:office" xmlns:oel="http://schemas.microsoft.com/office/2019/extlst" xmlns:r="http://schemas.openxmlformats.org/officeDocument/2006/relationships" xmlns:m="http://schemas.openxmlformats.org/officeDocument/2006/math" xmlns:v="urn:schemas-microsoft-com:vml" xmlns:wp14="http://schemas.microsoft.com/office/word/2010/wordprocessingDrawing" xmlns:wp="http://schemas.openxmlformats.org/drawingml/2006/wordprocessingDrawing" xmlns:w10="urn:schemas-microsoft-com:office:word" xmlns:w="http://schemas.openxmlformats.org/wordprocessingml/2006/main" xmlns:w14="http://schemas.microsoft.com/office/word/2010/wordml" xmlns:w15="http://schemas.microsoft.com/office/word/2012/wordml" xmlns:w16cex="http://schemas.microsoft.com/office/word/2018/wordml/cex" xmlns:w16cid="http://schemas.microsoft.com/office/word/2016/wordml/cid" xmlns:w16="http://schemas.microsoft.com/office/word/2018/wordml" xmlns:w16du="http://schemas.microsoft.com/office/word/2023/wordml/word16du" xmlns:w16sdtdh="http://schemas.microsoft.com/office/word/2020/wordml/sdtdatahash" xmlns:w16sdtfl="http://schemas.microsoft.com/office/word/2024/wordml/sdtformatlock" xmlns:w16se="http://schemas.microsoft.com/office/word/2015/wordml/symex" xmlns:wpg="http://schemas.microsoft.com/office/word/2010/wordprocessingGroup" xmlns:wpi="http://schemas.microsoft.com/office/word/2010/wordprocessingInk" xmlns:wne="http://schemas.microsoft.com/office/word/2006/wordml" xmlns:wps="http://schemas.microsoft.com/office/word/2010/wordprocessingShape" mc:Ignorable="w14 w15 w16se w16cid w16 w16cex w16sdtdh w16sdtfl w16du wp14">
-  <w:p>
-    <w:pPr>
-      <w:pStyle w:val="Voettekst"/>
-    </w:pPr>
-  </w:p>
-</w:ftr>
-</file>
-
-<file path=word/footer2.xml><?xml version="1.0" encoding="utf-8"?>
 <w:ftr xmlns:wpc="http://schemas.microsoft.com/office/word/2010/wordprocessingCanvas" xmlns:cx="http://schemas.microsoft.com/office/drawing/2014/chartex" xmlns:cx1="http://schemas.microsoft.com/office/drawing/2015/9/8/chartex" xmlns:cx2="http://schemas.microsoft.com/office/drawing/2015/10/21/chartex" xmlns:cx3="http://schemas.microsoft.com/office/drawing/2016/5/9/chartex" xmlns:cx4="http://schemas.microsoft.com/office/drawing/2016/5/10/chartex" xmlns:cx5="http://schemas.microsoft.com/office/drawing/2016/5/11/chartex" xmlns:cx6="http://schemas.microsoft.com/office/drawing/2016/5/12/chartex" xmlns:cx7="http://schemas.microsoft.com/office/drawing/2016/5/13/chartex" xmlns:cx8="http://schemas.microsoft.com/office/drawing/2016/5/14/chartex" xmlns:mc="http://schemas.openxmlformats.org/markup-compatibility/2006" xmlns:aink="http://schemas.microsoft.com/office/drawing/2016/ink" xmlns:am3d="http://schemas.microsoft.com/office/drawing/2017/model3d" xmlns:o="urn:schemas-microsoft-com:office:office" xmlns:oel="http://schemas.microsoft.com/office/2019/extlst" xmlns:r="http://schemas.openxmlformats.org/officeDocument/2006/relationships" xmlns:m="http://schemas.openxmlformats.org/officeDocument/2006/math" xmlns:v="urn:schemas-microsoft-com:vml" xmlns:wp14="http://schemas.microsoft.com/office/word/2010/wordprocessingDrawing" xmlns:wp="http://schemas.openxmlformats.org/drawingml/2006/wordprocessingDrawing" xmlns:w10="urn:schemas-microsoft-com:office:word" xmlns:w="http://schemas.openxmlformats.org/wordprocessingml/2006/main" xmlns:w14="http://schemas.microsoft.com/office/word/2010/wordml" xmlns:w15="http://schemas.microsoft.com/office/word/2012/wordml" xmlns:w16cex="http://schemas.microsoft.com/office/word/2018/wordml/cex" xmlns:w16cid="http://schemas.microsoft.com/office/word/2016/wordml/cid" xmlns:w16="http://schemas.microsoft.com/office/word/2018/wordml" xmlns:w16du="http://schemas.microsoft.com/office/word/2023/wordml/word16du" xmlns:w16sdtdh="http://schemas.microsoft.com/office/word/2020/wordml/sdtdatahash" xmlns:w16sdtfl="http://schemas.microsoft.com/office/word/2024/wordml/sdtformatlock" xmlns:w16se="http://schemas.microsoft.com/office/word/2015/wordml/symex" xmlns:wpg="http://schemas.microsoft.com/office/word/2010/wordprocessingGroup" xmlns:wpi="http://schemas.microsoft.com/office/word/2010/wordprocessingInk" xmlns:wne="http://schemas.microsoft.com/office/word/2006/wordml" xmlns:wps="http://schemas.microsoft.com/office/word/2010/wordprocessingShape" mc:Ignorable="w14 w15 w16se w16cid w16 w16cex w16sdtdh w16sdtfl w16du wp14">
   <w:tbl>
     <w:tblPr>
@@ -8434,7 +6615,7 @@
 </w:ftr>
 </file>
 
-<file path=word/footer3.xml><?xml version="1.0" encoding="utf-8"?>
+<file path=word/footer2.xml><?xml version="1.0" encoding="utf-8"?>
 <w:ftr xmlns:wpc="http://schemas.microsoft.com/office/word/2010/wordprocessingCanvas" xmlns:cx="http://schemas.microsoft.com/office/drawing/2014/chartex" xmlns:cx1="http://schemas.microsoft.com/office/drawing/2015/9/8/chartex" xmlns:cx2="http://schemas.microsoft.com/office/drawing/2015/10/21/chartex" xmlns:cx3="http://schemas.microsoft.com/office/drawing/2016/5/9/chartex" xmlns:cx4="http://schemas.microsoft.com/office/drawing/2016/5/10/chartex" xmlns:cx5="http://schemas.microsoft.com/office/drawing/2016/5/11/chartex" xmlns:cx6="http://schemas.microsoft.com/office/drawing/2016/5/12/chartex" xmlns:cx7="http://schemas.microsoft.com/office/drawing/2016/5/13/chartex" xmlns:cx8="http://schemas.microsoft.com/office/drawing/2016/5/14/chartex" xmlns:mc="http://schemas.openxmlformats.org/markup-compatibility/2006" xmlns:aink="http://schemas.microsoft.com/office/drawing/2016/ink" xmlns:am3d="http://schemas.microsoft.com/office/drawing/2017/model3d" xmlns:o="urn:schemas-microsoft-com:office:office" xmlns:oel="http://schemas.microsoft.com/office/2019/extlst" xmlns:r="http://schemas.openxmlformats.org/officeDocument/2006/relationships" xmlns:m="http://schemas.openxmlformats.org/officeDocument/2006/math" xmlns:v="urn:schemas-microsoft-com:vml" xmlns:wp14="http://schemas.microsoft.com/office/word/2010/wordprocessingDrawing" xmlns:wp="http://schemas.openxmlformats.org/drawingml/2006/wordprocessingDrawing" xmlns:w10="urn:schemas-microsoft-com:office:word" xmlns:w="http://schemas.openxmlformats.org/wordprocessingml/2006/main" xmlns:w14="http://schemas.microsoft.com/office/word/2010/wordml" xmlns:w15="http://schemas.microsoft.com/office/word/2012/wordml" xmlns:w16cex="http://schemas.microsoft.com/office/word/2018/wordml/cex" xmlns:w16cid="http://schemas.microsoft.com/office/word/2016/wordml/cid" xmlns:w16="http://schemas.microsoft.com/office/word/2018/wordml" xmlns:w16du="http://schemas.microsoft.com/office/word/2023/wordml/word16du" xmlns:w16sdtdh="http://schemas.microsoft.com/office/word/2020/wordml/sdtdatahash" xmlns:w16sdtfl="http://schemas.microsoft.com/office/word/2024/wordml/sdtformatlock" xmlns:w16se="http://schemas.microsoft.com/office/word/2015/wordml/symex" xmlns:wpg="http://schemas.microsoft.com/office/word/2010/wordprocessingGroup" xmlns:wpi="http://schemas.microsoft.com/office/word/2010/wordprocessingInk" xmlns:wne="http://schemas.microsoft.com/office/word/2006/wordml" xmlns:wps="http://schemas.microsoft.com/office/word/2010/wordprocessingShape" mc:Ignorable="w14 w15 w16se w16cid w16 w16cex w16sdtdh w16sdtfl w16du wp14">
   <w:tbl>
     <w:tblPr>
@@ -8613,7 +6794,7 @@
               <w:sz w:val="14"/>
               <w:szCs w:val="16"/>
             </w:rPr>
-            <w:t xml:space="preserve">v2.4</w:t>
+            <w:t xml:space="preserve">v2.5</w:t>
           </w:r>
         </w:p>
       </w:tc>
@@ -8673,16 +6854,6 @@
 </file>
 
 <file path=word/header1.xml><?xml version="1.0" encoding="utf-8"?>
-<w:hdr xmlns:wpc="http://schemas.microsoft.com/office/word/2010/wordprocessingCanvas" xmlns:cx="http://schemas.microsoft.com/office/drawing/2014/chartex" xmlns:cx1="http://schemas.microsoft.com/office/drawing/2015/9/8/chartex" xmlns:cx2="http://schemas.microsoft.com/office/drawing/2015/10/21/chartex" xmlns:cx3="http://schemas.microsoft.com/office/drawing/2016/5/9/chartex" xmlns:cx4="http://schemas.microsoft.com/office/drawing/2016/5/10/chartex" xmlns:cx5="http://schemas.microsoft.com/office/drawing/2016/5/11/chartex" xmlns:cx6="http://schemas.microsoft.com/office/drawing/2016/5/12/chartex" xmlns:cx7="http://schemas.microsoft.com/office/drawing/2016/5/13/chartex" xmlns:cx8="http://schemas.microsoft.com/office/drawing/2016/5/14/chartex" xmlns:mc="http://schemas.openxmlformats.org/markup-compatibility/2006" xmlns:aink="http://schemas.microsoft.com/office/drawing/2016/ink" xmlns:am3d="http://schemas.microsoft.com/office/drawing/2017/model3d" xmlns:o="urn:schemas-microsoft-com:office:office" xmlns:oel="http://schemas.microsoft.com/office/2019/extlst" xmlns:r="http://schemas.openxmlformats.org/officeDocument/2006/relationships" xmlns:m="http://schemas.openxmlformats.org/officeDocument/2006/math" xmlns:v="urn:schemas-microsoft-com:vml" xmlns:wp14="http://schemas.microsoft.com/office/word/2010/wordprocessingDrawing" xmlns:wp="http://schemas.openxmlformats.org/drawingml/2006/wordprocessingDrawing" xmlns:w10="urn:schemas-microsoft-com:office:word" xmlns:w="http://schemas.openxmlformats.org/wordprocessingml/2006/main" xmlns:w14="http://schemas.microsoft.com/office/word/2010/wordml" xmlns:w15="http://schemas.microsoft.com/office/word/2012/wordml" xmlns:w16cex="http://schemas.microsoft.com/office/word/2018/wordml/cex" xmlns:w16cid="http://schemas.microsoft.com/office/word/2016/wordml/cid" xmlns:w16="http://schemas.microsoft.com/office/word/2018/wordml" xmlns:w16du="http://schemas.microsoft.com/office/word/2023/wordml/word16du" xmlns:w16sdtdh="http://schemas.microsoft.com/office/word/2020/wordml/sdtdatahash" xmlns:w16sdtfl="http://schemas.microsoft.com/office/word/2024/wordml/sdtformatlock" xmlns:w16se="http://schemas.microsoft.com/office/word/2015/wordml/symex" xmlns:wpg="http://schemas.microsoft.com/office/word/2010/wordprocessingGroup" xmlns:wpi="http://schemas.microsoft.com/office/word/2010/wordprocessingInk" xmlns:wne="http://schemas.microsoft.com/office/word/2006/wordml" xmlns:wps="http://schemas.microsoft.com/office/word/2010/wordprocessingShape" mc:Ignorable="w14 w15 w16se w16cid w16 w16cex w16sdtdh w16sdtfl w16du wp14">
-  <w:p>
-    <w:pPr>
-      <w:pStyle w:val="Koptekst"/>
-    </w:pPr>
-  </w:p>
-</w:hdr>
-</file>
-
-<file path=word/header2.xml><?xml version="1.0" encoding="utf-8"?>
 <w:hdr xmlns:wpc="http://schemas.microsoft.com/office/word/2010/wordprocessingCanvas" xmlns:cx="http://schemas.microsoft.com/office/drawing/2014/chartex" xmlns:cx1="http://schemas.microsoft.com/office/drawing/2015/9/8/chartex" xmlns:cx2="http://schemas.microsoft.com/office/drawing/2015/10/21/chartex" xmlns:cx3="http://schemas.microsoft.com/office/drawing/2016/5/9/chartex" xmlns:cx4="http://schemas.microsoft.com/office/drawing/2016/5/10/chartex" xmlns:cx5="http://schemas.microsoft.com/office/drawing/2016/5/11/chartex" xmlns:cx6="http://schemas.microsoft.com/office/drawing/2016/5/12/chartex" xmlns:cx7="http://schemas.microsoft.com/office/drawing/2016/5/13/chartex" xmlns:cx8="http://schemas.microsoft.com/office/drawing/2016/5/14/chartex" xmlns:mc="http://schemas.openxmlformats.org/markup-compatibility/2006" xmlns:aink="http://schemas.microsoft.com/office/drawing/2016/ink" xmlns:am3d="http://schemas.microsoft.com/office/drawing/2017/model3d" xmlns:o="urn:schemas-microsoft-com:office:office" xmlns:oel="http://schemas.microsoft.com/office/2019/extlst" xmlns:r="http://schemas.openxmlformats.org/officeDocument/2006/relationships" xmlns:m="http://schemas.openxmlformats.org/officeDocument/2006/math" xmlns:v="urn:schemas-microsoft-com:vml" xmlns:wp14="http://schemas.microsoft.com/office/word/2010/wordprocessingDrawing" xmlns:wp="http://schemas.openxmlformats.org/drawingml/2006/wordprocessingDrawing" xmlns:w10="urn:schemas-microsoft-com:office:word" xmlns:w="http://schemas.openxmlformats.org/wordprocessingml/2006/main" xmlns:w14="http://schemas.microsoft.com/office/word/2010/wordml" xmlns:w15="http://schemas.microsoft.com/office/word/2012/wordml" xmlns:w16cex="http://schemas.microsoft.com/office/word/2018/wordml/cex" xmlns:w16cid="http://schemas.microsoft.com/office/word/2016/wordml/cid" xmlns:w16="http://schemas.microsoft.com/office/word/2018/wordml" xmlns:w16du="http://schemas.microsoft.com/office/word/2023/wordml/word16du" xmlns:w16sdtdh="http://schemas.microsoft.com/office/word/2020/wordml/sdtdatahash" xmlns:w16sdtfl="http://schemas.microsoft.com/office/word/2024/wordml/sdtformatlock" xmlns:w16se="http://schemas.microsoft.com/office/word/2015/wordml/symex" xmlns:wpg="http://schemas.microsoft.com/office/word/2010/wordprocessingGroup" xmlns:wpi="http://schemas.microsoft.com/office/word/2010/wordprocessingInk" xmlns:wne="http://schemas.microsoft.com/office/word/2006/wordml" xmlns:wps="http://schemas.microsoft.com/office/word/2010/wordprocessingShape" mc:Ignorable="w14 w15 w16se w16cid w16 w16cex w16sdtdh w16sdtfl w16du wp14">
   <w:tbl>
     <w:tblPr>
@@ -8803,14 +6974,8 @@
         <w:p>
           <w:pPr>
             <w:pStyle w:val="HeaderFooterTekst"/>
-            <w:rPr>
-              <w:highlight w:val="yellow"/>
-            </w:rPr>
-          </w:pPr>
-          <w:r>
-            <w:rPr>
-              <w:highlight w:val="yellow"/>
-            </w:rPr>
+          </w:pPr>
+          <w:r>
             <w:t xml:space="preserve">Interventieadvies</w:t>
           </w:r>
         </w:p>
@@ -8826,16 +6991,12 @@
             <w:rPr>
               <w:sz w:val="18"/>
               <w:szCs w:val="18"/>
-              <w:highlight w:val="yellow"/>
             </w:rPr>
           </w:pPr>
         </w:p>
       </w:tc>
       <w:sdt>
         <w:sdtPr>
-          <w:rPr>
-            <w:highlight w:val="yellow"/>
-          </w:rPr>
           <w:alias w:val="Betrokkene_Naam"/>
           <w:tag w:val="Betrokkene_Naam"/>
           <w:id w:val="99536948"/>
@@ -8853,14 +7014,8 @@
             <w:p>
               <w:pPr>
                 <w:pStyle w:val="HeaderFooterTekst"/>
-                <w:rPr>
-                  <w:highlight w:val="yellow"/>
-                </w:rPr>
               </w:pPr>
               <w:r>
-                <w:rPr>
-                  <w:highlight w:val="yellow"/>
-                </w:rPr>
                 <w:t>[Betrokkene_Naam]</w:t>
               </w:r>
             </w:p>
@@ -8933,14 +7088,8 @@
         <w:p>
           <w:pPr>
             <w:pStyle w:val="HeaderFooterTekst"/>
-            <w:rPr>
-              <w:highlight w:val="yellow"/>
-            </w:rPr>
-          </w:pPr>
-          <w:r>
-            <w:rPr>
-              <w:highlight w:val="yellow"/>
-            </w:rPr>
+          </w:pPr>
+          <w:r>
             <w:t xml:space="preserve">Complexe problematiek</w:t>
           </w:r>
         </w:p>
@@ -8956,7 +7105,6 @@
             <w:rPr>
               <w:sz w:val="18"/>
               <w:szCs w:val="18"/>
-              <w:highlight w:val="yellow"/>
             </w:rPr>
           </w:pPr>
         </w:p>
@@ -8968,21 +7116,12 @@
         <w:p>
           <w:pPr>
             <w:pStyle w:val="HeaderFooterTekst"/>
-            <w:rPr>
-              <w:highlight w:val="yellow"/>
-            </w:rPr>
-          </w:pPr>
-          <w:r>
-            <w:rPr>
-              <w:highlight w:val="yellow"/>
-            </w:rPr>
+          </w:pPr>
+          <w:r>
             <w:t xml:space="preserve">Geboortedatum: </w:t>
           </w:r>
           <w:sdt>
             <w:sdtPr>
-              <w:rPr>
-                <w:highlight w:val="yellow"/>
-              </w:rPr>
               <w:alias w:val="Betrokkene_Geboortedatum"/>
               <w:tag w:val="Betrokkene_Geboortedatum"/>
               <w:id w:val="1422911710"/>
@@ -8998,7 +7137,6 @@
                 <w:rPr>
                   <w:rStyle w:val="Tekstvantijdelijkeaanduiding"/>
                   <w:color w:val="404040" w:themeColor="text1" w:themeTint="BF"/>
-                  <w:highlight w:val="yellow"/>
                 </w:rPr>
                 <w:t>[Betrokkene_Geboortedatum]</w:t>
               </w:r>
@@ -9064,9 +7202,6 @@
       </w:tc>
       <w:sdt>
         <w:sdtPr>
-          <w:rPr>
-            <w:highlight w:val="yellow"/>
-          </w:rPr>
           <w:alias w:val="Opdrachtgever_Naam"/>
           <w:tag w:val="Opdrachtgever_Naam"/>
           <w:id w:val="137538547"/>
@@ -9085,15 +7220,11 @@
             <w:p>
               <w:pPr>
                 <w:pStyle w:val="HeaderFooterTekst"/>
-                <w:rPr>
-                  <w:highlight w:val="yellow"/>
-                </w:rPr>
               </w:pPr>
               <w:r>
                 <w:rPr>
                   <w:rStyle w:val="Tekstvantijdelijkeaanduiding"/>
                   <w:color w:val="404040" w:themeColor="text1" w:themeTint="BF"/>
-                  <w:highlight w:val="yellow"/>
                 </w:rPr>
                 <w:t>[Opdrachtgever_Naam]</w:t>
               </w:r>
@@ -9112,7 +7243,6 @@
             <w:rPr>
               <w:sz w:val="18"/>
               <w:szCs w:val="18"/>
-              <w:highlight w:val="yellow"/>
             </w:rPr>
           </w:pPr>
         </w:p>
@@ -9124,21 +7254,12 @@
         <w:p>
           <w:pPr>
             <w:pStyle w:val="HeaderFooterTekst"/>
-            <w:rPr>
-              <w:highlight w:val="yellow"/>
-            </w:rPr>
-          </w:pPr>
-          <w:r>
-            <w:rPr>
-              <w:highlight w:val="yellow"/>
-            </w:rPr>
+          </w:pPr>
+          <w:r>
             <w:t xml:space="preserve">Woonplaats: </w:t>
           </w:r>
           <w:sdt>
             <w:sdtPr>
-              <w:rPr>
-                <w:highlight w:val="yellow"/>
-              </w:rPr>
               <w:alias w:val="Betrokkene_Woonplaats"/>
               <w:tag w:val="Betrokkene_Woonplaats"/>
               <w:id w:val="190974130"/>
@@ -9154,7 +7275,6 @@
                 <w:rPr>
                   <w:rStyle w:val="Tekstvantijdelijkeaanduiding"/>
                   <w:color w:val="404040" w:themeColor="text1" w:themeTint="BF"/>
-                  <w:highlight w:val="yellow"/>
                 </w:rPr>
                 <w:t>[Betrokkene_Woonplaats]</w:t>
               </w:r>
@@ -9216,9 +7336,6 @@
       </w:tc>
       <w:sdt>
         <w:sdtPr>
-          <w:rPr>
-            <w:highlight w:val="yellow"/>
-          </w:rPr>
           <w:alias w:val="Opdrachtgever_Kenmerk"/>
           <w:tag w:val="Opdrachtgever_Kenmerk"/>
           <w:id w:val="-746573821"/>
@@ -9237,15 +7354,11 @@
             <w:p>
               <w:pPr>
                 <w:pStyle w:val="HeaderFooterTekst"/>
-                <w:rPr>
-                  <w:highlight w:val="yellow"/>
-                </w:rPr>
               </w:pPr>
               <w:r>
                 <w:rPr>
                   <w:rStyle w:val="Tekstvantijdelijkeaanduiding"/>
                   <w:color w:val="404040" w:themeColor="text1" w:themeTint="BF"/>
-                  <w:highlight w:val="yellow"/>
                 </w:rPr>
                 <w:t>[Opdrachtgever_Kenmerk]</w:t>
               </w:r>
@@ -9263,7 +7376,6 @@
             <w:jc w:val="right"/>
             <w:rPr>
               <w:szCs w:val="20"/>
-              <w:highlight w:val="yellow"/>
             </w:rPr>
           </w:pPr>
         </w:p>
@@ -9278,7 +7390,6 @@
             <w:jc w:val="right"/>
             <w:rPr>
               <w:szCs w:val="20"/>
-              <w:highlight w:val="yellow"/>
             </w:rPr>
           </w:pPr>
         </w:p>
@@ -9415,7 +7526,7 @@
 </w:hdr>
 </file>
 
-<file path=word/header3.xml><?xml version="1.0" encoding="utf-8"?>
+<file path=word/header2.xml><?xml version="1.0" encoding="utf-8"?>
 <w:hdr xmlns:wpc="http://schemas.microsoft.com/office/word/2010/wordprocessingCanvas" xmlns:cx="http://schemas.microsoft.com/office/drawing/2014/chartex" xmlns:cx1="http://schemas.microsoft.com/office/drawing/2015/9/8/chartex" xmlns:cx2="http://schemas.microsoft.com/office/drawing/2015/10/21/chartex" xmlns:cx3="http://schemas.microsoft.com/office/drawing/2016/5/9/chartex" xmlns:cx4="http://schemas.microsoft.com/office/drawing/2016/5/10/chartex" xmlns:cx5="http://schemas.microsoft.com/office/drawing/2016/5/11/chartex" xmlns:cx6="http://schemas.microsoft.com/office/drawing/2016/5/12/chartex" xmlns:cx7="http://schemas.microsoft.com/office/drawing/2016/5/13/chartex" xmlns:cx8="http://schemas.microsoft.com/office/drawing/2016/5/14/chartex" xmlns:mc="http://schemas.openxmlformats.org/markup-compatibility/2006" xmlns:aink="http://schemas.microsoft.com/office/drawing/2016/ink" xmlns:am3d="http://schemas.microsoft.com/office/drawing/2017/model3d" xmlns:o="urn:schemas-microsoft-com:office:office" xmlns:oel="http://schemas.microsoft.com/office/2019/extlst" xmlns:r="http://schemas.openxmlformats.org/officeDocument/2006/relationships" xmlns:m="http://schemas.openxmlformats.org/officeDocument/2006/math" xmlns:v="urn:schemas-microsoft-com:vml" xmlns:wp14="http://schemas.microsoft.com/office/word/2010/wordprocessingDrawing" xmlns:wp="http://schemas.openxmlformats.org/drawingml/2006/wordprocessingDrawing" xmlns:w10="urn:schemas-microsoft-com:office:word" xmlns:w="http://schemas.openxmlformats.org/wordprocessingml/2006/main" xmlns:w14="http://schemas.microsoft.com/office/word/2010/wordml" xmlns:w15="http://schemas.microsoft.com/office/word/2012/wordml" xmlns:w16cex="http://schemas.microsoft.com/office/word/2018/wordml/cex" xmlns:w16cid="http://schemas.microsoft.com/office/word/2016/wordml/cid" xmlns:w16="http://schemas.microsoft.com/office/word/2018/wordml" xmlns:w16du="http://schemas.microsoft.com/office/word/2023/wordml/word16du" xmlns:w16sdtdh="http://schemas.microsoft.com/office/word/2020/wordml/sdtdatahash" xmlns:w16sdtfl="http://schemas.microsoft.com/office/word/2024/wordml/sdtformatlock" xmlns:w16se="http://schemas.microsoft.com/office/word/2015/wordml/symex" xmlns:wpg="http://schemas.microsoft.com/office/word/2010/wordprocessingGroup" xmlns:wpi="http://schemas.microsoft.com/office/word/2010/wordprocessingInk" xmlns:wne="http://schemas.microsoft.com/office/word/2006/wordml" xmlns:wps="http://schemas.microsoft.com/office/word/2010/wordprocessingShape" mc:Ignorable="w14 w15 w16se w16cid w16 w16cex w16sdtdh w16sdtfl w16du wp14">
   <w:p>
     <w:pPr>
@@ -11028,26 +9139,26 @@
     <w:next w:val="Standaard"/>
     <w:link w:val="ToelichtingChar"/>
     <w:qFormat/>
-    <w:rsid w:val="0072367E"/>
+    <w:rsid w:val="00DE29F8"/>
     <w:pPr>
-      <w:spacing w:after="40" w:line="259" w:lineRule="auto"/>
+      <w:spacing w:before="120" w:after="120" w:line="259" w:lineRule="auto"/>
     </w:pPr>
     <w:rPr>
       <w:rFonts w:asciiTheme="majorHAnsi" w:hAnsiTheme="majorHAnsi"/>
-      <w:b/>
-      <w:sz w:val="18"/>
+      <w:i/>
+      <w:sz w:val="22"/>
     </w:rPr>
   </w:style>
   <w:style w:type="character" w:customStyle="1" w:styleId="ToelichtingChar">
     <w:name w:val="Toelichting Char"/>
     <w:basedOn w:val="Standaardalinea-lettertype"/>
     <w:link w:val="Toelichting"/>
-    <w:rsid w:val="0072367E"/>
+    <w:rsid w:val="00DE29F8"/>
     <w:rPr>
       <w:rFonts w:asciiTheme="majorHAnsi" w:hAnsiTheme="majorHAnsi"/>
-      <w:b/>
+      <w:i/>
       <w:noProof/>
-      <w:sz w:val="18"/>
+      <w:sz w:val="22"/>
     </w:rPr>
   </w:style>
   <w:style w:type="paragraph" w:customStyle="1" w:styleId="AlgemeenVraagstelling">
@@ -11282,12 +9393,13 @@
     <w:basedOn w:val="Standaard"/>
     <w:link w:val="checklistChar"/>
     <w:qFormat/>
-    <w:rsid w:val="00935C8C"/>
+    <w:rsid w:val="002226B9"/>
     <w:pPr>
       <w:spacing w:after="40"/>
     </w:pPr>
     <w:rPr>
       <w:rFonts w:eastAsia="MS Gothic"/>
+      <w:b/>
       <w:lang w:val="en-US"/>
     </w:rPr>
   </w:style>
@@ -11295,9 +9407,10 @@
     <w:name w:val="checklist Char"/>
     <w:basedOn w:val="Standaardalinea-lettertype"/>
     <w:link w:val="checklist"/>
-    <w:rsid w:val="00935C8C"/>
+    <w:rsid w:val="002226B9"/>
     <w:rPr>
       <w:rFonts w:eastAsia="MS Gothic"/>
+      <w:b/>
       <w:noProof/>
       <w:sz w:val="20"/>
       <w:lang w:val="en-US"/>
@@ -11339,11 +9452,12 @@
       <w:docPartBody>
         <w:p>
           <w:pPr>
-            <w:pStyle w:val="EC50AACC616344F6A72BDABE78747E86"/>
-          </w:pPr>
-          <w:r>
-            <w:rPr>
-              <w:rStyle w:val="Tekstvantijdelijkeaanduiding"/>
+            <w:pStyle w:val="EC50AACC616344F6A72BDABE78747E861"/>
+          </w:pPr>
+          <w:r>
+            <w:rPr>
+              <w:rStyle w:val="Tekstvantijdelijkeaanduiding"/>
+              <w:lang w:val="nl-NL"/>
             </w:rPr>
             <w:t>Klik of tik om tekst in te voeren.</w:t>
           </w:r>
@@ -11368,11 +9482,12 @@
       <w:docPartBody>
         <w:p>
           <w:pPr>
-            <w:pStyle w:val="7E0A4BB2669B467494448D0B27AE7D6B"/>
-          </w:pPr>
-          <w:r>
-            <w:rPr>
-              <w:rStyle w:val="Tekstvantijdelijkeaanduiding"/>
+            <w:pStyle w:val="7E0A4BB2669B467494448D0B27AE7D6B1"/>
+          </w:pPr>
+          <w:r>
+            <w:rPr>
+              <w:rStyle w:val="Tekstvantijdelijkeaanduiding"/>
+              <w:lang w:val="nl-NL"/>
             </w:rPr>
             <w:t>Klik of tik om tekst in te voeren.</w:t>
           </w:r>
@@ -11397,69 +9512,12 @@
       <w:docPartBody>
         <w:p>
           <w:pPr>
-            <w:pStyle w:val="0B6B684DC07F47BAAA790ACAAD992BE1"/>
-          </w:pPr>
-          <w:r>
-            <w:rPr>
-              <w:rStyle w:val="Tekstvantijdelijkeaanduiding"/>
-            </w:rPr>
-            <w:t>Klik of tik om tekst in te voeren.</w:t>
-          </w:r>
-        </w:p>
-      </w:docPartBody>
-    </w:docPart>
-    <w:docPart>
-      <w:docPartPr>
-        <w:name w:val="D13CDA7F83C4477B9378E193AD976918"/>
-        <w:category>
-          <w:name w:val="Algemeen"/>
-          <w:gallery w:val="placeholder"/>
-        </w:category>
-        <w:types>
-          <w:type w:val="bbPlcHdr"/>
-        </w:types>
-        <w:behaviors>
-          <w:behavior w:val="content"/>
-        </w:behaviors>
-        <w:guid w:val="{5468490D-070B-4C18-ABA4-06A903E75D6C}"/>
-      </w:docPartPr>
-      <w:docPartBody>
-        <w:p>
-          <w:pPr>
-            <w:pStyle w:val="D13CDA7F83C4477B9378E193AD976918"/>
-          </w:pPr>
-          <w:r>
-            <w:rPr>
-              <w:rStyle w:val="Tekstvantijdelijkeaanduiding"/>
-            </w:rPr>
-            <w:t>Klik of tik om tekst in te voeren.</w:t>
-          </w:r>
-        </w:p>
-      </w:docPartBody>
-    </w:docPart>
-    <w:docPart>
-      <w:docPartPr>
-        <w:name w:val="E0D0A80F824E4820A9B217398BE7E78E"/>
-        <w:category>
-          <w:name w:val="Algemeen"/>
-          <w:gallery w:val="placeholder"/>
-        </w:category>
-        <w:types>
-          <w:type w:val="bbPlcHdr"/>
-        </w:types>
-        <w:behaviors>
-          <w:behavior w:val="content"/>
-        </w:behaviors>
-        <w:guid w:val="{63A9CABA-6269-4725-875A-E9244BD84EFF}"/>
-      </w:docPartPr>
-      <w:docPartBody>
-        <w:p>
-          <w:pPr>
-            <w:pStyle w:val="E0D0A80F824E4820A9B217398BE7E78E"/>
-          </w:pPr>
-          <w:r>
-            <w:rPr>
-              <w:rStyle w:val="Tekstvantijdelijkeaanduiding"/>
+            <w:pStyle w:val="0B6B684DC07F47BAAA790ACAAD992BE11"/>
+          </w:pPr>
+          <w:r>
+            <w:rPr>
+              <w:rStyle w:val="Tekstvantijdelijkeaanduiding"/>
+              <w:lang w:val="nl-NL"/>
             </w:rPr>
             <w:t>Klik of tik om tekst in te voeren.</w:t>
           </w:r>
@@ -11484,11 +9542,12 @@
       <w:docPartBody>
         <w:p>
           <w:pPr>
-            <w:pStyle w:val="FD976760467240E293E2D9E8F391C1C2"/>
-          </w:pPr>
-          <w:r>
-            <w:rPr>
-              <w:rStyle w:val="Tekstvantijdelijkeaanduiding"/>
+            <w:pStyle w:val="FD976760467240E293E2D9E8F391C1C21"/>
+          </w:pPr>
+          <w:r>
+            <w:rPr>
+              <w:rStyle w:val="Tekstvantijdelijkeaanduiding"/>
+              <w:lang w:val="nl-NL"/>
             </w:rPr>
             <w:t>Klik of tik om tekst in te voeren.</w:t>
           </w:r>
@@ -11542,12 +9601,11 @@
       <w:docPartBody>
         <w:p>
           <w:pPr>
-            <w:pStyle w:val="BAA5ADB7272D4912BBA55411C0B10F2B"/>
-          </w:pPr>
-          <w:r>
-            <w:rPr>
-              <w:rStyle w:val="Tekstvantijdelijkeaanduiding"/>
-              <w:color w:val="auto"/>
+            <w:pStyle w:val="BAA5ADB7272D4912BBA55411C0B10F2B1"/>
+          </w:pPr>
+          <w:r>
+            <w:rPr>
+              <w:rStyle w:val="Tekstvantijdelijkeaanduiding"/>
             </w:rPr>
             <w:t>[Opdrachtgever_Naam]</w:t>
           </w:r>
@@ -11571,6 +9629,9 @@
       </w:docPartPr>
       <w:docPartBody>
         <w:p>
+          <w:pPr>
+            <w:pStyle w:val="11167E937EE54CB399E4EE882C6FB371"/>
+          </w:pPr>
           <w:r>
             <w:rPr>
               <w:rStyle w:val="Tekstvantijdelijkeaanduiding"/>
@@ -11597,6 +9658,9 @@
       </w:docPartPr>
       <w:docPartBody>
         <w:p>
+          <w:pPr>
+            <w:pStyle w:val="8FC45FE85A164EE7B9E702C41DA291CF"/>
+          </w:pPr>
           <w:r>
             <w:rPr>
               <w:rStyle w:val="Tekstvantijdelijkeaanduiding"/>
@@ -11623,6 +9687,9 @@
       </w:docPartPr>
       <w:docPartBody>
         <w:p>
+          <w:pPr>
+            <w:pStyle w:val="84E8709649FE4774BAAD72A0FA613348"/>
+          </w:pPr>
           <w:r>
             <w:rPr>
               <w:rStyle w:val="Tekstvantijdelijkeaanduiding"/>
@@ -11649,6 +9716,9 @@
       </w:docPartPr>
       <w:docPartBody>
         <w:p>
+          <w:pPr>
+            <w:pStyle w:val="F6C0A3E4BEDC4AFBADBC5AB2B2D809D0"/>
+          </w:pPr>
           <w:r>
             <w:rPr>
               <w:rStyle w:val="Tekstvantijdelijkeaanduiding"/>
@@ -11675,6 +9745,9 @@
       </w:docPartPr>
       <w:docPartBody>
         <w:p>
+          <w:pPr>
+            <w:pStyle w:val="EF26725C45D34B9FB45F364BE5F5D4F8"/>
+          </w:pPr>
           <w:r>
             <w:rPr>
               <w:rStyle w:val="Tekstvantijdelijkeaanduiding"/>
@@ -11701,6 +9774,9 @@
       </w:docPartPr>
       <w:docPartBody>
         <w:p>
+          <w:pPr>
+            <w:pStyle w:val="C369061AA582425599F71AEC0927764A"/>
+          </w:pPr>
           <w:r>
             <w:rPr>
               <w:rStyle w:val="Tekstvantijdelijkeaanduiding"/>
@@ -11753,6 +9829,9 @@
       </w:docPartPr>
       <w:docPartBody>
         <w:p>
+          <w:pPr>
+            <w:pStyle w:val="9FDB18BBA4954CD88D3C846B5DD1E93A"/>
+          </w:pPr>
           <w:r>
             <w:rPr>
               <w:rStyle w:val="Tekstvantijdelijkeaanduiding"/>
@@ -11779,6 +9858,9 @@
       </w:docPartPr>
       <w:docPartBody>
         <w:p>
+          <w:pPr>
+            <w:pStyle w:val="ACAFFA64CBC64DAAB8C153048666D29A"/>
+          </w:pPr>
           <w:r>
             <w:rPr>
               <w:rStyle w:val="Tekstvantijdelijkeaanduiding"/>
@@ -11805,6 +9887,9 @@
       </w:docPartPr>
       <w:docPartBody>
         <w:p>
+          <w:pPr>
+            <w:pStyle w:val="842BD379E17F45F5AE608B672B9E43EE"/>
+          </w:pPr>
           <w:r>
             <w:rPr>
               <w:rStyle w:val="Tekstvantijdelijkeaanduiding"/>
@@ -11831,6 +9916,9 @@
       </w:docPartPr>
       <w:docPartBody>
         <w:p>
+          <w:pPr>
+            <w:pStyle w:val="D7DE12D6E30647BF95310C9D81101B0E"/>
+          </w:pPr>
           <w:r>
             <w:rPr>
               <w:rStyle w:val="Tekstvantijdelijkeaanduiding"/>
@@ -11857,6 +9945,9 @@
       </w:docPartPr>
       <w:docPartBody>
         <w:p>
+          <w:pPr>
+            <w:pStyle w:val="2477759079B5445BAAB4642762E67511"/>
+          </w:pPr>
           <w:r>
             <w:rPr>
               <w:rStyle w:val="Tekstvantijdelijkeaanduiding"/>
@@ -11884,12 +9975,11 @@
       <w:docPartBody>
         <w:p>
           <w:pPr>
-            <w:pStyle w:val="3654AA84BCDA4AC8B0ED170143979261"/>
-          </w:pPr>
-          <w:r>
-            <w:rPr>
-              <w:rStyle w:val="Tekstvantijdelijkeaanduiding"/>
-              <w:color w:val="auto"/>
+            <w:pStyle w:val="3654AA84BCDA4AC8B0ED1701439792611"/>
+          </w:pPr>
+          <w:r>
+            <w:rPr>
+              <w:rStyle w:val="Tekstvantijdelijkeaanduiding"/>
             </w:rPr>
             <w:t>[Opdrachtgever_Kenmerk]</w:t>
           </w:r>
@@ -11939,6 +10029,9 @@
       </w:docPartPr>
       <w:docPartBody>
         <w:p>
+          <w:pPr>
+            <w:pStyle w:val="7CD49BE46103402BBE667EEB4E9816DE"/>
+          </w:pPr>
           <w:r>
             <w:rPr>
               <w:rStyle w:val="Tekstvantijdelijkeaanduiding"/>
@@ -11965,6 +10058,9 @@
       </w:docPartPr>
       <w:docPartBody>
         <w:p>
+          <w:pPr>
+            <w:pStyle w:val="EFFDA18B79BD45F0913A1CE7B16588DE"/>
+          </w:pPr>
           <w:r>
             <w:rPr>
               <w:rStyle w:val="Tekstvantijdelijkeaanduiding"/>
@@ -11976,7 +10072,7 @@
     </w:docPart>
     <w:docPart>
       <w:docPartPr>
-        <w:name w:val="E892C569E710450192BD24BB45888AB3"/>
+        <w:name w:val="64F723AB8C58445AB0348DDE2EF66860"/>
         <w:category>
           <w:name w:val="Algemeen"/>
           <w:gallery w:val="placeholder"/>
@@ -11987,16 +10083,17 @@
         <w:behaviors>
           <w:behavior w:val="content"/>
         </w:behaviors>
-        <w:guid w:val="{0B835101-DAB3-4005-90FC-A950985302C0}"/>
+        <w:guid w:val="{3673BC0E-5E07-4314-B225-FA95FCD9A646}"/>
       </w:docPartPr>
       <w:docPartBody>
         <w:p>
           <w:pPr>
-            <w:pStyle w:val="E892C569E710450192BD24BB45888AB3"/>
-          </w:pPr>
-          <w:r>
-            <w:rPr>
-              <w:rStyle w:val="Tekstvantijdelijkeaanduiding"/>
+            <w:pStyle w:val="64F723AB8C58445AB0348DDE2EF668601"/>
+          </w:pPr>
+          <w:r>
+            <w:rPr>
+              <w:rStyle w:val="Tekstvantijdelijkeaanduiding"/>
+              <w:lang w:val="nl-NL"/>
             </w:rPr>
             <w:t>Klik of tik om tekst in te voeren.</w:t>
           </w:r>
@@ -12005,7 +10102,7 @@
     </w:docPart>
     <w:docPart>
       <w:docPartPr>
-        <w:name w:val="84DC43629EF7438DADFC46938AE30B98"/>
+        <w:name w:val="D862B110BDBC415FA8C8B46BF3D0DB7F"/>
         <w:category>
           <w:name w:val="Algemeen"/>
           <w:gallery w:val="placeholder"/>
@@ -12016,12 +10113,102 @@
         <w:behaviors>
           <w:behavior w:val="content"/>
         </w:behaviors>
-        <w:guid w:val="{2BA9A404-C90C-4F86-8F9A-B18BA45AA25F}"/>
+        <w:guid w:val="{BF18AB8F-7499-46CC-B874-676098708916}"/>
       </w:docPartPr>
       <w:docPartBody>
         <w:p>
           <w:pPr>
-            <w:pStyle w:val="84DC43629EF7438DADFC46938AE30B98"/>
+            <w:pStyle w:val="D862B110BDBC415FA8C8B46BF3D0DB7F1"/>
+          </w:pPr>
+          <w:r>
+            <w:rPr>
+              <w:rStyle w:val="Tekstvantijdelijkeaanduiding"/>
+              <w:lang w:val="nl-NL"/>
+            </w:rPr>
+            <w:t>Klik of tik om tekst in te voeren.</w:t>
+          </w:r>
+        </w:p>
+      </w:docPartBody>
+    </w:docPart>
+    <w:docPart>
+      <w:docPartPr>
+        <w:name w:val="F742FED73DF048A69DA3B572B3011E15"/>
+        <w:category>
+          <w:name w:val="Algemeen"/>
+          <w:gallery w:val="placeholder"/>
+        </w:category>
+        <w:types>
+          <w:type w:val="bbPlcHdr"/>
+        </w:types>
+        <w:behaviors>
+          <w:behavior w:val="content"/>
+        </w:behaviors>
+        <w:guid w:val="{7276DCA8-238E-4CE6-8528-C02E77D3D05B}"/>
+      </w:docPartPr>
+      <w:docPartBody>
+        <w:p>
+          <w:pPr>
+            <w:pStyle w:val="F742FED73DF048A69DA3B572B3011E151"/>
+          </w:pPr>
+          <w:r>
+            <w:rPr>
+              <w:rStyle w:val="Tekstvantijdelijkeaanduiding"/>
+              <w:lang w:val="nl-NL"/>
+            </w:rPr>
+            <w:t>Klik of tik om tekst in te voeren.</w:t>
+          </w:r>
+        </w:p>
+      </w:docPartBody>
+    </w:docPart>
+    <w:docPart>
+      <w:docPartPr>
+        <w:name w:val="3DEF16591A8B4C0BA0E9F8FB6D47BA4D"/>
+        <w:category>
+          <w:name w:val="Algemeen"/>
+          <w:gallery w:val="placeholder"/>
+        </w:category>
+        <w:types>
+          <w:type w:val="bbPlcHdr"/>
+        </w:types>
+        <w:behaviors>
+          <w:behavior w:val="content"/>
+        </w:behaviors>
+        <w:guid w:val="{23D496D7-4922-4D3F-8F86-9CE65DAE4359}"/>
+      </w:docPartPr>
+      <w:docPartBody>
+        <w:p>
+          <w:pPr>
+            <w:pStyle w:val="3DEF16591A8B4C0BA0E9F8FB6D47BA4D1"/>
+          </w:pPr>
+          <w:r>
+            <w:rPr>
+              <w:rStyle w:val="Tekstvantijdelijkeaanduiding"/>
+              <w:lang w:val="nl-NL"/>
+            </w:rPr>
+            <w:t>Klik of tik om tekst in te voeren.</w:t>
+          </w:r>
+        </w:p>
+      </w:docPartBody>
+    </w:docPart>
+    <w:docPart>
+      <w:docPartPr>
+        <w:name w:val="5890AD6D505D43A3964F2290FD715318"/>
+        <w:category>
+          <w:name w:val="Algemeen"/>
+          <w:gallery w:val="placeholder"/>
+        </w:category>
+        <w:types>
+          <w:type w:val="bbPlcHdr"/>
+        </w:types>
+        <w:behaviors>
+          <w:behavior w:val="content"/>
+        </w:behaviors>
+        <w:guid w:val="{1603709B-208C-462E-B33A-305E2B55F771}"/>
+      </w:docPartPr>
+      <w:docPartBody>
+        <w:p>
+          <w:pPr>
+            <w:pStyle w:val="5890AD6D505D43A3964F2290FD715318"/>
           </w:pPr>
           <w:r>
             <w:rPr>
@@ -12108,11 +10295,9 @@
   <w:rsids>
     <w:rsidRoot w:val="00946BE0"/>
     <w:rsid w:val="00022CC0"/>
-    <w:rsid w:val="0002700A"/>
     <w:rsid w:val="00057EF1"/>
     <w:rsid w:val="000806DA"/>
-    <w:rsid w:val="0009360A"/>
-    <w:rsid w:val="000A14AF"/>
+    <w:rsid w:val="00086DD1"/>
     <w:rsid w:val="000B14E3"/>
     <w:rsid w:val="000F5D36"/>
     <w:rsid w:val="00143E72"/>
@@ -12126,8 +10311,9 @@
     <w:rsid w:val="001D27CF"/>
     <w:rsid w:val="001D4E95"/>
     <w:rsid w:val="00201E48"/>
+    <w:rsid w:val="00202132"/>
+    <w:rsid w:val="002147E6"/>
     <w:rsid w:val="00216C57"/>
-    <w:rsid w:val="0025003B"/>
     <w:rsid w:val="00267698"/>
     <w:rsid w:val="0029712D"/>
     <w:rsid w:val="002B748B"/>
@@ -12135,22 +10321,23 @@
     <w:rsid w:val="002E4A81"/>
     <w:rsid w:val="002F2A5C"/>
     <w:rsid w:val="00317E93"/>
-    <w:rsid w:val="003235FC"/>
     <w:rsid w:val="00342AF0"/>
     <w:rsid w:val="003626A8"/>
     <w:rsid w:val="00371FF8"/>
     <w:rsid w:val="00377E91"/>
     <w:rsid w:val="003832A0"/>
     <w:rsid w:val="003902C1"/>
+    <w:rsid w:val="003D11EA"/>
     <w:rsid w:val="003D75A2"/>
+    <w:rsid w:val="003E1EF2"/>
     <w:rsid w:val="003E6AF3"/>
     <w:rsid w:val="00440766"/>
     <w:rsid w:val="0044248E"/>
+    <w:rsid w:val="004674EF"/>
     <w:rsid w:val="00482539"/>
     <w:rsid w:val="004915BF"/>
     <w:rsid w:val="00495F8E"/>
     <w:rsid w:val="004C78A7"/>
-    <w:rsid w:val="004D0EC5"/>
     <w:rsid w:val="00503BF8"/>
     <w:rsid w:val="00507AC9"/>
     <w:rsid w:val="00543517"/>
@@ -12161,27 +10348,31 @@
     <w:rsid w:val="005D5CC2"/>
     <w:rsid w:val="005F1BB1"/>
     <w:rsid w:val="00603576"/>
+    <w:rsid w:val="00635ABB"/>
     <w:rsid w:val="00667912"/>
     <w:rsid w:val="006A4E0C"/>
+    <w:rsid w:val="006C1D2D"/>
     <w:rsid w:val="006C6AE9"/>
     <w:rsid w:val="006D3E96"/>
     <w:rsid w:val="0071313E"/>
     <w:rsid w:val="007204D2"/>
     <w:rsid w:val="00770E49"/>
+    <w:rsid w:val="0078655F"/>
     <w:rsid w:val="00787BED"/>
     <w:rsid w:val="007A4110"/>
     <w:rsid w:val="007B58B9"/>
     <w:rsid w:val="007B6463"/>
     <w:rsid w:val="007C70D4"/>
     <w:rsid w:val="007D6C23"/>
+    <w:rsid w:val="007F073B"/>
     <w:rsid w:val="007F6ADC"/>
     <w:rsid w:val="00801FA8"/>
-    <w:rsid w:val="00810763"/>
     <w:rsid w:val="00825945"/>
     <w:rsid w:val="0083711E"/>
     <w:rsid w:val="00853D35"/>
     <w:rsid w:val="00876762"/>
     <w:rsid w:val="008D1047"/>
+    <w:rsid w:val="00905DCB"/>
     <w:rsid w:val="0093124B"/>
     <w:rsid w:val="00946BE0"/>
     <w:rsid w:val="00952EE0"/>
@@ -12191,11 +10382,13 @@
     <w:rsid w:val="009B15F8"/>
     <w:rsid w:val="009B7702"/>
     <w:rsid w:val="009C6BAE"/>
-    <w:rsid w:val="009D42E3"/>
     <w:rsid w:val="00A16A20"/>
+    <w:rsid w:val="00A275BB"/>
     <w:rsid w:val="00A50DC9"/>
+    <w:rsid w:val="00A54E51"/>
     <w:rsid w:val="00A77A1A"/>
     <w:rsid w:val="00A8648D"/>
+    <w:rsid w:val="00A90E4F"/>
     <w:rsid w:val="00AA762A"/>
     <w:rsid w:val="00AA763B"/>
     <w:rsid w:val="00AD48CC"/>
@@ -12205,10 +10398,8 @@
     <w:rsid w:val="00B054E1"/>
     <w:rsid w:val="00B16DC7"/>
     <w:rsid w:val="00B32C16"/>
-    <w:rsid w:val="00B60419"/>
     <w:rsid w:val="00B72BAA"/>
     <w:rsid w:val="00B81773"/>
-    <w:rsid w:val="00B81DF0"/>
     <w:rsid w:val="00B843D8"/>
     <w:rsid w:val="00B8655A"/>
     <w:rsid w:val="00B87D37"/>
@@ -12216,11 +10407,10 @@
     <w:rsid w:val="00BA20C4"/>
     <w:rsid w:val="00BA34C1"/>
     <w:rsid w:val="00BE0A00"/>
-    <w:rsid w:val="00BE5669"/>
     <w:rsid w:val="00BF6322"/>
     <w:rsid w:val="00BF6A60"/>
     <w:rsid w:val="00C315A9"/>
-    <w:rsid w:val="00C37263"/>
+    <w:rsid w:val="00C400D3"/>
     <w:rsid w:val="00C600A2"/>
     <w:rsid w:val="00C74494"/>
     <w:rsid w:val="00C941D3"/>
@@ -12237,10 +10427,10 @@
     <w:rsid w:val="00D0318E"/>
     <w:rsid w:val="00D16128"/>
     <w:rsid w:val="00D45418"/>
+    <w:rsid w:val="00D62CD7"/>
     <w:rsid w:val="00D65AEB"/>
     <w:rsid w:val="00D717F2"/>
     <w:rsid w:val="00D76E2B"/>
-    <w:rsid w:val="00D77A8B"/>
     <w:rsid w:val="00D82083"/>
     <w:rsid w:val="00D9001A"/>
     <w:rsid w:val="00D913FA"/>
@@ -12249,8 +10439,8 @@
     <w:rsid w:val="00DE7AAD"/>
     <w:rsid w:val="00E17557"/>
     <w:rsid w:val="00E410E7"/>
-    <w:rsid w:val="00E446FE"/>
     <w:rsid w:val="00E8419F"/>
+    <w:rsid w:val="00E917BE"/>
     <w:rsid w:val="00E96072"/>
     <w:rsid w:val="00EB5C51"/>
     <w:rsid w:val="00EE13D1"/>
@@ -12258,10 +10448,10 @@
     <w:rsid w:val="00EF22C6"/>
     <w:rsid w:val="00EF65EF"/>
     <w:rsid w:val="00F20E77"/>
-    <w:rsid w:val="00F359A9"/>
+    <w:rsid w:val="00F350D7"/>
     <w:rsid w:val="00F57B5C"/>
     <w:rsid w:val="00F7187D"/>
-    <w:rsid w:val="00FB0346"/>
+    <w:rsid w:val="00FA2A86"/>
     <w:rsid w:val="00FB48CE"/>
     <w:rsid w:val="00FC58A3"/>
     <w:rsid w:val="00FE0177"/>
@@ -12721,7 +10911,7 @@
     <w:basedOn w:val="Standaardalinea-lettertype"/>
     <w:uiPriority w:val="99"/>
     <w:semiHidden/>
-    <w:rsid w:val="00B60419"/>
+    <w:rsid w:val="0078655F"/>
     <w:rPr>
       <w:color w:val="808080"/>
     </w:rPr>
@@ -12744,13 +10934,18 @@
       <w:lang w:eastAsia="en-US"/>
     </w:rPr>
   </w:style>
-  <w:style w:type="paragraph" w:customStyle="1" w:styleId="D13CDA7F83C4477B9378E193AD976918">
-    <w:name w:val="D13CDA7F83C4477B9378E193AD976918"/>
-    <w:rsid w:val="002B748B"/>
-  </w:style>
-  <w:style w:type="paragraph" w:customStyle="1" w:styleId="E0D0A80F824E4820A9B217398BE7E78E">
-    <w:name w:val="E0D0A80F824E4820A9B217398BE7E78E"/>
-    <w:rsid w:val="002B748B"/>
+  <w:style w:type="paragraph" w:customStyle="1" w:styleId="842BD379E17F45F5AE608B672B9E43EE">
+    <w:name w:val="842BD379E17F45F5AE608B672B9E43EE"/>
+    <w:rsid w:val="0078655F"/>
+    <w:pPr>
+      <w:spacing w:after="0" w:line="240" w:lineRule="auto"/>
+    </w:pPr>
+    <w:rPr>
+      <w:rFonts w:eastAsiaTheme="minorHAnsi"/>
+      <w:noProof/>
+      <w:color w:val="262626" w:themeColor="text1" w:themeTint="D9"/>
+      <w:lang w:eastAsia="en-US"/>
+    </w:rPr>
   </w:style>
   <w:style w:type="paragraph" w:customStyle="1" w:styleId="FD976760467240E293E2D9E8F391C1C2">
     <w:name w:val="FD976760467240E293E2D9E8F391C1C2"/>
@@ -12768,13 +10963,331 @@
     <w:name w:val="3654AA84BCDA4AC8B0ED170143979261"/>
     <w:rsid w:val="00F20E77"/>
   </w:style>
-  <w:style w:type="paragraph" w:customStyle="1" w:styleId="E892C569E710450192BD24BB45888AB3">
-    <w:name w:val="E892C569E710450192BD24BB45888AB3"/>
-    <w:rsid w:val="0029712D"/>
+  <w:style w:type="paragraph" w:customStyle="1" w:styleId="64F723AB8C58445AB0348DDE2EF66860">
+    <w:name w:val="64F723AB8C58445AB0348DDE2EF66860"/>
+    <w:rsid w:val="00905DCB"/>
   </w:style>
-  <w:style w:type="paragraph" w:customStyle="1" w:styleId="84DC43629EF7438DADFC46938AE30B98">
-    <w:name w:val="84DC43629EF7438DADFC46938AE30B98"/>
-    <w:rsid w:val="00B60419"/>
+  <w:style w:type="paragraph" w:customStyle="1" w:styleId="D7DE12D6E30647BF95310C9D81101B0E">
+    <w:name w:val="D7DE12D6E30647BF95310C9D81101B0E"/>
+    <w:rsid w:val="0078655F"/>
+    <w:pPr>
+      <w:spacing w:after="0" w:line="240" w:lineRule="auto"/>
+    </w:pPr>
+    <w:rPr>
+      <w:rFonts w:eastAsiaTheme="minorHAnsi"/>
+      <w:noProof/>
+      <w:color w:val="262626" w:themeColor="text1" w:themeTint="D9"/>
+      <w:lang w:eastAsia="en-US"/>
+    </w:rPr>
+  </w:style>
+  <w:style w:type="paragraph" w:customStyle="1" w:styleId="D862B110BDBC415FA8C8B46BF3D0DB7F">
+    <w:name w:val="D862B110BDBC415FA8C8B46BF3D0DB7F"/>
+    <w:rsid w:val="00F350D7"/>
+  </w:style>
+  <w:style w:type="paragraph" w:customStyle="1" w:styleId="F742FED73DF048A69DA3B572B3011E15">
+    <w:name w:val="F742FED73DF048A69DA3B572B3011E15"/>
+    <w:rsid w:val="00F350D7"/>
+  </w:style>
+  <w:style w:type="paragraph" w:customStyle="1" w:styleId="3DEF16591A8B4C0BA0E9F8FB6D47BA4D">
+    <w:name w:val="3DEF16591A8B4C0BA0E9F8FB6D47BA4D"/>
+    <w:rsid w:val="00F350D7"/>
+  </w:style>
+  <w:style w:type="paragraph" w:customStyle="1" w:styleId="2477759079B5445BAAB4642762E67511">
+    <w:name w:val="2477759079B5445BAAB4642762E67511"/>
+    <w:rsid w:val="0078655F"/>
+    <w:pPr>
+      <w:spacing w:after="0" w:line="240" w:lineRule="auto"/>
+    </w:pPr>
+    <w:rPr>
+      <w:rFonts w:eastAsiaTheme="minorHAnsi"/>
+      <w:noProof/>
+      <w:color w:val="262626" w:themeColor="text1" w:themeTint="D9"/>
+      <w:lang w:eastAsia="en-US"/>
+    </w:rPr>
+  </w:style>
+  <w:style w:type="paragraph" w:customStyle="1" w:styleId="11167E937EE54CB399E4EE882C6FB371">
+    <w:name w:val="11167E937EE54CB399E4EE882C6FB371"/>
+    <w:rsid w:val="0078655F"/>
+    <w:pPr>
+      <w:spacing w:after="0" w:line="240" w:lineRule="auto"/>
+    </w:pPr>
+    <w:rPr>
+      <w:rFonts w:eastAsiaTheme="minorHAnsi"/>
+      <w:noProof/>
+      <w:color w:val="262626" w:themeColor="text1" w:themeTint="D9"/>
+      <w:lang w:eastAsia="en-US"/>
+    </w:rPr>
+  </w:style>
+  <w:style w:type="paragraph" w:customStyle="1" w:styleId="8FC45FE85A164EE7B9E702C41DA291CF">
+    <w:name w:val="8FC45FE85A164EE7B9E702C41DA291CF"/>
+    <w:rsid w:val="0078655F"/>
+    <w:pPr>
+      <w:spacing w:after="0" w:line="240" w:lineRule="auto"/>
+    </w:pPr>
+    <w:rPr>
+      <w:rFonts w:eastAsiaTheme="minorHAnsi"/>
+      <w:noProof/>
+      <w:color w:val="262626" w:themeColor="text1" w:themeTint="D9"/>
+      <w:lang w:eastAsia="en-US"/>
+    </w:rPr>
+  </w:style>
+  <w:style w:type="paragraph" w:customStyle="1" w:styleId="84E8709649FE4774BAAD72A0FA613348">
+    <w:name w:val="84E8709649FE4774BAAD72A0FA613348"/>
+    <w:rsid w:val="0078655F"/>
+    <w:pPr>
+      <w:spacing w:after="0" w:line="240" w:lineRule="auto"/>
+    </w:pPr>
+    <w:rPr>
+      <w:rFonts w:eastAsiaTheme="minorHAnsi"/>
+      <w:noProof/>
+      <w:color w:val="262626" w:themeColor="text1" w:themeTint="D9"/>
+      <w:lang w:eastAsia="en-US"/>
+    </w:rPr>
+  </w:style>
+  <w:style w:type="paragraph" w:customStyle="1" w:styleId="F6C0A3E4BEDC4AFBADBC5AB2B2D809D0">
+    <w:name w:val="F6C0A3E4BEDC4AFBADBC5AB2B2D809D0"/>
+    <w:rsid w:val="0078655F"/>
+    <w:pPr>
+      <w:spacing w:after="0" w:line="240" w:lineRule="auto"/>
+    </w:pPr>
+    <w:rPr>
+      <w:rFonts w:eastAsiaTheme="minorHAnsi"/>
+      <w:noProof/>
+      <w:color w:val="262626" w:themeColor="text1" w:themeTint="D9"/>
+      <w:lang w:eastAsia="en-US"/>
+    </w:rPr>
+  </w:style>
+  <w:style w:type="paragraph" w:customStyle="1" w:styleId="EF26725C45D34B9FB45F364BE5F5D4F8">
+    <w:name w:val="EF26725C45D34B9FB45F364BE5F5D4F8"/>
+    <w:rsid w:val="0078655F"/>
+    <w:pPr>
+      <w:spacing w:after="0" w:line="240" w:lineRule="auto"/>
+    </w:pPr>
+    <w:rPr>
+      <w:rFonts w:eastAsiaTheme="minorHAnsi"/>
+      <w:noProof/>
+      <w:color w:val="262626" w:themeColor="text1" w:themeTint="D9"/>
+      <w:lang w:eastAsia="en-US"/>
+    </w:rPr>
+  </w:style>
+  <w:style w:type="paragraph" w:customStyle="1" w:styleId="C369061AA582425599F71AEC0927764A">
+    <w:name w:val="C369061AA582425599F71AEC0927764A"/>
+    <w:rsid w:val="0078655F"/>
+    <w:pPr>
+      <w:spacing w:after="0" w:line="240" w:lineRule="auto"/>
+    </w:pPr>
+    <w:rPr>
+      <w:rFonts w:eastAsiaTheme="minorHAnsi"/>
+      <w:noProof/>
+      <w:color w:val="262626" w:themeColor="text1" w:themeTint="D9"/>
+      <w:lang w:eastAsia="en-US"/>
+    </w:rPr>
+  </w:style>
+  <w:style w:type="paragraph" w:customStyle="1" w:styleId="9FDB18BBA4954CD88D3C846B5DD1E93A">
+    <w:name w:val="9FDB18BBA4954CD88D3C846B5DD1E93A"/>
+    <w:rsid w:val="0078655F"/>
+    <w:pPr>
+      <w:spacing w:after="0" w:line="240" w:lineRule="auto"/>
+    </w:pPr>
+    <w:rPr>
+      <w:rFonts w:eastAsiaTheme="minorHAnsi"/>
+      <w:noProof/>
+      <w:color w:val="262626" w:themeColor="text1" w:themeTint="D9"/>
+      <w:lang w:eastAsia="en-US"/>
+    </w:rPr>
+  </w:style>
+  <w:style w:type="paragraph" w:customStyle="1" w:styleId="ACAFFA64CBC64DAAB8C153048666D29A">
+    <w:name w:val="ACAFFA64CBC64DAAB8C153048666D29A"/>
+    <w:rsid w:val="0078655F"/>
+    <w:pPr>
+      <w:spacing w:after="0" w:line="240" w:lineRule="auto"/>
+    </w:pPr>
+    <w:rPr>
+      <w:rFonts w:eastAsiaTheme="minorHAnsi"/>
+      <w:noProof/>
+      <w:color w:val="262626" w:themeColor="text1" w:themeTint="D9"/>
+      <w:lang w:eastAsia="en-US"/>
+    </w:rPr>
+  </w:style>
+  <w:style w:type="paragraph" w:customStyle="1" w:styleId="EC50AACC616344F6A72BDABE78747E861">
+    <w:name w:val="EC50AACC616344F6A72BDABE78747E861"/>
+    <w:rsid w:val="0078655F"/>
+    <w:pPr>
+      <w:spacing w:after="40"/>
+    </w:pPr>
+    <w:rPr>
+      <w:rFonts w:eastAsiaTheme="minorHAnsi"/>
+      <w:noProof/>
+      <w:sz w:val="20"/>
+      <w:lang w:val="en-GB" w:eastAsia="en-US"/>
+    </w:rPr>
+  </w:style>
+  <w:style w:type="paragraph" w:customStyle="1" w:styleId="64F723AB8C58445AB0348DDE2EF668601">
+    <w:name w:val="64F723AB8C58445AB0348DDE2EF668601"/>
+    <w:rsid w:val="0078655F"/>
+    <w:pPr>
+      <w:spacing w:after="40"/>
+    </w:pPr>
+    <w:rPr>
+      <w:rFonts w:eastAsiaTheme="minorHAnsi"/>
+      <w:noProof/>
+      <w:sz w:val="20"/>
+      <w:lang w:val="en-GB" w:eastAsia="en-US"/>
+    </w:rPr>
+  </w:style>
+  <w:style w:type="paragraph" w:customStyle="1" w:styleId="0B6B684DC07F47BAAA790ACAAD992BE11">
+    <w:name w:val="0B6B684DC07F47BAAA790ACAAD992BE11"/>
+    <w:rsid w:val="0078655F"/>
+    <w:pPr>
+      <w:spacing w:after="40"/>
+    </w:pPr>
+    <w:rPr>
+      <w:rFonts w:eastAsiaTheme="minorHAnsi"/>
+      <w:noProof/>
+      <w:sz w:val="20"/>
+      <w:lang w:val="en-GB" w:eastAsia="en-US"/>
+    </w:rPr>
+  </w:style>
+  <w:style w:type="paragraph" w:customStyle="1" w:styleId="3DEF16591A8B4C0BA0E9F8FB6D47BA4D1">
+    <w:name w:val="3DEF16591A8B4C0BA0E9F8FB6D47BA4D1"/>
+    <w:rsid w:val="0078655F"/>
+    <w:pPr>
+      <w:spacing w:after="40"/>
+    </w:pPr>
+    <w:rPr>
+      <w:rFonts w:eastAsiaTheme="minorHAnsi"/>
+      <w:noProof/>
+      <w:sz w:val="20"/>
+      <w:lang w:val="en-GB" w:eastAsia="en-US"/>
+    </w:rPr>
+  </w:style>
+  <w:style w:type="paragraph" w:customStyle="1" w:styleId="7E0A4BB2669B467494448D0B27AE7D6B1">
+    <w:name w:val="7E0A4BB2669B467494448D0B27AE7D6B1"/>
+    <w:rsid w:val="0078655F"/>
+    <w:pPr>
+      <w:spacing w:after="40"/>
+    </w:pPr>
+    <w:rPr>
+      <w:rFonts w:eastAsiaTheme="minorHAnsi"/>
+      <w:noProof/>
+      <w:sz w:val="20"/>
+      <w:lang w:val="en-GB" w:eastAsia="en-US"/>
+    </w:rPr>
+  </w:style>
+  <w:style w:type="paragraph" w:customStyle="1" w:styleId="D862B110BDBC415FA8C8B46BF3D0DB7F1">
+    <w:name w:val="D862B110BDBC415FA8C8B46BF3D0DB7F1"/>
+    <w:rsid w:val="0078655F"/>
+    <w:pPr>
+      <w:spacing w:after="40"/>
+    </w:pPr>
+    <w:rPr>
+      <w:rFonts w:eastAsiaTheme="minorHAnsi"/>
+      <w:noProof/>
+      <w:sz w:val="20"/>
+      <w:lang w:val="en-GB" w:eastAsia="en-US"/>
+    </w:rPr>
+  </w:style>
+  <w:style w:type="paragraph" w:customStyle="1" w:styleId="F742FED73DF048A69DA3B572B3011E151">
+    <w:name w:val="F742FED73DF048A69DA3B572B3011E151"/>
+    <w:rsid w:val="0078655F"/>
+    <w:pPr>
+      <w:spacing w:after="40"/>
+    </w:pPr>
+    <w:rPr>
+      <w:rFonts w:eastAsiaTheme="minorHAnsi"/>
+      <w:noProof/>
+      <w:sz w:val="20"/>
+      <w:lang w:val="en-GB" w:eastAsia="en-US"/>
+    </w:rPr>
+  </w:style>
+  <w:style w:type="paragraph" w:customStyle="1" w:styleId="FD976760467240E293E2D9E8F391C1C21">
+    <w:name w:val="FD976760467240E293E2D9E8F391C1C21"/>
+    <w:rsid w:val="0078655F"/>
+    <w:pPr>
+      <w:spacing w:after="40"/>
+    </w:pPr>
+    <w:rPr>
+      <w:rFonts w:eastAsiaTheme="minorHAnsi"/>
+      <w:noProof/>
+      <w:sz w:val="20"/>
+      <w:lang w:val="en-GB" w:eastAsia="en-US"/>
+    </w:rPr>
+  </w:style>
+  <w:style w:type="paragraph" w:customStyle="1" w:styleId="7CD49BE46103402BBE667EEB4E9816DE">
+    <w:name w:val="7CD49BE46103402BBE667EEB4E9816DE"/>
+    <w:rsid w:val="0078655F"/>
+    <w:pPr>
+      <w:tabs>
+        <w:tab w:val="center" w:pos="4536"/>
+        <w:tab w:val="right" w:pos="9072"/>
+      </w:tabs>
+      <w:spacing w:after="0" w:line="240" w:lineRule="auto"/>
+    </w:pPr>
+    <w:rPr>
+      <w:rFonts w:eastAsiaTheme="minorHAnsi"/>
+      <w:noProof/>
+      <w:color w:val="404040" w:themeColor="text1" w:themeTint="BF"/>
+      <w:sz w:val="20"/>
+      <w:lang w:eastAsia="en-US"/>
+    </w:rPr>
+  </w:style>
+  <w:style w:type="paragraph" w:customStyle="1" w:styleId="BAA5ADB7272D4912BBA55411C0B10F2B1">
+    <w:name w:val="BAA5ADB7272D4912BBA55411C0B10F2B1"/>
+    <w:rsid w:val="0078655F"/>
+    <w:pPr>
+      <w:tabs>
+        <w:tab w:val="center" w:pos="4536"/>
+        <w:tab w:val="right" w:pos="9072"/>
+      </w:tabs>
+      <w:spacing w:after="0" w:line="240" w:lineRule="auto"/>
+    </w:pPr>
+    <w:rPr>
+      <w:rFonts w:eastAsiaTheme="minorHAnsi"/>
+      <w:noProof/>
+      <w:color w:val="404040" w:themeColor="text1" w:themeTint="BF"/>
+      <w:sz w:val="20"/>
+      <w:lang w:eastAsia="en-US"/>
+    </w:rPr>
+  </w:style>
+  <w:style w:type="paragraph" w:customStyle="1" w:styleId="EFFDA18B79BD45F0913A1CE7B16588DE">
+    <w:name w:val="EFFDA18B79BD45F0913A1CE7B16588DE"/>
+    <w:rsid w:val="0078655F"/>
+    <w:pPr>
+      <w:tabs>
+        <w:tab w:val="center" w:pos="4536"/>
+        <w:tab w:val="right" w:pos="9072"/>
+      </w:tabs>
+      <w:spacing w:after="0" w:line="240" w:lineRule="auto"/>
+    </w:pPr>
+    <w:rPr>
+      <w:rFonts w:eastAsiaTheme="minorHAnsi"/>
+      <w:noProof/>
+      <w:color w:val="404040" w:themeColor="text1" w:themeTint="BF"/>
+      <w:sz w:val="20"/>
+      <w:lang w:eastAsia="en-US"/>
+    </w:rPr>
+  </w:style>
+  <w:style w:type="paragraph" w:customStyle="1" w:styleId="3654AA84BCDA4AC8B0ED1701439792611">
+    <w:name w:val="3654AA84BCDA4AC8B0ED1701439792611"/>
+    <w:rsid w:val="0078655F"/>
+    <w:pPr>
+      <w:tabs>
+        <w:tab w:val="center" w:pos="4536"/>
+        <w:tab w:val="right" w:pos="9072"/>
+      </w:tabs>
+      <w:spacing w:after="0" w:line="240" w:lineRule="auto"/>
+    </w:pPr>
+    <w:rPr>
+      <w:rFonts w:eastAsiaTheme="minorHAnsi"/>
+      <w:noProof/>
+      <w:color w:val="404040" w:themeColor="text1" w:themeTint="BF"/>
+      <w:sz w:val="20"/>
+      <w:lang w:eastAsia="en-US"/>
+    </w:rPr>
+  </w:style>
+  <w:style w:type="paragraph" w:customStyle="1" w:styleId="5890AD6D505D43A3964F2290FD715318">
+    <w:name w:val="5890AD6D505D43A3964F2290FD715318"/>
+    <w:rsid w:val="0078655F"/>
   </w:style>
 </w:styles>
 </file>
@@ -13144,6 +11657,19 @@
 </file>
 
 <file path=customXml/item2.xml><?xml version="1.0" encoding="utf-8"?>
+<b:Sources xmlns:b="http://schemas.openxmlformats.org/officeDocument/2006/bibliography" xmlns="http://schemas.openxmlformats.org/officeDocument/2006/bibliography" SelectedStyle="\APASixthEditionOfficeOnline.xsl" StyleName="APA" Version="6"/>
+</file>
+
+<file path=customXml/item3.xml><?xml version="1.0" encoding="utf-8"?>
+<?mso-contentType ?>
+<FormTemplates xmlns="http://schemas.microsoft.com/sharepoint/v3/contenttype/forms">
+  <Display>DocumentLibraryForm</Display>
+  <Edit>DocumentLibraryForm</Edit>
+  <New>DocumentLibraryForm</New>
+</FormTemplates>
+</file>
+
+<file path=customXml/item4.xml><?xml version="1.0" encoding="utf-8"?>
 <ct:contentTypeSchema xmlns:ct="http://schemas.microsoft.com/office/2006/metadata/contentType" xmlns:ma="http://schemas.microsoft.com/office/2006/metadata/properties/metaAttributes" ct:_="" ma:_="" ma:contentTypeName="Document" ma:contentTypeID="0x0101007850E3ACB4F39C4A8EE2B6F531522443" ma:contentTypeVersion="54" ma:contentTypeDescription="Create a new document." ma:contentTypeScope="" ma:versionID="a3833e4136d62d1a3ad5aad87e32eacd">
   <xsd:schema xmlns:xsd="http://www.w3.org/2001/XMLSchema" xmlns:xs="http://www.w3.org/2001/XMLSchema" xmlns:p="http://schemas.microsoft.com/office/2006/metadata/properties" xmlns:ns2="b99b497c-52f1-47e7-b5b4-82d97100fa84" xmlns:ns3="178c1688-9eb7-42ea-926c-b681325ee185" targetNamespace="http://schemas.microsoft.com/office/2006/metadata/properties" ma:root="true" ma:fieldsID="22bcf0db21e33ddf62f8b4619d54387d" ns2:_="" ns3:_="">
     <xsd:import namespace="b99b497c-52f1-47e7-b5b4-82d97100fa84"/>
@@ -13508,19 +12034,6 @@
 </ct:contentTypeSchema>
 </file>
 
-<file path=customXml/item3.xml><?xml version="1.0" encoding="utf-8"?>
-<?mso-contentType ?>
-<FormTemplates xmlns="http://schemas.microsoft.com/sharepoint/v3/contenttype/forms">
-  <Display>DocumentLibraryForm</Display>
-  <Edit>DocumentLibraryForm</Edit>
-  <New>DocumentLibraryForm</New>
-</FormTemplates>
-</file>
-
-<file path=customXml/item4.xml><?xml version="1.0" encoding="utf-8"?>
-<b:Sources xmlns:b="http://schemas.openxmlformats.org/officeDocument/2006/bibliography" xmlns="http://schemas.openxmlformats.org/officeDocument/2006/bibliography" SelectedStyle="\APASixthEditionOfficeOnline.xsl" StyleName="APA" Version="6"/>
-</file>
-
 <file path=customXml/itemProps1.xml><?xml version="1.0" encoding="utf-8"?>
 <ds:datastoreItem xmlns:ds="http://schemas.openxmlformats.org/officeDocument/2006/customXml" ds:itemID="{D3AFB48C-014B-4D95-932A-E64E8946DF91}">
   <ds:schemaRefs>
@@ -13533,6 +12046,22 @@
 </file>
 
 <file path=customXml/itemProps2.xml><?xml version="1.0" encoding="utf-8"?>
+<ds:datastoreItem xmlns:ds="http://schemas.openxmlformats.org/officeDocument/2006/customXml" ds:itemID="{EE97D300-D4D1-4632-BE06-C48112EE5F99}">
+  <ds:schemaRefs>
+    <ds:schemaRef ds:uri="http://schemas.openxmlformats.org/officeDocument/2006/bibliography"/>
+  </ds:schemaRefs>
+</ds:datastoreItem>
+</file>
+
+<file path=customXml/itemProps3.xml><?xml version="1.0" encoding="utf-8"?>
+<ds:datastoreItem xmlns:ds="http://schemas.openxmlformats.org/officeDocument/2006/customXml" ds:itemID="{F7FE62C1-EC4D-46C7-A5D7-4CFF556D6942}">
+  <ds:schemaRefs>
+    <ds:schemaRef ds:uri="http://schemas.microsoft.com/sharepoint/v3/contenttype/forms"/>
+  </ds:schemaRefs>
+</ds:datastoreItem>
+</file>
+
+<file path=customXml/itemProps4.xml><?xml version="1.0" encoding="utf-8"?>
 <ds:datastoreItem xmlns:ds="http://schemas.openxmlformats.org/officeDocument/2006/customXml" ds:itemID="{0C44AEC1-302A-488C-87DF-DEAE1F44C1B2}">
   <ds:schemaRefs>
     <ds:schemaRef ds:uri="http://schemas.microsoft.com/office/2006/metadata/contentType"/>
@@ -13549,20 +12078,4 @@
     <ds:schemaRef ds:uri="http://schemas.microsoft.com/internal/obd"/>
   </ds:schemaRefs>
 </ds:datastoreItem>
-</file>
-
-<file path=customXml/itemProps3.xml><?xml version="1.0" encoding="utf-8"?>
-<ds:datastoreItem xmlns:ds="http://schemas.openxmlformats.org/officeDocument/2006/customXml" ds:itemID="{F7FE62C1-EC4D-46C7-A5D7-4CFF556D6942}">
-  <ds:schemaRefs>
-    <ds:schemaRef ds:uri="http://schemas.microsoft.com/sharepoint/v3/contenttype/forms"/>
-  </ds:schemaRefs>
-</ds:datastoreItem>
-</file>
-
-<file path=customXml/itemProps4.xml><?xml version="1.0" encoding="utf-8"?>
-<ds:datastoreItem xmlns:ds="http://schemas.openxmlformats.org/officeDocument/2006/customXml" ds:itemID="{EE97D300-D4D1-4632-BE06-C48112EE5F99}">
-  <ds:schemaRefs>
-    <ds:schemaRef ds:uri="http://schemas.openxmlformats.org/officeDocument/2006/bibliography"/>
-  </ds:schemaRefs>
-</ds:datastoreItem>
 </file>